--- a/doc/Oil_longevity ms v0.docx
+++ b/doc/Oil_longevity ms v0.docx
@@ -35,112 +35,120 @@
         <w:spacing w:line="360" w:lineRule="auto"/>
         <w:jc w:val="both"/>
         <w:rPr>
-          <w:lang w:val="en-GB"/>
-        </w:rPr>
-      </w:pPr>
-      <w:r>
-        <w:rPr>
-          <w:lang w:val="en-GB"/>
-        </w:rPr>
-        <w:t xml:space="preserve">Authors: </w:t>
-      </w:r>
-      <w:r>
-        <w:rPr>
-          <w:lang w:val="en-GB"/>
+          <w:lang w:val="es-ES"/>
+        </w:rPr>
+      </w:pPr>
+      <w:proofErr w:type="spellStart"/>
+      <w:r>
+        <w:rPr>
+          <w:lang w:val="es-ES"/>
+        </w:rPr>
+        <w:t>Authors</w:t>
+      </w:r>
+      <w:proofErr w:type="spellEnd"/>
+      <w:r>
+        <w:rPr>
+          <w:lang w:val="es-ES"/>
+        </w:rPr>
+        <w:t xml:space="preserve">: </w:t>
+      </w:r>
+      <w:r>
+        <w:rPr>
+          <w:lang w:val="es-ES"/>
         </w:rPr>
         <w:t>C.</w:t>
       </w:r>
       <w:r>
         <w:rPr>
-          <w:lang w:val="en-GB"/>
+          <w:lang w:val="es-ES"/>
         </w:rPr>
         <w:t xml:space="preserve"> </w:t>
       </w:r>
       <w:r>
         <w:rPr>
-          <w:lang w:val="en-GB"/>
+          <w:lang w:val="es-ES"/>
         </w:rPr>
         <w:t>Espinosa del Alba</w:t>
       </w:r>
       <w:r>
         <w:rPr>
           <w:vertAlign w:val="superscript"/>
-          <w:lang w:val="en-GB"/>
+          <w:lang w:val="es-ES"/>
         </w:rPr>
         <w:t>1</w:t>
       </w:r>
       <w:r>
         <w:rPr>
-          <w:lang w:val="en-GB"/>
+          <w:lang w:val="es-ES"/>
         </w:rPr>
         <w:t>, A. Mondoni</w:t>
       </w:r>
       <w:r>
         <w:rPr>
           <w:vertAlign w:val="superscript"/>
-          <w:lang w:val="en-GB"/>
+          <w:lang w:val="es-ES"/>
         </w:rPr>
         <w:t>2</w:t>
       </w:r>
       <w:r>
         <w:rPr>
-          <w:lang w:val="en-GB"/>
+          <w:lang w:val="es-ES"/>
         </w:rPr>
         <w:t>, E. Fernández-Pascual</w:t>
       </w:r>
       <w:r>
         <w:rPr>
           <w:vertAlign w:val="superscript"/>
-          <w:lang w:val="en-GB"/>
+          <w:lang w:val="es-ES"/>
         </w:rPr>
         <w:t>1</w:t>
       </w:r>
       <w:r>
         <w:rPr>
-          <w:lang w:val="en-GB"/>
+          <w:lang w:val="es-ES"/>
         </w:rPr>
         <w:t xml:space="preserve"> &amp; </w:t>
       </w:r>
       <w:r>
         <w:rPr>
-          <w:lang w:val="en-GB"/>
+          <w:lang w:val="es-ES"/>
         </w:rPr>
         <w:t>B</w:t>
       </w:r>
       <w:r>
         <w:rPr>
-          <w:lang w:val="en-GB"/>
+          <w:lang w:val="es-ES"/>
         </w:rPr>
         <w:t>.</w:t>
       </w:r>
       <w:r>
         <w:rPr>
-          <w:lang w:val="en-GB"/>
+          <w:lang w:val="es-ES"/>
         </w:rPr>
         <w:t xml:space="preserve"> Jim</w:t>
       </w:r>
       <w:r>
         <w:rPr>
-          <w:lang w:val="en-GB"/>
+          <w:lang w:val="es-ES"/>
         </w:rPr>
         <w:t>é</w:t>
       </w:r>
       <w:r>
         <w:rPr>
-          <w:lang w:val="en-GB"/>
+          <w:lang w:val="es-ES"/>
         </w:rPr>
         <w:t>nez-Alfaro</w:t>
       </w:r>
       <w:r>
         <w:rPr>
           <w:vertAlign w:val="superscript"/>
-          <w:lang w:val="en-GB"/>
+          <w:lang w:val="es-ES"/>
         </w:rPr>
         <w:t>1</w:t>
       </w:r>
       <w:r>
         <w:rPr>
-          <w:lang w:val="en-GB"/>
+          <w:lang w:val="es-ES"/>
         </w:rPr>
         <w:t>.</w:t>
       </w:r>
@@ -168,7 +176,7 @@
         <w:rPr>
           <w:rFonts w:eastAsia="Times New Roman" w:cstheme="minorHAnsi"/>
           <w:color w:val="000000"/>
-          <w:lang w:val="en-GB" w:eastAsia="ca-ES"/>
+          <w:lang w:val="es-ES" w:eastAsia="ca-ES"/>
         </w:rPr>
       </w:pPr>
       <w:r>
@@ -183,7 +191,51 @@
           <w:color w:val="000000"/>
           <w:lang w:val="en-GB" w:eastAsia="ca-ES"/>
         </w:rPr>
-        <w:t xml:space="preserve">Biodiversity Research Institute, IMIB (Univ. Oviedo-CSIC-Princ. Asturias), 33600 Mieres, Spain. </w:t>
+        <w:t xml:space="preserve">Biodiversity Research Institute, IMIB (Univ. </w:t>
+      </w:r>
+      <w:r>
+        <w:rPr>
+          <w:rFonts w:eastAsia="Times New Roman" w:cstheme="minorHAnsi"/>
+          <w:color w:val="000000"/>
+          <w:lang w:val="es-ES" w:eastAsia="ca-ES"/>
+        </w:rPr>
+        <w:t>Oviedo-CSIC-</w:t>
+      </w:r>
+      <w:proofErr w:type="spellStart"/>
+      <w:r>
+        <w:rPr>
+          <w:rFonts w:eastAsia="Times New Roman" w:cstheme="minorHAnsi"/>
+          <w:color w:val="000000"/>
+          <w:lang w:val="es-ES" w:eastAsia="ca-ES"/>
+        </w:rPr>
+        <w:t>Princ</w:t>
+      </w:r>
+      <w:proofErr w:type="spellEnd"/>
+      <w:r>
+        <w:rPr>
+          <w:rFonts w:eastAsia="Times New Roman" w:cstheme="minorHAnsi"/>
+          <w:color w:val="000000"/>
+          <w:lang w:val="es-ES" w:eastAsia="ca-ES"/>
+        </w:rPr>
+        <w:t xml:space="preserve">. Asturias), 33600 Mieres, </w:t>
+      </w:r>
+      <w:proofErr w:type="spellStart"/>
+      <w:r>
+        <w:rPr>
+          <w:rFonts w:eastAsia="Times New Roman" w:cstheme="minorHAnsi"/>
+          <w:color w:val="000000"/>
+          <w:lang w:val="es-ES" w:eastAsia="ca-ES"/>
+        </w:rPr>
+        <w:t>Spain</w:t>
+      </w:r>
+      <w:proofErr w:type="spellEnd"/>
+      <w:r>
+        <w:rPr>
+          <w:rFonts w:eastAsia="Times New Roman" w:cstheme="minorHAnsi"/>
+          <w:color w:val="000000"/>
+          <w:lang w:val="es-ES" w:eastAsia="ca-ES"/>
+        </w:rPr>
+        <w:t xml:space="preserve">. </w:t>
       </w:r>
     </w:p>
     <w:p>
@@ -191,48 +243,150 @@
         <w:spacing w:line="360" w:lineRule="auto"/>
         <w:jc w:val="both"/>
         <w:rPr>
-          <w:lang w:val="en-GB"/>
-        </w:rPr>
-      </w:pPr>
-      <w:r>
-        <w:rPr>
-          <w:lang w:val="en-GB"/>
+          <w:lang w:val="es-ES"/>
+        </w:rPr>
+      </w:pPr>
+      <w:r>
+        <w:rPr>
+          <w:lang w:val="es-ES"/>
         </w:rPr>
         <w:t xml:space="preserve">2- </w:t>
       </w:r>
-      <w:r>
-        <w:rPr>
-          <w:lang w:val="en-GB"/>
-        </w:rPr>
-        <w:t>Dipartimento di Scienze della Terra e dell’Ambiente, University of Pavia</w:t>
-      </w:r>
-      <w:r>
-        <w:rPr>
-          <w:lang w:val="en-GB"/>
+      <w:proofErr w:type="spellStart"/>
+      <w:r>
+        <w:rPr>
+          <w:lang w:val="es-ES"/>
+        </w:rPr>
+        <w:t>Dipartimento</w:t>
+      </w:r>
+      <w:proofErr w:type="spellEnd"/>
+      <w:r>
+        <w:rPr>
+          <w:lang w:val="es-ES"/>
+        </w:rPr>
+        <w:t xml:space="preserve"> di </w:t>
+      </w:r>
+      <w:proofErr w:type="spellStart"/>
+      <w:r>
+        <w:rPr>
+          <w:lang w:val="es-ES"/>
+        </w:rPr>
+        <w:t>Scienze</w:t>
+      </w:r>
+      <w:proofErr w:type="spellEnd"/>
+      <w:r>
+        <w:rPr>
+          <w:lang w:val="es-ES"/>
+        </w:rPr>
+        <w:t xml:space="preserve"> </w:t>
+      </w:r>
+      <w:proofErr w:type="spellStart"/>
+      <w:r>
+        <w:rPr>
+          <w:lang w:val="es-ES"/>
+        </w:rPr>
+        <w:t>della</w:t>
+      </w:r>
+      <w:proofErr w:type="spellEnd"/>
+      <w:r>
+        <w:rPr>
+          <w:lang w:val="es-ES"/>
+        </w:rPr>
+        <w:t xml:space="preserve"> Terra e </w:t>
+      </w:r>
+      <w:proofErr w:type="spellStart"/>
+      <w:r>
+        <w:rPr>
+          <w:lang w:val="es-ES"/>
+        </w:rPr>
+        <w:t>dell’Ambiente</w:t>
+      </w:r>
+      <w:proofErr w:type="spellEnd"/>
+      <w:r>
+        <w:rPr>
+          <w:lang w:val="es-ES"/>
         </w:rPr>
         <w:t xml:space="preserve">, </w:t>
       </w:r>
-      <w:r>
-        <w:rPr>
-          <w:lang w:val="en-GB"/>
-        </w:rPr>
-        <w:t>27100</w:t>
-      </w:r>
-      <w:r>
-        <w:rPr>
-          <w:lang w:val="en-GB"/>
-        </w:rPr>
-        <w:t xml:space="preserve"> Pavia, </w:t>
-      </w:r>
-      <w:r>
-        <w:rPr>
-          <w:lang w:val="en-GB"/>
-        </w:rPr>
-        <w:t>Italy.</w:t>
-      </w:r>
-      <w:r>
-        <w:rPr>
-          <w:lang w:val="en-GB"/>
+      <w:proofErr w:type="spellStart"/>
+      <w:r>
+        <w:rPr>
+          <w:lang w:val="es-ES"/>
+        </w:rPr>
+        <w:t>University</w:t>
+      </w:r>
+      <w:proofErr w:type="spellEnd"/>
+      <w:r>
+        <w:rPr>
+          <w:lang w:val="es-ES"/>
+        </w:rPr>
+        <w:t xml:space="preserve"> </w:t>
+      </w:r>
+      <w:proofErr w:type="spellStart"/>
+      <w:r>
+        <w:rPr>
+          <w:lang w:val="es-ES"/>
+        </w:rPr>
+        <w:t>of</w:t>
+      </w:r>
+      <w:proofErr w:type="spellEnd"/>
+      <w:r>
+        <w:rPr>
+          <w:lang w:val="es-ES"/>
+        </w:rPr>
+        <w:t xml:space="preserve"> </w:t>
+      </w:r>
+      <w:proofErr w:type="spellStart"/>
+      <w:r>
+        <w:rPr>
+          <w:lang w:val="es-ES"/>
+        </w:rPr>
+        <w:t>Pavia</w:t>
+      </w:r>
+      <w:proofErr w:type="spellEnd"/>
+      <w:r>
+        <w:rPr>
+          <w:lang w:val="es-ES"/>
+        </w:rPr>
+        <w:t xml:space="preserve">, </w:t>
+      </w:r>
+      <w:r>
+        <w:rPr>
+          <w:lang w:val="es-ES"/>
+        </w:rPr>
+        <w:t xml:space="preserve">27100 </w:t>
+      </w:r>
+      <w:proofErr w:type="spellStart"/>
+      <w:r>
+        <w:rPr>
+          <w:lang w:val="es-ES"/>
+        </w:rPr>
+        <w:t>Pavia</w:t>
+      </w:r>
+      <w:proofErr w:type="spellEnd"/>
+      <w:r>
+        <w:rPr>
+          <w:lang w:val="es-ES"/>
+        </w:rPr>
+        <w:t xml:space="preserve">, </w:t>
+      </w:r>
+      <w:proofErr w:type="spellStart"/>
+      <w:r>
+        <w:rPr>
+          <w:lang w:val="es-ES"/>
+        </w:rPr>
+        <w:t>Italy</w:t>
+      </w:r>
+      <w:proofErr w:type="spellEnd"/>
+      <w:r>
+        <w:rPr>
+          <w:lang w:val="es-ES"/>
+        </w:rPr>
+        <w:t>.</w:t>
+      </w:r>
+      <w:r>
+        <w:rPr>
+          <w:lang w:val="es-ES"/>
         </w:rPr>
         <w:t xml:space="preserve"> </w:t>
       </w:r>
@@ -420,7 +574,21 @@
         <w:rPr>
           <w:lang w:val="en-GB"/>
         </w:rPr>
-        <w:t>reserves influence dormancy, viability and germination potential</w:t>
+        <w:t xml:space="preserve">reserves influence dormancy, </w:t>
+      </w:r>
+      <w:proofErr w:type="gramStart"/>
+      <w:r>
+        <w:rPr>
+          <w:lang w:val="en-GB"/>
+        </w:rPr>
+        <w:t>viability</w:t>
+      </w:r>
+      <w:proofErr w:type="gramEnd"/>
+      <w:r>
+        <w:rPr>
+          <w:lang w:val="en-GB"/>
+        </w:rPr>
+        <w:t xml:space="preserve"> and germination potential</w:t>
       </w:r>
       <w:r>
         <w:rPr>
@@ -528,7 +696,21 @@
         <w:rPr>
           <w:lang w:val="en-GB"/>
         </w:rPr>
-        <w:t xml:space="preserve"> (Bretagnolle et al 2016), but most plants rely on oil</w:t>
+        <w:t xml:space="preserve"> (</w:t>
+      </w:r>
+      <w:proofErr w:type="spellStart"/>
+      <w:r>
+        <w:rPr>
+          <w:lang w:val="en-GB"/>
+        </w:rPr>
+        <w:t>Bretagnolle</w:t>
+      </w:r>
+      <w:proofErr w:type="spellEnd"/>
+      <w:r>
+        <w:rPr>
+          <w:lang w:val="en-GB"/>
+        </w:rPr>
+        <w:t xml:space="preserve"> et al 2016), but most plants rely on oil</w:t>
       </w:r>
       <w:r>
         <w:rPr>
@@ -589,6 +771,7 @@
         <w:t>(</w:t>
       </w:r>
       <w:commentRangeStart w:id="2"/>
+      <w:proofErr w:type="spellStart"/>
       <w:r>
         <w:rPr>
           <w:rFonts w:ascii="Calibri" w:hAnsi="Calibri" w:cs="Calibri"/>
@@ -597,7 +780,18 @@
           <w:szCs w:val="20"/>
           <w:lang w:val="en-GB"/>
         </w:rPr>
-        <w:t>Gardarin et al., 2011</w:t>
+        <w:t>Gardarin</w:t>
+      </w:r>
+      <w:proofErr w:type="spellEnd"/>
+      <w:r>
+        <w:rPr>
+          <w:rFonts w:ascii="Calibri" w:hAnsi="Calibri" w:cs="Calibri"/>
+          <w:kern w:val="0"/>
+          <w:sz w:val="20"/>
+          <w:szCs w:val="20"/>
+          <w:lang w:val="en-GB"/>
+        </w:rPr>
+        <w:t xml:space="preserve"> et al., 2011</w:t>
       </w:r>
       <w:commentRangeEnd w:id="2"/>
       <w:r>
@@ -728,7 +922,21 @@
         <w:rPr>
           <w:lang w:val="en-GB"/>
         </w:rPr>
-        <w:t>Baud &amp; Lepiniec, 2010</w:t>
+        <w:t xml:space="preserve">Baud &amp; </w:t>
+      </w:r>
+      <w:proofErr w:type="spellStart"/>
+      <w:r>
+        <w:rPr>
+          <w:lang w:val="en-GB"/>
+        </w:rPr>
+        <w:t>Lepiniec</w:t>
+      </w:r>
+      <w:proofErr w:type="spellEnd"/>
+      <w:r>
+        <w:rPr>
+          <w:lang w:val="en-GB"/>
+        </w:rPr>
+        <w:t>, 2010</w:t>
       </w:r>
       <w:commentRangeEnd w:id="6"/>
       <w:r>
@@ -764,11 +972,19 @@
         <w:t xml:space="preserve">; </w:t>
       </w:r>
       <w:commentRangeStart w:id="8"/>
-      <w:r>
-        <w:rPr>
-          <w:lang w:val="en-GB"/>
-        </w:rPr>
-        <w:t>Theodoulou &amp; Eastmond, 2012</w:t>
+      <w:proofErr w:type="spellStart"/>
+      <w:r>
+        <w:rPr>
+          <w:lang w:val="en-GB"/>
+        </w:rPr>
+        <w:t>Theodoulou</w:t>
+      </w:r>
+      <w:proofErr w:type="spellEnd"/>
+      <w:r>
+        <w:rPr>
+          <w:lang w:val="en-GB"/>
+        </w:rPr>
+        <w:t xml:space="preserve"> &amp; Eastmond, 2012</w:t>
       </w:r>
       <w:commentRangeEnd w:id="8"/>
       <w:r>
@@ -909,7 +1125,21 @@
         <w:rPr>
           <w:lang w:val="en-GB"/>
         </w:rPr>
-        <w:t xml:space="preserve"> (Bretagnolle 2016) it is also h</w:t>
+        <w:t xml:space="preserve"> (</w:t>
+      </w:r>
+      <w:proofErr w:type="spellStart"/>
+      <w:r>
+        <w:rPr>
+          <w:lang w:val="en-GB"/>
+        </w:rPr>
+        <w:t>Bretagnolle</w:t>
+      </w:r>
+      <w:proofErr w:type="spellEnd"/>
+      <w:r>
+        <w:rPr>
+          <w:lang w:val="en-GB"/>
+        </w:rPr>
+        <w:t xml:space="preserve"> 2016) it is also h</w:t>
       </w:r>
       <w:r>
         <w:rPr>
@@ -972,11 +1202,19 @@
         <w:t xml:space="preserve">Linder, 2000; </w:t>
       </w:r>
       <w:commentRangeStart w:id="10"/>
-      <w:r>
-        <w:rPr>
-          <w:lang w:val="en-GB"/>
-        </w:rPr>
-        <w:t>Ghebretinsae et al., 2008</w:t>
+      <w:proofErr w:type="spellStart"/>
+      <w:r>
+        <w:rPr>
+          <w:lang w:val="en-GB"/>
+        </w:rPr>
+        <w:t>Ghebretinsae</w:t>
+      </w:r>
+      <w:proofErr w:type="spellEnd"/>
+      <w:r>
+        <w:rPr>
+          <w:lang w:val="en-GB"/>
+        </w:rPr>
+        <w:t xml:space="preserve"> et al., 2008</w:t>
       </w:r>
       <w:commentRangeEnd w:id="10"/>
       <w:r>
@@ -1088,7 +1326,21 @@
           <w:lang w:val="en-GB"/>
         </w:rPr>
         <w:lastRenderedPageBreak/>
-        <w:t>unsaturated FAs and particularly PUFAs necessitates the storage of antioxidant molecules to prevent damage to FAs. Hence, the oily seeds should maximise SFA storage instead of UFA (Linder, 2000). Hence, a maximal storage strategy would be oriented towards the synthesis of oily seeds with only saturated FAs. However, the relative abundance of unsaturated to saturated FAs highly varies in angiosperms and many species synthesise a very low amount of saturated FAs (Linder, 2000; Voelker &amp; Kinney, 2001).</w:t>
+        <w:t xml:space="preserve">unsaturated FAs and particularly PUFAs necessitates the storage of antioxidant molecules to prevent damage to FAs. Hence, the oily seeds should maximise SFA storage instead of UFA (Linder, 2000). Hence, a maximal storage strategy would be oriented towards the synthesis of oily seeds with only saturated FAs. However, the relative abundance of unsaturated to saturated FAs highly varies in angiosperms and many species synthesise a very low </w:t>
+      </w:r>
+      <w:proofErr w:type="gramStart"/>
+      <w:r>
+        <w:rPr>
+          <w:lang w:val="en-GB"/>
+        </w:rPr>
+        <w:t>amount</w:t>
+      </w:r>
+      <w:proofErr w:type="gramEnd"/>
+      <w:r>
+        <w:rPr>
+          <w:lang w:val="en-GB"/>
+        </w:rPr>
+        <w:t xml:space="preserve"> of saturated FAs (Linder, 2000; Voelker &amp; Kinney, 2001).</w:t>
       </w:r>
     </w:p>
     <w:p>
@@ -1188,8 +1440,16 @@
         <w:rPr>
           <w:lang w:val="en-GB"/>
         </w:rPr>
-        <w:t>oleic and eicosenoic</w:t>
-      </w:r>
+        <w:t xml:space="preserve">oleic and </w:t>
+      </w:r>
+      <w:proofErr w:type="spellStart"/>
+      <w:r>
+        <w:rPr>
+          <w:lang w:val="en-GB"/>
+        </w:rPr>
+        <w:t>eicosenoic</w:t>
+      </w:r>
+      <w:proofErr w:type="spellEnd"/>
       <w:r>
         <w:rPr>
           <w:lang w:val="en-GB"/>
@@ -1327,7 +1587,21 @@
         <w:rPr>
           <w:lang w:val="en-GB"/>
         </w:rPr>
-        <w:t>Biological tradeoffs (</w:t>
+        <w:t xml:space="preserve">Biological </w:t>
+      </w:r>
+      <w:proofErr w:type="spellStart"/>
+      <w:r>
+        <w:rPr>
+          <w:lang w:val="en-GB"/>
+        </w:rPr>
+        <w:t>tradeoffs</w:t>
+      </w:r>
+      <w:proofErr w:type="spellEnd"/>
+      <w:r>
+        <w:rPr>
+          <w:lang w:val="en-GB"/>
+        </w:rPr>
+        <w:t xml:space="preserve"> (</w:t>
       </w:r>
       <w:r>
         <w:rPr>
@@ -1431,11 +1705,19 @@
           <w:lang w:val="en-GB"/>
         </w:rPr>
       </w:pPr>
-      <w:r>
-        <w:rPr>
-          <w:lang w:val="en-GB"/>
-        </w:rPr>
-        <w:t>Bretagnolle found</w:t>
+      <w:proofErr w:type="spellStart"/>
+      <w:r>
+        <w:rPr>
+          <w:lang w:val="en-GB"/>
+        </w:rPr>
+        <w:t>Bretagnolle</w:t>
+      </w:r>
+      <w:proofErr w:type="spellEnd"/>
+      <w:r>
+        <w:rPr>
+          <w:lang w:val="en-GB"/>
+        </w:rPr>
+        <w:t xml:space="preserve"> found</w:t>
       </w:r>
       <w:r>
         <w:rPr>
@@ -1454,7 +1736,21 @@
         <w:rPr>
           <w:lang w:val="en-GB"/>
         </w:rPr>
-        <w:t>Baud &amp; Lepiniec, 2010</w:t>
+        <w:t xml:space="preserve">Baud &amp; </w:t>
+      </w:r>
+      <w:proofErr w:type="spellStart"/>
+      <w:r>
+        <w:rPr>
+          <w:lang w:val="en-GB"/>
+        </w:rPr>
+        <w:t>Lepiniec</w:t>
+      </w:r>
+      <w:proofErr w:type="spellEnd"/>
+      <w:r>
+        <w:rPr>
+          <w:lang w:val="en-GB"/>
+        </w:rPr>
+        <w:t>, 2010</w:t>
       </w:r>
       <w:commentRangeEnd w:id="16"/>
       <w:r>
@@ -1490,11 +1786,19 @@
         <w:t xml:space="preserve">; </w:t>
       </w:r>
       <w:commentRangeStart w:id="18"/>
-      <w:r>
-        <w:rPr>
-          <w:lang w:val="en-GB"/>
-        </w:rPr>
-        <w:t>Theodoulou &amp; Eastmond, 2012</w:t>
+      <w:proofErr w:type="spellStart"/>
+      <w:r>
+        <w:rPr>
+          <w:lang w:val="en-GB"/>
+        </w:rPr>
+        <w:t>Theodoulou</w:t>
+      </w:r>
+      <w:proofErr w:type="spellEnd"/>
+      <w:r>
+        <w:rPr>
+          <w:lang w:val="en-GB"/>
+        </w:rPr>
+        <w:t xml:space="preserve"> &amp; Eastmond, 2012</w:t>
       </w:r>
       <w:commentRangeEnd w:id="18"/>
       <w:r>
@@ -1527,7 +1831,23 @@
           <w:highlight w:val="yellow"/>
           <w:lang w:val="en-GB"/>
         </w:rPr>
-        <w:t>corroborated in our preliminar results</w:t>
+        <w:t xml:space="preserve">corroborated in our </w:t>
+      </w:r>
+      <w:proofErr w:type="spellStart"/>
+      <w:r>
+        <w:rPr>
+          <w:highlight w:val="yellow"/>
+          <w:lang w:val="en-GB"/>
+        </w:rPr>
+        <w:t>preliminar</w:t>
+      </w:r>
+      <w:proofErr w:type="spellEnd"/>
+      <w:r>
+        <w:rPr>
+          <w:highlight w:val="yellow"/>
+          <w:lang w:val="en-GB"/>
+        </w:rPr>
+        <w:t xml:space="preserve"> results</w:t>
       </w:r>
       <w:r>
         <w:rPr>
@@ -1555,7 +1875,21 @@
         <w:rPr>
           <w:lang w:val="en-GB"/>
         </w:rPr>
-        <w:t>Such a relationship suggests that as oil synthesis is energetically costly relative to carbohydrates, oil synthesis could be an advantage only for small seeds which can store energy in a smaller volume (Bretagnolle 2016).</w:t>
+        <w:t>Such a relationship suggests that as oil synthesis is energetically costly relative to carbohydrates, oil synthesis could be an advantage only for small seeds which can store energy in a smaller volume (</w:t>
+      </w:r>
+      <w:proofErr w:type="spellStart"/>
+      <w:r>
+        <w:rPr>
+          <w:lang w:val="en-GB"/>
+        </w:rPr>
+        <w:t>Bretagnolle</w:t>
+      </w:r>
+      <w:proofErr w:type="spellEnd"/>
+      <w:r>
+        <w:rPr>
+          <w:lang w:val="en-GB"/>
+        </w:rPr>
+        <w:t xml:space="preserve"> 2016).</w:t>
       </w:r>
     </w:p>
     <w:p>
@@ -1774,11 +2108,19 @@
         <w:t xml:space="preserve">; </w:t>
       </w:r>
       <w:commentRangeStart w:id="25"/>
-      <w:r>
-        <w:rPr>
-          <w:lang w:val="en-GB"/>
-        </w:rPr>
-        <w:t>Kranner et al., 2010</w:t>
+      <w:proofErr w:type="spellStart"/>
+      <w:r>
+        <w:rPr>
+          <w:lang w:val="en-GB"/>
+        </w:rPr>
+        <w:t>Kranner</w:t>
+      </w:r>
+      <w:proofErr w:type="spellEnd"/>
+      <w:r>
+        <w:rPr>
+          <w:lang w:val="en-GB"/>
+        </w:rPr>
+        <w:t xml:space="preserve"> et al., 2010</w:t>
       </w:r>
       <w:commentRangeEnd w:id="25"/>
       <w:r>
@@ -1851,7 +2193,21 @@
         <w:rPr>
           <w:lang w:val="en-GB"/>
         </w:rPr>
-        <w:t>) environmental conditions of seed origin or production are weakly associated with seed longevity. On the other hand, according Probert et al. (2009) seeds from more stressing environments, as hot and dry, are more tolerant to desiccation and from moist and colder are more susceptible.</w:t>
+        <w:t xml:space="preserve">) environmental conditions of seed origin or production are weakly associated with seed longevity. On the other hand, </w:t>
+      </w:r>
+      <w:proofErr w:type="gramStart"/>
+      <w:r>
+        <w:rPr>
+          <w:lang w:val="en-GB"/>
+        </w:rPr>
+        <w:t>according</w:t>
+      </w:r>
+      <w:proofErr w:type="gramEnd"/>
+      <w:r>
+        <w:rPr>
+          <w:lang w:val="en-GB"/>
+        </w:rPr>
+        <w:t xml:space="preserve"> Probert et al. (2009) seeds from more stressing environments, as hot and dry, are more tolerant to desiccation and from moist and colder are more susceptible.</w:t>
       </w:r>
     </w:p>
     <w:p>
@@ -1881,20 +2237,76 @@
         <w:rPr>
           <w:lang w:val="en-GB"/>
         </w:rPr>
-        <w:t xml:space="preserve">It is believed that lipid peroxidation is the main cause of seed deterioration in dry seeds during storage, which in turn influences longevity (Bewley et al., 2013). Stored lipids within the seeds deteriorate mainly due to (i) oxidation caused by high temperature and moisture content, (ii) hydrolysis, wherein fat is degraded into fatty acids and (iii) contamination (Abdellah and Ishag, 2012). </w:t>
-      </w:r>
-      <w:r>
-        <w:rPr>
-          <w:lang w:val="en-GB"/>
-        </w:rPr>
-        <w:t xml:space="preserve">To prevent the deleterious effect of lipid oxidation, many lipophylic antioxidants such as tocopherols and carotenoids are also stored in oily seeds, and a positive correlation has been shown between the tocopherol level and the degree of unsaturation in FAs (Kamal-Eldin &amp; Andersson, 1997; Sattler et al., 2004; </w:t>
+        <w:t>It is believed that lipid peroxidation is the main cause of seed deterioration in dry seeds during storage, which in turn influences longevity (Bewley et al., 2013). Stored lipids within the seeds deteriorate mainly due to (</w:t>
+      </w:r>
+      <w:proofErr w:type="spellStart"/>
+      <w:r>
+        <w:rPr>
+          <w:lang w:val="en-GB"/>
+        </w:rPr>
+        <w:t>i</w:t>
+      </w:r>
+      <w:proofErr w:type="spellEnd"/>
+      <w:r>
+        <w:rPr>
+          <w:lang w:val="en-GB"/>
+        </w:rPr>
+        <w:t xml:space="preserve">) oxidation caused by high temperature and moisture content, (ii) hydrolysis, wherein fat is degraded into fatty acids and (iii) contamination (Abdellah and </w:t>
+      </w:r>
+      <w:proofErr w:type="spellStart"/>
+      <w:r>
+        <w:rPr>
+          <w:lang w:val="en-GB"/>
+        </w:rPr>
+        <w:t>Ishag</w:t>
+      </w:r>
+      <w:proofErr w:type="spellEnd"/>
+      <w:r>
+        <w:rPr>
+          <w:lang w:val="en-GB"/>
+        </w:rPr>
+        <w:t xml:space="preserve">, 2012). </w:t>
+      </w:r>
+      <w:r>
+        <w:rPr>
+          <w:lang w:val="en-GB"/>
+        </w:rPr>
+        <w:t xml:space="preserve">To prevent the deleterious effect of lipid oxidation, many </w:t>
+      </w:r>
+      <w:proofErr w:type="spellStart"/>
+      <w:r>
+        <w:rPr>
+          <w:lang w:val="en-GB"/>
+        </w:rPr>
+        <w:t>lipophylic</w:t>
+      </w:r>
+      <w:proofErr w:type="spellEnd"/>
+      <w:r>
+        <w:rPr>
+          <w:lang w:val="en-GB"/>
+        </w:rPr>
+        <w:t xml:space="preserve"> antioxidants such as tocopherols and carotenoids are also stored in oily seeds, and a positive correlation has been shown between the tocopherol level and the degree of unsaturation in FAs (Kamal-Eldin &amp; Andersson, 1997; Sattler et al., 2004; </w:t>
       </w:r>
       <w:commentRangeStart w:id="29"/>
       <w:r>
         <w:rPr>
           <w:lang w:val="en-GB"/>
         </w:rPr>
-        <w:t>Falk &amp; Munn_e-Bosch, 2010</w:t>
+        <w:t xml:space="preserve">Falk &amp; </w:t>
+      </w:r>
+      <w:proofErr w:type="spellStart"/>
+      <w:r>
+        <w:rPr>
+          <w:lang w:val="en-GB"/>
+        </w:rPr>
+        <w:t>Munn_e</w:t>
+      </w:r>
+      <w:proofErr w:type="spellEnd"/>
+      <w:r>
+        <w:rPr>
+          <w:lang w:val="en-GB"/>
+        </w:rPr>
+        <w:t>-Bosch, 2010</w:t>
       </w:r>
       <w:commentRangeEnd w:id="29"/>
       <w:r>
@@ -1935,11 +2347,19 @@
         </w:rPr>
         <w:t>)</w:t>
       </w:r>
-      <w:r>
-        <w:rPr>
-          <w:lang w:val="en-GB"/>
-        </w:rPr>
-        <w:t xml:space="preserve">. . Supporting evidence was </w:t>
+      <w:proofErr w:type="gramStart"/>
+      <w:r>
+        <w:rPr>
+          <w:lang w:val="en-GB"/>
+        </w:rPr>
+        <w:t>. .</w:t>
+      </w:r>
+      <w:proofErr w:type="gramEnd"/>
+      <w:r>
+        <w:rPr>
+          <w:lang w:val="en-GB"/>
+        </w:rPr>
+        <w:t xml:space="preserve"> Supporting evidence was </w:t>
       </w:r>
       <w:r>
         <w:rPr>
@@ -1962,11 +2382,19 @@
         </w:rPr>
         <w:commentReference w:id="31"/>
       </w:r>
-      <w:r>
-        <w:rPr>
-          <w:lang w:val="en-GB"/>
-        </w:rPr>
-        <w:t>).Thus,</w:t>
+      <w:proofErr w:type="gramStart"/>
+      <w:r>
+        <w:rPr>
+          <w:lang w:val="en-GB"/>
+        </w:rPr>
+        <w:t>).Thus</w:t>
+      </w:r>
+      <w:proofErr w:type="gramEnd"/>
+      <w:r>
+        <w:rPr>
+          <w:lang w:val="en-GB"/>
+        </w:rPr>
+        <w:t>,</w:t>
       </w:r>
       <w:r>
         <w:rPr>
@@ -1980,11 +2408,19 @@
         </w:rPr>
         <w:t>oily seeds being more sensitive to ageing (Nagel &amp; Borner, 2010).</w:t>
       </w:r>
-      <w:r>
-        <w:rPr>
-          <w:lang w:val="en-GB"/>
-        </w:rPr>
-        <w:t>Concordingly,</w:t>
+      <w:proofErr w:type="spellStart"/>
+      <w:r>
+        <w:rPr>
+          <w:lang w:val="en-GB"/>
+        </w:rPr>
+        <w:t>Concordingly</w:t>
+      </w:r>
+      <w:proofErr w:type="spellEnd"/>
+      <w:r>
+        <w:rPr>
+          <w:lang w:val="en-GB"/>
+        </w:rPr>
+        <w:t>,</w:t>
       </w:r>
       <w:r>
         <w:rPr>
@@ -2206,7 +2642,21 @@
         <w:rPr>
           <w:lang w:val="en-GB"/>
         </w:rPr>
-        <w:t xml:space="preserve"> Oxidations of unsaturated fatty acids are considered to be primary reactions in ageing, contributing to free radicals production and subsequent attacks on other macromolecules (</w:t>
+        <w:t xml:space="preserve"> Oxidations of unsaturated fatty acids are considered to be primary reactions in ageing, contributing to free </w:t>
+      </w:r>
+      <w:proofErr w:type="gramStart"/>
+      <w:r>
+        <w:rPr>
+          <w:lang w:val="en-GB"/>
+        </w:rPr>
+        <w:t>radicals</w:t>
+      </w:r>
+      <w:proofErr w:type="gramEnd"/>
+      <w:r>
+        <w:rPr>
+          <w:lang w:val="en-GB"/>
+        </w:rPr>
+        <w:t xml:space="preserve"> production and subsequent attacks on other macromolecules (</w:t>
       </w:r>
       <w:commentRangeStart w:id="38"/>
       <w:r>
@@ -2241,11 +2691,19 @@
         <w:t xml:space="preserve"> associated with shorter longevity (</w:t>
       </w:r>
       <w:commentRangeStart w:id="39"/>
-      <w:r>
-        <w:rPr>
-          <w:lang w:val="en-GB"/>
-        </w:rPr>
-        <w:t>Ponquett et al 1992</w:t>
+      <w:proofErr w:type="spellStart"/>
+      <w:r>
+        <w:rPr>
+          <w:lang w:val="en-GB"/>
+        </w:rPr>
+        <w:t>Ponquett</w:t>
+      </w:r>
+      <w:proofErr w:type="spellEnd"/>
+      <w:r>
+        <w:rPr>
+          <w:lang w:val="en-GB"/>
+        </w:rPr>
+        <w:t xml:space="preserve"> et al 1992</w:t>
       </w:r>
       <w:commentRangeEnd w:id="39"/>
       <w:r>
@@ -2302,11 +2760,19 @@
         </w:rPr>
         <w:t xml:space="preserve">address and </w:t>
       </w:r>
-      <w:r>
-        <w:rPr>
-          <w:lang w:val="en-GB"/>
-        </w:rPr>
-        <w:t xml:space="preserve">analyze seed oil content and composition. </w:t>
+      <w:proofErr w:type="spellStart"/>
+      <w:r>
+        <w:rPr>
+          <w:lang w:val="en-GB"/>
+        </w:rPr>
+        <w:t>analyze</w:t>
+      </w:r>
+      <w:proofErr w:type="spellEnd"/>
+      <w:r>
+        <w:rPr>
+          <w:lang w:val="en-GB"/>
+        </w:rPr>
+        <w:t xml:space="preserve"> seed oil content and composition. </w:t>
       </w:r>
       <w:r>
         <w:rPr>
@@ -2816,8 +3282,16 @@
         <w:rPr>
           <w:lang w:val="en-GB"/>
         </w:rPr>
-        <w:t>1. Higher seed mass will correlate with less oil content and less UFA/SFA ratio</w:t>
-      </w:r>
+        <w:t xml:space="preserve">1. Higher seed mass will correlate with less oil content and less UFA/SFA </w:t>
+      </w:r>
+      <w:proofErr w:type="gramStart"/>
+      <w:r>
+        <w:rPr>
+          <w:lang w:val="en-GB"/>
+        </w:rPr>
+        <w:t>ratio</w:t>
+      </w:r>
+      <w:proofErr w:type="gramEnd"/>
     </w:p>
     <w:p>
       <w:pPr>
@@ -2836,8 +3310,16 @@
         <w:rPr>
           <w:lang w:val="en-GB"/>
         </w:rPr>
-        <w:t>H2.2. Higher oil content and higher UFA/SFA ratio will correlate with less longevity</w:t>
-      </w:r>
+        <w:t xml:space="preserve">H2.2. Higher oil content and higher UFA/SFA ratio will correlate with less </w:t>
+      </w:r>
+      <w:proofErr w:type="gramStart"/>
+      <w:r>
+        <w:rPr>
+          <w:lang w:val="en-GB"/>
+        </w:rPr>
+        <w:t>longevity</w:t>
+      </w:r>
+      <w:proofErr w:type="gramEnd"/>
     </w:p>
     <w:p>
       <w:pPr>
@@ -3017,8 +3499,16 @@
         <w:rPr>
           <w:lang w:val="en-GB"/>
         </w:rPr>
-        <w:t>/SFA ratio</w:t>
-      </w:r>
+        <w:t xml:space="preserve">/SFA </w:t>
+      </w:r>
+      <w:proofErr w:type="gramStart"/>
+      <w:r>
+        <w:rPr>
+          <w:lang w:val="en-GB"/>
+        </w:rPr>
+        <w:t>ratio</w:t>
+      </w:r>
+      <w:proofErr w:type="gramEnd"/>
     </w:p>
     <w:p>
       <w:pPr>
@@ -3043,8 +3533,16 @@
         <w:rPr>
           <w:lang w:val="en-GB"/>
         </w:rPr>
-        <w:t xml:space="preserve"> (+ warm in summer, + cold in winter) will have higher oil content and higher UFA/SFA ratio</w:t>
-      </w:r>
+        <w:t xml:space="preserve"> (+ warm in summer, + cold in winter) will have higher oil content and higher UFA/SFA </w:t>
+      </w:r>
+      <w:proofErr w:type="gramStart"/>
+      <w:r>
+        <w:rPr>
+          <w:lang w:val="en-GB"/>
+        </w:rPr>
+        <w:t>ratio</w:t>
+      </w:r>
+      <w:proofErr w:type="gramEnd"/>
     </w:p>
     <w:p>
       <w:pPr>
@@ -3073,8 +3571,16 @@
         <w:rPr>
           <w:lang w:val="en-GB"/>
         </w:rPr>
-        <w:t>Study system</w:t>
-      </w:r>
+        <w:t xml:space="preserve">Study </w:t>
+      </w:r>
+      <w:proofErr w:type="gramStart"/>
+      <w:r>
+        <w:rPr>
+          <w:lang w:val="en-GB"/>
+        </w:rPr>
+        <w:t>system</w:t>
+      </w:r>
+      <w:proofErr w:type="gramEnd"/>
       <w:r>
         <w:rPr>
           <w:lang w:val="en-GB"/>
@@ -3283,6 +3789,7 @@
         </w:rPr>
         <w:t xml:space="preserve">by </w:t>
       </w:r>
+      <w:proofErr w:type="spellStart"/>
       <w:r>
         <w:rPr>
           <w:rFonts w:cstheme="minorHAnsi"/>
@@ -3292,6 +3799,7 @@
         </w:rPr>
         <w:t>Poaceae</w:t>
       </w:r>
+      <w:proofErr w:type="spellEnd"/>
       <w:r>
         <w:rPr>
           <w:rFonts w:cstheme="minorHAnsi"/>
@@ -3299,6 +3807,7 @@
         </w:rPr>
         <w:t xml:space="preserve"> and </w:t>
       </w:r>
+      <w:proofErr w:type="spellStart"/>
       <w:r>
         <w:rPr>
           <w:rFonts w:cstheme="minorHAnsi"/>
@@ -3308,6 +3817,7 @@
         </w:rPr>
         <w:t>Cyperaceae</w:t>
       </w:r>
+      <w:proofErr w:type="spellEnd"/>
       <w:r>
         <w:rPr>
           <w:rFonts w:cstheme="minorHAnsi"/>
@@ -3320,50 +3830,39 @@
           <w:rFonts w:cstheme="minorHAnsi"/>
           <w:lang w:val="en-GB"/>
         </w:rPr>
-        <w:t xml:space="preserve"> and l</w:t>
+        <w:t xml:space="preserve"> and local richness ranges from 4 to 28 species</w:t>
       </w:r>
       <w:r>
         <w:rPr>
           <w:rFonts w:cstheme="minorHAnsi"/>
           <w:lang w:val="en-GB"/>
         </w:rPr>
-        <w:t xml:space="preserve">ocal richness </w:t>
+        <w:t xml:space="preserve">, basic grasslands being </w:t>
       </w:r>
       <w:r>
         <w:rPr>
           <w:rFonts w:cstheme="minorHAnsi"/>
           <w:lang w:val="en-GB"/>
         </w:rPr>
-        <w:t>ranges</w:t>
-      </w:r>
+        <w:t xml:space="preserve">more </w:t>
+      </w:r>
+      <w:proofErr w:type="gramStart"/>
       <w:r>
         <w:rPr>
           <w:rFonts w:cstheme="minorHAnsi"/>
           <w:lang w:val="en-GB"/>
         </w:rPr>
-        <w:t xml:space="preserve"> from 4 to 28 species</w:t>
-      </w:r>
+        <w:t>species-rich</w:t>
+      </w:r>
+      <w:proofErr w:type="gramEnd"/>
       <w:r>
         <w:rPr>
           <w:rFonts w:cstheme="minorHAnsi"/>
           <w:lang w:val="en-GB"/>
         </w:rPr>
-        <w:t xml:space="preserve">, basic grasslands being </w:t>
-      </w:r>
-      <w:r>
-        <w:rPr>
-          <w:rFonts w:cstheme="minorHAnsi"/>
-          <w:lang w:val="en-GB"/>
-        </w:rPr>
-        <w:t>more species-rich</w:t>
-      </w:r>
-      <w:r>
-        <w:rPr>
-          <w:rFonts w:cstheme="minorHAnsi"/>
-          <w:lang w:val="en-GB"/>
-        </w:rPr>
         <w:t>. Grazing impact is restricted to wild populations of Cantabrian chamois (</w:t>
       </w:r>
+      <w:proofErr w:type="spellStart"/>
       <w:r>
         <w:rPr>
           <w:rFonts w:cstheme="minorHAnsi"/>
@@ -3371,21 +3870,44 @@
           <w:iCs/>
           <w:lang w:val="en-GB"/>
         </w:rPr>
-        <w:t>Rupricapra pyrenaica parva</w:t>
-      </w:r>
+        <w:t>Rupricapra</w:t>
+      </w:r>
+      <w:proofErr w:type="spellEnd"/>
       <w:r>
         <w:rPr>
           <w:rFonts w:cstheme="minorHAnsi"/>
-          <w:lang w:val="en-GB"/>
-        </w:rPr>
-        <w:t>).</w:t>
-      </w:r>
+          <w:i/>
+          <w:iCs/>
+          <w:lang w:val="en-GB"/>
+        </w:rPr>
+        <w:t xml:space="preserve"> </w:t>
+      </w:r>
+      <w:proofErr w:type="spellStart"/>
       <w:r>
         <w:rPr>
           <w:rFonts w:cstheme="minorHAnsi"/>
-          <w:lang w:val="en-GB"/>
-        </w:rPr>
-        <w:t xml:space="preserve"> </w:t>
+          <w:i/>
+          <w:iCs/>
+          <w:lang w:val="en-GB"/>
+        </w:rPr>
+        <w:t>pyrenaica</w:t>
+      </w:r>
+      <w:proofErr w:type="spellEnd"/>
+      <w:r>
+        <w:rPr>
+          <w:rFonts w:cstheme="minorHAnsi"/>
+          <w:i/>
+          <w:iCs/>
+          <w:lang w:val="en-GB"/>
+        </w:rPr>
+        <w:t xml:space="preserve"> parva</w:t>
+      </w:r>
+      <w:r>
+        <w:rPr>
+          <w:rFonts w:cstheme="minorHAnsi"/>
+          <w:lang w:val="en-GB"/>
+        </w:rPr>
+        <w:t xml:space="preserve">). </w:t>
       </w:r>
     </w:p>
     <w:p>
@@ -3500,44 +4022,84 @@
           <w:color w:val="000000"/>
           <w:lang w:val="en-GB" w:eastAsia="ca-ES"/>
         </w:rPr>
-        <w:t>Within each bedrock type</w:t>
-      </w:r>
-      <w:r>
-        <w:rPr>
-          <w:rFonts w:eastAsia="Times New Roman" w:cstheme="minorHAnsi"/>
-          <w:color w:val="000000"/>
-          <w:lang w:val="en-GB" w:eastAsia="ca-ES"/>
+        <w:t>Within each bedrock type, we established four sampling sites separated at least 500 m</w:t>
+      </w:r>
+      <w:r>
+        <w:rPr>
+          <w:lang w:val="en-GB"/>
+        </w:rPr>
+        <w:t xml:space="preserve">. To cover spatial </w:t>
+      </w:r>
+      <w:r>
+        <w:rPr>
+          <w:lang w:val="en-GB"/>
+        </w:rPr>
+        <w:t>community composition variation,</w:t>
+      </w:r>
+      <w:r>
+        <w:rPr>
+          <w:lang w:val="en-GB"/>
+        </w:rPr>
+        <w:t xml:space="preserve"> we established 20 additional </w:t>
+      </w:r>
+      <w:r>
+        <w:rPr>
+          <w:lang w:val="en-GB"/>
+        </w:rPr>
+        <w:t xml:space="preserve">five </w:t>
+      </w:r>
+      <w:r>
+        <w:rPr>
+          <w:lang w:val="en-GB"/>
+        </w:rPr>
+        <w:t>plots (1m</w:t>
+      </w:r>
+      <w:r>
+        <w:rPr>
+          <w:vertAlign w:val="superscript"/>
+          <w:lang w:val="en-GB"/>
+        </w:rPr>
+        <w:t>2</w:t>
+      </w:r>
+      <w:r>
+        <w:rPr>
+          <w:lang w:val="en-GB"/>
+        </w:rPr>
+        <w:t xml:space="preserve">) </w:t>
+      </w:r>
+      <w:r>
+        <w:rPr>
+          <w:lang w:val="en-GB"/>
+        </w:rPr>
+        <w:t xml:space="preserve">in each cardinal direction with a 10 m separation </w:t>
+      </w:r>
+      <w:r>
+        <w:rPr>
+          <w:lang w:val="en-GB"/>
+        </w:rPr>
+        <w:t>per sampling site (</w:t>
+      </w:r>
+      <w:r>
+        <w:rPr>
+          <w:highlight w:val="yellow"/>
+          <w:lang w:val="en-GB"/>
+        </w:rPr>
+        <w:t>cross design, fig x</w:t>
+      </w:r>
+      <w:r>
+        <w:rPr>
+          <w:lang w:val="en-GB"/>
+        </w:rPr>
+        <w:t>).  In total</w:t>
+      </w:r>
+      <w:r>
+        <w:rPr>
+          <w:lang w:val="en-GB"/>
         </w:rPr>
         <w:t>,</w:t>
       </w:r>
       <w:r>
         <w:rPr>
-          <w:rFonts w:eastAsia="Times New Roman" w:cstheme="minorHAnsi"/>
-          <w:color w:val="000000"/>
-          <w:lang w:val="en-GB" w:eastAsia="ca-ES"/>
-        </w:rPr>
-        <w:t xml:space="preserve"> we established four sampling sites separated at least 500 m</w:t>
-      </w:r>
-      <w:r>
-        <w:rPr>
-          <w:lang w:val="en-GB"/>
-        </w:rPr>
-        <w:t xml:space="preserve">. To </w:t>
-      </w:r>
-      <w:r>
-        <w:rPr>
-          <w:lang w:val="en-GB"/>
-        </w:rPr>
-        <w:t xml:space="preserve">cover spatial </w:t>
-      </w:r>
-      <w:r>
-        <w:rPr>
-          <w:lang w:val="en-GB"/>
-        </w:rPr>
-        <w:t>community composition variation,</w:t>
-      </w:r>
-      <w:r>
-        <w:rPr>
           <w:lang w:val="en-GB"/>
         </w:rPr>
         <w:t xml:space="preserve"> </w:t>
@@ -3546,13 +4108,19 @@
         <w:rPr>
           <w:lang w:val="en-GB"/>
         </w:rPr>
-        <w:t xml:space="preserve">we established 20 additional </w:t>
-      </w:r>
-      <w:r>
-        <w:rPr>
-          <w:lang w:val="en-GB"/>
-        </w:rPr>
-        <w:t>five</w:t>
+        <w:t>w</w:t>
+      </w:r>
+      <w:r>
+        <w:rPr>
+          <w:lang w:val="en-GB"/>
+        </w:rPr>
+        <w:t xml:space="preserve">e </w:t>
+      </w:r>
+      <w:r>
+        <w:rPr>
+          <w:lang w:val="en-GB"/>
+        </w:rPr>
+        <w:t>established</w:t>
       </w:r>
       <w:r>
         <w:rPr>
@@ -3564,51 +4132,425 @@
         <w:rPr>
           <w:lang w:val="en-GB"/>
         </w:rPr>
-        <w:t>plots (1m</w:t>
+        <w:t xml:space="preserve">160 </w:t>
+      </w:r>
+      <w:r>
+        <w:rPr>
+          <w:lang w:val="en-GB"/>
+        </w:rPr>
+        <w:t>vegetation plot</w:t>
+      </w:r>
+      <w:r>
+        <w:rPr>
+          <w:lang w:val="en-GB"/>
+        </w:rPr>
+        <w:t>s</w:t>
+      </w:r>
+      <w:r>
+        <w:rPr>
+          <w:lang w:val="en-GB"/>
+        </w:rPr>
+        <w:t xml:space="preserve"> (</w:t>
+      </w:r>
+      <w:r>
+        <w:rPr>
+          <w:lang w:val="en-GB"/>
+        </w:rPr>
+        <w:t>4x20</w:t>
+      </w:r>
+      <w:r>
+        <w:rPr>
+          <w:lang w:val="en-GB"/>
+        </w:rPr>
+        <w:t xml:space="preserve"> in acid and</w:t>
+      </w:r>
+      <w:r>
+        <w:rPr>
+          <w:lang w:val="en-GB"/>
+        </w:rPr>
+        <w:t xml:space="preserve"> 4x20</w:t>
+      </w:r>
+      <w:r>
+        <w:rPr>
+          <w:lang w:val="en-GB"/>
+        </w:rPr>
+        <w:t xml:space="preserve"> in basic bedrock)</w:t>
+      </w:r>
+      <w:r>
+        <w:rPr>
+          <w:lang w:val="en-GB"/>
+        </w:rPr>
+        <w:t xml:space="preserve"> and collected </w:t>
+      </w:r>
+      <w:r>
+        <w:rPr>
+          <w:lang w:val="en-GB"/>
+        </w:rPr>
+        <w:t>floristic</w:t>
+      </w:r>
+      <w:r>
+        <w:rPr>
+          <w:lang w:val="en-GB"/>
+        </w:rPr>
+        <w:t xml:space="preserve"> </w:t>
+      </w:r>
+      <w:r>
+        <w:rPr>
+          <w:lang w:val="en-GB"/>
+        </w:rPr>
+        <w:t>and community composition data</w:t>
+      </w:r>
+      <w:r>
+        <w:rPr>
+          <w:lang w:val="en-GB"/>
+        </w:rPr>
+        <w:t xml:space="preserve"> for</w:t>
+      </w:r>
+      <w:r>
+        <w:rPr>
+          <w:lang w:val="en-GB"/>
+        </w:rPr>
+        <w:t xml:space="preserve"> </w:t>
+      </w:r>
+      <w:r>
+        <w:rPr>
+          <w:lang w:val="en-GB"/>
+        </w:rPr>
+        <w:t xml:space="preserve">128 </w:t>
+      </w:r>
+      <w:r>
+        <w:rPr>
+          <w:lang w:val="en-GB"/>
+        </w:rPr>
+        <w:t xml:space="preserve">alpine grassland </w:t>
+      </w:r>
+      <w:r>
+        <w:rPr>
+          <w:lang w:val="en-GB"/>
+        </w:rPr>
+        <w:t>species</w:t>
+      </w:r>
+      <w:r>
+        <w:rPr>
+          <w:lang w:val="en-GB"/>
+        </w:rPr>
+        <w:t xml:space="preserve"> (46</w:t>
+      </w:r>
+      <w:r>
+        <w:rPr>
+          <w:lang w:val="en-GB"/>
+        </w:rPr>
+        <w:t xml:space="preserve"> </w:t>
+      </w:r>
+      <w:proofErr w:type="spellStart"/>
+      <w:r>
+        <w:rPr>
+          <w:lang w:val="en-GB"/>
+        </w:rPr>
+        <w:t>sp</w:t>
+      </w:r>
+      <w:proofErr w:type="spellEnd"/>
+      <w:r>
+        <w:rPr>
+          <w:lang w:val="en-GB"/>
+        </w:rPr>
+        <w:t xml:space="preserve"> in acidic and 82</w:t>
+      </w:r>
+      <w:r>
+        <w:rPr>
+          <w:lang w:val="en-GB"/>
+        </w:rPr>
+        <w:t xml:space="preserve"> </w:t>
+      </w:r>
+      <w:proofErr w:type="spellStart"/>
+      <w:r>
+        <w:rPr>
+          <w:lang w:val="en-GB"/>
+        </w:rPr>
+        <w:t>sp</w:t>
+      </w:r>
+      <w:proofErr w:type="spellEnd"/>
+      <w:r>
+        <w:rPr>
+          <w:lang w:val="en-GB"/>
+        </w:rPr>
+        <w:t xml:space="preserve"> in basic)</w:t>
+      </w:r>
+      <w:r>
+        <w:rPr>
+          <w:lang w:val="en-GB"/>
+        </w:rPr>
+        <w:t xml:space="preserve">. </w:t>
+      </w:r>
+      <w:r>
+        <w:rPr>
+          <w:lang w:val="en-GB"/>
+        </w:rPr>
+        <w:t xml:space="preserve">To calculate species </w:t>
+      </w:r>
+      <w:r>
+        <w:rPr>
+          <w:lang w:val="en-GB"/>
+        </w:rPr>
+        <w:t xml:space="preserve">ecological optimums (following the methodology of </w:t>
+      </w:r>
+      <w:proofErr w:type="spellStart"/>
+      <w:r>
+        <w:rPr>
+          <w:lang w:val="en-GB"/>
+        </w:rPr>
+        <w:t>picos</w:t>
+      </w:r>
+      <w:proofErr w:type="spellEnd"/>
+      <w:r>
+        <w:rPr>
+          <w:lang w:val="en-GB"/>
+        </w:rPr>
+        <w:t xml:space="preserve"> paper JVA </w:t>
+      </w:r>
+      <w:r>
+        <w:rPr>
+          <w:highlight w:val="yellow"/>
+          <w:lang w:val="en-GB"/>
+        </w:rPr>
+        <w:t xml:space="preserve">add </w:t>
+      </w:r>
+      <w:proofErr w:type="spellStart"/>
+      <w:r>
+        <w:rPr>
+          <w:highlight w:val="yellow"/>
+          <w:lang w:val="en-GB"/>
+        </w:rPr>
+        <w:t>doi</w:t>
+      </w:r>
+      <w:proofErr w:type="spellEnd"/>
+      <w:r>
+        <w:rPr>
+          <w:lang w:val="en-GB"/>
+        </w:rPr>
+        <w:t>), we</w:t>
+      </w:r>
+      <w:r>
+        <w:rPr>
+          <w:lang w:val="en-GB"/>
+        </w:rPr>
+        <w:t xml:space="preserve"> measure microenvironmental gradients</w:t>
+      </w:r>
+      <w:r>
+        <w:rPr>
+          <w:lang w:val="en-GB"/>
+        </w:rPr>
+        <w:t xml:space="preserve"> using an </w:t>
+      </w:r>
+      <w:proofErr w:type="spellStart"/>
+      <w:r>
+        <w:rPr>
+          <w:lang w:val="en-GB"/>
+        </w:rPr>
+        <w:t>iButton</w:t>
+      </w:r>
+      <w:proofErr w:type="spellEnd"/>
+      <w:r>
+        <w:rPr>
+          <w:lang w:val="en-GB"/>
+        </w:rPr>
+        <w:t xml:space="preserve"> datalogger, </w:t>
+      </w:r>
+      <w:r>
+        <w:rPr>
+          <w:lang w:val="en-GB"/>
+        </w:rPr>
+        <w:t>buried at 5 cm deep, i</w:t>
+      </w:r>
+      <w:r>
+        <w:rPr>
+          <w:lang w:val="en-GB"/>
+        </w:rPr>
+        <w:t>n each vegetation plot</w:t>
+      </w:r>
+      <w:r>
+        <w:rPr>
+          <w:lang w:val="en-GB"/>
+        </w:rPr>
+        <w:t xml:space="preserve"> </w:t>
+      </w:r>
+      <w:r>
+        <w:rPr>
+          <w:lang w:val="en-GB"/>
+        </w:rPr>
+        <w:t>(</w:t>
+      </w:r>
+      <w:proofErr w:type="spellStart"/>
+      <w:r>
+        <w:rPr>
+          <w:rFonts w:eastAsiaTheme="majorEastAsia"/>
+          <w:lang w:val="en-GB"/>
+        </w:rPr>
+        <w:t>Thermochron</w:t>
+      </w:r>
+      <w:proofErr w:type="spellEnd"/>
+      <w:r>
+        <w:rPr>
+          <w:rFonts w:eastAsiaTheme="majorEastAsia"/>
+          <w:lang w:val="en-GB"/>
+        </w:rPr>
+        <w:t xml:space="preserve">, </w:t>
+      </w:r>
+      <w:proofErr w:type="spellStart"/>
+      <w:r>
+        <w:rPr>
+          <w:rFonts w:eastAsiaTheme="majorEastAsia"/>
+          <w:lang w:val="en-GB"/>
+        </w:rPr>
+        <w:t>iButton</w:t>
+      </w:r>
+      <w:proofErr w:type="spellEnd"/>
+      <w:r>
+        <w:rPr>
+          <w:rFonts w:eastAsiaTheme="majorEastAsia"/>
+          <w:lang w:val="en-GB"/>
+        </w:rPr>
+        <w:t xml:space="preserve">, Newbury, UK; accuracy: +/- 0.5 </w:t>
+      </w:r>
+      <w:r>
+        <w:rPr>
+          <w:lang w:val="en-GB"/>
+        </w:rPr>
+        <w:t>°C</w:t>
+      </w:r>
+      <w:r>
+        <w:rPr>
+          <w:rFonts w:eastAsiaTheme="majorEastAsia"/>
+          <w:lang w:val="en-GB"/>
+        </w:rPr>
+        <w:t xml:space="preserve"> from -10 </w:t>
+      </w:r>
+      <w:r>
+        <w:rPr>
+          <w:lang w:val="en-GB"/>
+        </w:rPr>
+        <w:t>°C</w:t>
+      </w:r>
+      <w:r>
+        <w:rPr>
+          <w:rFonts w:eastAsiaTheme="majorEastAsia"/>
+          <w:lang w:val="en-GB"/>
+        </w:rPr>
+        <w:t xml:space="preserve"> to +65 </w:t>
+      </w:r>
+      <w:r>
+        <w:rPr>
+          <w:lang w:val="en-GB"/>
+        </w:rPr>
+        <w:t>°C</w:t>
+      </w:r>
+      <w:r>
+        <w:rPr>
+          <w:rFonts w:eastAsiaTheme="majorEastAsia"/>
+          <w:lang w:val="en-GB"/>
+        </w:rPr>
+        <w:t xml:space="preserve">, resolution: 0.5 </w:t>
+      </w:r>
+      <w:r>
+        <w:rPr>
+          <w:lang w:val="en-GB"/>
+        </w:rPr>
+        <w:t>°C</w:t>
+      </w:r>
+      <w:r>
+        <w:rPr>
+          <w:rFonts w:eastAsiaTheme="majorEastAsia"/>
+          <w:lang w:val="en-GB"/>
+        </w:rPr>
+        <w:t>, records every four hours</w:t>
+      </w:r>
+      <w:r>
+        <w:rPr>
+          <w:lang w:val="en-GB"/>
+        </w:rPr>
+        <w:t xml:space="preserve">) </w:t>
+      </w:r>
+      <w:r>
+        <w:rPr>
+          <w:lang w:val="en-GB"/>
+        </w:rPr>
+        <w:t>which recorded temperatures across 11 months</w:t>
+      </w:r>
+      <w:r>
+        <w:rPr>
+          <w:lang w:val="en-GB"/>
+        </w:rPr>
+        <w:t xml:space="preserve">. </w:t>
+      </w:r>
+      <w:r>
+        <w:rPr>
+          <w:lang w:val="en-GB"/>
+        </w:rPr>
+        <w:t xml:space="preserve">In basic plots, </w:t>
+      </w:r>
+      <w:r>
+        <w:rPr>
+          <w:lang w:val="en-GB"/>
+        </w:rPr>
+        <w:t xml:space="preserve">the </w:t>
+      </w:r>
+      <w:proofErr w:type="spellStart"/>
+      <w:r>
+        <w:rPr>
+          <w:lang w:val="en-GB"/>
+        </w:rPr>
+        <w:t>iButtons</w:t>
+      </w:r>
+      <w:proofErr w:type="spellEnd"/>
+      <w:r>
+        <w:rPr>
+          <w:lang w:val="en-GB"/>
+        </w:rPr>
+        <w:t xml:space="preserve"> recording period </w:t>
+      </w:r>
+      <w:r>
+        <w:rPr>
+          <w:lang w:val="en-GB"/>
+        </w:rPr>
+        <w:t>went</w:t>
+      </w:r>
+      <w:r>
+        <w:rPr>
+          <w:lang w:val="en-GB"/>
+        </w:rPr>
+        <w:t xml:space="preserve"> from 1</w:t>
       </w:r>
       <w:r>
         <w:rPr>
           <w:vertAlign w:val="superscript"/>
           <w:lang w:val="en-GB"/>
         </w:rPr>
-        <w:t>2</w:t>
-      </w:r>
-      <w:r>
-        <w:rPr>
-          <w:lang w:val="en-GB"/>
-        </w:rPr>
-        <w:t xml:space="preserve">) </w:t>
-      </w:r>
-      <w:r>
-        <w:rPr>
-          <w:lang w:val="en-GB"/>
-        </w:rPr>
-        <w:t xml:space="preserve">in each cardinal direction with a 10 m separation </w:t>
-      </w:r>
-      <w:r>
-        <w:rPr>
-          <w:lang w:val="en-GB"/>
-        </w:rPr>
-        <w:t>per sampling site (</w:t>
-      </w:r>
-      <w:r>
-        <w:rPr>
-          <w:highlight w:val="yellow"/>
-          <w:lang w:val="en-GB"/>
-        </w:rPr>
-        <w:t>cross design, fig x</w:t>
-      </w:r>
-      <w:r>
-        <w:rPr>
-          <w:lang w:val="en-GB"/>
-        </w:rPr>
-        <w:t xml:space="preserve">).  </w:t>
-      </w:r>
-      <w:r>
-        <w:rPr>
-          <w:lang w:val="en-GB"/>
-        </w:rPr>
-        <w:t>In total</w:t>
+        <w:t>st</w:t>
+      </w:r>
+      <w:r>
+        <w:rPr>
+          <w:lang w:val="en-GB"/>
+        </w:rPr>
+        <w:t xml:space="preserve"> October 2018 to 31</w:t>
+      </w:r>
+      <w:r>
+        <w:rPr>
+          <w:vertAlign w:val="superscript"/>
+          <w:lang w:val="en-GB"/>
+        </w:rPr>
+        <w:t>st</w:t>
+      </w:r>
+      <w:r>
+        <w:rPr>
+          <w:lang w:val="en-GB"/>
+        </w:rPr>
+        <w:t xml:space="preserve"> August 2019 (330 days) while i</w:t>
+      </w:r>
+      <w:r>
+        <w:rPr>
+          <w:lang w:val="en-GB"/>
+        </w:rPr>
+        <w:t>n acidic vegetation plots</w:t>
       </w:r>
       <w:r>
         <w:rPr>
@@ -3620,435 +4562,21 @@
         <w:rPr>
           <w:lang w:val="en-GB"/>
         </w:rPr>
-        <w:t xml:space="preserve"> </w:t>
-      </w:r>
-      <w:r>
-        <w:rPr>
-          <w:lang w:val="en-GB"/>
-        </w:rPr>
-        <w:t>w</w:t>
-      </w:r>
-      <w:r>
-        <w:rPr>
-          <w:lang w:val="en-GB"/>
-        </w:rPr>
-        <w:t xml:space="preserve">e </w:t>
-      </w:r>
-      <w:r>
-        <w:rPr>
-          <w:lang w:val="en-GB"/>
-        </w:rPr>
-        <w:t>established</w:t>
-      </w:r>
-      <w:r>
-        <w:rPr>
-          <w:lang w:val="en-GB"/>
-        </w:rPr>
-        <w:t xml:space="preserve"> </w:t>
-      </w:r>
-      <w:r>
-        <w:rPr>
-          <w:lang w:val="en-GB"/>
-        </w:rPr>
-        <w:t xml:space="preserve">160 </w:t>
-      </w:r>
-      <w:r>
-        <w:rPr>
-          <w:lang w:val="en-GB"/>
-        </w:rPr>
-        <w:t>vegetation plot</w:t>
-      </w:r>
-      <w:r>
-        <w:rPr>
-          <w:lang w:val="en-GB"/>
-        </w:rPr>
-        <w:t>s</w:t>
-      </w:r>
-      <w:r>
-        <w:rPr>
-          <w:lang w:val="en-GB"/>
-        </w:rPr>
-        <w:t xml:space="preserve"> </w:t>
-      </w:r>
-      <w:r>
-        <w:rPr>
-          <w:lang w:val="en-GB"/>
-        </w:rPr>
-        <w:t>(</w:t>
-      </w:r>
-      <w:r>
-        <w:rPr>
-          <w:lang w:val="en-GB"/>
-        </w:rPr>
-        <w:t>4x20</w:t>
-      </w:r>
-      <w:r>
-        <w:rPr>
-          <w:lang w:val="en-GB"/>
-        </w:rPr>
-        <w:t xml:space="preserve"> in acid and</w:t>
-      </w:r>
-      <w:r>
-        <w:rPr>
-          <w:lang w:val="en-GB"/>
-        </w:rPr>
-        <w:t xml:space="preserve"> 4x20</w:t>
-      </w:r>
-      <w:r>
-        <w:rPr>
-          <w:lang w:val="en-GB"/>
-        </w:rPr>
-        <w:t xml:space="preserve"> in basic bedrock)</w:t>
-      </w:r>
-      <w:r>
-        <w:rPr>
-          <w:lang w:val="en-GB"/>
-        </w:rPr>
-        <w:t xml:space="preserve"> and collected </w:t>
-      </w:r>
-      <w:r>
-        <w:rPr>
-          <w:lang w:val="en-GB"/>
-        </w:rPr>
-        <w:t>floristic</w:t>
-      </w:r>
-      <w:r>
-        <w:rPr>
-          <w:lang w:val="en-GB"/>
-        </w:rPr>
-        <w:t xml:space="preserve"> </w:t>
-      </w:r>
-      <w:r>
-        <w:rPr>
-          <w:lang w:val="en-GB"/>
-        </w:rPr>
-        <w:t>and community composition data</w:t>
-      </w:r>
-      <w:r>
-        <w:rPr>
-          <w:lang w:val="en-GB"/>
-        </w:rPr>
-        <w:t xml:space="preserve"> for</w:t>
-      </w:r>
-      <w:r>
-        <w:rPr>
-          <w:lang w:val="en-GB"/>
-        </w:rPr>
-        <w:t xml:space="preserve"> </w:t>
-      </w:r>
-      <w:r>
-        <w:rPr>
-          <w:lang w:val="en-GB"/>
-        </w:rPr>
-        <w:t xml:space="preserve">128 </w:t>
-      </w:r>
-      <w:r>
-        <w:rPr>
-          <w:lang w:val="en-GB"/>
-        </w:rPr>
-        <w:t xml:space="preserve">alpine grassland </w:t>
-      </w:r>
-      <w:r>
-        <w:rPr>
-          <w:lang w:val="en-GB"/>
-        </w:rPr>
-        <w:t>species</w:t>
-      </w:r>
-      <w:r>
-        <w:rPr>
-          <w:lang w:val="en-GB"/>
-        </w:rPr>
-        <w:t xml:space="preserve"> (46</w:t>
-      </w:r>
-      <w:r>
-        <w:rPr>
-          <w:lang w:val="en-GB"/>
-        </w:rPr>
-        <w:t xml:space="preserve"> sp</w:t>
-      </w:r>
-      <w:r>
-        <w:rPr>
-          <w:lang w:val="en-GB"/>
-        </w:rPr>
-        <w:t xml:space="preserve"> in acidic and 82</w:t>
-      </w:r>
-      <w:r>
-        <w:rPr>
-          <w:lang w:val="en-GB"/>
-        </w:rPr>
-        <w:t xml:space="preserve"> sp</w:t>
-      </w:r>
-      <w:r>
-        <w:rPr>
-          <w:lang w:val="en-GB"/>
-        </w:rPr>
-        <w:t xml:space="preserve"> in basic)</w:t>
-      </w:r>
-      <w:r>
-        <w:rPr>
-          <w:lang w:val="en-GB"/>
-        </w:rPr>
-        <w:t xml:space="preserve">. </w:t>
-      </w:r>
-      <w:r>
-        <w:rPr>
-          <w:lang w:val="en-GB"/>
-        </w:rPr>
-        <w:t xml:space="preserve">To calculate species </w:t>
-      </w:r>
-      <w:r>
-        <w:rPr>
-          <w:lang w:val="en-GB"/>
-        </w:rPr>
-        <w:t xml:space="preserve">ecological optimums </w:t>
-      </w:r>
-      <w:r>
-        <w:rPr>
-          <w:lang w:val="en-GB"/>
-        </w:rPr>
-        <w:t xml:space="preserve">(following the methodology of picos paper JVA </w:t>
-      </w:r>
-      <w:r>
-        <w:rPr>
-          <w:highlight w:val="yellow"/>
-          <w:lang w:val="en-GB"/>
-        </w:rPr>
-        <w:t>add doi</w:t>
-      </w:r>
-      <w:r>
-        <w:rPr>
-          <w:lang w:val="en-GB"/>
-        </w:rPr>
-        <w:t>), we</w:t>
-      </w:r>
-      <w:r>
-        <w:rPr>
-          <w:lang w:val="en-GB"/>
-        </w:rPr>
-        <w:t xml:space="preserve"> measure microenvironmental gradients</w:t>
-      </w:r>
-      <w:r>
-        <w:rPr>
-          <w:lang w:val="en-GB"/>
-        </w:rPr>
-        <w:t xml:space="preserve"> using </w:t>
-      </w:r>
-      <w:r>
-        <w:rPr>
-          <w:lang w:val="en-GB"/>
-        </w:rPr>
-        <w:t>an iButton datalogger</w:t>
-      </w:r>
-      <w:r>
-        <w:rPr>
-          <w:lang w:val="en-GB"/>
-        </w:rPr>
-        <w:t>,</w:t>
-      </w:r>
-      <w:r>
-        <w:rPr>
-          <w:lang w:val="en-GB"/>
-        </w:rPr>
-        <w:t xml:space="preserve"> </w:t>
-      </w:r>
-      <w:r>
-        <w:rPr>
-          <w:lang w:val="en-GB"/>
-        </w:rPr>
-        <w:t xml:space="preserve">buried </w:t>
-      </w:r>
-      <w:r>
-        <w:rPr>
-          <w:lang w:val="en-GB"/>
-        </w:rPr>
-        <w:t xml:space="preserve">at 5 cm deep, </w:t>
-      </w:r>
-      <w:r>
-        <w:rPr>
-          <w:lang w:val="en-GB"/>
-        </w:rPr>
-        <w:t>i</w:t>
-      </w:r>
-      <w:r>
-        <w:rPr>
-          <w:lang w:val="en-GB"/>
-        </w:rPr>
-        <w:t>n each vegetation plot</w:t>
-      </w:r>
-      <w:r>
-        <w:rPr>
-          <w:lang w:val="en-GB"/>
-        </w:rPr>
-        <w:t xml:space="preserve"> </w:t>
-      </w:r>
-      <w:r>
-        <w:rPr>
-          <w:lang w:val="en-GB"/>
-        </w:rPr>
-        <w:t>(</w:t>
-      </w:r>
-      <w:r>
-        <w:rPr>
-          <w:rFonts w:eastAsiaTheme="majorEastAsia"/>
-          <w:lang w:val="en-GB"/>
-        </w:rPr>
-        <w:t xml:space="preserve">Thermochron, iButton, Newbury, UK; accuracy: +/- 0.5 </w:t>
-      </w:r>
-      <w:r>
-        <w:rPr>
-          <w:lang w:val="en-GB"/>
-        </w:rPr>
-        <w:t>°C</w:t>
-      </w:r>
-      <w:r>
-        <w:rPr>
-          <w:rFonts w:eastAsiaTheme="majorEastAsia"/>
-          <w:lang w:val="en-GB"/>
-        </w:rPr>
-        <w:t xml:space="preserve"> from -10 </w:t>
-      </w:r>
-      <w:r>
-        <w:rPr>
-          <w:lang w:val="en-GB"/>
-        </w:rPr>
-        <w:t>°C</w:t>
-      </w:r>
-      <w:r>
-        <w:rPr>
-          <w:rFonts w:eastAsiaTheme="majorEastAsia"/>
-          <w:lang w:val="en-GB"/>
-        </w:rPr>
-        <w:t xml:space="preserve"> to +65 </w:t>
-      </w:r>
-      <w:r>
-        <w:rPr>
-          <w:lang w:val="en-GB"/>
-        </w:rPr>
-        <w:t>°C</w:t>
-      </w:r>
-      <w:r>
-        <w:rPr>
-          <w:rFonts w:eastAsiaTheme="majorEastAsia"/>
-          <w:lang w:val="en-GB"/>
-        </w:rPr>
-        <w:t xml:space="preserve">, resolution: 0.5 </w:t>
-      </w:r>
-      <w:r>
-        <w:rPr>
-          <w:lang w:val="en-GB"/>
-        </w:rPr>
-        <w:t>°C</w:t>
-      </w:r>
-      <w:r>
-        <w:rPr>
-          <w:rFonts w:eastAsiaTheme="majorEastAsia"/>
-          <w:lang w:val="en-GB"/>
-        </w:rPr>
-        <w:t>, records every four hours</w:t>
-      </w:r>
-      <w:r>
-        <w:rPr>
-          <w:lang w:val="en-GB"/>
-        </w:rPr>
-        <w:t>)</w:t>
-      </w:r>
-      <w:r>
-        <w:rPr>
-          <w:lang w:val="en-GB"/>
-        </w:rPr>
-        <w:t xml:space="preserve"> </w:t>
-      </w:r>
-      <w:r>
-        <w:rPr>
-          <w:lang w:val="en-GB"/>
-        </w:rPr>
-        <w:t>which recorded temperatures across 11 months</w:t>
-      </w:r>
-      <w:r>
-        <w:rPr>
-          <w:lang w:val="en-GB"/>
-        </w:rPr>
-        <w:t xml:space="preserve">. </w:t>
-      </w:r>
-      <w:r>
-        <w:rPr>
-          <w:lang w:val="en-GB"/>
-        </w:rPr>
-        <w:t xml:space="preserve">In basic plots, </w:t>
-      </w:r>
-      <w:r>
-        <w:rPr>
-          <w:lang w:val="en-GB"/>
-        </w:rPr>
-        <w:t xml:space="preserve">the iButtons recording period </w:t>
-      </w:r>
-      <w:r>
-        <w:rPr>
-          <w:lang w:val="en-GB"/>
-        </w:rPr>
-        <w:t>went</w:t>
-      </w:r>
-      <w:r>
-        <w:rPr>
-          <w:lang w:val="en-GB"/>
-        </w:rPr>
-        <w:t xml:space="preserve"> from 1</w:t>
-      </w:r>
-      <w:r>
-        <w:rPr>
-          <w:vertAlign w:val="superscript"/>
-          <w:lang w:val="en-GB"/>
-        </w:rPr>
-        <w:t>st</w:t>
-      </w:r>
-      <w:r>
-        <w:rPr>
-          <w:lang w:val="en-GB"/>
-        </w:rPr>
-        <w:t xml:space="preserve"> October 2018 to 31</w:t>
-      </w:r>
-      <w:r>
-        <w:rPr>
-          <w:vertAlign w:val="superscript"/>
-          <w:lang w:val="en-GB"/>
-        </w:rPr>
-        <w:t>st</w:t>
-      </w:r>
-      <w:r>
-        <w:rPr>
-          <w:lang w:val="en-GB"/>
-        </w:rPr>
-        <w:t xml:space="preserve"> August 2019 (330 days)</w:t>
-      </w:r>
-      <w:r>
-        <w:rPr>
-          <w:lang w:val="en-GB"/>
-        </w:rPr>
-        <w:t xml:space="preserve"> while i</w:t>
-      </w:r>
-      <w:r>
-        <w:rPr>
-          <w:lang w:val="en-GB"/>
-        </w:rPr>
-        <w:t>n acidic vegetation plots</w:t>
-      </w:r>
-      <w:r>
-        <w:rPr>
-          <w:lang w:val="en-GB"/>
-        </w:rPr>
-        <w:t>,</w:t>
-      </w:r>
-      <w:r>
-        <w:rPr>
-          <w:lang w:val="en-GB"/>
-        </w:rPr>
-        <w:t xml:space="preserve"> t</w:t>
-      </w:r>
-      <w:r>
-        <w:rPr>
-          <w:lang w:val="en-GB"/>
-        </w:rPr>
-        <w:t>he recording period for the iButtons went from 12</w:t>
+        <w:t xml:space="preserve"> the recording period for the </w:t>
+      </w:r>
+      <w:proofErr w:type="spellStart"/>
+      <w:r>
+        <w:rPr>
+          <w:lang w:val="en-GB"/>
+        </w:rPr>
+        <w:t>iButtons</w:t>
+      </w:r>
+      <w:proofErr w:type="spellEnd"/>
+      <w:r>
+        <w:rPr>
+          <w:lang w:val="en-GB"/>
+        </w:rPr>
+        <w:t xml:space="preserve"> went from 12</w:t>
       </w:r>
       <w:r>
         <w:rPr>
@@ -4168,7 +4696,35 @@
         <w:rPr>
           <w:lang w:val="en-GB"/>
         </w:rPr>
-        <w:t>We identified plant specialists as those that are significantly associated with the target vegetation type, using the Indicator Values (IndVal) in the indicspecies R package</w:t>
+        <w:t>We identified plant specialists as those that are significantly associated with the target vegetation type, using the Indicator Values (</w:t>
+      </w:r>
+      <w:proofErr w:type="spellStart"/>
+      <w:r>
+        <w:rPr>
+          <w:lang w:val="en-GB"/>
+        </w:rPr>
+        <w:t>IndVal</w:t>
+      </w:r>
+      <w:proofErr w:type="spellEnd"/>
+      <w:r>
+        <w:rPr>
+          <w:lang w:val="en-GB"/>
+        </w:rPr>
+        <w:t xml:space="preserve">) in the </w:t>
+      </w:r>
+      <w:proofErr w:type="spellStart"/>
+      <w:r>
+        <w:rPr>
+          <w:lang w:val="en-GB"/>
+        </w:rPr>
+        <w:t>indicspecies</w:t>
+      </w:r>
+      <w:proofErr w:type="spellEnd"/>
+      <w:r>
+        <w:rPr>
+          <w:lang w:val="en-GB"/>
+        </w:rPr>
+        <w:t xml:space="preserve"> R package</w:t>
       </w:r>
       <w:r>
         <w:rPr>
@@ -4252,7 +4808,21 @@
         <w:rPr>
           <w:lang w:val="en-GB"/>
         </w:rPr>
-        <w:t xml:space="preserve">Oil content and composition </w:t>
+        <w:t xml:space="preserve">Oil content and </w:t>
+      </w:r>
+      <w:proofErr w:type="gramStart"/>
+      <w:r>
+        <w:rPr>
+          <w:lang w:val="en-GB"/>
+        </w:rPr>
+        <w:t>composition</w:t>
+      </w:r>
+      <w:proofErr w:type="gramEnd"/>
+      <w:r>
+        <w:rPr>
+          <w:lang w:val="en-GB"/>
+        </w:rPr>
+        <w:t xml:space="preserve"> </w:t>
       </w:r>
     </w:p>
     <w:p>
@@ -4488,7 +5058,21 @@
         <w:rPr>
           <w:lang w:val="en-GB"/>
         </w:rPr>
-        <w:t xml:space="preserve"> (Agilent 7820A, EZChrom Elite software). </w:t>
+        <w:t xml:space="preserve"> (Agilent 7820A, </w:t>
+      </w:r>
+      <w:proofErr w:type="spellStart"/>
+      <w:r>
+        <w:rPr>
+          <w:lang w:val="en-GB"/>
+        </w:rPr>
+        <w:t>EZChrom</w:t>
+      </w:r>
+      <w:proofErr w:type="spellEnd"/>
+      <w:r>
+        <w:rPr>
+          <w:lang w:val="en-GB"/>
+        </w:rPr>
+        <w:t xml:space="preserve"> Elite software). </w:t>
       </w:r>
       <w:r>
         <w:rPr>
@@ -4820,13 +5404,7 @@
         <w:rPr>
           <w:lang w:val="en-GB"/>
         </w:rPr>
-        <w:t xml:space="preserve">short-lived species </w:t>
-      </w:r>
-      <w:r>
-        <w:rPr>
-          <w:lang w:val="en-GB"/>
-        </w:rPr>
-        <w:t>(</w:t>
+        <w:t>short-lived species (</w:t>
       </w:r>
       <w:r>
         <w:rPr>
@@ -4839,327 +5417,401 @@
         <w:rPr>
           <w:lang w:val="en-GB"/>
         </w:rPr>
+        <w:t>) like alpine species</w:t>
+      </w:r>
+      <w:r>
+        <w:rPr>
+          <w:lang w:val="en-GB"/>
+        </w:rPr>
+        <w:t xml:space="preserve"> (</w:t>
+      </w:r>
+      <w:r>
+        <w:rPr>
+          <w:highlight w:val="yellow"/>
+          <w:lang w:val="en-GB"/>
+        </w:rPr>
+        <w:t>Mondoni 2012</w:t>
+      </w:r>
+      <w:r>
+        <w:rPr>
+          <w:lang w:val="en-GB"/>
+        </w:rPr>
+        <w:t xml:space="preserve">). The </w:t>
+      </w:r>
+      <w:r>
+        <w:rPr>
+          <w:lang w:val="en-GB"/>
+        </w:rPr>
+        <w:t xml:space="preserve">artificial </w:t>
+      </w:r>
+      <w:r>
+        <w:rPr>
+          <w:lang w:val="en-GB"/>
+        </w:rPr>
+        <w:t xml:space="preserve">accelerated </w:t>
+      </w:r>
+      <w:r>
+        <w:rPr>
+          <w:lang w:val="en-GB"/>
+        </w:rPr>
+        <w:t>ageing protocol</w:t>
+      </w:r>
+      <w:r>
+        <w:rPr>
+          <w:lang w:val="en-GB"/>
+        </w:rPr>
+        <w:t xml:space="preserve"> </w:t>
+      </w:r>
+      <w:r>
+        <w:rPr>
+          <w:lang w:val="en-GB"/>
+        </w:rPr>
+        <w:t xml:space="preserve">allows </w:t>
+      </w:r>
+      <w:r>
+        <w:rPr>
+          <w:lang w:val="en-GB"/>
+        </w:rPr>
+        <w:t>the</w:t>
+      </w:r>
+      <w:r>
+        <w:rPr>
+          <w:lang w:val="en-GB"/>
+        </w:rPr>
+        <w:t xml:space="preserve"> </w:t>
+      </w:r>
+      <w:r>
+        <w:rPr>
+          <w:lang w:val="en-GB"/>
+        </w:rPr>
+        <w:t>measurement</w:t>
+      </w:r>
+      <w:r>
+        <w:rPr>
+          <w:lang w:val="en-GB"/>
+        </w:rPr>
+        <w:t xml:space="preserve"> </w:t>
+      </w:r>
+      <w:r>
+        <w:rPr>
+          <w:lang w:val="en-GB"/>
+        </w:rPr>
+        <w:t>of</w:t>
+      </w:r>
+      <w:r>
+        <w:rPr>
+          <w:lang w:val="en-GB"/>
+        </w:rPr>
+        <w:t xml:space="preserve"> p50</w:t>
+      </w:r>
+      <w:r>
+        <w:rPr>
+          <w:lang w:val="en-GB"/>
+        </w:rPr>
+        <w:t xml:space="preserve"> value</w:t>
+      </w:r>
+      <w:r>
+        <w:rPr>
+          <w:lang w:val="en-GB"/>
+        </w:rPr>
+        <w:t xml:space="preserve"> (</w:t>
+      </w:r>
+      <w:r>
+        <w:rPr>
+          <w:lang w:val="en-GB"/>
+        </w:rPr>
+        <w:t>amount of time for seed viability to drip to 50%)</w:t>
+      </w:r>
+      <w:r>
+        <w:rPr>
+          <w:lang w:val="en-GB"/>
+        </w:rPr>
+        <w:t xml:space="preserve">. </w:t>
+      </w:r>
+      <w:commentRangeStart w:id="41"/>
+      <w:r>
+        <w:rPr>
+          <w:lang w:val="en-GB"/>
+        </w:rPr>
+        <w:t>The initial RH value was 30-35% (</w:t>
+      </w:r>
+      <w:proofErr w:type="spellStart"/>
+      <w:r>
+        <w:rPr>
+          <w:lang w:val="en-GB"/>
+        </w:rPr>
+        <w:t>Hygropalm</w:t>
+      </w:r>
+      <w:proofErr w:type="spellEnd"/>
+      <w:r>
+        <w:rPr>
+          <w:lang w:val="en-GB"/>
+        </w:rPr>
+        <w:t xml:space="preserve"> 3 display unit; </w:t>
+      </w:r>
+      <w:proofErr w:type="spellStart"/>
+      <w:r>
+        <w:rPr>
+          <w:lang w:val="en-GB"/>
+        </w:rPr>
+        <w:t>Rotronic</w:t>
+      </w:r>
+      <w:proofErr w:type="spellEnd"/>
+      <w:r>
+        <w:rPr>
+          <w:lang w:val="en-GB"/>
+        </w:rPr>
+        <w:t xml:space="preserve"> Instrument UK Ltd, </w:t>
+      </w:r>
+      <w:proofErr w:type="spellStart"/>
+      <w:proofErr w:type="gramStart"/>
+      <w:r>
+        <w:rPr>
+          <w:lang w:val="en-GB"/>
+        </w:rPr>
+        <w:t>Crawley,UK</w:t>
+      </w:r>
+      <w:proofErr w:type="spellEnd"/>
+      <w:proofErr w:type="gramEnd"/>
+      <w:r>
+        <w:rPr>
+          <w:lang w:val="en-GB"/>
+        </w:rPr>
         <w:t>)</w:t>
       </w:r>
-      <w:r>
-        <w:rPr>
-          <w:lang w:val="en-GB"/>
-        </w:rPr>
-        <w:t xml:space="preserve"> like alpine species</w:t>
-      </w:r>
-      <w:r>
-        <w:rPr>
-          <w:lang w:val="en-GB"/>
-        </w:rPr>
-        <w:t xml:space="preserve"> (</w:t>
+      <w:commentRangeEnd w:id="41"/>
+      <w:r>
+        <w:rPr>
+          <w:rStyle w:val="Refdecomentario"/>
+          <w:lang w:val="en-GB"/>
+        </w:rPr>
+        <w:commentReference w:id="41"/>
+      </w:r>
+      <w:r>
+        <w:rPr>
+          <w:lang w:val="en-GB"/>
+        </w:rPr>
+        <w:t xml:space="preserve">. </w:t>
+      </w:r>
+      <w:r>
+        <w:rPr>
+          <w:lang w:val="en-GB"/>
+        </w:rPr>
+        <w:t>Before</w:t>
+      </w:r>
+      <w:r>
+        <w:rPr>
+          <w:lang w:val="en-GB"/>
+        </w:rPr>
+        <w:t xml:space="preserve"> the start of the ageing </w:t>
+      </w:r>
+      <w:r>
+        <w:rPr>
+          <w:lang w:val="en-GB"/>
+        </w:rPr>
+        <w:t xml:space="preserve">protocol species from </w:t>
+      </w:r>
+      <w:r>
+        <w:rPr>
+          <w:lang w:val="en-GB"/>
+        </w:rPr>
+        <w:t xml:space="preserve">the </w:t>
+      </w:r>
+      <w:proofErr w:type="spellStart"/>
+      <w:r>
+        <w:rPr>
+          <w:lang w:val="en-GB"/>
+        </w:rPr>
+        <w:t>Cistaceae</w:t>
+      </w:r>
+      <w:proofErr w:type="spellEnd"/>
+      <w:r>
+        <w:rPr>
+          <w:lang w:val="en-GB"/>
+        </w:rPr>
+        <w:t xml:space="preserve"> family were </w:t>
+      </w:r>
+      <w:r>
+        <w:rPr>
+          <w:lang w:val="en-GB"/>
+        </w:rPr>
+        <w:t xml:space="preserve">physically scarified with sandpaper. </w:t>
+      </w:r>
+      <w:r>
+        <w:rPr>
+          <w:lang w:val="en-GB"/>
+        </w:rPr>
+        <w:t>Seed samples (200 seeds per species) were first rehydrated</w:t>
+      </w:r>
+      <w:r>
+        <w:rPr>
+          <w:lang w:val="en-GB"/>
+        </w:rPr>
+        <w:t xml:space="preserve"> to 47% RH at 20ºC for 5 days in a non-saturated LiCl solution</w:t>
+      </w:r>
+      <w:r>
+        <w:rPr>
+          <w:lang w:val="en-GB"/>
+        </w:rPr>
+        <w:t xml:space="preserve"> (Hay et al., 2008) </w:t>
+      </w:r>
+      <w:r>
+        <w:rPr>
+          <w:lang w:val="en-GB"/>
+        </w:rPr>
+        <w:t xml:space="preserve">in crystal petri dishes and kept in </w:t>
+      </w:r>
+      <w:r>
+        <w:rPr>
+          <w:lang w:val="en-GB"/>
+        </w:rPr>
+        <w:t>in a 300 x 300 x 130 mm sealed electric enclosure box (</w:t>
+      </w:r>
+      <w:proofErr w:type="spellStart"/>
+      <w:r>
+        <w:rPr>
+          <w:lang w:val="en-GB"/>
+        </w:rPr>
+        <w:t>Ensto</w:t>
+      </w:r>
+      <w:proofErr w:type="spellEnd"/>
+      <w:r>
+        <w:rPr>
+          <w:lang w:val="en-GB"/>
+        </w:rPr>
+        <w:t xml:space="preserve"> UK Ltd, Southampton, UK)</w:t>
+      </w:r>
+      <w:r>
+        <w:t xml:space="preserve"> </w:t>
+      </w:r>
+      <w:r>
+        <w:rPr>
+          <w:lang w:val="en-GB"/>
+        </w:rPr>
+        <w:t>before moving the vials into the ageing conditions.</w:t>
+      </w:r>
+      <w:r>
+        <w:rPr>
+          <w:lang w:val="en-GB"/>
+        </w:rPr>
+        <w:t xml:space="preserve"> </w:t>
+      </w:r>
+      <w:r>
+        <w:rPr>
+          <w:lang w:val="en-GB"/>
+        </w:rPr>
+        <w:t xml:space="preserve">The ageing conditions consisted in a temperature of 45°C, a RH of 60% and </w:t>
+      </w:r>
+      <w:r>
+        <w:rPr>
+          <w:lang w:val="en-GB"/>
+        </w:rPr>
+        <w:t>darkness</w:t>
+      </w:r>
+      <w:r>
+        <w:rPr>
+          <w:lang w:val="en-GB"/>
+        </w:rPr>
+        <w:t xml:space="preserve">. A subsample of S 42 seeds </w:t>
+      </w:r>
+      <w:r>
+        <w:rPr>
+          <w:lang w:val="en-GB"/>
+        </w:rPr>
+        <w:t xml:space="preserve">was </w:t>
+      </w:r>
+      <w:r>
+        <w:rPr>
+          <w:lang w:val="en-GB"/>
+        </w:rPr>
+        <w:t>withdrawn after 2, 10, 15 and 30 days and sowed in petri dishes 1% agar with 250 ml/L of GA3 (</w:t>
       </w:r>
       <w:r>
         <w:rPr>
           <w:highlight w:val="yellow"/>
           <w:lang w:val="en-GB"/>
         </w:rPr>
-        <w:t>Mondoni 2012</w:t>
-      </w:r>
-      <w:r>
-        <w:rPr>
-          <w:lang w:val="en-GB"/>
-        </w:rPr>
-        <w:t xml:space="preserve">). The </w:t>
-      </w:r>
-      <w:r>
-        <w:rPr>
-          <w:lang w:val="en-GB"/>
-        </w:rPr>
-        <w:t xml:space="preserve">artificial </w:t>
-      </w:r>
-      <w:r>
-        <w:rPr>
-          <w:lang w:val="en-GB"/>
-        </w:rPr>
-        <w:t xml:space="preserve">accelerated </w:t>
-      </w:r>
-      <w:r>
-        <w:rPr>
-          <w:lang w:val="en-GB"/>
-        </w:rPr>
-        <w:t>ageing protocol</w:t>
-      </w:r>
+        <w:t>Kew Royal Botanic Garden Technical Information sheet_13a</w:t>
+      </w:r>
+      <w:r>
+        <w:rPr>
+          <w:lang w:val="en-GB"/>
+        </w:rPr>
+        <w:t>)</w:t>
+      </w:r>
+      <w:r>
+        <w:rPr>
+          <w:lang w:val="en-GB"/>
+        </w:rPr>
+        <w:t>. I</w:t>
+      </w:r>
+      <w:r>
+        <w:rPr>
+          <w:lang w:val="en-GB"/>
+        </w:rPr>
+        <w:t>n some species</w:t>
+      </w:r>
+      <w:r>
+        <w:rPr>
+          <w:lang w:val="en-GB"/>
+        </w:rPr>
+        <w:t>,</w:t>
+      </w:r>
+      <w:r>
+        <w:rPr>
+          <w:lang w:val="en-GB"/>
+        </w:rPr>
+        <w:t xml:space="preserve"> the</w:t>
+      </w:r>
+      <w:r>
+        <w:rPr>
+          <w:lang w:val="en-GB"/>
+        </w:rPr>
+        <w:t xml:space="preserve"> number</w:t>
+      </w:r>
+      <w:r>
+        <w:rPr>
+          <w:lang w:val="en-GB"/>
+        </w:rPr>
+        <w:t xml:space="preserve"> of seeds for subsamples was reduced due to the lack of seeds. </w:t>
+      </w:r>
+      <w:r>
+        <w:rPr>
+          <w:lang w:val="en-GB"/>
+        </w:rPr>
+        <w:t>Germination conditions for most species were set at 22-12ºC alternating temperatures with a 12</w:t>
+      </w:r>
+      <w:r>
+        <w:rPr>
+          <w:lang w:val="en-GB"/>
+        </w:rPr>
+        <w:t>/12 h photoperiod, for those whose germination required colder temperatures a second germination chamber was set at 15/5ºC alternating temperatures with a 12/12h photoperiod</w:t>
+      </w:r>
+      <w:r>
+        <w:rPr>
+          <w:lang w:val="en-GB"/>
+        </w:rPr>
+        <w:t xml:space="preserve"> (see table xx for details</w:t>
+      </w:r>
+      <w:proofErr w:type="gramStart"/>
+      <w:r>
+        <w:rPr>
+          <w:lang w:val="en-GB"/>
+        </w:rPr>
+        <w:t xml:space="preserve">) </w:t>
+      </w:r>
+      <w:r>
+        <w:rPr>
+          <w:lang w:val="en-GB"/>
+        </w:rPr>
+        <w:t>.</w:t>
+      </w:r>
+      <w:proofErr w:type="gramEnd"/>
       <w:r>
         <w:rPr>
           <w:lang w:val="en-GB"/>
         </w:rPr>
         <w:t xml:space="preserve"> </w:t>
-      </w:r>
-      <w:r>
-        <w:rPr>
-          <w:lang w:val="en-GB"/>
-        </w:rPr>
-        <w:t xml:space="preserve">allows </w:t>
-      </w:r>
-      <w:r>
-        <w:rPr>
-          <w:lang w:val="en-GB"/>
-        </w:rPr>
-        <w:t>the</w:t>
-      </w:r>
-      <w:r>
-        <w:rPr>
-          <w:lang w:val="en-GB"/>
-        </w:rPr>
-        <w:t xml:space="preserve"> </w:t>
-      </w:r>
-      <w:r>
-        <w:rPr>
-          <w:lang w:val="en-GB"/>
-        </w:rPr>
-        <w:t>measurement</w:t>
-      </w:r>
-      <w:r>
-        <w:rPr>
-          <w:lang w:val="en-GB"/>
-        </w:rPr>
-        <w:t xml:space="preserve"> </w:t>
-      </w:r>
-      <w:r>
-        <w:rPr>
-          <w:lang w:val="en-GB"/>
-        </w:rPr>
-        <w:t>of</w:t>
-      </w:r>
-      <w:r>
-        <w:rPr>
-          <w:lang w:val="en-GB"/>
-        </w:rPr>
-        <w:t xml:space="preserve"> p50</w:t>
-      </w:r>
-      <w:r>
-        <w:rPr>
-          <w:lang w:val="en-GB"/>
-        </w:rPr>
-        <w:t xml:space="preserve"> value</w:t>
-      </w:r>
-      <w:r>
-        <w:rPr>
-          <w:lang w:val="en-GB"/>
-        </w:rPr>
-        <w:t xml:space="preserve"> (</w:t>
-      </w:r>
-      <w:r>
-        <w:rPr>
-          <w:lang w:val="en-GB"/>
-        </w:rPr>
-        <w:t>amount of time for seed viability to drip to 50%)</w:t>
-      </w:r>
-      <w:r>
-        <w:rPr>
-          <w:lang w:val="en-GB"/>
-        </w:rPr>
-        <w:t xml:space="preserve">. </w:t>
-      </w:r>
-      <w:commentRangeStart w:id="41"/>
-      <w:r>
-        <w:rPr>
-          <w:lang w:val="en-GB"/>
-        </w:rPr>
-        <w:t>The initial RH value was 30-35% (Hygropalm 3 display unit; Rotronic Instrument UK Ltd, Crawley,UK)</w:t>
-      </w:r>
-      <w:commentRangeEnd w:id="41"/>
-      <w:r>
-        <w:rPr>
-          <w:rStyle w:val="Refdecomentario"/>
-          <w:lang w:val="en-GB"/>
-        </w:rPr>
-        <w:commentReference w:id="41"/>
-      </w:r>
-      <w:r>
-        <w:rPr>
-          <w:lang w:val="en-GB"/>
-        </w:rPr>
-        <w:t xml:space="preserve">. </w:t>
-      </w:r>
-      <w:r>
-        <w:rPr>
-          <w:lang w:val="en-GB"/>
-        </w:rPr>
-        <w:t>Before</w:t>
-      </w:r>
-      <w:r>
-        <w:rPr>
-          <w:lang w:val="en-GB"/>
-        </w:rPr>
-        <w:t xml:space="preserve"> the start of the ageing </w:t>
-      </w:r>
-      <w:r>
-        <w:rPr>
-          <w:lang w:val="en-GB"/>
-        </w:rPr>
-        <w:t xml:space="preserve">protocol species from </w:t>
-      </w:r>
-      <w:r>
-        <w:rPr>
-          <w:lang w:val="en-GB"/>
-        </w:rPr>
-        <w:t xml:space="preserve">the </w:t>
-      </w:r>
-      <w:r>
-        <w:rPr>
-          <w:lang w:val="en-GB"/>
-        </w:rPr>
-        <w:t xml:space="preserve">Cistaceae family were </w:t>
-      </w:r>
-      <w:r>
-        <w:rPr>
-          <w:lang w:val="en-GB"/>
-        </w:rPr>
-        <w:t xml:space="preserve">physically scarified with sandpaper. </w:t>
-      </w:r>
-      <w:r>
-        <w:rPr>
-          <w:lang w:val="en-GB"/>
-        </w:rPr>
-        <w:t>Seed samples (200 seeds per species) were first rehydrated</w:t>
-      </w:r>
-      <w:r>
-        <w:rPr>
-          <w:lang w:val="en-GB"/>
-        </w:rPr>
-        <w:t xml:space="preserve"> to 47% RH at 20ºC for 5 days in a non-saturated LiCl solution</w:t>
-      </w:r>
-      <w:r>
-        <w:rPr>
-          <w:lang w:val="en-GB"/>
-        </w:rPr>
-        <w:t xml:space="preserve"> (Hay et al., 2008) </w:t>
-      </w:r>
-      <w:r>
-        <w:rPr>
-          <w:lang w:val="en-GB"/>
-        </w:rPr>
-        <w:t xml:space="preserve">in crystal petri dishes and kept in </w:t>
-      </w:r>
-      <w:r>
-        <w:rPr>
-          <w:lang w:val="en-GB"/>
-        </w:rPr>
-        <w:t>in a 300 x 300 x 130 mm sealed electric enclosure box (Ensto UK Ltd, Southampton, UK)</w:t>
-      </w:r>
-      <w:r>
-        <w:t xml:space="preserve"> </w:t>
-      </w:r>
-      <w:r>
-        <w:rPr>
-          <w:lang w:val="en-GB"/>
-        </w:rPr>
-        <w:t>before moving the vials into the ageing conditions.</w:t>
-      </w:r>
-      <w:r>
-        <w:rPr>
-          <w:lang w:val="en-GB"/>
-        </w:rPr>
-        <w:t xml:space="preserve"> </w:t>
-      </w:r>
-      <w:r>
-        <w:rPr>
-          <w:lang w:val="en-GB"/>
-        </w:rPr>
-        <w:t xml:space="preserve">The ageing conditions consisted in a temperature of 45°C, a RH of 60% and </w:t>
-      </w:r>
-      <w:r>
-        <w:rPr>
-          <w:lang w:val="en-GB"/>
-        </w:rPr>
-        <w:t>darkness</w:t>
-      </w:r>
-      <w:r>
-        <w:rPr>
-          <w:lang w:val="en-GB"/>
-        </w:rPr>
-        <w:t xml:space="preserve">. A subsample of S 42 seeds </w:t>
-      </w:r>
-      <w:r>
-        <w:rPr>
-          <w:lang w:val="en-GB"/>
-        </w:rPr>
-        <w:t xml:space="preserve">was </w:t>
-      </w:r>
-      <w:r>
-        <w:rPr>
-          <w:lang w:val="en-GB"/>
-        </w:rPr>
-        <w:t>withdrawn after 2, 10, 15 and 30 days and sowed in petri dishes 1% agar with 250 ml/L of GA3 (</w:t>
-      </w:r>
-      <w:r>
-        <w:rPr>
-          <w:highlight w:val="yellow"/>
-          <w:lang w:val="en-GB"/>
-        </w:rPr>
-        <w:t>Kew Royal Botanic Garden Technical Information sheet_13a</w:t>
-      </w:r>
-      <w:r>
-        <w:rPr>
-          <w:lang w:val="en-GB"/>
-        </w:rPr>
-        <w:t>)</w:t>
-      </w:r>
-      <w:r>
-        <w:rPr>
-          <w:lang w:val="en-GB"/>
-        </w:rPr>
-        <w:t>. I</w:t>
-      </w:r>
-      <w:r>
-        <w:rPr>
-          <w:lang w:val="en-GB"/>
-        </w:rPr>
-        <w:t>n some species</w:t>
-      </w:r>
-      <w:r>
-        <w:rPr>
-          <w:lang w:val="en-GB"/>
-        </w:rPr>
-        <w:t>,</w:t>
-      </w:r>
-      <w:r>
-        <w:rPr>
-          <w:lang w:val="en-GB"/>
-        </w:rPr>
-        <w:t xml:space="preserve"> the</w:t>
-      </w:r>
-      <w:r>
-        <w:rPr>
-          <w:lang w:val="en-GB"/>
-        </w:rPr>
-        <w:t xml:space="preserve"> number</w:t>
-      </w:r>
-      <w:r>
-        <w:rPr>
-          <w:lang w:val="en-GB"/>
-        </w:rPr>
-        <w:t xml:space="preserve"> of seeds for subsamples was reduced due to the lack of seeds. </w:t>
-      </w:r>
-      <w:r>
-        <w:rPr>
-          <w:lang w:val="en-GB"/>
-        </w:rPr>
-        <w:t>Germination conditions for most species were set at 22-12ºC alternating temperatures with a 12</w:t>
-      </w:r>
-      <w:r>
-        <w:rPr>
-          <w:lang w:val="en-GB"/>
-        </w:rPr>
-        <w:t>/12 h photoperiod, for those whose germination required colder temperatures a second germination chamber was set at 15/5ºC alternating temperatures with a 12/12h photoperiod</w:t>
-      </w:r>
-      <w:r>
-        <w:rPr>
-          <w:lang w:val="en-GB"/>
-        </w:rPr>
-        <w:t xml:space="preserve"> (see table xx for details) </w:t>
-      </w:r>
-      <w:r>
-        <w:rPr>
-          <w:lang w:val="en-GB"/>
-        </w:rPr>
-        <w:t xml:space="preserve">. </w:t>
       </w:r>
       <w:r>
         <w:rPr>
@@ -5246,7 +5898,23 @@
           <w:rFonts w:cstheme="minorHAnsi"/>
           <w:color w:val="000000"/>
         </w:rPr>
-        <w:t xml:space="preserve"> with white and firm embryos viable, i.e. potentially germinable </w:t>
+        <w:t xml:space="preserve"> with white and firm embryos viable, i.e. potentially </w:t>
+      </w:r>
+      <w:proofErr w:type="spellStart"/>
+      <w:r>
+        <w:rPr>
+          <w:rFonts w:cstheme="minorHAnsi"/>
+          <w:color w:val="000000"/>
+        </w:rPr>
+        <w:t>germinable</w:t>
+      </w:r>
+      <w:proofErr w:type="spellEnd"/>
+      <w:r>
+        <w:rPr>
+          <w:rFonts w:cstheme="minorHAnsi"/>
+          <w:color w:val="000000"/>
+        </w:rPr>
+        <w:t xml:space="preserve"> </w:t>
       </w:r>
       <w:r>
         <w:rPr>
@@ -5484,7 +6152,23 @@
           <w:lang w:val="en-GB"/>
         </w:rPr>
         <w:lastRenderedPageBreak/>
-        <w:t>The phylogeny tree was created using V.PhyloMaker R package (Ref), see fig xx)</w:t>
+        <w:t xml:space="preserve">The phylogeny tree was created using </w:t>
+      </w:r>
+      <w:proofErr w:type="spellStart"/>
+      <w:proofErr w:type="gramStart"/>
+      <w:r>
+        <w:rPr>
+          <w:lang w:val="en-GB"/>
+        </w:rPr>
+        <w:t>V.PhyloMaker</w:t>
+      </w:r>
+      <w:proofErr w:type="spellEnd"/>
+      <w:proofErr w:type="gramEnd"/>
+      <w:r>
+        <w:rPr>
+          <w:lang w:val="en-GB"/>
+        </w:rPr>
+        <w:t xml:space="preserve"> R package (Ref), see fig xx)</w:t>
       </w:r>
       <w:r>
         <w:rPr>
@@ -5552,25 +6236,55 @@
     </w:p>
     <w:p>
       <w:pPr>
+        <w:pStyle w:val="Ttulo2"/>
+        <w:rPr>
+          <w:lang w:val="en-GB"/>
+        </w:rPr>
+      </w:pPr>
+      <w:r>
+        <w:rPr>
+          <w:lang w:val="en-GB"/>
+        </w:rPr>
+        <w:t>Results</w:t>
+      </w:r>
+    </w:p>
+    <w:p>
+      <w:pPr>
+        <w:autoSpaceDE w:val="0"/>
+        <w:autoSpaceDN w:val="0"/>
+        <w:adjustRightInd w:val="0"/>
+        <w:spacing w:after="0" w:line="360" w:lineRule="auto"/>
+        <w:jc w:val="both"/>
+        <w:rPr>
+          <w:lang w:val="en-GB"/>
+        </w:rPr>
+      </w:pPr>
+      <w:r>
+        <w:rPr>
+          <w:lang w:val="en-GB"/>
+        </w:rPr>
+        <w:t>Congeneric species has very similar levels and proportions of FA and oil content (as stated in literature</w:t>
+      </w:r>
+      <w:r>
+        <w:rPr>
+          <w:lang w:val="en-GB"/>
+        </w:rPr>
+        <w:t>, and see figure 2)</w:t>
+      </w:r>
+    </w:p>
+    <w:p>
+      <w:pPr>
         <w:pStyle w:val="NormalWeb"/>
-        <w:spacing w:line="360" w:lineRule="auto"/>
-        <w:jc w:val="both"/>
-        <w:rPr>
-          <w:b/>
-          <w:bCs/>
-          <w:lang w:val="en-GB"/>
-        </w:rPr>
       </w:pPr>
       <w:r>
         <w:rPr>
           <w:noProof/>
-          <w:lang w:val="en-GB" w:eastAsia="ca-ES"/>
         </w:rPr>
         <w:drawing>
-          <wp:inline distT="0" distB="0" distL="0" distR="0" wp14:anchorId="15DFF869" wp14:editId="3B148445">
-            <wp:extent cx="5943600" cy="5255895"/>
-            <wp:effectExtent l="0" t="0" r="0" b="1905"/>
-            <wp:docPr id="1320960907" name="Imagen 2" descr="Diagrama, Tabla&#10;&#10;Descripción generada automáticamente"/>
+          <wp:inline distT="0" distB="0" distL="0" distR="0" wp14:anchorId="2456372F" wp14:editId="5A8019D9">
+            <wp:extent cx="5943600" cy="4826635"/>
+            <wp:effectExtent l="0" t="0" r="0" b="0"/>
+            <wp:docPr id="1961532648" name="Imagen 7"/>
             <wp:cNvGraphicFramePr>
               <a:graphicFrameLocks xmlns:a="http://schemas.openxmlformats.org/drawingml/2006/main" noChangeAspect="1"/>
             </wp:cNvGraphicFramePr>
@@ -5578,7 +6292,7 @@
               <a:graphicData uri="http://schemas.openxmlformats.org/drawingml/2006/picture">
                 <pic:pic xmlns:pic="http://schemas.openxmlformats.org/drawingml/2006/picture">
                   <pic:nvPicPr>
-                    <pic:cNvPr id="1320960907" name="Imagen 2" descr="Diagrama, Tabla&#10;&#10;Descripción generada automáticamente"/>
+                    <pic:cNvPr id="0" name="Picture 7"/>
                     <pic:cNvPicPr>
                       <a:picLocks noChangeAspect="1" noChangeArrowheads="1"/>
                     </pic:cNvPicPr>
@@ -5599,7 +6313,7 @@
                   <pic:spPr bwMode="auto">
                     <a:xfrm>
                       <a:off x="0" y="0"/>
-                      <a:ext cx="5943600" cy="5255895"/>
+                      <a:ext cx="5943600" cy="4826635"/>
                     </a:xfrm>
                     <a:prstGeom prst="rect">
                       <a:avLst/>
@@ -5618,248 +6332,743 @@
     </w:p>
     <w:p>
       <w:pPr>
+        <w:rPr>
+          <w:lang w:val="en-GB"/>
+        </w:rPr>
+      </w:pPr>
+    </w:p>
+    <w:p>
+      <w:pPr>
+        <w:pStyle w:val="Ttulo3"/>
+        <w:rPr>
+          <w:lang w:val="en-GB"/>
+        </w:rPr>
+      </w:pPr>
+      <w:r>
+        <w:rPr>
+          <w:lang w:val="en-GB"/>
+        </w:rPr>
+        <w:lastRenderedPageBreak/>
+        <w:t>Seed</w:t>
+      </w:r>
+      <w:r>
+        <w:rPr>
+          <w:lang w:val="en-GB"/>
+        </w:rPr>
+        <w:t xml:space="preserve"> oil content patterns in </w:t>
+      </w:r>
+      <w:r>
+        <w:rPr>
+          <w:lang w:val="en-GB"/>
+        </w:rPr>
+        <w:t xml:space="preserve">alpine </w:t>
+      </w:r>
+      <w:r>
+        <w:rPr>
+          <w:lang w:val="en-GB"/>
+        </w:rPr>
+        <w:t>species</w:t>
+      </w:r>
+      <w:r>
+        <w:rPr>
+          <w:lang w:val="en-GB"/>
+        </w:rPr>
+        <w:t xml:space="preserve"> </w:t>
+      </w:r>
+    </w:p>
+    <w:p>
+      <w:pPr>
         <w:spacing w:line="360" w:lineRule="auto"/>
         <w:jc w:val="both"/>
         <w:rPr>
-          <w:b/>
-          <w:bCs/>
-          <w:lang w:val="en-GB"/>
-        </w:rPr>
-      </w:pPr>
+          <w:lang w:val="en-GB"/>
+        </w:rPr>
+      </w:pPr>
+      <w:r>
+        <w:t>The ex</w:t>
+      </w:r>
+      <w:r>
+        <w:t xml:space="preserve">ploratory PCA </w:t>
+      </w:r>
+      <w:r>
+        <w:t xml:space="preserve">showed </w:t>
+      </w:r>
+      <w:r>
+        <w:t>relatively low explained variation within the first two axes (</w:t>
+      </w:r>
+      <w:r>
+        <w:t>21.7 and 16.2 5 respectively)</w:t>
+      </w:r>
+      <w:r>
+        <w:t xml:space="preserve">. </w:t>
+      </w:r>
+      <w:r>
+        <w:t>FAME</w:t>
+      </w:r>
+      <w:r>
+        <w:t xml:space="preserve">s </w:t>
+      </w:r>
+      <w:r>
+        <w:t>of C22</w:t>
+      </w:r>
+      <w:r>
+        <w:t>:</w:t>
+      </w:r>
+      <w:r>
+        <w:t>1n9 and C</w:t>
+      </w:r>
+      <w:r>
+        <w:t>22:</w:t>
+      </w:r>
+      <w:r>
+        <w:t xml:space="preserve">2n6 </w:t>
+      </w:r>
+      <w:r>
+        <w:t>are</w:t>
+      </w:r>
+      <w:r>
+        <w:t xml:space="preserve"> the </w:t>
+      </w:r>
+      <w:r>
+        <w:t>ones contributing the most in PC1 and PC2</w:t>
+      </w:r>
+      <w:r>
+        <w:t xml:space="preserve"> (around 11%)</w:t>
+      </w:r>
+      <w:r>
+        <w:t xml:space="preserve"> along with t</w:t>
+      </w:r>
+      <w:r>
+        <w:t>he percentage</w:t>
+      </w:r>
+      <w:r>
+        <w:t xml:space="preserve"> of oil content</w:t>
+      </w:r>
+      <w:r>
+        <w:t xml:space="preserve"> (11%)</w:t>
+      </w:r>
+      <w:r>
+        <w:t xml:space="preserve"> also</w:t>
+      </w:r>
+      <w:r>
+        <w:t xml:space="preserve"> contributing in PC2. Additionally, PCA </w:t>
+      </w:r>
+      <w:r>
+        <w:t xml:space="preserve">revealed that oil content percentage is not </w:t>
+      </w:r>
+      <w:r>
+        <w:t xml:space="preserve">highly correlated with any </w:t>
+      </w:r>
+      <w:r>
+        <w:t xml:space="preserve">specific </w:t>
+      </w:r>
+      <w:r>
+        <w:t>FAME</w:t>
+      </w:r>
+      <w:r>
+        <w:t xml:space="preserve"> type</w:t>
+      </w:r>
+      <w:r>
+        <w:t xml:space="preserve"> (table in appendix)</w:t>
+      </w:r>
+      <w:r>
+        <w:t xml:space="preserve">. </w:t>
+      </w:r>
+      <w:r>
+        <w:t xml:space="preserve">It is important to note that </w:t>
+      </w:r>
+      <w:r>
+        <w:t>erucic acid (C22</w:t>
+      </w:r>
+      <w:r>
+        <w:t>:</w:t>
+      </w:r>
+      <w:r>
+        <w:t>1n9)</w:t>
+      </w:r>
+      <w:r>
+        <w:t xml:space="preserve"> is highly </w:t>
+      </w:r>
+      <w:r>
+        <w:t>abundant but only in Brassicaceae family.</w:t>
+      </w:r>
+      <w:r>
+        <w:t xml:space="preserve"> Most species are distributed along oil content </w:t>
+      </w:r>
+      <w:r>
+        <w:t>variable.</w:t>
+      </w:r>
     </w:p>
     <w:p>
       <w:pPr>
         <w:spacing w:line="360" w:lineRule="auto"/>
         <w:jc w:val="both"/>
-        <w:rPr>
-          <w:b/>
-          <w:bCs/>
-          <w:lang w:val="en-GB"/>
-        </w:rPr>
-      </w:pPr>
-    </w:p>
-    <w:p>
-      <w:pPr>
-        <w:spacing w:line="360" w:lineRule="auto"/>
-        <w:jc w:val="both"/>
-        <w:rPr>
-          <w:b/>
-          <w:bCs/>
-          <w:lang w:val="en-GB"/>
-        </w:rPr>
-      </w:pPr>
-    </w:p>
-    <w:p>
-      <w:pPr>
-        <w:spacing w:line="360" w:lineRule="auto"/>
-        <w:jc w:val="both"/>
-        <w:rPr>
-          <w:b/>
-          <w:bCs/>
-          <w:lang w:val="en-GB"/>
-        </w:rPr>
-      </w:pPr>
-    </w:p>
-    <w:p>
-      <w:pPr>
-        <w:spacing w:line="360" w:lineRule="auto"/>
-        <w:jc w:val="both"/>
-        <w:rPr>
-          <w:b/>
-          <w:bCs/>
-          <w:lang w:val="en-GB"/>
-        </w:rPr>
-      </w:pPr>
-    </w:p>
-    <w:p>
-      <w:pPr>
-        <w:spacing w:line="360" w:lineRule="auto"/>
-        <w:jc w:val="both"/>
-        <w:rPr>
-          <w:b/>
-          <w:bCs/>
-          <w:lang w:val="en-GB"/>
-        </w:rPr>
-      </w:pPr>
-    </w:p>
-    <w:p>
-      <w:pPr>
-        <w:spacing w:line="360" w:lineRule="auto"/>
-        <w:jc w:val="both"/>
-        <w:rPr>
-          <w:b/>
-          <w:bCs/>
-          <w:lang w:val="en-GB"/>
-        </w:rPr>
-      </w:pPr>
-    </w:p>
-    <w:p>
-      <w:pPr>
-        <w:spacing w:line="360" w:lineRule="auto"/>
-        <w:jc w:val="both"/>
-        <w:rPr>
-          <w:b/>
-          <w:bCs/>
-          <w:lang w:val="en-GB"/>
-        </w:rPr>
-      </w:pPr>
-    </w:p>
-    <w:p>
-      <w:pPr>
-        <w:spacing w:line="360" w:lineRule="auto"/>
-        <w:jc w:val="both"/>
-        <w:rPr>
-          <w:b/>
-          <w:bCs/>
-          <w:lang w:val="en-GB"/>
-        </w:rPr>
-      </w:pPr>
-      <w:r>
-        <w:rPr>
-          <w:b/>
-          <w:bCs/>
-          <w:lang w:val="en-GB"/>
-        </w:rPr>
-        <w:t>Preliminary results</w:t>
-      </w:r>
-    </w:p>
-    <w:p>
-      <w:pPr>
-        <w:pStyle w:val="Prrafodelista"/>
-        <w:numPr>
-          <w:ilvl w:val="0"/>
-          <w:numId w:val="14"/>
-        </w:numPr>
-        <w:spacing w:line="360" w:lineRule="auto"/>
-        <w:jc w:val="both"/>
-        <w:rPr>
-          <w:lang w:val="en-GB"/>
-        </w:rPr>
-      </w:pPr>
-      <w:r>
-        <w:rPr>
-          <w:lang w:val="en-GB"/>
-        </w:rPr>
-        <w:t xml:space="preserve">Exploration of </w:t>
-      </w:r>
-      <w:r>
-        <w:rPr>
-          <w:lang w:val="en-GB"/>
-        </w:rPr>
-        <w:t xml:space="preserve">seed oil content patterns in </w:t>
-      </w:r>
-      <w:r>
-        <w:rPr>
-          <w:lang w:val="en-GB"/>
-        </w:rPr>
-        <w:t xml:space="preserve">alpine </w:t>
-      </w:r>
-      <w:r>
-        <w:rPr>
-          <w:lang w:val="en-GB"/>
-        </w:rPr>
-        <w:t>species</w:t>
-      </w:r>
-      <w:r>
-        <w:rPr>
-          <w:lang w:val="en-GB"/>
-        </w:rPr>
-        <w:t xml:space="preserve"> (compared to global patterns)</w:t>
-      </w:r>
-    </w:p>
-    <w:p>
-      <w:pPr>
-        <w:spacing w:line="360" w:lineRule="auto"/>
-        <w:jc w:val="both"/>
-        <w:rPr>
-          <w:u w:val="single"/>
-          <w:lang w:val="en-GB"/>
-        </w:rPr>
-      </w:pPr>
-      <w:r>
-        <w:rPr>
-          <w:u w:val="single"/>
-          <w:lang w:val="en-GB"/>
-        </w:rPr>
-        <w:t>Oil content patterns</w:t>
-      </w:r>
-    </w:p>
-    <w:p>
-      <w:pPr>
-        <w:autoSpaceDE w:val="0"/>
-        <w:autoSpaceDN w:val="0"/>
-        <w:adjustRightInd w:val="0"/>
-        <w:spacing w:after="0" w:line="360" w:lineRule="auto"/>
-        <w:jc w:val="both"/>
-        <w:rPr>
-          <w:lang w:val="en-GB"/>
-        </w:rPr>
-      </w:pPr>
-      <w:r>
-        <w:rPr>
-          <w:lang w:val="en-GB"/>
-        </w:rPr>
-        <w:t>Congeneric species has very similar levels and proportions of FA and oil content (as stated in literature)</w:t>
-      </w:r>
-    </w:p>
-    <w:p>
-      <w:pPr>
-        <w:spacing w:line="360" w:lineRule="auto"/>
-        <w:jc w:val="both"/>
-        <w:rPr>
-          <w:lang w:val="en-GB"/>
-        </w:rPr>
-      </w:pPr>
-      <w:r>
-        <w:rPr>
-          <w:lang w:val="en-GB"/>
-        </w:rPr>
-        <w:t>The oil content can vary from 1 % in Musa paradisiaca to 76 % in Chrysobalanus icaco [</w:t>
-      </w:r>
-      <w:commentRangeStart w:id="43"/>
-      <w:r>
-        <w:rPr>
-          <w:lang w:val="en-GB"/>
-        </w:rPr>
-        <w:t>9</w:t>
-      </w:r>
-      <w:commentRangeEnd w:id="43"/>
-      <w:r>
-        <w:rPr>
-          <w:lang w:val="en-GB"/>
-        </w:rPr>
-        <w:commentReference w:id="43"/>
-      </w:r>
-      <w:r>
-        <w:rPr>
-          <w:lang w:val="en-GB"/>
-        </w:rPr>
-        <w:t xml:space="preserve">]. Bretagnolle found a huge variation in seed oil content ranging from seeds with virtually no oil (Trifolium pratense L., 0%) to very rich seeds (Papaver rhoeas L., 54%) (Bretagnolle 2016). </w:t>
+      </w:pPr>
+      <w:r>
+        <w:t xml:space="preserve">Within </w:t>
+      </w:r>
+      <w:r>
+        <w:t>our species</w:t>
+      </w:r>
+      <w:r>
+        <w:t>,</w:t>
+      </w:r>
+      <w:r>
+        <w:t xml:space="preserve"> oil content</w:t>
+      </w:r>
+      <w:r>
+        <w:t xml:space="preserve"> vari</w:t>
+      </w:r>
+      <w:r>
+        <w:t xml:space="preserve">es from 1.3% in </w:t>
+      </w:r>
+      <w:r>
+        <w:rPr>
+          <w:i/>
+          <w:iCs/>
+        </w:rPr>
+        <w:t>Festuca glacialis</w:t>
+      </w:r>
+      <w:r>
+        <w:t xml:space="preserve"> (</w:t>
+      </w:r>
+      <w:proofErr w:type="spellStart"/>
+      <w:r>
+        <w:t>Poaceae</w:t>
+      </w:r>
+      <w:proofErr w:type="spellEnd"/>
+      <w:r>
+        <w:t xml:space="preserve">) to 30.1% in </w:t>
+      </w:r>
+      <w:r>
+        <w:rPr>
+          <w:i/>
+          <w:iCs/>
+        </w:rPr>
+        <w:t xml:space="preserve">Saxifraga </w:t>
+      </w:r>
+      <w:proofErr w:type="spellStart"/>
+      <w:r>
+        <w:rPr>
+          <w:i/>
+          <w:iCs/>
+        </w:rPr>
+        <w:t>conifera</w:t>
+      </w:r>
+      <w:proofErr w:type="spellEnd"/>
+      <w:r>
+        <w:t xml:space="preserve"> (Saxifragaceae).</w:t>
+      </w:r>
+      <w:r>
+        <w:t xml:space="preserve"> Most abundant</w:t>
+      </w:r>
+      <w:r>
+        <w:t xml:space="preserve"> FAME in alpine seeds were</w:t>
+      </w:r>
+      <w:r>
+        <w:t xml:space="preserve"> the unsaturated</w:t>
+      </w:r>
+      <w:r>
+        <w:t xml:space="preserve"> </w:t>
+      </w:r>
+      <w:r>
+        <w:rPr>
+          <w:noProof/>
+          <w:lang w:val="en-GB"/>
+        </w:rPr>
+        <w:t>linoleic acid (18:2n-6, LA</w:t>
       </w:r>
       <w:r>
         <w:rPr>
           <w:highlight w:val="yellow"/>
           <w:lang w:val="en-GB"/>
         </w:rPr>
-        <w:t>In our preliminary results oil content varies from 1.3 %(F.glacialis)  to 30.1% (S. conifera).</w:t>
+        <w:t>, 43.1 ± 16.1%</w:t>
       </w:r>
       <w:r>
         <w:rPr>
           <w:noProof/>
           <w:lang w:val="en-GB"/>
         </w:rPr>
+        <w:t>)</w:t>
+      </w:r>
+      <w:r>
+        <w:rPr>
+          <w:noProof/>
+          <w:lang w:val="en-GB"/>
+        </w:rPr>
+        <w:t xml:space="preserve">, </w:t>
+      </w:r>
+      <w:r>
+        <w:rPr>
+          <w:noProof/>
+          <w:lang w:val="en-GB"/>
+        </w:rPr>
+        <w:t>oleic acid (18:1n-9, OLA</w:t>
+      </w:r>
+      <w:r>
+        <w:rPr>
+          <w:noProof/>
+          <w:lang w:val="en-GB"/>
+        </w:rPr>
+        <w:t xml:space="preserve">, </w:t>
+      </w:r>
+      <w:r>
+        <w:rPr>
+          <w:highlight w:val="yellow"/>
+          <w:lang w:val="en-GB"/>
+        </w:rPr>
+        <w:t>22.9±13.3%</w:t>
+      </w:r>
+      <w:r>
+        <w:rPr>
+          <w:noProof/>
+          <w:lang w:val="en-GB"/>
+        </w:rPr>
+        <w:t>)</w:t>
+      </w:r>
+      <w:r>
+        <w:rPr>
+          <w:noProof/>
+          <w:lang w:val="en-GB"/>
+        </w:rPr>
+        <w:t xml:space="preserve"> and</w:t>
+      </w:r>
+      <w:r>
+        <w:rPr>
+          <w:noProof/>
+          <w:lang w:val="en-GB"/>
+        </w:rPr>
         <w:t xml:space="preserve"> </w:t>
       </w:r>
       <w:r>
         <w:rPr>
           <w:noProof/>
-          <w:lang w:val="en-GB" w:eastAsia="ca-ES"/>
+          <w:lang w:val="en-GB"/>
+        </w:rPr>
+        <w:t>a</w:t>
+      </w:r>
+      <w:r>
+        <w:rPr>
+          <w:noProof/>
+          <w:lang w:val="en-GB"/>
+        </w:rPr>
+        <w:t>lpha</w:t>
+      </w:r>
+      <w:r>
+        <w:rPr>
+          <w:noProof/>
+          <w:lang w:val="en-GB"/>
+        </w:rPr>
+        <w:t>-linolenic acid (18:3n3, ALA</w:t>
+      </w:r>
+      <w:r>
+        <w:rPr>
+          <w:noProof/>
+          <w:lang w:val="en-GB"/>
+        </w:rPr>
+        <w:t xml:space="preserve">, </w:t>
+      </w:r>
+      <w:r>
+        <w:rPr>
+          <w:highlight w:val="yellow"/>
+          <w:lang w:val="en-GB"/>
+        </w:rPr>
+        <w:t>16.2 ± 19.3%</w:t>
+      </w:r>
+      <w:r>
+        <w:rPr>
+          <w:noProof/>
+          <w:lang w:val="en-GB"/>
+        </w:rPr>
+        <w:t>)</w:t>
+      </w:r>
+      <w:r>
+        <w:rPr>
+          <w:noProof/>
+          <w:lang w:val="en-GB"/>
+        </w:rPr>
+        <w:t xml:space="preserve">; and saturated </w:t>
+      </w:r>
+      <w:r>
+        <w:rPr>
+          <w:noProof/>
+          <w:lang w:val="en-GB"/>
+        </w:rPr>
+        <w:t>palmitic (16:0, PA</w:t>
+      </w:r>
+      <w:r>
+        <w:rPr>
+          <w:noProof/>
+          <w:lang w:val="en-GB"/>
+        </w:rPr>
+        <w:t xml:space="preserve">, </w:t>
+      </w:r>
+      <w:r>
+        <w:rPr>
+          <w:highlight w:val="yellow"/>
+          <w:lang w:val="en-GB"/>
+        </w:rPr>
+        <w:t>10.6 ± 4%</w:t>
+      </w:r>
+      <w:r>
+        <w:rPr>
+          <w:noProof/>
+          <w:lang w:val="en-GB"/>
+        </w:rPr>
+        <w:t>)</w:t>
+      </w:r>
+      <w:r>
+        <w:rPr>
+          <w:noProof/>
+          <w:lang w:val="en-GB"/>
+        </w:rPr>
+        <w:t>.</w:t>
+      </w:r>
+      <w:r>
+        <w:rPr>
+          <w:highlight w:val="yellow"/>
+          <w:lang w:val="en-GB"/>
+        </w:rPr>
+        <w:t xml:space="preserve"> </w:t>
+      </w:r>
+      <w:r>
+        <w:rPr>
+          <w:highlight w:val="yellow"/>
+          <w:lang w:val="en-GB"/>
+        </w:rPr>
+        <w:t>These 4 represent a mean of 92.7% (SD = 52.75)</w:t>
+      </w:r>
+      <w:r>
+        <w:rPr>
+          <w:lang w:val="en-GB"/>
+        </w:rPr>
+        <w:t>.</w:t>
+      </w:r>
+      <w:r>
+        <w:rPr>
+          <w:noProof/>
+          <w:lang w:val="en-GB"/>
+        </w:rPr>
+        <w:t xml:space="preserve"> </w:t>
+      </w:r>
+      <w:r>
+        <w:rPr>
+          <w:lang w:val="en-GB"/>
+        </w:rPr>
+        <w:t>T</w:t>
+      </w:r>
+      <w:r>
+        <w:rPr>
+          <w:lang w:val="en-GB"/>
+        </w:rPr>
+        <w:t xml:space="preserve">he next with higher % were stearic acid </w:t>
+      </w:r>
+      <w:r>
+        <w:rPr>
+          <w:highlight w:val="yellow"/>
+          <w:lang w:val="en-GB"/>
+        </w:rPr>
+        <w:t>(C18:0, 2 ± 0.9%</w:t>
+      </w:r>
+      <w:r>
+        <w:rPr>
+          <w:highlight w:val="yellow"/>
+          <w:lang w:val="en-GB"/>
+        </w:rPr>
+        <w:t>, saturated</w:t>
+      </w:r>
+      <w:r>
+        <w:rPr>
+          <w:highlight w:val="yellow"/>
+          <w:lang w:val="en-GB"/>
+        </w:rPr>
+        <w:t>)</w:t>
+      </w:r>
+      <w:r>
+        <w:rPr>
+          <w:lang w:val="en-GB"/>
+        </w:rPr>
+        <w:t xml:space="preserve"> and</w:t>
+      </w:r>
+      <w:r>
+        <w:rPr>
+          <w:lang w:val="en-GB"/>
+        </w:rPr>
+        <w:t xml:space="preserve"> c-linolenic acid </w:t>
+      </w:r>
+      <w:r>
+        <w:rPr>
+          <w:highlight w:val="yellow"/>
+          <w:lang w:val="en-GB"/>
+        </w:rPr>
+        <w:t>(C18:3n6, 1.1±2.9%</w:t>
+      </w:r>
+      <w:r>
+        <w:rPr>
+          <w:highlight w:val="yellow"/>
+          <w:lang w:val="en-GB"/>
+        </w:rPr>
+        <w:t>, unsaturated</w:t>
+      </w:r>
+      <w:r>
+        <w:rPr>
+          <w:highlight w:val="yellow"/>
+          <w:lang w:val="en-GB"/>
+        </w:rPr>
+        <w:t>).</w:t>
+      </w:r>
+      <w:r>
+        <w:rPr>
+          <w:lang w:val="en-GB"/>
+        </w:rPr>
+        <w:t xml:space="preserve"> </w:t>
+      </w:r>
+      <w:r>
+        <w:rPr>
+          <w:noProof/>
+          <w:lang w:val="en-GB"/>
+        </w:rPr>
+        <w:t>Additionally</w:t>
+      </w:r>
+      <w:r>
+        <w:rPr>
+          <w:noProof/>
+          <w:lang w:val="en-GB"/>
+        </w:rPr>
+        <w:t>,</w:t>
+      </w:r>
+      <w:r>
+        <w:rPr>
+          <w:noProof/>
+          <w:lang w:val="en-GB"/>
+        </w:rPr>
+        <w:t xml:space="preserve"> in our data set Erucic acid (C22</w:t>
+      </w:r>
+      <w:r>
+        <w:t>:</w:t>
+      </w:r>
+      <w:r>
+        <w:rPr>
+          <w:noProof/>
+          <w:lang w:val="en-GB"/>
+        </w:rPr>
+        <w:t>1n9</w:t>
+      </w:r>
+      <w:r>
+        <w:rPr>
+          <w:noProof/>
+          <w:lang w:val="en-GB"/>
+        </w:rPr>
+        <w:t xml:space="preserve">) had also high values due to Brassiacea species. </w:t>
+      </w:r>
+      <w:r>
+        <w:rPr>
+          <w:noProof/>
+          <w:lang w:val="en-GB"/>
+        </w:rPr>
+        <w:t xml:space="preserve"> The mean frequency of saturated fatty acids (</w:t>
+      </w:r>
+      <w:r>
+        <w:rPr>
+          <w:noProof/>
+          <w:highlight w:val="yellow"/>
+          <w:lang w:val="en-GB"/>
+        </w:rPr>
+        <w:t>SFA is 14.7% with sd of 5.3%</w:t>
+      </w:r>
+      <w:r>
+        <w:rPr>
+          <w:noProof/>
+          <w:lang w:val="en-GB"/>
+        </w:rPr>
+        <w:t xml:space="preserve">) and the mean ratio between </w:t>
+      </w:r>
+      <w:r>
+        <w:rPr>
+          <w:noProof/>
+          <w:lang w:val="en-GB"/>
+        </w:rPr>
+        <w:t>unsaturated fatty acids (UFA) and SFA</w:t>
+      </w:r>
+      <w:r>
+        <w:rPr>
+          <w:noProof/>
+          <w:lang w:val="en-GB"/>
+        </w:rPr>
+        <w:t xml:space="preserve"> is </w:t>
+      </w:r>
+      <w:r>
+        <w:rPr>
+          <w:noProof/>
+          <w:highlight w:val="yellow"/>
+          <w:lang w:val="en-GB"/>
+        </w:rPr>
+        <w:t>6.8</w:t>
+      </w:r>
+      <w:r>
+        <w:rPr>
+          <w:noProof/>
+          <w:highlight w:val="yellow"/>
+          <w:lang w:val="en-GB"/>
+        </w:rPr>
+        <w:t xml:space="preserve"> (SD= 2.1), ranging from 2.7 in Salicaceae up to 11.4 Lamiaceae</w:t>
+      </w:r>
+      <w:r>
+        <w:rPr>
+          <w:noProof/>
+          <w:lang w:val="en-GB"/>
+        </w:rPr>
+        <w:t xml:space="preserve">. </w:t>
+      </w:r>
+      <w:r>
+        <w:rPr>
+          <w:noProof/>
+          <w:lang w:val="en-GB"/>
+        </w:rPr>
+        <w:t xml:space="preserve">In general, the </w:t>
+      </w:r>
+      <w:r>
+        <w:rPr>
+          <w:noProof/>
+          <w:lang w:val="en-GB"/>
+        </w:rPr>
+        <w:t>Salicaceae</w:t>
+      </w:r>
+      <w:r>
+        <w:rPr>
+          <w:noProof/>
+          <w:lang w:val="en-GB"/>
+        </w:rPr>
+        <w:t xml:space="preserve"> and </w:t>
+      </w:r>
+      <w:r>
+        <w:rPr>
+          <w:noProof/>
+          <w:lang w:val="en-GB"/>
+        </w:rPr>
+        <w:t>Cistaceae</w:t>
+      </w:r>
+      <w:r>
+        <w:rPr>
+          <w:noProof/>
+          <w:lang w:val="en-GB"/>
+        </w:rPr>
+        <w:t xml:space="preserve"> had low values of the ratio, indicating </w:t>
+      </w:r>
+      <w:r>
+        <w:rPr>
+          <w:noProof/>
+          <w:lang w:val="en-GB"/>
+        </w:rPr>
+        <w:t>higher</w:t>
+      </w:r>
+      <w:r>
+        <w:rPr>
+          <w:noProof/>
+          <w:lang w:val="en-GB"/>
+        </w:rPr>
+        <w:t xml:space="preserve"> synthesis SFAs, while other families such as the </w:t>
+      </w:r>
+      <w:r>
+        <w:rPr>
+          <w:noProof/>
+          <w:lang w:val="en-GB"/>
+        </w:rPr>
+        <w:t>Lamiaceae</w:t>
+      </w:r>
+      <w:r>
+        <w:rPr>
+          <w:noProof/>
+          <w:lang w:val="en-GB"/>
+        </w:rPr>
+        <w:t xml:space="preserve"> or the </w:t>
+      </w:r>
+      <w:r>
+        <w:rPr>
+          <w:noProof/>
+          <w:lang w:val="en-GB"/>
+        </w:rPr>
+        <w:t>Saxifragaceae</w:t>
+      </w:r>
+      <w:r>
+        <w:rPr>
+          <w:noProof/>
+          <w:lang w:val="en-GB"/>
+        </w:rPr>
+        <w:t xml:space="preserve"> were characterised by a high</w:t>
+      </w:r>
+      <w:r>
+        <w:rPr>
+          <w:noProof/>
+          <w:lang w:val="en-GB"/>
+        </w:rPr>
+        <w:t>er</w:t>
+      </w:r>
+      <w:r>
+        <w:rPr>
+          <w:noProof/>
+          <w:lang w:val="en-GB"/>
+        </w:rPr>
+        <w:t xml:space="preserve"> ratio</w:t>
+      </w:r>
+      <w:r>
+        <w:rPr>
+          <w:noProof/>
+          <w:lang w:val="en-GB"/>
+        </w:rPr>
+        <w:t>s</w:t>
+      </w:r>
+      <w:r>
+        <w:rPr>
+          <w:noProof/>
+          <w:lang w:val="en-GB"/>
+        </w:rPr>
+        <w:t xml:space="preserve"> </w:t>
+      </w:r>
+      <w:r>
+        <w:rPr>
+          <w:noProof/>
+          <w:lang w:val="en-GB"/>
+        </w:rPr>
+        <w:t>showing</w:t>
+      </w:r>
+      <w:r>
+        <w:rPr>
+          <w:noProof/>
+          <w:lang w:val="en-GB"/>
+        </w:rPr>
+        <w:t xml:space="preserve"> a tendency to synthesise </w:t>
+      </w:r>
+      <w:r>
+        <w:rPr>
+          <w:noProof/>
+          <w:lang w:val="en-GB"/>
+        </w:rPr>
+        <w:t>more</w:t>
+      </w:r>
+      <w:r>
+        <w:rPr>
+          <w:noProof/>
+          <w:lang w:val="en-GB"/>
+        </w:rPr>
+        <w:t xml:space="preserve"> UFAs.</w:t>
+      </w:r>
+    </w:p>
+    <w:p>
+      <w:pPr>
+        <w:pStyle w:val="NormalWeb"/>
+      </w:pPr>
+      <w:r>
+        <w:rPr>
+          <w:noProof/>
+          <w:lang w:val="en-GB"/>
         </w:rPr>
         <w:drawing>
-          <wp:inline distT="0" distB="0" distL="0" distR="0" wp14:anchorId="5D5392AE" wp14:editId="3C0CFB2A">
-            <wp:extent cx="3705751" cy="2819400"/>
-            <wp:effectExtent l="0" t="0" r="9525" b="0"/>
-            <wp:docPr id="556519870" name="Imagen 17" descr="Gráfico, Gráfico de dispersión&#10;&#10;Descripción generada automáticamente"/>
+          <wp:inline distT="0" distB="0" distL="0" distR="0" wp14:anchorId="54B91F69" wp14:editId="5620DD06">
+            <wp:extent cx="2481580" cy="2451100"/>
+            <wp:effectExtent l="0" t="0" r="0" b="6350"/>
+            <wp:docPr id="1938272235" name="Imagen 4" descr="Diagrama, Dibujo de ingeniería&#10;&#10;Descripción generada automáticamente"/>
             <wp:cNvGraphicFramePr>
               <a:graphicFrameLocks xmlns:a="http://schemas.openxmlformats.org/drawingml/2006/main" noChangeAspect="1"/>
             </wp:cNvGraphicFramePr>
@@ -5867,7 +7076,7 @@
               <a:graphicData uri="http://schemas.openxmlformats.org/drawingml/2006/picture">
                 <pic:pic xmlns:pic="http://schemas.openxmlformats.org/drawingml/2006/picture">
                   <pic:nvPicPr>
-                    <pic:cNvPr id="556519870" name="Imagen 17" descr="Gráfico, Gráfico de dispersión&#10;&#10;Descripción generada automáticamente"/>
+                    <pic:cNvPr id="1938272235" name="Imagen 4" descr="Diagrama, Dibujo de ingeniería&#10;&#10;Descripción generada automáticamente"/>
                     <pic:cNvPicPr>
                       <a:picLocks noChangeAspect="1" noChangeArrowheads="1"/>
                     </pic:cNvPicPr>
@@ -5888,7 +7097,7 @@
                   <pic:spPr bwMode="auto">
                     <a:xfrm>
                       <a:off x="0" y="0"/>
-                      <a:ext cx="3735689" cy="2842178"/>
+                      <a:ext cx="2481580" cy="2451100"/>
                     </a:xfrm>
                     <a:prstGeom prst="rect">
                       <a:avLst/>
@@ -5901,54 +7110,18 @@
           </wp:inline>
         </w:drawing>
       </w:r>
-    </w:p>
-    <w:p>
-      <w:pPr>
-        <w:spacing w:line="360" w:lineRule="auto"/>
-        <w:jc w:val="both"/>
-        <w:rPr>
-          <w:lang w:val="en-GB"/>
-        </w:rPr>
-      </w:pPr>
-      <w:r>
-        <w:rPr>
-          <w:lang w:val="en-GB"/>
-        </w:rPr>
-        <w:t>Bretagnolle 2016 found a huge variation of oil content exists in small seeds, although such variation strongly decreases towards low oil values in large seeds (</w:t>
-      </w:r>
-      <w:r>
-        <w:rPr>
-          <w:highlight w:val="yellow"/>
-          <w:lang w:val="en-GB"/>
-        </w:rPr>
-        <w:t>Corroborated in our preliminary results</w:t>
-      </w:r>
-      <w:r>
-        <w:rPr>
-          <w:lang w:val="en-GB"/>
-        </w:rPr>
-        <w:t>).</w:t>
-      </w:r>
-    </w:p>
-    <w:p>
-      <w:pPr>
-        <w:spacing w:line="360" w:lineRule="auto"/>
-        <w:jc w:val="both"/>
-        <w:rPr>
-          <w:lang w:val="en-GB"/>
-        </w:rPr>
-      </w:pPr>
+      <w:r>
+        <w:t xml:space="preserve"> </w:t>
+      </w:r>
       <w:r>
         <w:rPr>
           <w:noProof/>
-          <w:lang w:val="en-GB" w:eastAsia="ca-ES"/>
-        </w:rPr>
-        <w:lastRenderedPageBreak/>
+        </w:rPr>
         <w:drawing>
-          <wp:inline distT="0" distB="0" distL="0" distR="0" wp14:anchorId="18734293" wp14:editId="3DDF4F28">
-            <wp:extent cx="3048000" cy="3031941"/>
+          <wp:inline distT="0" distB="0" distL="0" distR="0" wp14:anchorId="2AF6B564" wp14:editId="670A9CF3">
+            <wp:extent cx="3283017" cy="2485328"/>
             <wp:effectExtent l="0" t="0" r="0" b="0"/>
-            <wp:docPr id="860998324" name="Imagen 1" descr="Gráfico, Gráfico de dispersión&#10;&#10;Descripción generada automáticamente"/>
+            <wp:docPr id="389771001" name="Imagen 9" descr="Imagen que contiene Gráfico&#10;&#10;Descripción generada automáticamente"/>
             <wp:cNvGraphicFramePr>
               <a:graphicFrameLocks xmlns:a="http://schemas.openxmlformats.org/drawingml/2006/main" noChangeAspect="1"/>
             </wp:cNvGraphicFramePr>
@@ -5956,7 +7129,7 @@
               <a:graphicData uri="http://schemas.openxmlformats.org/drawingml/2006/picture">
                 <pic:pic xmlns:pic="http://schemas.openxmlformats.org/drawingml/2006/picture">
                   <pic:nvPicPr>
-                    <pic:cNvPr id="860998324" name="Imagen 1" descr="Gráfico, Gráfico de dispersión&#10;&#10;Descripción generada automáticamente"/>
+                    <pic:cNvPr id="389771001" name="Imagen 9" descr="Imagen que contiene Gráfico&#10;&#10;Descripción generada automáticamente"/>
                     <pic:cNvPicPr>
                       <a:picLocks noChangeAspect="1" noChangeArrowheads="1"/>
                     </pic:cNvPicPr>
@@ -5969,13 +7142,13 @@
                         </a:ext>
                       </a:extLst>
                     </a:blip>
-                    <a:srcRect l="1" r="23515"/>
+                    <a:srcRect l="4981" r="5628"/>
                     <a:stretch/>
                   </pic:blipFill>
                   <pic:spPr bwMode="auto">
                     <a:xfrm>
                       <a:off x="0" y="0"/>
-                      <a:ext cx="3050090" cy="3034020"/>
+                      <a:ext cx="3302355" cy="2499967"/>
                     </a:xfrm>
                     <a:prstGeom prst="rect">
                       <a:avLst/>
@@ -6002,24 +7175,13 @@
         <w:spacing w:line="360" w:lineRule="auto"/>
         <w:jc w:val="both"/>
         <w:rPr>
-          <w:u w:val="single"/>
-          <w:lang w:val="en-GB"/>
-        </w:rPr>
-      </w:pPr>
-      <w:r>
-        <w:rPr>
-          <w:u w:val="single"/>
-          <w:lang w:val="en-GB"/>
-        </w:rPr>
-        <w:t>Fatty acids composition</w:t>
-      </w:r>
-    </w:p>
-    <w:p>
-      <w:pPr>
-        <w:autoSpaceDE w:val="0"/>
-        <w:autoSpaceDN w:val="0"/>
-        <w:adjustRightInd w:val="0"/>
-        <w:spacing w:after="0" w:line="360" w:lineRule="auto"/>
+          <w:lang w:val="en-GB"/>
+        </w:rPr>
+      </w:pPr>
+    </w:p>
+    <w:p>
+      <w:pPr>
+        <w:spacing w:line="360" w:lineRule="auto"/>
         <w:jc w:val="both"/>
         <w:rPr>
           <w:lang w:val="en-GB"/>
@@ -6027,51 +7189,15 @@
       </w:pPr>
       <w:r>
         <w:rPr>
-          <w:lang w:val="en-GB"/>
-        </w:rPr>
-        <w:t>According to Bretagnolle 2016</w:t>
-      </w:r>
-      <w:r>
-        <w:rPr>
-          <w:lang w:val="en-GB"/>
-        </w:rPr>
-        <w:t xml:space="preserve"> the mean frequency of saturated fatty acids (SFA) was 15.6% (SD = 8.8%) and the ratio between unsaturated fatty acids (UFA) and SFA was 7.1 (SD = 4.3). In general, the Asteraceae and Poaceae had low values of the ratio, indicating the synthesis of a high proportion of SFAs, while other families such as the Apiaceae or the Brassicaceae were characterised by a high ratio indicating a tendency to synthesise mostly UFAs. </w:t>
-      </w:r>
-      <w:r>
-        <w:rPr>
-          <w:highlight w:val="yellow"/>
-          <w:lang w:val="en-GB"/>
-        </w:rPr>
-        <w:t>In our case the mean frequency of SFA is 14.7% with SD 5.3%, and the mean ratio between UFA and SFA is 6.8% with SD 2.1%. Ranging from 2.7 in salicacea up to 11.4 in lamiaceae</w:t>
-      </w:r>
-      <w:r>
-        <w:rPr>
-          <w:lang w:val="en-GB"/>
-        </w:rPr>
-        <w:t>.</w:t>
-      </w:r>
-    </w:p>
-    <w:p>
-      <w:pPr>
-        <w:autoSpaceDE w:val="0"/>
-        <w:autoSpaceDN w:val="0"/>
-        <w:adjustRightInd w:val="0"/>
-        <w:spacing w:after="0" w:line="360" w:lineRule="auto"/>
-        <w:jc w:val="both"/>
-        <w:rPr>
-          <w:lang w:val="en-GB"/>
-        </w:rPr>
-      </w:pPr>
-      <w:r>
-        <w:rPr>
           <w:noProof/>
-          <w:lang w:val="en-GB" w:eastAsia="ca-ES"/>
-        </w:rPr>
+          <w:lang w:val="en-GB"/>
+        </w:rPr>
+        <w:lastRenderedPageBreak/>
         <w:drawing>
-          <wp:inline distT="0" distB="0" distL="0" distR="0" wp14:anchorId="5A0EED25" wp14:editId="79E155C6">
-            <wp:extent cx="4088014" cy="3009900"/>
-            <wp:effectExtent l="0" t="0" r="8255" b="0"/>
-            <wp:docPr id="1252878806" name="Imagen 4" descr="Gráfico, Gráfico de barras&#10;&#10;Descripción generada automáticamente"/>
+          <wp:inline distT="0" distB="0" distL="0" distR="0" wp14:anchorId="162C1B1B" wp14:editId="53F62A8D">
+            <wp:extent cx="2332220" cy="1775632"/>
+            <wp:effectExtent l="0" t="0" r="0" b="0"/>
+            <wp:docPr id="1876297507" name="Imagen 5"/>
             <wp:cNvGraphicFramePr>
               <a:graphicFrameLocks xmlns:a="http://schemas.openxmlformats.org/drawingml/2006/main" noChangeAspect="1"/>
             </wp:cNvGraphicFramePr>
@@ -6079,12 +7205,12 @@
               <a:graphicData uri="http://schemas.openxmlformats.org/drawingml/2006/picture">
                 <pic:pic xmlns:pic="http://schemas.openxmlformats.org/drawingml/2006/picture">
                   <pic:nvPicPr>
-                    <pic:cNvPr id="508910515" name="Imagen 4" descr="Gráfico, Gráfico de barras&#10;&#10;Descripción generada automáticamente"/>
+                    <pic:cNvPr id="0" name="Picture 6"/>
                     <pic:cNvPicPr>
                       <a:picLocks noChangeAspect="1" noChangeArrowheads="1"/>
                     </pic:cNvPicPr>
                   </pic:nvPicPr>
-                  <pic:blipFill rotWithShape="1">
+                  <pic:blipFill>
                     <a:blip r:embed="rId16">
                       <a:extLst>
                         <a:ext uri="{28A0092B-C50C-407E-A947-70E740481C1C}">
@@ -6092,13 +7218,64 @@
                         </a:ext>
                       </a:extLst>
                     </a:blip>
-                    <a:srcRect t="3226"/>
+                    <a:srcRect/>
+                    <a:stretch>
+                      <a:fillRect/>
+                    </a:stretch>
+                  </pic:blipFill>
+                  <pic:spPr bwMode="auto">
+                    <a:xfrm>
+                      <a:off x="0" y="0"/>
+                      <a:ext cx="2338763" cy="1780614"/>
+                    </a:xfrm>
+                    <a:prstGeom prst="rect">
+                      <a:avLst/>
+                    </a:prstGeom>
+                    <a:noFill/>
+                  </pic:spPr>
+                </pic:pic>
+              </a:graphicData>
+            </a:graphic>
+          </wp:inline>
+        </w:drawing>
+      </w:r>
+      <w:r>
+        <w:rPr>
+          <w:noProof/>
+          <w:lang w:val="en-GB"/>
+        </w:rPr>
+        <w:drawing>
+          <wp:inline distT="0" distB="0" distL="0" distR="0" wp14:anchorId="1667BB12" wp14:editId="22FB4191">
+            <wp:extent cx="1727106" cy="1793149"/>
+            <wp:effectExtent l="0" t="0" r="6985" b="0"/>
+            <wp:docPr id="504203577" name="Imagen 8" descr="Gráfico, Gráfico de barras&#10;&#10;Descripción generada automáticamente"/>
+            <wp:cNvGraphicFramePr>
+              <a:graphicFrameLocks xmlns:a="http://schemas.openxmlformats.org/drawingml/2006/main" noChangeAspect="1"/>
+            </wp:cNvGraphicFramePr>
+            <a:graphic xmlns:a="http://schemas.openxmlformats.org/drawingml/2006/main">
+              <a:graphicData uri="http://schemas.openxmlformats.org/drawingml/2006/picture">
+                <pic:pic xmlns:pic="http://schemas.openxmlformats.org/drawingml/2006/picture">
+                  <pic:nvPicPr>
+                    <pic:cNvPr id="504203577" name="Imagen 8" descr="Gráfico, Gráfico de barras&#10;&#10;Descripción generada automáticamente"/>
+                    <pic:cNvPicPr>
+                      <a:picLocks noChangeAspect="1" noChangeArrowheads="1"/>
+                    </pic:cNvPicPr>
+                  </pic:nvPicPr>
+                  <pic:blipFill rotWithShape="1">
+                    <a:blip r:embed="rId17" cstate="print">
+                      <a:extLst>
+                        <a:ext uri="{28A0092B-C50C-407E-A947-70E740481C1C}">
+                          <a14:useLocalDpi xmlns:a14="http://schemas.microsoft.com/office/drawing/2010/main" val="0"/>
+                        </a:ext>
+                      </a:extLst>
+                    </a:blip>
+                    <a:srcRect l="26762"/>
                     <a:stretch/>
                   </pic:blipFill>
                   <pic:spPr bwMode="auto">
                     <a:xfrm>
                       <a:off x="0" y="0"/>
-                      <a:ext cx="4109592" cy="3025787"/>
+                      <a:ext cx="1732122" cy="1798356"/>
                     </a:xfrm>
                     <a:prstGeom prst="rect">
                       <a:avLst/>
@@ -6119,113 +7296,16 @@
           </wp:inline>
         </w:drawing>
       </w:r>
-    </w:p>
-    <w:p>
-      <w:pPr>
-        <w:spacing w:line="360" w:lineRule="auto"/>
-        <w:jc w:val="both"/>
-        <w:rPr>
-          <w:lang w:val="en-GB"/>
-        </w:rPr>
-      </w:pPr>
-      <w:r>
-        <w:rPr>
-          <w:lang w:val="en-GB"/>
-        </w:rPr>
-        <w:lastRenderedPageBreak/>
-        <w:t>A</w:t>
-      </w:r>
-      <w:r>
-        <w:rPr>
-          <w:lang w:val="en-GB"/>
-        </w:rPr>
-        <w:t>ccording to Bretagnolle 20</w:t>
-      </w:r>
-      <w:r>
-        <w:rPr>
-          <w:lang w:val="en-GB"/>
-        </w:rPr>
-        <w:t>16 m</w:t>
-      </w:r>
-      <w:r>
-        <w:rPr>
-          <w:lang w:val="en-GB"/>
-        </w:rPr>
-        <w:t>ost FA found in seeds are the saturated palmitic (16:0, PA) and stearic (18:0, SA) acids and the unsaturated oleic acid (18:1n-9, OLA), linoleic acid (18:2n-6, LA) and a-linolenic acid (18:3n3, ALA)</w:t>
-      </w:r>
-      <w:r>
-        <w:rPr>
-          <w:lang w:val="en-GB"/>
-        </w:rPr>
-        <w:t xml:space="preserve">. </w:t>
-      </w:r>
-      <w:r>
-        <w:rPr>
-          <w:highlight w:val="yellow"/>
-          <w:lang w:val="en-GB"/>
-        </w:rPr>
-        <w:t>Corroborated in our results + 2 extra FAs erucic</w:t>
-      </w:r>
-      <w:r>
-        <w:rPr>
-          <w:highlight w:val="yellow"/>
-          <w:lang w:val="en-GB"/>
-        </w:rPr>
-        <w:t xml:space="preserve"> (C22 1n9, mainly from Brassicaceae)</w:t>
-      </w:r>
-      <w:r>
-        <w:rPr>
-          <w:highlight w:val="yellow"/>
-          <w:lang w:val="en-GB"/>
-        </w:rPr>
-        <w:t xml:space="preserve"> and eicosenoic</w:t>
-      </w:r>
-      <w:r>
-        <w:rPr>
-          <w:highlight w:val="yellow"/>
-          <w:lang w:val="en-GB"/>
-        </w:rPr>
-        <w:t xml:space="preserve"> (c20. 1n9, mainly from </w:t>
-      </w:r>
-      <w:r>
-        <w:rPr>
-          <w:highlight w:val="yellow"/>
-          <w:lang w:val="en-GB"/>
-        </w:rPr>
-        <w:t>Juncaceae and Brassicaceae</w:t>
-      </w:r>
-      <w:r>
-        <w:rPr>
-          <w:highlight w:val="yellow"/>
-          <w:lang w:val="en-GB"/>
-        </w:rPr>
-        <w:t>)</w:t>
-      </w:r>
-      <w:r>
-        <w:rPr>
-          <w:lang w:val="en-GB"/>
-        </w:rPr>
-        <w:t xml:space="preserve">. </w:t>
-      </w:r>
-    </w:p>
-    <w:p>
-      <w:pPr>
-        <w:spacing w:line="360" w:lineRule="auto"/>
-        <w:jc w:val="both"/>
-        <w:rPr>
-          <w:lang w:val="en-GB"/>
-        </w:rPr>
-      </w:pPr>
       <w:r>
         <w:rPr>
           <w:noProof/>
-          <w:lang w:val="en-GB" w:eastAsia="ca-ES"/>
+          <w:lang w:val="en-GB"/>
         </w:rPr>
         <w:drawing>
-          <wp:inline distT="0" distB="0" distL="0" distR="0" wp14:anchorId="428B3593" wp14:editId="09FA5701">
-            <wp:extent cx="3893546" cy="2962275"/>
-            <wp:effectExtent l="0" t="0" r="0" b="0"/>
-            <wp:docPr id="1365444890" name="Imagen 12" descr="Gráfico&#10;&#10;Descripción generada automáticamente"/>
+          <wp:inline distT="0" distB="0" distL="0" distR="0" wp14:anchorId="27A0EC55" wp14:editId="2D5FC12F">
+            <wp:extent cx="1741826" cy="1729025"/>
+            <wp:effectExtent l="0" t="0" r="0" b="5080"/>
+            <wp:docPr id="1655711418" name="Imagen 6"/>
             <wp:cNvGraphicFramePr>
               <a:graphicFrameLocks xmlns:a="http://schemas.openxmlformats.org/drawingml/2006/main" noChangeAspect="1"/>
             </wp:cNvGraphicFramePr>
@@ -6233,144 +7313,7 @@
               <a:graphicData uri="http://schemas.openxmlformats.org/drawingml/2006/picture">
                 <pic:pic xmlns:pic="http://schemas.openxmlformats.org/drawingml/2006/picture">
                   <pic:nvPicPr>
-                    <pic:cNvPr id="1365444890" name="Imagen 12" descr="Gráfico&#10;&#10;Descripción generada automáticamente"/>
-                    <pic:cNvPicPr>
-                      <a:picLocks noChangeAspect="1" noChangeArrowheads="1"/>
-                    </pic:cNvPicPr>
-                  </pic:nvPicPr>
-                  <pic:blipFill>
-                    <a:blip r:embed="rId17">
-                      <a:extLst>
-                        <a:ext uri="{28A0092B-C50C-407E-A947-70E740481C1C}">
-                          <a14:useLocalDpi xmlns:a14="http://schemas.microsoft.com/office/drawing/2010/main" val="0"/>
-                        </a:ext>
-                      </a:extLst>
-                    </a:blip>
-                    <a:srcRect/>
-                    <a:stretch>
-                      <a:fillRect/>
-                    </a:stretch>
-                  </pic:blipFill>
-                  <pic:spPr bwMode="auto">
-                    <a:xfrm>
-                      <a:off x="0" y="0"/>
-                      <a:ext cx="3897545" cy="2965318"/>
-                    </a:xfrm>
-                    <a:prstGeom prst="rect">
-                      <a:avLst/>
-                    </a:prstGeom>
-                    <a:noFill/>
-                  </pic:spPr>
-                </pic:pic>
-              </a:graphicData>
-            </a:graphic>
-          </wp:inline>
-        </w:drawing>
-      </w:r>
-    </w:p>
-    <w:p>
-      <w:pPr>
-        <w:spacing w:line="360" w:lineRule="auto"/>
-        <w:jc w:val="both"/>
-        <w:rPr>
-          <w:lang w:val="en-GB"/>
-        </w:rPr>
-      </w:pPr>
-      <w:r>
-        <w:rPr>
-          <w:lang w:val="en-GB"/>
-        </w:rPr>
-        <w:t xml:space="preserve">Bretagnolle 2016. the three most common fatty acids were palmitic acid (C16:0, PA), oleic acid (18:1n- 9, OLA) and linoleic acid (18:2n-6, LA). These three FAs represented a mean of 76.5% (SD = 20.5%) of the total FAs in the seeds of the species analysed and can represent more than 90% of the FA synthesized by the seed.  </w:t>
-      </w:r>
-      <w:r>
-        <w:rPr>
-          <w:highlight w:val="yellow"/>
-          <w:lang w:val="en-GB"/>
-        </w:rPr>
-        <w:t xml:space="preserve">In our case also linoleic (18:2n-6, 43.1 ± 16.1%), oleic (C18:1n9, 22.9±13.3%), alpha-linolenic (C18:3n3, 16.2 ± 19.3%) and palmitic (C16:0, 10.6 ± 4%). These 4 represent </w:t>
-      </w:r>
-      <w:r>
-        <w:rPr>
-          <w:highlight w:val="yellow"/>
-          <w:lang w:val="en-GB"/>
-        </w:rPr>
-        <w:t xml:space="preserve">a </w:t>
-      </w:r>
-      <w:r>
-        <w:rPr>
-          <w:highlight w:val="yellow"/>
-          <w:lang w:val="en-GB"/>
-        </w:rPr>
-        <w:t>mean of 92.7% (SD = 52.75)</w:t>
-      </w:r>
-    </w:p>
-    <w:p>
-      <w:pPr>
-        <w:spacing w:line="360" w:lineRule="auto"/>
-        <w:jc w:val="both"/>
-        <w:rPr>
-          <w:lang w:val="en-GB"/>
-        </w:rPr>
-      </w:pPr>
-      <w:r>
-        <w:rPr>
-          <w:lang w:val="en-GB"/>
-        </w:rPr>
-        <w:t>Two other FAs were found</w:t>
-      </w:r>
-      <w:r>
-        <w:rPr>
-          <w:lang w:val="en-GB"/>
-        </w:rPr>
-        <w:t xml:space="preserve"> highly represented</w:t>
-      </w:r>
-      <w:r>
-        <w:rPr>
-          <w:lang w:val="en-GB"/>
-        </w:rPr>
-        <w:t xml:space="preserve">: the a-linolenic acid (18:3n3, ALA) and the c-linolenic acid (18:3n6, GLA). These five FAs (PA, OLA, LA, ALA and GLA) represented 85.7% of the FAs (SD = 13.1%) among all the species analysed, and for the majority of the species, these five FA’s represented more than 70% of the seed oil content. </w:t>
-      </w:r>
-      <w:r>
-        <w:rPr>
-          <w:highlight w:val="yellow"/>
-          <w:lang w:val="en-GB"/>
-        </w:rPr>
-        <w:t>In our case, the next with higher % were stearic acid (C18:0, 2 ± 0.9%), c-linolenic acid (C18:3n6, 1.1±2.9%).</w:t>
-      </w:r>
-      <w:r>
-        <w:rPr>
-          <w:lang w:val="en-GB"/>
-        </w:rPr>
-        <w:t xml:space="preserve"> </w:t>
-      </w:r>
-    </w:p>
-    <w:p>
-      <w:pPr>
-        <w:spacing w:line="360" w:lineRule="auto"/>
-        <w:jc w:val="both"/>
-        <w:rPr>
-          <w:lang w:val="en-GB"/>
-        </w:rPr>
-      </w:pPr>
-      <w:r>
-        <w:rPr>
-          <w:noProof/>
-          <w:lang w:val="en-GB" w:eastAsia="ca-ES"/>
-        </w:rPr>
-        <w:lastRenderedPageBreak/>
-        <w:drawing>
-          <wp:inline distT="0" distB="0" distL="0" distR="0" wp14:anchorId="3B2CEB09" wp14:editId="255B268B">
-            <wp:extent cx="4400550" cy="3348012"/>
-            <wp:effectExtent l="0" t="0" r="0" b="5080"/>
-            <wp:docPr id="1123766360" name="Imagen 3" descr="Gráfico, Gráfico de barras&#10;&#10;Descripción generada automáticamente"/>
-            <wp:cNvGraphicFramePr>
-              <a:graphicFrameLocks xmlns:a="http://schemas.openxmlformats.org/drawingml/2006/main" noChangeAspect="1"/>
-            </wp:cNvGraphicFramePr>
-            <a:graphic xmlns:a="http://schemas.openxmlformats.org/drawingml/2006/main">
-              <a:graphicData uri="http://schemas.openxmlformats.org/drawingml/2006/picture">
-                <pic:pic xmlns:pic="http://schemas.openxmlformats.org/drawingml/2006/picture">
-                  <pic:nvPicPr>
-                    <pic:cNvPr id="1123766360" name="Imagen 3" descr="Gráfico, Gráfico de barras&#10;&#10;Descripción generada automáticamente"/>
+                    <pic:cNvPr id="0" name="Picture 7"/>
                     <pic:cNvPicPr>
                       <a:picLocks noChangeAspect="1" noChangeArrowheads="1"/>
                     </pic:cNvPicPr>
@@ -6391,7 +7334,7 @@
                   <pic:spPr bwMode="auto">
                     <a:xfrm>
                       <a:off x="0" y="0"/>
-                      <a:ext cx="4472315" cy="3402612"/>
+                      <a:ext cx="1752158" cy="1739281"/>
                     </a:xfrm>
                     <a:prstGeom prst="rect">
                       <a:avLst/>
@@ -6413,6 +7356,60 @@
           <w:lang w:val="en-GB"/>
         </w:rPr>
       </w:pPr>
+      <w:r>
+        <w:rPr>
+          <w:lang w:val="en-GB"/>
+        </w:rPr>
+        <w:t xml:space="preserve">Fig 2: </w:t>
+      </w:r>
+      <w:r>
+        <w:rPr>
+          <w:lang w:val="en-GB"/>
+        </w:rPr>
+        <w:t>5</w:t>
+      </w:r>
+      <w:r>
+        <w:rPr>
+          <w:lang w:val="en-GB"/>
+        </w:rPr>
+        <w:t xml:space="preserve"> panels FAME </w:t>
+      </w:r>
+      <w:proofErr w:type="gramStart"/>
+      <w:r>
+        <w:rPr>
+          <w:lang w:val="en-GB"/>
+        </w:rPr>
+        <w:t>PCA  variables</w:t>
+      </w:r>
+      <w:proofErr w:type="gramEnd"/>
+    </w:p>
+    <w:p>
+      <w:pPr>
+        <w:pStyle w:val="Ttulo3"/>
+        <w:rPr>
+          <w:lang w:val="en-GB"/>
+        </w:rPr>
+      </w:pPr>
+      <w:r>
+        <w:rPr>
+          <w:lang w:val="en-GB"/>
+        </w:rPr>
+        <w:t>Biological trade-offs</w:t>
+      </w:r>
+    </w:p>
+    <w:p>
+      <w:pPr>
+        <w:pStyle w:val="Ttulo4"/>
+        <w:rPr>
+          <w:lang w:val="en-GB"/>
+        </w:rPr>
+      </w:pPr>
+      <w:r>
+        <w:rPr>
+          <w:lang w:val="en-GB"/>
+        </w:rPr>
+        <w:t>Seed mass</w:t>
+      </w:r>
     </w:p>
     <w:p>
       <w:pPr>
@@ -6426,81 +7423,33 @@
         <w:rPr>
           <w:lang w:val="en-GB"/>
         </w:rPr>
-        <w:t xml:space="preserve">Sanyal 2016 found </w:t>
-      </w:r>
-      <w:r>
-        <w:rPr>
-          <w:lang w:val="en-GB"/>
-        </w:rPr>
-        <w:t>significant negative correlation between seed oil content and palmitic (C16:0) and linoleic acids (C18:2n6</w:t>
-      </w:r>
-      <w:r>
-        <w:rPr>
-          <w:lang w:val="en-GB"/>
-        </w:rPr>
-        <w:t xml:space="preserve">) and positive correlation with oleic (C18:1n9), arachidic (C20:0) and eicosenoic (C20:1n9). </w:t>
-      </w:r>
-      <w:r>
-        <w:rPr>
-          <w:highlight w:val="yellow"/>
-          <w:lang w:val="en-GB"/>
-        </w:rPr>
-        <w:t xml:space="preserve">In our </w:t>
-      </w:r>
-      <w:r>
-        <w:rPr>
-          <w:highlight w:val="yellow"/>
-          <w:lang w:val="en-GB"/>
-        </w:rPr>
-        <w:t>preliminary</w:t>
-      </w:r>
-      <w:r>
-        <w:rPr>
-          <w:highlight w:val="yellow"/>
-          <w:lang w:val="en-GB"/>
-        </w:rPr>
-        <w:t xml:space="preserve"> analysis no significant </w:t>
-      </w:r>
-      <w:r>
-        <w:rPr>
-          <w:highlight w:val="yellow"/>
-          <w:lang w:val="en-GB"/>
-        </w:rPr>
-        <w:t xml:space="preserve">high </w:t>
-      </w:r>
-      <w:r>
-        <w:rPr>
-          <w:highlight w:val="yellow"/>
-          <w:lang w:val="en-GB"/>
-        </w:rPr>
-        <w:t>corre</w:t>
-      </w:r>
-      <w:r>
-        <w:rPr>
-          <w:highlight w:val="yellow"/>
-          <w:lang w:val="en-GB"/>
-        </w:rPr>
-        <w:t xml:space="preserve">lations </w:t>
-      </w:r>
-      <w:r>
-        <w:rPr>
-          <w:highlight w:val="yellow"/>
-          <w:lang w:val="en-GB"/>
-        </w:rPr>
-        <w:t xml:space="preserve">between total oil content and other components </w:t>
-      </w:r>
-      <w:r>
-        <w:rPr>
-          <w:highlight w:val="yellow"/>
-          <w:lang w:val="en-GB"/>
-        </w:rPr>
-        <w:t>in either direction</w:t>
-      </w:r>
-      <w:r>
-        <w:rPr>
-          <w:lang w:val="en-GB"/>
-        </w:rPr>
-        <w:t>.</w:t>
+        <w:t xml:space="preserve">We observe a </w:t>
+      </w:r>
+      <w:r>
+        <w:rPr>
+          <w:lang w:val="en-GB"/>
+        </w:rPr>
+        <w:t>notable</w:t>
+      </w:r>
+      <w:r>
+        <w:rPr>
+          <w:lang w:val="en-GB"/>
+        </w:rPr>
+        <w:t xml:space="preserve"> variation of oil content in small seeds, but it </w:t>
+      </w:r>
+      <w:proofErr w:type="gramStart"/>
+      <w:r>
+        <w:rPr>
+          <w:lang w:val="en-GB"/>
+        </w:rPr>
+        <w:t>diminish</w:t>
+      </w:r>
+      <w:proofErr w:type="gramEnd"/>
+      <w:r>
+        <w:rPr>
+          <w:lang w:val="en-GB"/>
+        </w:rPr>
+        <w:t xml:space="preserve"> in large seeds which at the same time have lower oil content. </w:t>
       </w:r>
     </w:p>
     <w:p>
@@ -6511,6 +7460,70 @@
           <w:lang w:val="en-GB"/>
         </w:rPr>
       </w:pPr>
+      <w:r>
+        <w:rPr>
+          <w:lang w:val="en-GB"/>
+        </w:rPr>
+        <w:t>H</w:t>
+      </w:r>
+      <w:r>
+        <w:rPr>
+          <w:lang w:val="en-GB"/>
+        </w:rPr>
+        <w:t>2.</w:t>
+      </w:r>
+      <w:r>
+        <w:rPr>
+          <w:lang w:val="en-GB"/>
+        </w:rPr>
+        <w:t>1a</w:t>
+      </w:r>
+      <w:r>
+        <w:rPr>
+          <w:lang w:val="en-GB"/>
+        </w:rPr>
+        <w:t xml:space="preserve"> Higher seed mass correlate with lower oil content (variables log transform to </w:t>
+      </w:r>
+      <w:proofErr w:type="spellStart"/>
+      <w:r>
+        <w:rPr>
+          <w:lang w:val="en-GB"/>
+        </w:rPr>
+        <w:t>met</w:t>
+      </w:r>
+      <w:proofErr w:type="spellEnd"/>
+      <w:r>
+        <w:rPr>
+          <w:lang w:val="en-GB"/>
+        </w:rPr>
+        <w:t xml:space="preserve"> assumptions</w:t>
+      </w:r>
+      <w:r>
+        <w:rPr>
+          <w:lang w:val="en-GB"/>
+        </w:rPr>
+        <w:t xml:space="preserve"> </w:t>
+      </w:r>
+      <w:r>
+        <w:rPr>
+          <w:lang w:val="en-GB"/>
+        </w:rPr>
+        <w:t xml:space="preserve">H2.1a Higher seed mass correlate less UFA/SFA ratio (seed mass log transform to </w:t>
+      </w:r>
+      <w:proofErr w:type="spellStart"/>
+      <w:r>
+        <w:rPr>
+          <w:lang w:val="en-GB"/>
+        </w:rPr>
+        <w:t>met</w:t>
+      </w:r>
+      <w:proofErr w:type="spellEnd"/>
+      <w:r>
+        <w:rPr>
+          <w:lang w:val="en-GB"/>
+        </w:rPr>
+        <w:t xml:space="preserve"> assumptions)</w:t>
+      </w:r>
     </w:p>
     <w:p>
       <w:pPr>
@@ -6520,280 +7533,14 @@
           <w:lang w:val="en-GB"/>
         </w:rPr>
       </w:pPr>
-    </w:p>
-    <w:p>
-      <w:pPr>
-        <w:spacing w:line="360" w:lineRule="auto"/>
-        <w:jc w:val="both"/>
-        <w:rPr>
-          <w:lang w:val="en-GB"/>
-        </w:rPr>
-      </w:pPr>
-    </w:p>
-    <w:p>
-      <w:pPr>
-        <w:spacing w:line="360" w:lineRule="auto"/>
-        <w:jc w:val="both"/>
-        <w:rPr>
-          <w:lang w:val="en-GB"/>
-        </w:rPr>
-      </w:pPr>
-    </w:p>
-    <w:p>
-      <w:pPr>
-        <w:spacing w:line="360" w:lineRule="auto"/>
-        <w:jc w:val="both"/>
-        <w:rPr>
-          <w:lang w:val="en-GB"/>
-        </w:rPr>
-      </w:pPr>
-    </w:p>
-    <w:p>
-      <w:pPr>
-        <w:spacing w:line="360" w:lineRule="auto"/>
-        <w:jc w:val="both"/>
-        <w:rPr>
-          <w:lang w:val="en-GB"/>
-        </w:rPr>
-      </w:pPr>
-      <w:r>
-        <w:rPr>
-          <w:lang w:val="en-GB"/>
-        </w:rPr>
-        <w:t>PCA exploration graph</w:t>
-      </w:r>
-      <w:r>
-        <w:rPr>
-          <w:lang w:val="en-GB"/>
-        </w:rPr>
-        <w:t>s</w:t>
-      </w:r>
-    </w:p>
-    <w:p>
-      <w:pPr>
-        <w:spacing w:line="360" w:lineRule="auto"/>
-        <w:jc w:val="both"/>
-        <w:rPr>
-          <w:noProof/>
-          <w:lang w:val="en-GB"/>
-        </w:rPr>
-      </w:pPr>
       <w:r>
         <w:rPr>
           <w:noProof/>
           <w:lang w:val="en-GB" w:eastAsia="ca-ES"/>
         </w:rPr>
-        <w:lastRenderedPageBreak/>
         <w:drawing>
-          <wp:inline distT="0" distB="0" distL="0" distR="0" wp14:anchorId="371711BA" wp14:editId="38C92604">
-            <wp:extent cx="3524250" cy="3487256"/>
-            <wp:effectExtent l="0" t="0" r="0" b="0"/>
-            <wp:docPr id="2072771218" name="Imagen 15" descr="Diagrama, Dibujo de ingeniería&#10;&#10;Descripción generada automáticamente"/>
-            <wp:cNvGraphicFramePr>
-              <a:graphicFrameLocks xmlns:a="http://schemas.openxmlformats.org/drawingml/2006/main" noChangeAspect="1"/>
-            </wp:cNvGraphicFramePr>
-            <a:graphic xmlns:a="http://schemas.openxmlformats.org/drawingml/2006/main">
-              <a:graphicData uri="http://schemas.openxmlformats.org/drawingml/2006/picture">
-                <pic:pic xmlns:pic="http://schemas.openxmlformats.org/drawingml/2006/picture">
-                  <pic:nvPicPr>
-                    <pic:cNvPr id="1278410780" name="Imagen 15" descr="Diagrama, Dibujo de ingeniería&#10;&#10;Descripción generada automáticamente"/>
-                    <pic:cNvPicPr/>
-                  </pic:nvPicPr>
-                  <pic:blipFill rotWithShape="1">
-                    <a:blip r:embed="rId19">
-                      <a:extLst>
-                        <a:ext uri="{28A0092B-C50C-407E-A947-70E740481C1C}">
-                          <a14:useLocalDpi xmlns:a14="http://schemas.microsoft.com/office/drawing/2010/main" val="0"/>
-                        </a:ext>
-                      </a:extLst>
-                    </a:blip>
-                    <a:srcRect l="10393" r="12718"/>
-                    <a:stretch/>
-                  </pic:blipFill>
-                  <pic:spPr bwMode="auto">
-                    <a:xfrm>
-                      <a:off x="0" y="0"/>
-                      <a:ext cx="3531390" cy="3494321"/>
-                    </a:xfrm>
-                    <a:prstGeom prst="rect">
-                      <a:avLst/>
-                    </a:prstGeom>
-                    <a:ln>
-                      <a:noFill/>
-                    </a:ln>
-                    <a:extLst>
-                      <a:ext uri="{53640926-AAD7-44D8-BBD7-CCE9431645EC}">
-                        <a14:shadowObscured xmlns:a14="http://schemas.microsoft.com/office/drawing/2010/main"/>
-                      </a:ext>
-                    </a:extLst>
-                  </pic:spPr>
-                </pic:pic>
-              </a:graphicData>
-            </a:graphic>
-          </wp:inline>
-        </w:drawing>
-      </w:r>
-    </w:p>
-    <w:p>
-      <w:pPr>
-        <w:spacing w:line="360" w:lineRule="auto"/>
-        <w:jc w:val="both"/>
-        <w:rPr>
-          <w:lang w:val="en-GB"/>
-        </w:rPr>
-      </w:pPr>
-      <w:r>
-        <w:rPr>
-          <w:noProof/>
-          <w:lang w:val="en-GB" w:eastAsia="ca-ES"/>
-        </w:rPr>
-        <w:drawing>
-          <wp:inline distT="0" distB="0" distL="0" distR="0" wp14:anchorId="57936A31" wp14:editId="7BF73043">
-            <wp:extent cx="4814379" cy="3370580"/>
-            <wp:effectExtent l="0" t="0" r="5715" b="1270"/>
-            <wp:docPr id="1155140733" name="Imagen 1" descr="Imagen que contiene Diagrama&#10;&#10;Descripción generada automáticamente"/>
-            <wp:cNvGraphicFramePr>
-              <a:graphicFrameLocks xmlns:a="http://schemas.openxmlformats.org/drawingml/2006/main" noChangeAspect="1"/>
-            </wp:cNvGraphicFramePr>
-            <a:graphic xmlns:a="http://schemas.openxmlformats.org/drawingml/2006/main">
-              <a:graphicData uri="http://schemas.openxmlformats.org/drawingml/2006/picture">
-                <pic:pic xmlns:pic="http://schemas.openxmlformats.org/drawingml/2006/picture">
-                  <pic:nvPicPr>
-                    <pic:cNvPr id="1155140733" name="Imagen 1" descr="Imagen que contiene Diagrama&#10;&#10;Descripción generada automáticamente"/>
-                    <pic:cNvPicPr>
-                      <a:picLocks noChangeAspect="1" noChangeArrowheads="1"/>
-                    </pic:cNvPicPr>
-                  </pic:nvPicPr>
-                  <pic:blipFill>
-                    <a:blip r:embed="rId20">
-                      <a:extLst>
-                        <a:ext uri="{28A0092B-C50C-407E-A947-70E740481C1C}">
-                          <a14:useLocalDpi xmlns:a14="http://schemas.microsoft.com/office/drawing/2010/main" val="0"/>
-                        </a:ext>
-                      </a:extLst>
-                    </a:blip>
-                    <a:srcRect/>
-                    <a:stretch>
-                      <a:fillRect/>
-                    </a:stretch>
-                  </pic:blipFill>
-                  <pic:spPr bwMode="auto">
-                    <a:xfrm>
-                      <a:off x="0" y="0"/>
-                      <a:ext cx="4816205" cy="3371859"/>
-                    </a:xfrm>
-                    <a:prstGeom prst="rect">
-                      <a:avLst/>
-                    </a:prstGeom>
-                    <a:noFill/>
-                    <a:ln>
-                      <a:noFill/>
-                    </a:ln>
-                  </pic:spPr>
-                </pic:pic>
-              </a:graphicData>
-            </a:graphic>
-          </wp:inline>
-        </w:drawing>
-      </w:r>
-    </w:p>
-    <w:p>
-      <w:pPr>
-        <w:spacing w:line="360" w:lineRule="auto"/>
-        <w:jc w:val="both"/>
-        <w:rPr>
-          <w:lang w:val="en-GB"/>
-        </w:rPr>
-      </w:pPr>
-      <w:r>
-        <w:rPr>
-          <w:lang w:val="en-GB"/>
-        </w:rPr>
-        <w:br w:type="page"/>
-      </w:r>
-    </w:p>
-    <w:p>
-      <w:pPr>
-        <w:pStyle w:val="Prrafodelista"/>
-        <w:numPr>
-          <w:ilvl w:val="0"/>
-          <w:numId w:val="14"/>
-        </w:numPr>
-        <w:spacing w:line="360" w:lineRule="auto"/>
-        <w:jc w:val="both"/>
-        <w:rPr>
-          <w:b/>
-          <w:bCs/>
-          <w:lang w:val="en-GB"/>
-        </w:rPr>
-      </w:pPr>
-      <w:r>
-        <w:rPr>
-          <w:b/>
-          <w:bCs/>
-          <w:lang w:val="en-GB"/>
-        </w:rPr>
-        <w:lastRenderedPageBreak/>
-        <w:t>Biological trade offs</w:t>
-      </w:r>
-    </w:p>
-    <w:p>
-      <w:pPr>
-        <w:spacing w:line="360" w:lineRule="auto"/>
-        <w:jc w:val="both"/>
-        <w:rPr>
-          <w:u w:val="single"/>
-          <w:lang w:val="en-GB"/>
-        </w:rPr>
-      </w:pPr>
-      <w:r>
-        <w:rPr>
-          <w:u w:val="single"/>
-          <w:lang w:val="en-GB"/>
-        </w:rPr>
-        <w:t>Seed mass</w:t>
-      </w:r>
-    </w:p>
-    <w:p>
-      <w:pPr>
-        <w:spacing w:line="360" w:lineRule="auto"/>
-        <w:jc w:val="both"/>
-        <w:rPr>
-          <w:lang w:val="en-GB"/>
-        </w:rPr>
-      </w:pPr>
-      <w:r>
-        <w:rPr>
-          <w:lang w:val="en-GB"/>
-        </w:rPr>
-        <w:t>H</w:t>
-      </w:r>
-      <w:r>
-        <w:rPr>
-          <w:lang w:val="en-GB"/>
-        </w:rPr>
-        <w:t>2.</w:t>
-      </w:r>
-      <w:r>
-        <w:rPr>
-          <w:lang w:val="en-GB"/>
-        </w:rPr>
-        <w:t>1a</w:t>
-      </w:r>
-      <w:r>
-        <w:rPr>
-          <w:lang w:val="en-GB"/>
-        </w:rPr>
-        <w:t xml:space="preserve"> Higher seed mass correlate with lower oil content (variables log transform to met assumptions)</w:t>
-      </w:r>
-      <w:r>
-        <w:rPr>
-          <w:noProof/>
-          <w:lang w:val="en-GB" w:eastAsia="ca-ES"/>
-        </w:rPr>
-        <w:drawing>
-          <wp:inline distT="0" distB="0" distL="0" distR="0" wp14:anchorId="20033A5B" wp14:editId="6D714DA6">
-            <wp:extent cx="3686175" cy="3413256"/>
+          <wp:inline distT="0" distB="0" distL="0" distR="0" wp14:anchorId="20033A5B" wp14:editId="1508B5B2">
+            <wp:extent cx="2825578" cy="2616376"/>
             <wp:effectExtent l="0" t="0" r="0" b="0"/>
             <wp:docPr id="1205152525" name="Imagen 3" descr="Gráfico, Gráfico de dispersión&#10;&#10;Descripción generada automáticamente"/>
             <wp:cNvGraphicFramePr>
@@ -6809,7 +7556,7 @@
                     </pic:cNvPicPr>
                   </pic:nvPicPr>
                   <pic:blipFill>
-                    <a:blip r:embed="rId21" cstate="print">
+                    <a:blip r:embed="rId19" cstate="print">
                       <a:extLst>
                         <a:ext uri="{28A0092B-C50C-407E-A947-70E740481C1C}">
                           <a14:useLocalDpi xmlns:a14="http://schemas.microsoft.com/office/drawing/2010/main" val="0"/>
@@ -6824,7 +7571,7 @@
                   <pic:spPr bwMode="auto">
                     <a:xfrm>
                       <a:off x="0" y="0"/>
-                      <a:ext cx="3698496" cy="3424664"/>
+                      <a:ext cx="2843691" cy="2633148"/>
                     </a:xfrm>
                     <a:prstGeom prst="rect">
                       <a:avLst/>
@@ -6840,52 +7587,14 @@
           </wp:inline>
         </w:drawing>
       </w:r>
-    </w:p>
-    <w:p>
-      <w:pPr>
-        <w:spacing w:line="360" w:lineRule="auto"/>
-        <w:jc w:val="both"/>
-        <w:rPr>
-          <w:lang w:val="en-GB"/>
-        </w:rPr>
-      </w:pPr>
-      <w:r>
-        <w:rPr>
-          <w:lang w:val="en-GB"/>
-        </w:rPr>
-        <w:t>H2.1a Higher seed mass correlate less UFA/SFA ratio (se</w:t>
-      </w:r>
-      <w:r>
-        <w:rPr>
-          <w:lang w:val="en-GB"/>
-        </w:rPr>
-        <w:t>ed mass</w:t>
-      </w:r>
-      <w:r>
-        <w:rPr>
-          <w:lang w:val="en-GB"/>
-        </w:rPr>
-        <w:t xml:space="preserve"> log transform to met assumptions)</w:t>
-      </w:r>
-    </w:p>
-    <w:p>
-      <w:pPr>
-        <w:pStyle w:val="NormalWeb"/>
-        <w:spacing w:line="360" w:lineRule="auto"/>
-        <w:jc w:val="both"/>
-        <w:rPr>
-          <w:lang w:val="en-GB"/>
-        </w:rPr>
-      </w:pPr>
       <w:r>
         <w:rPr>
           <w:noProof/>
           <w:lang w:val="en-GB" w:eastAsia="ca-ES"/>
         </w:rPr>
-        <w:lastRenderedPageBreak/>
         <w:drawing>
-          <wp:inline distT="0" distB="0" distL="0" distR="0" wp14:anchorId="55289346" wp14:editId="5B79DF1D">
-            <wp:extent cx="3590925" cy="3319688"/>
+          <wp:inline distT="0" distB="0" distL="0" distR="0" wp14:anchorId="78C27C4B" wp14:editId="5EE868C8">
+            <wp:extent cx="2825579" cy="2612153"/>
             <wp:effectExtent l="0" t="0" r="0" b="0"/>
             <wp:docPr id="79093330" name="Imagen 4" descr="Gráfico, Gráfico de dispersión&#10;&#10;Descripción generada automáticamente"/>
             <wp:cNvGraphicFramePr>
@@ -6901,7 +7610,7 @@
                     </pic:cNvPicPr>
                   </pic:nvPicPr>
                   <pic:blipFill>
-                    <a:blip r:embed="rId22" cstate="print">
+                    <a:blip r:embed="rId20" cstate="print">
                       <a:extLst>
                         <a:ext uri="{28A0092B-C50C-407E-A947-70E740481C1C}">
                           <a14:useLocalDpi xmlns:a14="http://schemas.microsoft.com/office/drawing/2010/main" val="0"/>
@@ -6916,7 +7625,7 @@
                   <pic:spPr bwMode="auto">
                     <a:xfrm>
                       <a:off x="0" y="0"/>
-                      <a:ext cx="3591723" cy="3320426"/>
+                      <a:ext cx="2842413" cy="2627715"/>
                     </a:xfrm>
                     <a:prstGeom prst="rect">
                       <a:avLst/>
@@ -7002,8 +7711,9 @@
           <w:noProof/>
           <w:lang w:val="en-GB" w:eastAsia="ca-ES"/>
         </w:rPr>
+        <w:lastRenderedPageBreak/>
         <w:drawing>
-          <wp:inline distT="0" distB="0" distL="0" distR="0" wp14:anchorId="060A8606" wp14:editId="71300D44">
+          <wp:inline distT="0" distB="0" distL="0" distR="0" wp14:anchorId="060A8606" wp14:editId="69405B3A">
             <wp:extent cx="6648450" cy="2522220"/>
             <wp:effectExtent l="0" t="0" r="0" b="0"/>
             <wp:docPr id="845558215" name="Imagen 6" descr="Gráfico&#10;&#10;Descripción generada automáticamente"/>
@@ -7020,7 +7730,7 @@
                     </pic:cNvPicPr>
                   </pic:nvPicPr>
                   <pic:blipFill rotWithShape="1">
-                    <a:blip r:embed="rId23" cstate="print">
+                    <a:blip r:embed="rId21" cstate="print">
                       <a:extLst>
                         <a:ext uri="{28A0092B-C50C-407E-A947-70E740481C1C}">
                           <a14:useLocalDpi xmlns:a14="http://schemas.microsoft.com/office/drawing/2010/main" val="0"/>
@@ -7124,12 +7834,33 @@
           <w:lang w:val="en-GB"/>
         </w:rPr>
       </w:pPr>
-      <w:r>
-        <w:rPr>
-          <w:lang w:val="en-GB"/>
-        </w:rPr>
-        <w:lastRenderedPageBreak/>
-        <w:t>EXTRA:: will ecological preferences modify longevity? AS preliminary results from Giovanni tesis and IAVS con</w:t>
+      <w:proofErr w:type="gramStart"/>
+      <w:r>
+        <w:rPr>
+          <w:lang w:val="en-GB"/>
+        </w:rPr>
+        <w:t>EXTRA::</w:t>
+      </w:r>
+      <w:proofErr w:type="gramEnd"/>
+      <w:r>
+        <w:rPr>
+          <w:lang w:val="en-GB"/>
+        </w:rPr>
+        <w:t xml:space="preserve"> will ecological preferences modify longevity? AS preliminary results from Giovanni </w:t>
+      </w:r>
+      <w:proofErr w:type="spellStart"/>
+      <w:r>
+        <w:rPr>
+          <w:lang w:val="en-GB"/>
+        </w:rPr>
+        <w:t>tesis</w:t>
+      </w:r>
+      <w:proofErr w:type="spellEnd"/>
+      <w:r>
+        <w:rPr>
+          <w:lang w:val="en-GB"/>
+        </w:rPr>
+        <w:t xml:space="preserve"> and IAVS con</w:t>
       </w:r>
       <w:r>
         <w:rPr>
@@ -7176,7 +7907,7 @@
                     </pic:cNvPicPr>
                   </pic:nvPicPr>
                   <pic:blipFill>
-                    <a:blip r:embed="rId24" cstate="print">
+                    <a:blip r:embed="rId22" cstate="print">
                       <a:extLst>
                         <a:ext uri="{28A0092B-C50C-407E-A947-70E740481C1C}">
                           <a14:useLocalDpi xmlns:a14="http://schemas.microsoft.com/office/drawing/2010/main" val="0"/>
@@ -7234,34 +7965,44 @@
     </w:p>
     <w:p>
       <w:pPr>
-        <w:pStyle w:val="Prrafodelista"/>
-        <w:numPr>
-          <w:ilvl w:val="0"/>
-          <w:numId w:val="14"/>
-        </w:numPr>
+        <w:pStyle w:val="Ttulo3"/>
+        <w:rPr>
+          <w:lang w:val="en-GB"/>
+        </w:rPr>
+      </w:pPr>
+      <w:r>
+        <w:rPr>
+          <w:lang w:val="en-GB"/>
+        </w:rPr>
+        <w:lastRenderedPageBreak/>
+        <w:t xml:space="preserve">Ecological </w:t>
+      </w:r>
+      <w:r>
+        <w:rPr>
+          <w:lang w:val="en-GB"/>
+        </w:rPr>
+        <w:t>trade-offs</w:t>
+      </w:r>
+    </w:p>
+    <w:p>
+      <w:pPr>
+        <w:pStyle w:val="Ttulo4"/>
+        <w:rPr>
+          <w:lang w:val="en-GB"/>
+        </w:rPr>
+      </w:pPr>
+      <w:r>
+        <w:rPr>
+          <w:lang w:val="en-GB"/>
+        </w:rPr>
+        <w:t>Species distributions</w:t>
+      </w:r>
+    </w:p>
+    <w:p>
+      <w:pPr>
         <w:spacing w:line="360" w:lineRule="auto"/>
         <w:jc w:val="both"/>
         <w:rPr>
-          <w:b/>
-          <w:bCs/>
-          <w:lang w:val="en-GB"/>
-        </w:rPr>
-      </w:pPr>
-      <w:r>
-        <w:rPr>
-          <w:b/>
-          <w:bCs/>
-          <w:lang w:val="en-GB"/>
-        </w:rPr>
-        <w:lastRenderedPageBreak/>
-        <w:t>Ecological trade offs</w:t>
-      </w:r>
-    </w:p>
-    <w:p>
-      <w:pPr>
-        <w:spacing w:line="360" w:lineRule="auto"/>
-        <w:jc w:val="both"/>
-        <w:rPr>
           <w:lang w:val="en-GB"/>
         </w:rPr>
       </w:pPr>
@@ -7287,8 +8028,16 @@
         <w:rPr>
           <w:lang w:val="en-GB"/>
         </w:rPr>
-        <w:t>and higher UFA/SFA ratio</w:t>
-      </w:r>
+        <w:t xml:space="preserve">and higher UFA/SFA </w:t>
+      </w:r>
+      <w:proofErr w:type="gramStart"/>
+      <w:r>
+        <w:rPr>
+          <w:lang w:val="en-GB"/>
+        </w:rPr>
+        <w:t>ratio</w:t>
+      </w:r>
+      <w:proofErr w:type="gramEnd"/>
     </w:p>
     <w:p>
       <w:pPr>
@@ -7322,7 +8071,7 @@
                     </pic:cNvPicPr>
                   </pic:nvPicPr>
                   <pic:blipFill>
-                    <a:blip r:embed="rId25" cstate="print">
+                    <a:blip r:embed="rId23" cstate="print">
                       <a:extLst>
                         <a:ext uri="{28A0092B-C50C-407E-A947-70E740481C1C}">
                           <a14:useLocalDpi xmlns:a14="http://schemas.microsoft.com/office/drawing/2010/main" val="0"/>
@@ -7376,7 +8125,7 @@
                     </pic:cNvPicPr>
                   </pic:nvPicPr>
                   <pic:blipFill>
-                    <a:blip r:embed="rId26" cstate="print">
+                    <a:blip r:embed="rId24" cstate="print">
                       <a:extLst>
                         <a:ext uri="{28A0092B-C50C-407E-A947-70E740481C1C}">
                           <a14:useLocalDpi xmlns:a14="http://schemas.microsoft.com/office/drawing/2010/main" val="0"/>
@@ -7410,21 +8159,26 @@
     </w:p>
     <w:p>
       <w:pPr>
+        <w:pStyle w:val="Ttulo4"/>
+        <w:rPr>
+          <w:lang w:val="en-GB"/>
+        </w:rPr>
+      </w:pPr>
+      <w:r>
+        <w:rPr>
+          <w:lang w:val="en-GB"/>
+        </w:rPr>
+        <w:t>Optimal ecological conditions</w:t>
+      </w:r>
+    </w:p>
+    <w:p>
+      <w:pPr>
         <w:spacing w:line="360" w:lineRule="auto"/>
         <w:jc w:val="both"/>
         <w:rPr>
           <w:lang w:val="en-GB"/>
         </w:rPr>
       </w:pPr>
-    </w:p>
-    <w:p>
-      <w:pPr>
-        <w:spacing w:line="360" w:lineRule="auto"/>
-        <w:jc w:val="both"/>
-        <w:rPr>
-          <w:lang w:val="en-GB"/>
-        </w:rPr>
-      </w:pPr>
       <w:r>
         <w:rPr>
           <w:lang w:val="en-GB"/>
@@ -7453,7 +8207,21 @@
         <w:rPr>
           <w:lang w:val="en-GB"/>
         </w:rPr>
-        <w:t xml:space="preserve">) will have higher oil content </w:t>
+        <w:t xml:space="preserve">) will have higher oil </w:t>
+      </w:r>
+      <w:proofErr w:type="gramStart"/>
+      <w:r>
+        <w:rPr>
+          <w:lang w:val="en-GB"/>
+        </w:rPr>
+        <w:t>content</w:t>
+      </w:r>
+      <w:proofErr w:type="gramEnd"/>
+      <w:r>
+        <w:rPr>
+          <w:lang w:val="en-GB"/>
+        </w:rPr>
+        <w:t xml:space="preserve"> </w:t>
       </w:r>
     </w:p>
     <w:p>
@@ -7488,7 +8256,7 @@
                     </pic:cNvPicPr>
                   </pic:nvPicPr>
                   <pic:blipFill rotWithShape="1">
-                    <a:blip r:embed="rId27" cstate="print">
+                    <a:blip r:embed="rId25" cstate="print">
                       <a:extLst>
                         <a:ext uri="{28A0092B-C50C-407E-A947-70E740481C1C}">
                           <a14:useLocalDpi xmlns:a14="http://schemas.microsoft.com/office/drawing/2010/main" val="0"/>
@@ -7551,7 +8319,7 @@
                     </pic:cNvPicPr>
                   </pic:nvPicPr>
                   <pic:blipFill>
-                    <a:blip r:embed="rId28" cstate="print">
+                    <a:blip r:embed="rId26" cstate="print">
                       <a:extLst>
                         <a:ext uri="{28A0092B-C50C-407E-A947-70E740481C1C}">
                           <a14:useLocalDpi xmlns:a14="http://schemas.microsoft.com/office/drawing/2010/main" val="0"/>
@@ -7620,8 +8388,16 @@
         <w:rPr>
           <w:lang w:val="en-GB"/>
         </w:rPr>
-        <w:t>will have higher UFA/SFA ratio</w:t>
-      </w:r>
+        <w:t xml:space="preserve">will have higher UFA/SFA </w:t>
+      </w:r>
+      <w:proofErr w:type="gramStart"/>
+      <w:r>
+        <w:rPr>
+          <w:lang w:val="en-GB"/>
+        </w:rPr>
+        <w:t>ratio</w:t>
+      </w:r>
+      <w:proofErr w:type="gramEnd"/>
     </w:p>
     <w:p>
       <w:pPr>
@@ -7655,7 +8431,7 @@
                     </pic:cNvPicPr>
                   </pic:nvPicPr>
                   <pic:blipFill>
-                    <a:blip r:embed="rId29" cstate="print">
+                    <a:blip r:embed="rId27" cstate="print">
                       <a:extLst>
                         <a:ext uri="{28A0092B-C50C-407E-A947-70E740481C1C}">
                           <a14:useLocalDpi xmlns:a14="http://schemas.microsoft.com/office/drawing/2010/main" val="0"/>
@@ -7715,7 +8491,7 @@
                     </pic:cNvPicPr>
                   </pic:nvPicPr>
                   <pic:blipFill>
-                    <a:blip r:embed="rId30" cstate="print">
+                    <a:blip r:embed="rId28" cstate="print">
                       <a:extLst>
                         <a:ext uri="{28A0092B-C50C-407E-A947-70E740481C1C}">
                           <a14:useLocalDpi xmlns:a14="http://schemas.microsoft.com/office/drawing/2010/main" val="0"/>
@@ -7749,7 +8525,47 @@
     </w:p>
     <w:p>
       <w:pPr>
-        <w:pStyle w:val="NormalWeb"/>
+        <w:pStyle w:val="Ttulo2"/>
+        <w:rPr>
+          <w:lang w:val="en-GB"/>
+        </w:rPr>
+      </w:pPr>
+      <w:r>
+        <w:rPr>
+          <w:lang w:val="en-GB"/>
+        </w:rPr>
+        <w:t>Discussion</w:t>
+      </w:r>
+    </w:p>
+    <w:p>
+      <w:pPr>
+        <w:rPr>
+          <w:lang w:val="en-GB"/>
+        </w:rPr>
+      </w:pPr>
+      <w:r>
+        <w:rPr>
+          <w:lang w:val="en-GB"/>
+        </w:rPr>
+        <w:t>Our study is xxx</w:t>
+      </w:r>
+    </w:p>
+    <w:p>
+      <w:pPr>
+        <w:pStyle w:val="Ttulo3"/>
+        <w:rPr>
+          <w:lang w:val="en-GB"/>
+        </w:rPr>
+      </w:pPr>
+      <w:r>
+        <w:rPr>
+          <w:lang w:val="en-GB"/>
+        </w:rPr>
+        <w:t>Comparison with global patterns</w:t>
+      </w:r>
+    </w:p>
+    <w:p>
+      <w:pPr>
         <w:spacing w:line="360" w:lineRule="auto"/>
         <w:jc w:val="both"/>
         <w:rPr>
@@ -7760,52 +8576,34 @@
         <w:rPr>
           <w:lang w:val="en-GB"/>
         </w:rPr>
-        <w:t>Acknowledgements</w:t>
-      </w:r>
-    </w:p>
-    <w:p>
-      <w:pPr>
-        <w:autoSpaceDE w:val="0"/>
-        <w:autoSpaceDN w:val="0"/>
-        <w:adjustRightInd w:val="0"/>
-        <w:spacing w:after="0" w:line="240" w:lineRule="auto"/>
-        <w:rPr>
-          <w:rFonts w:ascii="Helsinki" w:hAnsi="Helsinki" w:cs="Helsinki"/>
-          <w:color w:val="33339A"/>
-          <w:kern w:val="0"/>
-          <w:sz w:val="25"/>
-          <w:szCs w:val="25"/>
-        </w:rPr>
-      </w:pPr>
-      <w:r>
-        <w:rPr>
-          <w:rFonts w:ascii="Helsinki" w:hAnsi="Helsinki" w:cs="Helsinki"/>
-          <w:color w:val="33339A"/>
-          <w:kern w:val="0"/>
-          <w:sz w:val="25"/>
-          <w:szCs w:val="25"/>
-        </w:rPr>
-        <w:t>We are grateful to the</w:t>
-      </w:r>
-      <w:r>
-        <w:rPr>
-          <w:rFonts w:ascii="Helsinki" w:hAnsi="Helsinki" w:cs="Helsinki"/>
-          <w:color w:val="33339A"/>
-          <w:kern w:val="0"/>
-          <w:sz w:val="25"/>
-          <w:szCs w:val="25"/>
-        </w:rPr>
-        <w:t xml:space="preserve"> </w:t>
-      </w:r>
-      <w:r>
-        <w:rPr>
-          <w:rFonts w:ascii="Helsinki" w:hAnsi="Helsinki" w:cs="Helsinki"/>
-          <w:color w:val="33339A"/>
-          <w:kern w:val="0"/>
-          <w:sz w:val="25"/>
-          <w:szCs w:val="25"/>
-        </w:rPr>
-        <w:t>Analysis Service Unit facilities of ICTAN for the analysis of Chromatography.</w:t>
+        <w:t xml:space="preserve">Sanyal 2016 found significant negative correlation between seed oil content and palmitic (C16:0) and linoleic acids (C18:2n6) and positive correlation with oleic (C18:1n9), arachidic (C20:0) and </w:t>
+      </w:r>
+      <w:proofErr w:type="spellStart"/>
+      <w:r>
+        <w:rPr>
+          <w:lang w:val="en-GB"/>
+        </w:rPr>
+        <w:t>eicosenoic</w:t>
+      </w:r>
+      <w:proofErr w:type="spellEnd"/>
+      <w:r>
+        <w:rPr>
+          <w:lang w:val="en-GB"/>
+        </w:rPr>
+        <w:t xml:space="preserve"> (C20:1n9). </w:t>
+      </w:r>
+      <w:r>
+        <w:rPr>
+          <w:highlight w:val="yellow"/>
+          <w:lang w:val="en-GB"/>
+        </w:rPr>
+        <w:t>In our preliminary analysis no significant high correlations between total oil content and other components in either direction</w:t>
+      </w:r>
+      <w:r>
+        <w:rPr>
+          <w:lang w:val="en-GB"/>
+        </w:rPr>
+        <w:t>.</w:t>
       </w:r>
     </w:p>
     <w:p>
@@ -7813,18 +8611,198 @@
         <w:spacing w:line="360" w:lineRule="auto"/>
         <w:jc w:val="both"/>
         <w:rPr>
-          <w:lang w:val="en-GB"/>
-        </w:rPr>
-      </w:pPr>
+          <w:noProof/>
+          <w:lang w:val="en-GB"/>
+        </w:rPr>
+      </w:pPr>
+      <w:r>
+        <w:rPr>
+          <w:lang w:val="en-GB"/>
+        </w:rPr>
+        <w:t xml:space="preserve">The oil content can vary from 1 % in Musa paradisiaca to 76 % in </w:t>
+      </w:r>
+      <w:proofErr w:type="spellStart"/>
+      <w:r>
+        <w:rPr>
+          <w:lang w:val="en-GB"/>
+        </w:rPr>
+        <w:t>Chrysobalanus</w:t>
+      </w:r>
+      <w:proofErr w:type="spellEnd"/>
+      <w:r>
+        <w:rPr>
+          <w:lang w:val="en-GB"/>
+        </w:rPr>
+        <w:t xml:space="preserve"> </w:t>
+      </w:r>
+      <w:proofErr w:type="spellStart"/>
+      <w:r>
+        <w:rPr>
+          <w:lang w:val="en-GB"/>
+        </w:rPr>
+        <w:t>icaco</w:t>
+      </w:r>
+      <w:proofErr w:type="spellEnd"/>
+      <w:r>
+        <w:rPr>
+          <w:lang w:val="en-GB"/>
+        </w:rPr>
+        <w:t xml:space="preserve"> [</w:t>
+      </w:r>
+      <w:commentRangeStart w:id="43"/>
+      <w:r>
+        <w:rPr>
+          <w:lang w:val="en-GB"/>
+        </w:rPr>
+        <w:t>9</w:t>
+      </w:r>
+      <w:commentRangeEnd w:id="43"/>
+      <w:r>
+        <w:rPr>
+          <w:lang w:val="en-GB"/>
+        </w:rPr>
+        <w:commentReference w:id="43"/>
+      </w:r>
+      <w:r>
+        <w:rPr>
+          <w:lang w:val="en-GB"/>
+        </w:rPr>
+        <w:t xml:space="preserve">]. </w:t>
+      </w:r>
+      <w:proofErr w:type="spellStart"/>
+      <w:r>
+        <w:rPr>
+          <w:lang w:val="en-GB"/>
+        </w:rPr>
+        <w:t>Bretagnolle</w:t>
+      </w:r>
+      <w:proofErr w:type="spellEnd"/>
+      <w:r>
+        <w:rPr>
+          <w:lang w:val="en-GB"/>
+        </w:rPr>
+        <w:t xml:space="preserve"> found a huge variation in seed oil content ranging from seeds with virtually no oil (Trifolium pratense L., 0%) to very rich seeds (Papaver </w:t>
+      </w:r>
+      <w:proofErr w:type="spellStart"/>
+      <w:r>
+        <w:rPr>
+          <w:lang w:val="en-GB"/>
+        </w:rPr>
+        <w:t>rhoeas</w:t>
+      </w:r>
+      <w:proofErr w:type="spellEnd"/>
+      <w:r>
+        <w:rPr>
+          <w:lang w:val="en-GB"/>
+        </w:rPr>
+        <w:t xml:space="preserve"> L., 54%) (</w:t>
+      </w:r>
+      <w:proofErr w:type="spellStart"/>
+      <w:r>
+        <w:rPr>
+          <w:lang w:val="en-GB"/>
+        </w:rPr>
+        <w:t>Bretagnolle</w:t>
+      </w:r>
+      <w:proofErr w:type="spellEnd"/>
+      <w:r>
+        <w:rPr>
+          <w:lang w:val="en-GB"/>
+        </w:rPr>
+        <w:t xml:space="preserve"> 2016). </w:t>
+      </w:r>
+      <w:r>
+        <w:rPr>
+          <w:highlight w:val="yellow"/>
+          <w:lang w:val="en-GB"/>
+        </w:rPr>
+        <w:t>In our preliminary results oil content varies from 1.3 %</w:t>
+      </w:r>
+      <w:r>
+        <w:rPr>
+          <w:highlight w:val="yellow"/>
+          <w:lang w:val="en-GB"/>
+        </w:rPr>
+        <w:t xml:space="preserve"> </w:t>
+      </w:r>
+      <w:r>
+        <w:rPr>
+          <w:highlight w:val="yellow"/>
+          <w:lang w:val="en-GB"/>
+        </w:rPr>
+        <w:t>(F.</w:t>
+      </w:r>
+      <w:r>
+        <w:rPr>
+          <w:highlight w:val="yellow"/>
+          <w:lang w:val="en-GB"/>
+        </w:rPr>
+        <w:t xml:space="preserve"> </w:t>
+      </w:r>
+      <w:proofErr w:type="gramStart"/>
+      <w:r>
+        <w:rPr>
+          <w:highlight w:val="yellow"/>
+          <w:lang w:val="en-GB"/>
+        </w:rPr>
+        <w:t>glacialis)  to</w:t>
+      </w:r>
+      <w:proofErr w:type="gramEnd"/>
+      <w:r>
+        <w:rPr>
+          <w:highlight w:val="yellow"/>
+          <w:lang w:val="en-GB"/>
+        </w:rPr>
+        <w:t xml:space="preserve"> 30.1% (S. </w:t>
+      </w:r>
+      <w:proofErr w:type="spellStart"/>
+      <w:r>
+        <w:rPr>
+          <w:highlight w:val="yellow"/>
+          <w:lang w:val="en-GB"/>
+        </w:rPr>
+        <w:t>conifera</w:t>
+      </w:r>
+      <w:proofErr w:type="spellEnd"/>
+      <w:r>
+        <w:rPr>
+          <w:highlight w:val="yellow"/>
+          <w:lang w:val="en-GB"/>
+        </w:rPr>
+        <w:t>).</w:t>
+      </w:r>
+      <w:r>
+        <w:rPr>
+          <w:noProof/>
+          <w:lang w:val="en-GB"/>
+        </w:rPr>
+        <w:t xml:space="preserve"> </w:t>
+      </w:r>
     </w:p>
     <w:p>
       <w:pPr>
         <w:spacing w:line="360" w:lineRule="auto"/>
         <w:jc w:val="both"/>
         <w:rPr>
-          <w:lang w:val="en-GB"/>
-        </w:rPr>
-      </w:pPr>
+          <w:noProof/>
+          <w:lang w:val="en-GB"/>
+        </w:rPr>
+      </w:pPr>
+      <w:r>
+        <w:rPr>
+          <w:noProof/>
+          <w:lang w:val="en-GB"/>
+        </w:rPr>
+        <w:t xml:space="preserve">According to Bretagnolle 2016 most FA found in seeds are the saturated palmitic (16:0, PA) and stearic (18:0, SA) acids and the unsaturated oleic acid (18:1n-9, OLA), linoleic acid (18:2n-6, LA) and a-linolenic acid (18:3n3, ALA). </w:t>
+      </w:r>
+      <w:r>
+        <w:rPr>
+          <w:noProof/>
+          <w:highlight w:val="yellow"/>
+          <w:lang w:val="en-GB"/>
+        </w:rPr>
+        <w:t>Corroborated in our results + 2 extra FAs erucic (C22 1n9, mainly from Brassicaceae) and eicosenoic (c20. 1n9, mainly from Juncaceae and Brassicaceae).</w:t>
+      </w:r>
     </w:p>
     <w:p>
       <w:pPr>
@@ -7834,6 +8812,28 @@
           <w:lang w:val="en-GB"/>
         </w:rPr>
       </w:pPr>
+      <w:proofErr w:type="spellStart"/>
+      <w:r>
+        <w:rPr>
+          <w:lang w:val="en-GB"/>
+        </w:rPr>
+        <w:lastRenderedPageBreak/>
+        <w:t>Bretagnolle</w:t>
+      </w:r>
+      <w:proofErr w:type="spellEnd"/>
+      <w:r>
+        <w:rPr>
+          <w:lang w:val="en-GB"/>
+        </w:rPr>
+        <w:t xml:space="preserve"> 2016. the three most common fatty acids were palmitic acid (C16:0, PA), oleic acid (18:1n- 9, OLA) and linoleic acid (18:2n-6, LA). These three FAs represented a mean of 76.5% (SD = 20.5%) of the total FAs in the seeds of the species analysed and can represent more than 90% of the FA synthesized by the seed</w:t>
+      </w:r>
+      <w:r>
+        <w:rPr>
+          <w:highlight w:val="yellow"/>
+          <w:lang w:val="en-GB"/>
+        </w:rPr>
+        <w:t>.  In our case also linoleic (18:2n-6, 43.1 ± 16.1%), oleic (C18:1n9, 22.9±13.3%), alpha-linolenic (C18:3n3, 16.2 ± 19.3%) and palmitic (C16:0, 10.6 ± 4%). These 4 represent a mean of 92.7% (SD = 52.75)</w:t>
+      </w:r>
     </w:p>
     <w:p>
       <w:pPr>
@@ -7843,18 +8843,199 @@
           <w:lang w:val="en-GB"/>
         </w:rPr>
       </w:pPr>
+      <w:r>
+        <w:rPr>
+          <w:lang w:val="en-GB"/>
+        </w:rPr>
+        <w:t xml:space="preserve">Two other FAs were found highly represented: the a-linolenic acid (18:3n3, ALA) and the c-linolenic acid (18:3n6, GLA). These five FAs (PA, OLA, LA, ALA and GLA) represented 85.7% of the FAs (SD = 13.1%) among all the species analysed, and for the majority of the species, these five </w:t>
+      </w:r>
+      <w:proofErr w:type="gramStart"/>
+      <w:r>
+        <w:rPr>
+          <w:lang w:val="en-GB"/>
+        </w:rPr>
+        <w:t>FA’s</w:t>
+      </w:r>
+      <w:proofErr w:type="gramEnd"/>
+      <w:r>
+        <w:rPr>
+          <w:lang w:val="en-GB"/>
+        </w:rPr>
+        <w:t xml:space="preserve"> represented more than 70% of the seed oil content. </w:t>
+      </w:r>
+      <w:r>
+        <w:rPr>
+          <w:highlight w:val="yellow"/>
+          <w:lang w:val="en-GB"/>
+        </w:rPr>
+        <w:t>In our case, the next with higher % were stearic acid (C18:0, 2 ± 0.9%), c-linolenic acid (C18:3n6, 1.1±2.9%).</w:t>
+      </w:r>
     </w:p>
     <w:p>
       <w:pPr>
         <w:spacing w:line="360" w:lineRule="auto"/>
         <w:jc w:val="both"/>
         <w:rPr>
+          <w:noProof/>
+          <w:lang w:val="en-GB"/>
+        </w:rPr>
+      </w:pPr>
+      <w:r>
+        <w:rPr>
+          <w:noProof/>
+          <w:lang w:val="en-GB"/>
+        </w:rPr>
+        <w:t xml:space="preserve">According to Bretagnolle 2016 the mean frequency of saturated fatty acids (SFA) was 15.6% (SD = 8.8%) and the ratio between unsaturated fatty acids (UFA) and SFA was 7.1 (SD = 4.3). In general, the Asteraceae and Poaceae had low values of the ratio, indicating the synthesis of a high proportion of SFAs, while other families such as the Apiaceae or the Brassicaceae were characterised by a high ratio indicating a tendency to synthesise mostly UFAs. </w:t>
+      </w:r>
+      <w:r>
+        <w:rPr>
+          <w:noProof/>
+          <w:highlight w:val="yellow"/>
+          <w:lang w:val="en-GB"/>
+        </w:rPr>
+        <w:t>In our case the mean frequency of SFA is 14.7% with SD 5.3%, and the mean ratio between UFA and SFA is 6.8% with SD 2.1%. Ranging from 2.7 in salicacea up to 11.4 in lamiaceae.</w:t>
+      </w:r>
+    </w:p>
+    <w:p>
+      <w:pPr>
+        <w:pStyle w:val="Ttulo3"/>
+        <w:rPr>
+          <w:lang w:val="en-GB"/>
+        </w:rPr>
+      </w:pPr>
+      <w:r>
+        <w:rPr>
+          <w:lang w:val="en-GB"/>
+        </w:rPr>
+        <w:t>Biological trade-offs</w:t>
+      </w:r>
+    </w:p>
+    <w:p>
+      <w:pPr>
+        <w:spacing w:line="360" w:lineRule="auto"/>
+        <w:jc w:val="both"/>
+        <w:rPr>
+          <w:lang w:val="en-GB"/>
+        </w:rPr>
+      </w:pPr>
+      <w:proofErr w:type="spellStart"/>
+      <w:r>
+        <w:rPr>
+          <w:lang w:val="en-GB"/>
+        </w:rPr>
+        <w:t>Bretagnolle</w:t>
+      </w:r>
+      <w:proofErr w:type="spellEnd"/>
+      <w:r>
+        <w:rPr>
+          <w:lang w:val="en-GB"/>
+        </w:rPr>
+        <w:t xml:space="preserve"> 2016 found a huge variation of oil content exists in small seeds, although such variation strongly decreases towards low oil values in large seeds (</w:t>
+      </w:r>
+      <w:r>
+        <w:rPr>
+          <w:highlight w:val="yellow"/>
+          <w:lang w:val="en-GB"/>
+        </w:rPr>
+        <w:t>Corroborated in our preliminary results</w:t>
+      </w:r>
+      <w:r>
+        <w:rPr>
+          <w:lang w:val="en-GB"/>
+        </w:rPr>
+        <w:t>).</w:t>
+      </w:r>
+    </w:p>
+    <w:p>
+      <w:pPr>
+        <w:rPr>
+          <w:lang w:val="en-GB"/>
+        </w:rPr>
+      </w:pPr>
+    </w:p>
+    <w:p>
+      <w:pPr>
+        <w:rPr>
+          <w:lang w:val="en-GB"/>
+        </w:rPr>
+      </w:pPr>
+    </w:p>
+    <w:p>
+      <w:pPr>
+        <w:pStyle w:val="Ttulo2"/>
+        <w:rPr>
+          <w:lang w:val="en-GB"/>
+        </w:rPr>
+      </w:pPr>
+      <w:r>
+        <w:rPr>
+          <w:lang w:val="en-GB"/>
+        </w:rPr>
+        <w:t>Acknowledgements</w:t>
+      </w:r>
+    </w:p>
+    <w:p>
+      <w:pPr>
+        <w:spacing w:line="360" w:lineRule="auto"/>
+        <w:jc w:val="both"/>
+        <w:rPr>
+          <w:lang w:val="en-GB"/>
+        </w:rPr>
+      </w:pPr>
+      <w:r>
+        <w:rPr>
+          <w:lang w:val="en-GB"/>
+        </w:rPr>
+        <w:t>We are grateful to the Analysis Service Unit facilities of ICTAN for the analysis of Chromatography.</w:t>
+      </w:r>
+    </w:p>
+    <w:p>
+      <w:pPr>
+        <w:spacing w:line="360" w:lineRule="auto"/>
+        <w:jc w:val="both"/>
+        <w:rPr>
+          <w:lang w:val="en-GB"/>
+        </w:rPr>
+      </w:pPr>
+    </w:p>
+    <w:p>
+      <w:pPr>
+        <w:spacing w:line="360" w:lineRule="auto"/>
+        <w:jc w:val="both"/>
+        <w:rPr>
+          <w:lang w:val="en-GB"/>
+        </w:rPr>
+      </w:pPr>
+    </w:p>
+    <w:p>
+      <w:pPr>
+        <w:spacing w:line="360" w:lineRule="auto"/>
+        <w:jc w:val="both"/>
+        <w:rPr>
+          <w:lang w:val="en-GB"/>
+        </w:rPr>
+      </w:pPr>
+    </w:p>
+    <w:p>
+      <w:pPr>
+        <w:spacing w:line="360" w:lineRule="auto"/>
+        <w:jc w:val="both"/>
+        <w:rPr>
+          <w:lang w:val="en-GB"/>
+        </w:rPr>
+      </w:pPr>
+    </w:p>
+    <w:p>
+      <w:pPr>
+        <w:spacing w:line="360" w:lineRule="auto"/>
+        <w:jc w:val="both"/>
+        <w:rPr>
           <w:lang w:val="en-GB"/>
         </w:rPr>
       </w:pPr>
     </w:p>
     <w:sectPr>
-      <w:footerReference w:type="default" r:id="rId31"/>
+      <w:footerReference w:type="default" r:id="rId29"/>
       <w:pgSz w:w="12240" w:h="15840"/>
       <w:pgMar w:top="1440" w:right="1440" w:bottom="1440" w:left="1440" w:header="720" w:footer="720" w:gutter="0"/>
       <w:lnNumType w:countBy="1" w:restart="continuous"/>
@@ -8938,7 +10119,7 @@
   <w15:commentEx w15:paraId="166C7DEE" w15:done="0"/>
   <w15:commentEx w15:paraId="10433FE4" w15:done="0"/>
   <w15:commentEx w15:paraId="4BAC7514" w15:done="0"/>
-  <w15:commentEx w15:paraId="1656AEAE" w15:done="0"/>
+  <w15:commentEx w15:paraId="02F63DF3" w15:done="0"/>
 </w15:commentsEx>
 </file>
 
@@ -9034,7 +10215,7 @@
   <w16cid:commentId w16cid:paraId="166C7DEE" w16cid:durableId="030B524B"/>
   <w16cid:commentId w16cid:paraId="10433FE4" w16cid:durableId="73F91D1C"/>
   <w16cid:commentId w16cid:paraId="4BAC7514" w16cid:durableId="4DC6A8AB"/>
-  <w16cid:commentId w16cid:paraId="1656AEAE" w16cid:durableId="085175AC"/>
+  <w16cid:commentId w16cid:paraId="02F63DF3" w16cid:durableId="085175AC"/>
 </w16cid:commentsIds>
 </file>
 
@@ -11650,6 +12831,28 @@
       <w:szCs w:val="24"/>
     </w:rPr>
   </w:style>
+  <w:style w:type="paragraph" w:styleId="Ttulo4">
+    <w:name w:val="heading 4"/>
+    <w:basedOn w:val="Normal"/>
+    <w:next w:val="Normal"/>
+    <w:link w:val="Ttulo4Car"/>
+    <w:uiPriority w:val="9"/>
+    <w:unhideWhenUsed/>
+    <w:qFormat/>
+    <w:rsid w:val="00031781"/>
+    <w:pPr>
+      <w:keepNext/>
+      <w:keepLines/>
+      <w:spacing w:before="40" w:after="0"/>
+      <w:outlineLvl w:val="3"/>
+    </w:pPr>
+    <w:rPr>
+      <w:rFonts w:asciiTheme="majorHAnsi" w:eastAsiaTheme="majorEastAsia" w:hAnsiTheme="majorHAnsi" w:cstheme="majorBidi"/>
+      <w:i/>
+      <w:iCs/>
+      <w:color w:val="2F5496" w:themeColor="accent1" w:themeShade="BF"/>
+    </w:rPr>
+  </w:style>
   <w:style w:type="character" w:default="1" w:styleId="Fuentedeprrafopredeter">
     <w:name w:val="Default Paragraph Font"/>
     <w:uiPriority w:val="1"/>
@@ -11941,6 +13144,19 @@
       <w:color w:val="1F3763" w:themeColor="accent1" w:themeShade="7F"/>
       <w:sz w:val="24"/>
       <w:szCs w:val="24"/>
+    </w:rPr>
+  </w:style>
+  <w:style w:type="character" w:customStyle="1" w:styleId="Ttulo4Car">
+    <w:name w:val="Título 4 Car"/>
+    <w:basedOn w:val="Fuentedeprrafopredeter"/>
+    <w:link w:val="Ttulo4"/>
+    <w:uiPriority w:val="9"/>
+    <w:rsid w:val="00031781"/>
+    <w:rPr>
+      <w:rFonts w:asciiTheme="majorHAnsi" w:eastAsiaTheme="majorEastAsia" w:hAnsiTheme="majorHAnsi" w:cstheme="majorBidi"/>
+      <w:i/>
+      <w:iCs/>
+      <w:color w:val="2F5496" w:themeColor="accent1" w:themeShade="BF"/>
     </w:rPr>
   </w:style>
 </w:styles>

--- a/doc/Oil_longevity ms v0.docx
+++ b/doc/Oil_longevity ms v0.docx
@@ -3075,7 +3075,19 @@
         <w:rPr>
           <w:lang w:val="en-GB"/>
         </w:rPr>
-        <w:t xml:space="preserve"> in 3 main questions:</w:t>
+        <w:t xml:space="preserve"> in 3 main </w:t>
+      </w:r>
+      <w:r>
+        <w:rPr>
+          <w:lang w:val="en-GB"/>
+        </w:rPr>
+        <w:t>sections/</w:t>
+      </w:r>
+      <w:r>
+        <w:rPr>
+          <w:lang w:val="en-GB"/>
+        </w:rPr>
+        <w:t>questions:</w:t>
       </w:r>
     </w:p>
     <w:p>
@@ -3223,7 +3235,13 @@
         <w:rPr>
           <w:lang w:val="en-GB"/>
         </w:rPr>
-        <w:t>t50</w:t>
+        <w:t>p</w:t>
+      </w:r>
+      <w:r>
+        <w:rPr>
+          <w:lang w:val="en-GB"/>
+        </w:rPr>
+        <w:t>50</w:t>
       </w:r>
       <w:r>
         <w:rPr>
@@ -3243,6 +3261,13 @@
           <w:lang w:val="en-GB"/>
         </w:rPr>
         <w:t>other traits from previous experiments</w:t>
+      </w:r>
+      <w:r>
+        <w:rPr>
+          <w:color w:val="FF0000"/>
+          <w:lang w:val="en-GB"/>
+        </w:rPr>
+        <w:t xml:space="preserve"> like t50</w:t>
       </w:r>
       <w:r>
         <w:rPr>
@@ -3546,6 +3571,197 @@
     </w:p>
     <w:p>
       <w:pPr>
+        <w:spacing w:line="360" w:lineRule="auto"/>
+        <w:jc w:val="both"/>
+        <w:rPr>
+          <w:lang w:val="en-GB"/>
+        </w:rPr>
+      </w:pPr>
+      <w:r>
+        <w:rPr>
+          <w:lang w:val="en-GB"/>
+        </w:rPr>
+        <w:t>We will use a combination of techniques from laboratory based and physiological traits o other ecological traits</w:t>
+      </w:r>
+      <w:r>
+        <w:rPr>
+          <w:lang w:val="en-GB"/>
+        </w:rPr>
+        <w:t xml:space="preserve">. Seed traits like oil content could be a </w:t>
+      </w:r>
+      <w:proofErr w:type="gramStart"/>
+      <w:r>
+        <w:rPr>
+          <w:lang w:val="en-GB"/>
+        </w:rPr>
+        <w:t>potential predictors</w:t>
+      </w:r>
+      <w:proofErr w:type="gramEnd"/>
+      <w:r>
+        <w:rPr>
+          <w:lang w:val="en-GB"/>
+        </w:rPr>
+        <w:t xml:space="preserve"> for many biological responses. </w:t>
+      </w:r>
+    </w:p>
+    <w:p>
+      <w:pPr>
+        <w:spacing w:line="360" w:lineRule="auto"/>
+        <w:jc w:val="both"/>
+        <w:rPr>
+          <w:lang w:val="en-GB"/>
+        </w:rPr>
+      </w:pPr>
+      <w:r>
+        <w:rPr>
+          <w:lang w:val="en-GB"/>
+        </w:rPr>
+        <w:t>Notes</w:t>
+      </w:r>
+      <w:r>
+        <w:rPr>
+          <w:lang w:val="en-GB"/>
+        </w:rPr>
+        <w:t xml:space="preserve"> seed oil content vs longevity seminar 21/2/24</w:t>
+      </w:r>
+    </w:p>
+    <w:p>
+      <w:pPr>
+        <w:pStyle w:val="Prrafodelista"/>
+        <w:numPr>
+          <w:ilvl w:val="0"/>
+          <w:numId w:val="20"/>
+        </w:numPr>
+        <w:spacing w:line="360" w:lineRule="auto"/>
+        <w:jc w:val="both"/>
+        <w:rPr>
+          <w:lang w:val="en-GB"/>
+        </w:rPr>
+      </w:pPr>
+      <w:r>
+        <w:rPr>
+          <w:lang w:val="en-GB"/>
+        </w:rPr>
+        <w:t>Beta distribution para ratios</w:t>
+      </w:r>
+    </w:p>
+    <w:p>
+      <w:pPr>
+        <w:pStyle w:val="Prrafodelista"/>
+        <w:numPr>
+          <w:ilvl w:val="0"/>
+          <w:numId w:val="20"/>
+        </w:numPr>
+        <w:spacing w:line="360" w:lineRule="auto"/>
+        <w:jc w:val="both"/>
+        <w:rPr>
+          <w:lang w:val="es-ES"/>
+        </w:rPr>
+      </w:pPr>
+      <w:r>
+        <w:rPr>
+          <w:lang w:val="es-ES"/>
+        </w:rPr>
+        <w:t xml:space="preserve">Gamma </w:t>
+      </w:r>
+      <w:proofErr w:type="spellStart"/>
+      <w:r>
+        <w:rPr>
+          <w:lang w:val="es-ES"/>
+        </w:rPr>
+        <w:t>distribution</w:t>
+      </w:r>
+      <w:proofErr w:type="spellEnd"/>
+      <w:r>
+        <w:rPr>
+          <w:lang w:val="es-ES"/>
+        </w:rPr>
+        <w:t xml:space="preserve"> para datos sin</w:t>
+      </w:r>
+      <w:r>
+        <w:rPr>
+          <w:lang w:val="es-ES"/>
+        </w:rPr>
+        <w:t xml:space="preserve"> transformar</w:t>
+      </w:r>
+    </w:p>
+    <w:p>
+      <w:pPr>
+        <w:pStyle w:val="Prrafodelista"/>
+        <w:numPr>
+          <w:ilvl w:val="0"/>
+          <w:numId w:val="20"/>
+        </w:numPr>
+        <w:spacing w:line="360" w:lineRule="auto"/>
+        <w:jc w:val="both"/>
+        <w:rPr>
+          <w:lang w:val="es-ES"/>
+        </w:rPr>
+      </w:pPr>
+      <w:proofErr w:type="gramStart"/>
+      <w:r>
+        <w:rPr>
+          <w:lang w:val="es-ES"/>
+        </w:rPr>
+        <w:t xml:space="preserve">Añadir </w:t>
+      </w:r>
+      <w:proofErr w:type="spellStart"/>
+      <w:r>
+        <w:rPr>
+          <w:lang w:val="es-ES"/>
+        </w:rPr>
+        <w:t>community</w:t>
+      </w:r>
+      <w:proofErr w:type="spellEnd"/>
+      <w:r>
+        <w:rPr>
+          <w:lang w:val="es-ES"/>
+        </w:rPr>
+        <w:t xml:space="preserve"> como factor fijo?</w:t>
+      </w:r>
+      <w:proofErr w:type="gramEnd"/>
+    </w:p>
+    <w:p>
+      <w:pPr>
+        <w:pStyle w:val="Prrafodelista"/>
+        <w:numPr>
+          <w:ilvl w:val="0"/>
+          <w:numId w:val="20"/>
+        </w:numPr>
+        <w:spacing w:line="360" w:lineRule="auto"/>
+        <w:jc w:val="both"/>
+      </w:pPr>
+      <w:r>
+        <w:t xml:space="preserve">Ecological tradeoffs (GDD/FDD) </w:t>
+      </w:r>
+      <w:r>
+        <w:t>divider Mediterranean vs</w:t>
+      </w:r>
+      <w:r>
+        <w:t xml:space="preserve"> Temperate?</w:t>
+      </w:r>
+    </w:p>
+    <w:p>
+      <w:pPr>
+        <w:pStyle w:val="Prrafodelista"/>
+        <w:numPr>
+          <w:ilvl w:val="0"/>
+          <w:numId w:val="20"/>
+        </w:numPr>
+        <w:spacing w:line="360" w:lineRule="auto"/>
+        <w:jc w:val="both"/>
+      </w:pPr>
+      <w:proofErr w:type="spellStart"/>
+      <w:r>
+        <w:t>Árboles</w:t>
+      </w:r>
+      <w:proofErr w:type="spellEnd"/>
+      <w:r>
+        <w:t xml:space="preserve"> de regression (Adri)</w:t>
+      </w:r>
+    </w:p>
+    <w:p>
+      <w:pPr>
         <w:pStyle w:val="Ttulo2"/>
         <w:jc w:val="both"/>
         <w:rPr>
@@ -3923,6 +4139,7 @@
           <w:noProof/>
           <w:lang w:val="en-GB" w:eastAsia="ca-ES"/>
         </w:rPr>
+        <w:lastRenderedPageBreak/>
         <w:drawing>
           <wp:inline distT="0" distB="0" distL="0" distR="0" wp14:anchorId="710F0623" wp14:editId="686B5BFB">
             <wp:extent cx="5289550" cy="2362200"/>
@@ -4004,7 +4221,6 @@
         <w:rPr>
           <w:lang w:val="en-GB"/>
         </w:rPr>
-        <w:lastRenderedPageBreak/>
         <w:t>Species data</w:t>
       </w:r>
     </w:p>
@@ -4808,6 +5024,7 @@
         <w:rPr>
           <w:lang w:val="en-GB"/>
         </w:rPr>
+        <w:lastRenderedPageBreak/>
         <w:t xml:space="preserve">Oil content and </w:t>
       </w:r>
       <w:proofErr w:type="gramStart"/>
@@ -5194,7 +5411,6 @@
         <w:rPr>
           <w:lang w:val="en-GB"/>
         </w:rPr>
-        <w:lastRenderedPageBreak/>
         <w:t>Other seed traits data</w:t>
       </w:r>
     </w:p>
@@ -5791,33 +6007,26 @@
         <w:rPr>
           <w:lang w:val="en-GB"/>
         </w:rPr>
-        <w:t xml:space="preserve"> (see table xx for details</w:t>
-      </w:r>
-      <w:proofErr w:type="gramStart"/>
-      <w:r>
-        <w:rPr>
-          <w:lang w:val="en-GB"/>
-        </w:rPr>
-        <w:t xml:space="preserve">) </w:t>
-      </w:r>
-      <w:r>
-        <w:rPr>
-          <w:lang w:val="en-GB"/>
-        </w:rPr>
-        <w:t>.</w:t>
-      </w:r>
-      <w:proofErr w:type="gramEnd"/>
-      <w:r>
-        <w:rPr>
-          <w:lang w:val="en-GB"/>
-        </w:rPr>
-        <w:t xml:space="preserve"> </w:t>
-      </w:r>
-      <w:r>
-        <w:rPr>
-          <w:lang w:val="en-GB"/>
-        </w:rPr>
-        <w:t xml:space="preserve">After the sowing, the seeds were checked once a week for one month, in which the germination was scored </w:t>
+        <w:t xml:space="preserve"> (see table xx for details)</w:t>
+      </w:r>
+      <w:r>
+        <w:rPr>
+          <w:lang w:val="en-GB"/>
+        </w:rPr>
+        <w:t xml:space="preserve">. </w:t>
+      </w:r>
+      <w:r>
+        <w:rPr>
+          <w:lang w:val="en-GB"/>
+        </w:rPr>
+        <w:t xml:space="preserve">After the sowing, the seeds were checked once a week for one month, in which the </w:t>
+      </w:r>
+      <w:r>
+        <w:rPr>
+          <w:lang w:val="en-GB"/>
+        </w:rPr>
+        <w:lastRenderedPageBreak/>
+        <w:t xml:space="preserve">germination was scored </w:t>
       </w:r>
       <w:r>
         <w:rPr>
@@ -6151,7 +6360,6 @@
         <w:rPr>
           <w:lang w:val="en-GB"/>
         </w:rPr>
-        <w:lastRenderedPageBreak/>
         <w:t xml:space="preserve">The phylogeny tree was created using </w:t>
       </w:r>
       <w:proofErr w:type="spellStart"/>
@@ -6280,6 +6488,7 @@
         <w:rPr>
           <w:noProof/>
         </w:rPr>
+        <w:lastRenderedPageBreak/>
         <w:drawing>
           <wp:inline distT="0" distB="0" distL="0" distR="0" wp14:anchorId="2456372F" wp14:editId="5A8019D9">
             <wp:extent cx="5943600" cy="4826635"/>
@@ -6348,7 +6557,6 @@
         <w:rPr>
           <w:lang w:val="en-GB"/>
         </w:rPr>
-        <w:lastRenderedPageBreak/>
         <w:t>Seed</w:t>
       </w:r>
       <w:r>
@@ -6756,13 +6964,14 @@
         <w:rPr>
           <w:lang w:val="en-GB"/>
         </w:rPr>
-        <w:t>T</w:t>
-      </w:r>
-      <w:r>
-        <w:rPr>
-          <w:lang w:val="en-GB"/>
-        </w:rPr>
-        <w:t xml:space="preserve">he next with higher % were stearic acid </w:t>
+        <w:t xml:space="preserve">The </w:t>
+      </w:r>
+      <w:r>
+        <w:rPr>
+          <w:lang w:val="en-GB"/>
+        </w:rPr>
+        <w:lastRenderedPageBreak/>
+        <w:t xml:space="preserve">next with higher % were stearic acid </w:t>
       </w:r>
       <w:r>
         <w:rPr>
@@ -7062,13 +7271,12 @@
       <w:r>
         <w:rPr>
           <w:noProof/>
-          <w:lang w:val="en-GB"/>
         </w:rPr>
         <w:drawing>
-          <wp:inline distT="0" distB="0" distL="0" distR="0" wp14:anchorId="54B91F69" wp14:editId="5620DD06">
-            <wp:extent cx="2481580" cy="2451100"/>
-            <wp:effectExtent l="0" t="0" r="0" b="6350"/>
-            <wp:docPr id="1938272235" name="Imagen 4" descr="Diagrama, Dibujo de ingeniería&#10;&#10;Descripción generada automáticamente"/>
+          <wp:inline distT="0" distB="0" distL="0" distR="0" wp14:anchorId="1532D7C7" wp14:editId="18E21A39">
+            <wp:extent cx="5939790" cy="5099050"/>
+            <wp:effectExtent l="0" t="0" r="3810" b="6350"/>
+            <wp:docPr id="711115377" name="Imagen 1"/>
             <wp:cNvGraphicFramePr>
               <a:graphicFrameLocks xmlns:a="http://schemas.openxmlformats.org/drawingml/2006/main" noChangeAspect="1"/>
             </wp:cNvGraphicFramePr>
@@ -7076,7 +7284,7 @@
               <a:graphicData uri="http://schemas.openxmlformats.org/drawingml/2006/picture">
                 <pic:pic xmlns:pic="http://schemas.openxmlformats.org/drawingml/2006/picture">
                   <pic:nvPicPr>
-                    <pic:cNvPr id="1938272235" name="Imagen 4" descr="Diagrama, Dibujo de ingeniería&#10;&#10;Descripción generada automáticamente"/>
+                    <pic:cNvPr id="0" name="Picture 1"/>
                     <pic:cNvPicPr>
                       <a:picLocks noChangeAspect="1" noChangeArrowheads="1"/>
                     </pic:cNvPicPr>
@@ -7097,58 +7305,7 @@
                   <pic:spPr bwMode="auto">
                     <a:xfrm>
                       <a:off x="0" y="0"/>
-                      <a:ext cx="2481580" cy="2451100"/>
-                    </a:xfrm>
-                    <a:prstGeom prst="rect">
-                      <a:avLst/>
-                    </a:prstGeom>
-                    <a:noFill/>
-                  </pic:spPr>
-                </pic:pic>
-              </a:graphicData>
-            </a:graphic>
-          </wp:inline>
-        </w:drawing>
-      </w:r>
-      <w:r>
-        <w:t xml:space="preserve"> </w:t>
-      </w:r>
-      <w:r>
-        <w:rPr>
-          <w:noProof/>
-        </w:rPr>
-        <w:drawing>
-          <wp:inline distT="0" distB="0" distL="0" distR="0" wp14:anchorId="2AF6B564" wp14:editId="670A9CF3">
-            <wp:extent cx="3283017" cy="2485328"/>
-            <wp:effectExtent l="0" t="0" r="0" b="0"/>
-            <wp:docPr id="389771001" name="Imagen 9" descr="Imagen que contiene Gráfico&#10;&#10;Descripción generada automáticamente"/>
-            <wp:cNvGraphicFramePr>
-              <a:graphicFrameLocks xmlns:a="http://schemas.openxmlformats.org/drawingml/2006/main" noChangeAspect="1"/>
-            </wp:cNvGraphicFramePr>
-            <a:graphic xmlns:a="http://schemas.openxmlformats.org/drawingml/2006/main">
-              <a:graphicData uri="http://schemas.openxmlformats.org/drawingml/2006/picture">
-                <pic:pic xmlns:pic="http://schemas.openxmlformats.org/drawingml/2006/picture">
-                  <pic:nvPicPr>
-                    <pic:cNvPr id="389771001" name="Imagen 9" descr="Imagen que contiene Gráfico&#10;&#10;Descripción generada automáticamente"/>
-                    <pic:cNvPicPr>
-                      <a:picLocks noChangeAspect="1" noChangeArrowheads="1"/>
-                    </pic:cNvPicPr>
-                  </pic:nvPicPr>
-                  <pic:blipFill rotWithShape="1">
-                    <a:blip r:embed="rId15">
-                      <a:extLst>
-                        <a:ext uri="{28A0092B-C50C-407E-A947-70E740481C1C}">
-                          <a14:useLocalDpi xmlns:a14="http://schemas.microsoft.com/office/drawing/2010/main" val="0"/>
-                        </a:ext>
-                      </a:extLst>
-                    </a:blip>
-                    <a:srcRect l="4981" r="5628"/>
-                    <a:stretch/>
-                  </pic:blipFill>
-                  <pic:spPr bwMode="auto">
-                    <a:xfrm>
-                      <a:off x="0" y="0"/>
-                      <a:ext cx="3302355" cy="2499967"/>
+                      <a:ext cx="5939790" cy="5099050"/>
                     </a:xfrm>
                     <a:prstGeom prst="rect">
                       <a:avLst/>
@@ -7157,11 +7314,6 @@
                     <a:ln>
                       <a:noFill/>
                     </a:ln>
-                    <a:extLst>
-                      <a:ext uri="{53640926-AAD7-44D8-BBD7-CCE9431645EC}">
-                        <a14:shadowObscured xmlns:a14="http://schemas.microsoft.com/office/drawing/2010/main"/>
-                      </a:ext>
-                    </a:extLst>
                   </pic:spPr>
                 </pic:pic>
               </a:graphicData>
@@ -7178,6 +7330,121 @@
           <w:lang w:val="en-GB"/>
         </w:rPr>
       </w:pPr>
+      <w:r>
+        <w:rPr>
+          <w:lang w:val="en-GB"/>
+        </w:rPr>
+        <w:t xml:space="preserve">Fig </w:t>
+      </w:r>
+      <w:r>
+        <w:rPr>
+          <w:lang w:val="en-GB"/>
+        </w:rPr>
+        <w:t>3</w:t>
+      </w:r>
+      <w:r>
+        <w:rPr>
+          <w:lang w:val="en-GB"/>
+        </w:rPr>
+        <w:t xml:space="preserve">: </w:t>
+      </w:r>
+      <w:r>
+        <w:rPr>
+          <w:lang w:val="en-GB"/>
+        </w:rPr>
+        <w:t>Alpine species seed oil content and composition exploration (n=3</w:t>
+      </w:r>
+      <w:r>
+        <w:rPr>
+          <w:lang w:val="en-GB"/>
+        </w:rPr>
+        <w:t>4</w:t>
+      </w:r>
+      <w:r>
+        <w:rPr>
+          <w:lang w:val="en-GB"/>
+        </w:rPr>
+        <w:t xml:space="preserve">). A) </w:t>
+      </w:r>
+      <w:r>
+        <w:rPr>
+          <w:lang w:val="en-GB"/>
+        </w:rPr>
+        <w:t xml:space="preserve">Exploratory PCA species points and B) variables </w:t>
+      </w:r>
+      <w:r>
+        <w:rPr>
+          <w:lang w:val="en-GB"/>
+        </w:rPr>
+        <w:t xml:space="preserve">directions and contributions. </w:t>
+      </w:r>
+      <w:r>
+        <w:rPr>
+          <w:lang w:val="en-GB"/>
+        </w:rPr>
+        <w:t xml:space="preserve">C) Oil content per species in percentage, </w:t>
+      </w:r>
+      <w:proofErr w:type="spellStart"/>
+      <w:r>
+        <w:rPr>
+          <w:lang w:val="en-GB"/>
+        </w:rPr>
+        <w:t>colors</w:t>
+      </w:r>
+      <w:proofErr w:type="spellEnd"/>
+      <w:r>
+        <w:rPr>
+          <w:lang w:val="en-GB"/>
+        </w:rPr>
+        <w:t xml:space="preserve"> representing families as panel A</w:t>
+      </w:r>
+      <w:r>
+        <w:rPr>
+          <w:lang w:val="en-GB"/>
+        </w:rPr>
+        <w:t xml:space="preserve">. D) Seed oil composition of those FAME’s with more than 3% of relative </w:t>
+      </w:r>
+      <w:r>
+        <w:rPr>
+          <w:lang w:val="en-GB"/>
+        </w:rPr>
+        <w:lastRenderedPageBreak/>
+        <w:t>abundance</w:t>
+      </w:r>
+      <w:r>
+        <w:rPr>
+          <w:lang w:val="en-GB"/>
+        </w:rPr>
+        <w:t xml:space="preserve">. E) Seed oil composition per species with FAME’s divided between Unsaturated Fatty Acids (UFA) and Saturated Fatty Acids (SFA). </w:t>
+      </w:r>
+    </w:p>
+    <w:p>
+      <w:pPr>
+        <w:pStyle w:val="Ttulo3"/>
+        <w:rPr>
+          <w:lang w:val="en-GB"/>
+        </w:rPr>
+      </w:pPr>
+      <w:r>
+        <w:rPr>
+          <w:lang w:val="en-GB"/>
+        </w:rPr>
+        <w:t>Biological trade-offs</w:t>
+      </w:r>
+    </w:p>
+    <w:p>
+      <w:pPr>
+        <w:pStyle w:val="Ttulo4"/>
+        <w:rPr>
+          <w:lang w:val="en-GB"/>
+        </w:rPr>
+      </w:pPr>
+      <w:r>
+        <w:rPr>
+          <w:lang w:val="en-GB"/>
+        </w:rPr>
+        <w:t>Seed mass</w:t>
+      </w:r>
     </w:p>
     <w:p>
       <w:pPr>
@@ -7189,15 +7456,259 @@
       </w:pPr>
       <w:r>
         <w:rPr>
+          <w:lang w:val="en-GB"/>
+        </w:rPr>
+        <w:t xml:space="preserve">We observe a </w:t>
+      </w:r>
+      <w:r>
+        <w:rPr>
+          <w:lang w:val="en-GB"/>
+        </w:rPr>
+        <w:t>notable</w:t>
+      </w:r>
+      <w:r>
+        <w:rPr>
+          <w:lang w:val="en-GB"/>
+        </w:rPr>
+        <w:t xml:space="preserve"> variation of oil content in small seeds, but it </w:t>
+      </w:r>
+      <w:proofErr w:type="gramStart"/>
+      <w:r>
+        <w:rPr>
+          <w:lang w:val="en-GB"/>
+        </w:rPr>
+        <w:t>diminish</w:t>
+      </w:r>
+      <w:proofErr w:type="gramEnd"/>
+      <w:r>
+        <w:rPr>
+          <w:lang w:val="en-GB"/>
+        </w:rPr>
+        <w:t xml:space="preserve"> in large seeds which at the same time have lower oil content. </w:t>
+      </w:r>
+    </w:p>
+    <w:p>
+      <w:pPr>
+        <w:spacing w:line="360" w:lineRule="auto"/>
+        <w:jc w:val="both"/>
+        <w:rPr>
+          <w:lang w:val="en-GB"/>
+        </w:rPr>
+      </w:pPr>
+      <w:r>
+        <w:rPr>
+          <w:lang w:val="en-GB"/>
+        </w:rPr>
+        <w:t>H</w:t>
+      </w:r>
+      <w:r>
+        <w:rPr>
+          <w:lang w:val="en-GB"/>
+        </w:rPr>
+        <w:t>2.</w:t>
+      </w:r>
+      <w:r>
+        <w:rPr>
+          <w:lang w:val="en-GB"/>
+        </w:rPr>
+        <w:t>1a</w:t>
+      </w:r>
+      <w:r>
+        <w:rPr>
+          <w:lang w:val="en-GB"/>
+        </w:rPr>
+        <w:t xml:space="preserve"> Higher seed mass correlate with lower oil content (variables log transform to </w:t>
+      </w:r>
+      <w:proofErr w:type="spellStart"/>
+      <w:r>
+        <w:rPr>
+          <w:lang w:val="en-GB"/>
+        </w:rPr>
+        <w:t>met</w:t>
+      </w:r>
+      <w:proofErr w:type="spellEnd"/>
+      <w:r>
+        <w:rPr>
+          <w:lang w:val="en-GB"/>
+        </w:rPr>
+        <w:t xml:space="preserve"> assumptions</w:t>
+      </w:r>
+      <w:r>
+        <w:rPr>
+          <w:lang w:val="en-GB"/>
+        </w:rPr>
+        <w:t xml:space="preserve"> </w:t>
+      </w:r>
+      <w:r>
+        <w:rPr>
+          <w:lang w:val="en-GB"/>
+        </w:rPr>
+        <w:t xml:space="preserve">H2.1a Higher seed mass correlate less UFA/SFA ratio (seed mass log transform to </w:t>
+      </w:r>
+      <w:proofErr w:type="spellStart"/>
+      <w:r>
+        <w:rPr>
+          <w:lang w:val="en-GB"/>
+        </w:rPr>
+        <w:t>met</w:t>
+      </w:r>
+      <w:proofErr w:type="spellEnd"/>
+      <w:r>
+        <w:rPr>
+          <w:lang w:val="en-GB"/>
+        </w:rPr>
+        <w:t xml:space="preserve"> assumptions)</w:t>
+      </w:r>
+      <w:r>
+        <w:rPr>
+          <w:lang w:val="en-GB"/>
+        </w:rPr>
+        <w:t xml:space="preserve"> optimize space for more energy </w:t>
+      </w:r>
+      <w:proofErr w:type="gramStart"/>
+      <w:r>
+        <w:rPr>
+          <w:lang w:val="en-GB"/>
+        </w:rPr>
+        <w:t>reserves</w:t>
+      </w:r>
+      <w:proofErr w:type="gramEnd"/>
+    </w:p>
+    <w:p>
+      <w:pPr>
+        <w:spacing w:line="360" w:lineRule="auto"/>
+        <w:jc w:val="both"/>
+        <w:rPr>
+          <w:lang w:val="en-GB"/>
+        </w:rPr>
+      </w:pPr>
+      <w:r>
+        <w:rPr>
+          <w:u w:val="single"/>
+          <w:lang w:val="en-GB"/>
+        </w:rPr>
+        <w:t>Longevity (</w:t>
+      </w:r>
+      <w:r>
+        <w:rPr>
+          <w:lang w:val="en-GB"/>
+        </w:rPr>
+        <w:t xml:space="preserve">analysed as raw germination data with MCMC-GLMM and </w:t>
+      </w:r>
+      <w:r>
+        <w:rPr>
+          <w:lang w:val="en-GB"/>
+        </w:rPr>
+        <w:t>using P50 from probit analysis)</w:t>
+      </w:r>
+    </w:p>
+    <w:p>
+      <w:pPr>
+        <w:spacing w:line="360" w:lineRule="auto"/>
+        <w:jc w:val="both"/>
+        <w:rPr>
+          <w:lang w:val="en-GB"/>
+        </w:rPr>
+      </w:pPr>
+      <w:r>
+        <w:rPr>
+          <w:lang w:val="en-GB"/>
+        </w:rPr>
+        <w:t>H2.2a Higher oil content less longevity</w:t>
+      </w:r>
+      <w:r>
+        <w:rPr>
+          <w:lang w:val="en-GB"/>
+        </w:rPr>
+        <w:t>. Ageing was significantly modified by oil content (</w:t>
+      </w:r>
+      <w:r>
+        <w:rPr>
+          <w:lang w:val="en-GB"/>
+        </w:rPr>
+        <w:t>&lt;0.001 in MCMC-GLMM and 0.05 in normal GLM for p50)</w:t>
+      </w:r>
+    </w:p>
+    <w:p>
+      <w:pPr>
+        <w:spacing w:line="360" w:lineRule="auto"/>
+        <w:jc w:val="both"/>
+        <w:rPr>
+          <w:lang w:val="en-GB"/>
+        </w:rPr>
+      </w:pPr>
+      <w:r>
+        <w:rPr>
+          <w:lang w:val="en-GB"/>
+        </w:rPr>
+        <w:t>H2.2</w:t>
+      </w:r>
+      <w:r>
+        <w:rPr>
+          <w:lang w:val="en-GB"/>
+        </w:rPr>
+        <w:t>b</w:t>
+      </w:r>
+      <w:r>
+        <w:rPr>
+          <w:lang w:val="en-GB"/>
+        </w:rPr>
+        <w:t xml:space="preserve"> </w:t>
+      </w:r>
+      <w:r>
+        <w:rPr>
+          <w:lang w:val="en-GB"/>
+        </w:rPr>
+        <w:t xml:space="preserve">A higher UFA/SFA ratio will correlate with less longevity. The ratio was not found significant with the data available. To be tested again with more data. </w:t>
+      </w:r>
+    </w:p>
+    <w:p>
+      <w:pPr>
+        <w:spacing w:line="360" w:lineRule="auto"/>
+        <w:jc w:val="both"/>
+        <w:rPr>
+          <w:lang w:val="en-GB"/>
+        </w:rPr>
+      </w:pPr>
+      <w:r>
+        <w:rPr>
+          <w:lang w:val="en-GB"/>
+        </w:rPr>
+        <w:t>H2.3. A higher UFA/SFA ratio will correlate with faster germination (lower t50) (</w:t>
+      </w:r>
+      <w:r>
+        <w:rPr>
+          <w:highlight w:val="yellow"/>
+          <w:lang w:val="en-GB"/>
+        </w:rPr>
+        <w:t>still to be tested</w:t>
+      </w:r>
+      <w:r>
+        <w:rPr>
+          <w:lang w:val="en-GB"/>
+        </w:rPr>
+        <w:t>)</w:t>
+      </w:r>
+    </w:p>
+    <w:p>
+      <w:pPr>
+        <w:spacing w:line="360" w:lineRule="auto"/>
+        <w:jc w:val="both"/>
+        <w:rPr>
+          <w:lang w:val="en-GB"/>
+        </w:rPr>
+      </w:pPr>
+      <w:r>
+        <w:rPr>
           <w:noProof/>
           <w:lang w:val="en-GB"/>
         </w:rPr>
         <w:lastRenderedPageBreak/>
         <w:drawing>
-          <wp:inline distT="0" distB="0" distL="0" distR="0" wp14:anchorId="162C1B1B" wp14:editId="53F62A8D">
-            <wp:extent cx="2332220" cy="1775632"/>
-            <wp:effectExtent l="0" t="0" r="0" b="0"/>
-            <wp:docPr id="1876297507" name="Imagen 5"/>
+          <wp:inline distT="0" distB="0" distL="0" distR="0" wp14:anchorId="2A0ADA9D" wp14:editId="5AF7BAD6">
+            <wp:extent cx="5939790" cy="5264150"/>
+            <wp:effectExtent l="0" t="0" r="3810" b="0"/>
+            <wp:docPr id="1932734029" name="Imagen 2"/>
             <wp:cNvGraphicFramePr>
               <a:graphicFrameLocks xmlns:a="http://schemas.openxmlformats.org/drawingml/2006/main" noChangeAspect="1"/>
             </wp:cNvGraphicFramePr>
@@ -7205,13 +7716,13 @@
               <a:graphicData uri="http://schemas.openxmlformats.org/drawingml/2006/picture">
                 <pic:pic xmlns:pic="http://schemas.openxmlformats.org/drawingml/2006/picture">
                   <pic:nvPicPr>
-                    <pic:cNvPr id="0" name="Picture 6"/>
+                    <pic:cNvPr id="0" name="Picture 2"/>
                     <pic:cNvPicPr>
                       <a:picLocks noChangeAspect="1" noChangeArrowheads="1"/>
                     </pic:cNvPicPr>
                   </pic:nvPicPr>
                   <pic:blipFill>
-                    <a:blip r:embed="rId16">
+                    <a:blip r:embed="rId15">
                       <a:extLst>
                         <a:ext uri="{28A0092B-C50C-407E-A947-70E740481C1C}">
                           <a14:useLocalDpi xmlns:a14="http://schemas.microsoft.com/office/drawing/2010/main" val="0"/>
@@ -7226,352 +7737,7 @@
                   <pic:spPr bwMode="auto">
                     <a:xfrm>
                       <a:off x="0" y="0"/>
-                      <a:ext cx="2338763" cy="1780614"/>
-                    </a:xfrm>
-                    <a:prstGeom prst="rect">
-                      <a:avLst/>
-                    </a:prstGeom>
-                    <a:noFill/>
-                  </pic:spPr>
-                </pic:pic>
-              </a:graphicData>
-            </a:graphic>
-          </wp:inline>
-        </w:drawing>
-      </w:r>
-      <w:r>
-        <w:rPr>
-          <w:noProof/>
-          <w:lang w:val="en-GB"/>
-        </w:rPr>
-        <w:drawing>
-          <wp:inline distT="0" distB="0" distL="0" distR="0" wp14:anchorId="1667BB12" wp14:editId="22FB4191">
-            <wp:extent cx="1727106" cy="1793149"/>
-            <wp:effectExtent l="0" t="0" r="6985" b="0"/>
-            <wp:docPr id="504203577" name="Imagen 8" descr="Gráfico, Gráfico de barras&#10;&#10;Descripción generada automáticamente"/>
-            <wp:cNvGraphicFramePr>
-              <a:graphicFrameLocks xmlns:a="http://schemas.openxmlformats.org/drawingml/2006/main" noChangeAspect="1"/>
-            </wp:cNvGraphicFramePr>
-            <a:graphic xmlns:a="http://schemas.openxmlformats.org/drawingml/2006/main">
-              <a:graphicData uri="http://schemas.openxmlformats.org/drawingml/2006/picture">
-                <pic:pic xmlns:pic="http://schemas.openxmlformats.org/drawingml/2006/picture">
-                  <pic:nvPicPr>
-                    <pic:cNvPr id="504203577" name="Imagen 8" descr="Gráfico, Gráfico de barras&#10;&#10;Descripción generada automáticamente"/>
-                    <pic:cNvPicPr>
-                      <a:picLocks noChangeAspect="1" noChangeArrowheads="1"/>
-                    </pic:cNvPicPr>
-                  </pic:nvPicPr>
-                  <pic:blipFill rotWithShape="1">
-                    <a:blip r:embed="rId17" cstate="print">
-                      <a:extLst>
-                        <a:ext uri="{28A0092B-C50C-407E-A947-70E740481C1C}">
-                          <a14:useLocalDpi xmlns:a14="http://schemas.microsoft.com/office/drawing/2010/main" val="0"/>
-                        </a:ext>
-                      </a:extLst>
-                    </a:blip>
-                    <a:srcRect l="26762"/>
-                    <a:stretch/>
-                  </pic:blipFill>
-                  <pic:spPr bwMode="auto">
-                    <a:xfrm>
-                      <a:off x="0" y="0"/>
-                      <a:ext cx="1732122" cy="1798356"/>
-                    </a:xfrm>
-                    <a:prstGeom prst="rect">
-                      <a:avLst/>
-                    </a:prstGeom>
-                    <a:noFill/>
-                    <a:ln>
-                      <a:noFill/>
-                    </a:ln>
-                    <a:extLst>
-                      <a:ext uri="{53640926-AAD7-44D8-BBD7-CCE9431645EC}">
-                        <a14:shadowObscured xmlns:a14="http://schemas.microsoft.com/office/drawing/2010/main"/>
-                      </a:ext>
-                    </a:extLst>
-                  </pic:spPr>
-                </pic:pic>
-              </a:graphicData>
-            </a:graphic>
-          </wp:inline>
-        </w:drawing>
-      </w:r>
-      <w:r>
-        <w:rPr>
-          <w:noProof/>
-          <w:lang w:val="en-GB"/>
-        </w:rPr>
-        <w:drawing>
-          <wp:inline distT="0" distB="0" distL="0" distR="0" wp14:anchorId="27A0EC55" wp14:editId="2D5FC12F">
-            <wp:extent cx="1741826" cy="1729025"/>
-            <wp:effectExtent l="0" t="0" r="0" b="5080"/>
-            <wp:docPr id="1655711418" name="Imagen 6"/>
-            <wp:cNvGraphicFramePr>
-              <a:graphicFrameLocks xmlns:a="http://schemas.openxmlformats.org/drawingml/2006/main" noChangeAspect="1"/>
-            </wp:cNvGraphicFramePr>
-            <a:graphic xmlns:a="http://schemas.openxmlformats.org/drawingml/2006/main">
-              <a:graphicData uri="http://schemas.openxmlformats.org/drawingml/2006/picture">
-                <pic:pic xmlns:pic="http://schemas.openxmlformats.org/drawingml/2006/picture">
-                  <pic:nvPicPr>
-                    <pic:cNvPr id="0" name="Picture 7"/>
-                    <pic:cNvPicPr>
-                      <a:picLocks noChangeAspect="1" noChangeArrowheads="1"/>
-                    </pic:cNvPicPr>
-                  </pic:nvPicPr>
-                  <pic:blipFill>
-                    <a:blip r:embed="rId18">
-                      <a:extLst>
-                        <a:ext uri="{28A0092B-C50C-407E-A947-70E740481C1C}">
-                          <a14:useLocalDpi xmlns:a14="http://schemas.microsoft.com/office/drawing/2010/main" val="0"/>
-                        </a:ext>
-                      </a:extLst>
-                    </a:blip>
-                    <a:srcRect/>
-                    <a:stretch>
-                      <a:fillRect/>
-                    </a:stretch>
-                  </pic:blipFill>
-                  <pic:spPr bwMode="auto">
-                    <a:xfrm>
-                      <a:off x="0" y="0"/>
-                      <a:ext cx="1752158" cy="1739281"/>
-                    </a:xfrm>
-                    <a:prstGeom prst="rect">
-                      <a:avLst/>
-                    </a:prstGeom>
-                    <a:noFill/>
-                  </pic:spPr>
-                </pic:pic>
-              </a:graphicData>
-            </a:graphic>
-          </wp:inline>
-        </w:drawing>
-      </w:r>
-    </w:p>
-    <w:p>
-      <w:pPr>
-        <w:spacing w:line="360" w:lineRule="auto"/>
-        <w:jc w:val="both"/>
-        <w:rPr>
-          <w:lang w:val="en-GB"/>
-        </w:rPr>
-      </w:pPr>
-      <w:r>
-        <w:rPr>
-          <w:lang w:val="en-GB"/>
-        </w:rPr>
-        <w:t xml:space="preserve">Fig 2: </w:t>
-      </w:r>
-      <w:r>
-        <w:rPr>
-          <w:lang w:val="en-GB"/>
-        </w:rPr>
-        <w:t>5</w:t>
-      </w:r>
-      <w:r>
-        <w:rPr>
-          <w:lang w:val="en-GB"/>
-        </w:rPr>
-        <w:t xml:space="preserve"> panels FAME </w:t>
-      </w:r>
-      <w:proofErr w:type="gramStart"/>
-      <w:r>
-        <w:rPr>
-          <w:lang w:val="en-GB"/>
-        </w:rPr>
-        <w:t>PCA  variables</w:t>
-      </w:r>
-      <w:proofErr w:type="gramEnd"/>
-    </w:p>
-    <w:p>
-      <w:pPr>
-        <w:pStyle w:val="Ttulo3"/>
-        <w:rPr>
-          <w:lang w:val="en-GB"/>
-        </w:rPr>
-      </w:pPr>
-      <w:r>
-        <w:rPr>
-          <w:lang w:val="en-GB"/>
-        </w:rPr>
-        <w:t>Biological trade-offs</w:t>
-      </w:r>
-    </w:p>
-    <w:p>
-      <w:pPr>
-        <w:pStyle w:val="Ttulo4"/>
-        <w:rPr>
-          <w:lang w:val="en-GB"/>
-        </w:rPr>
-      </w:pPr>
-      <w:r>
-        <w:rPr>
-          <w:lang w:val="en-GB"/>
-        </w:rPr>
-        <w:t>Seed mass</w:t>
-      </w:r>
-    </w:p>
-    <w:p>
-      <w:pPr>
-        <w:spacing w:line="360" w:lineRule="auto"/>
-        <w:jc w:val="both"/>
-        <w:rPr>
-          <w:lang w:val="en-GB"/>
-        </w:rPr>
-      </w:pPr>
-      <w:r>
-        <w:rPr>
-          <w:lang w:val="en-GB"/>
-        </w:rPr>
-        <w:t xml:space="preserve">We observe a </w:t>
-      </w:r>
-      <w:r>
-        <w:rPr>
-          <w:lang w:val="en-GB"/>
-        </w:rPr>
-        <w:t>notable</w:t>
-      </w:r>
-      <w:r>
-        <w:rPr>
-          <w:lang w:val="en-GB"/>
-        </w:rPr>
-        <w:t xml:space="preserve"> variation of oil content in small seeds, but it </w:t>
-      </w:r>
-      <w:proofErr w:type="gramStart"/>
-      <w:r>
-        <w:rPr>
-          <w:lang w:val="en-GB"/>
-        </w:rPr>
-        <w:t>diminish</w:t>
-      </w:r>
-      <w:proofErr w:type="gramEnd"/>
-      <w:r>
-        <w:rPr>
-          <w:lang w:val="en-GB"/>
-        </w:rPr>
-        <w:t xml:space="preserve"> in large seeds which at the same time have lower oil content. </w:t>
-      </w:r>
-    </w:p>
-    <w:p>
-      <w:pPr>
-        <w:spacing w:line="360" w:lineRule="auto"/>
-        <w:jc w:val="both"/>
-        <w:rPr>
-          <w:lang w:val="en-GB"/>
-        </w:rPr>
-      </w:pPr>
-      <w:r>
-        <w:rPr>
-          <w:lang w:val="en-GB"/>
-        </w:rPr>
-        <w:t>H</w:t>
-      </w:r>
-      <w:r>
-        <w:rPr>
-          <w:lang w:val="en-GB"/>
-        </w:rPr>
-        <w:t>2.</w:t>
-      </w:r>
-      <w:r>
-        <w:rPr>
-          <w:lang w:val="en-GB"/>
-        </w:rPr>
-        <w:t>1a</w:t>
-      </w:r>
-      <w:r>
-        <w:rPr>
-          <w:lang w:val="en-GB"/>
-        </w:rPr>
-        <w:t xml:space="preserve"> Higher seed mass correlate with lower oil content (variables log transform to </w:t>
-      </w:r>
-      <w:proofErr w:type="spellStart"/>
-      <w:r>
-        <w:rPr>
-          <w:lang w:val="en-GB"/>
-        </w:rPr>
-        <w:t>met</w:t>
-      </w:r>
-      <w:proofErr w:type="spellEnd"/>
-      <w:r>
-        <w:rPr>
-          <w:lang w:val="en-GB"/>
-        </w:rPr>
-        <w:t xml:space="preserve"> assumptions</w:t>
-      </w:r>
-      <w:r>
-        <w:rPr>
-          <w:lang w:val="en-GB"/>
-        </w:rPr>
-        <w:t xml:space="preserve"> </w:t>
-      </w:r>
-      <w:r>
-        <w:rPr>
-          <w:lang w:val="en-GB"/>
-        </w:rPr>
-        <w:t xml:space="preserve">H2.1a Higher seed mass correlate less UFA/SFA ratio (seed mass log transform to </w:t>
-      </w:r>
-      <w:proofErr w:type="spellStart"/>
-      <w:r>
-        <w:rPr>
-          <w:lang w:val="en-GB"/>
-        </w:rPr>
-        <w:t>met</w:t>
-      </w:r>
-      <w:proofErr w:type="spellEnd"/>
-      <w:r>
-        <w:rPr>
-          <w:lang w:val="en-GB"/>
-        </w:rPr>
-        <w:t xml:space="preserve"> assumptions)</w:t>
-      </w:r>
-    </w:p>
-    <w:p>
-      <w:pPr>
-        <w:spacing w:line="360" w:lineRule="auto"/>
-        <w:jc w:val="both"/>
-        <w:rPr>
-          <w:lang w:val="en-GB"/>
-        </w:rPr>
-      </w:pPr>
-      <w:r>
-        <w:rPr>
-          <w:noProof/>
-          <w:lang w:val="en-GB" w:eastAsia="ca-ES"/>
-        </w:rPr>
-        <w:drawing>
-          <wp:inline distT="0" distB="0" distL="0" distR="0" wp14:anchorId="20033A5B" wp14:editId="1508B5B2">
-            <wp:extent cx="2825578" cy="2616376"/>
-            <wp:effectExtent l="0" t="0" r="0" b="0"/>
-            <wp:docPr id="1205152525" name="Imagen 3" descr="Gráfico, Gráfico de dispersión&#10;&#10;Descripción generada automáticamente"/>
-            <wp:cNvGraphicFramePr>
-              <a:graphicFrameLocks xmlns:a="http://schemas.openxmlformats.org/drawingml/2006/main" noChangeAspect="1"/>
-            </wp:cNvGraphicFramePr>
-            <a:graphic xmlns:a="http://schemas.openxmlformats.org/drawingml/2006/main">
-              <a:graphicData uri="http://schemas.openxmlformats.org/drawingml/2006/picture">
-                <pic:pic xmlns:pic="http://schemas.openxmlformats.org/drawingml/2006/picture">
-                  <pic:nvPicPr>
-                    <pic:cNvPr id="1205152525" name="Imagen 3" descr="Gráfico, Gráfico de dispersión&#10;&#10;Descripción generada automáticamente"/>
-                    <pic:cNvPicPr>
-                      <a:picLocks noChangeAspect="1" noChangeArrowheads="1"/>
-                    </pic:cNvPicPr>
-                  </pic:nvPicPr>
-                  <pic:blipFill>
-                    <a:blip r:embed="rId19" cstate="print">
-                      <a:extLst>
-                        <a:ext uri="{28A0092B-C50C-407E-A947-70E740481C1C}">
-                          <a14:useLocalDpi xmlns:a14="http://schemas.microsoft.com/office/drawing/2010/main" val="0"/>
-                        </a:ext>
-                      </a:extLst>
-                    </a:blip>
-                    <a:srcRect/>
-                    <a:stretch>
-                      <a:fillRect/>
-                    </a:stretch>
-                  </pic:blipFill>
-                  <pic:spPr bwMode="auto">
-                    <a:xfrm>
-                      <a:off x="0" y="0"/>
-                      <a:ext cx="2843691" cy="2633148"/>
+                      <a:ext cx="5939790" cy="5264150"/>
                     </a:xfrm>
                     <a:prstGeom prst="rect">
                       <a:avLst/>
@@ -7589,57 +7755,83 @@
       </w:r>
       <w:r>
         <w:rPr>
-          <w:noProof/>
-          <w:lang w:val="en-GB" w:eastAsia="ca-ES"/>
-        </w:rPr>
-        <w:drawing>
-          <wp:inline distT="0" distB="0" distL="0" distR="0" wp14:anchorId="78C27C4B" wp14:editId="5EE868C8">
-            <wp:extent cx="2825579" cy="2612153"/>
-            <wp:effectExtent l="0" t="0" r="0" b="0"/>
-            <wp:docPr id="79093330" name="Imagen 4" descr="Gráfico, Gráfico de dispersión&#10;&#10;Descripción generada automáticamente"/>
-            <wp:cNvGraphicFramePr>
-              <a:graphicFrameLocks xmlns:a="http://schemas.openxmlformats.org/drawingml/2006/main" noChangeAspect="1"/>
-            </wp:cNvGraphicFramePr>
-            <a:graphic xmlns:a="http://schemas.openxmlformats.org/drawingml/2006/main">
-              <a:graphicData uri="http://schemas.openxmlformats.org/drawingml/2006/picture">
-                <pic:pic xmlns:pic="http://schemas.openxmlformats.org/drawingml/2006/picture">
-                  <pic:nvPicPr>
-                    <pic:cNvPr id="79093330" name="Imagen 4" descr="Gráfico, Gráfico de dispersión&#10;&#10;Descripción generada automáticamente"/>
-                    <pic:cNvPicPr>
-                      <a:picLocks noChangeAspect="1" noChangeArrowheads="1"/>
-                    </pic:cNvPicPr>
-                  </pic:nvPicPr>
-                  <pic:blipFill>
-                    <a:blip r:embed="rId20" cstate="print">
-                      <a:extLst>
-                        <a:ext uri="{28A0092B-C50C-407E-A947-70E740481C1C}">
-                          <a14:useLocalDpi xmlns:a14="http://schemas.microsoft.com/office/drawing/2010/main" val="0"/>
-                        </a:ext>
-                      </a:extLst>
-                    </a:blip>
-                    <a:srcRect/>
-                    <a:stretch>
-                      <a:fillRect/>
-                    </a:stretch>
-                  </pic:blipFill>
-                  <pic:spPr bwMode="auto">
-                    <a:xfrm>
-                      <a:off x="0" y="0"/>
-                      <a:ext cx="2842413" cy="2627715"/>
-                    </a:xfrm>
-                    <a:prstGeom prst="rect">
-                      <a:avLst/>
-                    </a:prstGeom>
-                    <a:noFill/>
-                    <a:ln>
-                      <a:noFill/>
-                    </a:ln>
-                  </pic:spPr>
-                </pic:pic>
-              </a:graphicData>
-            </a:graphic>
-          </wp:inline>
-        </w:drawing>
+          <w:lang w:val="en-GB"/>
+        </w:rPr>
+        <w:t>Fig 4. Seed oil content and Ratio UFA/SFA biological trade-offs. A)</w:t>
+      </w:r>
+      <w:r>
+        <w:rPr>
+          <w:lang w:val="en-GB"/>
+        </w:rPr>
+        <w:t xml:space="preserve"> correlation between seed mass (log transformed) and oil content (% log transformed) and ratio Unsaturated Fatty Acids (UFA)/ Saturated Fatty Acids (</w:t>
+      </w:r>
+      <w:r>
+        <w:rPr>
+          <w:lang w:val="en-GB"/>
+        </w:rPr>
+        <w:t xml:space="preserve">SFA), also log transformed. </w:t>
+      </w:r>
+      <w:r>
+        <w:rPr>
+          <w:lang w:val="en-GB"/>
+        </w:rPr>
+        <w:t xml:space="preserve">Colours represent families as in figure 3. </w:t>
+      </w:r>
+      <w:r>
+        <w:rPr>
+          <w:lang w:val="en-GB"/>
+        </w:rPr>
+        <w:t>B) P50: time for viability to drop to 50</w:t>
+      </w:r>
+      <w:proofErr w:type="gramStart"/>
+      <w:r>
+        <w:rPr>
+          <w:lang w:val="en-GB"/>
+        </w:rPr>
+        <w:t>% ,</w:t>
+      </w:r>
+      <w:proofErr w:type="gramEnd"/>
+      <w:r>
+        <w:rPr>
+          <w:lang w:val="en-GB"/>
+        </w:rPr>
+        <w:t xml:space="preserve"> based on probit analysis (GENSTAT software) and raw germination curves</w:t>
+      </w:r>
+      <w:r>
+        <w:rPr>
+          <w:lang w:val="en-GB"/>
+        </w:rPr>
+        <w:t xml:space="preserve"> across artificial accelerated ageing protocol in the lab, colour represent, </w:t>
+      </w:r>
+      <w:r>
+        <w:rPr>
+          <w:lang w:val="en-GB"/>
+        </w:rPr>
+        <w:t xml:space="preserve">oil content percentage (left panel) and UFA/SFA ratio (right panel). C)T50: time to reach 50% germination, data from </w:t>
+      </w:r>
+      <w:r>
+        <w:rPr>
+          <w:lang w:val="en-GB"/>
+        </w:rPr>
+        <w:t>germination phenology which uses the same species from the same area (Espinosa del Alba et al., 2024)</w:t>
+      </w:r>
+      <w:r>
+        <w:rPr>
+          <w:lang w:val="en-GB"/>
+        </w:rPr>
+        <w:t xml:space="preserve"> depending on oil content</w:t>
+      </w:r>
+      <w:r>
+        <w:rPr>
+          <w:lang w:val="en-GB"/>
+        </w:rPr>
+        <w:t xml:space="preserve"> (%log transformed) and ratio UFA/SFA (log transformed). </w:t>
+      </w:r>
+      <w:r>
+        <w:rPr>
+          <w:lang w:val="en-GB"/>
+        </w:rPr>
+        <w:t>Colours represent families as in figure 3.</w:t>
       </w:r>
     </w:p>
     <w:p>
@@ -7650,51 +7842,45 @@
           <w:lang w:val="en-GB"/>
         </w:rPr>
       </w:pPr>
-      <w:r>
-        <w:rPr>
-          <w:u w:val="single"/>
-          <w:lang w:val="en-GB"/>
-        </w:rPr>
-        <w:t>Longevity (</w:t>
-      </w:r>
-      <w:r>
-        <w:rPr>
-          <w:lang w:val="en-GB"/>
-        </w:rPr>
-        <w:t xml:space="preserve">analysed as raw germination data with MCMC-GLMM and </w:t>
-      </w:r>
-      <w:r>
-        <w:rPr>
-          <w:lang w:val="en-GB"/>
-        </w:rPr>
-        <w:t>using P50 from probit analysis)</w:t>
-      </w:r>
-    </w:p>
-    <w:p>
-      <w:pPr>
-        <w:spacing w:line="360" w:lineRule="auto"/>
-        <w:jc w:val="both"/>
-        <w:rPr>
-          <w:lang w:val="en-GB"/>
-        </w:rPr>
-      </w:pPr>
-      <w:r>
-        <w:rPr>
-          <w:lang w:val="en-GB"/>
-        </w:rPr>
-        <w:t>H2.2a Higher oil content less longevity</w:t>
-      </w:r>
-      <w:r>
-        <w:rPr>
-          <w:lang w:val="en-GB"/>
-        </w:rPr>
-        <w:t>. Ageing was significantly modified by oil content (</w:t>
-      </w:r>
-      <w:r>
-        <w:rPr>
-          <w:lang w:val="en-GB"/>
-        </w:rPr>
-        <w:t>&lt;0.001 in MCMC-GLMM and 0.05 in normal GLM for p50)</w:t>
+      <w:proofErr w:type="gramStart"/>
+      <w:r>
+        <w:rPr>
+          <w:lang w:val="en-GB"/>
+        </w:rPr>
+        <w:t>EXTRA::</w:t>
+      </w:r>
+      <w:proofErr w:type="gramEnd"/>
+      <w:r>
+        <w:rPr>
+          <w:lang w:val="en-GB"/>
+        </w:rPr>
+        <w:t xml:space="preserve"> will ecological preferences modify longevity? AS preliminary results from Giovanni </w:t>
+      </w:r>
+      <w:proofErr w:type="spellStart"/>
+      <w:r>
+        <w:rPr>
+          <w:lang w:val="en-GB"/>
+        </w:rPr>
+        <w:t>tesis</w:t>
+      </w:r>
+      <w:proofErr w:type="spellEnd"/>
+      <w:r>
+        <w:rPr>
+          <w:lang w:val="en-GB"/>
+        </w:rPr>
+        <w:t xml:space="preserve"> and IAVS con</w:t>
+      </w:r>
+      <w:r>
+        <w:rPr>
+          <w:lang w:val="en-GB"/>
+        </w:rPr>
+        <w:t>gress</w:t>
+      </w:r>
+      <w:r>
+        <w:rPr>
+          <w:lang w:val="en-GB"/>
+        </w:rPr>
+        <w:t xml:space="preserve">. Significant only when using raw germination data. </w:t>
       </w:r>
     </w:p>
     <w:p>
@@ -7712,183 +7898,6 @@
           <w:lang w:val="en-GB" w:eastAsia="ca-ES"/>
         </w:rPr>
         <w:lastRenderedPageBreak/>
-        <w:drawing>
-          <wp:inline distT="0" distB="0" distL="0" distR="0" wp14:anchorId="060A8606" wp14:editId="69405B3A">
-            <wp:extent cx="6648450" cy="2522220"/>
-            <wp:effectExtent l="0" t="0" r="0" b="0"/>
-            <wp:docPr id="845558215" name="Imagen 6" descr="Gráfico&#10;&#10;Descripción generada automáticamente"/>
-            <wp:cNvGraphicFramePr>
-              <a:graphicFrameLocks xmlns:a="http://schemas.openxmlformats.org/drawingml/2006/main" noChangeAspect="1"/>
-            </wp:cNvGraphicFramePr>
-            <a:graphic xmlns:a="http://schemas.openxmlformats.org/drawingml/2006/main">
-              <a:graphicData uri="http://schemas.openxmlformats.org/drawingml/2006/picture">
-                <pic:pic xmlns:pic="http://schemas.openxmlformats.org/drawingml/2006/picture">
-                  <pic:nvPicPr>
-                    <pic:cNvPr id="845558215" name="Imagen 6" descr="Gráfico&#10;&#10;Descripción generada automáticamente"/>
-                    <pic:cNvPicPr>
-                      <a:picLocks noChangeAspect="1" noChangeArrowheads="1"/>
-                    </pic:cNvPicPr>
-                  </pic:nvPicPr>
-                  <pic:blipFill rotWithShape="1">
-                    <a:blip r:embed="rId21" cstate="print">
-                      <a:extLst>
-                        <a:ext uri="{28A0092B-C50C-407E-A947-70E740481C1C}">
-                          <a14:useLocalDpi xmlns:a14="http://schemas.microsoft.com/office/drawing/2010/main" val="0"/>
-                        </a:ext>
-                      </a:extLst>
-                    </a:blip>
-                    <a:srcRect r="1208"/>
-                    <a:stretch/>
-                  </pic:blipFill>
-                  <pic:spPr bwMode="auto">
-                    <a:xfrm>
-                      <a:off x="0" y="0"/>
-                      <a:ext cx="6667545" cy="2529464"/>
-                    </a:xfrm>
-                    <a:prstGeom prst="rect">
-                      <a:avLst/>
-                    </a:prstGeom>
-                    <a:noFill/>
-                    <a:ln>
-                      <a:noFill/>
-                    </a:ln>
-                    <a:extLst>
-                      <a:ext uri="{53640926-AAD7-44D8-BBD7-CCE9431645EC}">
-                        <a14:shadowObscured xmlns:a14="http://schemas.microsoft.com/office/drawing/2010/main"/>
-                      </a:ext>
-                    </a:extLst>
-                  </pic:spPr>
-                </pic:pic>
-              </a:graphicData>
-            </a:graphic>
-          </wp:inline>
-        </w:drawing>
-      </w:r>
-    </w:p>
-    <w:p>
-      <w:pPr>
-        <w:spacing w:line="360" w:lineRule="auto"/>
-        <w:jc w:val="both"/>
-        <w:rPr>
-          <w:lang w:val="en-GB"/>
-        </w:rPr>
-      </w:pPr>
-      <w:r>
-        <w:rPr>
-          <w:lang w:val="en-GB"/>
-        </w:rPr>
-        <w:t>H2.2</w:t>
-      </w:r>
-      <w:r>
-        <w:rPr>
-          <w:lang w:val="en-GB"/>
-        </w:rPr>
-        <w:t>b</w:t>
-      </w:r>
-      <w:r>
-        <w:rPr>
-          <w:lang w:val="en-GB"/>
-        </w:rPr>
-        <w:t xml:space="preserve"> </w:t>
-      </w:r>
-      <w:r>
-        <w:rPr>
-          <w:lang w:val="en-GB"/>
-        </w:rPr>
-        <w:t xml:space="preserve">A higher UFA/SFA ratio will correlate with less longevity. The ratio was not found significant with the data available. To be tested again with more data. </w:t>
-      </w:r>
-    </w:p>
-    <w:p>
-      <w:pPr>
-        <w:spacing w:line="360" w:lineRule="auto"/>
-        <w:jc w:val="both"/>
-        <w:rPr>
-          <w:lang w:val="en-GB"/>
-        </w:rPr>
-      </w:pPr>
-      <w:r>
-        <w:rPr>
-          <w:lang w:val="en-GB"/>
-        </w:rPr>
-        <w:t>H2.3. A higher UFA/SFA ratio will correlate with faster germination (lower t50) (</w:t>
-      </w:r>
-      <w:r>
-        <w:rPr>
-          <w:highlight w:val="yellow"/>
-          <w:lang w:val="en-GB"/>
-        </w:rPr>
-        <w:t>still to be tested</w:t>
-      </w:r>
-      <w:r>
-        <w:rPr>
-          <w:lang w:val="en-GB"/>
-        </w:rPr>
-        <w:t>)</w:t>
-      </w:r>
-    </w:p>
-    <w:p>
-      <w:pPr>
-        <w:spacing w:line="360" w:lineRule="auto"/>
-        <w:jc w:val="both"/>
-        <w:rPr>
-          <w:lang w:val="en-GB"/>
-        </w:rPr>
-      </w:pPr>
-      <w:proofErr w:type="gramStart"/>
-      <w:r>
-        <w:rPr>
-          <w:lang w:val="en-GB"/>
-        </w:rPr>
-        <w:t>EXTRA::</w:t>
-      </w:r>
-      <w:proofErr w:type="gramEnd"/>
-      <w:r>
-        <w:rPr>
-          <w:lang w:val="en-GB"/>
-        </w:rPr>
-        <w:t xml:space="preserve"> will ecological preferences modify longevity? AS preliminary results from Giovanni </w:t>
-      </w:r>
-      <w:proofErr w:type="spellStart"/>
-      <w:r>
-        <w:rPr>
-          <w:lang w:val="en-GB"/>
-        </w:rPr>
-        <w:t>tesis</w:t>
-      </w:r>
-      <w:proofErr w:type="spellEnd"/>
-      <w:r>
-        <w:rPr>
-          <w:lang w:val="en-GB"/>
-        </w:rPr>
-        <w:t xml:space="preserve"> and IAVS con</w:t>
-      </w:r>
-      <w:r>
-        <w:rPr>
-          <w:lang w:val="en-GB"/>
-        </w:rPr>
-        <w:t>gress</w:t>
-      </w:r>
-      <w:r>
-        <w:rPr>
-          <w:lang w:val="en-GB"/>
-        </w:rPr>
-        <w:t xml:space="preserve">. Significant only when using raw germination data. </w:t>
-      </w:r>
-    </w:p>
-    <w:p>
-      <w:pPr>
-        <w:pStyle w:val="NormalWeb"/>
-        <w:spacing w:line="360" w:lineRule="auto"/>
-        <w:jc w:val="both"/>
-        <w:rPr>
-          <w:lang w:val="en-GB"/>
-        </w:rPr>
-      </w:pPr>
-      <w:r>
-        <w:rPr>
-          <w:noProof/>
-          <w:lang w:val="en-GB" w:eastAsia="ca-ES"/>
-        </w:rPr>
         <w:drawing>
           <wp:inline distT="0" distB="0" distL="0" distR="0" wp14:anchorId="3908F51C" wp14:editId="50090C06">
             <wp:extent cx="5943600" cy="2268220"/>
@@ -7907,7 +7916,7 @@
                     </pic:cNvPicPr>
                   </pic:nvPicPr>
                   <pic:blipFill>
-                    <a:blip r:embed="rId22" cstate="print">
+                    <a:blip r:embed="rId16" cstate="print">
                       <a:extLst>
                         <a:ext uri="{28A0092B-C50C-407E-A947-70E740481C1C}">
                           <a14:useLocalDpi xmlns:a14="http://schemas.microsoft.com/office/drawing/2010/main" val="0"/>
@@ -7941,12 +7950,92 @@
     </w:p>
     <w:p>
       <w:pPr>
+        <w:pStyle w:val="Ttulo3"/>
+        <w:rPr>
+          <w:lang w:val="en-GB"/>
+        </w:rPr>
+      </w:pPr>
+      <w:r>
+        <w:rPr>
+          <w:lang w:val="en-GB"/>
+        </w:rPr>
+        <w:t xml:space="preserve">Ecological </w:t>
+      </w:r>
+      <w:r>
+        <w:rPr>
+          <w:lang w:val="en-GB"/>
+        </w:rPr>
+        <w:t>trade-offs</w:t>
+      </w:r>
+    </w:p>
+    <w:p>
+      <w:pPr>
+        <w:pStyle w:val="Ttulo4"/>
+        <w:rPr>
+          <w:lang w:val="en-GB"/>
+        </w:rPr>
+      </w:pPr>
+      <w:r>
+        <w:rPr>
+          <w:lang w:val="en-GB"/>
+        </w:rPr>
+        <w:t>Species distributions</w:t>
+      </w:r>
+    </w:p>
+    <w:p>
+      <w:pPr>
         <w:spacing w:line="360" w:lineRule="auto"/>
         <w:jc w:val="both"/>
         <w:rPr>
           <w:lang w:val="en-GB"/>
         </w:rPr>
       </w:pPr>
+      <w:r>
+        <w:rPr>
+          <w:lang w:val="en-GB"/>
+        </w:rPr>
+        <w:t xml:space="preserve">H3.1 </w:t>
+      </w:r>
+      <w:r>
+        <w:rPr>
+          <w:lang w:val="en-GB"/>
+        </w:rPr>
+        <w:t>Specialist</w:t>
+      </w:r>
+      <w:r>
+        <w:rPr>
+          <w:lang w:val="en-GB"/>
+        </w:rPr>
+        <w:t xml:space="preserve"> species will have less oil content </w:t>
+      </w:r>
+      <w:r>
+        <w:rPr>
+          <w:lang w:val="en-GB"/>
+        </w:rPr>
+        <w:t xml:space="preserve">and higher UFA/SFA </w:t>
+      </w:r>
+      <w:proofErr w:type="gramStart"/>
+      <w:r>
+        <w:rPr>
+          <w:lang w:val="en-GB"/>
+        </w:rPr>
+        <w:t>ratio</w:t>
+      </w:r>
+      <w:proofErr w:type="gramEnd"/>
+    </w:p>
+    <w:p>
+      <w:pPr>
+        <w:pStyle w:val="Ttulo4"/>
+        <w:rPr>
+          <w:lang w:val="en-GB"/>
+        </w:rPr>
+      </w:pPr>
+      <w:r>
+        <w:rPr>
+          <w:lang w:val="en-GB"/>
+        </w:rPr>
+        <w:t>Optimal ecological conditions</w:t>
+      </w:r>
     </w:p>
     <w:p>
       <w:pPr>
@@ -7960,42 +8049,45 @@
         <w:rPr>
           <w:lang w:val="en-GB"/>
         </w:rPr>
-        <w:br w:type="page"/>
-      </w:r>
-    </w:p>
-    <w:p>
-      <w:pPr>
-        <w:pStyle w:val="Ttulo3"/>
-        <w:rPr>
-          <w:lang w:val="en-GB"/>
-        </w:rPr>
-      </w:pPr>
-      <w:r>
-        <w:rPr>
-          <w:lang w:val="en-GB"/>
-        </w:rPr>
-        <w:lastRenderedPageBreak/>
-        <w:t xml:space="preserve">Ecological </w:t>
-      </w:r>
-      <w:r>
-        <w:rPr>
-          <w:lang w:val="en-GB"/>
-        </w:rPr>
-        <w:t>trade-offs</w:t>
-      </w:r>
-    </w:p>
-    <w:p>
-      <w:pPr>
-        <w:pStyle w:val="Ttulo4"/>
-        <w:rPr>
-          <w:lang w:val="en-GB"/>
-        </w:rPr>
-      </w:pPr>
-      <w:r>
-        <w:rPr>
-          <w:lang w:val="en-GB"/>
-        </w:rPr>
-        <w:t>Species distributions</w:t>
+        <w:t>H3.2a Species living in exposed sites (+ warm in summer</w:t>
+      </w:r>
+      <w:r>
+        <w:rPr>
+          <w:lang w:val="en-GB"/>
+        </w:rPr>
+        <w:t xml:space="preserve"> (GDD)</w:t>
+      </w:r>
+      <w:r>
+        <w:rPr>
+          <w:lang w:val="en-GB"/>
+        </w:rPr>
+        <w:t>, + cold in winter</w:t>
+      </w:r>
+      <w:r>
+        <w:rPr>
+          <w:lang w:val="en-GB"/>
+        </w:rPr>
+        <w:t xml:space="preserve"> (FDD)</w:t>
+      </w:r>
+      <w:r>
+        <w:rPr>
+          <w:lang w:val="en-GB"/>
+        </w:rPr>
+        <w:t xml:space="preserve">) will have higher oil </w:t>
+      </w:r>
+      <w:proofErr w:type="gramStart"/>
+      <w:r>
+        <w:rPr>
+          <w:lang w:val="en-GB"/>
+        </w:rPr>
+        <w:t>content</w:t>
+      </w:r>
+      <w:proofErr w:type="gramEnd"/>
+      <w:r>
+        <w:rPr>
+          <w:lang w:val="en-GB"/>
+        </w:rPr>
+        <w:t xml:space="preserve"> </w:t>
       </w:r>
     </w:p>
     <w:p>
@@ -8010,25 +8102,31 @@
         <w:rPr>
           <w:lang w:val="en-GB"/>
         </w:rPr>
-        <w:t xml:space="preserve">H3.1 </w:t>
-      </w:r>
-      <w:r>
-        <w:rPr>
-          <w:lang w:val="en-GB"/>
-        </w:rPr>
-        <w:t>Specialist</w:t>
-      </w:r>
-      <w:r>
-        <w:rPr>
-          <w:lang w:val="en-GB"/>
-        </w:rPr>
-        <w:t xml:space="preserve"> species will have less oil content </w:t>
-      </w:r>
-      <w:r>
-        <w:rPr>
-          <w:lang w:val="en-GB"/>
-        </w:rPr>
-        <w:t xml:space="preserve">and higher UFA/SFA </w:t>
+        <w:t>H3.2</w:t>
+      </w:r>
+      <w:r>
+        <w:rPr>
+          <w:lang w:val="en-GB"/>
+        </w:rPr>
+        <w:t>b</w:t>
+      </w:r>
+      <w:r>
+        <w:rPr>
+          <w:lang w:val="en-GB"/>
+        </w:rPr>
+        <w:t xml:space="preserve"> Species living in exposed sites </w:t>
+      </w:r>
+      <w:r>
+        <w:rPr>
+          <w:lang w:val="en-GB"/>
+        </w:rPr>
+        <w:t xml:space="preserve">(+ warm in summer (GDD), + cold in winter (FDD)) </w:t>
+      </w:r>
+      <w:r>
+        <w:rPr>
+          <w:lang w:val="en-GB"/>
+        </w:rPr>
+        <w:t xml:space="preserve">will have higher UFA/SFA </w:t>
       </w:r>
       <w:proofErr w:type="gramStart"/>
       <w:r>
@@ -8050,14 +8148,21 @@
       </w:pPr>
       <w:r>
         <w:rPr>
+          <w:lang w:val="en-GB"/>
+        </w:rPr>
+        <w:lastRenderedPageBreak/>
+        <w:t xml:space="preserve"> </w:t>
+      </w:r>
+      <w:r>
+        <w:rPr>
           <w:noProof/>
           <w:lang w:val="en-GB" w:eastAsia="ca-ES"/>
         </w:rPr>
         <w:drawing>
-          <wp:inline distT="0" distB="0" distL="0" distR="0" wp14:anchorId="4D7006EB" wp14:editId="611023E8">
-            <wp:extent cx="2924175" cy="2982284"/>
-            <wp:effectExtent l="0" t="0" r="0" b="8890"/>
-            <wp:docPr id="282998726" name="Imagen 7" descr="Gráfico, Gráfico de cajas y bigotes&#10;&#10;Descripción generada automáticamente"/>
+          <wp:inline distT="0" distB="0" distL="0" distR="0" wp14:anchorId="17019505" wp14:editId="4FDDB839">
+            <wp:extent cx="5939790" cy="5239385"/>
+            <wp:effectExtent l="0" t="0" r="3810" b="0"/>
+            <wp:docPr id="1641626461" name="Imagen 3"/>
             <wp:cNvGraphicFramePr>
               <a:graphicFrameLocks xmlns:a="http://schemas.openxmlformats.org/drawingml/2006/main" noChangeAspect="1"/>
             </wp:cNvGraphicFramePr>
@@ -8065,13 +8170,13 @@
               <a:graphicData uri="http://schemas.openxmlformats.org/drawingml/2006/picture">
                 <pic:pic xmlns:pic="http://schemas.openxmlformats.org/drawingml/2006/picture">
                   <pic:nvPicPr>
-                    <pic:cNvPr id="282998726" name="Imagen 7" descr="Gráfico, Gráfico de cajas y bigotes&#10;&#10;Descripción generada automáticamente"/>
+                    <pic:cNvPr id="0" name="Picture 3"/>
                     <pic:cNvPicPr>
                       <a:picLocks noChangeAspect="1" noChangeArrowheads="1"/>
                     </pic:cNvPicPr>
                   </pic:nvPicPr>
                   <pic:blipFill>
-                    <a:blip r:embed="rId23" cstate="print">
+                    <a:blip r:embed="rId17">
                       <a:extLst>
                         <a:ext uri="{28A0092B-C50C-407E-A947-70E740481C1C}">
                           <a14:useLocalDpi xmlns:a14="http://schemas.microsoft.com/office/drawing/2010/main" val="0"/>
@@ -8086,7 +8191,7 @@
                   <pic:spPr bwMode="auto">
                     <a:xfrm>
                       <a:off x="0" y="0"/>
-                      <a:ext cx="2943200" cy="3001687"/>
+                      <a:ext cx="5939790" cy="5239385"/>
                     </a:xfrm>
                     <a:prstGeom prst="rect">
                       <a:avLst/>
@@ -8102,73 +8207,71 @@
           </wp:inline>
         </w:drawing>
       </w:r>
-      <w:r>
-        <w:rPr>
-          <w:noProof/>
-          <w:lang w:val="en-GB" w:eastAsia="ca-ES"/>
-        </w:rPr>
-        <w:drawing>
-          <wp:inline distT="0" distB="0" distL="0" distR="0" wp14:anchorId="651329FB" wp14:editId="441E7F8D">
-            <wp:extent cx="2971800" cy="2989262"/>
-            <wp:effectExtent l="0" t="0" r="0" b="1905"/>
-            <wp:docPr id="189171187" name="Imagen 8" descr="Gráfico, Gráfico de cajas y bigotes&#10;&#10;Descripción generada automáticamente"/>
-            <wp:cNvGraphicFramePr>
-              <a:graphicFrameLocks xmlns:a="http://schemas.openxmlformats.org/drawingml/2006/main" noChangeAspect="1"/>
-            </wp:cNvGraphicFramePr>
-            <a:graphic xmlns:a="http://schemas.openxmlformats.org/drawingml/2006/main">
-              <a:graphicData uri="http://schemas.openxmlformats.org/drawingml/2006/picture">
-                <pic:pic xmlns:pic="http://schemas.openxmlformats.org/drawingml/2006/picture">
-                  <pic:nvPicPr>
-                    <pic:cNvPr id="189171187" name="Imagen 8" descr="Gráfico, Gráfico de cajas y bigotes&#10;&#10;Descripción generada automáticamente"/>
-                    <pic:cNvPicPr>
-                      <a:picLocks noChangeAspect="1" noChangeArrowheads="1"/>
-                    </pic:cNvPicPr>
-                  </pic:nvPicPr>
-                  <pic:blipFill>
-                    <a:blip r:embed="rId24" cstate="print">
-                      <a:extLst>
-                        <a:ext uri="{28A0092B-C50C-407E-A947-70E740481C1C}">
-                          <a14:useLocalDpi xmlns:a14="http://schemas.microsoft.com/office/drawing/2010/main" val="0"/>
-                        </a:ext>
-                      </a:extLst>
-                    </a:blip>
-                    <a:srcRect/>
-                    <a:stretch>
-                      <a:fillRect/>
-                    </a:stretch>
-                  </pic:blipFill>
-                  <pic:spPr bwMode="auto">
-                    <a:xfrm>
-                      <a:off x="0" y="0"/>
-                      <a:ext cx="2978646" cy="2996148"/>
-                    </a:xfrm>
-                    <a:prstGeom prst="rect">
-                      <a:avLst/>
-                    </a:prstGeom>
-                    <a:noFill/>
-                    <a:ln>
-                      <a:noFill/>
-                    </a:ln>
-                  </pic:spPr>
-                </pic:pic>
-              </a:graphicData>
-            </a:graphic>
-          </wp:inline>
-        </w:drawing>
-      </w:r>
-    </w:p>
-    <w:p>
-      <w:pPr>
-        <w:pStyle w:val="Ttulo4"/>
-        <w:rPr>
-          <w:lang w:val="en-GB"/>
-        </w:rPr>
-      </w:pPr>
-      <w:r>
-        <w:rPr>
-          <w:lang w:val="en-GB"/>
-        </w:rPr>
-        <w:t>Optimal ecological conditions</w:t>
+    </w:p>
+    <w:p>
+      <w:pPr>
+        <w:rPr>
+          <w:lang w:val="en-GB"/>
+        </w:rPr>
+      </w:pPr>
+      <w:r>
+        <w:rPr>
+          <w:lang w:val="en-GB"/>
+        </w:rPr>
+        <w:t>Fig 5. Seed oil content ecological trade-offs</w:t>
+      </w:r>
+      <w:r>
+        <w:rPr>
+          <w:lang w:val="en-GB"/>
+        </w:rPr>
+        <w:t xml:space="preserve">. </w:t>
+      </w:r>
+      <w:r>
+        <w:rPr>
+          <w:lang w:val="en-GB"/>
+        </w:rPr>
+        <w:t xml:space="preserve"> </w:t>
+      </w:r>
+    </w:p>
+    <w:p>
+      <w:pPr>
+        <w:pStyle w:val="Ttulo2"/>
+        <w:rPr>
+          <w:lang w:val="en-GB"/>
+        </w:rPr>
+      </w:pPr>
+      <w:r>
+        <w:rPr>
+          <w:lang w:val="en-GB"/>
+        </w:rPr>
+        <w:t>Discussion</w:t>
+      </w:r>
+    </w:p>
+    <w:p>
+      <w:pPr>
+        <w:rPr>
+          <w:lang w:val="en-GB"/>
+        </w:rPr>
+      </w:pPr>
+      <w:r>
+        <w:rPr>
+          <w:lang w:val="en-GB"/>
+        </w:rPr>
+        <w:t>Our study is xxx</w:t>
+      </w:r>
+    </w:p>
+    <w:p>
+      <w:pPr>
+        <w:pStyle w:val="Ttulo3"/>
+        <w:rPr>
+          <w:lang w:val="en-GB"/>
+        </w:rPr>
+      </w:pPr>
+      <w:r>
+        <w:rPr>
+          <w:lang w:val="en-GB"/>
+        </w:rPr>
+        <w:t>Comparison with global patterns</w:t>
       </w:r>
     </w:p>
     <w:p>
@@ -8183,172 +8286,208 @@
         <w:rPr>
           <w:lang w:val="en-GB"/>
         </w:rPr>
-        <w:t>H3.2a Species living in exposed sites (+ warm in summer</w:t>
-      </w:r>
-      <w:r>
-        <w:rPr>
-          <w:lang w:val="en-GB"/>
-        </w:rPr>
-        <w:t xml:space="preserve"> (GDD)</w:t>
-      </w:r>
-      <w:r>
-        <w:rPr>
-          <w:lang w:val="en-GB"/>
-        </w:rPr>
-        <w:t>, + cold in winter</w:t>
-      </w:r>
-      <w:r>
-        <w:rPr>
-          <w:lang w:val="en-GB"/>
-        </w:rPr>
-        <w:t xml:space="preserve"> (FDD)</w:t>
-      </w:r>
-      <w:r>
-        <w:rPr>
-          <w:lang w:val="en-GB"/>
-        </w:rPr>
-        <w:t xml:space="preserve">) will have higher oil </w:t>
-      </w:r>
-      <w:proofErr w:type="gramStart"/>
-      <w:r>
-        <w:rPr>
-          <w:lang w:val="en-GB"/>
-        </w:rPr>
-        <w:t>content</w:t>
-      </w:r>
-      <w:proofErr w:type="gramEnd"/>
-      <w:r>
-        <w:rPr>
-          <w:lang w:val="en-GB"/>
-        </w:rPr>
-        <w:t xml:space="preserve"> </w:t>
-      </w:r>
-    </w:p>
-    <w:p>
-      <w:pPr>
-        <w:pStyle w:val="NormalWeb"/>
+        <w:t xml:space="preserve">Sanyal 2016 found significant negative correlation between seed oil content and palmitic (C16:0) and linoleic acids (C18:2n6) and positive correlation with oleic (C18:1n9), arachidic (C20:0) and </w:t>
+      </w:r>
+      <w:proofErr w:type="spellStart"/>
+      <w:r>
+        <w:rPr>
+          <w:lang w:val="en-GB"/>
+        </w:rPr>
+        <w:t>eicosenoic</w:t>
+      </w:r>
+      <w:proofErr w:type="spellEnd"/>
+      <w:r>
+        <w:rPr>
+          <w:lang w:val="en-GB"/>
+        </w:rPr>
+        <w:t xml:space="preserve"> (C20:1n9). </w:t>
+      </w:r>
+      <w:r>
+        <w:rPr>
+          <w:highlight w:val="yellow"/>
+          <w:lang w:val="en-GB"/>
+        </w:rPr>
+        <w:t>In our preliminary analysis no significant high correlations between total oil content and other components in either direction</w:t>
+      </w:r>
+      <w:r>
+        <w:rPr>
+          <w:lang w:val="en-GB"/>
+        </w:rPr>
+        <w:t>.</w:t>
+      </w:r>
+    </w:p>
+    <w:p>
+      <w:pPr>
         <w:spacing w:line="360" w:lineRule="auto"/>
         <w:jc w:val="both"/>
         <w:rPr>
-          <w:lang w:val="en-GB"/>
-        </w:rPr>
-      </w:pPr>
-      <w:r>
-        <w:rPr>
           <w:noProof/>
-          <w:lang w:val="en-GB" w:eastAsia="ca-ES"/>
-        </w:rPr>
-        <w:drawing>
-          <wp:inline distT="0" distB="0" distL="0" distR="0" wp14:anchorId="0CC59338" wp14:editId="7646F606">
-            <wp:extent cx="2886854" cy="2667000"/>
-            <wp:effectExtent l="0" t="0" r="8890" b="0"/>
-            <wp:docPr id="1969258214" name="Imagen 9" descr="Gráfico, Gráfico de dispersión&#10;&#10;Descripción generada automáticamente"/>
-            <wp:cNvGraphicFramePr>
-              <a:graphicFrameLocks xmlns:a="http://schemas.openxmlformats.org/drawingml/2006/main" noChangeAspect="1"/>
-            </wp:cNvGraphicFramePr>
-            <a:graphic xmlns:a="http://schemas.openxmlformats.org/drawingml/2006/main">
-              <a:graphicData uri="http://schemas.openxmlformats.org/drawingml/2006/picture">
-                <pic:pic xmlns:pic="http://schemas.openxmlformats.org/drawingml/2006/picture">
-                  <pic:nvPicPr>
-                    <pic:cNvPr id="1969258214" name="Imagen 9" descr="Gráfico, Gráfico de dispersión&#10;&#10;Descripción generada automáticamente"/>
-                    <pic:cNvPicPr>
-                      <a:picLocks noChangeAspect="1" noChangeArrowheads="1"/>
-                    </pic:cNvPicPr>
-                  </pic:nvPicPr>
-                  <pic:blipFill rotWithShape="1">
-                    <a:blip r:embed="rId25" cstate="print">
-                      <a:extLst>
-                        <a:ext uri="{28A0092B-C50C-407E-A947-70E740481C1C}">
-                          <a14:useLocalDpi xmlns:a14="http://schemas.microsoft.com/office/drawing/2010/main" val="0"/>
-                        </a:ext>
-                      </a:extLst>
-                    </a:blip>
-                    <a:srcRect t="3922" b="4554"/>
-                    <a:stretch/>
-                  </pic:blipFill>
-                  <pic:spPr bwMode="auto">
-                    <a:xfrm>
-                      <a:off x="0" y="0"/>
-                      <a:ext cx="2894359" cy="2673933"/>
-                    </a:xfrm>
-                    <a:prstGeom prst="rect">
-                      <a:avLst/>
-                    </a:prstGeom>
-                    <a:noFill/>
-                    <a:ln>
-                      <a:noFill/>
-                    </a:ln>
-                    <a:extLst>
-                      <a:ext uri="{53640926-AAD7-44D8-BBD7-CCE9431645EC}">
-                        <a14:shadowObscured xmlns:a14="http://schemas.microsoft.com/office/drawing/2010/main"/>
-                      </a:ext>
-                    </a:extLst>
-                  </pic:spPr>
-                </pic:pic>
-              </a:graphicData>
-            </a:graphic>
-          </wp:inline>
-        </w:drawing>
-      </w:r>
+          <w:lang w:val="en-GB"/>
+        </w:rPr>
+      </w:pPr>
+      <w:r>
+        <w:rPr>
+          <w:lang w:val="en-GB"/>
+        </w:rPr>
+        <w:lastRenderedPageBreak/>
+        <w:t xml:space="preserve">The oil content can vary from 1 % in Musa paradisiaca to 76 % in </w:t>
+      </w:r>
+      <w:proofErr w:type="spellStart"/>
+      <w:r>
+        <w:rPr>
+          <w:lang w:val="en-GB"/>
+        </w:rPr>
+        <w:t>Chrysobalanus</w:t>
+      </w:r>
+      <w:proofErr w:type="spellEnd"/>
       <w:r>
         <w:rPr>
           <w:lang w:val="en-GB"/>
         </w:rPr>
         <w:t xml:space="preserve"> </w:t>
       </w:r>
+      <w:proofErr w:type="spellStart"/>
+      <w:r>
+        <w:rPr>
+          <w:lang w:val="en-GB"/>
+        </w:rPr>
+        <w:t>icaco</w:t>
+      </w:r>
+      <w:proofErr w:type="spellEnd"/>
+      <w:r>
+        <w:rPr>
+          <w:lang w:val="en-GB"/>
+        </w:rPr>
+        <w:t xml:space="preserve"> [</w:t>
+      </w:r>
+      <w:commentRangeStart w:id="43"/>
+      <w:r>
+        <w:rPr>
+          <w:lang w:val="en-GB"/>
+        </w:rPr>
+        <w:t>9</w:t>
+      </w:r>
+      <w:commentRangeEnd w:id="43"/>
+      <w:r>
+        <w:rPr>
+          <w:lang w:val="en-GB"/>
+        </w:rPr>
+        <w:commentReference w:id="43"/>
+      </w:r>
+      <w:r>
+        <w:rPr>
+          <w:lang w:val="en-GB"/>
+        </w:rPr>
+        <w:t xml:space="preserve">]. </w:t>
+      </w:r>
+      <w:proofErr w:type="spellStart"/>
+      <w:r>
+        <w:rPr>
+          <w:lang w:val="en-GB"/>
+        </w:rPr>
+        <w:t>Bretagnolle</w:t>
+      </w:r>
+      <w:proofErr w:type="spellEnd"/>
+      <w:r>
+        <w:rPr>
+          <w:lang w:val="en-GB"/>
+        </w:rPr>
+        <w:t xml:space="preserve"> found a huge variation in seed oil content ranging from seeds with virtually no oil (Trifolium pratense L., 0%) to very rich seeds (Papaver </w:t>
+      </w:r>
+      <w:proofErr w:type="spellStart"/>
+      <w:r>
+        <w:rPr>
+          <w:lang w:val="en-GB"/>
+        </w:rPr>
+        <w:t>rhoeas</w:t>
+      </w:r>
+      <w:proofErr w:type="spellEnd"/>
+      <w:r>
+        <w:rPr>
+          <w:lang w:val="en-GB"/>
+        </w:rPr>
+        <w:t xml:space="preserve"> L., 54%) (</w:t>
+      </w:r>
+      <w:proofErr w:type="spellStart"/>
+      <w:r>
+        <w:rPr>
+          <w:lang w:val="en-GB"/>
+        </w:rPr>
+        <w:t>Bretagnolle</w:t>
+      </w:r>
+      <w:proofErr w:type="spellEnd"/>
+      <w:r>
+        <w:rPr>
+          <w:lang w:val="en-GB"/>
+        </w:rPr>
+        <w:t xml:space="preserve"> 2016). </w:t>
+      </w:r>
+      <w:r>
+        <w:rPr>
+          <w:highlight w:val="yellow"/>
+          <w:lang w:val="en-GB"/>
+        </w:rPr>
+        <w:t>In our preliminary results oil content varies from 1.3 %</w:t>
+      </w:r>
+      <w:r>
+        <w:rPr>
+          <w:highlight w:val="yellow"/>
+          <w:lang w:val="en-GB"/>
+        </w:rPr>
+        <w:t xml:space="preserve"> </w:t>
+      </w:r>
+      <w:r>
+        <w:rPr>
+          <w:highlight w:val="yellow"/>
+          <w:lang w:val="en-GB"/>
+        </w:rPr>
+        <w:t>(F.</w:t>
+      </w:r>
+      <w:r>
+        <w:rPr>
+          <w:highlight w:val="yellow"/>
+          <w:lang w:val="en-GB"/>
+        </w:rPr>
+        <w:t xml:space="preserve"> </w:t>
+      </w:r>
+      <w:proofErr w:type="gramStart"/>
+      <w:r>
+        <w:rPr>
+          <w:highlight w:val="yellow"/>
+          <w:lang w:val="en-GB"/>
+        </w:rPr>
+        <w:t>glacialis)  to</w:t>
+      </w:r>
+      <w:proofErr w:type="gramEnd"/>
+      <w:r>
+        <w:rPr>
+          <w:highlight w:val="yellow"/>
+          <w:lang w:val="en-GB"/>
+        </w:rPr>
+        <w:t xml:space="preserve"> 30.1% (S. </w:t>
+      </w:r>
+      <w:proofErr w:type="spellStart"/>
+      <w:r>
+        <w:rPr>
+          <w:highlight w:val="yellow"/>
+          <w:lang w:val="en-GB"/>
+        </w:rPr>
+        <w:t>conifera</w:t>
+      </w:r>
+      <w:proofErr w:type="spellEnd"/>
+      <w:r>
+        <w:rPr>
+          <w:highlight w:val="yellow"/>
+          <w:lang w:val="en-GB"/>
+        </w:rPr>
+        <w:t>).</w:t>
+      </w:r>
       <w:r>
         <w:rPr>
           <w:noProof/>
-          <w:lang w:val="en-GB" w:eastAsia="ca-ES"/>
-        </w:rPr>
-        <w:drawing>
-          <wp:inline distT="0" distB="0" distL="0" distR="0" wp14:anchorId="283D3F45" wp14:editId="59FA1BFD">
-            <wp:extent cx="2743200" cy="2746424"/>
-            <wp:effectExtent l="0" t="0" r="0" b="0"/>
-            <wp:docPr id="464301563" name="Imagen 10" descr="Gráfico, Gráfico de líneas&#10;&#10;Descripción generada automáticamente"/>
-            <wp:cNvGraphicFramePr>
-              <a:graphicFrameLocks xmlns:a="http://schemas.openxmlformats.org/drawingml/2006/main" noChangeAspect="1"/>
-            </wp:cNvGraphicFramePr>
-            <a:graphic xmlns:a="http://schemas.openxmlformats.org/drawingml/2006/main">
-              <a:graphicData uri="http://schemas.openxmlformats.org/drawingml/2006/picture">
-                <pic:pic xmlns:pic="http://schemas.openxmlformats.org/drawingml/2006/picture">
-                  <pic:nvPicPr>
-                    <pic:cNvPr id="464301563" name="Imagen 10" descr="Gráfico, Gráfico de líneas&#10;&#10;Descripción generada automáticamente"/>
-                    <pic:cNvPicPr>
-                      <a:picLocks noChangeAspect="1" noChangeArrowheads="1"/>
-                    </pic:cNvPicPr>
-                  </pic:nvPicPr>
-                  <pic:blipFill>
-                    <a:blip r:embed="rId26" cstate="print">
-                      <a:extLst>
-                        <a:ext uri="{28A0092B-C50C-407E-A947-70E740481C1C}">
-                          <a14:useLocalDpi xmlns:a14="http://schemas.microsoft.com/office/drawing/2010/main" val="0"/>
-                        </a:ext>
-                      </a:extLst>
-                    </a:blip>
-                    <a:srcRect/>
-                    <a:stretch>
-                      <a:fillRect/>
-                    </a:stretch>
-                  </pic:blipFill>
-                  <pic:spPr bwMode="auto">
-                    <a:xfrm>
-                      <a:off x="0" y="0"/>
-                      <a:ext cx="2746738" cy="2749966"/>
-                    </a:xfrm>
-                    <a:prstGeom prst="rect">
-                      <a:avLst/>
-                    </a:prstGeom>
-                    <a:noFill/>
-                    <a:ln>
-                      <a:noFill/>
-                    </a:ln>
-                  </pic:spPr>
-                </pic:pic>
-              </a:graphicData>
-            </a:graphic>
-          </wp:inline>
-        </w:drawing>
+          <w:lang w:val="en-GB"/>
+        </w:rPr>
+        <w:t xml:space="preserve"> </w:t>
       </w:r>
     </w:p>
     <w:p>
@@ -8356,212 +8495,54 @@
         <w:spacing w:line="360" w:lineRule="auto"/>
         <w:jc w:val="both"/>
         <w:rPr>
-          <w:lang w:val="en-GB"/>
-        </w:rPr>
-      </w:pPr>
-      <w:r>
-        <w:rPr>
-          <w:lang w:val="en-GB"/>
-        </w:rPr>
-        <w:lastRenderedPageBreak/>
-        <w:t>H3.2</w:t>
-      </w:r>
-      <w:r>
-        <w:rPr>
-          <w:lang w:val="en-GB"/>
-        </w:rPr>
-        <w:t>b</w:t>
-      </w:r>
-      <w:r>
-        <w:rPr>
-          <w:lang w:val="en-GB"/>
-        </w:rPr>
-        <w:t xml:space="preserve"> Species living in exposed sites </w:t>
-      </w:r>
-      <w:r>
-        <w:rPr>
-          <w:lang w:val="en-GB"/>
-        </w:rPr>
-        <w:t xml:space="preserve">(+ warm in summer (GDD), + cold in winter (FDD)) </w:t>
-      </w:r>
-      <w:r>
-        <w:rPr>
-          <w:lang w:val="en-GB"/>
-        </w:rPr>
-        <w:t xml:space="preserve">will have higher UFA/SFA </w:t>
-      </w:r>
-      <w:proofErr w:type="gramStart"/>
-      <w:r>
-        <w:rPr>
-          <w:lang w:val="en-GB"/>
-        </w:rPr>
-        <w:t>ratio</w:t>
-      </w:r>
-      <w:proofErr w:type="gramEnd"/>
-    </w:p>
-    <w:p>
-      <w:pPr>
-        <w:pStyle w:val="NormalWeb"/>
+          <w:noProof/>
+          <w:lang w:val="en-GB"/>
+        </w:rPr>
+      </w:pPr>
+      <w:r>
+        <w:rPr>
+          <w:noProof/>
+          <w:lang w:val="en-GB"/>
+        </w:rPr>
+        <w:t xml:space="preserve">According to Bretagnolle 2016 most FA found in seeds are the saturated palmitic (16:0, PA) and stearic (18:0, SA) acids and the unsaturated oleic acid (18:1n-9, OLA), linoleic acid (18:2n-6, LA) and a-linolenic acid (18:3n3, ALA). </w:t>
+      </w:r>
+      <w:r>
+        <w:rPr>
+          <w:noProof/>
+          <w:highlight w:val="yellow"/>
+          <w:lang w:val="en-GB"/>
+        </w:rPr>
+        <w:t>Corroborated in our results + 2 extra FAs erucic (C22 1n9, mainly from Brassicaceae) and eicosenoic (c20. 1n9, mainly from Juncaceae and Brassicaceae).</w:t>
+      </w:r>
+    </w:p>
+    <w:p>
+      <w:pPr>
         <w:spacing w:line="360" w:lineRule="auto"/>
         <w:jc w:val="both"/>
         <w:rPr>
           <w:lang w:val="en-GB"/>
         </w:rPr>
       </w:pPr>
-      <w:r>
-        <w:rPr>
-          <w:noProof/>
-          <w:lang w:val="en-GB" w:eastAsia="ca-ES"/>
-        </w:rPr>
-        <w:drawing>
-          <wp:inline distT="0" distB="0" distL="0" distR="0" wp14:anchorId="74F538DD" wp14:editId="6BDCDA26">
-            <wp:extent cx="2762250" cy="2833372"/>
-            <wp:effectExtent l="0" t="0" r="0" b="5080"/>
-            <wp:docPr id="1168524390" name="Imagen 11" descr="Gráfico, Gráfico de dispersión&#10;&#10;Descripción generada automáticamente"/>
-            <wp:cNvGraphicFramePr>
-              <a:graphicFrameLocks xmlns:a="http://schemas.openxmlformats.org/drawingml/2006/main" noChangeAspect="1"/>
-            </wp:cNvGraphicFramePr>
-            <a:graphic xmlns:a="http://schemas.openxmlformats.org/drawingml/2006/main">
-              <a:graphicData uri="http://schemas.openxmlformats.org/drawingml/2006/picture">
-                <pic:pic xmlns:pic="http://schemas.openxmlformats.org/drawingml/2006/picture">
-                  <pic:nvPicPr>
-                    <pic:cNvPr id="1168524390" name="Imagen 11" descr="Gráfico, Gráfico de dispersión&#10;&#10;Descripción generada automáticamente"/>
-                    <pic:cNvPicPr>
-                      <a:picLocks noChangeAspect="1" noChangeArrowheads="1"/>
-                    </pic:cNvPicPr>
-                  </pic:nvPicPr>
-                  <pic:blipFill>
-                    <a:blip r:embed="rId27" cstate="print">
-                      <a:extLst>
-                        <a:ext uri="{28A0092B-C50C-407E-A947-70E740481C1C}">
-                          <a14:useLocalDpi xmlns:a14="http://schemas.microsoft.com/office/drawing/2010/main" val="0"/>
-                        </a:ext>
-                      </a:extLst>
-                    </a:blip>
-                    <a:srcRect/>
-                    <a:stretch>
-                      <a:fillRect/>
-                    </a:stretch>
-                  </pic:blipFill>
-                  <pic:spPr bwMode="auto">
-                    <a:xfrm>
-                      <a:off x="0" y="0"/>
-                      <a:ext cx="2767079" cy="2838325"/>
-                    </a:xfrm>
-                    <a:prstGeom prst="rect">
-                      <a:avLst/>
-                    </a:prstGeom>
-                    <a:noFill/>
-                    <a:ln>
-                      <a:noFill/>
-                    </a:ln>
-                  </pic:spPr>
-                </pic:pic>
-              </a:graphicData>
-            </a:graphic>
-          </wp:inline>
-        </w:drawing>
-      </w:r>
-      <w:r>
-        <w:rPr>
-          <w:lang w:val="en-GB"/>
-        </w:rPr>
-        <w:t xml:space="preserve"> </w:t>
-      </w:r>
-      <w:r>
-        <w:rPr>
-          <w:noProof/>
-          <w:lang w:val="en-GB" w:eastAsia="ca-ES"/>
-        </w:rPr>
-        <w:drawing>
-          <wp:inline distT="0" distB="0" distL="0" distR="0" wp14:anchorId="0F97E5AE" wp14:editId="78B82163">
-            <wp:extent cx="2867025" cy="2870394"/>
-            <wp:effectExtent l="0" t="0" r="0" b="6350"/>
-            <wp:docPr id="966637706" name="Imagen 12" descr="Gráfico, Gráfico de dispersión&#10;&#10;Descripción generada automáticamente"/>
-            <wp:cNvGraphicFramePr>
-              <a:graphicFrameLocks xmlns:a="http://schemas.openxmlformats.org/drawingml/2006/main" noChangeAspect="1"/>
-            </wp:cNvGraphicFramePr>
-            <a:graphic xmlns:a="http://schemas.openxmlformats.org/drawingml/2006/main">
-              <a:graphicData uri="http://schemas.openxmlformats.org/drawingml/2006/picture">
-                <pic:pic xmlns:pic="http://schemas.openxmlformats.org/drawingml/2006/picture">
-                  <pic:nvPicPr>
-                    <pic:cNvPr id="966637706" name="Imagen 12" descr="Gráfico, Gráfico de dispersión&#10;&#10;Descripción generada automáticamente"/>
-                    <pic:cNvPicPr>
-                      <a:picLocks noChangeAspect="1" noChangeArrowheads="1"/>
-                    </pic:cNvPicPr>
-                  </pic:nvPicPr>
-                  <pic:blipFill>
-                    <a:blip r:embed="rId28" cstate="print">
-                      <a:extLst>
-                        <a:ext uri="{28A0092B-C50C-407E-A947-70E740481C1C}">
-                          <a14:useLocalDpi xmlns:a14="http://schemas.microsoft.com/office/drawing/2010/main" val="0"/>
-                        </a:ext>
-                      </a:extLst>
-                    </a:blip>
-                    <a:srcRect/>
-                    <a:stretch>
-                      <a:fillRect/>
-                    </a:stretch>
-                  </pic:blipFill>
-                  <pic:spPr bwMode="auto">
-                    <a:xfrm>
-                      <a:off x="0" y="0"/>
-                      <a:ext cx="2867750" cy="2871120"/>
-                    </a:xfrm>
-                    <a:prstGeom prst="rect">
-                      <a:avLst/>
-                    </a:prstGeom>
-                    <a:noFill/>
-                    <a:ln>
-                      <a:noFill/>
-                    </a:ln>
-                  </pic:spPr>
-                </pic:pic>
-              </a:graphicData>
-            </a:graphic>
-          </wp:inline>
-        </w:drawing>
-      </w:r>
-    </w:p>
-    <w:p>
-      <w:pPr>
-        <w:pStyle w:val="Ttulo2"/>
-        <w:rPr>
-          <w:lang w:val="en-GB"/>
-        </w:rPr>
-      </w:pPr>
-      <w:r>
-        <w:rPr>
-          <w:lang w:val="en-GB"/>
-        </w:rPr>
-        <w:t>Discussion</w:t>
-      </w:r>
-    </w:p>
-    <w:p>
-      <w:pPr>
-        <w:rPr>
-          <w:lang w:val="en-GB"/>
-        </w:rPr>
-      </w:pPr>
-      <w:r>
-        <w:rPr>
-          <w:lang w:val="en-GB"/>
-        </w:rPr>
-        <w:t>Our study is xxx</w:t>
-      </w:r>
-    </w:p>
-    <w:p>
-      <w:pPr>
-        <w:pStyle w:val="Ttulo3"/>
-        <w:rPr>
-          <w:lang w:val="en-GB"/>
-        </w:rPr>
-      </w:pPr>
-      <w:r>
-        <w:rPr>
-          <w:lang w:val="en-GB"/>
-        </w:rPr>
-        <w:t>Comparison with global patterns</w:t>
+      <w:proofErr w:type="spellStart"/>
+      <w:r>
+        <w:rPr>
+          <w:lang w:val="en-GB"/>
+        </w:rPr>
+        <w:t>Bretagnolle</w:t>
+      </w:r>
+      <w:proofErr w:type="spellEnd"/>
+      <w:r>
+        <w:rPr>
+          <w:lang w:val="en-GB"/>
+        </w:rPr>
+        <w:t xml:space="preserve"> 2016. the three most common fatty acids were palmitic acid (C16:0, PA), oleic acid (18:1n- 9, OLA) and linoleic acid (18:2n-6, LA). These three FAs represented a mean of 76.5% (SD = 20.5%) of the total FAs in the seeds of the species analysed and can represent more than 90% of the FA synthesized by the seed</w:t>
+      </w:r>
+      <w:r>
+        <w:rPr>
+          <w:highlight w:val="yellow"/>
+          <w:lang w:val="en-GB"/>
+        </w:rPr>
+        <w:t>.  In our case also linoleic (18:2n-6, 43.1 ± 16.1%), oleic (C18:1n9, 22.9±13.3%), alpha-linolenic (C18:3n3, 16.2 ± 19.3%) and palmitic (C16:0, 10.6 ± 4%). These 4 represent a mean of 92.7% (SD = 52.75)</w:t>
       </w:r>
     </w:p>
     <w:p>
@@ -8576,34 +8557,28 @@
         <w:rPr>
           <w:lang w:val="en-GB"/>
         </w:rPr>
-        <w:t xml:space="preserve">Sanyal 2016 found significant negative correlation between seed oil content and palmitic (C16:0) and linoleic acids (C18:2n6) and positive correlation with oleic (C18:1n9), arachidic (C20:0) and </w:t>
-      </w:r>
-      <w:proofErr w:type="spellStart"/>
-      <w:r>
-        <w:rPr>
-          <w:lang w:val="en-GB"/>
-        </w:rPr>
-        <w:t>eicosenoic</w:t>
-      </w:r>
-      <w:proofErr w:type="spellEnd"/>
-      <w:r>
-        <w:rPr>
-          <w:lang w:val="en-GB"/>
-        </w:rPr>
-        <w:t xml:space="preserve"> (C20:1n9). </w:t>
+        <w:t xml:space="preserve">Two other FAs were found highly represented: the a-linolenic acid (18:3n3, ALA) and the c-linolenic acid (18:3n6, GLA). These five FAs (PA, OLA, LA, ALA and GLA) represented 85.7% of the FAs (SD = 13.1%) among all the species analysed, and for the majority of the species, these five </w:t>
+      </w:r>
+      <w:proofErr w:type="gramStart"/>
+      <w:r>
+        <w:rPr>
+          <w:lang w:val="en-GB"/>
+        </w:rPr>
+        <w:t>FA’s</w:t>
+      </w:r>
+      <w:proofErr w:type="gramEnd"/>
+      <w:r>
+        <w:rPr>
+          <w:lang w:val="en-GB"/>
+        </w:rPr>
+        <w:t xml:space="preserve"> represented more than 70% of the seed oil content. </w:t>
       </w:r>
       <w:r>
         <w:rPr>
           <w:highlight w:val="yellow"/>
           <w:lang w:val="en-GB"/>
         </w:rPr>
-        <w:t>In our preliminary analysis no significant high correlations between total oil content and other components in either direction</w:t>
-      </w:r>
-      <w:r>
-        <w:rPr>
-          <w:lang w:val="en-GB"/>
-        </w:rPr>
-        <w:t>.</w:t>
+        <w:t>In our case, the next with higher % were stearic acid (C18:0, 2 ± 0.9%), c-linolenic acid (C18:3n6, 1.1±2.9%).</w:t>
       </w:r>
     </w:p>
     <w:p>
@@ -8617,166 +8592,32 @@
       </w:pPr>
       <w:r>
         <w:rPr>
-          <w:lang w:val="en-GB"/>
-        </w:rPr>
-        <w:t xml:space="preserve">The oil content can vary from 1 % in Musa paradisiaca to 76 % in </w:t>
-      </w:r>
-      <w:proofErr w:type="spellStart"/>
-      <w:r>
-        <w:rPr>
-          <w:lang w:val="en-GB"/>
-        </w:rPr>
-        <w:t>Chrysobalanus</w:t>
-      </w:r>
-      <w:proofErr w:type="spellEnd"/>
-      <w:r>
-        <w:rPr>
-          <w:lang w:val="en-GB"/>
-        </w:rPr>
-        <w:t xml:space="preserve"> </w:t>
-      </w:r>
-      <w:proofErr w:type="spellStart"/>
-      <w:r>
-        <w:rPr>
-          <w:lang w:val="en-GB"/>
-        </w:rPr>
-        <w:t>icaco</w:t>
-      </w:r>
-      <w:proofErr w:type="spellEnd"/>
-      <w:r>
-        <w:rPr>
-          <w:lang w:val="en-GB"/>
-        </w:rPr>
-        <w:t xml:space="preserve"> [</w:t>
-      </w:r>
-      <w:commentRangeStart w:id="43"/>
-      <w:r>
-        <w:rPr>
-          <w:lang w:val="en-GB"/>
-        </w:rPr>
-        <w:t>9</w:t>
-      </w:r>
-      <w:commentRangeEnd w:id="43"/>
-      <w:r>
-        <w:rPr>
-          <w:lang w:val="en-GB"/>
-        </w:rPr>
-        <w:commentReference w:id="43"/>
-      </w:r>
-      <w:r>
-        <w:rPr>
-          <w:lang w:val="en-GB"/>
-        </w:rPr>
-        <w:t xml:space="preserve">]. </w:t>
-      </w:r>
-      <w:proofErr w:type="spellStart"/>
-      <w:r>
-        <w:rPr>
-          <w:lang w:val="en-GB"/>
-        </w:rPr>
-        <w:t>Bretagnolle</w:t>
-      </w:r>
-      <w:proofErr w:type="spellEnd"/>
-      <w:r>
-        <w:rPr>
-          <w:lang w:val="en-GB"/>
-        </w:rPr>
-        <w:t xml:space="preserve"> found a huge variation in seed oil content ranging from seeds with virtually no oil (Trifolium pratense L., 0%) to very rich seeds (Papaver </w:t>
-      </w:r>
-      <w:proofErr w:type="spellStart"/>
-      <w:r>
-        <w:rPr>
-          <w:lang w:val="en-GB"/>
-        </w:rPr>
-        <w:t>rhoeas</w:t>
-      </w:r>
-      <w:proofErr w:type="spellEnd"/>
-      <w:r>
-        <w:rPr>
-          <w:lang w:val="en-GB"/>
-        </w:rPr>
-        <w:t xml:space="preserve"> L., 54%) (</w:t>
-      </w:r>
-      <w:proofErr w:type="spellStart"/>
-      <w:r>
-        <w:rPr>
-          <w:lang w:val="en-GB"/>
-        </w:rPr>
-        <w:t>Bretagnolle</w:t>
-      </w:r>
-      <w:proofErr w:type="spellEnd"/>
-      <w:r>
-        <w:rPr>
-          <w:lang w:val="en-GB"/>
-        </w:rPr>
-        <w:t xml:space="preserve"> 2016). </w:t>
-      </w:r>
-      <w:r>
-        <w:rPr>
+          <w:noProof/>
+          <w:lang w:val="en-GB"/>
+        </w:rPr>
+        <w:t xml:space="preserve">According to Bretagnolle 2016 the mean frequency of saturated fatty acids (SFA) was 15.6% (SD = 8.8%) and the ratio between unsaturated fatty acids (UFA) and SFA was 7.1 (SD = 4.3). In general, the Asteraceae and Poaceae had low values of the ratio, indicating the synthesis of a high proportion of SFAs, while other families such as the Apiaceae or the Brassicaceae were characterised by a high ratio indicating a tendency to synthesise mostly UFAs. </w:t>
+      </w:r>
+      <w:r>
+        <w:rPr>
+          <w:noProof/>
           <w:highlight w:val="yellow"/>
           <w:lang w:val="en-GB"/>
         </w:rPr>
-        <w:t>In our preliminary results oil content varies from 1.3 %</w:t>
-      </w:r>
-      <w:r>
-        <w:rPr>
-          <w:highlight w:val="yellow"/>
-          <w:lang w:val="en-GB"/>
-        </w:rPr>
-        <w:t xml:space="preserve"> </w:t>
-      </w:r>
-      <w:r>
-        <w:rPr>
-          <w:highlight w:val="yellow"/>
-          <w:lang w:val="en-GB"/>
-        </w:rPr>
-        <w:t>(F.</w:t>
-      </w:r>
-      <w:r>
-        <w:rPr>
-          <w:highlight w:val="yellow"/>
-          <w:lang w:val="en-GB"/>
-        </w:rPr>
-        <w:t xml:space="preserve"> </w:t>
-      </w:r>
-      <w:proofErr w:type="gramStart"/>
-      <w:r>
-        <w:rPr>
-          <w:highlight w:val="yellow"/>
-          <w:lang w:val="en-GB"/>
-        </w:rPr>
-        <w:t>glacialis)  to</w:t>
-      </w:r>
-      <w:proofErr w:type="gramEnd"/>
-      <w:r>
-        <w:rPr>
-          <w:highlight w:val="yellow"/>
-          <w:lang w:val="en-GB"/>
-        </w:rPr>
-        <w:t xml:space="preserve"> 30.1% (S. </w:t>
-      </w:r>
-      <w:proofErr w:type="spellStart"/>
-      <w:r>
-        <w:rPr>
-          <w:highlight w:val="yellow"/>
-          <w:lang w:val="en-GB"/>
-        </w:rPr>
-        <w:t>conifera</w:t>
-      </w:r>
-      <w:proofErr w:type="spellEnd"/>
-      <w:r>
-        <w:rPr>
-          <w:highlight w:val="yellow"/>
-          <w:lang w:val="en-GB"/>
-        </w:rPr>
-        <w:t>).</w:t>
-      </w:r>
-      <w:r>
-        <w:rPr>
-          <w:noProof/>
-          <w:lang w:val="en-GB"/>
-        </w:rPr>
-        <w:t xml:space="preserve"> </w:t>
+        <w:t>In our case the mean frequency of SFA is 14.7% with SD 5.3%, and the mean ratio between UFA and SFA is 6.8% with SD 2.1%. Ranging from 2.7 in salicacea up to 11.4 in lamiaceae.</w:t>
+      </w:r>
+    </w:p>
+    <w:p>
+      <w:pPr>
+        <w:pStyle w:val="Ttulo3"/>
+        <w:rPr>
+          <w:lang w:val="en-GB"/>
+        </w:rPr>
+      </w:pPr>
+      <w:r>
+        <w:rPr>
+          <w:lang w:val="en-GB"/>
+        </w:rPr>
+        <w:t>Biological trade-offs</w:t>
       </w:r>
     </w:p>
     <w:p>
@@ -8784,24 +8625,64 @@
         <w:spacing w:line="360" w:lineRule="auto"/>
         <w:jc w:val="both"/>
         <w:rPr>
-          <w:noProof/>
-          <w:lang w:val="en-GB"/>
-        </w:rPr>
-      </w:pPr>
-      <w:r>
-        <w:rPr>
-          <w:noProof/>
-          <w:lang w:val="en-GB"/>
-        </w:rPr>
-        <w:t xml:space="preserve">According to Bretagnolle 2016 most FA found in seeds are the saturated palmitic (16:0, PA) and stearic (18:0, SA) acids and the unsaturated oleic acid (18:1n-9, OLA), linoleic acid (18:2n-6, LA) and a-linolenic acid (18:3n3, ALA). </w:t>
-      </w:r>
-      <w:r>
-        <w:rPr>
-          <w:noProof/>
+          <w:lang w:val="en-GB"/>
+        </w:rPr>
+      </w:pPr>
+      <w:proofErr w:type="spellStart"/>
+      <w:r>
+        <w:rPr>
+          <w:lang w:val="en-GB"/>
+        </w:rPr>
+        <w:t>Bretagnolle</w:t>
+      </w:r>
+      <w:proofErr w:type="spellEnd"/>
+      <w:r>
+        <w:rPr>
+          <w:lang w:val="en-GB"/>
+        </w:rPr>
+        <w:t xml:space="preserve"> 2016 found a huge variation of oil content exists in small seeds, although such variation strongly decreases towards low oil values in large seeds (</w:t>
+      </w:r>
+      <w:r>
+        <w:rPr>
           <w:highlight w:val="yellow"/>
           <w:lang w:val="en-GB"/>
         </w:rPr>
-        <w:t>Corroborated in our results + 2 extra FAs erucic (C22 1n9, mainly from Brassicaceae) and eicosenoic (c20. 1n9, mainly from Juncaceae and Brassicaceae).</w:t>
+        <w:t>Corroborated in our preliminary results</w:t>
+      </w:r>
+      <w:r>
+        <w:rPr>
+          <w:lang w:val="en-GB"/>
+        </w:rPr>
+        <w:t>).</w:t>
+      </w:r>
+    </w:p>
+    <w:p>
+      <w:pPr>
+        <w:rPr>
+          <w:lang w:val="en-GB"/>
+        </w:rPr>
+      </w:pPr>
+    </w:p>
+    <w:p>
+      <w:pPr>
+        <w:rPr>
+          <w:lang w:val="en-GB"/>
+        </w:rPr>
+      </w:pPr>
+    </w:p>
+    <w:p>
+      <w:pPr>
+        <w:pStyle w:val="Ttulo2"/>
+        <w:rPr>
+          <w:lang w:val="en-GB"/>
+        </w:rPr>
+      </w:pPr>
+      <w:r>
+        <w:rPr>
+          <w:lang w:val="en-GB"/>
+        </w:rPr>
+        <w:lastRenderedPageBreak/>
+        <w:t>Acknowledgements</w:t>
       </w:r>
     </w:p>
     <w:p>
@@ -8812,27 +8693,11 @@
           <w:lang w:val="en-GB"/>
         </w:rPr>
       </w:pPr>
-      <w:proofErr w:type="spellStart"/>
-      <w:r>
-        <w:rPr>
-          <w:lang w:val="en-GB"/>
-        </w:rPr>
-        <w:lastRenderedPageBreak/>
-        <w:t>Bretagnolle</w:t>
-      </w:r>
-      <w:proofErr w:type="spellEnd"/>
-      <w:r>
-        <w:rPr>
-          <w:lang w:val="en-GB"/>
-        </w:rPr>
-        <w:t xml:space="preserve"> 2016. the three most common fatty acids were palmitic acid (C16:0, PA), oleic acid (18:1n- 9, OLA) and linoleic acid (18:2n-6, LA). These three FAs represented a mean of 76.5% (SD = 20.5%) of the total FAs in the seeds of the species analysed and can represent more than 90% of the FA synthesized by the seed</w:t>
-      </w:r>
-      <w:r>
-        <w:rPr>
-          <w:highlight w:val="yellow"/>
-          <w:lang w:val="en-GB"/>
-        </w:rPr>
-        <w:t>.  In our case also linoleic (18:2n-6, 43.1 ± 16.1%), oleic (C18:1n9, 22.9±13.3%), alpha-linolenic (C18:3n3, 16.2 ± 19.3%) and palmitic (C16:0, 10.6 ± 4%). These 4 represent a mean of 92.7% (SD = 52.75)</w:t>
+      <w:r>
+        <w:rPr>
+          <w:lang w:val="en-GB"/>
+        </w:rPr>
+        <w:t>We are grateful to the Analysis Service Unit facilities of ICTAN for the analysis of Chromatography.</w:t>
       </w:r>
     </w:p>
     <w:p>
@@ -8843,72 +8708,15 @@
           <w:lang w:val="en-GB"/>
         </w:rPr>
       </w:pPr>
-      <w:r>
-        <w:rPr>
-          <w:lang w:val="en-GB"/>
-        </w:rPr>
-        <w:t xml:space="preserve">Two other FAs were found highly represented: the a-linolenic acid (18:3n3, ALA) and the c-linolenic acid (18:3n6, GLA). These five FAs (PA, OLA, LA, ALA and GLA) represented 85.7% of the FAs (SD = 13.1%) among all the species analysed, and for the majority of the species, these five </w:t>
-      </w:r>
-      <w:proofErr w:type="gramStart"/>
-      <w:r>
-        <w:rPr>
-          <w:lang w:val="en-GB"/>
-        </w:rPr>
-        <w:t>FA’s</w:t>
-      </w:r>
-      <w:proofErr w:type="gramEnd"/>
-      <w:r>
-        <w:rPr>
-          <w:lang w:val="en-GB"/>
-        </w:rPr>
-        <w:t xml:space="preserve"> represented more than 70% of the seed oil content. </w:t>
-      </w:r>
-      <w:r>
-        <w:rPr>
-          <w:highlight w:val="yellow"/>
-          <w:lang w:val="en-GB"/>
-        </w:rPr>
-        <w:t>In our case, the next with higher % were stearic acid (C18:0, 2 ± 0.9%), c-linolenic acid (C18:3n6, 1.1±2.9%).</w:t>
-      </w:r>
     </w:p>
     <w:p>
       <w:pPr>
         <w:spacing w:line="360" w:lineRule="auto"/>
         <w:jc w:val="both"/>
         <w:rPr>
-          <w:noProof/>
-          <w:lang w:val="en-GB"/>
-        </w:rPr>
-      </w:pPr>
-      <w:r>
-        <w:rPr>
-          <w:noProof/>
-          <w:lang w:val="en-GB"/>
-        </w:rPr>
-        <w:t xml:space="preserve">According to Bretagnolle 2016 the mean frequency of saturated fatty acids (SFA) was 15.6% (SD = 8.8%) and the ratio between unsaturated fatty acids (UFA) and SFA was 7.1 (SD = 4.3). In general, the Asteraceae and Poaceae had low values of the ratio, indicating the synthesis of a high proportion of SFAs, while other families such as the Apiaceae or the Brassicaceae were characterised by a high ratio indicating a tendency to synthesise mostly UFAs. </w:t>
-      </w:r>
-      <w:r>
-        <w:rPr>
-          <w:noProof/>
-          <w:highlight w:val="yellow"/>
-          <w:lang w:val="en-GB"/>
-        </w:rPr>
-        <w:t>In our case the mean frequency of SFA is 14.7% with SD 5.3%, and the mean ratio between UFA and SFA is 6.8% with SD 2.1%. Ranging from 2.7 in salicacea up to 11.4 in lamiaceae.</w:t>
-      </w:r>
-    </w:p>
-    <w:p>
-      <w:pPr>
-        <w:pStyle w:val="Ttulo3"/>
-        <w:rPr>
-          <w:lang w:val="en-GB"/>
-        </w:rPr>
-      </w:pPr>
-      <w:r>
-        <w:rPr>
-          <w:lang w:val="en-GB"/>
-        </w:rPr>
-        <w:t>Biological trade-offs</w:t>
-      </w:r>
+          <w:lang w:val="en-GB"/>
+        </w:rPr>
+      </w:pPr>
     </w:p>
     <w:p>
       <w:pPr>
@@ -8918,61 +8726,6 @@
           <w:lang w:val="en-GB"/>
         </w:rPr>
       </w:pPr>
-      <w:proofErr w:type="spellStart"/>
-      <w:r>
-        <w:rPr>
-          <w:lang w:val="en-GB"/>
-        </w:rPr>
-        <w:t>Bretagnolle</w:t>
-      </w:r>
-      <w:proofErr w:type="spellEnd"/>
-      <w:r>
-        <w:rPr>
-          <w:lang w:val="en-GB"/>
-        </w:rPr>
-        <w:t xml:space="preserve"> 2016 found a huge variation of oil content exists in small seeds, although such variation strongly decreases towards low oil values in large seeds (</w:t>
-      </w:r>
-      <w:r>
-        <w:rPr>
-          <w:highlight w:val="yellow"/>
-          <w:lang w:val="en-GB"/>
-        </w:rPr>
-        <w:t>Corroborated in our preliminary results</w:t>
-      </w:r>
-      <w:r>
-        <w:rPr>
-          <w:lang w:val="en-GB"/>
-        </w:rPr>
-        <w:t>).</w:t>
-      </w:r>
-    </w:p>
-    <w:p>
-      <w:pPr>
-        <w:rPr>
-          <w:lang w:val="en-GB"/>
-        </w:rPr>
-      </w:pPr>
-    </w:p>
-    <w:p>
-      <w:pPr>
-        <w:rPr>
-          <w:lang w:val="en-GB"/>
-        </w:rPr>
-      </w:pPr>
-    </w:p>
-    <w:p>
-      <w:pPr>
-        <w:pStyle w:val="Ttulo2"/>
-        <w:rPr>
-          <w:lang w:val="en-GB"/>
-        </w:rPr>
-      </w:pPr>
-      <w:r>
-        <w:rPr>
-          <w:lang w:val="en-GB"/>
-        </w:rPr>
-        <w:t>Acknowledgements</w:t>
-      </w:r>
     </w:p>
     <w:p>
       <w:pPr>
@@ -8982,12 +8735,6 @@
           <w:lang w:val="en-GB"/>
         </w:rPr>
       </w:pPr>
-      <w:r>
-        <w:rPr>
-          <w:lang w:val="en-GB"/>
-        </w:rPr>
-        <w:t>We are grateful to the Analysis Service Unit facilities of ICTAN for the analysis of Chromatography.</w:t>
-      </w:r>
     </w:p>
     <w:p>
       <w:pPr>
@@ -8998,44 +8745,8 @@
         </w:rPr>
       </w:pPr>
     </w:p>
-    <w:p>
-      <w:pPr>
-        <w:spacing w:line="360" w:lineRule="auto"/>
-        <w:jc w:val="both"/>
-        <w:rPr>
-          <w:lang w:val="en-GB"/>
-        </w:rPr>
-      </w:pPr>
-    </w:p>
-    <w:p>
-      <w:pPr>
-        <w:spacing w:line="360" w:lineRule="auto"/>
-        <w:jc w:val="both"/>
-        <w:rPr>
-          <w:lang w:val="en-GB"/>
-        </w:rPr>
-      </w:pPr>
-    </w:p>
-    <w:p>
-      <w:pPr>
-        <w:spacing w:line="360" w:lineRule="auto"/>
-        <w:jc w:val="both"/>
-        <w:rPr>
-          <w:lang w:val="en-GB"/>
-        </w:rPr>
-      </w:pPr>
-    </w:p>
-    <w:p>
-      <w:pPr>
-        <w:spacing w:line="360" w:lineRule="auto"/>
-        <w:jc w:val="both"/>
-        <w:rPr>
-          <w:lang w:val="en-GB"/>
-        </w:rPr>
-      </w:pPr>
-    </w:p>
     <w:sectPr>
-      <w:footerReference w:type="default" r:id="rId29"/>
+      <w:footerReference w:type="default" r:id="rId18"/>
       <w:pgSz w:w="12240" w:h="15840"/>
       <w:pgMar w:top="1440" w:right="1440" w:bottom="1440" w:left="1440" w:header="720" w:footer="720" w:gutter="0"/>
       <w:lnNumType w:countBy="1" w:restart="continuous"/>
@@ -12185,6 +11896,118 @@
     </w:lvl>
   </w:abstractNum>
   <w:abstractNum w:abstractNumId="18" w15:restartNumberingAfterBreak="0">
+    <w:nsid w:val="6EA45AC3"/>
+    <w:multiLevelType w:val="hybridMultilevel"/>
+    <w:tmpl w:val="16CA924E"/>
+    <w:lvl w:ilvl="0" w:tplc="55F4CB3A">
+      <w:numFmt w:val="bullet"/>
+      <w:lvlText w:val="-"/>
+      <w:lvlJc w:val="left"/>
+      <w:pPr>
+        <w:ind w:left="720" w:hanging="360"/>
+      </w:pPr>
+      <w:rPr>
+        <w:rFonts w:ascii="Calibri" w:eastAsiaTheme="minorHAnsi" w:hAnsi="Calibri" w:cs="Calibri" w:hint="default"/>
+      </w:rPr>
+    </w:lvl>
+    <w:lvl w:ilvl="1" w:tplc="0C0A0003" w:tentative="1">
+      <w:start w:val="1"/>
+      <w:numFmt w:val="bullet"/>
+      <w:lvlText w:val="o"/>
+      <w:lvlJc w:val="left"/>
+      <w:pPr>
+        <w:ind w:left="1440" w:hanging="360"/>
+      </w:pPr>
+      <w:rPr>
+        <w:rFonts w:ascii="Courier New" w:hAnsi="Courier New" w:cs="Courier New" w:hint="default"/>
+      </w:rPr>
+    </w:lvl>
+    <w:lvl w:ilvl="2" w:tplc="0C0A0005" w:tentative="1">
+      <w:start w:val="1"/>
+      <w:numFmt w:val="bullet"/>
+      <w:lvlText w:val=""/>
+      <w:lvlJc w:val="left"/>
+      <w:pPr>
+        <w:ind w:left="2160" w:hanging="360"/>
+      </w:pPr>
+      <w:rPr>
+        <w:rFonts w:ascii="Wingdings" w:hAnsi="Wingdings" w:hint="default"/>
+      </w:rPr>
+    </w:lvl>
+    <w:lvl w:ilvl="3" w:tplc="0C0A0001" w:tentative="1">
+      <w:start w:val="1"/>
+      <w:numFmt w:val="bullet"/>
+      <w:lvlText w:val=""/>
+      <w:lvlJc w:val="left"/>
+      <w:pPr>
+        <w:ind w:left="2880" w:hanging="360"/>
+      </w:pPr>
+      <w:rPr>
+        <w:rFonts w:ascii="Symbol" w:hAnsi="Symbol" w:hint="default"/>
+      </w:rPr>
+    </w:lvl>
+    <w:lvl w:ilvl="4" w:tplc="0C0A0003" w:tentative="1">
+      <w:start w:val="1"/>
+      <w:numFmt w:val="bullet"/>
+      <w:lvlText w:val="o"/>
+      <w:lvlJc w:val="left"/>
+      <w:pPr>
+        <w:ind w:left="3600" w:hanging="360"/>
+      </w:pPr>
+      <w:rPr>
+        <w:rFonts w:ascii="Courier New" w:hAnsi="Courier New" w:cs="Courier New" w:hint="default"/>
+      </w:rPr>
+    </w:lvl>
+    <w:lvl w:ilvl="5" w:tplc="0C0A0005" w:tentative="1">
+      <w:start w:val="1"/>
+      <w:numFmt w:val="bullet"/>
+      <w:lvlText w:val=""/>
+      <w:lvlJc w:val="left"/>
+      <w:pPr>
+        <w:ind w:left="4320" w:hanging="360"/>
+      </w:pPr>
+      <w:rPr>
+        <w:rFonts w:ascii="Wingdings" w:hAnsi="Wingdings" w:hint="default"/>
+      </w:rPr>
+    </w:lvl>
+    <w:lvl w:ilvl="6" w:tplc="0C0A0001" w:tentative="1">
+      <w:start w:val="1"/>
+      <w:numFmt w:val="bullet"/>
+      <w:lvlText w:val=""/>
+      <w:lvlJc w:val="left"/>
+      <w:pPr>
+        <w:ind w:left="5040" w:hanging="360"/>
+      </w:pPr>
+      <w:rPr>
+        <w:rFonts w:ascii="Symbol" w:hAnsi="Symbol" w:hint="default"/>
+      </w:rPr>
+    </w:lvl>
+    <w:lvl w:ilvl="7" w:tplc="0C0A0003" w:tentative="1">
+      <w:start w:val="1"/>
+      <w:numFmt w:val="bullet"/>
+      <w:lvlText w:val="o"/>
+      <w:lvlJc w:val="left"/>
+      <w:pPr>
+        <w:ind w:left="5760" w:hanging="360"/>
+      </w:pPr>
+      <w:rPr>
+        <w:rFonts w:ascii="Courier New" w:hAnsi="Courier New" w:cs="Courier New" w:hint="default"/>
+      </w:rPr>
+    </w:lvl>
+    <w:lvl w:ilvl="8" w:tplc="0C0A0005" w:tentative="1">
+      <w:start w:val="1"/>
+      <w:numFmt w:val="bullet"/>
+      <w:lvlText w:val=""/>
+      <w:lvlJc w:val="left"/>
+      <w:pPr>
+        <w:ind w:left="6480" w:hanging="360"/>
+      </w:pPr>
+      <w:rPr>
+        <w:rFonts w:ascii="Wingdings" w:hAnsi="Wingdings" w:hint="default"/>
+      </w:rPr>
+    </w:lvl>
+  </w:abstractNum>
+  <w:abstractNum w:abstractNumId="19" w15:restartNumberingAfterBreak="0">
     <w:nsid w:val="780E0BE0"/>
     <w:multiLevelType w:val="hybridMultilevel"/>
     <w:tmpl w:val="87B25B20"/>
@@ -12325,7 +12148,7 @@
     <w:abstractNumId w:val="15"/>
   </w:num>
   <w:num w:numId="10" w16cid:durableId="1307468714">
-    <w:abstractNumId w:val="18"/>
+    <w:abstractNumId w:val="19"/>
   </w:num>
   <w:num w:numId="11" w16cid:durableId="1602956196">
     <w:abstractNumId w:val="1"/>
@@ -12353,6 +12176,9 @@
   </w:num>
   <w:num w:numId="19" w16cid:durableId="2097047863">
     <w:abstractNumId w:val="6"/>
+  </w:num>
+  <w:num w:numId="20" w16cid:durableId="2040660672">
+    <w:abstractNumId w:val="18"/>
   </w:num>
 </w:numbering>
 </file>

--- a/doc/Oil_longevity ms v0.docx
+++ b/doc/Oil_longevity ms v0.docx
@@ -1281,7 +1281,14 @@
         <w:rPr>
           <w:lang w:val="en-GB"/>
         </w:rPr>
-        <w:t xml:space="preserve"> cost more to produce and yield less energy when oxidized than </w:t>
+        <w:t xml:space="preserve"> cost more to produce and yield less </w:t>
+      </w:r>
+      <w:r>
+        <w:rPr>
+          <w:lang w:val="en-GB"/>
+        </w:rPr>
+        <w:lastRenderedPageBreak/>
+        <w:t xml:space="preserve">energy when oxidized than </w:t>
       </w:r>
       <w:r>
         <w:rPr>
@@ -1319,14 +1326,7 @@
         <w:rPr>
           <w:lang w:val="en-GB"/>
         </w:rPr>
-        <w:t xml:space="preserve">. Moreover, the storage of </w:t>
-      </w:r>
-      <w:r>
-        <w:rPr>
-          <w:lang w:val="en-GB"/>
-        </w:rPr>
-        <w:lastRenderedPageBreak/>
-        <w:t xml:space="preserve">unsaturated FAs and particularly PUFAs necessitates the storage of antioxidant molecules to prevent damage to FAs. Hence, the oily seeds should maximise SFA storage instead of UFA (Linder, 2000). Hence, a maximal storage strategy would be oriented towards the synthesis of oily seeds with only saturated FAs. However, the relative abundance of unsaturated to saturated FAs highly varies in angiosperms and many species synthesise a very low </w:t>
+        <w:t xml:space="preserve">. Moreover, the storage of unsaturated FAs and particularly PUFAs necessitates the storage of antioxidant molecules to prevent damage to FAs. Hence, the oily seeds should maximise SFA storage instead of UFA (Linder, 2000). Hence, a maximal storage strategy would be oriented towards the synthesis of oily seeds with only saturated FAs. However, the relative abundance of unsaturated to saturated FAs highly varies in angiosperms and many species synthesise a very low </w:t>
       </w:r>
       <w:proofErr w:type="gramStart"/>
       <w:r>
@@ -1811,20 +1811,20 @@
         <w:rPr>
           <w:lang w:val="en-GB"/>
         </w:rPr>
-        <w:t>). Hence, a small oily seed can release as much as energy as a starchy seed that is twice as heavy.</w:t>
-      </w:r>
-      <w:r>
-        <w:rPr>
-          <w:lang w:val="en-GB"/>
-        </w:rPr>
-        <w:t xml:space="preserve"> A huge variation of oil content exists in </w:t>
+        <w:t xml:space="preserve">). Hence, a small oily seed can release as much as energy as a </w:t>
       </w:r>
       <w:r>
         <w:rPr>
           <w:lang w:val="en-GB"/>
         </w:rPr>
         <w:lastRenderedPageBreak/>
-        <w:t>small seeds, although such variation strongly decreases towards low oil values in large seeds (</w:t>
+        <w:t>starchy seed that is twice as heavy.</w:t>
+      </w:r>
+      <w:r>
+        <w:rPr>
+          <w:lang w:val="en-GB"/>
+        </w:rPr>
+        <w:t xml:space="preserve"> A huge variation of oil content exists in small seeds, although such variation strongly decreases towards low oil values in large seeds (</w:t>
       </w:r>
       <w:r>
         <w:rPr>
@@ -2359,14 +2359,14 @@
         <w:rPr>
           <w:lang w:val="en-GB"/>
         </w:rPr>
-        <w:t xml:space="preserve"> Supporting evidence was </w:t>
+        <w:t xml:space="preserve"> Supporting evidence was originally </w:t>
       </w:r>
       <w:r>
         <w:rPr>
           <w:lang w:val="en-GB"/>
         </w:rPr>
         <w:lastRenderedPageBreak/>
-        <w:t>originally based on the finding that auto-oxidation of polyunsaturated fatty acids produces free radicals, thereby compromising membrane integrity (</w:t>
+        <w:t>based on the finding that auto-oxidation of polyunsaturated fatty acids produces free radicals, thereby compromising membrane integrity (</w:t>
       </w:r>
       <w:commentRangeStart w:id="31"/>
       <w:r>
@@ -6019,14 +6019,14 @@
         <w:rPr>
           <w:lang w:val="en-GB"/>
         </w:rPr>
-        <w:t xml:space="preserve">After the sowing, the seeds were checked once a week for one month, in which the </w:t>
+        <w:t xml:space="preserve">After the sowing, the seeds were checked </w:t>
       </w:r>
       <w:r>
         <w:rPr>
           <w:lang w:val="en-GB"/>
         </w:rPr>
         <w:lastRenderedPageBreak/>
-        <w:t xml:space="preserve">germination was scored </w:t>
+        <w:t xml:space="preserve">once a week for one month, in which the germination was scored </w:t>
       </w:r>
       <w:r>
         <w:rPr>
@@ -6964,119 +6964,120 @@
         <w:rPr>
           <w:lang w:val="en-GB"/>
         </w:rPr>
-        <w:t xml:space="preserve">The </w:t>
-      </w:r>
-      <w:r>
-        <w:rPr>
+        <w:t xml:space="preserve">The next with higher % were stearic acid </w:t>
+      </w:r>
+      <w:r>
+        <w:rPr>
+          <w:highlight w:val="yellow"/>
+          <w:lang w:val="en-GB"/>
+        </w:rPr>
+        <w:t>(C18:0, 2 ± 0.9%</w:t>
+      </w:r>
+      <w:r>
+        <w:rPr>
+          <w:highlight w:val="yellow"/>
+          <w:lang w:val="en-GB"/>
+        </w:rPr>
+        <w:t>, saturated</w:t>
+      </w:r>
+      <w:r>
+        <w:rPr>
+          <w:highlight w:val="yellow"/>
+          <w:lang w:val="en-GB"/>
+        </w:rPr>
+        <w:t>)</w:t>
+      </w:r>
+      <w:r>
+        <w:rPr>
+          <w:lang w:val="en-GB"/>
+        </w:rPr>
+        <w:t xml:space="preserve"> and</w:t>
+      </w:r>
+      <w:r>
+        <w:rPr>
+          <w:lang w:val="en-GB"/>
+        </w:rPr>
+        <w:t xml:space="preserve"> c-linolenic acid </w:t>
+      </w:r>
+      <w:r>
+        <w:rPr>
+          <w:highlight w:val="yellow"/>
+          <w:lang w:val="en-GB"/>
+        </w:rPr>
+        <w:t>(C18:3n6, 1.1±2.9%</w:t>
+      </w:r>
+      <w:r>
+        <w:rPr>
+          <w:highlight w:val="yellow"/>
+          <w:lang w:val="en-GB"/>
+        </w:rPr>
+        <w:t>, unsaturated</w:t>
+      </w:r>
+      <w:r>
+        <w:rPr>
+          <w:highlight w:val="yellow"/>
+          <w:lang w:val="en-GB"/>
+        </w:rPr>
+        <w:t>).</w:t>
+      </w:r>
+      <w:r>
+        <w:rPr>
+          <w:lang w:val="en-GB"/>
+        </w:rPr>
+        <w:t xml:space="preserve"> </w:t>
+      </w:r>
+      <w:r>
+        <w:rPr>
+          <w:noProof/>
+          <w:lang w:val="en-GB"/>
+        </w:rPr>
+        <w:t>Additionally</w:t>
+      </w:r>
+      <w:r>
+        <w:rPr>
+          <w:noProof/>
+          <w:lang w:val="en-GB"/>
+        </w:rPr>
+        <w:t>,</w:t>
+      </w:r>
+      <w:r>
+        <w:rPr>
+          <w:noProof/>
+          <w:lang w:val="en-GB"/>
+        </w:rPr>
+        <w:t xml:space="preserve"> in our data set Erucic acid (C22</w:t>
+      </w:r>
+      <w:r>
+        <w:t>:</w:t>
+      </w:r>
+      <w:r>
+        <w:rPr>
+          <w:noProof/>
+          <w:lang w:val="en-GB"/>
+        </w:rPr>
+        <w:t>1n9</w:t>
+      </w:r>
+      <w:r>
+        <w:rPr>
+          <w:noProof/>
+          <w:lang w:val="en-GB"/>
+        </w:rPr>
+        <w:t xml:space="preserve">) had also high values due to Brassiacea species. </w:t>
+      </w:r>
+      <w:r>
+        <w:rPr>
+          <w:noProof/>
+          <w:lang w:val="en-GB"/>
+        </w:rPr>
+        <w:t xml:space="preserve"> The mean frequency of </w:t>
+      </w:r>
+      <w:r>
+        <w:rPr>
+          <w:noProof/>
           <w:lang w:val="en-GB"/>
         </w:rPr>
         <w:lastRenderedPageBreak/>
-        <w:t xml:space="preserve">next with higher % were stearic acid </w:t>
-      </w:r>
-      <w:r>
-        <w:rPr>
-          <w:highlight w:val="yellow"/>
-          <w:lang w:val="en-GB"/>
-        </w:rPr>
-        <w:t>(C18:0, 2 ± 0.9%</w:t>
-      </w:r>
-      <w:r>
-        <w:rPr>
-          <w:highlight w:val="yellow"/>
-          <w:lang w:val="en-GB"/>
-        </w:rPr>
-        <w:t>, saturated</w:t>
-      </w:r>
-      <w:r>
-        <w:rPr>
-          <w:highlight w:val="yellow"/>
-          <w:lang w:val="en-GB"/>
-        </w:rPr>
-        <w:t>)</w:t>
-      </w:r>
-      <w:r>
-        <w:rPr>
-          <w:lang w:val="en-GB"/>
-        </w:rPr>
-        <w:t xml:space="preserve"> and</w:t>
-      </w:r>
-      <w:r>
-        <w:rPr>
-          <w:lang w:val="en-GB"/>
-        </w:rPr>
-        <w:t xml:space="preserve"> c-linolenic acid </w:t>
-      </w:r>
-      <w:r>
-        <w:rPr>
-          <w:highlight w:val="yellow"/>
-          <w:lang w:val="en-GB"/>
-        </w:rPr>
-        <w:t>(C18:3n6, 1.1±2.9%</w:t>
-      </w:r>
-      <w:r>
-        <w:rPr>
-          <w:highlight w:val="yellow"/>
-          <w:lang w:val="en-GB"/>
-        </w:rPr>
-        <w:t>, unsaturated</w:t>
-      </w:r>
-      <w:r>
-        <w:rPr>
-          <w:highlight w:val="yellow"/>
-          <w:lang w:val="en-GB"/>
-        </w:rPr>
-        <w:t>).</w:t>
-      </w:r>
-      <w:r>
-        <w:rPr>
-          <w:lang w:val="en-GB"/>
-        </w:rPr>
-        <w:t xml:space="preserve"> </w:t>
-      </w:r>
-      <w:r>
-        <w:rPr>
-          <w:noProof/>
-          <w:lang w:val="en-GB"/>
-        </w:rPr>
-        <w:t>Additionally</w:t>
-      </w:r>
-      <w:r>
-        <w:rPr>
-          <w:noProof/>
-          <w:lang w:val="en-GB"/>
-        </w:rPr>
-        <w:t>,</w:t>
-      </w:r>
-      <w:r>
-        <w:rPr>
-          <w:noProof/>
-          <w:lang w:val="en-GB"/>
-        </w:rPr>
-        <w:t xml:space="preserve"> in our data set Erucic acid (C22</w:t>
-      </w:r>
-      <w:r>
-        <w:t>:</w:t>
-      </w:r>
-      <w:r>
-        <w:rPr>
-          <w:noProof/>
-          <w:lang w:val="en-GB"/>
-        </w:rPr>
-        <w:t>1n9</w:t>
-      </w:r>
-      <w:r>
-        <w:rPr>
-          <w:noProof/>
-          <w:lang w:val="en-GB"/>
-        </w:rPr>
-        <w:t xml:space="preserve">) had also high values due to Brassiacea species. </w:t>
-      </w:r>
-      <w:r>
-        <w:rPr>
-          <w:noProof/>
-          <w:lang w:val="en-GB"/>
-        </w:rPr>
-        <w:t xml:space="preserve"> The mean frequency of saturated fatty acids (</w:t>
+        <w:t>saturated fatty acids (</w:t>
       </w:r>
       <w:r>
         <w:rPr>
@@ -7402,33 +7403,27 @@
         <w:rPr>
           <w:lang w:val="en-GB"/>
         </w:rPr>
-        <w:t xml:space="preserve">. D) Seed oil composition of those FAME’s with more than 3% of relative </w:t>
-      </w:r>
+        <w:t>. D) Seed oil composition of those FAME’s with more than 3% of relative abundance</w:t>
+      </w:r>
+      <w:r>
+        <w:rPr>
+          <w:lang w:val="en-GB"/>
+        </w:rPr>
+        <w:t xml:space="preserve">. E) Seed oil composition per species with FAME’s divided between Unsaturated Fatty Acids (UFA) and Saturated Fatty Acids (SFA). </w:t>
+      </w:r>
+    </w:p>
+    <w:p>
+      <w:pPr>
+        <w:pStyle w:val="Ttulo3"/>
+        <w:rPr>
+          <w:lang w:val="en-GB"/>
+        </w:rPr>
+      </w:pPr>
       <w:r>
         <w:rPr>
           <w:lang w:val="en-GB"/>
         </w:rPr>
         <w:lastRenderedPageBreak/>
-        <w:t>abundance</w:t>
-      </w:r>
-      <w:r>
-        <w:rPr>
-          <w:lang w:val="en-GB"/>
-        </w:rPr>
-        <w:t xml:space="preserve">. E) Seed oil composition per species with FAME’s divided between Unsaturated Fatty Acids (UFA) and Saturated Fatty Acids (SFA). </w:t>
-      </w:r>
-    </w:p>
-    <w:p>
-      <w:pPr>
-        <w:pStyle w:val="Ttulo3"/>
-        <w:rPr>
-          <w:lang w:val="en-GB"/>
-        </w:rPr>
-      </w:pPr>
-      <w:r>
-        <w:rPr>
-          <w:lang w:val="en-GB"/>
-        </w:rPr>
         <w:t>Biological trade-offs</w:t>
       </w:r>
     </w:p>
@@ -7539,6 +7534,15 @@
         </w:rPr>
         <w:t xml:space="preserve"> </w:t>
       </w:r>
+    </w:p>
+    <w:p>
+      <w:pPr>
+        <w:spacing w:line="360" w:lineRule="auto"/>
+        <w:jc w:val="both"/>
+        <w:rPr>
+          <w:lang w:val="en-GB"/>
+        </w:rPr>
+      </w:pPr>
       <w:r>
         <w:rPr>
           <w:lang w:val="en-GB"/>
@@ -7825,13 +7829,7 @@
         <w:rPr>
           <w:lang w:val="en-GB"/>
         </w:rPr>
-        <w:t xml:space="preserve"> (%log transformed) and ratio UFA/SFA (log transformed). </w:t>
-      </w:r>
-      <w:r>
-        <w:rPr>
-          <w:lang w:val="en-GB"/>
-        </w:rPr>
-        <w:t>Colours represent families as in figure 3.</w:t>
+        <w:t xml:space="preserve"> (%log transformed) and ratio UFA/SFA (log transformed). Colours represent families as in figure 3.</w:t>
       </w:r>
     </w:p>
     <w:p>
@@ -8329,7 +8327,6 @@
         <w:rPr>
           <w:lang w:val="en-GB"/>
         </w:rPr>
-        <w:lastRenderedPageBreak/>
         <w:t xml:space="preserve">The oil content can vary from 1 % in Musa paradisiaca to 76 % in </w:t>
       </w:r>
       <w:proofErr w:type="spellStart"/>
@@ -8504,6 +8501,7 @@
           <w:noProof/>
           <w:lang w:val="en-GB"/>
         </w:rPr>
+        <w:lastRenderedPageBreak/>
         <w:t xml:space="preserve">According to Bretagnolle 2016 most FA found in seeds are the saturated palmitic (16:0, PA) and stearic (18:0, SA) acids and the unsaturated oleic acid (18:1n-9, OLA), linoleic acid (18:2n-6, LA) and a-linolenic acid (18:3n3, ALA). </w:t>
       </w:r>
       <w:r>
@@ -8681,7 +8679,6 @@
         <w:rPr>
           <w:lang w:val="en-GB"/>
         </w:rPr>
-        <w:lastRenderedPageBreak/>
         <w:t>Acknowledgements</w:t>
       </w:r>
     </w:p>
@@ -8747,8 +8744,8 @@
     </w:p>
     <w:sectPr>
       <w:footerReference w:type="default" r:id="rId18"/>
-      <w:pgSz w:w="12240" w:h="15840"/>
-      <w:pgMar w:top="1440" w:right="1440" w:bottom="1440" w:left="1440" w:header="720" w:footer="720" w:gutter="0"/>
+      <w:pgSz w:w="11906" w:h="16838" w:code="9"/>
+      <w:pgMar w:top="1417" w:right="1701" w:bottom="1417" w:left="1701" w:header="720" w:footer="720" w:gutter="0"/>
       <w:lnNumType w:countBy="1" w:restart="continuous"/>
       <w:cols w:space="720"/>
       <w:docGrid w:linePitch="360"/>

--- a/doc/Oil_longevity ms v0.docx
+++ b/doc/Oil_longevity ms v0.docx
@@ -38,19 +38,11 @@
           <w:lang w:val="es-ES"/>
         </w:rPr>
       </w:pPr>
-      <w:proofErr w:type="spellStart"/>
       <w:r>
         <w:rPr>
           <w:lang w:val="es-ES"/>
         </w:rPr>
-        <w:t>Authors</w:t>
-      </w:r>
-      <w:proofErr w:type="spellEnd"/>
-      <w:r>
-        <w:rPr>
-          <w:lang w:val="es-ES"/>
-        </w:rPr>
-        <w:t xml:space="preserve">: </w:t>
+        <w:t xml:space="preserve">Authors: </w:t>
       </w:r>
       <w:r>
         <w:rPr>
@@ -199,43 +191,7 @@
           <w:color w:val="000000"/>
           <w:lang w:val="es-ES" w:eastAsia="ca-ES"/>
         </w:rPr>
-        <w:t>Oviedo-CSIC-</w:t>
-      </w:r>
-      <w:proofErr w:type="spellStart"/>
-      <w:r>
-        <w:rPr>
-          <w:rFonts w:eastAsia="Times New Roman" w:cstheme="minorHAnsi"/>
-          <w:color w:val="000000"/>
-          <w:lang w:val="es-ES" w:eastAsia="ca-ES"/>
-        </w:rPr>
-        <w:t>Princ</w:t>
-      </w:r>
-      <w:proofErr w:type="spellEnd"/>
-      <w:r>
-        <w:rPr>
-          <w:rFonts w:eastAsia="Times New Roman" w:cstheme="minorHAnsi"/>
-          <w:color w:val="000000"/>
-          <w:lang w:val="es-ES" w:eastAsia="ca-ES"/>
-        </w:rPr>
-        <w:t xml:space="preserve">. Asturias), 33600 Mieres, </w:t>
-      </w:r>
-      <w:proofErr w:type="spellStart"/>
-      <w:r>
-        <w:rPr>
-          <w:rFonts w:eastAsia="Times New Roman" w:cstheme="minorHAnsi"/>
-          <w:color w:val="000000"/>
-          <w:lang w:val="es-ES" w:eastAsia="ca-ES"/>
-        </w:rPr>
-        <w:t>Spain</w:t>
-      </w:r>
-      <w:proofErr w:type="spellEnd"/>
-      <w:r>
-        <w:rPr>
-          <w:rFonts w:eastAsia="Times New Roman" w:cstheme="minorHAnsi"/>
-          <w:color w:val="000000"/>
-          <w:lang w:val="es-ES" w:eastAsia="ca-ES"/>
-        </w:rPr>
-        <w:t xml:space="preserve">. </w:t>
+        <w:t xml:space="preserve">Oviedo-CSIC-Princ. Asturias), 33600 Mieres, Spain. </w:t>
       </w:r>
     </w:p>
     <w:p>
@@ -252,137 +208,23 @@
         </w:rPr>
         <w:t xml:space="preserve">2- </w:t>
       </w:r>
-      <w:proofErr w:type="spellStart"/>
       <w:r>
         <w:rPr>
           <w:lang w:val="es-ES"/>
         </w:rPr>
-        <w:t>Dipartimento</w:t>
-      </w:r>
-      <w:proofErr w:type="spellEnd"/>
+        <w:t xml:space="preserve">Dipartimento di Scienze della Terra e dell’Ambiente, University of Pavia, </w:t>
+      </w:r>
       <w:r>
         <w:rPr>
           <w:lang w:val="es-ES"/>
         </w:rPr>
-        <w:t xml:space="preserve"> di </w:t>
-      </w:r>
-      <w:proofErr w:type="spellStart"/>
+        <w:t xml:space="preserve">27100 Pavia, </w:t>
+      </w:r>
       <w:r>
         <w:rPr>
           <w:lang w:val="es-ES"/>
         </w:rPr>
-        <w:t>Scienze</w:t>
-      </w:r>
-      <w:proofErr w:type="spellEnd"/>
-      <w:r>
-        <w:rPr>
-          <w:lang w:val="es-ES"/>
-        </w:rPr>
-        <w:t xml:space="preserve"> </w:t>
-      </w:r>
-      <w:proofErr w:type="spellStart"/>
-      <w:r>
-        <w:rPr>
-          <w:lang w:val="es-ES"/>
-        </w:rPr>
-        <w:t>della</w:t>
-      </w:r>
-      <w:proofErr w:type="spellEnd"/>
-      <w:r>
-        <w:rPr>
-          <w:lang w:val="es-ES"/>
-        </w:rPr>
-        <w:t xml:space="preserve"> Terra e </w:t>
-      </w:r>
-      <w:proofErr w:type="spellStart"/>
-      <w:r>
-        <w:rPr>
-          <w:lang w:val="es-ES"/>
-        </w:rPr>
-        <w:t>dell’Ambiente</w:t>
-      </w:r>
-      <w:proofErr w:type="spellEnd"/>
-      <w:r>
-        <w:rPr>
-          <w:lang w:val="es-ES"/>
-        </w:rPr>
-        <w:t xml:space="preserve">, </w:t>
-      </w:r>
-      <w:proofErr w:type="spellStart"/>
-      <w:r>
-        <w:rPr>
-          <w:lang w:val="es-ES"/>
-        </w:rPr>
-        <w:t>University</w:t>
-      </w:r>
-      <w:proofErr w:type="spellEnd"/>
-      <w:r>
-        <w:rPr>
-          <w:lang w:val="es-ES"/>
-        </w:rPr>
-        <w:t xml:space="preserve"> </w:t>
-      </w:r>
-      <w:proofErr w:type="spellStart"/>
-      <w:r>
-        <w:rPr>
-          <w:lang w:val="es-ES"/>
-        </w:rPr>
-        <w:t>of</w:t>
-      </w:r>
-      <w:proofErr w:type="spellEnd"/>
-      <w:r>
-        <w:rPr>
-          <w:lang w:val="es-ES"/>
-        </w:rPr>
-        <w:t xml:space="preserve"> </w:t>
-      </w:r>
-      <w:proofErr w:type="spellStart"/>
-      <w:r>
-        <w:rPr>
-          <w:lang w:val="es-ES"/>
-        </w:rPr>
-        <w:t>Pavia</w:t>
-      </w:r>
-      <w:proofErr w:type="spellEnd"/>
-      <w:r>
-        <w:rPr>
-          <w:lang w:val="es-ES"/>
-        </w:rPr>
-        <w:t xml:space="preserve">, </w:t>
-      </w:r>
-      <w:r>
-        <w:rPr>
-          <w:lang w:val="es-ES"/>
-        </w:rPr>
-        <w:t xml:space="preserve">27100 </w:t>
-      </w:r>
-      <w:proofErr w:type="spellStart"/>
-      <w:r>
-        <w:rPr>
-          <w:lang w:val="es-ES"/>
-        </w:rPr>
-        <w:t>Pavia</w:t>
-      </w:r>
-      <w:proofErr w:type="spellEnd"/>
-      <w:r>
-        <w:rPr>
-          <w:lang w:val="es-ES"/>
-        </w:rPr>
-        <w:t xml:space="preserve">, </w:t>
-      </w:r>
-      <w:proofErr w:type="spellStart"/>
-      <w:r>
-        <w:rPr>
-          <w:lang w:val="es-ES"/>
-        </w:rPr>
-        <w:t>Italy</w:t>
-      </w:r>
-      <w:proofErr w:type="spellEnd"/>
-      <w:r>
-        <w:rPr>
-          <w:lang w:val="es-ES"/>
-        </w:rPr>
-        <w:t>.</w:t>
+        <w:t>Italy.</w:t>
       </w:r>
       <w:r>
         <w:rPr>
@@ -574,21 +416,7 @@
         <w:rPr>
           <w:lang w:val="en-GB"/>
         </w:rPr>
-        <w:t xml:space="preserve">reserves influence dormancy, </w:t>
-      </w:r>
-      <w:proofErr w:type="gramStart"/>
-      <w:r>
-        <w:rPr>
-          <w:lang w:val="en-GB"/>
-        </w:rPr>
-        <w:t>viability</w:t>
-      </w:r>
-      <w:proofErr w:type="gramEnd"/>
-      <w:r>
-        <w:rPr>
-          <w:lang w:val="en-GB"/>
-        </w:rPr>
-        <w:t xml:space="preserve"> and germination potential</w:t>
+        <w:t>reserves influence dormancy, viability and germination potential</w:t>
       </w:r>
       <w:r>
         <w:rPr>
@@ -696,21 +524,7 @@
         <w:rPr>
           <w:lang w:val="en-GB"/>
         </w:rPr>
-        <w:t xml:space="preserve"> (</w:t>
-      </w:r>
-      <w:proofErr w:type="spellStart"/>
-      <w:r>
-        <w:rPr>
-          <w:lang w:val="en-GB"/>
-        </w:rPr>
-        <w:t>Bretagnolle</w:t>
-      </w:r>
-      <w:proofErr w:type="spellEnd"/>
-      <w:r>
-        <w:rPr>
-          <w:lang w:val="en-GB"/>
-        </w:rPr>
-        <w:t xml:space="preserve"> et al 2016), but most plants rely on oil</w:t>
+        <w:t xml:space="preserve"> (Bretagnolle et al 2016), but most plants rely on oil</w:t>
       </w:r>
       <w:r>
         <w:rPr>
@@ -771,7 +585,6 @@
         <w:t>(</w:t>
       </w:r>
       <w:commentRangeStart w:id="2"/>
-      <w:proofErr w:type="spellStart"/>
       <w:r>
         <w:rPr>
           <w:rFonts w:ascii="Calibri" w:hAnsi="Calibri" w:cs="Calibri"/>
@@ -780,18 +593,7 @@
           <w:szCs w:val="20"/>
           <w:lang w:val="en-GB"/>
         </w:rPr>
-        <w:t>Gardarin</w:t>
-      </w:r>
-      <w:proofErr w:type="spellEnd"/>
-      <w:r>
-        <w:rPr>
-          <w:rFonts w:ascii="Calibri" w:hAnsi="Calibri" w:cs="Calibri"/>
-          <w:kern w:val="0"/>
-          <w:sz w:val="20"/>
-          <w:szCs w:val="20"/>
-          <w:lang w:val="en-GB"/>
-        </w:rPr>
-        <w:t xml:space="preserve"> et al., 2011</w:t>
+        <w:t>Gardarin et al., 2011</w:t>
       </w:r>
       <w:commentRangeEnd w:id="2"/>
       <w:r>
@@ -922,21 +724,7 @@
         <w:rPr>
           <w:lang w:val="en-GB"/>
         </w:rPr>
-        <w:t xml:space="preserve">Baud &amp; </w:t>
-      </w:r>
-      <w:proofErr w:type="spellStart"/>
-      <w:r>
-        <w:rPr>
-          <w:lang w:val="en-GB"/>
-        </w:rPr>
-        <w:t>Lepiniec</w:t>
-      </w:r>
-      <w:proofErr w:type="spellEnd"/>
-      <w:r>
-        <w:rPr>
-          <w:lang w:val="en-GB"/>
-        </w:rPr>
-        <w:t>, 2010</w:t>
+        <w:t>Baud &amp; Lepiniec, 2010</w:t>
       </w:r>
       <w:commentRangeEnd w:id="6"/>
       <w:r>
@@ -972,19 +760,11 @@
         <w:t xml:space="preserve">; </w:t>
       </w:r>
       <w:commentRangeStart w:id="8"/>
-      <w:proofErr w:type="spellStart"/>
-      <w:r>
-        <w:rPr>
-          <w:lang w:val="en-GB"/>
-        </w:rPr>
-        <w:t>Theodoulou</w:t>
-      </w:r>
-      <w:proofErr w:type="spellEnd"/>
-      <w:r>
-        <w:rPr>
-          <w:lang w:val="en-GB"/>
-        </w:rPr>
-        <w:t xml:space="preserve"> &amp; Eastmond, 2012</w:t>
+      <w:r>
+        <w:rPr>
+          <w:lang w:val="en-GB"/>
+        </w:rPr>
+        <w:t>Theodoulou &amp; Eastmond, 2012</w:t>
       </w:r>
       <w:commentRangeEnd w:id="8"/>
       <w:r>
@@ -1125,21 +905,7 @@
         <w:rPr>
           <w:lang w:val="en-GB"/>
         </w:rPr>
-        <w:t xml:space="preserve"> (</w:t>
-      </w:r>
-      <w:proofErr w:type="spellStart"/>
-      <w:r>
-        <w:rPr>
-          <w:lang w:val="en-GB"/>
-        </w:rPr>
-        <w:t>Bretagnolle</w:t>
-      </w:r>
-      <w:proofErr w:type="spellEnd"/>
-      <w:r>
-        <w:rPr>
-          <w:lang w:val="en-GB"/>
-        </w:rPr>
-        <w:t xml:space="preserve"> 2016) it is also h</w:t>
+        <w:t xml:space="preserve"> (Bretagnolle 2016) it is also h</w:t>
       </w:r>
       <w:r>
         <w:rPr>
@@ -1202,19 +968,11 @@
         <w:t xml:space="preserve">Linder, 2000; </w:t>
       </w:r>
       <w:commentRangeStart w:id="10"/>
-      <w:proofErr w:type="spellStart"/>
-      <w:r>
-        <w:rPr>
-          <w:lang w:val="en-GB"/>
-        </w:rPr>
-        <w:t>Ghebretinsae</w:t>
-      </w:r>
-      <w:proofErr w:type="spellEnd"/>
-      <w:r>
-        <w:rPr>
-          <w:lang w:val="en-GB"/>
-        </w:rPr>
-        <w:t xml:space="preserve"> et al., 2008</w:t>
+      <w:r>
+        <w:rPr>
+          <w:lang w:val="en-GB"/>
+        </w:rPr>
+        <w:t>Ghebretinsae et al., 2008</w:t>
       </w:r>
       <w:commentRangeEnd w:id="10"/>
       <w:r>
@@ -1326,21 +1084,7 @@
         <w:rPr>
           <w:lang w:val="en-GB"/>
         </w:rPr>
-        <w:t xml:space="preserve">. Moreover, the storage of unsaturated FAs and particularly PUFAs necessitates the storage of antioxidant molecules to prevent damage to FAs. Hence, the oily seeds should maximise SFA storage instead of UFA (Linder, 2000). Hence, a maximal storage strategy would be oriented towards the synthesis of oily seeds with only saturated FAs. However, the relative abundance of unsaturated to saturated FAs highly varies in angiosperms and many species synthesise a very low </w:t>
-      </w:r>
-      <w:proofErr w:type="gramStart"/>
-      <w:r>
-        <w:rPr>
-          <w:lang w:val="en-GB"/>
-        </w:rPr>
-        <w:t>amount</w:t>
-      </w:r>
-      <w:proofErr w:type="gramEnd"/>
-      <w:r>
-        <w:rPr>
-          <w:lang w:val="en-GB"/>
-        </w:rPr>
-        <w:t xml:space="preserve"> of saturated FAs (Linder, 2000; Voelker &amp; Kinney, 2001).</w:t>
+        <w:t>. Moreover, the storage of unsaturated FAs and particularly PUFAs necessitates the storage of antioxidant molecules to prevent damage to FAs. Hence, the oily seeds should maximise SFA storage instead of UFA (Linder, 2000). Hence, a maximal storage strategy would be oriented towards the synthesis of oily seeds with only saturated FAs. However, the relative abundance of unsaturated to saturated FAs highly varies in angiosperms and many species synthesise a very low amount of saturated FAs (Linder, 2000; Voelker &amp; Kinney, 2001).</w:t>
       </w:r>
     </w:p>
     <w:p>
@@ -1440,16 +1184,8 @@
         <w:rPr>
           <w:lang w:val="en-GB"/>
         </w:rPr>
-        <w:t xml:space="preserve">oleic and </w:t>
-      </w:r>
-      <w:proofErr w:type="spellStart"/>
-      <w:r>
-        <w:rPr>
-          <w:lang w:val="en-GB"/>
-        </w:rPr>
-        <w:t>eicosenoic</w:t>
-      </w:r>
-      <w:proofErr w:type="spellEnd"/>
+        <w:t>oleic and eicosenoic</w:t>
+      </w:r>
       <w:r>
         <w:rPr>
           <w:lang w:val="en-GB"/>
@@ -1587,21 +1323,7 @@
         <w:rPr>
           <w:lang w:val="en-GB"/>
         </w:rPr>
-        <w:t xml:space="preserve">Biological </w:t>
-      </w:r>
-      <w:proofErr w:type="spellStart"/>
-      <w:r>
-        <w:rPr>
-          <w:lang w:val="en-GB"/>
-        </w:rPr>
-        <w:t>tradeoffs</w:t>
-      </w:r>
-      <w:proofErr w:type="spellEnd"/>
-      <w:r>
-        <w:rPr>
-          <w:lang w:val="en-GB"/>
-        </w:rPr>
-        <w:t xml:space="preserve"> (</w:t>
+        <w:t>Biological tradeoffs (</w:t>
       </w:r>
       <w:r>
         <w:rPr>
@@ -1705,19 +1427,11 @@
           <w:lang w:val="en-GB"/>
         </w:rPr>
       </w:pPr>
-      <w:proofErr w:type="spellStart"/>
-      <w:r>
-        <w:rPr>
-          <w:lang w:val="en-GB"/>
-        </w:rPr>
-        <w:t>Bretagnolle</w:t>
-      </w:r>
-      <w:proofErr w:type="spellEnd"/>
-      <w:r>
-        <w:rPr>
-          <w:lang w:val="en-GB"/>
-        </w:rPr>
-        <w:t xml:space="preserve"> found</w:t>
+      <w:r>
+        <w:rPr>
+          <w:lang w:val="en-GB"/>
+        </w:rPr>
+        <w:t>Bretagnolle found</w:t>
       </w:r>
       <w:r>
         <w:rPr>
@@ -1736,21 +1450,7 @@
         <w:rPr>
           <w:lang w:val="en-GB"/>
         </w:rPr>
-        <w:t xml:space="preserve">Baud &amp; </w:t>
-      </w:r>
-      <w:proofErr w:type="spellStart"/>
-      <w:r>
-        <w:rPr>
-          <w:lang w:val="en-GB"/>
-        </w:rPr>
-        <w:t>Lepiniec</w:t>
-      </w:r>
-      <w:proofErr w:type="spellEnd"/>
-      <w:r>
-        <w:rPr>
-          <w:lang w:val="en-GB"/>
-        </w:rPr>
-        <w:t>, 2010</w:t>
+        <w:t>Baud &amp; Lepiniec, 2010</w:t>
       </w:r>
       <w:commentRangeEnd w:id="16"/>
       <w:r>
@@ -1786,19 +1486,11 @@
         <w:t xml:space="preserve">; </w:t>
       </w:r>
       <w:commentRangeStart w:id="18"/>
-      <w:proofErr w:type="spellStart"/>
-      <w:r>
-        <w:rPr>
-          <w:lang w:val="en-GB"/>
-        </w:rPr>
-        <w:t>Theodoulou</w:t>
-      </w:r>
-      <w:proofErr w:type="spellEnd"/>
-      <w:r>
-        <w:rPr>
-          <w:lang w:val="en-GB"/>
-        </w:rPr>
-        <w:t xml:space="preserve"> &amp; Eastmond, 2012</w:t>
+      <w:r>
+        <w:rPr>
+          <w:lang w:val="en-GB"/>
+        </w:rPr>
+        <w:t>Theodoulou &amp; Eastmond, 2012</w:t>
       </w:r>
       <w:commentRangeEnd w:id="18"/>
       <w:r>
@@ -1831,23 +1523,7 @@
           <w:highlight w:val="yellow"/>
           <w:lang w:val="en-GB"/>
         </w:rPr>
-        <w:t xml:space="preserve">corroborated in our </w:t>
-      </w:r>
-      <w:proofErr w:type="spellStart"/>
-      <w:r>
-        <w:rPr>
-          <w:highlight w:val="yellow"/>
-          <w:lang w:val="en-GB"/>
-        </w:rPr>
-        <w:t>preliminar</w:t>
-      </w:r>
-      <w:proofErr w:type="spellEnd"/>
-      <w:r>
-        <w:rPr>
-          <w:highlight w:val="yellow"/>
-          <w:lang w:val="en-GB"/>
-        </w:rPr>
-        <w:t xml:space="preserve"> results</w:t>
+        <w:t>corroborated in our preliminar results</w:t>
       </w:r>
       <w:r>
         <w:rPr>
@@ -1875,21 +1551,7 @@
         <w:rPr>
           <w:lang w:val="en-GB"/>
         </w:rPr>
-        <w:t>Such a relationship suggests that as oil synthesis is energetically costly relative to carbohydrates, oil synthesis could be an advantage only for small seeds which can store energy in a smaller volume (</w:t>
-      </w:r>
-      <w:proofErr w:type="spellStart"/>
-      <w:r>
-        <w:rPr>
-          <w:lang w:val="en-GB"/>
-        </w:rPr>
-        <w:t>Bretagnolle</w:t>
-      </w:r>
-      <w:proofErr w:type="spellEnd"/>
-      <w:r>
-        <w:rPr>
-          <w:lang w:val="en-GB"/>
-        </w:rPr>
-        <w:t xml:space="preserve"> 2016).</w:t>
+        <w:t>Such a relationship suggests that as oil synthesis is energetically costly relative to carbohydrates, oil synthesis could be an advantage only for small seeds which can store energy in a smaller volume (Bretagnolle 2016).</w:t>
       </w:r>
     </w:p>
     <w:p>
@@ -2108,19 +1770,11 @@
         <w:t xml:space="preserve">; </w:t>
       </w:r>
       <w:commentRangeStart w:id="25"/>
-      <w:proofErr w:type="spellStart"/>
-      <w:r>
-        <w:rPr>
-          <w:lang w:val="en-GB"/>
-        </w:rPr>
-        <w:t>Kranner</w:t>
-      </w:r>
-      <w:proofErr w:type="spellEnd"/>
-      <w:r>
-        <w:rPr>
-          <w:lang w:val="en-GB"/>
-        </w:rPr>
-        <w:t xml:space="preserve"> et al., 2010</w:t>
+      <w:r>
+        <w:rPr>
+          <w:lang w:val="en-GB"/>
+        </w:rPr>
+        <w:t>Kranner et al., 2010</w:t>
       </w:r>
       <w:commentRangeEnd w:id="25"/>
       <w:r>
@@ -2193,21 +1847,7 @@
         <w:rPr>
           <w:lang w:val="en-GB"/>
         </w:rPr>
-        <w:t xml:space="preserve">) environmental conditions of seed origin or production are weakly associated with seed longevity. On the other hand, </w:t>
-      </w:r>
-      <w:proofErr w:type="gramStart"/>
-      <w:r>
-        <w:rPr>
-          <w:lang w:val="en-GB"/>
-        </w:rPr>
-        <w:t>according</w:t>
-      </w:r>
-      <w:proofErr w:type="gramEnd"/>
-      <w:r>
-        <w:rPr>
-          <w:lang w:val="en-GB"/>
-        </w:rPr>
-        <w:t xml:space="preserve"> Probert et al. (2009) seeds from more stressing environments, as hot and dry, are more tolerant to desiccation and from moist and colder are more susceptible.</w:t>
+        <w:t>) environmental conditions of seed origin or production are weakly associated with seed longevity. On the other hand, according Probert et al. (2009) seeds from more stressing environments, as hot and dry, are more tolerant to desiccation and from moist and colder are more susceptible.</w:t>
       </w:r>
     </w:p>
     <w:p>
@@ -2237,76 +1877,20 @@
         <w:rPr>
           <w:lang w:val="en-GB"/>
         </w:rPr>
-        <w:t>It is believed that lipid peroxidation is the main cause of seed deterioration in dry seeds during storage, which in turn influences longevity (Bewley et al., 2013). Stored lipids within the seeds deteriorate mainly due to (</w:t>
-      </w:r>
-      <w:proofErr w:type="spellStart"/>
-      <w:r>
-        <w:rPr>
-          <w:lang w:val="en-GB"/>
-        </w:rPr>
-        <w:t>i</w:t>
-      </w:r>
-      <w:proofErr w:type="spellEnd"/>
-      <w:r>
-        <w:rPr>
-          <w:lang w:val="en-GB"/>
-        </w:rPr>
-        <w:t xml:space="preserve">) oxidation caused by high temperature and moisture content, (ii) hydrolysis, wherein fat is degraded into fatty acids and (iii) contamination (Abdellah and </w:t>
-      </w:r>
-      <w:proofErr w:type="spellStart"/>
-      <w:r>
-        <w:rPr>
-          <w:lang w:val="en-GB"/>
-        </w:rPr>
-        <w:t>Ishag</w:t>
-      </w:r>
-      <w:proofErr w:type="spellEnd"/>
-      <w:r>
-        <w:rPr>
-          <w:lang w:val="en-GB"/>
-        </w:rPr>
-        <w:t xml:space="preserve">, 2012). </w:t>
-      </w:r>
-      <w:r>
-        <w:rPr>
-          <w:lang w:val="en-GB"/>
-        </w:rPr>
-        <w:t xml:space="preserve">To prevent the deleterious effect of lipid oxidation, many </w:t>
-      </w:r>
-      <w:proofErr w:type="spellStart"/>
-      <w:r>
-        <w:rPr>
-          <w:lang w:val="en-GB"/>
-        </w:rPr>
-        <w:t>lipophylic</w:t>
-      </w:r>
-      <w:proofErr w:type="spellEnd"/>
-      <w:r>
-        <w:rPr>
-          <w:lang w:val="en-GB"/>
-        </w:rPr>
-        <w:t xml:space="preserve"> antioxidants such as tocopherols and carotenoids are also stored in oily seeds, and a positive correlation has been shown between the tocopherol level and the degree of unsaturation in FAs (Kamal-Eldin &amp; Andersson, 1997; Sattler et al., 2004; </w:t>
+        <w:t xml:space="preserve">It is believed that lipid peroxidation is the main cause of seed deterioration in dry seeds during storage, which in turn influences longevity (Bewley et al., 2013). Stored lipids within the seeds deteriorate mainly due to (i) oxidation caused by high temperature and moisture content, (ii) hydrolysis, wherein fat is degraded into fatty acids and (iii) contamination (Abdellah and Ishag, 2012). </w:t>
+      </w:r>
+      <w:r>
+        <w:rPr>
+          <w:lang w:val="en-GB"/>
+        </w:rPr>
+        <w:t xml:space="preserve">To prevent the deleterious effect of lipid oxidation, many lipophylic antioxidants such as tocopherols and carotenoids are also stored in oily seeds, and a positive correlation has been shown between the tocopherol level and the degree of unsaturation in FAs (Kamal-Eldin &amp; Andersson, 1997; Sattler et al., 2004; </w:t>
       </w:r>
       <w:commentRangeStart w:id="29"/>
       <w:r>
         <w:rPr>
           <w:lang w:val="en-GB"/>
         </w:rPr>
-        <w:t xml:space="preserve">Falk &amp; </w:t>
-      </w:r>
-      <w:proofErr w:type="spellStart"/>
-      <w:r>
-        <w:rPr>
-          <w:lang w:val="en-GB"/>
-        </w:rPr>
-        <w:t>Munn_e</w:t>
-      </w:r>
-      <w:proofErr w:type="spellEnd"/>
-      <w:r>
-        <w:rPr>
-          <w:lang w:val="en-GB"/>
-        </w:rPr>
-        <w:t>-Bosch, 2010</w:t>
+        <w:t>Falk &amp; Munn_e-Bosch, 2010</w:t>
       </w:r>
       <w:commentRangeEnd w:id="29"/>
       <w:r>
@@ -2347,19 +1931,11 @@
         </w:rPr>
         <w:t>)</w:t>
       </w:r>
-      <w:proofErr w:type="gramStart"/>
-      <w:r>
-        <w:rPr>
-          <w:lang w:val="en-GB"/>
-        </w:rPr>
-        <w:t>. .</w:t>
-      </w:r>
-      <w:proofErr w:type="gramEnd"/>
-      <w:r>
-        <w:rPr>
-          <w:lang w:val="en-GB"/>
-        </w:rPr>
-        <w:t xml:space="preserve"> Supporting evidence was originally </w:t>
+      <w:r>
+        <w:rPr>
+          <w:lang w:val="en-GB"/>
+        </w:rPr>
+        <w:t xml:space="preserve">. . Supporting evidence was originally </w:t>
       </w:r>
       <w:r>
         <w:rPr>
@@ -2382,19 +1958,11 @@
         </w:rPr>
         <w:commentReference w:id="31"/>
       </w:r>
-      <w:proofErr w:type="gramStart"/>
-      <w:r>
-        <w:rPr>
-          <w:lang w:val="en-GB"/>
-        </w:rPr>
-        <w:t>).Thus</w:t>
-      </w:r>
-      <w:proofErr w:type="gramEnd"/>
-      <w:r>
-        <w:rPr>
-          <w:lang w:val="en-GB"/>
-        </w:rPr>
-        <w:t>,</w:t>
+      <w:r>
+        <w:rPr>
+          <w:lang w:val="en-GB"/>
+        </w:rPr>
+        <w:t>).Thus,</w:t>
       </w:r>
       <w:r>
         <w:rPr>
@@ -2408,19 +1976,11 @@
         </w:rPr>
         <w:t>oily seeds being more sensitive to ageing (Nagel &amp; Borner, 2010).</w:t>
       </w:r>
-      <w:proofErr w:type="spellStart"/>
-      <w:r>
-        <w:rPr>
-          <w:lang w:val="en-GB"/>
-        </w:rPr>
-        <w:t>Concordingly</w:t>
-      </w:r>
-      <w:proofErr w:type="spellEnd"/>
-      <w:r>
-        <w:rPr>
-          <w:lang w:val="en-GB"/>
-        </w:rPr>
-        <w:t>,</w:t>
+      <w:r>
+        <w:rPr>
+          <w:lang w:val="en-GB"/>
+        </w:rPr>
+        <w:t>Concordingly,</w:t>
       </w:r>
       <w:r>
         <w:rPr>
@@ -2642,21 +2202,7 @@
         <w:rPr>
           <w:lang w:val="en-GB"/>
         </w:rPr>
-        <w:t xml:space="preserve"> Oxidations of unsaturated fatty acids are considered to be primary reactions in ageing, contributing to free </w:t>
-      </w:r>
-      <w:proofErr w:type="gramStart"/>
-      <w:r>
-        <w:rPr>
-          <w:lang w:val="en-GB"/>
-        </w:rPr>
-        <w:t>radicals</w:t>
-      </w:r>
-      <w:proofErr w:type="gramEnd"/>
-      <w:r>
-        <w:rPr>
-          <w:lang w:val="en-GB"/>
-        </w:rPr>
-        <w:t xml:space="preserve"> production and subsequent attacks on other macromolecules (</w:t>
+        <w:t xml:space="preserve"> Oxidations of unsaturated fatty acids are considered to be primary reactions in ageing, contributing to free radicals production and subsequent attacks on other macromolecules (</w:t>
       </w:r>
       <w:commentRangeStart w:id="38"/>
       <w:r>
@@ -2691,19 +2237,11 @@
         <w:t xml:space="preserve"> associated with shorter longevity (</w:t>
       </w:r>
       <w:commentRangeStart w:id="39"/>
-      <w:proofErr w:type="spellStart"/>
-      <w:r>
-        <w:rPr>
-          <w:lang w:val="en-GB"/>
-        </w:rPr>
-        <w:t>Ponquett</w:t>
-      </w:r>
-      <w:proofErr w:type="spellEnd"/>
-      <w:r>
-        <w:rPr>
-          <w:lang w:val="en-GB"/>
-        </w:rPr>
-        <w:t xml:space="preserve"> et al 1992</w:t>
+      <w:r>
+        <w:rPr>
+          <w:lang w:val="en-GB"/>
+        </w:rPr>
+        <w:t>Ponquett et al 1992</w:t>
       </w:r>
       <w:commentRangeEnd w:id="39"/>
       <w:r>
@@ -2760,19 +2298,11 @@
         </w:rPr>
         <w:t xml:space="preserve">address and </w:t>
       </w:r>
-      <w:proofErr w:type="spellStart"/>
-      <w:r>
-        <w:rPr>
-          <w:lang w:val="en-GB"/>
-        </w:rPr>
-        <w:t>analyze</w:t>
-      </w:r>
-      <w:proofErr w:type="spellEnd"/>
-      <w:r>
-        <w:rPr>
-          <w:lang w:val="en-GB"/>
-        </w:rPr>
-        <w:t xml:space="preserve"> seed oil content and composition. </w:t>
+      <w:r>
+        <w:rPr>
+          <w:lang w:val="en-GB"/>
+        </w:rPr>
+        <w:t xml:space="preserve">analyze seed oil content and composition. </w:t>
       </w:r>
       <w:r>
         <w:rPr>
@@ -3307,16 +2837,8 @@
         <w:rPr>
           <w:lang w:val="en-GB"/>
         </w:rPr>
-        <w:t xml:space="preserve">1. Higher seed mass will correlate with less oil content and less UFA/SFA </w:t>
-      </w:r>
-      <w:proofErr w:type="gramStart"/>
-      <w:r>
-        <w:rPr>
-          <w:lang w:val="en-GB"/>
-        </w:rPr>
-        <w:t>ratio</w:t>
-      </w:r>
-      <w:proofErr w:type="gramEnd"/>
+        <w:t>1. Higher seed mass will correlate with less oil content and less UFA/SFA ratio</w:t>
+      </w:r>
     </w:p>
     <w:p>
       <w:pPr>
@@ -3335,16 +2857,8 @@
         <w:rPr>
           <w:lang w:val="en-GB"/>
         </w:rPr>
-        <w:t xml:space="preserve">H2.2. Higher oil content and higher UFA/SFA ratio will correlate with less </w:t>
-      </w:r>
-      <w:proofErr w:type="gramStart"/>
-      <w:r>
-        <w:rPr>
-          <w:lang w:val="en-GB"/>
-        </w:rPr>
-        <w:t>longevity</w:t>
-      </w:r>
-      <w:proofErr w:type="gramEnd"/>
+        <w:t>H2.2. Higher oil content and higher UFA/SFA ratio will correlate with less longevity</w:t>
+      </w:r>
     </w:p>
     <w:p>
       <w:pPr>
@@ -3524,16 +3038,8 @@
         <w:rPr>
           <w:lang w:val="en-GB"/>
         </w:rPr>
-        <w:t xml:space="preserve">/SFA </w:t>
-      </w:r>
-      <w:proofErr w:type="gramStart"/>
-      <w:r>
-        <w:rPr>
-          <w:lang w:val="en-GB"/>
-        </w:rPr>
-        <w:t>ratio</w:t>
-      </w:r>
-      <w:proofErr w:type="gramEnd"/>
+        <w:t>/SFA ratio</w:t>
+      </w:r>
     </w:p>
     <w:p>
       <w:pPr>
@@ -3558,16 +3064,8 @@
         <w:rPr>
           <w:lang w:val="en-GB"/>
         </w:rPr>
-        <w:t xml:space="preserve"> (+ warm in summer, + cold in winter) will have higher oil content and higher UFA/SFA </w:t>
-      </w:r>
-      <w:proofErr w:type="gramStart"/>
-      <w:r>
-        <w:rPr>
-          <w:lang w:val="en-GB"/>
-        </w:rPr>
-        <w:t>ratio</w:t>
-      </w:r>
-      <w:proofErr w:type="gramEnd"/>
+        <w:t xml:space="preserve"> (+ warm in summer, + cold in winter) will have higher oil content and higher UFA/SFA ratio</w:t>
+      </w:r>
     </w:p>
     <w:p>
       <w:pPr>
@@ -3587,21 +3085,7 @@
         <w:rPr>
           <w:lang w:val="en-GB"/>
         </w:rPr>
-        <w:t xml:space="preserve">. Seed traits like oil content could be a </w:t>
-      </w:r>
-      <w:proofErr w:type="gramStart"/>
-      <w:r>
-        <w:rPr>
-          <w:lang w:val="en-GB"/>
-        </w:rPr>
-        <w:t>potential predictors</w:t>
-      </w:r>
-      <w:proofErr w:type="gramEnd"/>
-      <w:r>
-        <w:rPr>
-          <w:lang w:val="en-GB"/>
-        </w:rPr>
-        <w:t xml:space="preserve"> for many biological responses. </w:t>
+        <w:t xml:space="preserve">. Seed traits like oil content could be a potential predictors for many biological responses. </w:t>
       </w:r>
     </w:p>
     <w:p>
@@ -3662,21 +3146,7 @@
         <w:rPr>
           <w:lang w:val="es-ES"/>
         </w:rPr>
-        <w:t xml:space="preserve">Gamma </w:t>
-      </w:r>
-      <w:proofErr w:type="spellStart"/>
-      <w:r>
-        <w:rPr>
-          <w:lang w:val="es-ES"/>
-        </w:rPr>
-        <w:t>distribution</w:t>
-      </w:r>
-      <w:proofErr w:type="spellEnd"/>
-      <w:r>
-        <w:rPr>
-          <w:lang w:val="es-ES"/>
-        </w:rPr>
-        <w:t xml:space="preserve"> para datos sin</w:t>
+        <w:t>Gamma distribution para datos sin</w:t>
       </w:r>
       <w:r>
         <w:rPr>
@@ -3698,28 +3168,12 @@
           <w:lang w:val="es-ES"/>
         </w:rPr>
       </w:pPr>
-      <w:proofErr w:type="gramStart"/>
       <w:r>
         <w:rPr>
           <w:lang w:val="es-ES"/>
         </w:rPr>
-        <w:t xml:space="preserve">Añadir </w:t>
-      </w:r>
-      <w:proofErr w:type="spellStart"/>
-      <w:r>
-        <w:rPr>
-          <w:lang w:val="es-ES"/>
-        </w:rPr>
-        <w:t>community</w:t>
-      </w:r>
-      <w:proofErr w:type="spellEnd"/>
-      <w:r>
-        <w:rPr>
-          <w:lang w:val="es-ES"/>
-        </w:rPr>
-        <w:t xml:space="preserve"> como factor fijo?</w:t>
-      </w:r>
-      <w:proofErr w:type="gramEnd"/>
+        <w:t>Añadir community como factor fijo?</w:t>
+      </w:r>
     </w:p>
     <w:p>
       <w:pPr>
@@ -3751,13 +3205,8 @@
         <w:spacing w:line="360" w:lineRule="auto"/>
         <w:jc w:val="both"/>
       </w:pPr>
-      <w:proofErr w:type="spellStart"/>
-      <w:r>
-        <w:t>Árboles</w:t>
-      </w:r>
-      <w:proofErr w:type="spellEnd"/>
-      <w:r>
-        <w:t xml:space="preserve"> de regression (Adri)</w:t>
+      <w:r>
+        <w:t>Árboles de regression (Adri)</w:t>
       </w:r>
     </w:p>
     <w:p>
@@ -3787,16 +3236,8 @@
         <w:rPr>
           <w:lang w:val="en-GB"/>
         </w:rPr>
-        <w:t xml:space="preserve">Study </w:t>
-      </w:r>
-      <w:proofErr w:type="gramStart"/>
-      <w:r>
-        <w:rPr>
-          <w:lang w:val="en-GB"/>
-        </w:rPr>
-        <w:t>system</w:t>
-      </w:r>
-      <w:proofErr w:type="gramEnd"/>
+        <w:t>Study system</w:t>
+      </w:r>
       <w:r>
         <w:rPr>
           <w:lang w:val="en-GB"/>
@@ -3828,19 +3269,7 @@
         <w:rPr>
           <w:lang w:val="en-GB"/>
         </w:rPr>
-        <w:t xml:space="preserve"> grassland communities in both acidic and basic </w:t>
-      </w:r>
-      <w:r>
-        <w:rPr>
-          <w:lang w:val="en-GB"/>
-        </w:rPr>
-        <w:t>bedrocks</w:t>
-      </w:r>
-      <w:r>
-        <w:rPr>
-          <w:lang w:val="en-GB"/>
-        </w:rPr>
-        <w:t xml:space="preserve"> in the Cantabrian mountains (Northwestern Spain)</w:t>
+        <w:t xml:space="preserve"> grassland communities in the Cantabrian mountains (Northwestern Spain)</w:t>
       </w:r>
       <w:r>
         <w:rPr>
@@ -4005,7 +3434,6 @@
         </w:rPr>
         <w:t xml:space="preserve">by </w:t>
       </w:r>
-      <w:proofErr w:type="spellStart"/>
       <w:r>
         <w:rPr>
           <w:rFonts w:cstheme="minorHAnsi"/>
@@ -4015,7 +3443,6 @@
         </w:rPr>
         <w:t>Poaceae</w:t>
       </w:r>
-      <w:proofErr w:type="spellEnd"/>
       <w:r>
         <w:rPr>
           <w:rFonts w:cstheme="minorHAnsi"/>
@@ -4023,7 +3450,6 @@
         </w:rPr>
         <w:t xml:space="preserve"> and </w:t>
       </w:r>
-      <w:proofErr w:type="spellStart"/>
       <w:r>
         <w:rPr>
           <w:rFonts w:cstheme="minorHAnsi"/>
@@ -4033,7 +3459,6 @@
         </w:rPr>
         <w:t>Cyperaceae</w:t>
       </w:r>
-      <w:proofErr w:type="spellEnd"/>
       <w:r>
         <w:rPr>
           <w:rFonts w:cstheme="minorHAnsi"/>
@@ -4053,32 +3478,8 @@
           <w:rFonts w:cstheme="minorHAnsi"/>
           <w:lang w:val="en-GB"/>
         </w:rPr>
-        <w:t xml:space="preserve">, basic grasslands being </w:t>
-      </w:r>
-      <w:r>
-        <w:rPr>
-          <w:rFonts w:cstheme="minorHAnsi"/>
-          <w:lang w:val="en-GB"/>
-        </w:rPr>
-        <w:t xml:space="preserve">more </w:t>
-      </w:r>
-      <w:proofErr w:type="gramStart"/>
-      <w:r>
-        <w:rPr>
-          <w:rFonts w:cstheme="minorHAnsi"/>
-          <w:lang w:val="en-GB"/>
-        </w:rPr>
-        <w:t>species-rich</w:t>
-      </w:r>
-      <w:proofErr w:type="gramEnd"/>
-      <w:r>
-        <w:rPr>
-          <w:rFonts w:cstheme="minorHAnsi"/>
-          <w:lang w:val="en-GB"/>
-        </w:rPr>
         <w:t>. Grazing impact is restricted to wild populations of Cantabrian chamois (</w:t>
       </w:r>
-      <w:proofErr w:type="spellStart"/>
       <w:r>
         <w:rPr>
           <w:rFonts w:cstheme="minorHAnsi"/>
@@ -4086,37 +3487,7 @@
           <w:iCs/>
           <w:lang w:val="en-GB"/>
         </w:rPr>
-        <w:t>Rupricapra</w:t>
-      </w:r>
-      <w:proofErr w:type="spellEnd"/>
-      <w:r>
-        <w:rPr>
-          <w:rFonts w:cstheme="minorHAnsi"/>
-          <w:i/>
-          <w:iCs/>
-          <w:lang w:val="en-GB"/>
-        </w:rPr>
-        <w:t xml:space="preserve"> </w:t>
-      </w:r>
-      <w:proofErr w:type="spellStart"/>
-      <w:r>
-        <w:rPr>
-          <w:rFonts w:cstheme="minorHAnsi"/>
-          <w:i/>
-          <w:iCs/>
-          <w:lang w:val="en-GB"/>
-        </w:rPr>
-        <w:t>pyrenaica</w:t>
-      </w:r>
-      <w:proofErr w:type="spellEnd"/>
-      <w:r>
-        <w:rPr>
-          <w:rFonts w:cstheme="minorHAnsi"/>
-          <w:i/>
-          <w:iCs/>
-          <w:lang w:val="en-GB"/>
-        </w:rPr>
-        <w:t xml:space="preserve"> parva</w:t>
+        <w:t>Rupricapra pyrenaica parva</w:t>
       </w:r>
       <w:r>
         <w:rPr>
@@ -4238,7 +3609,47 @@
           <w:color w:val="000000"/>
           <w:lang w:val="en-GB" w:eastAsia="ca-ES"/>
         </w:rPr>
-        <w:t>Within each bedrock type, we established four sampling sites separated at least 500 m</w:t>
+        <w:t>W</w:t>
+      </w:r>
+      <w:r>
+        <w:rPr>
+          <w:rFonts w:eastAsia="Times New Roman" w:cstheme="minorHAnsi"/>
+          <w:color w:val="000000"/>
+          <w:lang w:val="en-GB" w:eastAsia="ca-ES"/>
+        </w:rPr>
+        <w:t xml:space="preserve">e established </w:t>
+      </w:r>
+      <w:r>
+        <w:rPr>
+          <w:rFonts w:eastAsia="Times New Roman" w:cstheme="minorHAnsi"/>
+          <w:color w:val="000000"/>
+          <w:lang w:val="en-GB" w:eastAsia="ca-ES"/>
+        </w:rPr>
+        <w:t>eight</w:t>
+      </w:r>
+      <w:r>
+        <w:rPr>
+          <w:rFonts w:eastAsia="Times New Roman" w:cstheme="minorHAnsi"/>
+          <w:color w:val="000000"/>
+          <w:lang w:val="en-GB" w:eastAsia="ca-ES"/>
+        </w:rPr>
+        <w:t xml:space="preserve"> sampling sites separated </w:t>
+      </w:r>
+      <w:r>
+        <w:rPr>
+          <w:rFonts w:eastAsia="Times New Roman" w:cstheme="minorHAnsi"/>
+          <w:color w:val="000000"/>
+          <w:lang w:val="en-GB" w:eastAsia="ca-ES"/>
+        </w:rPr>
+        <w:t xml:space="preserve">by </w:t>
+      </w:r>
+      <w:r>
+        <w:rPr>
+          <w:rFonts w:eastAsia="Times New Roman" w:cstheme="minorHAnsi"/>
+          <w:color w:val="000000"/>
+          <w:lang w:val="en-GB" w:eastAsia="ca-ES"/>
+        </w:rPr>
+        <w:t>at least 500 m</w:t>
       </w:r>
       <w:r>
         <w:rPr>
@@ -4348,7 +3759,13 @@
         <w:rPr>
           <w:lang w:val="en-GB"/>
         </w:rPr>
-        <w:t xml:space="preserve">160 </w:t>
+        <w:t>160</w:t>
+      </w:r>
+      <w:r>
+        <w:rPr>
+          <w:lang w:val="en-GB"/>
+        </w:rPr>
+        <w:t xml:space="preserve"> </w:t>
       </w:r>
       <w:r>
         <w:rPr>
@@ -4372,25 +3789,37 @@
         <w:rPr>
           <w:lang w:val="en-GB"/>
         </w:rPr>
-        <w:t>4x20</w:t>
-      </w:r>
-      <w:r>
-        <w:rPr>
-          <w:lang w:val="en-GB"/>
-        </w:rPr>
-        <w:t xml:space="preserve"> in acid and</w:t>
-      </w:r>
-      <w:r>
-        <w:rPr>
-          <w:lang w:val="en-GB"/>
-        </w:rPr>
-        <w:t xml:space="preserve"> 4x20</w:t>
-      </w:r>
-      <w:r>
-        <w:rPr>
-          <w:lang w:val="en-GB"/>
-        </w:rPr>
-        <w:t xml:space="preserve"> in basic bedrock)</w:t>
+        <w:t xml:space="preserve">8 sites </w:t>
+      </w:r>
+      <w:r>
+        <w:rPr>
+          <w:lang w:val="en-GB"/>
+        </w:rPr>
+        <w:t>x</w:t>
+      </w:r>
+      <w:r>
+        <w:rPr>
+          <w:lang w:val="en-GB"/>
+        </w:rPr>
+        <w:t xml:space="preserve"> </w:t>
+      </w:r>
+      <w:r>
+        <w:rPr>
+          <w:lang w:val="en-GB"/>
+        </w:rPr>
+        <w:t>20</w:t>
+      </w:r>
+      <w:r>
+        <w:rPr>
+          <w:lang w:val="en-GB"/>
+        </w:rPr>
+        <w:t xml:space="preserve"> plots</w:t>
+      </w:r>
+      <w:r>
+        <w:rPr>
+          <w:lang w:val="en-GB"/>
+        </w:rPr>
+        <w:t>)</w:t>
       </w:r>
       <w:r>
         <w:rPr>
@@ -4444,13 +3873,56 @@
         <w:rPr>
           <w:lang w:val="en-GB"/>
         </w:rPr>
-        <w:t>species</w:t>
-      </w:r>
-      <w:r>
-        <w:rPr>
-          <w:lang w:val="en-GB"/>
-        </w:rPr>
-        <w:t xml:space="preserve"> (46</w:t>
+        <w:t xml:space="preserve">species. </w:t>
+      </w:r>
+      <w:r>
+        <w:rPr>
+          <w:lang w:val="en-GB"/>
+        </w:rPr>
+        <w:t xml:space="preserve">To calculate species </w:t>
+      </w:r>
+      <w:r>
+        <w:rPr>
+          <w:lang w:val="en-GB"/>
+        </w:rPr>
+        <w:t xml:space="preserve">ecological optimums (following the methodology of picos paper JVA </w:t>
+      </w:r>
+      <w:r>
+        <w:rPr>
+          <w:highlight w:val="yellow"/>
+          <w:lang w:val="en-GB"/>
+        </w:rPr>
+        <w:t>add doi</w:t>
+      </w:r>
+      <w:r>
+        <w:rPr>
+          <w:lang w:val="en-GB"/>
+        </w:rPr>
+        <w:t>), we</w:t>
+      </w:r>
+      <w:r>
+        <w:rPr>
+          <w:lang w:val="en-GB"/>
+        </w:rPr>
+        <w:t xml:space="preserve"> measure microenvironmental gradients</w:t>
+      </w:r>
+      <w:r>
+        <w:rPr>
+          <w:lang w:val="en-GB"/>
+        </w:rPr>
+        <w:t xml:space="preserve"> using an iButton datalogger, </w:t>
+      </w:r>
+      <w:r>
+        <w:rPr>
+          <w:lang w:val="en-GB"/>
+        </w:rPr>
+        <w:t>buried at 5 cm deep, i</w:t>
+      </w:r>
+      <w:r>
+        <w:rPr>
+          <w:lang w:val="en-GB"/>
+        </w:rPr>
+        <w:t>n each vegetation plot</w:t>
       </w:r>
       <w:r>
         <w:rPr>
@@ -4458,379 +3930,209 @@
         </w:rPr>
         <w:t xml:space="preserve"> </w:t>
       </w:r>
-      <w:proofErr w:type="spellStart"/>
-      <w:r>
-        <w:rPr>
-          <w:lang w:val="en-GB"/>
-        </w:rPr>
-        <w:t>sp</w:t>
-      </w:r>
-      <w:proofErr w:type="spellEnd"/>
-      <w:r>
-        <w:rPr>
-          <w:lang w:val="en-GB"/>
-        </w:rPr>
-        <w:t xml:space="preserve"> in acidic and 82</w:t>
+      <w:r>
+        <w:rPr>
+          <w:lang w:val="en-GB"/>
+        </w:rPr>
+        <w:t>(</w:t>
+      </w:r>
+      <w:r>
+        <w:rPr>
+          <w:rFonts w:eastAsiaTheme="majorEastAsia"/>
+          <w:lang w:val="en-GB"/>
+        </w:rPr>
+        <w:t xml:space="preserve">Thermochron, iButton, Newbury, UK; accuracy: +/- 0.5 </w:t>
+      </w:r>
+      <w:r>
+        <w:rPr>
+          <w:lang w:val="en-GB"/>
+        </w:rPr>
+        <w:t>°C</w:t>
+      </w:r>
+      <w:r>
+        <w:rPr>
+          <w:rFonts w:eastAsiaTheme="majorEastAsia"/>
+          <w:lang w:val="en-GB"/>
+        </w:rPr>
+        <w:t xml:space="preserve"> from -10 </w:t>
+      </w:r>
+      <w:r>
+        <w:rPr>
+          <w:lang w:val="en-GB"/>
+        </w:rPr>
+        <w:t>°C</w:t>
+      </w:r>
+      <w:r>
+        <w:rPr>
+          <w:rFonts w:eastAsiaTheme="majorEastAsia"/>
+          <w:lang w:val="en-GB"/>
+        </w:rPr>
+        <w:t xml:space="preserve"> to +65 </w:t>
+      </w:r>
+      <w:r>
+        <w:rPr>
+          <w:lang w:val="en-GB"/>
+        </w:rPr>
+        <w:t>°C</w:t>
+      </w:r>
+      <w:r>
+        <w:rPr>
+          <w:rFonts w:eastAsiaTheme="majorEastAsia"/>
+          <w:lang w:val="en-GB"/>
+        </w:rPr>
+        <w:t xml:space="preserve">, resolution: 0.5 </w:t>
+      </w:r>
+      <w:r>
+        <w:rPr>
+          <w:lang w:val="en-GB"/>
+        </w:rPr>
+        <w:t>°C</w:t>
+      </w:r>
+      <w:r>
+        <w:rPr>
+          <w:rFonts w:eastAsiaTheme="majorEastAsia"/>
+          <w:lang w:val="en-GB"/>
+        </w:rPr>
+        <w:t>, records every four hours</w:t>
+      </w:r>
+      <w:r>
+        <w:rPr>
+          <w:lang w:val="en-GB"/>
+        </w:rPr>
+        <w:t xml:space="preserve">) </w:t>
+      </w:r>
+      <w:r>
+        <w:rPr>
+          <w:lang w:val="en-GB"/>
+        </w:rPr>
+        <w:t>which recorded temperatures across 11 months</w:t>
+      </w:r>
+      <w:r>
+        <w:rPr>
+          <w:lang w:val="en-GB"/>
+        </w:rPr>
+        <w:t xml:space="preserve">. </w:t>
+      </w:r>
+      <w:commentRangeStart w:id="40"/>
+      <w:r>
+        <w:rPr>
+          <w:lang w:val="en-GB"/>
+        </w:rPr>
+        <w:t xml:space="preserve">In basic plots, </w:t>
+      </w:r>
+      <w:r>
+        <w:rPr>
+          <w:lang w:val="en-GB"/>
+        </w:rPr>
+        <w:t xml:space="preserve">the iButtons recording period </w:t>
+      </w:r>
+      <w:r>
+        <w:rPr>
+          <w:lang w:val="en-GB"/>
+        </w:rPr>
+        <w:t>went</w:t>
+      </w:r>
+      <w:r>
+        <w:rPr>
+          <w:lang w:val="en-GB"/>
+        </w:rPr>
+        <w:t xml:space="preserve"> from 1</w:t>
+      </w:r>
+      <w:r>
+        <w:rPr>
+          <w:vertAlign w:val="superscript"/>
+          <w:lang w:val="en-GB"/>
+        </w:rPr>
+        <w:t>st</w:t>
+      </w:r>
+      <w:r>
+        <w:rPr>
+          <w:lang w:val="en-GB"/>
+        </w:rPr>
+        <w:t xml:space="preserve"> October 2018 to 31</w:t>
+      </w:r>
+      <w:r>
+        <w:rPr>
+          <w:vertAlign w:val="superscript"/>
+          <w:lang w:val="en-GB"/>
+        </w:rPr>
+        <w:t>st</w:t>
+      </w:r>
+      <w:r>
+        <w:rPr>
+          <w:lang w:val="en-GB"/>
+        </w:rPr>
+        <w:t xml:space="preserve"> August 2019 (330 days) while i</w:t>
+      </w:r>
+      <w:r>
+        <w:rPr>
+          <w:lang w:val="en-GB"/>
+        </w:rPr>
+        <w:t>n acidic vegetation plots</w:t>
+      </w:r>
+      <w:r>
+        <w:rPr>
+          <w:lang w:val="en-GB"/>
+        </w:rPr>
+        <w:t>,</w:t>
+      </w:r>
+      <w:r>
+        <w:rPr>
+          <w:lang w:val="en-GB"/>
+        </w:rPr>
+        <w:t xml:space="preserve"> the recording period for the iButtons went from 12</w:t>
+      </w:r>
+      <w:r>
+        <w:rPr>
+          <w:vertAlign w:val="superscript"/>
+          <w:lang w:val="en-GB"/>
+        </w:rPr>
+        <w:t>th</w:t>
+      </w:r>
+      <w:r>
+        <w:rPr>
+          <w:lang w:val="en-GB"/>
+        </w:rPr>
+        <w:t xml:space="preserve"> July 2021 to 29</w:t>
+      </w:r>
+      <w:r>
+        <w:rPr>
+          <w:vertAlign w:val="superscript"/>
+          <w:lang w:val="en-GB"/>
+        </w:rPr>
+        <w:t>th</w:t>
+      </w:r>
+      <w:r>
+        <w:rPr>
+          <w:lang w:val="en-GB"/>
+        </w:rPr>
+        <w:t xml:space="preserve"> May 2022 (321 days, </w:t>
+      </w:r>
+      <w:r>
+        <w:rPr>
+          <w:lang w:val="en-GB"/>
+        </w:rPr>
+        <w:t xml:space="preserve">all </w:t>
+      </w:r>
+      <w:r>
+        <w:rPr>
+          <w:lang w:val="en-GB"/>
+        </w:rPr>
+        <w:t>raw data available in GitHub repository).</w:t>
+      </w:r>
+      <w:commentRangeEnd w:id="40"/>
+      <w:r>
+        <w:rPr>
+          <w:rStyle w:val="Refdecomentario"/>
+          <w:lang w:val="en-GB"/>
+        </w:rPr>
+        <w:commentReference w:id="40"/>
       </w:r>
       <w:r>
         <w:rPr>
           <w:lang w:val="en-GB"/>
         </w:rPr>
         <w:t xml:space="preserve"> </w:t>
-      </w:r>
-      <w:proofErr w:type="spellStart"/>
-      <w:r>
-        <w:rPr>
-          <w:lang w:val="en-GB"/>
-        </w:rPr>
-        <w:t>sp</w:t>
-      </w:r>
-      <w:proofErr w:type="spellEnd"/>
-      <w:r>
-        <w:rPr>
-          <w:lang w:val="en-GB"/>
-        </w:rPr>
-        <w:t xml:space="preserve"> in basic)</w:t>
-      </w:r>
-      <w:r>
-        <w:rPr>
-          <w:lang w:val="en-GB"/>
-        </w:rPr>
-        <w:t xml:space="preserve">. </w:t>
-      </w:r>
-      <w:r>
-        <w:rPr>
-          <w:lang w:val="en-GB"/>
-        </w:rPr>
-        <w:t xml:space="preserve">To calculate species </w:t>
-      </w:r>
-      <w:r>
-        <w:rPr>
-          <w:lang w:val="en-GB"/>
-        </w:rPr>
-        <w:t xml:space="preserve">ecological optimums (following the methodology of </w:t>
-      </w:r>
-      <w:proofErr w:type="spellStart"/>
-      <w:r>
-        <w:rPr>
-          <w:lang w:val="en-GB"/>
-        </w:rPr>
-        <w:t>picos</w:t>
-      </w:r>
-      <w:proofErr w:type="spellEnd"/>
-      <w:r>
-        <w:rPr>
-          <w:lang w:val="en-GB"/>
-        </w:rPr>
-        <w:t xml:space="preserve"> paper JVA </w:t>
-      </w:r>
-      <w:r>
-        <w:rPr>
-          <w:highlight w:val="yellow"/>
-          <w:lang w:val="en-GB"/>
-        </w:rPr>
-        <w:t xml:space="preserve">add </w:t>
-      </w:r>
-      <w:proofErr w:type="spellStart"/>
-      <w:r>
-        <w:rPr>
-          <w:highlight w:val="yellow"/>
-          <w:lang w:val="en-GB"/>
-        </w:rPr>
-        <w:t>doi</w:t>
-      </w:r>
-      <w:proofErr w:type="spellEnd"/>
-      <w:r>
-        <w:rPr>
-          <w:lang w:val="en-GB"/>
-        </w:rPr>
-        <w:t>), we</w:t>
-      </w:r>
-      <w:r>
-        <w:rPr>
-          <w:lang w:val="en-GB"/>
-        </w:rPr>
-        <w:t xml:space="preserve"> measure microenvironmental gradients</w:t>
-      </w:r>
-      <w:r>
-        <w:rPr>
-          <w:lang w:val="en-GB"/>
-        </w:rPr>
-        <w:t xml:space="preserve"> using an </w:t>
-      </w:r>
-      <w:proofErr w:type="spellStart"/>
-      <w:r>
-        <w:rPr>
-          <w:lang w:val="en-GB"/>
-        </w:rPr>
-        <w:t>iButton</w:t>
-      </w:r>
-      <w:proofErr w:type="spellEnd"/>
-      <w:r>
-        <w:rPr>
-          <w:lang w:val="en-GB"/>
-        </w:rPr>
-        <w:t xml:space="preserve"> datalogger, </w:t>
-      </w:r>
-      <w:r>
-        <w:rPr>
-          <w:lang w:val="en-GB"/>
-        </w:rPr>
-        <w:t>buried at 5 cm deep, i</w:t>
-      </w:r>
-      <w:r>
-        <w:rPr>
-          <w:lang w:val="en-GB"/>
-        </w:rPr>
-        <w:t>n each vegetation plot</w:t>
-      </w:r>
-      <w:r>
-        <w:rPr>
-          <w:lang w:val="en-GB"/>
-        </w:rPr>
-        <w:t xml:space="preserve"> </w:t>
-      </w:r>
-      <w:r>
-        <w:rPr>
-          <w:lang w:val="en-GB"/>
-        </w:rPr>
-        <w:t>(</w:t>
-      </w:r>
-      <w:proofErr w:type="spellStart"/>
-      <w:r>
-        <w:rPr>
-          <w:rFonts w:eastAsiaTheme="majorEastAsia"/>
-          <w:lang w:val="en-GB"/>
-        </w:rPr>
-        <w:t>Thermochron</w:t>
-      </w:r>
-      <w:proofErr w:type="spellEnd"/>
-      <w:r>
-        <w:rPr>
-          <w:rFonts w:eastAsiaTheme="majorEastAsia"/>
-          <w:lang w:val="en-GB"/>
-        </w:rPr>
-        <w:t xml:space="preserve">, </w:t>
-      </w:r>
-      <w:proofErr w:type="spellStart"/>
-      <w:r>
-        <w:rPr>
-          <w:rFonts w:eastAsiaTheme="majorEastAsia"/>
-          <w:lang w:val="en-GB"/>
-        </w:rPr>
-        <w:t>iButton</w:t>
-      </w:r>
-      <w:proofErr w:type="spellEnd"/>
-      <w:r>
-        <w:rPr>
-          <w:rFonts w:eastAsiaTheme="majorEastAsia"/>
-          <w:lang w:val="en-GB"/>
-        </w:rPr>
-        <w:t xml:space="preserve">, Newbury, UK; accuracy: +/- 0.5 </w:t>
-      </w:r>
-      <w:r>
-        <w:rPr>
-          <w:lang w:val="en-GB"/>
-        </w:rPr>
-        <w:t>°C</w:t>
-      </w:r>
-      <w:r>
-        <w:rPr>
-          <w:rFonts w:eastAsiaTheme="majorEastAsia"/>
-          <w:lang w:val="en-GB"/>
-        </w:rPr>
-        <w:t xml:space="preserve"> from -10 </w:t>
-      </w:r>
-      <w:r>
-        <w:rPr>
-          <w:lang w:val="en-GB"/>
-        </w:rPr>
-        <w:t>°C</w:t>
-      </w:r>
-      <w:r>
-        <w:rPr>
-          <w:rFonts w:eastAsiaTheme="majorEastAsia"/>
-          <w:lang w:val="en-GB"/>
-        </w:rPr>
-        <w:t xml:space="preserve"> to +65 </w:t>
-      </w:r>
-      <w:r>
-        <w:rPr>
-          <w:lang w:val="en-GB"/>
-        </w:rPr>
-        <w:t>°C</w:t>
-      </w:r>
-      <w:r>
-        <w:rPr>
-          <w:rFonts w:eastAsiaTheme="majorEastAsia"/>
-          <w:lang w:val="en-GB"/>
-        </w:rPr>
-        <w:t xml:space="preserve">, resolution: 0.5 </w:t>
-      </w:r>
-      <w:r>
-        <w:rPr>
-          <w:lang w:val="en-GB"/>
-        </w:rPr>
-        <w:t>°C</w:t>
-      </w:r>
-      <w:r>
-        <w:rPr>
-          <w:rFonts w:eastAsiaTheme="majorEastAsia"/>
-          <w:lang w:val="en-GB"/>
-        </w:rPr>
-        <w:t>, records every four hours</w:t>
-      </w:r>
-      <w:r>
-        <w:rPr>
-          <w:lang w:val="en-GB"/>
-        </w:rPr>
-        <w:t xml:space="preserve">) </w:t>
-      </w:r>
-      <w:r>
-        <w:rPr>
-          <w:lang w:val="en-GB"/>
-        </w:rPr>
-        <w:t>which recorded temperatures across 11 months</w:t>
-      </w:r>
-      <w:r>
-        <w:rPr>
-          <w:lang w:val="en-GB"/>
-        </w:rPr>
-        <w:t xml:space="preserve">. </w:t>
-      </w:r>
-      <w:r>
-        <w:rPr>
-          <w:lang w:val="en-GB"/>
-        </w:rPr>
-        <w:t xml:space="preserve">In basic plots, </w:t>
-      </w:r>
-      <w:r>
-        <w:rPr>
-          <w:lang w:val="en-GB"/>
-        </w:rPr>
-        <w:t xml:space="preserve">the </w:t>
-      </w:r>
-      <w:proofErr w:type="spellStart"/>
-      <w:r>
-        <w:rPr>
-          <w:lang w:val="en-GB"/>
-        </w:rPr>
-        <w:t>iButtons</w:t>
-      </w:r>
-      <w:proofErr w:type="spellEnd"/>
-      <w:r>
-        <w:rPr>
-          <w:lang w:val="en-GB"/>
-        </w:rPr>
-        <w:t xml:space="preserve"> recording period </w:t>
-      </w:r>
-      <w:r>
-        <w:rPr>
-          <w:lang w:val="en-GB"/>
-        </w:rPr>
-        <w:t>went</w:t>
-      </w:r>
-      <w:r>
-        <w:rPr>
-          <w:lang w:val="en-GB"/>
-        </w:rPr>
-        <w:t xml:space="preserve"> from 1</w:t>
-      </w:r>
-      <w:r>
-        <w:rPr>
-          <w:vertAlign w:val="superscript"/>
-          <w:lang w:val="en-GB"/>
-        </w:rPr>
-        <w:t>st</w:t>
-      </w:r>
-      <w:r>
-        <w:rPr>
-          <w:lang w:val="en-GB"/>
-        </w:rPr>
-        <w:t xml:space="preserve"> October 2018 to 31</w:t>
-      </w:r>
-      <w:r>
-        <w:rPr>
-          <w:vertAlign w:val="superscript"/>
-          <w:lang w:val="en-GB"/>
-        </w:rPr>
-        <w:t>st</w:t>
-      </w:r>
-      <w:r>
-        <w:rPr>
-          <w:lang w:val="en-GB"/>
-        </w:rPr>
-        <w:t xml:space="preserve"> August 2019 (330 days) while i</w:t>
-      </w:r>
-      <w:r>
-        <w:rPr>
-          <w:lang w:val="en-GB"/>
-        </w:rPr>
-        <w:t>n acidic vegetation plots</w:t>
-      </w:r>
-      <w:r>
-        <w:rPr>
-          <w:lang w:val="en-GB"/>
-        </w:rPr>
-        <w:t>,</w:t>
-      </w:r>
-      <w:r>
-        <w:rPr>
-          <w:lang w:val="en-GB"/>
-        </w:rPr>
-        <w:t xml:space="preserve"> the recording period for the </w:t>
-      </w:r>
-      <w:proofErr w:type="spellStart"/>
-      <w:r>
-        <w:rPr>
-          <w:lang w:val="en-GB"/>
-        </w:rPr>
-        <w:t>iButtons</w:t>
-      </w:r>
-      <w:proofErr w:type="spellEnd"/>
-      <w:r>
-        <w:rPr>
-          <w:lang w:val="en-GB"/>
-        </w:rPr>
-        <w:t xml:space="preserve"> went from 12</w:t>
-      </w:r>
-      <w:r>
-        <w:rPr>
-          <w:vertAlign w:val="superscript"/>
-          <w:lang w:val="en-GB"/>
-        </w:rPr>
-        <w:t>th</w:t>
-      </w:r>
-      <w:r>
-        <w:rPr>
-          <w:lang w:val="en-GB"/>
-        </w:rPr>
-        <w:t xml:space="preserve"> July 2021 to 29</w:t>
-      </w:r>
-      <w:r>
-        <w:rPr>
-          <w:vertAlign w:val="superscript"/>
-          <w:lang w:val="en-GB"/>
-        </w:rPr>
-        <w:t>th</w:t>
-      </w:r>
-      <w:r>
-        <w:rPr>
-          <w:lang w:val="en-GB"/>
-        </w:rPr>
-        <w:t xml:space="preserve"> May 2022 (321 days, </w:t>
-      </w:r>
-      <w:r>
-        <w:rPr>
-          <w:lang w:val="en-GB"/>
-        </w:rPr>
-        <w:t xml:space="preserve">all </w:t>
-      </w:r>
-      <w:r>
-        <w:rPr>
-          <w:lang w:val="en-GB"/>
-        </w:rPr>
-        <w:t xml:space="preserve">raw data available in GitHub repository). </w:t>
       </w:r>
     </w:p>
     <w:p>
@@ -4912,35 +4214,7 @@
         <w:rPr>
           <w:lang w:val="en-GB"/>
         </w:rPr>
-        <w:t>We identified plant specialists as those that are significantly associated with the target vegetation type, using the Indicator Values (</w:t>
-      </w:r>
-      <w:proofErr w:type="spellStart"/>
-      <w:r>
-        <w:rPr>
-          <w:lang w:val="en-GB"/>
-        </w:rPr>
-        <w:t>IndVal</w:t>
-      </w:r>
-      <w:proofErr w:type="spellEnd"/>
-      <w:r>
-        <w:rPr>
-          <w:lang w:val="en-GB"/>
-        </w:rPr>
-        <w:t xml:space="preserve">) in the </w:t>
-      </w:r>
-      <w:proofErr w:type="spellStart"/>
-      <w:r>
-        <w:rPr>
-          <w:lang w:val="en-GB"/>
-        </w:rPr>
-        <w:t>indicspecies</w:t>
-      </w:r>
-      <w:proofErr w:type="spellEnd"/>
-      <w:r>
-        <w:rPr>
-          <w:lang w:val="en-GB"/>
-        </w:rPr>
-        <w:t xml:space="preserve"> R package</w:t>
+        <w:t>We identified plant specialists as those that are significantly associated with the target vegetation type, using the Indicator Values (IndVal) in the indicspecies R package</w:t>
       </w:r>
       <w:r>
         <w:rPr>
@@ -4989,22 +4263,34 @@
         <w:rPr>
           <w:lang w:val="en-GB"/>
         </w:rPr>
-        <w:t xml:space="preserve"> based on 12,000 vegetation plots of grasslands stored in the SIVIM database for the Cantabrian Mixed Forests ecoregion. From the preliminary list of indicator species for the studied vegetation, we removed species with median values of elevation below 1800 m, most of them characteristic of subalpine or nitrophilous habitats. We finally identified </w:t>
-      </w:r>
-      <w:commentRangeStart w:id="40"/>
+        <w:t xml:space="preserve"> based on 12,000 vegetation plots of grasslands stored in the SIVIM database for the Cantabrian Mixed Forests ecoregion</w:t>
+      </w:r>
+      <w:r>
+        <w:rPr>
+          <w:lang w:val="en-GB"/>
+        </w:rPr>
+        <w:t xml:space="preserve"> (paper classification)</w:t>
+      </w:r>
+      <w:r>
+        <w:rPr>
+          <w:lang w:val="en-GB"/>
+        </w:rPr>
+        <w:t xml:space="preserve">. From the preliminary list of indicator species for the studied vegetation, we removed species with median values of elevation below 1800 m, most of them characteristic of subalpine or nitrophilous habitats. We finally identified </w:t>
+      </w:r>
+      <w:commentRangeStart w:id="41"/>
       <w:r>
         <w:rPr>
           <w:lang w:val="en-GB"/>
         </w:rPr>
         <w:t xml:space="preserve">40 plant specialists </w:t>
       </w:r>
-      <w:commentRangeEnd w:id="40"/>
+      <w:commentRangeEnd w:id="41"/>
       <w:r>
         <w:rPr>
           <w:rStyle w:val="Refdecomentario"/>
           <w:lang w:val="en-GB"/>
         </w:rPr>
-        <w:commentReference w:id="40"/>
+        <w:commentReference w:id="41"/>
       </w:r>
       <w:r>
         <w:rPr>
@@ -5025,21 +4311,7 @@
           <w:lang w:val="en-GB"/>
         </w:rPr>
         <w:lastRenderedPageBreak/>
-        <w:t xml:space="preserve">Oil content and </w:t>
-      </w:r>
-      <w:proofErr w:type="gramStart"/>
-      <w:r>
-        <w:rPr>
-          <w:lang w:val="en-GB"/>
-        </w:rPr>
-        <w:t>composition</w:t>
-      </w:r>
-      <w:proofErr w:type="gramEnd"/>
-      <w:r>
-        <w:rPr>
-          <w:lang w:val="en-GB"/>
-        </w:rPr>
-        <w:t xml:space="preserve"> </w:t>
+        <w:t xml:space="preserve">Oil content and composition </w:t>
       </w:r>
     </w:p>
     <w:p>
@@ -5057,7 +4329,19 @@
         <w:rPr>
           <w:lang w:val="en-GB"/>
         </w:rPr>
-        <w:t xml:space="preserve">We preliminary explored within-accession variation in 5 species </w:t>
+        <w:t xml:space="preserve">We preliminary explored within-accession </w:t>
+      </w:r>
+      <w:r>
+        <w:rPr>
+          <w:lang w:val="en-GB"/>
+        </w:rPr>
+        <w:t xml:space="preserve">seed oil content </w:t>
+      </w:r>
+      <w:r>
+        <w:rPr>
+          <w:lang w:val="en-GB"/>
+        </w:rPr>
+        <w:t xml:space="preserve">variation in </w:t>
       </w:r>
       <w:r>
         <w:rPr>
@@ -5069,7 +4353,55 @@
         <w:rPr>
           <w:lang w:val="en-GB"/>
         </w:rPr>
-        <w:t xml:space="preserve"> 3 subsamples per species, however, we could not detect any statistical differences</w:t>
+        <w:t xml:space="preserve"> </w:t>
+      </w:r>
+      <w:r>
+        <w:rPr>
+          <w:lang w:val="en-GB"/>
+        </w:rPr>
+        <w:t xml:space="preserve">5 species </w:t>
+      </w:r>
+      <w:r>
+        <w:rPr>
+          <w:lang w:val="en-GB"/>
+        </w:rPr>
+        <w:t xml:space="preserve">with </w:t>
+      </w:r>
+      <w:r>
+        <w:rPr>
+          <w:lang w:val="en-GB"/>
+        </w:rPr>
+        <w:t xml:space="preserve">3 subsamples </w:t>
+      </w:r>
+      <w:r>
+        <w:rPr>
+          <w:lang w:val="en-GB"/>
+        </w:rPr>
+        <w:t>each</w:t>
+      </w:r>
+      <w:r>
+        <w:rPr>
+          <w:lang w:val="en-GB"/>
+        </w:rPr>
+        <w:t xml:space="preserve">, </w:t>
+      </w:r>
+      <w:r>
+        <w:rPr>
+          <w:lang w:val="en-GB"/>
+        </w:rPr>
+        <w:t>and</w:t>
+      </w:r>
+      <w:r>
+        <w:rPr>
+          <w:lang w:val="en-GB"/>
+        </w:rPr>
+        <w:t xml:space="preserve"> we could not detect any statistical differences</w:t>
+      </w:r>
+      <w:r>
+        <w:rPr>
+          <w:lang w:val="en-GB"/>
+        </w:rPr>
+        <w:t xml:space="preserve"> between subsamples</w:t>
       </w:r>
       <w:r>
         <w:rPr>
@@ -5117,7 +4449,31 @@
         <w:rPr>
           <w:lang w:val="en-GB"/>
         </w:rPr>
-        <w:t xml:space="preserve">investigated, so that within-species variation was not explored. </w:t>
+        <w:t>analysed</w:t>
+      </w:r>
+      <w:r>
+        <w:rPr>
+          <w:lang w:val="en-GB"/>
+        </w:rPr>
+        <w:t xml:space="preserve">, so that within-species </w:t>
+      </w:r>
+      <w:r>
+        <w:rPr>
+          <w:lang w:val="en-GB"/>
+        </w:rPr>
+        <w:t>seed oil</w:t>
+      </w:r>
+      <w:r>
+        <w:rPr>
+          <w:lang w:val="en-GB"/>
+        </w:rPr>
+        <w:t xml:space="preserve"> </w:t>
+      </w:r>
+      <w:r>
+        <w:rPr>
+          <w:lang w:val="en-GB"/>
+        </w:rPr>
+        <w:t xml:space="preserve">variation was not explored. </w:t>
       </w:r>
       <w:r>
         <w:rPr>
@@ -5148,256 +4504,249 @@
           <w:highlight w:val="yellow"/>
           <w:lang w:val="en-GB"/>
         </w:rPr>
-        <w:t>36 species (18 from acid and 18 from basic</w:t>
+        <w:t>36 species</w:t>
+      </w:r>
+      <w:r>
+        <w:rPr>
+          <w:lang w:val="en-GB"/>
+        </w:rPr>
+        <w:t xml:space="preserve"> </w:t>
+      </w:r>
+      <w:r>
+        <w:rPr>
+          <w:lang w:val="en-GB"/>
+        </w:rPr>
+        <w:t>many of</w:t>
+      </w:r>
+      <w:r>
+        <w:rPr>
+          <w:lang w:val="en-GB"/>
+        </w:rPr>
+        <w:t xml:space="preserve"> the data obtained about FAs </w:t>
+      </w:r>
+      <w:r>
+        <w:rPr>
+          <w:lang w:val="en-GB"/>
+        </w:rPr>
+        <w:t xml:space="preserve">content and </w:t>
+      </w:r>
+      <w:r>
+        <w:rPr>
+          <w:lang w:val="en-GB"/>
+        </w:rPr>
+        <w:t>composition of these species were not known</w:t>
+      </w:r>
+      <w:r>
+        <w:rPr>
+          <w:lang w:val="en-GB"/>
+        </w:rPr>
+        <w:t xml:space="preserve"> before</w:t>
+      </w:r>
+      <w:r>
+        <w:rPr>
+          <w:lang w:val="en-GB"/>
+        </w:rPr>
+        <w:t>.</w:t>
+      </w:r>
+      <w:r>
+        <w:rPr>
+          <w:lang w:val="en-GB"/>
+        </w:rPr>
+        <w:t xml:space="preserve"> </w:t>
+      </w:r>
+      <w:r>
+        <w:rPr>
+          <w:lang w:val="en-GB"/>
+        </w:rPr>
+        <w:t xml:space="preserve">We </w:t>
+      </w:r>
+      <w:r>
+        <w:rPr>
+          <w:lang w:val="en-GB"/>
+        </w:rPr>
+        <w:t>sent</w:t>
+      </w:r>
+      <w:r>
+        <w:rPr>
+          <w:lang w:val="en-GB"/>
+        </w:rPr>
+        <w:t xml:space="preserve"> the samples to an external analytical laboratory</w:t>
+      </w:r>
+      <w:r>
+        <w:rPr>
+          <w:lang w:val="en-GB"/>
+        </w:rPr>
+        <w:t xml:space="preserve"> (</w:t>
+      </w:r>
+      <w:r>
+        <w:rPr>
+          <w:lang w:val="en-GB"/>
+        </w:rPr>
+        <w:t>USTA-CSIC)</w:t>
+      </w:r>
+      <w:r>
+        <w:rPr>
+          <w:lang w:val="en-GB"/>
+        </w:rPr>
+        <w:t xml:space="preserve"> where </w:t>
+      </w:r>
+      <w:r>
+        <w:rPr>
+          <w:lang w:val="en-GB"/>
+        </w:rPr>
+        <w:t xml:space="preserve">they used a gas </w:t>
+      </w:r>
+      <w:r>
+        <w:rPr>
+          <w:lang w:val="en-GB"/>
+        </w:rPr>
+        <w:t>chromatographer</w:t>
+      </w:r>
+      <w:r>
+        <w:rPr>
+          <w:lang w:val="en-GB"/>
+        </w:rPr>
+        <w:t xml:space="preserve"> with</w:t>
+      </w:r>
+      <w:r>
+        <w:rPr>
+          <w:lang w:val="en-GB"/>
+        </w:rPr>
+        <w:t xml:space="preserve"> a </w:t>
+      </w:r>
+      <w:r>
+        <w:rPr>
+          <w:lang w:val="en-GB"/>
+        </w:rPr>
+        <w:t>Flame Ionization Detector</w:t>
+      </w:r>
+      <w:r>
+        <w:rPr>
+          <w:lang w:val="en-GB"/>
+        </w:rPr>
+        <w:t xml:space="preserve"> (Agilent 7820A, EZChrom Elite software). </w:t>
+      </w:r>
+      <w:r>
+        <w:rPr>
+          <w:lang w:val="en-GB"/>
+        </w:rPr>
+        <w:t>Samples were</w:t>
+      </w:r>
+      <w:r>
+        <w:rPr>
+          <w:lang w:val="en-GB"/>
+        </w:rPr>
+        <w:t xml:space="preserve"> manually </w:t>
+      </w:r>
+      <w:r>
+        <w:rPr>
+          <w:lang w:val="en-GB"/>
+        </w:rPr>
+        <w:t>ground</w:t>
+      </w:r>
+      <w:r>
+        <w:rPr>
+          <w:lang w:val="en-GB"/>
+        </w:rPr>
+        <w:t xml:space="preserve"> </w:t>
+      </w:r>
+      <w:r>
+        <w:rPr>
+          <w:lang w:val="en-GB"/>
+        </w:rPr>
+        <w:t xml:space="preserve">with liquid nitrogen, then </w:t>
+      </w:r>
+      <w:r>
+        <w:rPr>
+          <w:lang w:val="en-GB"/>
+        </w:rPr>
+        <w:t>fatty acids were transformed</w:t>
+      </w:r>
+      <w:r>
+        <w:rPr>
+          <w:lang w:val="en-GB"/>
+        </w:rPr>
+        <w:t xml:space="preserve"> to</w:t>
+      </w:r>
+      <w:r>
+        <w:rPr>
+          <w:lang w:val="en-GB"/>
+        </w:rPr>
+        <w:t xml:space="preserve"> fatty acid methyl esters</w:t>
+      </w:r>
+      <w:r>
+        <w:rPr>
+          <w:lang w:val="en-GB"/>
+        </w:rPr>
+        <w:t xml:space="preserve"> (FAMEs)</w:t>
+      </w:r>
+      <w:r>
+        <w:rPr>
+          <w:lang w:val="en-GB"/>
+        </w:rPr>
+        <w:t xml:space="preserve"> using a mix of </w:t>
+      </w:r>
+      <w:r>
+        <w:rPr>
+          <w:lang w:val="en-GB"/>
+        </w:rPr>
+        <w:t>sodium methoxide</w:t>
+      </w:r>
+      <w:r>
+        <w:rPr>
+          <w:lang w:val="en-GB"/>
+        </w:rPr>
+        <w:t xml:space="preserve"> 0.5M in </w:t>
+      </w:r>
+      <w:r>
+        <w:rPr>
+          <w:lang w:val="en-GB"/>
+        </w:rPr>
+        <w:t>m</w:t>
+      </w:r>
+      <w:r>
+        <w:rPr>
+          <w:lang w:val="en-GB"/>
+        </w:rPr>
+        <w:t xml:space="preserve">ethanol and </w:t>
+      </w:r>
+      <w:r>
+        <w:rPr>
+          <w:lang w:val="en-GB"/>
+        </w:rPr>
+        <w:t>acetyl chloride</w:t>
+      </w:r>
+      <w:r>
+        <w:rPr>
+          <w:lang w:val="en-GB"/>
+        </w:rPr>
+        <w:t xml:space="preserve"> in methanol (1:10 v/v)</w:t>
+      </w:r>
+      <w:r>
+        <w:rPr>
+          <w:lang w:val="en-GB"/>
+        </w:rPr>
+        <w:t xml:space="preserve"> (</w:t>
       </w:r>
       <w:r>
         <w:rPr>
           <w:highlight w:val="yellow"/>
           <w:lang w:val="en-GB"/>
         </w:rPr>
-        <w:t>)</w:t>
-      </w:r>
-      <w:r>
-        <w:rPr>
-          <w:lang w:val="en-GB"/>
-        </w:rPr>
-        <w:t xml:space="preserve"> </w:t>
-      </w:r>
-      <w:r>
-        <w:rPr>
-          <w:lang w:val="en-GB"/>
-        </w:rPr>
-        <w:t>many of</w:t>
-      </w:r>
-      <w:r>
-        <w:rPr>
-          <w:lang w:val="en-GB"/>
-        </w:rPr>
-        <w:t xml:space="preserve"> the data obtained about FAs </w:t>
-      </w:r>
-      <w:r>
-        <w:rPr>
-          <w:lang w:val="en-GB"/>
-        </w:rPr>
-        <w:t xml:space="preserve">content and </w:t>
-      </w:r>
-      <w:r>
-        <w:rPr>
-          <w:lang w:val="en-GB"/>
-        </w:rPr>
-        <w:t>composition of these species were not known</w:t>
-      </w:r>
-      <w:r>
-        <w:rPr>
-          <w:lang w:val="en-GB"/>
-        </w:rPr>
-        <w:t xml:space="preserve"> before</w:t>
-      </w:r>
-      <w:r>
-        <w:rPr>
-          <w:lang w:val="en-GB"/>
-        </w:rPr>
-        <w:t>.</w:t>
-      </w:r>
-      <w:r>
-        <w:rPr>
-          <w:lang w:val="en-GB"/>
-        </w:rPr>
-        <w:t xml:space="preserve"> </w:t>
-      </w:r>
-      <w:r>
-        <w:rPr>
-          <w:lang w:val="en-GB"/>
-        </w:rPr>
-        <w:t xml:space="preserve">We </w:t>
-      </w:r>
-      <w:r>
-        <w:rPr>
-          <w:lang w:val="en-GB"/>
-        </w:rPr>
-        <w:t>sent</w:t>
-      </w:r>
-      <w:r>
-        <w:rPr>
-          <w:lang w:val="en-GB"/>
-        </w:rPr>
-        <w:t xml:space="preserve"> the samples to an external analytical laboratory</w:t>
-      </w:r>
-      <w:r>
-        <w:rPr>
-          <w:lang w:val="en-GB"/>
-        </w:rPr>
-        <w:t xml:space="preserve"> (</w:t>
-      </w:r>
-      <w:r>
-        <w:rPr>
-          <w:lang w:val="en-GB"/>
-        </w:rPr>
-        <w:t>USTA-CSIC)</w:t>
-      </w:r>
-      <w:r>
-        <w:rPr>
-          <w:lang w:val="en-GB"/>
-        </w:rPr>
-        <w:t xml:space="preserve"> where </w:t>
-      </w:r>
-      <w:r>
-        <w:rPr>
-          <w:lang w:val="en-GB"/>
-        </w:rPr>
-        <w:t xml:space="preserve">they used a gas </w:t>
-      </w:r>
-      <w:r>
-        <w:rPr>
-          <w:lang w:val="en-GB"/>
-        </w:rPr>
-        <w:t>chromatographer</w:t>
-      </w:r>
-      <w:r>
-        <w:rPr>
-          <w:lang w:val="en-GB"/>
-        </w:rPr>
-        <w:t xml:space="preserve"> with</w:t>
-      </w:r>
-      <w:r>
-        <w:rPr>
-          <w:lang w:val="en-GB"/>
-        </w:rPr>
-        <w:t xml:space="preserve"> a </w:t>
-      </w:r>
-      <w:r>
-        <w:rPr>
-          <w:lang w:val="en-GB"/>
-        </w:rPr>
-        <w:t>Flame Ionization Detector</w:t>
-      </w:r>
-      <w:r>
-        <w:rPr>
-          <w:lang w:val="en-GB"/>
-        </w:rPr>
-        <w:t xml:space="preserve"> (Agilent 7820A, </w:t>
-      </w:r>
-      <w:proofErr w:type="spellStart"/>
-      <w:r>
-        <w:rPr>
-          <w:lang w:val="en-GB"/>
-        </w:rPr>
-        <w:t>EZChrom</w:t>
-      </w:r>
-      <w:proofErr w:type="spellEnd"/>
-      <w:r>
-        <w:rPr>
-          <w:lang w:val="en-GB"/>
-        </w:rPr>
-        <w:t xml:space="preserve"> Elite software). </w:t>
-      </w:r>
-      <w:r>
-        <w:rPr>
-          <w:lang w:val="en-GB"/>
-        </w:rPr>
-        <w:t>Samples were</w:t>
-      </w:r>
-      <w:r>
-        <w:rPr>
-          <w:lang w:val="en-GB"/>
-        </w:rPr>
-        <w:t xml:space="preserve"> manually </w:t>
-      </w:r>
-      <w:r>
-        <w:rPr>
-          <w:lang w:val="en-GB"/>
-        </w:rPr>
-        <w:t>ground</w:t>
-      </w:r>
-      <w:r>
-        <w:rPr>
-          <w:lang w:val="en-GB"/>
-        </w:rPr>
-        <w:t xml:space="preserve"> </w:t>
-      </w:r>
-      <w:r>
-        <w:rPr>
-          <w:lang w:val="en-GB"/>
-        </w:rPr>
-        <w:t xml:space="preserve">with liquid nitrogen, then </w:t>
-      </w:r>
-      <w:r>
-        <w:rPr>
-          <w:lang w:val="en-GB"/>
-        </w:rPr>
-        <w:t>fatty acids were transformed</w:t>
-      </w:r>
-      <w:r>
-        <w:rPr>
-          <w:lang w:val="en-GB"/>
-        </w:rPr>
-        <w:t xml:space="preserve"> to</w:t>
-      </w:r>
-      <w:r>
-        <w:rPr>
-          <w:lang w:val="en-GB"/>
-        </w:rPr>
-        <w:t xml:space="preserve"> fatty acid methyl esters</w:t>
-      </w:r>
-      <w:r>
-        <w:rPr>
-          <w:lang w:val="en-GB"/>
-        </w:rPr>
-        <w:t xml:space="preserve"> (FAMEs)</w:t>
-      </w:r>
-      <w:r>
-        <w:rPr>
-          <w:lang w:val="en-GB"/>
-        </w:rPr>
-        <w:t xml:space="preserve"> using a mix of </w:t>
-      </w:r>
-      <w:r>
-        <w:rPr>
-          <w:lang w:val="en-GB"/>
-        </w:rPr>
-        <w:t>sodium methoxide</w:t>
-      </w:r>
-      <w:r>
-        <w:rPr>
-          <w:lang w:val="en-GB"/>
-        </w:rPr>
-        <w:t xml:space="preserve"> 0.5M in </w:t>
-      </w:r>
-      <w:r>
-        <w:rPr>
-          <w:lang w:val="en-GB"/>
-        </w:rPr>
-        <w:t>m</w:t>
-      </w:r>
-      <w:r>
-        <w:rPr>
-          <w:lang w:val="en-GB"/>
-        </w:rPr>
-        <w:t xml:space="preserve">ethanol and </w:t>
-      </w:r>
-      <w:r>
-        <w:rPr>
-          <w:lang w:val="en-GB"/>
-        </w:rPr>
-        <w:t>acetyl chloride</w:t>
-      </w:r>
-      <w:r>
-        <w:rPr>
-          <w:lang w:val="en-GB"/>
-        </w:rPr>
-        <w:t xml:space="preserve"> in methanol (1:10 v/v)</w:t>
-      </w:r>
-      <w:r>
-        <w:rPr>
-          <w:lang w:val="en-GB"/>
-        </w:rPr>
-        <w:t xml:space="preserve"> (table xx in appendix with complete list of Fame’s</w:t>
-      </w:r>
-      <w:r>
-        <w:rPr>
-          <w:lang w:val="en-GB"/>
-        </w:rPr>
-        <w:t xml:space="preserve"> possible to identify).</w:t>
+        <w:t>table xx in appendix with complete list of Fame’s</w:t>
+      </w:r>
+      <w:r>
+        <w:rPr>
+          <w:highlight w:val="yellow"/>
+          <w:lang w:val="en-GB"/>
+        </w:rPr>
+        <w:t xml:space="preserve"> possible to identify</w:t>
+      </w:r>
+      <w:r>
+        <w:rPr>
+          <w:lang w:val="en-GB"/>
+        </w:rPr>
+        <w:t>).</w:t>
       </w:r>
     </w:p>
     <w:p>
@@ -5444,23 +4793,8 @@
         <w:rPr>
           <w:lang w:val="en-GB"/>
         </w:rPr>
-        <w:t xml:space="preserve">weighting 5 replicates of 50 dry seeds per species. </w:t>
-      </w:r>
-      <w:r>
-        <w:rPr>
-          <w:lang w:val="en-GB"/>
-        </w:rPr>
-        <w:t xml:space="preserve"> </w:t>
-      </w:r>
-    </w:p>
-    <w:p>
-      <w:pPr>
-        <w:spacing w:line="360" w:lineRule="auto"/>
-        <w:jc w:val="both"/>
-        <w:rPr>
-          <w:lang w:val="en-GB"/>
-        </w:rPr>
-      </w:pPr>
+        <w:t xml:space="preserve">weighting 5 replicates of 50 dry seeds. </w:t>
+      </w:r>
       <w:r>
         <w:rPr>
           <w:lang w:val="en-GB"/>
@@ -5489,7 +4823,19 @@
         <w:rPr>
           <w:lang w:val="en-GB"/>
         </w:rPr>
-        <w:t xml:space="preserve"> T50 calculated as the time to reach 50% germination from </w:t>
+        <w:t xml:space="preserve"> T50 calculated as the time to reach 50% germination </w:t>
+      </w:r>
+      <w:r>
+        <w:rPr>
+          <w:lang w:val="en-GB"/>
+        </w:rPr>
+        <w:t xml:space="preserve">obtained </w:t>
+      </w:r>
+      <w:r>
+        <w:rPr>
+          <w:lang w:val="en-GB"/>
+        </w:rPr>
+        <w:t xml:space="preserve">from </w:t>
       </w:r>
       <w:r>
         <w:rPr>
@@ -5518,6 +4864,20 @@
       </w:r>
       <w:r>
         <w:rPr>
+          <w:lang w:val="en-GB"/>
+        </w:rPr>
+        <w:t xml:space="preserve">, </w:t>
+      </w:r>
+      <w:r>
+        <w:rPr>
+          <w:color w:val="FF0000"/>
+          <w:lang w:val="en-GB"/>
+        </w:rPr>
+        <w:t>under snow germ trait??</w:t>
+      </w:r>
+      <w:r>
+        <w:rPr>
+          <w:color w:val="FF0000"/>
           <w:lang w:val="en-GB"/>
         </w:rPr>
         <w:t>.</w:t>
@@ -5538,7 +4898,19 @@
         <w:rPr>
           <w:lang w:val="en-GB"/>
         </w:rPr>
-        <w:t xml:space="preserve">Longevity data is available for </w:t>
+        <w:t>Longevity data</w:t>
+      </w:r>
+      <w:r>
+        <w:rPr>
+          <w:lang w:val="en-GB"/>
+        </w:rPr>
+        <w:t xml:space="preserve"> (raw germination scores and p50)</w:t>
+      </w:r>
+      <w:r>
+        <w:rPr>
+          <w:lang w:val="en-GB"/>
+        </w:rPr>
+        <w:t xml:space="preserve"> is available for </w:t>
       </w:r>
       <w:r>
         <w:rPr>
@@ -5744,64 +5116,204 @@
         </w:rPr>
         <w:t xml:space="preserve">. </w:t>
       </w:r>
-      <w:commentRangeStart w:id="41"/>
-      <w:r>
-        <w:rPr>
-          <w:lang w:val="en-GB"/>
-        </w:rPr>
-        <w:t>The initial RH value was 30-35% (</w:t>
-      </w:r>
-      <w:proofErr w:type="spellStart"/>
-      <w:r>
-        <w:rPr>
-          <w:lang w:val="en-GB"/>
-        </w:rPr>
-        <w:t>Hygropalm</w:t>
-      </w:r>
-      <w:proofErr w:type="spellEnd"/>
-      <w:r>
-        <w:rPr>
-          <w:lang w:val="en-GB"/>
-        </w:rPr>
-        <w:t xml:space="preserve"> 3 display unit; </w:t>
-      </w:r>
-      <w:proofErr w:type="spellStart"/>
-      <w:r>
-        <w:rPr>
-          <w:lang w:val="en-GB"/>
-        </w:rPr>
-        <w:t>Rotronic</w:t>
-      </w:r>
-      <w:proofErr w:type="spellEnd"/>
-      <w:r>
-        <w:rPr>
-          <w:lang w:val="en-GB"/>
-        </w:rPr>
-        <w:t xml:space="preserve"> Instrument UK Ltd, </w:t>
-      </w:r>
-      <w:proofErr w:type="spellStart"/>
-      <w:proofErr w:type="gramStart"/>
-      <w:r>
-        <w:rPr>
-          <w:lang w:val="en-GB"/>
-        </w:rPr>
-        <w:t>Crawley,UK</w:t>
-      </w:r>
-      <w:proofErr w:type="spellEnd"/>
-      <w:proofErr w:type="gramEnd"/>
+      <w:commentRangeStart w:id="42"/>
+      <w:r>
+        <w:rPr>
+          <w:lang w:val="en-GB"/>
+        </w:rPr>
+        <w:t>The initial RH value was 30-35% (Hygropalm 3 display unit; Rotronic Instrument UK Ltd, Crawley,UK)</w:t>
+      </w:r>
+      <w:commentRangeEnd w:id="42"/>
+      <w:r>
+        <w:rPr>
+          <w:rStyle w:val="Refdecomentario"/>
+          <w:lang w:val="en-GB"/>
+        </w:rPr>
+        <w:commentReference w:id="42"/>
+      </w:r>
+      <w:r>
+        <w:rPr>
+          <w:lang w:val="en-GB"/>
+        </w:rPr>
+        <w:t xml:space="preserve">. </w:t>
+      </w:r>
+      <w:r>
+        <w:rPr>
+          <w:lang w:val="en-GB"/>
+        </w:rPr>
+        <w:t>Before</w:t>
+      </w:r>
+      <w:r>
+        <w:rPr>
+          <w:lang w:val="en-GB"/>
+        </w:rPr>
+        <w:t xml:space="preserve"> the start of the ageing </w:t>
+      </w:r>
+      <w:r>
+        <w:rPr>
+          <w:lang w:val="en-GB"/>
+        </w:rPr>
+        <w:t xml:space="preserve">protocol species from </w:t>
+      </w:r>
+      <w:r>
+        <w:rPr>
+          <w:lang w:val="en-GB"/>
+        </w:rPr>
+        <w:t xml:space="preserve">the </w:t>
+      </w:r>
+      <w:r>
+        <w:rPr>
+          <w:lang w:val="en-GB"/>
+        </w:rPr>
+        <w:t xml:space="preserve">Cistaceae family were </w:t>
+      </w:r>
+      <w:r>
+        <w:rPr>
+          <w:lang w:val="en-GB"/>
+        </w:rPr>
+        <w:t xml:space="preserve">physically scarified with sandpaper. </w:t>
+      </w:r>
+      <w:r>
+        <w:rPr>
+          <w:lang w:val="en-GB"/>
+        </w:rPr>
+        <w:t>Seed samples (200 seeds per species) were first rehydrated</w:t>
+      </w:r>
+      <w:r>
+        <w:rPr>
+          <w:lang w:val="en-GB"/>
+        </w:rPr>
+        <w:t xml:space="preserve"> to 47% RH at 20ºC for 5 days in a non-saturated LiCl solution</w:t>
+      </w:r>
+      <w:r>
+        <w:rPr>
+          <w:lang w:val="en-GB"/>
+        </w:rPr>
+        <w:t xml:space="preserve"> (Hay et al., 2008) </w:t>
+      </w:r>
+      <w:r>
+        <w:rPr>
+          <w:lang w:val="en-GB"/>
+        </w:rPr>
+        <w:t xml:space="preserve">in crystal petri dishes and kept in </w:t>
+      </w:r>
+      <w:r>
+        <w:rPr>
+          <w:lang w:val="en-GB"/>
+        </w:rPr>
+        <w:t>in a 300 x 300 x 130 mm sealed electric enclosure box (Ensto UK Ltd, Southampton, UK)</w:t>
+      </w:r>
+      <w:r>
+        <w:t xml:space="preserve"> </w:t>
+      </w:r>
+      <w:r>
+        <w:rPr>
+          <w:lang w:val="en-GB"/>
+        </w:rPr>
+        <w:t>before moving the vials into the ageing conditions.</w:t>
+      </w:r>
+      <w:r>
+        <w:rPr>
+          <w:lang w:val="en-GB"/>
+        </w:rPr>
+        <w:t xml:space="preserve"> </w:t>
+      </w:r>
+      <w:r>
+        <w:rPr>
+          <w:lang w:val="en-GB"/>
+        </w:rPr>
+        <w:t xml:space="preserve">The ageing conditions consisted in a temperature of 45°C, a RH of 60% and </w:t>
+      </w:r>
+      <w:r>
+        <w:rPr>
+          <w:lang w:val="en-GB"/>
+        </w:rPr>
+        <w:t>darkness</w:t>
+      </w:r>
+      <w:r>
+        <w:rPr>
+          <w:lang w:val="en-GB"/>
+        </w:rPr>
+        <w:t xml:space="preserve">. A subsample of S 42 seeds </w:t>
+      </w:r>
+      <w:r>
+        <w:rPr>
+          <w:lang w:val="en-GB"/>
+        </w:rPr>
+        <w:t xml:space="preserve">was </w:t>
+      </w:r>
+      <w:r>
+        <w:rPr>
+          <w:lang w:val="en-GB"/>
+        </w:rPr>
+        <w:t>withdrawn after 2, 10, 15 and 30 days and sowed in petri dishes 1% agar with 250 ml/L of GA3 (</w:t>
+      </w:r>
+      <w:r>
+        <w:rPr>
+          <w:highlight w:val="yellow"/>
+          <w:lang w:val="en-GB"/>
+        </w:rPr>
+        <w:t>Kew Royal Botanic Garden Technical Information sheet_13a</w:t>
+      </w:r>
       <w:r>
         <w:rPr>
           <w:lang w:val="en-GB"/>
         </w:rPr>
         <w:t>)</w:t>
       </w:r>
-      <w:commentRangeEnd w:id="41"/>
-      <w:r>
-        <w:rPr>
-          <w:rStyle w:val="Refdecomentario"/>
-          <w:lang w:val="en-GB"/>
-        </w:rPr>
-        <w:commentReference w:id="41"/>
+      <w:r>
+        <w:rPr>
+          <w:lang w:val="en-GB"/>
+        </w:rPr>
+        <w:t>. I</w:t>
+      </w:r>
+      <w:r>
+        <w:rPr>
+          <w:lang w:val="en-GB"/>
+        </w:rPr>
+        <w:t>n some species</w:t>
+      </w:r>
+      <w:r>
+        <w:rPr>
+          <w:lang w:val="en-GB"/>
+        </w:rPr>
+        <w:t>,</w:t>
+      </w:r>
+      <w:r>
+        <w:rPr>
+          <w:lang w:val="en-GB"/>
+        </w:rPr>
+        <w:t xml:space="preserve"> the</w:t>
+      </w:r>
+      <w:r>
+        <w:rPr>
+          <w:lang w:val="en-GB"/>
+        </w:rPr>
+        <w:t xml:space="preserve"> number</w:t>
+      </w:r>
+      <w:r>
+        <w:rPr>
+          <w:lang w:val="en-GB"/>
+        </w:rPr>
+        <w:t xml:space="preserve"> of seeds for subsamples was reduced due to the lack of seeds. </w:t>
+      </w:r>
+      <w:r>
+        <w:rPr>
+          <w:lang w:val="en-GB"/>
+        </w:rPr>
+        <w:t>Germination conditions for most species were set at 22-12ºC alternating temperatures with a 12</w:t>
+      </w:r>
+      <w:r>
+        <w:rPr>
+          <w:lang w:val="en-GB"/>
+        </w:rPr>
+        <w:t>/12 h photoperiod, for those whose germination required colder temperatures a second germination chamber was set at 15/5ºC alternating temperatures with a 12/12h photoperiod</w:t>
+      </w:r>
+      <w:r>
+        <w:rPr>
+          <w:lang w:val="en-GB"/>
+        </w:rPr>
+        <w:t xml:space="preserve"> (see table xx for details)</w:t>
       </w:r>
       <w:r>
         <w:rPr>
@@ -5813,159 +5325,104 @@
         <w:rPr>
           <w:lang w:val="en-GB"/>
         </w:rPr>
-        <w:t>Before</w:t>
-      </w:r>
-      <w:r>
-        <w:rPr>
-          <w:lang w:val="en-GB"/>
-        </w:rPr>
-        <w:t xml:space="preserve"> the start of the ageing </w:t>
-      </w:r>
-      <w:r>
-        <w:rPr>
-          <w:lang w:val="en-GB"/>
-        </w:rPr>
-        <w:t xml:space="preserve">protocol species from </w:t>
-      </w:r>
-      <w:r>
-        <w:rPr>
-          <w:lang w:val="en-GB"/>
-        </w:rPr>
-        <w:t xml:space="preserve">the </w:t>
-      </w:r>
-      <w:proofErr w:type="spellStart"/>
-      <w:r>
-        <w:rPr>
-          <w:lang w:val="en-GB"/>
-        </w:rPr>
-        <w:t>Cistaceae</w:t>
-      </w:r>
-      <w:proofErr w:type="spellEnd"/>
-      <w:r>
-        <w:rPr>
-          <w:lang w:val="en-GB"/>
-        </w:rPr>
-        <w:t xml:space="preserve"> family were </w:t>
-      </w:r>
-      <w:r>
-        <w:rPr>
-          <w:lang w:val="en-GB"/>
-        </w:rPr>
-        <w:t xml:space="preserve">physically scarified with sandpaper. </w:t>
-      </w:r>
-      <w:r>
-        <w:rPr>
-          <w:lang w:val="en-GB"/>
-        </w:rPr>
-        <w:t>Seed samples (200 seeds per species) were first rehydrated</w:t>
-      </w:r>
-      <w:r>
-        <w:rPr>
-          <w:lang w:val="en-GB"/>
-        </w:rPr>
-        <w:t xml:space="preserve"> to 47% RH at 20ºC for 5 days in a non-saturated LiCl solution</w:t>
-      </w:r>
-      <w:r>
-        <w:rPr>
-          <w:lang w:val="en-GB"/>
-        </w:rPr>
-        <w:t xml:space="preserve"> (Hay et al., 2008) </w:t>
-      </w:r>
-      <w:r>
-        <w:rPr>
-          <w:lang w:val="en-GB"/>
-        </w:rPr>
-        <w:t xml:space="preserve">in crystal petri dishes and kept in </w:t>
-      </w:r>
-      <w:r>
-        <w:rPr>
-          <w:lang w:val="en-GB"/>
-        </w:rPr>
-        <w:t>in a 300 x 300 x 130 mm sealed electric enclosure box (</w:t>
-      </w:r>
-      <w:proofErr w:type="spellStart"/>
-      <w:r>
-        <w:rPr>
-          <w:lang w:val="en-GB"/>
-        </w:rPr>
-        <w:t>Ensto</w:t>
-      </w:r>
-      <w:proofErr w:type="spellEnd"/>
-      <w:r>
-        <w:rPr>
-          <w:lang w:val="en-GB"/>
-        </w:rPr>
-        <w:t xml:space="preserve"> UK Ltd, Southampton, UK)</w:t>
-      </w:r>
-      <w:r>
+        <w:t xml:space="preserve">After </w:t>
+      </w:r>
+      <w:r>
+        <w:rPr>
+          <w:lang w:val="en-GB"/>
+        </w:rPr>
+        <w:lastRenderedPageBreak/>
+        <w:t>the sowing, the seeds were checked once a week for one month</w:t>
+      </w:r>
+      <w:r>
+        <w:rPr>
+          <w:lang w:val="en-GB"/>
+        </w:rPr>
+        <w:t>.</w:t>
+      </w:r>
+      <w:r>
+        <w:rPr>
+          <w:lang w:val="en-GB"/>
+        </w:rPr>
         <w:t xml:space="preserve"> </w:t>
       </w:r>
       <w:r>
         <w:rPr>
           <w:lang w:val="en-GB"/>
         </w:rPr>
-        <w:t>before moving the vials into the ageing conditions.</w:t>
-      </w:r>
-      <w:r>
-        <w:rPr>
-          <w:lang w:val="en-GB"/>
-        </w:rPr>
-        <w:t xml:space="preserve"> </w:t>
-      </w:r>
-      <w:r>
-        <w:rPr>
-          <w:lang w:val="en-GB"/>
-        </w:rPr>
-        <w:t xml:space="preserve">The ageing conditions consisted in a temperature of 45°C, a RH of 60% and </w:t>
-      </w:r>
-      <w:r>
-        <w:rPr>
-          <w:lang w:val="en-GB"/>
-        </w:rPr>
-        <w:t>darkness</w:t>
-      </w:r>
-      <w:r>
-        <w:rPr>
-          <w:lang w:val="en-GB"/>
-        </w:rPr>
-        <w:t xml:space="preserve">. A subsample of S 42 seeds </w:t>
-      </w:r>
-      <w:r>
-        <w:rPr>
-          <w:lang w:val="en-GB"/>
-        </w:rPr>
-        <w:t xml:space="preserve">was </w:t>
-      </w:r>
-      <w:r>
-        <w:rPr>
-          <w:lang w:val="en-GB"/>
-        </w:rPr>
-        <w:t>withdrawn after 2, 10, 15 and 30 days and sowed in petri dishes 1% agar with 250 ml/L of GA3 (</w:t>
-      </w:r>
-      <w:r>
-        <w:rPr>
-          <w:highlight w:val="yellow"/>
-          <w:lang w:val="en-GB"/>
-        </w:rPr>
-        <w:t>Kew Royal Botanic Garden Technical Information sheet_13a</w:t>
-      </w:r>
-      <w:r>
-        <w:rPr>
-          <w:lang w:val="en-GB"/>
-        </w:rPr>
-        <w:t>)</w:t>
-      </w:r>
-      <w:r>
-        <w:rPr>
-          <w:lang w:val="en-GB"/>
-        </w:rPr>
-        <w:t>. I</w:t>
-      </w:r>
-      <w:r>
-        <w:rPr>
-          <w:lang w:val="en-GB"/>
-        </w:rPr>
-        <w:t>n some species</w:t>
+        <w:t>G</w:t>
+      </w:r>
+      <w:r>
+        <w:rPr>
+          <w:lang w:val="en-GB"/>
+        </w:rPr>
+        <w:t xml:space="preserve">ermination was scored </w:t>
+      </w:r>
+      <w:r>
+        <w:rPr>
+          <w:lang w:val="en-GB"/>
+        </w:rPr>
+        <w:t>when there was</w:t>
+      </w:r>
+      <w:r>
+        <w:rPr>
+          <w:lang w:val="en-GB"/>
+        </w:rPr>
+        <w:t xml:space="preserve"> a visible root (</w:t>
+      </w:r>
+      <w:r>
+        <w:rPr>
+          <w:lang w:val="en-GB"/>
+        </w:rPr>
+        <w:t>&gt;1.5</w:t>
+      </w:r>
+      <w:r>
+        <w:rPr>
+          <w:lang w:val="en-GB"/>
+        </w:rPr>
+        <w:t xml:space="preserve"> mm)</w:t>
+      </w:r>
+      <w:r>
+        <w:rPr>
+          <w:lang w:val="en-GB"/>
+        </w:rPr>
+        <w:t xml:space="preserve"> and then removed </w:t>
+      </w:r>
+      <w:r>
+        <w:rPr>
+          <w:lang w:val="en-GB"/>
+        </w:rPr>
+        <w:t>from</w:t>
+      </w:r>
+      <w:r>
+        <w:rPr>
+          <w:lang w:val="en-GB"/>
+        </w:rPr>
+        <w:t xml:space="preserve"> the </w:t>
+      </w:r>
+      <w:r>
+        <w:rPr>
+          <w:lang w:val="en-GB"/>
+        </w:rPr>
+        <w:t>Petri dishes. A</w:t>
+      </w:r>
+      <w:r>
+        <w:rPr>
+          <w:lang w:val="en-GB"/>
+        </w:rPr>
+        <w:t xml:space="preserve">fter the end of </w:t>
+      </w:r>
+      <w:r>
+        <w:rPr>
+          <w:lang w:val="en-GB"/>
+        </w:rPr>
+        <w:t>the 28 days</w:t>
+      </w:r>
+      <w:r>
+        <w:rPr>
+          <w:lang w:val="en-GB"/>
+        </w:rPr>
+        <w:t xml:space="preserve"> germination test</w:t>
       </w:r>
       <w:r>
         <w:rPr>
@@ -5977,80 +5434,7 @@
         <w:rPr>
           <w:lang w:val="en-GB"/>
         </w:rPr>
-        <w:t xml:space="preserve"> the</w:t>
-      </w:r>
-      <w:r>
-        <w:rPr>
-          <w:lang w:val="en-GB"/>
-        </w:rPr>
-        <w:t xml:space="preserve"> number</w:t>
-      </w:r>
-      <w:r>
-        <w:rPr>
-          <w:lang w:val="en-GB"/>
-        </w:rPr>
-        <w:t xml:space="preserve"> of seeds for subsamples was reduced due to the lack of seeds. </w:t>
-      </w:r>
-      <w:r>
-        <w:rPr>
-          <w:lang w:val="en-GB"/>
-        </w:rPr>
-        <w:t>Germination conditions for most species were set at 22-12ºC alternating temperatures with a 12</w:t>
-      </w:r>
-      <w:r>
-        <w:rPr>
-          <w:lang w:val="en-GB"/>
-        </w:rPr>
-        <w:t>/12 h photoperiod, for those whose germination required colder temperatures a second germination chamber was set at 15/5ºC alternating temperatures with a 12/12h photoperiod</w:t>
-      </w:r>
-      <w:r>
-        <w:rPr>
-          <w:lang w:val="en-GB"/>
-        </w:rPr>
-        <w:t xml:space="preserve"> (see table xx for details)</w:t>
-      </w:r>
-      <w:r>
-        <w:rPr>
-          <w:lang w:val="en-GB"/>
-        </w:rPr>
-        <w:t xml:space="preserve">. </w:t>
-      </w:r>
-      <w:r>
-        <w:rPr>
-          <w:lang w:val="en-GB"/>
-        </w:rPr>
-        <w:t xml:space="preserve">After the sowing, the seeds were checked </w:t>
-      </w:r>
-      <w:r>
-        <w:rPr>
-          <w:lang w:val="en-GB"/>
-        </w:rPr>
-        <w:lastRenderedPageBreak/>
-        <w:t xml:space="preserve">once a week for one month, in which the germination was scored </w:t>
-      </w:r>
-      <w:r>
-        <w:rPr>
-          <w:lang w:val="en-GB"/>
-        </w:rPr>
-        <w:t xml:space="preserve">by </w:t>
-      </w:r>
-      <w:r>
-        <w:rPr>
-          <w:lang w:val="en-GB"/>
-        </w:rPr>
-        <w:t>removing the seedlings with a visible root (</w:t>
-      </w:r>
-      <w:r>
-        <w:rPr>
-          <w:lang w:val="en-GB"/>
-        </w:rPr>
-        <w:t>&gt;1.5</w:t>
-      </w:r>
-      <w:r>
-        <w:rPr>
-          <w:lang w:val="en-GB"/>
-        </w:rPr>
-        <w:t xml:space="preserve"> mm); after the end of each germination test the ungerminated seeds were cut-tested </w:t>
+        <w:t xml:space="preserve"> the ungerminated seeds were cut-tested </w:t>
       </w:r>
       <w:r>
         <w:rPr>
@@ -6107,23 +5491,7 @@
           <w:rFonts w:cstheme="minorHAnsi"/>
           <w:color w:val="000000"/>
         </w:rPr>
-        <w:t xml:space="preserve"> with white and firm embryos viable, i.e. potentially </w:t>
-      </w:r>
-      <w:proofErr w:type="spellStart"/>
-      <w:r>
-        <w:rPr>
-          <w:rFonts w:cstheme="minorHAnsi"/>
-          <w:color w:val="000000"/>
-        </w:rPr>
-        <w:t>germinable</w:t>
-      </w:r>
-      <w:proofErr w:type="spellEnd"/>
-      <w:r>
-        <w:rPr>
-          <w:rFonts w:cstheme="minorHAnsi"/>
-          <w:color w:val="000000"/>
-        </w:rPr>
-        <w:t xml:space="preserve"> </w:t>
+        <w:t xml:space="preserve"> with white and firm embryos viable, i.e. potentially germinable </w:t>
       </w:r>
       <w:r>
         <w:rPr>
@@ -6240,9 +5608,9 @@
           <w:color w:val="000000"/>
           <w:lang w:eastAsia="ca-ES"/>
         </w:rPr>
-        <w:t xml:space="preserve">seed bank managers based on the following viability equation: </w:t>
-      </w:r>
-      <w:bookmarkStart w:id="42" w:name="_Hlk118296147"/>
+        <w:t xml:space="preserve">seed bank managers based on the viability equation: </w:t>
+      </w:r>
+      <w:bookmarkStart w:id="43" w:name="_Hlk118296147"/>
       <w:r>
         <w:rPr>
           <w:rFonts w:eastAsia="Times New Roman" w:cstheme="minorHAnsi"/>
@@ -6251,7 +5619,7 @@
         </w:rPr>
         <w:t>v</w:t>
       </w:r>
-      <w:bookmarkEnd w:id="42"/>
+      <w:bookmarkEnd w:id="43"/>
       <w:r>
         <w:rPr>
           <w:rFonts w:eastAsia="Times New Roman" w:cstheme="minorHAnsi"/>
@@ -6305,6 +5673,60 @@
       <w:pPr>
         <w:pStyle w:val="Ttulo3"/>
         <w:rPr>
+          <w:rFonts w:eastAsia="Times New Roman"/>
+          <w:lang w:eastAsia="ca-ES"/>
+        </w:rPr>
+      </w:pPr>
+      <w:r>
+        <w:rPr>
+          <w:rFonts w:eastAsia="Times New Roman"/>
+          <w:lang w:eastAsia="ca-ES"/>
+        </w:rPr>
+        <w:t xml:space="preserve">Bioclimatic indices </w:t>
+      </w:r>
+    </w:p>
+    <w:p>
+      <w:pPr>
+        <w:spacing w:line="360" w:lineRule="auto"/>
+        <w:ind w:firstLine="709"/>
+        <w:jc w:val="both"/>
+      </w:pPr>
+      <w:r>
+        <w:t xml:space="preserve">From the environmental data, we calculated a series of bioclimatic indices per plot following </w:t>
+      </w:r>
+      <w:r>
+        <w:rPr>
+          <w:highlight w:val="yellow"/>
+        </w:rPr>
+        <w:t>Jiménez-Alfaro et al. (2024, JVA</w:t>
+      </w:r>
+      <w:r>
+        <w:t xml:space="preserve">). </w:t>
+      </w:r>
+      <w:commentRangeStart w:id="44"/>
+      <w:r>
+        <w:t>We calculated bioclimatic indices based on standard variables used by WorldClim (Fick &amp; Hijmans 2017), together with other variables with a relevant function on alpine topographic gradients. The selected variables were: (1) bio1 = annual mean temperature; (2) bio2 = mean diurnal range, i.e. the mean of the monthly differences between maximum and minimum temperatures; (3) bio7 = temperature annual range; i.e. the difference between the maximum temperature of the warmest month and the minimum temperature of the coldest month; (4) snow = the number of days of snow cover, when temperature is around 0 ºC, calculated for the period in which the maximum temperature was &lt; 0.5 ºC and the minimum temperature was &gt; -0.5 ºC; (5) FDD = freezing degree days, i.e. the sum of daily mean temperatures for days in which the mean temperature was below 0 ºC (Choler 2018); and (6) GDD = growing degree days, i.e. the sum of daily mean temperatures for days in which the soil mean temperature at five cm deep was above 5 ºC (Körner 2021). For FDD, we transformed the values from negative to positive, so higher values represent more freezing.</w:t>
+      </w:r>
+      <w:commentRangeEnd w:id="44"/>
+      <w:r>
+        <w:rPr>
+          <w:rStyle w:val="Refdecomentario"/>
+          <w:rFonts w:ascii="Calibri" w:eastAsia="Calibri" w:hAnsi="Calibri" w:cs="Calibri"/>
+        </w:rPr>
+        <w:commentReference w:id="44"/>
+      </w:r>
+    </w:p>
+    <w:p>
+      <w:pPr>
+        <w:rPr>
+          <w:lang w:eastAsia="ca-ES"/>
+        </w:rPr>
+      </w:pPr>
+    </w:p>
+    <w:p>
+      <w:pPr>
+        <w:pStyle w:val="Ttulo3"/>
+        <w:rPr>
           <w:lang w:val="en-GB"/>
         </w:rPr>
       </w:pPr>
@@ -6345,7 +5767,7 @@
         <w:rPr>
           <w:lang w:val="en-GB"/>
         </w:rPr>
-        <w:t>p50, Ki and slope values.</w:t>
+        <w:t>p50 values.</w:t>
       </w:r>
     </w:p>
     <w:p>
@@ -6358,31 +5780,191 @@
       </w:pPr>
       <w:r>
         <w:rPr>
-          <w:lang w:val="en-GB"/>
-        </w:rPr>
-        <w:t xml:space="preserve">The phylogeny tree was created using </w:t>
-      </w:r>
-      <w:proofErr w:type="spellStart"/>
-      <w:proofErr w:type="gramStart"/>
-      <w:r>
-        <w:rPr>
-          <w:lang w:val="en-GB"/>
-        </w:rPr>
-        <w:t>V.PhyloMaker</w:t>
-      </w:r>
-      <w:proofErr w:type="spellEnd"/>
-      <w:proofErr w:type="gramEnd"/>
-      <w:r>
-        <w:rPr>
-          <w:lang w:val="en-GB"/>
-        </w:rPr>
-        <w:t xml:space="preserve"> R package (Ref), see fig xx)</w:t>
-      </w:r>
-      <w:r>
-        <w:rPr>
-          <w:lang w:val="en-GB"/>
-        </w:rPr>
-        <w:t xml:space="preserve"> </w:t>
+          <w:rFonts w:eastAsia="Times New Roman" w:cstheme="minorHAnsi"/>
+          <w:color w:val="000000"/>
+          <w:lang w:eastAsia="ca-ES"/>
+        </w:rPr>
+        <w:t xml:space="preserve">Phylogeny was included using a reconstructed tree for the </w:t>
+      </w:r>
+      <w:r>
+        <w:rPr>
+          <w:rFonts w:eastAsia="Times New Roman" w:cstheme="minorHAnsi"/>
+          <w:color w:val="000000"/>
+          <w:highlight w:val="yellow"/>
+          <w:lang w:eastAsia="ca-ES"/>
+        </w:rPr>
+        <w:t>54</w:t>
+      </w:r>
+      <w:r>
+        <w:rPr>
+          <w:rFonts w:eastAsia="Times New Roman" w:cstheme="minorHAnsi"/>
+          <w:color w:val="000000"/>
+          <w:lang w:eastAsia="ca-ES"/>
+        </w:rPr>
+        <w:t xml:space="preserve"> species</w:t>
+      </w:r>
+      <w:r>
+        <w:rPr>
+          <w:rFonts w:eastAsia="Times New Roman" w:cstheme="minorHAnsi"/>
+          <w:color w:val="000000"/>
+          <w:lang w:eastAsia="ca-ES"/>
+        </w:rPr>
+        <w:t xml:space="preserve"> (</w:t>
+      </w:r>
+      <w:r>
+        <w:rPr>
+          <w:rFonts w:eastAsia="Times New Roman" w:cstheme="minorHAnsi"/>
+          <w:color w:val="000000"/>
+          <w:lang w:eastAsia="ca-ES"/>
+        </w:rPr>
+        <w:t xml:space="preserve">Supporting information Fig. </w:t>
+      </w:r>
+      <w:r>
+        <w:rPr>
+          <w:rFonts w:eastAsia="Times New Roman" w:cstheme="minorHAnsi"/>
+          <w:b/>
+          <w:bCs/>
+          <w:color w:val="000000"/>
+          <w:lang w:eastAsia="ca-ES"/>
+        </w:rPr>
+        <w:t>S1</w:t>
+      </w:r>
+      <w:r>
+        <w:rPr>
+          <w:rFonts w:eastAsia="Times New Roman" w:cstheme="minorHAnsi"/>
+          <w:color w:val="000000"/>
+          <w:lang w:eastAsia="ca-ES"/>
+        </w:rPr>
+        <w:t>),</w:t>
+      </w:r>
+      <w:r>
+        <w:rPr>
+          <w:rFonts w:eastAsia="Times New Roman" w:cstheme="minorHAnsi"/>
+          <w:color w:val="000000"/>
+          <w:lang w:eastAsia="ca-ES"/>
+        </w:rPr>
+        <w:t xml:space="preserve"> created with V.PHYLOMAKER R package </w:t>
+      </w:r>
+      <w:r>
+        <w:rPr>
+          <w:rFonts w:eastAsia="Times New Roman" w:cstheme="minorHAnsi"/>
+          <w:color w:val="000000"/>
+          <w:lang w:eastAsia="ca-ES"/>
+        </w:rPr>
+        <w:fldChar w:fldCharType="begin" w:fldLock="1"/>
+      </w:r>
+      <w:r>
+        <w:rPr>
+          <w:rFonts w:eastAsia="Times New Roman" w:cstheme="minorHAnsi"/>
+          <w:color w:val="000000"/>
+          <w:lang w:eastAsia="ca-ES"/>
+        </w:rPr>
+        <w:instrText>ADDIN CSL_CITATION {"citationItems":[{"id":"ITEM-1","itemData":{"DOI":"10.1111/ecog.04434","ISBN":"0000000213","ISSN":"16000587","abstract":"We present V.PhyloMaker, a freely available package for R designed to generate phylogenies for vascular plants. The mega-tree implemented in V.PhyloMaker (i.e. GBOTB.extended.tre), which was derived from two recently published mega-trees and includes 74 533 species and all families of extant vascular plants, is the largest dated phylogeny for vascular plants. V.PhyloMaker can generate phylogenies for very large species lists (the largest species list that we tested included 314 686 species). V.PhyloMaker generates phylogenies at a fast speed, much faster than other phylogeny-generating packages. Our tests of V.PhyloMaker show that generating a phylogeny for 60 000 species requires less than six hours. V.PhyloMaker includes an approach to attach genera or species to their close relatives in a phylogeny. We provide a simple example in this paper to show how to use V.PhyloMaker to generate phylogenies.","author":[{"dropping-particle":"","family":"Jin","given":"Yi","non-dropping-particle":"","parse-names":false,"suffix":""},{"dropping-particle":"","family":"Qian","given":"Hong","non-dropping-particle":"","parse-names":false,"suffix":""}],"container-title":"Ecography","id":"ITEM-1","issue":"8","issued":{"date-parts":[["2019"]]},"page":"1353-1359","title":"V.PhyloMaker: an R package that can generate very large phylogenies for vascular plants","type":"article-journal","volume":"42"},"uris":["http://www.mendeley.com/documents/?uuid=b2d3562c-8a69-42da-a044-0885d559ed82"]}],"mendeley":{"formattedCitation":"(Jin and Qian, 2019)","plainTextFormattedCitation":"(Jin and Qian, 2019)","previouslyFormattedCitation":"(Jin and Qian, 2019)"},"properties":{"noteIndex":0},"schema":"https://github.com/citation-style-language/schema/raw/master/csl-citation.json"}</w:instrText>
+      </w:r>
+      <w:r>
+        <w:rPr>
+          <w:rFonts w:eastAsia="Times New Roman" w:cstheme="minorHAnsi"/>
+          <w:color w:val="000000"/>
+          <w:lang w:eastAsia="ca-ES"/>
+        </w:rPr>
+        <w:fldChar w:fldCharType="separate"/>
+      </w:r>
+      <w:r>
+        <w:rPr>
+          <w:rFonts w:eastAsia="Times New Roman" w:cstheme="minorHAnsi"/>
+          <w:noProof/>
+          <w:color w:val="000000"/>
+          <w:lang w:eastAsia="ca-ES"/>
+        </w:rPr>
+        <w:t>(Jin and Qian, 2019)</w:t>
+      </w:r>
+      <w:r>
+        <w:rPr>
+          <w:rFonts w:eastAsia="Times New Roman" w:cstheme="minorHAnsi"/>
+          <w:color w:val="000000"/>
+          <w:lang w:eastAsia="ca-ES"/>
+        </w:rPr>
+        <w:fldChar w:fldCharType="end"/>
+      </w:r>
+      <w:r>
+        <w:rPr>
+          <w:rFonts w:eastAsia="Times New Roman" w:cstheme="minorHAnsi"/>
+          <w:color w:val="000000"/>
+          <w:lang w:eastAsia="ca-ES"/>
+        </w:rPr>
+        <w:t xml:space="preserve"> using phylosignal and phylobase R packages </w:t>
+      </w:r>
+      <w:r>
+        <w:rPr>
+          <w:rFonts w:eastAsia="Times New Roman" w:cstheme="minorHAnsi"/>
+          <w:color w:val="000000"/>
+          <w:lang w:eastAsia="ca-ES"/>
+        </w:rPr>
+        <w:fldChar w:fldCharType="begin" w:fldLock="1"/>
+      </w:r>
+      <w:r>
+        <w:rPr>
+          <w:rFonts w:eastAsia="Times New Roman" w:cstheme="minorHAnsi"/>
+          <w:color w:val="000000"/>
+          <w:lang w:eastAsia="ca-ES"/>
+        </w:rPr>
+        <w:instrText>ADDIN CSL_CITATION {"citationItems":[{"id":"ITEM-1","itemData":{"DOI":"10.1002/ece3.2051","author":[{"dropping-particle":"","family":"Keck","given":"Francois","non-dropping-particle":"","parse-names":false,"suffix":""},{"dropping-particle":"","family":"Rimet","given":"Frederic","non-dropping-particle":"","parse-names":false,"suffix":""},{"dropping-particle":"","family":"Bouchez","given":"Agnes","non-dropping-particle":"","parse-names":false,"suffix":""},{"dropping-particle":"","family":"Franc","given":"Alain","non-dropping-particle":"","parse-names":false,"suffix":""}],"container-title":"Ecology and Evolution","id":"ITEM-1","issue":"9","issued":{"date-parts":[["2016"]]},"page":"2774-2780","title":"phylosignal: an R package to measure, test, and explore the phylogenetic signal","type":"article-journal","volume":"6"},"uris":["http://www.mendeley.com/documents/?uuid=9a43c0ff-47d9-476a-9a49-11dbad0d6d48"]},{"id":"ITEM-2","itemData":{"author":[{"dropping-particle":"","family":"R Hackathon et al.","given":"","non-dropping-particle":"","parse-names":false,"suffix":""}],"id":"ITEM-2","issued":{"date-parts":[["2020"]]},"number":"R package version 0.8.10","title":"phylobase: Base Package for Phylogenetic Structures and Comparative Data","type":"article"},"uris":["http://www.mendeley.com/documents/?uuid=aee7bdc8-bcfd-4ca8-841f-02357bcd296c"]}],"mendeley":{"formattedCitation":"(Keck &lt;i&gt;et al.&lt;/i&gt;, 2016; R Hackathon et al., 2020)","plainTextFormattedCitation":"(Keck et al., 2016; R Hackathon et al., 2020)","previouslyFormattedCitation":"(Keck &lt;i&gt;et al.&lt;/i&gt;, 2016; R Hackathon et al., 2020)"},"properties":{"noteIndex":0},"schema":"https://github.com/citation-style-language/schema/raw/master/csl-citation.json"}</w:instrText>
+      </w:r>
+      <w:r>
+        <w:rPr>
+          <w:rFonts w:eastAsia="Times New Roman" w:cstheme="minorHAnsi"/>
+          <w:color w:val="000000"/>
+          <w:lang w:eastAsia="ca-ES"/>
+        </w:rPr>
+        <w:fldChar w:fldCharType="separate"/>
+      </w:r>
+      <w:r>
+        <w:rPr>
+          <w:rFonts w:eastAsia="Times New Roman" w:cstheme="minorHAnsi"/>
+          <w:noProof/>
+          <w:color w:val="000000"/>
+          <w:lang w:eastAsia="ca-ES"/>
+        </w:rPr>
+        <w:t xml:space="preserve">(Keck </w:t>
+      </w:r>
+      <w:r>
+        <w:rPr>
+          <w:rFonts w:eastAsia="Times New Roman" w:cstheme="minorHAnsi"/>
+          <w:i/>
+          <w:noProof/>
+          <w:color w:val="000000"/>
+          <w:lang w:eastAsia="ca-ES"/>
+        </w:rPr>
+        <w:t>et al.</w:t>
+      </w:r>
+      <w:r>
+        <w:rPr>
+          <w:rFonts w:eastAsia="Times New Roman" w:cstheme="minorHAnsi"/>
+          <w:noProof/>
+          <w:color w:val="000000"/>
+          <w:lang w:eastAsia="ca-ES"/>
+        </w:rPr>
+        <w:t>, 2016; R Hackathon et al., 2020)</w:t>
+      </w:r>
+      <w:r>
+        <w:rPr>
+          <w:rFonts w:eastAsia="Times New Roman" w:cstheme="minorHAnsi"/>
+          <w:color w:val="000000"/>
+          <w:lang w:eastAsia="ca-ES"/>
+        </w:rPr>
+        <w:fldChar w:fldCharType="end"/>
+      </w:r>
+      <w:r>
+        <w:rPr>
+          <w:lang w:val="en-GB"/>
+        </w:rPr>
+        <w:t xml:space="preserve">Exploratory PCA for FAME’s composition and </w:t>
+      </w:r>
+      <w:r>
+        <w:rPr>
+          <w:lang w:val="en-GB"/>
+        </w:rPr>
+        <w:t>total oil content (in percentage)</w:t>
       </w:r>
     </w:p>
     <w:p>
@@ -6397,13 +5979,26 @@
         <w:rPr>
           <w:lang w:val="en-GB"/>
         </w:rPr>
-        <w:t xml:space="preserve">Exploratory PCA for FAME’s composition and </w:t>
-      </w:r>
-      <w:r>
-        <w:rPr>
-          <w:lang w:val="en-GB"/>
-        </w:rPr>
-        <w:t>total oil content (in percentage)</w:t>
+        <w:lastRenderedPageBreak/>
+        <w:t xml:space="preserve">Our </w:t>
+      </w:r>
+      <w:r>
+        <w:rPr>
+          <w:lang w:val="en-GB"/>
+        </w:rPr>
+        <w:t>two response variables are total oil content (in percentage) and UFA/SFA ratio</w:t>
+      </w:r>
+      <w:r>
+        <w:rPr>
+          <w:lang w:val="en-GB"/>
+        </w:rPr>
+        <w:t xml:space="preserve"> (both log transformed)</w:t>
+      </w:r>
+      <w:r>
+        <w:rPr>
+          <w:lang w:val="en-GB"/>
+        </w:rPr>
+        <w:t xml:space="preserve">. </w:t>
       </w:r>
     </w:p>
     <w:p>
@@ -6418,28 +6013,186 @@
         <w:rPr>
           <w:lang w:val="en-GB"/>
         </w:rPr>
-        <w:t xml:space="preserve">How two response variables are total oil content (in percentage) and UFA/SFA ratio. </w:t>
-      </w:r>
-    </w:p>
-    <w:p>
-      <w:pPr>
+        <w:t>Biological trade-offs: seed mass, longevity</w:t>
+      </w:r>
+      <w:r>
+        <w:rPr>
+          <w:lang w:val="en-GB"/>
+        </w:rPr>
+        <w:t xml:space="preserve"> (p50)</w:t>
+      </w:r>
+      <w:r>
+        <w:rPr>
+          <w:lang w:val="en-GB"/>
+        </w:rPr>
+        <w:t xml:space="preserve">, </w:t>
+      </w:r>
+      <w:r>
+        <w:rPr>
+          <w:lang w:val="en-GB"/>
+        </w:rPr>
+        <w:t>earliness of germination (t50).</w:t>
+      </w:r>
+    </w:p>
+    <w:p>
+      <w:pPr>
+        <w:shd w:val="clear" w:color="auto" w:fill="FFFFFF"/>
         <w:spacing w:line="360" w:lineRule="auto"/>
         <w:jc w:val="both"/>
-        <w:rPr>
-          <w:lang w:val="en-GB"/>
-        </w:rPr>
-      </w:pPr>
-      <w:r>
-        <w:rPr>
-          <w:lang w:val="en-GB"/>
-        </w:rPr>
-        <w:t>Species phylogenetic tree</w:t>
-      </w:r>
-      <w:r>
-        <w:rPr>
-          <w:lang w:val="en-GB"/>
-        </w:rPr>
-        <w:t xml:space="preserve"> (so far)</w:t>
+        <w:textAlignment w:val="baseline"/>
+        <w:rPr>
+          <w:rFonts w:eastAsia="Times New Roman" w:cstheme="minorHAnsi"/>
+          <w:color w:val="000000"/>
+          <w:lang w:eastAsia="ca-ES"/>
+        </w:rPr>
+      </w:pPr>
+      <w:r>
+        <w:rPr>
+          <w:lang w:val="en-GB"/>
+        </w:rPr>
+        <w:t>MCMC-GLMM</w:t>
+      </w:r>
+      <w:r>
+        <w:rPr>
+          <w:lang w:val="en-GB"/>
+        </w:rPr>
+        <w:t xml:space="preserve">: </w:t>
+      </w:r>
+      <w:r>
+        <w:rPr>
+          <w:rFonts w:eastAsia="Times New Roman" w:cstheme="minorHAnsi"/>
+          <w:color w:val="000000"/>
+          <w:lang w:eastAsia="ca-ES"/>
+        </w:rPr>
+        <w:t>We analyzed the data by fitting Markov Chain Monte Carlo generalized linear mixed models (MCMCglmm) with Bayesian estimation using the R package MCMC</w:t>
+      </w:r>
+      <w:r>
+        <w:rPr>
+          <w:rFonts w:eastAsia="Times New Roman" w:cstheme="minorHAnsi"/>
+          <w:color w:val="000000"/>
+          <w:sz w:val="14"/>
+          <w:szCs w:val="14"/>
+          <w:lang w:eastAsia="ca-ES"/>
+        </w:rPr>
+        <w:t>GLMM</w:t>
+      </w:r>
+      <w:r>
+        <w:rPr>
+          <w:rFonts w:eastAsia="Times New Roman" w:cstheme="minorHAnsi"/>
+          <w:color w:val="000000"/>
+          <w:lang w:eastAsia="ca-ES"/>
+        </w:rPr>
+        <w:t xml:space="preserve"> </w:t>
+      </w:r>
+      <w:r>
+        <w:rPr>
+          <w:rFonts w:eastAsia="Times New Roman" w:cstheme="minorHAnsi"/>
+          <w:color w:val="000000"/>
+          <w:lang w:eastAsia="ca-ES"/>
+        </w:rPr>
+        <w:fldChar w:fldCharType="begin" w:fldLock="1"/>
+      </w:r>
+      <w:r>
+        <w:rPr>
+          <w:rFonts w:eastAsia="Times New Roman" w:cstheme="minorHAnsi"/>
+          <w:color w:val="000000"/>
+          <w:lang w:eastAsia="ca-ES"/>
+        </w:rPr>
+        <w:instrText>ADDIN CSL_CITATION {"citationItems":[{"id":"ITEM-1","itemData":{"ISBN":"9781439811870","ISSN":"19390068","PMID":"18291371","abstract":"Generalized linear mixed models provide a flexible framework for modeling a range of data, although with non-Gaussian response variables the likelihood cannot be obtained in closed form. Markov chain Monte Carlo methods solve this problem by sampling from a series of simpler conditional distributions that can be evaluated. The R package MCMCglmm implements such an algorithm for a range of model fitting problems. More than one response variable can be analyzed simultaneously, and these variables are allowed to follow Gaussian, Poisson, multi(bi)nominal, exponential, zero-inflated and censored dis-tributions. A range of variance structures are permitted for the random effects, including interactions with categorical or continuous variables (i.e., random regression), and more complicated variance structures that arise through shared ancestry, either through a pedi-gree or through a phylogeny. Missing values are permitted in the response variable(s) and data can be known up to some level of measurement error as in meta-analysis. All simu-lation is done in C/ C++ using the CSparse library for sparse linear systems.","author":[{"dropping-particle":"","family":"Hadfield","given":"Jarrod D","non-dropping-particle":"","parse-names":false,"suffix":""}],"container-title":"Journal of Statistical Software","id":"ITEM-1","issue":"2","issued":{"date-parts":[["2010"]]},"page":"1-22","title":"MCMCglmm: MCMC Methods for Multi-Response GLMMs in R","type":"article-journal","volume":"33"},"uris":["http://www.mendeley.com/documents/?uuid=41627bcd-fb59-4a4f-8935-c58d22662a04"]}],"mendeley":{"formattedCitation":"(Hadfield, 2010)","plainTextFormattedCitation":"(Hadfield, 2010)","previouslyFormattedCitation":"(Hadfield, 2010)"},"properties":{"noteIndex":0},"schema":"https://github.com/citation-style-language/schema/raw/master/csl-citation.json"}</w:instrText>
+      </w:r>
+      <w:r>
+        <w:rPr>
+          <w:rFonts w:eastAsia="Times New Roman" w:cstheme="minorHAnsi"/>
+          <w:color w:val="000000"/>
+          <w:lang w:eastAsia="ca-ES"/>
+        </w:rPr>
+        <w:fldChar w:fldCharType="separate"/>
+      </w:r>
+      <w:r>
+        <w:rPr>
+          <w:rFonts w:eastAsia="Times New Roman" w:cstheme="minorHAnsi"/>
+          <w:noProof/>
+          <w:color w:val="000000"/>
+          <w:lang w:eastAsia="ca-ES"/>
+        </w:rPr>
+        <w:t>(Hadfield, 2010)</w:t>
+      </w:r>
+      <w:r>
+        <w:rPr>
+          <w:rFonts w:eastAsia="Times New Roman" w:cstheme="minorHAnsi"/>
+          <w:color w:val="000000"/>
+          <w:lang w:eastAsia="ca-ES"/>
+        </w:rPr>
+        <w:fldChar w:fldCharType="end"/>
+      </w:r>
+      <w:r>
+        <w:rPr>
+          <w:rFonts w:eastAsia="Times New Roman" w:cstheme="minorHAnsi"/>
+          <w:color w:val="000000"/>
+          <w:lang w:eastAsia="ca-ES"/>
+        </w:rPr>
+        <w:t xml:space="preserve">. To model germination traits, we used binomial MCMCglmms (family = multinomial2) while for the t50 and EHS traits we scaled the values and used gaussian MCMCglmms (family = gaussian). </w:t>
+      </w:r>
+      <w:r>
+        <w:rPr>
+          <w:rFonts w:eastAsia="Times New Roman" w:cstheme="minorHAnsi"/>
+          <w:color w:val="000000"/>
+          <w:lang w:eastAsia="ca-ES"/>
+        </w:rPr>
+        <w:t xml:space="preserve">In all models we used weakly informative priors, with parameter-expanded priors for the random effects. Each model was run for </w:t>
+      </w:r>
+      <w:r>
+        <w:rPr>
+          <w:rFonts w:eastAsia="Times New Roman" w:cstheme="minorHAnsi"/>
+          <w:color w:val="000000"/>
+          <w:lang w:eastAsia="ca-ES"/>
+        </w:rPr>
+        <w:t>1,000,000</w:t>
+      </w:r>
+      <w:r>
+        <w:rPr>
+          <w:rFonts w:eastAsia="Times New Roman" w:cstheme="minorHAnsi"/>
+          <w:color w:val="000000"/>
+          <w:lang w:eastAsia="ca-ES"/>
+        </w:rPr>
+        <w:t xml:space="preserve"> iterations, with an initial burn of </w:t>
+      </w:r>
+      <w:r>
+        <w:rPr>
+          <w:rFonts w:eastAsia="Times New Roman" w:cstheme="minorHAnsi"/>
+          <w:color w:val="000000"/>
+          <w:lang w:eastAsia="ca-ES"/>
+        </w:rPr>
+        <w:t>100,000</w:t>
+      </w:r>
+      <w:r>
+        <w:rPr>
+          <w:rFonts w:eastAsia="Times New Roman" w:cstheme="minorHAnsi"/>
+          <w:color w:val="000000"/>
+          <w:lang w:eastAsia="ca-ES"/>
+        </w:rPr>
+        <w:t xml:space="preserve"> and a thinning interval of 100. From the resulting posterior distributions, we calculated mean parameter estimates and 95% credible intervals (CI).</w:t>
+      </w:r>
+    </w:p>
+    <w:p>
+      <w:pPr>
+        <w:spacing w:line="360" w:lineRule="auto"/>
+        <w:jc w:val="both"/>
+        <w:rPr>
+          <w:lang w:val="en-GB"/>
+        </w:rPr>
+      </w:pPr>
+      <w:r>
+        <w:rPr>
+          <w:lang w:val="en-GB"/>
+        </w:rPr>
+        <w:t xml:space="preserve">Ecological trade-offs: </w:t>
+      </w:r>
+      <w:r>
+        <w:rPr>
+          <w:lang w:val="en-GB"/>
+        </w:rPr>
+        <w:t>species ecology, GDD, FDD</w:t>
       </w:r>
     </w:p>
     <w:p>
@@ -6738,32 +6491,15 @@
         <w:t>Festuca glacialis</w:t>
       </w:r>
       <w:r>
-        <w:t xml:space="preserve"> (</w:t>
-      </w:r>
-      <w:proofErr w:type="spellStart"/>
-      <w:r>
-        <w:t>Poaceae</w:t>
-      </w:r>
-      <w:proofErr w:type="spellEnd"/>
-      <w:r>
-        <w:t xml:space="preserve">) to 30.1% in </w:t>
+        <w:t xml:space="preserve"> (Poaceae) to 30.1% in </w:t>
       </w:r>
       <w:r>
         <w:rPr>
           <w:i/>
           <w:iCs/>
         </w:rPr>
-        <w:t xml:space="preserve">Saxifraga </w:t>
-      </w:r>
-      <w:proofErr w:type="spellStart"/>
-      <w:r>
-        <w:rPr>
-          <w:i/>
-          <w:iCs/>
-        </w:rPr>
-        <w:t>conifera</w:t>
-      </w:r>
-      <w:proofErr w:type="spellEnd"/>
+        <w:t>Saxifraga conifera</w:t>
+      </w:r>
       <w:r>
         <w:t xml:space="preserve"> (Saxifragaceae).</w:t>
       </w:r>
@@ -7383,21 +7119,7 @@
         <w:rPr>
           <w:lang w:val="en-GB"/>
         </w:rPr>
-        <w:t xml:space="preserve">C) Oil content per species in percentage, </w:t>
-      </w:r>
-      <w:proofErr w:type="spellStart"/>
-      <w:r>
-        <w:rPr>
-          <w:lang w:val="en-GB"/>
-        </w:rPr>
-        <w:t>colors</w:t>
-      </w:r>
-      <w:proofErr w:type="spellEnd"/>
-      <w:r>
-        <w:rPr>
-          <w:lang w:val="en-GB"/>
-        </w:rPr>
-        <w:t xml:space="preserve"> representing families as panel A</w:t>
+        <w:t>C) Oil content per species in percentage, colors representing families as panel A</w:t>
       </w:r>
       <w:r>
         <w:rPr>
@@ -7467,19 +7189,11 @@
         </w:rPr>
         <w:t xml:space="preserve"> variation of oil content in small seeds, but it </w:t>
       </w:r>
-      <w:proofErr w:type="gramStart"/>
-      <w:r>
-        <w:rPr>
-          <w:lang w:val="en-GB"/>
-        </w:rPr>
-        <w:t>diminish</w:t>
-      </w:r>
-      <w:proofErr w:type="gramEnd"/>
-      <w:r>
-        <w:rPr>
-          <w:lang w:val="en-GB"/>
-        </w:rPr>
-        <w:t xml:space="preserve"> in large seeds which at the same time have lower oil content. </w:t>
+      <w:r>
+        <w:rPr>
+          <w:lang w:val="en-GB"/>
+        </w:rPr>
+        <w:t xml:space="preserve">diminish in large seeds which at the same time have lower oil content. </w:t>
       </w:r>
     </w:p>
     <w:p>
@@ -7512,21 +7226,7 @@
         <w:rPr>
           <w:lang w:val="en-GB"/>
         </w:rPr>
-        <w:t xml:space="preserve"> Higher seed mass correlate with lower oil content (variables log transform to </w:t>
-      </w:r>
-      <w:proofErr w:type="spellStart"/>
-      <w:r>
-        <w:rPr>
-          <w:lang w:val="en-GB"/>
-        </w:rPr>
-        <w:t>met</w:t>
-      </w:r>
-      <w:proofErr w:type="spellEnd"/>
-      <w:r>
-        <w:rPr>
-          <w:lang w:val="en-GB"/>
-        </w:rPr>
-        <w:t xml:space="preserve"> assumptions</w:t>
+        <w:t xml:space="preserve"> Higher seed mass correlate with lower oil content (variables log transform to met assumptions</w:t>
       </w:r>
       <w:r>
         <w:rPr>
@@ -7547,36 +7247,14 @@
         <w:rPr>
           <w:lang w:val="en-GB"/>
         </w:rPr>
-        <w:t xml:space="preserve">H2.1a Higher seed mass correlate less UFA/SFA ratio (seed mass log transform to </w:t>
-      </w:r>
-      <w:proofErr w:type="spellStart"/>
-      <w:r>
-        <w:rPr>
-          <w:lang w:val="en-GB"/>
-        </w:rPr>
-        <w:t>met</w:t>
-      </w:r>
-      <w:proofErr w:type="spellEnd"/>
-      <w:r>
-        <w:rPr>
-          <w:lang w:val="en-GB"/>
-        </w:rPr>
-        <w:t xml:space="preserve"> assumptions)</w:t>
-      </w:r>
-      <w:r>
-        <w:rPr>
-          <w:lang w:val="en-GB"/>
-        </w:rPr>
-        <w:t xml:space="preserve"> optimize space for more energy </w:t>
-      </w:r>
-      <w:proofErr w:type="gramStart"/>
-      <w:r>
-        <w:rPr>
-          <w:lang w:val="en-GB"/>
-        </w:rPr>
-        <w:t>reserves</w:t>
-      </w:r>
-      <w:proofErr w:type="gramEnd"/>
+        <w:t>H2.1a Higher seed mass correlate less UFA/SFA ratio (seed mass log transform to met assumptions)</w:t>
+      </w:r>
+      <w:r>
+        <w:rPr>
+          <w:lang w:val="en-GB"/>
+        </w:rPr>
+        <w:t xml:space="preserve"> optimize space for more energy reserves</w:t>
+      </w:r>
     </w:p>
     <w:p>
       <w:pPr>
@@ -7785,21 +7463,7 @@
         <w:rPr>
           <w:lang w:val="en-GB"/>
         </w:rPr>
-        <w:t>B) P50: time for viability to drop to 50</w:t>
-      </w:r>
-      <w:proofErr w:type="gramStart"/>
-      <w:r>
-        <w:rPr>
-          <w:lang w:val="en-GB"/>
-        </w:rPr>
-        <w:t>% ,</w:t>
-      </w:r>
-      <w:proofErr w:type="gramEnd"/>
-      <w:r>
-        <w:rPr>
-          <w:lang w:val="en-GB"/>
-        </w:rPr>
-        <w:t xml:space="preserve"> based on probit analysis (GENSTAT software) and raw germination curves</w:t>
+        <w:t>B) P50: time for viability to drop to 50% , based on probit analysis (GENSTAT software) and raw germination curves</w:t>
       </w:r>
       <w:r>
         <w:rPr>
@@ -7840,33 +7504,11 @@
           <w:lang w:val="en-GB"/>
         </w:rPr>
       </w:pPr>
-      <w:proofErr w:type="gramStart"/>
-      <w:r>
-        <w:rPr>
-          <w:lang w:val="en-GB"/>
-        </w:rPr>
-        <w:t>EXTRA::</w:t>
-      </w:r>
-      <w:proofErr w:type="gramEnd"/>
-      <w:r>
-        <w:rPr>
-          <w:lang w:val="en-GB"/>
-        </w:rPr>
-        <w:t xml:space="preserve"> will ecological preferences modify longevity? AS preliminary results from Giovanni </w:t>
-      </w:r>
-      <w:proofErr w:type="spellStart"/>
-      <w:r>
-        <w:rPr>
-          <w:lang w:val="en-GB"/>
-        </w:rPr>
-        <w:t>tesis</w:t>
-      </w:r>
-      <w:proofErr w:type="spellEnd"/>
-      <w:r>
-        <w:rPr>
-          <w:lang w:val="en-GB"/>
-        </w:rPr>
-        <w:t xml:space="preserve"> and IAVS con</w:t>
+      <w:r>
+        <w:rPr>
+          <w:lang w:val="en-GB"/>
+        </w:rPr>
+        <w:t>EXTRA:: will ecological preferences modify longevity? AS preliminary results from Giovanni tesis and IAVS con</w:t>
       </w:r>
       <w:r>
         <w:rPr>
@@ -8010,16 +7652,8 @@
         <w:rPr>
           <w:lang w:val="en-GB"/>
         </w:rPr>
-        <w:t xml:space="preserve">and higher UFA/SFA </w:t>
-      </w:r>
-      <w:proofErr w:type="gramStart"/>
-      <w:r>
-        <w:rPr>
-          <w:lang w:val="en-GB"/>
-        </w:rPr>
-        <w:t>ratio</w:t>
-      </w:r>
-      <w:proofErr w:type="gramEnd"/>
+        <w:t>and higher UFA/SFA ratio</w:t>
+      </w:r>
     </w:p>
     <w:p>
       <w:pPr>
@@ -8071,21 +7705,7 @@
         <w:rPr>
           <w:lang w:val="en-GB"/>
         </w:rPr>
-        <w:t xml:space="preserve">) will have higher oil </w:t>
-      </w:r>
-      <w:proofErr w:type="gramStart"/>
-      <w:r>
-        <w:rPr>
-          <w:lang w:val="en-GB"/>
-        </w:rPr>
-        <w:t>content</w:t>
-      </w:r>
-      <w:proofErr w:type="gramEnd"/>
-      <w:r>
-        <w:rPr>
-          <w:lang w:val="en-GB"/>
-        </w:rPr>
-        <w:t xml:space="preserve"> </w:t>
+        <w:t xml:space="preserve">) will have higher oil content </w:t>
       </w:r>
     </w:p>
     <w:p>
@@ -8124,16 +7744,8 @@
         <w:rPr>
           <w:lang w:val="en-GB"/>
         </w:rPr>
-        <w:t xml:space="preserve">will have higher UFA/SFA </w:t>
-      </w:r>
-      <w:proofErr w:type="gramStart"/>
-      <w:r>
-        <w:rPr>
-          <w:lang w:val="en-GB"/>
-        </w:rPr>
-        <w:t>ratio</w:t>
-      </w:r>
-      <w:proofErr w:type="gramEnd"/>
+        <w:t>will have higher UFA/SFA ratio</w:t>
+      </w:r>
     </w:p>
     <w:p>
       <w:pPr>
@@ -8284,21 +7896,7 @@
         <w:rPr>
           <w:lang w:val="en-GB"/>
         </w:rPr>
-        <w:t xml:space="preserve">Sanyal 2016 found significant negative correlation between seed oil content and palmitic (C16:0) and linoleic acids (C18:2n6) and positive correlation with oleic (C18:1n9), arachidic (C20:0) and </w:t>
-      </w:r>
-      <w:proofErr w:type="spellStart"/>
-      <w:r>
-        <w:rPr>
-          <w:lang w:val="en-GB"/>
-        </w:rPr>
-        <w:t>eicosenoic</w:t>
-      </w:r>
-      <w:proofErr w:type="spellEnd"/>
-      <w:r>
-        <w:rPr>
-          <w:lang w:val="en-GB"/>
-        </w:rPr>
-        <w:t xml:space="preserve"> (C20:1n9). </w:t>
+        <w:t xml:space="preserve">Sanyal 2016 found significant negative correlation between seed oil content and palmitic (C16:0) and linoleic acids (C18:2n6) and positive correlation with oleic (C18:1n9), arachidic (C20:0) and eicosenoic (C20:1n9). </w:t>
       </w:r>
       <w:r>
         <w:rPr>
@@ -8327,104 +7925,48 @@
         <w:rPr>
           <w:lang w:val="en-GB"/>
         </w:rPr>
-        <w:t xml:space="preserve">The oil content can vary from 1 % in Musa paradisiaca to 76 % in </w:t>
-      </w:r>
-      <w:proofErr w:type="spellStart"/>
-      <w:r>
-        <w:rPr>
-          <w:lang w:val="en-GB"/>
-        </w:rPr>
-        <w:t>Chrysobalanus</w:t>
-      </w:r>
-      <w:proofErr w:type="spellEnd"/>
-      <w:r>
-        <w:rPr>
+        <w:t>The oil content can vary from 1 % in Musa paradisiaca to 76 % in Chrysobalanus icaco [</w:t>
+      </w:r>
+      <w:commentRangeStart w:id="45"/>
+      <w:r>
+        <w:rPr>
+          <w:lang w:val="en-GB"/>
+        </w:rPr>
+        <w:t>9</w:t>
+      </w:r>
+      <w:commentRangeEnd w:id="45"/>
+      <w:r>
+        <w:rPr>
+          <w:lang w:val="en-GB"/>
+        </w:rPr>
+        <w:commentReference w:id="45"/>
+      </w:r>
+      <w:r>
+        <w:rPr>
+          <w:lang w:val="en-GB"/>
+        </w:rPr>
+        <w:t xml:space="preserve">]. Bretagnolle found a huge variation in seed oil content ranging from seeds with virtually no oil (Trifolium pratense L., 0%) to very rich seeds (Papaver rhoeas L., 54%) (Bretagnolle 2016). </w:t>
+      </w:r>
+      <w:r>
+        <w:rPr>
+          <w:highlight w:val="yellow"/>
+          <w:lang w:val="en-GB"/>
+        </w:rPr>
+        <w:t>In our preliminary results oil content varies from 1.3 %</w:t>
+      </w:r>
+      <w:r>
+        <w:rPr>
+          <w:highlight w:val="yellow"/>
           <w:lang w:val="en-GB"/>
         </w:rPr>
         <w:t xml:space="preserve"> </w:t>
       </w:r>
-      <w:proofErr w:type="spellStart"/>
-      <w:r>
-        <w:rPr>
-          <w:lang w:val="en-GB"/>
-        </w:rPr>
-        <w:t>icaco</w:t>
-      </w:r>
-      <w:proofErr w:type="spellEnd"/>
-      <w:r>
-        <w:rPr>
-          <w:lang w:val="en-GB"/>
-        </w:rPr>
-        <w:t xml:space="preserve"> [</w:t>
-      </w:r>
-      <w:commentRangeStart w:id="43"/>
-      <w:r>
-        <w:rPr>
-          <w:lang w:val="en-GB"/>
-        </w:rPr>
-        <w:t>9</w:t>
-      </w:r>
-      <w:commentRangeEnd w:id="43"/>
-      <w:r>
-        <w:rPr>
-          <w:lang w:val="en-GB"/>
-        </w:rPr>
-        <w:commentReference w:id="43"/>
-      </w:r>
-      <w:r>
-        <w:rPr>
-          <w:lang w:val="en-GB"/>
-        </w:rPr>
-        <w:t xml:space="preserve">]. </w:t>
-      </w:r>
-      <w:proofErr w:type="spellStart"/>
-      <w:r>
-        <w:rPr>
-          <w:lang w:val="en-GB"/>
-        </w:rPr>
-        <w:t>Bretagnolle</w:t>
-      </w:r>
-      <w:proofErr w:type="spellEnd"/>
-      <w:r>
-        <w:rPr>
-          <w:lang w:val="en-GB"/>
-        </w:rPr>
-        <w:t xml:space="preserve"> found a huge variation in seed oil content ranging from seeds with virtually no oil (Trifolium pratense L., 0%) to very rich seeds (Papaver </w:t>
-      </w:r>
-      <w:proofErr w:type="spellStart"/>
-      <w:r>
-        <w:rPr>
-          <w:lang w:val="en-GB"/>
-        </w:rPr>
-        <w:t>rhoeas</w:t>
-      </w:r>
-      <w:proofErr w:type="spellEnd"/>
-      <w:r>
-        <w:rPr>
-          <w:lang w:val="en-GB"/>
-        </w:rPr>
-        <w:t xml:space="preserve"> L., 54%) (</w:t>
-      </w:r>
-      <w:proofErr w:type="spellStart"/>
-      <w:r>
-        <w:rPr>
-          <w:lang w:val="en-GB"/>
-        </w:rPr>
-        <w:t>Bretagnolle</w:t>
-      </w:r>
-      <w:proofErr w:type="spellEnd"/>
-      <w:r>
-        <w:rPr>
-          <w:lang w:val="en-GB"/>
-        </w:rPr>
-        <w:t xml:space="preserve"> 2016). </w:t>
-      </w:r>
       <w:r>
         <w:rPr>
           <w:highlight w:val="yellow"/>
           <w:lang w:val="en-GB"/>
         </w:rPr>
-        <w:t>In our preliminary results oil content varies from 1.3 %</w:t>
+        <w:t>(F.</w:t>
       </w:r>
       <w:r>
         <w:rPr>
@@ -8438,46 +7980,7 @@
           <w:highlight w:val="yellow"/>
           <w:lang w:val="en-GB"/>
         </w:rPr>
-        <w:t>(F.</w:t>
-      </w:r>
-      <w:r>
-        <w:rPr>
-          <w:highlight w:val="yellow"/>
-          <w:lang w:val="en-GB"/>
-        </w:rPr>
-        <w:t xml:space="preserve"> </w:t>
-      </w:r>
-      <w:proofErr w:type="gramStart"/>
-      <w:r>
-        <w:rPr>
-          <w:highlight w:val="yellow"/>
-          <w:lang w:val="en-GB"/>
-        </w:rPr>
-        <w:t>glacialis)  to</w:t>
-      </w:r>
-      <w:proofErr w:type="gramEnd"/>
-      <w:r>
-        <w:rPr>
-          <w:highlight w:val="yellow"/>
-          <w:lang w:val="en-GB"/>
-        </w:rPr>
-        <w:t xml:space="preserve"> 30.1% (S. </w:t>
-      </w:r>
-      <w:proofErr w:type="spellStart"/>
-      <w:r>
-        <w:rPr>
-          <w:highlight w:val="yellow"/>
-          <w:lang w:val="en-GB"/>
-        </w:rPr>
-        <w:t>conifera</w:t>
-      </w:r>
-      <w:proofErr w:type="spellEnd"/>
-      <w:r>
-        <w:rPr>
-          <w:highlight w:val="yellow"/>
-          <w:lang w:val="en-GB"/>
-        </w:rPr>
-        <w:t>).</w:t>
+        <w:t>glacialis)  to 30.1% (S. conifera).</w:t>
       </w:r>
       <w:r>
         <w:rPr>
@@ -8521,19 +8024,11 @@
           <w:lang w:val="en-GB"/>
         </w:rPr>
       </w:pPr>
-      <w:proofErr w:type="spellStart"/>
-      <w:r>
-        <w:rPr>
-          <w:lang w:val="en-GB"/>
-        </w:rPr>
-        <w:t>Bretagnolle</w:t>
-      </w:r>
-      <w:proofErr w:type="spellEnd"/>
-      <w:r>
-        <w:rPr>
-          <w:lang w:val="en-GB"/>
-        </w:rPr>
-        <w:t xml:space="preserve"> 2016. the three most common fatty acids were palmitic acid (C16:0, PA), oleic acid (18:1n- 9, OLA) and linoleic acid (18:2n-6, LA). These three FAs represented a mean of 76.5% (SD = 20.5%) of the total FAs in the seeds of the species analysed and can represent more than 90% of the FA synthesized by the seed</w:t>
+      <w:r>
+        <w:rPr>
+          <w:lang w:val="en-GB"/>
+        </w:rPr>
+        <w:t>Bretagnolle 2016. the three most common fatty acids were palmitic acid (C16:0, PA), oleic acid (18:1n- 9, OLA) and linoleic acid (18:2n-6, LA). These three FAs represented a mean of 76.5% (SD = 20.5%) of the total FAs in the seeds of the species analysed and can represent more than 90% of the FA synthesized by the seed</w:t>
       </w:r>
       <w:r>
         <w:rPr>
@@ -8555,21 +8050,7 @@
         <w:rPr>
           <w:lang w:val="en-GB"/>
         </w:rPr>
-        <w:t xml:space="preserve">Two other FAs were found highly represented: the a-linolenic acid (18:3n3, ALA) and the c-linolenic acid (18:3n6, GLA). These five FAs (PA, OLA, LA, ALA and GLA) represented 85.7% of the FAs (SD = 13.1%) among all the species analysed, and for the majority of the species, these five </w:t>
-      </w:r>
-      <w:proofErr w:type="gramStart"/>
-      <w:r>
-        <w:rPr>
-          <w:lang w:val="en-GB"/>
-        </w:rPr>
-        <w:t>FA’s</w:t>
-      </w:r>
-      <w:proofErr w:type="gramEnd"/>
-      <w:r>
-        <w:rPr>
-          <w:lang w:val="en-GB"/>
-        </w:rPr>
-        <w:t xml:space="preserve"> represented more than 70% of the seed oil content. </w:t>
+        <w:t xml:space="preserve">Two other FAs were found highly represented: the a-linolenic acid (18:3n3, ALA) and the c-linolenic acid (18:3n6, GLA). These five FAs (PA, OLA, LA, ALA and GLA) represented 85.7% of the FAs (SD = 13.1%) among all the species analysed, and for the majority of the species, these five FA’s represented more than 70% of the seed oil content. </w:t>
       </w:r>
       <w:r>
         <w:rPr>
@@ -8626,19 +8107,11 @@
           <w:lang w:val="en-GB"/>
         </w:rPr>
       </w:pPr>
-      <w:proofErr w:type="spellStart"/>
-      <w:r>
-        <w:rPr>
-          <w:lang w:val="en-GB"/>
-        </w:rPr>
-        <w:t>Bretagnolle</w:t>
-      </w:r>
-      <w:proofErr w:type="spellEnd"/>
-      <w:r>
-        <w:rPr>
-          <w:lang w:val="en-GB"/>
-        </w:rPr>
-        <w:t xml:space="preserve"> 2016 found a huge variation of oil content exists in small seeds, although such variation strongly decreases towards low oil values in large seeds (</w:t>
+      <w:r>
+        <w:rPr>
+          <w:lang w:val="en-GB"/>
+        </w:rPr>
+        <w:t>Bretagnolle 2016 found a huge variation of oil content exists in small seeds, although such variation strongly decreases towards low oil values in large seeds (</w:t>
       </w:r>
       <w:r>
         <w:rPr>
@@ -9729,7 +9202,7 @@
       </w:r>
     </w:p>
   </w:comment>
-  <w:comment w:id="40" w:author="CLARA ESPINOSA DEL ALBA" w:date="2024-05-13T09:55:00Z" w:initials="CE">
+  <w:comment w:id="40" w:author="CLARA ESPINOSA DEL ALBA" w:date="2024-05-15T16:43:00Z" w:initials="CE">
     <w:p>
       <w:pPr>
         <w:pStyle w:val="Textocomentario"/>
@@ -9741,11 +9214,27 @@
         <w:annotationRef/>
       </w:r>
       <w:r>
+        <w:t>Necessary?</w:t>
+      </w:r>
+    </w:p>
+  </w:comment>
+  <w:comment w:id="41" w:author="CLARA ESPINOSA DEL ALBA" w:date="2024-05-13T09:55:00Z" w:initials="CE">
+    <w:p>
+      <w:pPr>
+        <w:pStyle w:val="Textocomentario"/>
+      </w:pPr>
+      <w:r>
+        <w:rPr>
+          <w:rStyle w:val="Refdecomentario"/>
+        </w:rPr>
+        <w:annotationRef/>
+      </w:r>
+      <w:r>
         <w:t>For both basic and acid or only acid??</w:t>
       </w:r>
     </w:p>
   </w:comment>
-  <w:comment w:id="41" w:author="CLARA ESPINOSA DEL ALBA" w:date="2024-05-13T11:54:00Z" w:initials="CE">
+  <w:comment w:id="42" w:author="CLARA ESPINOSA DEL ALBA" w:date="2024-05-13T11:54:00Z" w:initials="CE">
     <w:p>
       <w:pPr>
         <w:pStyle w:val="Textocomentario"/>
@@ -9761,7 +9250,23 @@
       </w:r>
     </w:p>
   </w:comment>
-  <w:comment w:id="43" w:author="CLARA ESPINOSA DEL ALBA" w:date="2024-02-08T13:33:00Z" w:initials="CE">
+  <w:comment w:id="44" w:author="CLARA ESPINOSA DEL ALBA" w:date="2024-01-30T09:34:00Z" w:initials="CE">
+    <w:p>
+      <w:pPr>
+        <w:pStyle w:val="Textocomentario"/>
+      </w:pPr>
+      <w:r>
+        <w:rPr>
+          <w:rStyle w:val="Refdecomentario"/>
+        </w:rPr>
+        <w:annotationRef/>
+      </w:r>
+      <w:r>
+        <w:t>From JVA 2024 Picos paper</w:t>
+      </w:r>
+    </w:p>
+  </w:comment>
+  <w:comment w:id="45" w:author="CLARA ESPINOSA DEL ALBA" w:date="2024-02-08T13:33:00Z" w:initials="CE">
     <w:p>
       <w:pPr>
         <w:pStyle w:val="Textocomentario"/>
@@ -9825,8 +9330,10 @@
   <w15:commentEx w15:paraId="566A4D9A" w15:done="0"/>
   <w15:commentEx w15:paraId="70500F51" w15:done="0"/>
   <w15:commentEx w15:paraId="166C7DEE" w15:done="0"/>
+  <w15:commentEx w15:paraId="197D14BD" w15:done="0"/>
   <w15:commentEx w15:paraId="10433FE4" w15:done="0"/>
   <w15:commentEx w15:paraId="4BAC7514" w15:done="0"/>
+  <w15:commentEx w15:paraId="7E154416" w15:done="0"/>
   <w15:commentEx w15:paraId="02F63DF3" w15:done="0"/>
 </w15:commentsEx>
 </file>
@@ -9873,8 +9380,10 @@
   <w16cex:commentExtensible w16cex:durableId="5EA38510" w16cex:dateUtc="2024-02-08T15:28:00Z"/>
   <w16cex:commentExtensible w16cex:durableId="2DAA0158" w16cex:dateUtc="2024-02-12T09:55:00Z"/>
   <w16cex:commentExtensible w16cex:durableId="030B524B" w16cex:dateUtc="2024-02-12T09:57:00Z"/>
+  <w16cex:commentExtensible w16cex:durableId="17B96D31" w16cex:dateUtc="2024-05-15T14:43:00Z"/>
   <w16cex:commentExtensible w16cex:durableId="73F91D1C" w16cex:dateUtc="2024-05-13T07:55:00Z"/>
   <w16cex:commentExtensible w16cex:durableId="4DC6A8AB" w16cex:dateUtc="2024-05-13T09:54:00Z"/>
+  <w16cex:commentExtensible w16cex:durableId="592F899A" w16cex:dateUtc="2024-01-30T08:34:00Z"/>
   <w16cex:commentExtensible w16cex:durableId="085175AC" w16cex:dateUtc="2024-02-08T12:33:00Z"/>
 </w16cex:commentsExtensible>
 </file>
@@ -9921,8 +9430,10 @@
   <w16cid:commentId w16cid:paraId="566A4D9A" w16cid:durableId="5EA38510"/>
   <w16cid:commentId w16cid:paraId="70500F51" w16cid:durableId="2DAA0158"/>
   <w16cid:commentId w16cid:paraId="166C7DEE" w16cid:durableId="030B524B"/>
+  <w16cid:commentId w16cid:paraId="197D14BD" w16cid:durableId="17B96D31"/>
   <w16cid:commentId w16cid:paraId="10433FE4" w16cid:durableId="73F91D1C"/>
   <w16cid:commentId w16cid:paraId="4BAC7514" w16cid:durableId="4DC6A8AB"/>
+  <w16cid:commentId w16cid:paraId="7E154416" w16cid:durableId="592F899A"/>
   <w16cid:commentId w16cid:paraId="02F63DF3" w16cid:durableId="085175AC"/>
 </w16cid:commentsIds>
 </file>
@@ -9962,6 +9473,7 @@
         <w:docPartUnique/>
       </w:docPartObj>
     </w:sdtPr>
+    <w:sdtEndPr/>
     <w:sdtContent>
       <w:p>
         <w:pPr>

--- a/doc/Oil_longevity ms v0.docx
+++ b/doc/Oil_longevity ms v0.docx
@@ -38,19 +38,11 @@
           <w:lang w:val="es-ES"/>
         </w:rPr>
       </w:pPr>
-      <w:proofErr w:type="spellStart"/>
       <w:r>
         <w:rPr>
           <w:lang w:val="es-ES"/>
         </w:rPr>
-        <w:t>Authors</w:t>
-      </w:r>
-      <w:proofErr w:type="spellEnd"/>
-      <w:r>
-        <w:rPr>
-          <w:lang w:val="es-ES"/>
-        </w:rPr>
-        <w:t xml:space="preserve">: </w:t>
+        <w:t xml:space="preserve">Authors: </w:t>
       </w:r>
       <w:r>
         <w:rPr>
@@ -199,43 +191,7 @@
           <w:color w:val="000000"/>
           <w:lang w:val="es-ES" w:eastAsia="ca-ES"/>
         </w:rPr>
-        <w:t>Oviedo-CSIC-</w:t>
-      </w:r>
-      <w:proofErr w:type="spellStart"/>
-      <w:r>
-        <w:rPr>
-          <w:rFonts w:eastAsia="Times New Roman" w:cstheme="minorHAnsi"/>
-          <w:color w:val="000000"/>
-          <w:lang w:val="es-ES" w:eastAsia="ca-ES"/>
-        </w:rPr>
-        <w:t>Princ</w:t>
-      </w:r>
-      <w:proofErr w:type="spellEnd"/>
-      <w:r>
-        <w:rPr>
-          <w:rFonts w:eastAsia="Times New Roman" w:cstheme="minorHAnsi"/>
-          <w:color w:val="000000"/>
-          <w:lang w:val="es-ES" w:eastAsia="ca-ES"/>
-        </w:rPr>
-        <w:t xml:space="preserve">. Asturias), 33600 Mieres, </w:t>
-      </w:r>
-      <w:proofErr w:type="spellStart"/>
-      <w:r>
-        <w:rPr>
-          <w:rFonts w:eastAsia="Times New Roman" w:cstheme="minorHAnsi"/>
-          <w:color w:val="000000"/>
-          <w:lang w:val="es-ES" w:eastAsia="ca-ES"/>
-        </w:rPr>
-        <w:t>Spain</w:t>
-      </w:r>
-      <w:proofErr w:type="spellEnd"/>
-      <w:r>
-        <w:rPr>
-          <w:rFonts w:eastAsia="Times New Roman" w:cstheme="minorHAnsi"/>
-          <w:color w:val="000000"/>
-          <w:lang w:val="es-ES" w:eastAsia="ca-ES"/>
-        </w:rPr>
-        <w:t xml:space="preserve">. </w:t>
+        <w:t xml:space="preserve">Oviedo-CSIC-Princ. Asturias), 33600 Mieres, Spain. </w:t>
       </w:r>
     </w:p>
     <w:p>
@@ -252,137 +208,23 @@
         </w:rPr>
         <w:t xml:space="preserve">2- </w:t>
       </w:r>
-      <w:proofErr w:type="spellStart"/>
       <w:r>
         <w:rPr>
           <w:lang w:val="es-ES"/>
         </w:rPr>
-        <w:t>Dipartimento</w:t>
-      </w:r>
-      <w:proofErr w:type="spellEnd"/>
+        <w:t xml:space="preserve">Dipartimento di Scienze della Terra e dell’Ambiente, University of Pavia, </w:t>
+      </w:r>
       <w:r>
         <w:rPr>
           <w:lang w:val="es-ES"/>
         </w:rPr>
-        <w:t xml:space="preserve"> di </w:t>
-      </w:r>
-      <w:proofErr w:type="spellStart"/>
+        <w:t xml:space="preserve">27100 Pavia, </w:t>
+      </w:r>
       <w:r>
         <w:rPr>
           <w:lang w:val="es-ES"/>
         </w:rPr>
-        <w:t>Scienze</w:t>
-      </w:r>
-      <w:proofErr w:type="spellEnd"/>
-      <w:r>
-        <w:rPr>
-          <w:lang w:val="es-ES"/>
-        </w:rPr>
-        <w:t xml:space="preserve"> </w:t>
-      </w:r>
-      <w:proofErr w:type="spellStart"/>
-      <w:r>
-        <w:rPr>
-          <w:lang w:val="es-ES"/>
-        </w:rPr>
-        <w:t>della</w:t>
-      </w:r>
-      <w:proofErr w:type="spellEnd"/>
-      <w:r>
-        <w:rPr>
-          <w:lang w:val="es-ES"/>
-        </w:rPr>
-        <w:t xml:space="preserve"> Terra e </w:t>
-      </w:r>
-      <w:proofErr w:type="spellStart"/>
-      <w:r>
-        <w:rPr>
-          <w:lang w:val="es-ES"/>
-        </w:rPr>
-        <w:t>dell’Ambiente</w:t>
-      </w:r>
-      <w:proofErr w:type="spellEnd"/>
-      <w:r>
-        <w:rPr>
-          <w:lang w:val="es-ES"/>
-        </w:rPr>
-        <w:t xml:space="preserve">, </w:t>
-      </w:r>
-      <w:proofErr w:type="spellStart"/>
-      <w:r>
-        <w:rPr>
-          <w:lang w:val="es-ES"/>
-        </w:rPr>
-        <w:t>University</w:t>
-      </w:r>
-      <w:proofErr w:type="spellEnd"/>
-      <w:r>
-        <w:rPr>
-          <w:lang w:val="es-ES"/>
-        </w:rPr>
-        <w:t xml:space="preserve"> </w:t>
-      </w:r>
-      <w:proofErr w:type="spellStart"/>
-      <w:r>
-        <w:rPr>
-          <w:lang w:val="es-ES"/>
-        </w:rPr>
-        <w:t>of</w:t>
-      </w:r>
-      <w:proofErr w:type="spellEnd"/>
-      <w:r>
-        <w:rPr>
-          <w:lang w:val="es-ES"/>
-        </w:rPr>
-        <w:t xml:space="preserve"> </w:t>
-      </w:r>
-      <w:proofErr w:type="spellStart"/>
-      <w:r>
-        <w:rPr>
-          <w:lang w:val="es-ES"/>
-        </w:rPr>
-        <w:t>Pavia</w:t>
-      </w:r>
-      <w:proofErr w:type="spellEnd"/>
-      <w:r>
-        <w:rPr>
-          <w:lang w:val="es-ES"/>
-        </w:rPr>
-        <w:t xml:space="preserve">, </w:t>
-      </w:r>
-      <w:r>
-        <w:rPr>
-          <w:lang w:val="es-ES"/>
-        </w:rPr>
-        <w:t xml:space="preserve">27100 </w:t>
-      </w:r>
-      <w:proofErr w:type="spellStart"/>
-      <w:r>
-        <w:rPr>
-          <w:lang w:val="es-ES"/>
-        </w:rPr>
-        <w:t>Pavia</w:t>
-      </w:r>
-      <w:proofErr w:type="spellEnd"/>
-      <w:r>
-        <w:rPr>
-          <w:lang w:val="es-ES"/>
-        </w:rPr>
-        <w:t xml:space="preserve">, </w:t>
-      </w:r>
-      <w:proofErr w:type="spellStart"/>
-      <w:r>
-        <w:rPr>
-          <w:lang w:val="es-ES"/>
-        </w:rPr>
-        <w:t>Italy</w:t>
-      </w:r>
-      <w:proofErr w:type="spellEnd"/>
-      <w:r>
-        <w:rPr>
-          <w:lang w:val="es-ES"/>
-        </w:rPr>
-        <w:t>.</w:t>
+        <w:t>Italy.</w:t>
       </w:r>
       <w:r>
         <w:rPr>
@@ -395,23 +237,9 @@
       <w:pPr>
         <w:spacing w:line="360" w:lineRule="auto"/>
         <w:jc w:val="both"/>
-        <w:rPr>
-          <w:lang w:val="es-ES"/>
-        </w:rPr>
-      </w:pPr>
-      <w:proofErr w:type="spellStart"/>
-      <w:r>
-        <w:rPr>
-          <w:lang w:val="es-ES"/>
-        </w:rPr>
-        <w:t>Abbreviations</w:t>
-      </w:r>
-      <w:proofErr w:type="spellEnd"/>
-      <w:r>
-        <w:rPr>
-          <w:lang w:val="es-ES"/>
-        </w:rPr>
-        <w:t>:</w:t>
+      </w:pPr>
+      <w:r>
+        <w:t>Abbreviations:</w:t>
       </w:r>
     </w:p>
     <w:p>
@@ -810,6 +638,43 @@
         <w:rPr>
           <w:lang w:val="en-GB"/>
         </w:rPr>
+        <w:t xml:space="preserve"> </w:t>
+      </w:r>
+      <w:r>
+        <w:rPr>
+          <w:lang w:val="en-GB"/>
+        </w:rPr>
+        <w:fldChar w:fldCharType="begin" w:fldLock="1"/>
+      </w:r>
+      <w:r>
+        <w:rPr>
+          <w:lang w:val="en-GB"/>
+        </w:rPr>
+        <w:instrText>ADDIN CSL_CITATION {"citationItems":[{"id":"ITEM-1","itemData":{"abstract":"In many plants lipids represent up to 80% of dry weight of storage tissues. In seeds, lipids accumulate as triacylglycerols (TAGs), which are formed by an extension of the membrane-lipid biosynthetic pathway common to all plant tissues. In contrast to the conserved fatty acid (FA) composition of membrane lipids, the observed divergence in seed oil acyl chains among different species is very high. The acyl groups of seed TAGs can vary in their chain length (from 8 to 24) as well as in their degree of unsaturation. In addition to methylene-interrupted double bonds, many seeds contain TAGs that have unusual functional groups in their FAs, such as hydroxyl, oxirane, or acetylene groups. All of the major steps in the biosynthetic pathway to TAG are now known and sequence information for genes encoding most of the enzymes involved is available. Here we present the current knowledge of the metabolic mechanisms involved in the divergence from the membrane-lipid biosynthetic pathway during storage lipid formation.","author":[{"dropping-particle":"","family":"Voelker","given":"Toni","non-dropping-particle":"","parse-names":false,"suffix":""},{"dropping-particle":"","family":"Kinney","given":"Anthony J","non-dropping-particle":"","parse-names":false,"suffix":""}],"container-title":"Annu. Rev. Plant Physiol. Plant Mol. Biol.","id":"ITEM-1","issued":{"date-parts":[["2001"]]},"page":"335-361","title":"Variations in the Biosynthesis of Seed -Storage Lipids","type":"article-journal","volume":"52"},"uris":["http://www.mendeley.com/documents/?uuid=edec5aad-5380-47ba-829e-9ac36431b093"]}],"mendeley":{"formattedCitation":"(Voelker and Kinney, 2001)","plainTextFormattedCitation":"(Voelker and Kinney, 2001)","previouslyFormattedCitation":"(Voelker and Kinney, 2001)"},"properties":{"noteIndex":0},"schema":"https://github.com/citation-style-language/schema/raw/master/csl-citation.json"}</w:instrText>
+      </w:r>
+      <w:r>
+        <w:rPr>
+          <w:lang w:val="en-GB"/>
+        </w:rPr>
+        <w:fldChar w:fldCharType="separate"/>
+      </w:r>
+      <w:r>
+        <w:rPr>
+          <w:noProof/>
+          <w:lang w:val="en-GB"/>
+        </w:rPr>
+        <w:t>(Voelker and Kinney, 2001)</w:t>
+      </w:r>
+      <w:r>
+        <w:rPr>
+          <w:lang w:val="en-GB"/>
+        </w:rPr>
+        <w:fldChar w:fldCharType="end"/>
+      </w:r>
+      <w:r>
+        <w:rPr>
+          <w:lang w:val="en-GB"/>
+        </w:rPr>
         <w:t>,</w:t>
       </w:r>
       <w:r>
@@ -934,7 +799,25 @@
         <w:rPr>
           <w:lang w:val="en-GB"/>
         </w:rPr>
-        <w:t>.</w:t>
+        <w:t xml:space="preserve">. </w:t>
+      </w:r>
+      <w:r>
+        <w:rPr>
+          <w:lang w:val="en-GB"/>
+        </w:rPr>
+        <w:t xml:space="preserve">Carbons in </w:t>
+      </w:r>
+      <w:r>
+        <w:rPr>
+          <w:lang w:val="en-GB"/>
+        </w:rPr>
+        <w:t xml:space="preserve">FAs </w:t>
+      </w:r>
+      <w:r>
+        <w:rPr>
+          <w:lang w:val="en-GB"/>
+        </w:rPr>
+        <w:t>are highly reduced</w:t>
       </w:r>
       <w:r>
         <w:rPr>
@@ -946,19 +829,13 @@
         <w:rPr>
           <w:lang w:val="en-GB"/>
         </w:rPr>
-        <w:t xml:space="preserve">Carbons in </w:t>
-      </w:r>
-      <w:r>
-        <w:rPr>
-          <w:lang w:val="en-GB"/>
-        </w:rPr>
-        <w:t xml:space="preserve">FAs </w:t>
-      </w:r>
-      <w:r>
-        <w:rPr>
-          <w:lang w:val="en-GB"/>
-        </w:rPr>
-        <w:t>are highly reduced</w:t>
+        <w:t>and</w:t>
+      </w:r>
+      <w:r>
+        <w:rPr>
+          <w:lang w:val="en-GB"/>
+        </w:rPr>
+        <w:t>,</w:t>
       </w:r>
       <w:r>
         <w:rPr>
@@ -970,7 +847,25 @@
         <w:rPr>
           <w:lang w:val="en-GB"/>
         </w:rPr>
-        <w:t>and</w:t>
+        <w:t>through</w:t>
+      </w:r>
+      <w:r>
+        <w:rPr>
+          <w:lang w:val="en-GB"/>
+        </w:rPr>
+        <w:t xml:space="preserve"> </w:t>
+      </w:r>
+      <w:r>
+        <w:rPr>
+          <w:lang w:val="en-GB"/>
+        </w:rPr>
+        <w:t>beta-</w:t>
+      </w:r>
+      <w:r>
+        <w:rPr>
+          <w:lang w:val="en-GB"/>
+        </w:rPr>
+        <w:t>oxidation</w:t>
       </w:r>
       <w:r>
         <w:rPr>
@@ -988,7 +883,7 @@
         <w:rPr>
           <w:lang w:val="en-GB"/>
         </w:rPr>
-        <w:t>through</w:t>
+        <w:t>they</w:t>
       </w:r>
       <w:r>
         <w:rPr>
@@ -1000,19 +895,25 @@
         <w:rPr>
           <w:lang w:val="en-GB"/>
         </w:rPr>
-        <w:t>beta-</w:t>
-      </w:r>
-      <w:r>
-        <w:rPr>
-          <w:lang w:val="en-GB"/>
-        </w:rPr>
-        <w:t>oxidation</w:t>
-      </w:r>
-      <w:r>
-        <w:rPr>
-          <w:lang w:val="en-GB"/>
-        </w:rPr>
-        <w:t>,</w:t>
+        <w:t>release</w:t>
+      </w:r>
+      <w:r>
+        <w:rPr>
+          <w:lang w:val="en-GB"/>
+        </w:rPr>
+        <w:t xml:space="preserve"> more than twice as much energy as the oxidation of </w:t>
+      </w:r>
+      <w:r>
+        <w:rPr>
+          <w:lang w:val="en-GB"/>
+        </w:rPr>
+        <w:t>starch</w:t>
+      </w:r>
+      <w:r>
+        <w:rPr>
+          <w:lang w:val="en-GB"/>
+        </w:rPr>
+        <w:t xml:space="preserve"> or proteins on a per g basis</w:t>
       </w:r>
       <w:r>
         <w:rPr>
@@ -1024,6 +925,153 @@
         <w:rPr>
           <w:lang w:val="en-GB"/>
         </w:rPr>
+        <w:t xml:space="preserve">of dry weight </w:t>
+      </w:r>
+      <w:r>
+        <w:rPr>
+          <w:lang w:val="en-GB"/>
+        </w:rPr>
+        <w:fldChar w:fldCharType="begin" w:fldLock="1"/>
+      </w:r>
+      <w:r>
+        <w:rPr>
+          <w:lang w:val="en-GB"/>
+        </w:rPr>
+        <w:instrText>ADDIN CSL_CITATION {"citationItems":[{"id":"ITEM-1","itemData":{"author":[{"dropping-particle":"","family":"Levin","given":"Donald A","non-dropping-particle":"","parse-names":false,"suffix":""}],"id":"ITEM-1","issue":"960","issued":{"date-parts":[["1974"]]},"page":"193-206","title":"The oil content of seeds: an ecological perspective","type":"article-journal","volume":"108"},"uris":["http://www.mendeley.com/documents/?uuid=03c8d3ce-a887-4ec3-9aa9-c48fa561e5b5"]},{"id":"ITEM-2","itemData":{"DOI":"10.1016/j.plipres.2010.01.001","ISSN":"01637827","PMID":"20102727","abstract":"Triacylglycerols (TAGs) constitute a highly efficient form of energy storage. In seeds of angiosperms, they can act as a reserve of carbon and energy allowing to fuel post-germinative seedling growth until photosynthesis becomes effective. They also constitute the economic value of seeds in many crops. In the past years, extensive tools allowing the molecular dissection of plant metabolism have been developed together with analytical and cytological procedures adapted for seed material. These tools have allowed gaining a comprehensive overview of the metabolic pathways leading to TAG synthesis. They have also unravelled factors limiting oil production such as metabolic bottlenecks and light or oxygen availability in seed tissues. Beyond these physiological aspects, accumulation of TAGs is developmentally regulated in seeds. The oil biosynthetic process is initiated at the onset of the maturation phase, once embryo morphogenesis is achieved. A wealth of recent studies has shed new lights on the intricate regulatory network controlling the seed maturation phase, including reserve deposition. This network involves a set of regulated transcription factors that crosstalk with physiological signaling. The knowledge thus acquired paves the way for the genetic engineering of oilseed crops dedicated to food applications or green chemistry. © 2010 Elsevier Ltd. All rights reserved.","author":[{"dropping-particle":"","family":"Baud","given":"Sébastien","non-dropping-particle":"","parse-names":false,"suffix":""},{"dropping-particle":"","family":"Lepiniec","given":"Loïc","non-dropping-particle":"","parse-names":false,"suffix":""}],"container-title":"Progress in Lipid Research","id":"ITEM-2","issue":"3","issued":{"date-parts":[["2010"]]},"page":"235-249","title":"Physiological and developmental regulation of seed oil production","type":"article-journal","volume":"49"},"uris":["http://www.mendeley.com/documents/?uuid=5fbc38c3-a2cb-41b5-bce4-d6fa3b2661cf"]}],"mendeley":{"formattedCitation":"(Levin, 1974; Baud and Lepiniec, 2010)","plainTextFormattedCitation":"(Levin, 1974; Baud and Lepiniec, 2010)","previouslyFormattedCitation":"(Levin, 1974; Baud and Lepiniec, 2010)"},"properties":{"noteIndex":0},"schema":"https://github.com/citation-style-language/schema/raw/master/csl-citation.json"}</w:instrText>
+      </w:r>
+      <w:r>
+        <w:rPr>
+          <w:lang w:val="en-GB"/>
+        </w:rPr>
+        <w:fldChar w:fldCharType="separate"/>
+      </w:r>
+      <w:r>
+        <w:rPr>
+          <w:noProof/>
+          <w:lang w:val="en-GB"/>
+        </w:rPr>
+        <w:t>(Levin, 1974; Baud and Lepiniec, 2010)</w:t>
+      </w:r>
+      <w:r>
+        <w:rPr>
+          <w:lang w:val="en-GB"/>
+        </w:rPr>
+        <w:fldChar w:fldCharType="end"/>
+      </w:r>
+      <w:r>
+        <w:rPr>
+          <w:lang w:val="en-GB"/>
+        </w:rPr>
+        <w:t xml:space="preserve"> </w:t>
+      </w:r>
+      <w:r>
+        <w:rPr>
+          <w:lang w:val="en-GB"/>
+        </w:rPr>
+        <w:t>(</w:t>
+      </w:r>
+      <w:commentRangeStart w:id="1"/>
+      <w:r>
+        <w:rPr>
+          <w:lang w:val="en-GB"/>
+        </w:rPr>
+        <w:t>Luttge, 2012</w:t>
+      </w:r>
+      <w:commentRangeEnd w:id="1"/>
+      <w:r>
+        <w:rPr>
+          <w:lang w:val="en-GB"/>
+        </w:rPr>
+        <w:commentReference w:id="1"/>
+      </w:r>
+      <w:r>
+        <w:rPr>
+          <w:lang w:val="en-GB"/>
+        </w:rPr>
+        <w:t>;)</w:t>
+      </w:r>
+      <w:r>
+        <w:rPr>
+          <w:lang w:val="en-GB"/>
+        </w:rPr>
+        <w:t xml:space="preserve">. </w:t>
+      </w:r>
+      <w:r>
+        <w:rPr>
+          <w:lang w:val="en-GB"/>
+        </w:rPr>
+        <w:t xml:space="preserve">Consequently, </w:t>
+      </w:r>
+      <w:r>
+        <w:rPr>
+          <w:lang w:val="en-GB"/>
+        </w:rPr>
+        <w:t>plants</w:t>
+      </w:r>
+      <w:r>
+        <w:rPr>
+          <w:lang w:val="en-GB"/>
+        </w:rPr>
+        <w:t xml:space="preserve"> most</w:t>
+      </w:r>
+      <w:r>
+        <w:rPr>
+          <w:lang w:val="en-GB"/>
+        </w:rPr>
+        <w:t>ly</w:t>
+      </w:r>
+      <w:r>
+        <w:rPr>
+          <w:lang w:val="en-GB"/>
+        </w:rPr>
+        <w:t xml:space="preserve"> rely on </w:t>
+      </w:r>
+      <w:r>
+        <w:rPr>
+          <w:lang w:val="en-GB"/>
+        </w:rPr>
+        <w:t>lipids</w:t>
+      </w:r>
+      <w:r>
+        <w:rPr>
+          <w:lang w:val="en-GB"/>
+        </w:rPr>
+        <w:t xml:space="preserve"> (hereafter “</w:t>
+      </w:r>
+      <w:r>
+        <w:rPr>
+          <w:lang w:val="en-GB"/>
+        </w:rPr>
+        <w:t xml:space="preserve">seed </w:t>
+      </w:r>
+      <w:r>
+        <w:rPr>
+          <w:lang w:val="en-GB"/>
+        </w:rPr>
+        <w:t>oil” for simplicity)</w:t>
+      </w:r>
+      <w:r>
+        <w:rPr>
+          <w:lang w:val="en-GB"/>
+        </w:rPr>
+        <w:t xml:space="preserve"> </w:t>
+      </w:r>
+      <w:r>
+        <w:rPr>
+          <w:lang w:val="en-GB"/>
+        </w:rPr>
+        <w:t xml:space="preserve">for energy </w:t>
+      </w:r>
+      <w:r>
+        <w:rPr>
+          <w:lang w:val="en-GB"/>
+        </w:rPr>
+        <w:t xml:space="preserve">and </w:t>
+      </w:r>
+      <w:r>
+        <w:rPr>
+          <w:lang w:val="en-GB"/>
+        </w:rPr>
         <w:t>they</w:t>
       </w:r>
       <w:r>
@@ -1036,25 +1084,19 @@
         <w:rPr>
           <w:lang w:val="en-GB"/>
         </w:rPr>
-        <w:t>release</w:t>
-      </w:r>
-      <w:r>
-        <w:rPr>
-          <w:lang w:val="en-GB"/>
-        </w:rPr>
-        <w:t xml:space="preserve"> more than twice as much energy as the oxidation of </w:t>
-      </w:r>
-      <w:r>
-        <w:rPr>
-          <w:lang w:val="en-GB"/>
-        </w:rPr>
-        <w:t>starch</w:t>
-      </w:r>
-      <w:r>
-        <w:rPr>
-          <w:lang w:val="en-GB"/>
-        </w:rPr>
-        <w:t xml:space="preserve"> or proteins on a per g basis</w:t>
+        <w:t xml:space="preserve">can account for up to 60% of </w:t>
+      </w:r>
+      <w:r>
+        <w:rPr>
+          <w:lang w:val="en-GB"/>
+        </w:rPr>
+        <w:t>seed</w:t>
+      </w:r>
+      <w:r>
+        <w:rPr>
+          <w:lang w:val="en-GB"/>
+        </w:rPr>
+        <w:t xml:space="preserve"> weight</w:t>
       </w:r>
       <w:r>
         <w:rPr>
@@ -1066,19 +1108,13 @@
         <w:rPr>
           <w:lang w:val="en-GB"/>
         </w:rPr>
-        <w:t xml:space="preserve">of dry weight </w:t>
-      </w:r>
-      <w:r>
-        <w:rPr>
-          <w:lang w:val="en-GB"/>
-        </w:rPr>
         <w:fldChar w:fldCharType="begin" w:fldLock="1"/>
       </w:r>
       <w:r>
         <w:rPr>
           <w:lang w:val="en-GB"/>
         </w:rPr>
-        <w:instrText>ADDIN CSL_CITATION {"citationItems":[{"id":"ITEM-1","itemData":{"author":[{"dropping-particle":"","family":"Levin","given":"Donald A","non-dropping-particle":"","parse-names":false,"suffix":""}],"id":"ITEM-1","issue":"960","issued":{"date-parts":[["1974"]]},"page":"193-206","title":"The oil content of seeds: an ecological perspective","type":"article-journal","volume":"108"},"uris":["http://www.mendeley.com/documents/?uuid=03c8d3ce-a887-4ec3-9aa9-c48fa561e5b5"]},{"id":"ITEM-2","itemData":{"DOI":"10.1016/j.plipres.2010.01.001","ISSN":"01637827","PMID":"20102727","abstract":"Triacylglycerols (TAGs) constitute a highly efficient form of energy storage. In seeds of angiosperms, they can act as a reserve of carbon and energy allowing to fuel post-germinative seedling growth until photosynthesis becomes effective. They also constitute the economic value of seeds in many crops. In the past years, extensive tools allowing the molecular dissection of plant metabolism have been developed together with analytical and cytological procedures adapted for seed material. These tools have allowed gaining a comprehensive overview of the metabolic pathways leading to TAG synthesis. They have also unravelled factors limiting oil production such as metabolic bottlenecks and light or oxygen availability in seed tissues. Beyond these physiological aspects, accumulation of TAGs is developmentally regulated in seeds. The oil biosynthetic process is initiated at the onset of the maturation phase, once embryo morphogenesis is achieved. A wealth of recent studies has shed new lights on the intricate regulatory network controlling the seed maturation phase, including reserve deposition. This network involves a set of regulated transcription factors that crosstalk with physiological signaling. The knowledge thus acquired paves the way for the genetic engineering of oilseed crops dedicated to food applications or green chemistry. © 2010 Elsevier Ltd. All rights reserved.","author":[{"dropping-particle":"","family":"Baud","given":"Sébastien","non-dropping-particle":"","parse-names":false,"suffix":""},{"dropping-particle":"","family":"Lepiniec","given":"Loïc","non-dropping-particle":"","parse-names":false,"suffix":""}],"container-title":"Progress in Lipid Research","id":"ITEM-2","issue":"3","issued":{"date-parts":[["2010"]]},"page":"235-249","title":"Physiological and developmental regulation of seed oil production","type":"article-journal","volume":"49"},"uris":["http://www.mendeley.com/documents/?uuid=5fbc38c3-a2cb-41b5-bce4-d6fa3b2661cf"]}],"mendeley":{"formattedCitation":"(Levin, 1974; Baud and Lepiniec, 2010)","plainTextFormattedCitation":"(Levin, 1974; Baud and Lepiniec, 2010)","previouslyFormattedCitation":"(Levin, 1974; Baud and Lepiniec, 2010)"},"properties":{"noteIndex":0},"schema":"https://github.com/citation-style-language/schema/raw/master/csl-citation.json"}</w:instrText>
+        <w:instrText>ADDIN CSL_CITATION {"citationItems":[{"id":"ITEM-1","itemData":{"DOI":"10.1016/j.pbi.2012.03.017","ISSN":"13695266","PMID":"22516438","abstract":"The transition from seed to seedling is an important step in the life cycle of plants, which is fuelled primarily by the breakdown of triacylglycerol (TAG) in 'oilseed' species. TAG is stored within cytosolic oil bodies, while the pathway for fatty acid β-oxidation resides in the peroxisome. Although the enzymology of fatty acid β-oxidation has been relatively well characterised, the processes by which fatty acids are liberated from oil bodies and enter the peroxisome are less well understood and, together with metabolite, cofactor and co-substrate transporters, represent key targets for future research in order to understand co-ordination of peroxisomal metabolism with that of other subcellular compartments. © 2012 Elsevier Ltd.","author":[{"dropping-particle":"","family":"Theodoulou","given":"Frederica L.","non-dropping-particle":"","parse-names":false,"suffix":""},{"dropping-particle":"","family":"Eastmond","given":"Peter J.","non-dropping-particle":"","parse-names":false,"suffix":""}],"container-title":"Current Opinion in Plant Biology","id":"ITEM-1","issue":"3","issued":{"date-parts":[["2012"]]},"page":"322-328","publisher":"Elsevier Ltd","title":"Seed storage oil catabolism: A story of give and take","type":"article-journal","volume":"15"},"uris":["http://www.mendeley.com/documents/?uuid=a90e5b8c-ba31-4d17-80d2-125cb6efb433"]},{"id":"ITEM-2","itemData":{"DOI":"10.1093/aob/mcm225","ISBN":"978-0-85-199723-0","author":[{"dropping-particle":"","family":"Ellis","given":"RH.","non-dropping-particle":"","parse-names":false,"suffix":""}],"container-title":"Annals of Botany","edition":"1st","editor":[{"dropping-particle":"","family":"Black","given":"M","non-dropping-particle":"","parse-names":false,"suffix":""},{"dropping-particle":"","family":"Bewley","given":"JD","non-dropping-particle":"","parse-names":false,"suffix":""},{"dropping-particle":"","family":"Halmer","given":"P","non-dropping-particle":"","parse-names":false,"suffix":""}],"id":"ITEM-2","issued":{"date-parts":[["2006"]]},"number-of-pages":"828","publisher":"CABI International","publisher-place":"Wallingford, CABI","title":"The Encyclopedia of Seeds. Science technology and uses","type":"book","volume":"100"},"uris":["http://www.mendeley.com/documents/?uuid=02caab39-bb6a-4562-b618-d4b401e870f7"]}],"mendeley":{"formattedCitation":"(Ellis, 2006; Theodoulou and Eastmond, 2012)","plainTextFormattedCitation":"(Ellis, 2006; Theodoulou and Eastmond, 2012)","previouslyFormattedCitation":"(Ellis, 2006; Theodoulou and Eastmond, 2012)"},"properties":{"noteIndex":0},"schema":"https://github.com/citation-style-language/schema/raw/master/csl-citation.json"}</w:instrText>
       </w:r>
       <w:r>
         <w:rPr>
@@ -1091,7 +1127,7 @@
           <w:noProof/>
           <w:lang w:val="en-GB"/>
         </w:rPr>
-        <w:t>(Levin, 1974; Baud and Lepiniec, 2010)</w:t>
+        <w:t>(Ellis, 2006; Theodoulou and Eastmond, 2012)</w:t>
       </w:r>
       <w:r>
         <w:rPr>
@@ -1103,135 +1139,31 @@
         <w:rPr>
           <w:lang w:val="en-GB"/>
         </w:rPr>
+        <w:t xml:space="preserve">. </w:t>
+      </w:r>
+      <w:r>
+        <w:rPr>
+          <w:lang w:val="en-GB"/>
+        </w:rPr>
+        <w:t>Seed oil is</w:t>
+      </w:r>
+      <w:r>
+        <w:rPr>
+          <w:lang w:val="en-GB"/>
+        </w:rPr>
+        <w:t xml:space="preserve"> mainly stored in the cotyledons</w:t>
+      </w:r>
+      <w:r>
+        <w:rPr>
+          <w:lang w:val="en-GB"/>
+        </w:rPr>
         <w:t xml:space="preserve"> </w:t>
       </w:r>
       <w:r>
         <w:rPr>
           <w:lang w:val="en-GB"/>
         </w:rPr>
-        <w:t>(</w:t>
-      </w:r>
-      <w:commentRangeStart w:id="1"/>
-      <w:r>
-        <w:rPr>
-          <w:lang w:val="en-GB"/>
-        </w:rPr>
-        <w:t>Luttge, 2012</w:t>
-      </w:r>
-      <w:commentRangeEnd w:id="1"/>
-      <w:r>
-        <w:rPr>
-          <w:lang w:val="en-GB"/>
-        </w:rPr>
-        <w:commentReference w:id="1"/>
-      </w:r>
-      <w:r>
-        <w:rPr>
-          <w:lang w:val="en-GB"/>
-        </w:rPr>
-        <w:t>;)</w:t>
-      </w:r>
-      <w:r>
-        <w:rPr>
-          <w:lang w:val="en-GB"/>
-        </w:rPr>
-        <w:t xml:space="preserve">. </w:t>
-      </w:r>
-      <w:r>
-        <w:rPr>
-          <w:lang w:val="en-GB"/>
-        </w:rPr>
-        <w:t xml:space="preserve">Consequently, </w:t>
-      </w:r>
-      <w:r>
-        <w:rPr>
-          <w:lang w:val="en-GB"/>
-        </w:rPr>
-        <w:t>plants</w:t>
-      </w:r>
-      <w:r>
-        <w:rPr>
-          <w:lang w:val="en-GB"/>
-        </w:rPr>
-        <w:t xml:space="preserve"> most</w:t>
-      </w:r>
-      <w:r>
-        <w:rPr>
-          <w:lang w:val="en-GB"/>
-        </w:rPr>
-        <w:t>ly</w:t>
-      </w:r>
-      <w:r>
-        <w:rPr>
-          <w:lang w:val="en-GB"/>
-        </w:rPr>
-        <w:t xml:space="preserve"> rely on </w:t>
-      </w:r>
-      <w:r>
-        <w:rPr>
-          <w:lang w:val="en-GB"/>
-        </w:rPr>
-        <w:t>lipids</w:t>
-      </w:r>
-      <w:r>
-        <w:rPr>
-          <w:lang w:val="en-GB"/>
-        </w:rPr>
-        <w:t xml:space="preserve"> (hereafter “oil” for simplicity)</w:t>
-      </w:r>
-      <w:r>
-        <w:rPr>
-          <w:lang w:val="en-GB"/>
-        </w:rPr>
-        <w:t xml:space="preserve"> </w:t>
-      </w:r>
-      <w:r>
-        <w:rPr>
-          <w:lang w:val="en-GB"/>
-        </w:rPr>
-        <w:t xml:space="preserve">for energy </w:t>
-      </w:r>
-      <w:r>
-        <w:rPr>
-          <w:lang w:val="en-GB"/>
-        </w:rPr>
-        <w:t xml:space="preserve">and </w:t>
-      </w:r>
-      <w:r>
-        <w:rPr>
-          <w:lang w:val="en-GB"/>
-        </w:rPr>
-        <w:t>they</w:t>
-      </w:r>
-      <w:r>
-        <w:rPr>
-          <w:lang w:val="en-GB"/>
-        </w:rPr>
-        <w:t xml:space="preserve"> </w:t>
-      </w:r>
-      <w:r>
-        <w:rPr>
-          <w:lang w:val="en-GB"/>
-        </w:rPr>
-        <w:t xml:space="preserve">can account for up to 60% of </w:t>
-      </w:r>
-      <w:r>
-        <w:rPr>
-          <w:lang w:val="en-GB"/>
-        </w:rPr>
-        <w:t>seed</w:t>
-      </w:r>
-      <w:r>
-        <w:rPr>
-          <w:lang w:val="en-GB"/>
-        </w:rPr>
-        <w:t xml:space="preserve"> weight</w:t>
-      </w:r>
-      <w:r>
-        <w:rPr>
-          <w:lang w:val="en-GB"/>
-        </w:rPr>
-        <w:t xml:space="preserve"> </w:t>
+        <w:t xml:space="preserve">and endosperm </w:t>
       </w:r>
       <w:r>
         <w:rPr>
@@ -1243,7 +1175,7 @@
         <w:rPr>
           <w:lang w:val="en-GB"/>
         </w:rPr>
-        <w:instrText>ADDIN CSL_CITATION {"citationItems":[{"id":"ITEM-1","itemData":{"DOI":"10.1016/j.pbi.2012.03.017","ISSN":"13695266","PMID":"22516438","abstract":"The transition from seed to seedling is an important step in the life cycle of plants, which is fuelled primarily by the breakdown of triacylglycerol (TAG) in 'oilseed' species. TAG is stored within cytosolic oil bodies, while the pathway for fatty acid β-oxidation resides in the peroxisome. Although the enzymology of fatty acid β-oxidation has been relatively well characterised, the processes by which fatty acids are liberated from oil bodies and enter the peroxisome are less well understood and, together with metabolite, cofactor and co-substrate transporters, represent key targets for future research in order to understand co-ordination of peroxisomal metabolism with that of other subcellular compartments. © 2012 Elsevier Ltd.","author":[{"dropping-particle":"","family":"Theodoulou","given":"Frederica L.","non-dropping-particle":"","parse-names":false,"suffix":""},{"dropping-particle":"","family":"Eastmond","given":"Peter J.","non-dropping-particle":"","parse-names":false,"suffix":""}],"container-title":"Current Opinion in Plant Biology","id":"ITEM-1","issue":"3","issued":{"date-parts":[["2012"]]},"page":"322-328","publisher":"Elsevier Ltd","title":"Seed storage oil catabolism: A story of give and take","type":"article-journal","volume":"15"},"uris":["http://www.mendeley.com/documents/?uuid=a90e5b8c-ba31-4d17-80d2-125cb6efb433"]},{"id":"ITEM-2","itemData":{"DOI":"10.1093/aob/mcm225","ISBN":"978-0-85-199723-0","author":[{"dropping-particle":"","family":"Ellis","given":"RH.","non-dropping-particle":"","parse-names":false,"suffix":""}],"container-title":"Annals of Botany","edition":"1st","editor":[{"dropping-particle":"","family":"Black","given":"M","non-dropping-particle":"","parse-names":false,"suffix":""},{"dropping-particle":"","family":"Bewley","given":"JD","non-dropping-particle":"","parse-names":false,"suffix":""},{"dropping-particle":"","family":"Halmer","given":"P","non-dropping-particle":"","parse-names":false,"suffix":""}],"id":"ITEM-2","issued":{"date-parts":[["2006"]]},"number-of-pages":"828","publisher":"CABI International","publisher-place":"Wallingford, CABI","title":"The Encyclopedia of Seeds. Science technology and uses","type":"book","volume":"100"},"uris":["http://www.mendeley.com/documents/?uuid=02caab39-bb6a-4562-b618-d4b401e870f7"]}],"mendeley":{"formattedCitation":"(Ellis, 2006; Theodoulou and Eastmond, 2012)","plainTextFormattedCitation":"(Ellis, 2006; Theodoulou and Eastmond, 2012)","previouslyFormattedCitation":"(Ellis, 2006; Theodoulou and Eastmond, 2012)"},"properties":{"noteIndex":0},"schema":"https://github.com/citation-style-language/schema/raw/master/csl-citation.json"}</w:instrText>
+        <w:instrText>ADDIN CSL_CITATION {"citationItems":[{"id":"ITEM-1","itemData":{"DOI":"10.1093/aob/mcm225","ISBN":"978-0-85-199723-0","author":[{"dropping-particle":"","family":"Ellis","given":"RH.","non-dropping-particle":"","parse-names":false,"suffix":""}],"container-title":"Annals of Botany","edition":"1st","editor":[{"dropping-particle":"","family":"Black","given":"M","non-dropping-particle":"","parse-names":false,"suffix":""},{"dropping-particle":"","family":"Bewley","given":"JD","non-dropping-particle":"","parse-names":false,"suffix":""},{"dropping-particle":"","family":"Halmer","given":"P","non-dropping-particle":"","parse-names":false,"suffix":""}],"id":"ITEM-1","issued":{"date-parts":[["2006"]]},"number-of-pages":"828","publisher":"CABI International","publisher-place":"Wallingford, CABI","title":"The Encyclopedia of Seeds. Science technology and uses","type":"book","volume":"100"},"uris":["http://www.mendeley.com/documents/?uuid=02caab39-bb6a-4562-b618-d4b401e870f7"]}],"mendeley":{"formattedCitation":"(Ellis, 2006)","plainTextFormattedCitation":"(Ellis, 2006)","previouslyFormattedCitation":"(Ellis, 2006)"},"properties":{"noteIndex":0},"schema":"https://github.com/citation-style-language/schema/raw/master/csl-citation.json"}</w:instrText>
       </w:r>
       <w:r>
         <w:rPr>
@@ -1256,7 +1188,7 @@
           <w:noProof/>
           <w:lang w:val="en-GB"/>
         </w:rPr>
-        <w:t>(Ellis, 2006; Theodoulou and Eastmond, 2012)</w:t>
+        <w:t>(Ellis, 2006)</w:t>
       </w:r>
       <w:r>
         <w:rPr>
@@ -1268,116 +1200,7 @@
         <w:rPr>
           <w:lang w:val="en-GB"/>
         </w:rPr>
-        <w:t xml:space="preserve">. </w:t>
-      </w:r>
-      <w:r>
-        <w:rPr>
-          <w:lang w:val="en-GB"/>
-        </w:rPr>
-        <w:t>Seed oil is</w:t>
-      </w:r>
-      <w:r>
-        <w:rPr>
-          <w:lang w:val="en-GB"/>
-        </w:rPr>
-        <w:t xml:space="preserve"> mainly </w:t>
-      </w:r>
-      <w:r>
-        <w:rPr>
-          <w:lang w:val="en-GB"/>
-        </w:rPr>
-        <w:t xml:space="preserve">stored </w:t>
-      </w:r>
-      <w:r>
-        <w:rPr>
-          <w:lang w:val="en-GB"/>
-        </w:rPr>
-        <w:t>in the</w:t>
-      </w:r>
-      <w:r>
-        <w:rPr>
-          <w:lang w:val="en-GB"/>
-        </w:rPr>
-        <w:t xml:space="preserve"> cotyledons</w:t>
-      </w:r>
-      <w:r>
-        <w:rPr>
-          <w:lang w:val="en-GB"/>
-        </w:rPr>
-        <w:t xml:space="preserve"> </w:t>
-      </w:r>
-      <w:r>
-        <w:rPr>
-          <w:lang w:val="en-GB"/>
-        </w:rPr>
-        <w:t xml:space="preserve">and endosperm </w:t>
-      </w:r>
-      <w:r>
-        <w:rPr>
-          <w:lang w:val="en-GB"/>
-        </w:rPr>
-        <w:fldChar w:fldCharType="begin" w:fldLock="1"/>
-      </w:r>
-      <w:r>
-        <w:rPr>
-          <w:lang w:val="en-GB"/>
-        </w:rPr>
-        <w:instrText>ADDIN CSL_CITATION {"citationItems":[{"id":"ITEM-1","itemData":{"DOI":"10.1093/aob/mcm225","ISBN":"978-0-85-199723-0","author":[{"dropping-particle":"","family":"Ellis","given":"RH.","non-dropping-particle":"","parse-names":false,"suffix":""}],"container-title":"Annals of Botany","edition":"1st","editor":[{"dropping-particle":"","family":"Black","given":"M","non-dropping-particle":"","parse-names":false,"suffix":""},{"dropping-particle":"","family":"Bewley","given":"JD","non-dropping-particle":"","parse-names":false,"suffix":""},{"dropping-particle":"","family":"Halmer","given":"P","non-dropping-particle":"","parse-names":false,"suffix":""}],"id":"ITEM-1","issued":{"date-parts":[["2006"]]},"number-of-pages":"828","publisher":"CABI International","publisher-place":"Wallingford, CABI","title":"The Encyclopedia of Seeds. Science technology and uses","type":"book","volume":"100"},"uris":["http://www.mendeley.com/documents/?uuid=02caab39-bb6a-4562-b618-d4b401e870f7"]}],"mendeley":{"formattedCitation":"(Ellis, 2006)","plainTextFormattedCitation":"(Ellis, 2006)","previouslyFormattedCitation":"(Ellis, 2006)"},"properties":{"noteIndex":0},"schema":"https://github.com/citation-style-language/schema/raw/master/csl-citation.json"}</w:instrText>
-      </w:r>
-      <w:r>
-        <w:rPr>
-          <w:lang w:val="en-GB"/>
-        </w:rPr>
-        <w:fldChar w:fldCharType="separate"/>
-      </w:r>
-      <w:r>
-        <w:rPr>
-          <w:noProof/>
-          <w:lang w:val="en-GB"/>
-        </w:rPr>
-        <w:t>(Ellis, 2006)</w:t>
-      </w:r>
-      <w:r>
-        <w:rPr>
-          <w:lang w:val="en-GB"/>
-        </w:rPr>
-        <w:fldChar w:fldCharType="end"/>
-      </w:r>
-      <w:r>
-        <w:rPr>
-          <w:lang w:val="en-GB"/>
-        </w:rPr>
-        <w:t xml:space="preserve"> but </w:t>
-      </w:r>
-      <w:r>
-        <w:rPr>
-          <w:lang w:val="en-GB"/>
-        </w:rPr>
-        <w:t xml:space="preserve">also in </w:t>
-      </w:r>
-      <w:r>
-        <w:rPr>
-          <w:lang w:val="en-GB"/>
-        </w:rPr>
-        <w:t xml:space="preserve">the </w:t>
-      </w:r>
-      <w:r>
-        <w:rPr>
-          <w:lang w:val="en-GB"/>
-        </w:rPr>
-        <w:t>radicle</w:t>
-      </w:r>
-      <w:r>
-        <w:rPr>
-          <w:lang w:val="en-GB"/>
-        </w:rPr>
-        <w:t xml:space="preserve"> and</w:t>
-      </w:r>
-      <w:r>
-        <w:rPr>
-          <w:lang w:val="en-GB"/>
-        </w:rPr>
-        <w:t xml:space="preserve"> hypocotyl </w:t>
+        <w:t xml:space="preserve"> but also in the radicle and hypocotyl </w:t>
       </w:r>
       <w:r>
         <w:rPr>
@@ -1599,7 +1422,14 @@
         <w:rPr>
           <w:lang w:val="en-GB"/>
         </w:rPr>
-        <w:t xml:space="preserve">) and FAs without double bonds are referred to as saturated (SFA) </w:t>
+        <w:t xml:space="preserve">) and FAs without double bonds are </w:t>
+      </w:r>
+      <w:r>
+        <w:rPr>
+          <w:lang w:val="en-GB"/>
+        </w:rPr>
+        <w:lastRenderedPageBreak/>
+        <w:t xml:space="preserve">referred to as saturated (SFA) </w:t>
       </w:r>
       <w:r>
         <w:rPr>
@@ -1696,7 +1526,6 @@
         <w:rPr>
           <w:lang w:val="en-GB"/>
         </w:rPr>
-        <w:lastRenderedPageBreak/>
         <w:t>properties</w:t>
       </w:r>
       <w:r>
@@ -1900,6 +1729,38 @@
         <w:rPr>
           <w:lang w:val="en-GB"/>
         </w:rPr>
+        <w:t xml:space="preserve"> due to the higher </w:t>
+      </w:r>
+      <w:r>
+        <w:rPr>
+          <w:lang w:val="en-GB"/>
+        </w:rPr>
+        <w:t xml:space="preserve">potential for oxidative damage </w:t>
+      </w:r>
+      <w:commentRangeStart w:id="4"/>
+      <w:r>
+        <w:rPr>
+          <w:lang w:val="en-GB"/>
+        </w:rPr>
+        <w:t>Benson 1990</w:t>
+      </w:r>
+      <w:commentRangeEnd w:id="4"/>
+      <w:r>
+        <w:rPr>
+          <w:lang w:val="en-GB"/>
+        </w:rPr>
+        <w:commentReference w:id="4"/>
+      </w:r>
+      <w:r>
+        <w:rPr>
+          <w:lang w:val="en-GB"/>
+        </w:rPr>
+        <w:t>)</w:t>
+      </w:r>
+      <w:r>
+        <w:rPr>
+          <w:lang w:val="en-GB"/>
+        </w:rPr>
         <w:t xml:space="preserve">. Hence, </w:t>
       </w:r>
       <w:r>
@@ -1973,7 +1834,56 @@
         <w:rPr>
           <w:lang w:val="en-GB"/>
         </w:rPr>
-        <w:t>FAs highly varies in angiosperms and</w:t>
+        <w:t>FAs highly varies in angiosperms</w:t>
+      </w:r>
+      <w:r>
+        <w:rPr>
+          <w:lang w:val="en-GB"/>
+        </w:rPr>
+        <w:t xml:space="preserve"> </w:t>
+      </w:r>
+      <w:r>
+        <w:rPr>
+          <w:lang w:val="en-GB"/>
+        </w:rPr>
+        <w:fldChar w:fldCharType="begin" w:fldLock="1"/>
+      </w:r>
+      <w:r>
+        <w:rPr>
+          <w:lang w:val="en-GB"/>
+        </w:rPr>
+        <w:instrText>ADDIN CSL_CITATION {"citationItems":[{"id":"ITEM-1","itemData":{"abstract":"In many plants lipids represent up to 80% of dry weight of storage tissues. In seeds, lipids accumulate as triacylglycerols (TAGs), which are formed by an extension of the membrane-lipid biosynthetic pathway common to all plant tissues. In contrast to the conserved fatty acid (FA) composition of membrane lipids, the observed divergence in seed oil acyl chains among different species is very high. The acyl groups of seed TAGs can vary in their chain length (from 8 to 24) as well as in their degree of unsaturation. In addition to methylene-interrupted double bonds, many seeds contain TAGs that have unusual functional groups in their FAs, such as hydroxyl, oxirane, or acetylene groups. All of the major steps in the biosynthetic pathway to TAG are now known and sequence information for genes encoding most of the enzymes involved is available. Here we present the current knowledge of the metabolic mechanisms involved in the divergence from the membrane-lipid biosynthetic pathway during storage lipid formation.","author":[{"dropping-particle":"","family":"Voelker","given":"Toni","non-dropping-particle":"","parse-names":false,"suffix":""},{"dropping-particle":"","family":"Kinney","given":"Anthony J","non-dropping-particle":"","parse-names":false,"suffix":""}],"container-title":"Annu. Rev. Plant Physiol. Plant Mol. Biol.","id":"ITEM-1","issued":{"date-parts":[["2001"]]},"page":"335-361","title":"Variations in the Biosynthesis of Seed -Storage Lipids","type":"article-journal","volume":"52"},"uris":["http://www.mendeley.com/documents/?uuid=edec5aad-5380-47ba-829e-9ac36431b093"]}],"mendeley":{"formattedCitation":"(Voelker and Kinney, 2001)","plainTextFormattedCitation":"(Voelker and Kinney, 2001)","previouslyFormattedCitation":"(Voelker and Kinney, 2001)"},"properties":{"noteIndex":0},"schema":"https://github.com/citation-style-language/schema/raw/master/csl-citation.json"}</w:instrText>
+      </w:r>
+      <w:r>
+        <w:rPr>
+          <w:lang w:val="en-GB"/>
+        </w:rPr>
+        <w:fldChar w:fldCharType="separate"/>
+      </w:r>
+      <w:r>
+        <w:rPr>
+          <w:noProof/>
+          <w:lang w:val="en-GB"/>
+        </w:rPr>
+        <w:t>(Voelker and Kinney, 2001)</w:t>
+      </w:r>
+      <w:r>
+        <w:rPr>
+          <w:lang w:val="en-GB"/>
+        </w:rPr>
+        <w:fldChar w:fldCharType="end"/>
+      </w:r>
+      <w:r>
+        <w:rPr>
+          <w:lang w:val="en-GB"/>
+        </w:rPr>
+        <w:t xml:space="preserve"> </w:t>
+      </w:r>
+      <w:r>
+        <w:rPr>
+          <w:lang w:val="en-GB"/>
+        </w:rPr>
+        <w:t>and</w:t>
       </w:r>
       <w:r>
         <w:rPr>
@@ -2034,20 +1944,96 @@
         <w:rPr>
           <w:lang w:val="en-GB"/>
         </w:rPr>
+        <w:t xml:space="preserve"> </w:t>
+      </w:r>
+      <w:r>
+        <w:rPr>
+          <w:highlight w:val="yellow"/>
+          <w:lang w:val="en-GB"/>
+        </w:rPr>
+        <w:t xml:space="preserve">SFA also </w:t>
+      </w:r>
+      <w:r>
+        <w:rPr>
+          <w:highlight w:val="yellow"/>
+          <w:lang w:val="en-GB"/>
+        </w:rPr>
+        <w:t>have</w:t>
+      </w:r>
+      <w:r>
+        <w:rPr>
+          <w:highlight w:val="yellow"/>
+          <w:lang w:val="en-GB"/>
+        </w:rPr>
+        <w:t xml:space="preserve"> higher melting points than UFA</w:t>
+      </w:r>
+      <w:r>
+        <w:rPr>
+          <w:highlight w:val="yellow"/>
+          <w:lang w:val="en-GB"/>
+        </w:rPr>
+        <w:t>, with lower melting points</w:t>
+      </w:r>
+      <w:r>
+        <w:rPr>
+          <w:highlight w:val="yellow"/>
+          <w:lang w:val="en-GB"/>
+        </w:rPr>
+        <w:t xml:space="preserve"> </w:t>
+      </w:r>
+      <w:r>
+        <w:rPr>
+          <w:lang w:val="en-GB"/>
+        </w:rPr>
         <w:t>(</w:t>
       </w:r>
-      <w:r>
-        <w:rPr>
+      <w:commentRangeStart w:id="5"/>
+      <w:r>
+        <w:rPr>
+          <w:lang w:val="en-GB"/>
+        </w:rPr>
+        <w:t>Benson 1990</w:t>
+      </w:r>
+      <w:commentRangeEnd w:id="5"/>
+      <w:r>
+        <w:rPr>
+          <w:lang w:val="en-GB"/>
+        </w:rPr>
+        <w:commentReference w:id="5"/>
+      </w:r>
+      <w:r>
+        <w:rPr>
+          <w:lang w:val="en-GB"/>
+        </w:rPr>
+        <w:t>)</w:t>
+      </w:r>
+      <w:r>
+        <w:rPr>
+          <w:noProof/>
+          <w:lang w:val="en-GB"/>
+        </w:rPr>
+        <w:t xml:space="preserve"> </w:t>
+      </w:r>
+      <w:r>
+        <w:rPr>
+          <w:noProof/>
           <w:highlight w:val="yellow"/>
           <w:lang w:val="en-GB"/>
         </w:rPr>
-        <w:t>Voelker &amp; Kinney, 2001</w:t>
-      </w:r>
-      <w:r>
-        <w:rPr>
-          <w:lang w:val="en-GB"/>
-        </w:rPr>
-        <w:t>).</w:t>
+        <w:t>Sanyal and Decocq, 2016</w:t>
+      </w:r>
+      <w:r>
+        <w:rPr>
+          <w:noProof/>
+          <w:lang w:val="en-GB"/>
+        </w:rPr>
+        <w:t xml:space="preserve"> and influences the availability of these energy resources</w:t>
+      </w:r>
+      <w:r>
+        <w:rPr>
+          <w:lang w:val="en-GB"/>
+        </w:rPr>
+        <w:t xml:space="preserve">. </w:t>
       </w:r>
       <w:r>
         <w:rPr>
@@ -2057,152 +2043,64 @@
       </w:r>
       <w:r>
         <w:rPr>
-          <w:highlight w:val="yellow"/>
-          <w:lang w:val="en-GB"/>
-        </w:rPr>
-        <w:t xml:space="preserve">SFA also </w:t>
-      </w:r>
-      <w:r>
-        <w:rPr>
-          <w:highlight w:val="yellow"/>
-          <w:lang w:val="en-GB"/>
-        </w:rPr>
-        <w:t>have</w:t>
-      </w:r>
-      <w:r>
-        <w:rPr>
-          <w:highlight w:val="yellow"/>
-          <w:lang w:val="en-GB"/>
-        </w:rPr>
-        <w:t xml:space="preserve"> higher melting points and less potential for oxidative damage than UFA</w:t>
-      </w:r>
-      <w:r>
-        <w:rPr>
-          <w:highlight w:val="yellow"/>
-          <w:lang w:val="en-GB"/>
-        </w:rPr>
-        <w:t>, with lower melting points and higher</w:t>
-      </w:r>
-      <w:r>
-        <w:rPr>
-          <w:highlight w:val="yellow"/>
-          <w:lang w:val="en-GB"/>
-        </w:rPr>
-        <w:t xml:space="preserve"> oxidative damage </w:t>
-      </w:r>
-      <w:r>
-        <w:rPr>
-          <w:lang w:val="en-GB"/>
-        </w:rPr>
-        <w:t>(</w:t>
-      </w:r>
-      <w:commentRangeStart w:id="4"/>
-      <w:r>
-        <w:rPr>
-          <w:lang w:val="en-GB"/>
-        </w:rPr>
-        <w:t>Benson 1990</w:t>
-      </w:r>
-      <w:commentRangeEnd w:id="4"/>
-      <w:r>
-        <w:rPr>
-          <w:lang w:val="en-GB"/>
-        </w:rPr>
-        <w:commentReference w:id="4"/>
-      </w:r>
-      <w:r>
-        <w:rPr>
-          <w:lang w:val="en-GB"/>
-        </w:rPr>
-        <w:t>)</w:t>
+          <w:lang w:val="en-GB"/>
+        </w:rPr>
+        <w:t xml:space="preserve">Most </w:t>
+      </w:r>
+      <w:r>
+        <w:rPr>
+          <w:lang w:val="en-GB"/>
+        </w:rPr>
+        <w:t xml:space="preserve">abundant </w:t>
+      </w:r>
+      <w:r>
+        <w:rPr>
+          <w:lang w:val="en-GB"/>
+        </w:rPr>
+        <w:t>FA</w:t>
+      </w:r>
+      <w:r>
+        <w:rPr>
+          <w:lang w:val="en-GB"/>
+        </w:rPr>
+        <w:t>s</w:t>
+      </w:r>
+      <w:r>
+        <w:rPr>
+          <w:lang w:val="en-GB"/>
+        </w:rPr>
+        <w:t xml:space="preserve"> found in seeds are the saturated palmitic (16:0, PA) and stearic (18:0, SA) acids and the unsaturated oleic acid (18:1n-9, OLA), linoleic acid (18:2n-6, LA) and a-linolenic acid (18:3n3, ALA)</w:t>
+      </w:r>
+      <w:r>
+        <w:rPr>
+          <w:lang w:val="en-GB"/>
+        </w:rPr>
+        <w:t xml:space="preserve"> </w:t>
+      </w:r>
+      <w:r>
+        <w:rPr>
+          <w:lang w:val="en-GB"/>
+        </w:rPr>
+        <w:fldChar w:fldCharType="begin" w:fldLock="1"/>
+      </w:r>
+      <w:r>
+        <w:rPr>
+          <w:lang w:val="en-GB"/>
+        </w:rPr>
+        <w:instrText>ADDIN CSL_CITATION {"citationItems":[{"id":"ITEM-1","itemData":{"DOI":"10.1016/j.plipres.2010.01.001","ISSN":"01637827","PMID":"20102727","abstract":"Triacylglycerols (TAGs) constitute a highly efficient form of energy storage. In seeds of angiosperms, they can act as a reserve of carbon and energy allowing to fuel post-germinative seedling growth until photosynthesis becomes effective. They also constitute the economic value of seeds in many crops. In the past years, extensive tools allowing the molecular dissection of plant metabolism have been developed together with analytical and cytological procedures adapted for seed material. These tools have allowed gaining a comprehensive overview of the metabolic pathways leading to TAG synthesis. They have also unravelled factors limiting oil production such as metabolic bottlenecks and light or oxygen availability in seed tissues. Beyond these physiological aspects, accumulation of TAGs is developmentally regulated in seeds. The oil biosynthetic process is initiated at the onset of the maturation phase, once embryo morphogenesis is achieved. A wealth of recent studies has shed new lights on the intricate regulatory network controlling the seed maturation phase, including reserve deposition. This network involves a set of regulated transcription factors that crosstalk with physiological signaling. The knowledge thus acquired paves the way for the genetic engineering of oilseed crops dedicated to food applications or green chemistry. © 2010 Elsevier Ltd. All rights reserved.","author":[{"dropping-particle":"","family":"Baud","given":"Sébastien","non-dropping-particle":"","parse-names":false,"suffix":""},{"dropping-particle":"","family":"Lepiniec","given":"Loïc","non-dropping-particle":"","parse-names":false,"suffix":""}],"container-title":"Progress in Lipid Research","id":"ITEM-1","issue":"3","issued":{"date-parts":[["2010"]]},"page":"235-249","title":"Physiological and developmental regulation of seed oil production","type":"article-journal","volume":"49"},"uris":["http://www.mendeley.com/documents/?uuid=5fbc38c3-a2cb-41b5-bce4-d6fa3b2661cf"]},{"id":"ITEM-2","itemData":{"DOI":"10.1093/aob/mcm225","ISBN":"978-0-85-199723-0","author":[{"dropping-particle":"","family":"Ellis","given":"RH.","non-dropping-particle":"","parse-names":false,"suffix":""}],"container-title":"Annals of Botany","edition":"1st","editor":[{"dropping-particle":"","family":"Black","given":"M","non-dropping-particle":"","parse-names":false,"suffix":""},{"dropping-particle":"","family":"Bewley","given":"JD","non-dropping-particle":"","parse-names":false,"suffix":""},{"dropping-particle":"","family":"Halmer","given":"P","non-dropping-particle":"","parse-names":false,"suffix":""}],"id":"ITEM-2","issued":{"date-parts":[["2006"]]},"number-of-pages":"828","publisher":"CABI International","publisher-place":"Wallingford, CABI","title":"The Encyclopedia of Seeds. Science technology and uses","type":"book","volume":"100"},"uris":["http://www.mendeley.com/documents/?uuid=02caab39-bb6a-4562-b618-d4b401e870f7"]},{"id":"ITEM-3","itemData":{"abstract":"In many plants lipids represent up to 80% of dry weight of storage tissues. In seeds, lipids accumulate as triacylglycerols (TAGs), which are formed by an extension of the membrane-lipid biosynthetic pathway common to all plant tissues. In contrast to the conserved fatty acid (FA) composition of membrane lipids, the observed divergence in seed oil acyl chains among different species is very high. The acyl groups of seed TAGs can vary in their chain length (from 8 to 24) as well as in their degree of unsaturation. In addition to methylene-interrupted double bonds, many seeds contain TAGs that have unusual functional groups in their FAs, such as hydroxyl, oxirane, or acetylene groups. All of the major steps in the biosynthetic pathway to TAG are now known and sequence information for genes encoding most of the enzymes involved is available. Here we present the current knowledge of the metabolic mechanisms involved in the divergence from the membrane-lipid biosynthetic pathway during storage lipid formation.","author":[{"dropping-particle":"","family":"Voelker","given":"Toni","non-dropping-particle":"","parse-names":false,"suffix":""},{"dropping-particle":"","family":"Kinney","given":"Anthony J","non-dropping-particle":"","parse-names":false,"suffix":""}],"container-title":"Annu. Rev. Plant Physiol. Plant Mol. Biol.","id":"ITEM-3","issued":{"date-parts":[["2001"]]},"page":"335-361","title":"Variations in the Biosynthesis of Seed -Storage Lipids","type":"article-journal","volume":"52"},"uris":["http://www.mendeley.com/documents/?uuid=edec5aad-5380-47ba-829e-9ac36431b093"]}],"mendeley":{"formattedCitation":"(Voelker and Kinney, 2001; Ellis, 2006; Baud and Lepiniec, 2010)","plainTextFormattedCitation":"(Voelker and Kinney, 2001; Ellis, 2006; Baud and Lepiniec, 2010)","previouslyFormattedCitation":"(Voelker and Kinney, 2001; Ellis, 2006; Baud and Lepiniec, 2010)"},"properties":{"noteIndex":0},"schema":"https://github.com/citation-style-language/schema/raw/master/csl-citation.json"}</w:instrText>
+      </w:r>
+      <w:r>
+        <w:rPr>
+          <w:lang w:val="en-GB"/>
+        </w:rPr>
+        <w:fldChar w:fldCharType="separate"/>
       </w:r>
       <w:r>
         <w:rPr>
           <w:noProof/>
           <w:lang w:val="en-GB"/>
         </w:rPr>
-        <w:t xml:space="preserve"> </w:t>
-      </w:r>
-      <w:r>
-        <w:rPr>
-          <w:noProof/>
-          <w:lang w:val="en-GB"/>
-        </w:rPr>
-        <w:t>Sanyal and Decocq, 2016</w:t>
-      </w:r>
-      <w:r>
-        <w:rPr>
-          <w:highlight w:val="yellow"/>
-          <w:lang w:val="en-GB"/>
-        </w:rPr>
-        <w:t>.</w:t>
-      </w:r>
-      <w:r>
-        <w:rPr>
-          <w:lang w:val="en-GB"/>
-        </w:rPr>
-        <w:t xml:space="preserve"> </w:t>
-      </w:r>
-      <w:r>
-        <w:rPr>
-          <w:lang w:val="en-GB"/>
-        </w:rPr>
-        <w:t xml:space="preserve">Most </w:t>
-      </w:r>
-      <w:r>
-        <w:rPr>
-          <w:lang w:val="en-GB"/>
-        </w:rPr>
-        <w:t xml:space="preserve">abundant </w:t>
-      </w:r>
-      <w:r>
-        <w:rPr>
-          <w:lang w:val="en-GB"/>
-        </w:rPr>
-        <w:t>FA</w:t>
-      </w:r>
-      <w:r>
-        <w:rPr>
-          <w:lang w:val="en-GB"/>
-        </w:rPr>
-        <w:t>s</w:t>
-      </w:r>
-      <w:r>
-        <w:rPr>
-          <w:lang w:val="en-GB"/>
-        </w:rPr>
-        <w:t xml:space="preserve"> found in seeds are the saturated palmitic (16:0, PA) and stearic (18:0, SA) acids and the unsaturated oleic acid (18:1n-9, OLA), linoleic acid (18:2n-6, LA) and a-linolenic acid (18:3n3, ALA)</w:t>
-      </w:r>
-      <w:r>
-        <w:rPr>
-          <w:lang w:val="en-GB"/>
-        </w:rPr>
-        <w:t xml:space="preserve"> </w:t>
-      </w:r>
-      <w:r>
-        <w:rPr>
-          <w:lang w:val="en-GB"/>
-        </w:rPr>
-        <w:fldChar w:fldCharType="begin" w:fldLock="1"/>
-      </w:r>
-      <w:r>
-        <w:rPr>
-          <w:lang w:val="en-GB"/>
-        </w:rPr>
-        <w:instrText>ADDIN CSL_CITATION {"citationItems":[{"id":"ITEM-1","itemData":{"DOI":"10.1016/j.plipres.2010.01.001","ISSN":"01637827","PMID":"20102727","abstract":"Triacylglycerols (TAGs) constitute a highly efficient form of energy storage. In seeds of angiosperms, they can act as a reserve of carbon and energy allowing to fuel post-germinative seedling growth until photosynthesis becomes effective. They also constitute the economic value of seeds in many crops. In the past years, extensive tools allowing the molecular dissection of plant metabolism have been developed together with analytical and cytological procedures adapted for seed material. These tools have allowed gaining a comprehensive overview of the metabolic pathways leading to TAG synthesis. They have also unravelled factors limiting oil production such as metabolic bottlenecks and light or oxygen availability in seed tissues. Beyond these physiological aspects, accumulation of TAGs is developmentally regulated in seeds. The oil biosynthetic process is initiated at the onset of the maturation phase, once embryo morphogenesis is achieved. A wealth of recent studies has shed new lights on the intricate regulatory network controlling the seed maturation phase, including reserve deposition. This network involves a set of regulated transcription factors that crosstalk with physiological signaling. The knowledge thus acquired paves the way for the genetic engineering of oilseed crops dedicated to food applications or green chemistry. © 2010 Elsevier Ltd. All rights reserved.","author":[{"dropping-particle":"","family":"Baud","given":"Sébastien","non-dropping-particle":"","parse-names":false,"suffix":""},{"dropping-particle":"","family":"Lepiniec","given":"Loïc","non-dropping-particle":"","parse-names":false,"suffix":""}],"container-title":"Progress in Lipid Research","id":"ITEM-1","issue":"3","issued":{"date-parts":[["2010"]]},"page":"235-249","title":"Physiological and developmental regulation of seed oil production","type":"article-journal","volume":"49"},"uris":["http://www.mendeley.com/documents/?uuid=5fbc38c3-a2cb-41b5-bce4-d6fa3b2661cf"]},{"id":"ITEM-2","itemData":{"DOI":"10.1093/aob/mcm225","ISBN":"978-0-85-199723-0","author":[{"dropping-particle":"","family":"Ellis","given":"RH.","non-dropping-particle":"","parse-names":false,"suffix":""}],"container-title":"Annals of Botany","edition":"1st","editor":[{"dropping-particle":"","family":"Black","given":"M","non-dropping-particle":"","parse-names":false,"suffix":""},{"dropping-particle":"","family":"Bewley","given":"JD","non-dropping-particle":"","parse-names":false,"suffix":""},{"dropping-particle":"","family":"Halmer","given":"P","non-dropping-particle":"","parse-names":false,"suffix":""}],"id":"ITEM-2","issued":{"date-parts":[["2006"]]},"number-of-pages":"828","publisher":"CABI International","publisher-place":"Wallingford, CABI","title":"The Encyclopedia of Seeds. Science technology and uses","type":"book","volume":"100"},"uris":["http://www.mendeley.com/documents/?uuid=02caab39-bb6a-4562-b618-d4b401e870f7"]}],"mendeley":{"formattedCitation":"(Ellis, 2006; Baud and Lepiniec, 2010)","plainTextFormattedCitation":"(Ellis, 2006; Baud and Lepiniec, 2010)","previouslyFormattedCitation":"(Ellis, 2006; Baud and Lepiniec, 2010)"},"properties":{"noteIndex":0},"schema":"https://github.com/citation-style-language/schema/raw/master/csl-citation.json"}</w:instrText>
-      </w:r>
-      <w:r>
-        <w:rPr>
-          <w:lang w:val="en-GB"/>
-        </w:rPr>
-        <w:fldChar w:fldCharType="separate"/>
-      </w:r>
-      <w:r>
-        <w:rPr>
-          <w:noProof/>
-          <w:lang w:val="en-GB"/>
-        </w:rPr>
-        <w:t>(Ellis, 2006; Baud and Lepiniec, 2010)</w:t>
+        <w:t>(Voelker and Kinney, 2001; Ellis, 2006; Baud and Lepiniec, 2010)</w:t>
       </w:r>
       <w:r>
         <w:rPr>
@@ -2234,7 +2132,7 @@
         <w:rPr>
           <w:lang w:val="en-GB"/>
         </w:rPr>
-        <w:t>Importance and natural selection</w:t>
+        <w:t xml:space="preserve">Importance </w:t>
       </w:r>
     </w:p>
     <w:p>
@@ -2363,16 +2261,16 @@
         </w:rPr>
         <w:t>(</w:t>
       </w:r>
-      <w:commentRangeStart w:id="5"/>
+      <w:commentRangeStart w:id="6"/>
       <w:r>
         <w:rPr>
           <w:lang w:val="en-GB"/>
         </w:rPr>
         <w:t>Westoby et al., 1992</w:t>
       </w:r>
-      <w:commentRangeEnd w:id="5"/>
-      <w:r>
-        <w:commentReference w:id="5"/>
+      <w:commentRangeEnd w:id="6"/>
+      <w:r>
+        <w:commentReference w:id="6"/>
       </w:r>
       <w:r>
         <w:rPr>
@@ -2439,20 +2337,20 @@
         </w:rPr>
         <w:t xml:space="preserve"> emergence and establishment of a plant [</w:t>
       </w:r>
-      <w:commentRangeStart w:id="6"/>
+      <w:commentRangeStart w:id="7"/>
       <w:r>
         <w:rPr>
           <w:lang w:val="en-GB"/>
         </w:rPr>
         <w:t>Bewley 1994</w:t>
       </w:r>
-      <w:commentRangeEnd w:id="6"/>
+      <w:commentRangeEnd w:id="7"/>
       <w:r>
         <w:rPr>
           <w:rStyle w:val="Refdecomentario"/>
           <w:lang w:val="en-GB"/>
         </w:rPr>
-        <w:commentReference w:id="6"/>
+        <w:commentReference w:id="7"/>
       </w:r>
       <w:r>
         <w:rPr>
@@ -2551,6 +2449,12 @@
           <w:lang w:val="en-GB"/>
         </w:rPr>
         <w:t>selection could be acting simultaneously on multiple seed traits</w:t>
+      </w:r>
+      <w:r>
+        <w:rPr>
+          <w:lang w:val="en-GB"/>
+        </w:rPr>
+        <w:t>, like seed mass</w:t>
       </w:r>
       <w:r>
         <w:rPr>
@@ -2772,74 +2676,7 @@
         <w:rPr>
           <w:lang w:val="en-GB"/>
         </w:rPr>
-        <w:t xml:space="preserve"> and</w:t>
-      </w:r>
-      <w:r>
-        <w:rPr>
-          <w:lang w:val="en-GB"/>
-        </w:rPr>
-        <w:t xml:space="preserve"> </w:t>
-      </w:r>
-      <w:r>
-        <w:rPr>
-          <w:lang w:val="en-GB"/>
-        </w:rPr>
-        <w:t>could be acting simultaneously on multiple seed traits</w:t>
-      </w:r>
-      <w:r>
-        <w:rPr>
-          <w:lang w:val="en-GB"/>
-        </w:rPr>
-        <w:t xml:space="preserve"> </w:t>
-      </w:r>
-      <w:r>
-        <w:rPr>
-          <w:lang w:val="en-GB"/>
-        </w:rPr>
-        <w:fldChar w:fldCharType="begin" w:fldLock="1"/>
-      </w:r>
-      <w:r>
-        <w:rPr>
-          <w:lang w:val="en-GB"/>
-        </w:rPr>
-        <w:instrText>ADDIN CSL_CITATION {"citationItems":[{"id":"ITEM-1","itemData":{"DOI":"10.1186/s12862-016-0752-7","ISSN":"14712148","PMID":"27613109","abstract":"Background: Studies of the biogeographic distribution of seed oil content in plants are fundamental to understanding the mechanisms of adaptive evolution in plants as seed oil is the primary energy source needed for germination and establishment of plants. However, seed oil content as an adaptive trait in plants is poorly understood. Here, we examine the adaptive nature of seed oil content in 168 angiosperm families occurring in different biomes across the world. We also explore the role of multiple seed traits like seed oil content and composition in plant adaptation in a phylogenetic and nonphylogenetic context. Result: It was observed that the seed oil content in tropical plants (28.4 %) was significantly higher than the temperate plants (24.6 %). A significant relationship between oil content and latitude was observed in three families Papaveraceae, Sapindaceae and Sapotaceae indicating that selective forces correlated with latitude influence seed oil content. Evaluation of the response of seed oil content and composition to latitude and the correlation between seed oil content and composition showed that multiple seed traits, seed oil content and composition contribute towards plant adaptation. Investigation of the presence or absence of phylogenetic signals across 168 angiosperm families in 62 clades revealed that members of seven clades evolved to have high or low seed oil content independently as they did not share a common evolutionary path. Conclusion: The study provides us an insight into the biogeographical distribution and the adaptive role of seed oil content in plants. The study indicates that multiple seed traits like seed oil content and the fatty acid composition of the seed oils determine the fitness of the plants and validate the adaptive hypothesis that seed oil quantity and quality are crucial to plant adaptation.","author":[{"dropping-particle":"","family":"Sanyal","given":"Anushree","non-dropping-particle":"","parse-names":false,"suffix":""},{"dropping-particle":"","family":"Decocq","given":"Guillaume","non-dropping-particle":"","parse-names":false,"suffix":""}],"container-title":"BMC Evolutionary Biology","id":"ITEM-1","issue":"1","issued":{"date-parts":[["2016"]]},"page":"1-13","publisher":"BMC Evolutionary Biology","title":"Adaptive evolution of seed oil content in angiosperms: Accounting for the global patterns of seed oils","type":"article-journal","volume":"16"},"uris":["http://www.mendeley.com/documents/?uuid=7d56f3c6-e0c6-4dc0-8f61-11874307a11d"]}],"mendeley":{"formattedCitation":"(Sanyal and Decocq, 2016)","plainTextFormattedCitation":"(Sanyal and Decocq, 2016)","previouslyFormattedCitation":"(Sanyal and Decocq, 2016)"},"properties":{"noteIndex":0},"schema":"https://github.com/citation-style-language/schema/raw/master/csl-citation.json"}</w:instrText>
-      </w:r>
-      <w:r>
-        <w:rPr>
-          <w:lang w:val="en-GB"/>
-        </w:rPr>
-        <w:fldChar w:fldCharType="separate"/>
-      </w:r>
-      <w:r>
-        <w:rPr>
-          <w:noProof/>
-          <w:lang w:val="en-GB"/>
-        </w:rPr>
-        <w:t>(Sanyal and Decocq, 2016)</w:t>
-      </w:r>
-      <w:r>
-        <w:rPr>
-          <w:lang w:val="en-GB"/>
-        </w:rPr>
-        <w:fldChar w:fldCharType="end"/>
-      </w:r>
-      <w:r>
-        <w:rPr>
-          <w:lang w:val="en-GB"/>
-        </w:rPr>
-        <w:t>.</w:t>
-      </w:r>
-      <w:r>
-        <w:rPr>
-          <w:lang w:val="en-GB"/>
-        </w:rPr>
-        <w:t xml:space="preserve"> </w:t>
-      </w:r>
-      <w:r>
-        <w:rPr>
-          <w:lang w:val="en-GB"/>
-        </w:rPr>
-        <w:t xml:space="preserve"> </w:t>
+        <w:t xml:space="preserve">. </w:t>
       </w:r>
       <w:r>
         <w:rPr>
@@ -2857,21 +2694,13 @@
         <w:rPr>
           <w:lang w:val="en-GB"/>
         </w:rPr>
-        <w:t xml:space="preserve"> very few studies on native species address and </w:t>
-      </w:r>
-      <w:proofErr w:type="spellStart"/>
-      <w:r>
-        <w:rPr>
-          <w:lang w:val="en-GB"/>
-        </w:rPr>
-        <w:t>analyze</w:t>
-      </w:r>
-      <w:proofErr w:type="spellEnd"/>
-      <w:r>
-        <w:rPr>
-          <w:lang w:val="en-GB"/>
-        </w:rPr>
-        <w:t xml:space="preserve"> seed oil content and composition. </w:t>
+        <w:t>,</w:t>
+      </w:r>
+      <w:r>
+        <w:rPr>
+          <w:lang w:val="en-GB"/>
+        </w:rPr>
+        <w:t xml:space="preserve"> very few studies on native species address and analyze seed oil content and composition. </w:t>
       </w:r>
       <w:r>
         <w:rPr>
@@ -2899,6 +2728,1284 @@
           <w:lang w:val="en-GB"/>
         </w:rPr>
         <w:t xml:space="preserve">irrigation effects (focused on plant breeding programs). </w:t>
+      </w:r>
+    </w:p>
+    <w:p>
+      <w:pPr>
+        <w:pStyle w:val="Ttulo3"/>
+        <w:jc w:val="both"/>
+        <w:rPr>
+          <w:lang w:val="en-GB"/>
+        </w:rPr>
+      </w:pPr>
+      <w:r>
+        <w:rPr>
+          <w:lang w:val="en-GB"/>
+        </w:rPr>
+        <w:t>Seed mass and oil content</w:t>
+      </w:r>
+    </w:p>
+    <w:p>
+      <w:pPr>
+        <w:spacing w:line="360" w:lineRule="auto"/>
+        <w:jc w:val="both"/>
+        <w:rPr>
+          <w:lang w:val="en-GB"/>
+        </w:rPr>
+      </w:pPr>
+      <w:r>
+        <w:rPr>
+          <w:lang w:val="en-GB"/>
+        </w:rPr>
+        <w:t>One of the most studied seed traits is seed mass and a</w:t>
+      </w:r>
+      <w:r>
+        <w:rPr>
+          <w:lang w:val="en-GB"/>
+        </w:rPr>
+        <w:t xml:space="preserve">s previously mentioned </w:t>
+      </w:r>
+      <w:r>
+        <w:rPr>
+          <w:lang w:val="en-GB"/>
+        </w:rPr>
+        <w:t xml:space="preserve">oil weight can contribute </w:t>
+      </w:r>
+      <w:r>
+        <w:rPr>
+          <w:lang w:val="en-GB"/>
+        </w:rPr>
+        <w:t xml:space="preserve">up to 60% of seed </w:t>
+      </w:r>
+      <w:r>
+        <w:rPr>
+          <w:lang w:val="en-GB"/>
+        </w:rPr>
+        <w:t>mass</w:t>
+      </w:r>
+      <w:r>
+        <w:rPr>
+          <w:lang w:val="en-GB"/>
+        </w:rPr>
+        <w:t xml:space="preserve"> </w:t>
+      </w:r>
+      <w:r>
+        <w:rPr>
+          <w:lang w:val="en-GB"/>
+        </w:rPr>
+        <w:fldChar w:fldCharType="begin" w:fldLock="1"/>
+      </w:r>
+      <w:r>
+        <w:rPr>
+          <w:lang w:val="en-GB"/>
+        </w:rPr>
+        <w:instrText>ADDIN CSL_CITATION {"citationItems":[{"id":"ITEM-1","itemData":{"DOI":"10.1093/aob/mcm225","ISBN":"978-0-85-199723-0","author":[{"dropping-particle":"","family":"Ellis","given":"RH.","non-dropping-particle":"","parse-names":false,"suffix":""}],"container-title":"Annals of Botany","edition":"1st","editor":[{"dropping-particle":"","family":"Black","given":"M","non-dropping-particle":"","parse-names":false,"suffix":""},{"dropping-particle":"","family":"Bewley","given":"JD","non-dropping-particle":"","parse-names":false,"suffix":""},{"dropping-particle":"","family":"Halmer","given":"P","non-dropping-particle":"","parse-names":false,"suffix":""}],"id":"ITEM-1","issued":{"date-parts":[["2006"]]},"number-of-pages":"828","publisher":"CABI International","publisher-place":"Wallingford, CABI","title":"The Encyclopedia of Seeds. Science technology and uses","type":"book","volume":"100"},"uris":["http://www.mendeley.com/documents/?uuid=02caab39-bb6a-4562-b618-d4b401e870f7"]}],"mendeley":{"formattedCitation":"(Ellis, 2006)","plainTextFormattedCitation":"(Ellis, 2006)","previouslyFormattedCitation":"(Ellis, 2006)"},"properties":{"noteIndex":0},"schema":"https://github.com/citation-style-language/schema/raw/master/csl-citation.json"}</w:instrText>
+      </w:r>
+      <w:r>
+        <w:rPr>
+          <w:lang w:val="en-GB"/>
+        </w:rPr>
+        <w:fldChar w:fldCharType="separate"/>
+      </w:r>
+      <w:r>
+        <w:rPr>
+          <w:noProof/>
+          <w:lang w:val="en-GB"/>
+        </w:rPr>
+        <w:t>(Ellis, 2006)</w:t>
+      </w:r>
+      <w:r>
+        <w:rPr>
+          <w:lang w:val="en-GB"/>
+        </w:rPr>
+        <w:fldChar w:fldCharType="end"/>
+      </w:r>
+      <w:r>
+        <w:rPr>
+          <w:lang w:val="en-GB"/>
+        </w:rPr>
+        <w:t xml:space="preserve">. </w:t>
+      </w:r>
+      <w:r>
+        <w:rPr>
+          <w:lang w:val="en-GB"/>
+        </w:rPr>
+        <w:t>There is a consensus</w:t>
+      </w:r>
+      <w:r>
+        <w:rPr>
+          <w:lang w:val="en-GB"/>
+        </w:rPr>
+        <w:t xml:space="preserve"> in the literature that </w:t>
+      </w:r>
+      <w:r>
+        <w:rPr>
+          <w:lang w:val="en-GB"/>
+        </w:rPr>
+        <w:t>seed mass and oil content are negatively correlated</w:t>
+      </w:r>
+      <w:r>
+        <w:rPr>
+          <w:lang w:val="en-GB"/>
+        </w:rPr>
+        <w:t xml:space="preserve"> </w:t>
+      </w:r>
+      <w:r>
+        <w:rPr>
+          <w:lang w:val="en-GB"/>
+        </w:rPr>
+        <w:t xml:space="preserve">while </w:t>
+      </w:r>
+      <w:r>
+        <w:rPr>
+          <w:lang w:val="en-GB"/>
+        </w:rPr>
+        <w:t xml:space="preserve">stored </w:t>
+      </w:r>
+      <w:r>
+        <w:rPr>
+          <w:lang w:val="en-GB"/>
+        </w:rPr>
+        <w:t xml:space="preserve">seed energy and oil content </w:t>
+      </w:r>
+      <w:r>
+        <w:rPr>
+          <w:lang w:val="en-GB"/>
+        </w:rPr>
+        <w:t xml:space="preserve">are </w:t>
+      </w:r>
+      <w:r>
+        <w:rPr>
+          <w:lang w:val="en-GB"/>
+        </w:rPr>
+        <w:t>positive</w:t>
+      </w:r>
+      <w:r>
+        <w:rPr>
+          <w:lang w:val="en-GB"/>
+        </w:rPr>
+        <w:t>ly</w:t>
+      </w:r>
+      <w:r>
+        <w:rPr>
+          <w:lang w:val="en-GB"/>
+        </w:rPr>
+        <w:t xml:space="preserve"> correlat</w:t>
+      </w:r>
+      <w:r>
+        <w:rPr>
+          <w:lang w:val="en-GB"/>
+        </w:rPr>
+        <w:t xml:space="preserve">ed </w:t>
+      </w:r>
+      <w:r>
+        <w:rPr>
+          <w:lang w:val="en-GB"/>
+        </w:rPr>
+        <w:fldChar w:fldCharType="begin" w:fldLock="1"/>
+      </w:r>
+      <w:r>
+        <w:rPr>
+          <w:lang w:val="en-GB"/>
+        </w:rPr>
+        <w:instrText>ADDIN CSL_CITATION {"citationItems":[{"id":"ITEM-1","itemData":{"DOI":"10.1111/wre.12188","ISSN":"13653180","abstract":"The ecological consequences of seed size variation have been studied extensively in plants. Curiously, little attention has been paid to the qualitative and quantitative variation of the seed-stored molecules and on their ecological significance. Here, we analysed the oil content and oil composition of ca. 200 weed seed species from agricultural fields in France based on single seed accessions, concentrating on interspecies differences and ignoring within-species variation. The relationships between seed weight, oil %, fatty acids (FAs) and the energetic value of the seed and its antioxidant properties were also investigated. The antioxidant activity could contribute to protect the oily seed reserves from alteration over time. Among the species analysed, we found a considerable quantitative (oil%) and qualitative variation of FAs stored in the seeds. Such variation was largely related to the plant family of the different species, but intrafamily variation was also found. Heavier seeds contained less oil on a per gram basis than lighter seeds, suggesting a trade-off between seed weight and oil ratio in the seed and that oil storage strategy depends on seed size. Moreover, oily seeds contained more polyunsaturated FAs. However, contrary to our hypothesis, we did not found a higher antioxidant capability in oily seed extracts than in non-oily seeds, nor to the quantitative or to the qualitative variation of FAs in the seeds. Considering the role of these important trait variations on weed ecological strategies, such as germination period, seed predation rate and competition-colonisation trade-off, could improve the sustainable management of weed communities. Weed Research","author":[{"dropping-particle":"","family":"Bretagnolle","given":"F.","non-dropping-particle":"","parse-names":false,"suffix":""},{"dropping-particle":"","family":"Matejicek","given":"A.","non-dropping-particle":"","parse-names":false,"suffix":""},{"dropping-particle":"","family":"Gregoire","given":"S.","non-dropping-particle":"","parse-names":false,"suffix":""},{"dropping-particle":"","family":"Reboud","given":"X.","non-dropping-particle":"","parse-names":false,"suffix":""},{"dropping-particle":"","family":"Gaba","given":"S.","non-dropping-particle":"","parse-names":false,"suffix":""}],"container-title":"Weed Research","id":"ITEM-1","issue":"1","issued":{"date-parts":[["2016"]]},"page":"78-95","title":"Determination of fatty acids content, global antioxidant activity and energy value of weed seeds from agricultural fields in France","type":"article-journal","volume":"56"},"uris":["http://www.mendeley.com/documents/?uuid=bbb1a088-9473-4b80-8aa6-2e02b47db631"]}],"mendeley":{"formattedCitation":"(Bretagnolle &lt;i&gt;et al.&lt;/i&gt;, 2016)","plainTextFormattedCitation":"(Bretagnolle et al., 2016)","previouslyFormattedCitation":"(Bretagnolle &lt;i&gt;et al.&lt;/i&gt;, 2016)"},"properties":{"noteIndex":0},"schema":"https://github.com/citation-style-language/schema/raw/master/csl-citation.json"}</w:instrText>
+      </w:r>
+      <w:r>
+        <w:rPr>
+          <w:lang w:val="en-GB"/>
+        </w:rPr>
+        <w:fldChar w:fldCharType="separate"/>
+      </w:r>
+      <w:r>
+        <w:rPr>
+          <w:noProof/>
+          <w:lang w:val="en-GB"/>
+        </w:rPr>
+        <w:t xml:space="preserve">(Bretagnolle </w:t>
+      </w:r>
+      <w:r>
+        <w:rPr>
+          <w:i/>
+          <w:noProof/>
+          <w:lang w:val="en-GB"/>
+        </w:rPr>
+        <w:t>et al.</w:t>
+      </w:r>
+      <w:r>
+        <w:rPr>
+          <w:noProof/>
+          <w:lang w:val="en-GB"/>
+        </w:rPr>
+        <w:t>, 2016)</w:t>
+      </w:r>
+      <w:r>
+        <w:rPr>
+          <w:lang w:val="en-GB"/>
+        </w:rPr>
+        <w:fldChar w:fldCharType="end"/>
+      </w:r>
+      <w:r>
+        <w:rPr>
+          <w:lang w:val="en-GB"/>
+        </w:rPr>
+        <w:t xml:space="preserve"> </w:t>
+      </w:r>
+      <w:r>
+        <w:rPr>
+          <w:lang w:val="en-GB"/>
+        </w:rPr>
+        <w:fldChar w:fldCharType="begin" w:fldLock="1"/>
+      </w:r>
+      <w:r>
+        <w:rPr>
+          <w:lang w:val="en-GB"/>
+        </w:rPr>
+        <w:instrText>ADDIN CSL_CITATION {"citationItems":[{"id":"ITEM-1","itemData":{"author":[{"dropping-particle":"","family":"Levin","given":"Donald A","non-dropping-particle":"","parse-names":false,"suffix":""}],"id":"ITEM-1","issue":"960","issued":{"date-parts":[["1974"]]},"page":"193-206","title":"The oil content of seeds: an ecological perspective","type":"article-journal","volume":"108"},"uris":["http://www.mendeley.com/documents/?uuid=03c8d3ce-a887-4ec3-9aa9-c48fa561e5b5"]}],"mendeley":{"formattedCitation":"(Levin, 1974)","plainTextFormattedCitation":"(Levin, 1974)","previouslyFormattedCitation":"(Levin, 1974)"},"properties":{"noteIndex":0},"schema":"https://github.com/citation-style-language/schema/raw/master/csl-citation.json"}</w:instrText>
+      </w:r>
+      <w:r>
+        <w:rPr>
+          <w:lang w:val="en-GB"/>
+        </w:rPr>
+        <w:fldChar w:fldCharType="separate"/>
+      </w:r>
+      <w:r>
+        <w:rPr>
+          <w:noProof/>
+          <w:lang w:val="en-GB"/>
+        </w:rPr>
+        <w:t>(Levin, 1974)</w:t>
+      </w:r>
+      <w:r>
+        <w:rPr>
+          <w:lang w:val="en-GB"/>
+        </w:rPr>
+        <w:fldChar w:fldCharType="end"/>
+      </w:r>
+      <w:r>
+        <w:rPr>
+          <w:lang w:val="en-GB"/>
+        </w:rPr>
+        <w:t xml:space="preserve">. </w:t>
+      </w:r>
+      <w:r>
+        <w:rPr>
+          <w:lang w:val="en-GB"/>
+        </w:rPr>
+        <w:t>Large seeds generally store less oil than small seeds, whereas small seeds have higher oil content.</w:t>
+      </w:r>
+      <w:r>
+        <w:rPr>
+          <w:lang w:val="en-GB"/>
+        </w:rPr>
+        <w:t xml:space="preserve"> </w:t>
+      </w:r>
+      <w:r>
+        <w:rPr>
+          <w:lang w:val="en-GB"/>
+        </w:rPr>
+        <w:t>Hence, a small oily seed can release as much energy as a starchy seed that is twice as heavy.</w:t>
+      </w:r>
+      <w:r>
+        <w:rPr>
+          <w:lang w:val="en-GB"/>
+        </w:rPr>
+        <w:t xml:space="preserve"> Nevertheless, it has been </w:t>
+      </w:r>
+      <w:r>
+        <w:rPr>
+          <w:lang w:val="en-GB"/>
+        </w:rPr>
+        <w:lastRenderedPageBreak/>
+        <w:t>reported a huge variation of oil content in small seeds</w:t>
+      </w:r>
+      <w:r>
+        <w:rPr>
+          <w:lang w:val="en-GB"/>
+        </w:rPr>
+        <w:t xml:space="preserve"> </w:t>
+      </w:r>
+      <w:r>
+        <w:rPr>
+          <w:lang w:val="en-GB"/>
+        </w:rPr>
+        <w:t xml:space="preserve">although such variation </w:t>
+      </w:r>
+      <w:r>
+        <w:rPr>
+          <w:lang w:val="en-GB"/>
+        </w:rPr>
+        <w:t xml:space="preserve">in oil content </w:t>
+      </w:r>
+      <w:r>
+        <w:rPr>
+          <w:lang w:val="en-GB"/>
+        </w:rPr>
+        <w:t>decreases in large seeds</w:t>
+      </w:r>
+      <w:r>
+        <w:rPr>
+          <w:lang w:val="en-GB"/>
+        </w:rPr>
+        <w:t xml:space="preserve"> </w:t>
+      </w:r>
+      <w:r>
+        <w:rPr>
+          <w:lang w:val="en-GB"/>
+        </w:rPr>
+        <w:fldChar w:fldCharType="begin" w:fldLock="1"/>
+      </w:r>
+      <w:r>
+        <w:rPr>
+          <w:lang w:val="en-GB"/>
+        </w:rPr>
+        <w:instrText>ADDIN CSL_CITATION {"citationItems":[{"id":"ITEM-1","itemData":{"DOI":"10.1111/wre.12188","ISSN":"13653180","abstract":"The ecological consequences of seed size variation have been studied extensively in plants. Curiously, little attention has been paid to the qualitative and quantitative variation of the seed-stored molecules and on their ecological significance. Here, we analysed the oil content and oil composition of ca. 200 weed seed species from agricultural fields in France based on single seed accessions, concentrating on interspecies differences and ignoring within-species variation. The relationships between seed weight, oil %, fatty acids (FAs) and the energetic value of the seed and its antioxidant properties were also investigated. The antioxidant activity could contribute to protect the oily seed reserves from alteration over time. Among the species analysed, we found a considerable quantitative (oil%) and qualitative variation of FAs stored in the seeds. Such variation was largely related to the plant family of the different species, but intrafamily variation was also found. Heavier seeds contained less oil on a per gram basis than lighter seeds, suggesting a trade-off between seed weight and oil ratio in the seed and that oil storage strategy depends on seed size. Moreover, oily seeds contained more polyunsaturated FAs. However, contrary to our hypothesis, we did not found a higher antioxidant capability in oily seed extracts than in non-oily seeds, nor to the quantitative or to the qualitative variation of FAs in the seeds. Considering the role of these important trait variations on weed ecological strategies, such as germination period, seed predation rate and competition-colonisation trade-off, could improve the sustainable management of weed communities. Weed Research","author":[{"dropping-particle":"","family":"Bretagnolle","given":"F.","non-dropping-particle":"","parse-names":false,"suffix":""},{"dropping-particle":"","family":"Matejicek","given":"A.","non-dropping-particle":"","parse-names":false,"suffix":""},{"dropping-particle":"","family":"Gregoire","given":"S.","non-dropping-particle":"","parse-names":false,"suffix":""},{"dropping-particle":"","family":"Reboud","given":"X.","non-dropping-particle":"","parse-names":false,"suffix":""},{"dropping-particle":"","family":"Gaba","given":"S.","non-dropping-particle":"","parse-names":false,"suffix":""}],"container-title":"Weed Research","id":"ITEM-1","issue":"1","issued":{"date-parts":[["2016"]]},"page":"78-95","title":"Determination of fatty acids content, global antioxidant activity and energy value of weed seeds from agricultural fields in France","type":"article-journal","volume":"56"},"uris":["http://www.mendeley.com/documents/?uuid=bbb1a088-9473-4b80-8aa6-2e02b47db631"]}],"mendeley":{"formattedCitation":"(Bretagnolle &lt;i&gt;et al.&lt;/i&gt;, 2016)","plainTextFormattedCitation":"(Bretagnolle et al., 2016)","previouslyFormattedCitation":"(Bretagnolle &lt;i&gt;et al.&lt;/i&gt;, 2016)"},"properties":{"noteIndex":0},"schema":"https://github.com/citation-style-language/schema/raw/master/csl-citation.json"}</w:instrText>
+      </w:r>
+      <w:r>
+        <w:rPr>
+          <w:lang w:val="en-GB"/>
+        </w:rPr>
+        <w:fldChar w:fldCharType="separate"/>
+      </w:r>
+      <w:r>
+        <w:rPr>
+          <w:noProof/>
+          <w:lang w:val="en-GB"/>
+        </w:rPr>
+        <w:t xml:space="preserve">(Bretagnolle </w:t>
+      </w:r>
+      <w:r>
+        <w:rPr>
+          <w:i/>
+          <w:noProof/>
+          <w:lang w:val="en-GB"/>
+        </w:rPr>
+        <w:t>et al.</w:t>
+      </w:r>
+      <w:r>
+        <w:rPr>
+          <w:noProof/>
+          <w:lang w:val="en-GB"/>
+        </w:rPr>
+        <w:t>, 2016)</w:t>
+      </w:r>
+      <w:r>
+        <w:rPr>
+          <w:lang w:val="en-GB"/>
+        </w:rPr>
+        <w:fldChar w:fldCharType="end"/>
+      </w:r>
+      <w:r>
+        <w:rPr>
+          <w:lang w:val="en-GB"/>
+        </w:rPr>
+        <w:t xml:space="preserve"> (</w:t>
+      </w:r>
+      <w:r>
+        <w:rPr>
+          <w:highlight w:val="yellow"/>
+          <w:lang w:val="en-GB"/>
+        </w:rPr>
+        <w:t>corroborated in our preliminar</w:t>
+      </w:r>
+      <w:r>
+        <w:rPr>
+          <w:highlight w:val="yellow"/>
+          <w:lang w:val="en-GB"/>
+        </w:rPr>
+        <w:t>y</w:t>
+      </w:r>
+      <w:r>
+        <w:rPr>
+          <w:highlight w:val="yellow"/>
+          <w:lang w:val="en-GB"/>
+        </w:rPr>
+        <w:t xml:space="preserve"> results</w:t>
+      </w:r>
+      <w:r>
+        <w:rPr>
+          <w:lang w:val="en-GB"/>
+        </w:rPr>
+        <w:t>).</w:t>
+      </w:r>
+      <w:r>
+        <w:rPr>
+          <w:rFonts w:ascii="AdvTimes" w:hAnsi="AdvTimes" w:cs="AdvTimes"/>
+          <w:kern w:val="0"/>
+          <w:sz w:val="19"/>
+          <w:szCs w:val="19"/>
+          <w:lang w:val="en-GB"/>
+        </w:rPr>
+        <w:t xml:space="preserve"> </w:t>
+      </w:r>
+      <w:r>
+        <w:rPr>
+          <w:lang w:val="en-GB"/>
+        </w:rPr>
+        <w:t xml:space="preserve">Such a relationship suggests that as oil synthesis is energetically costly relative to carbohydrates, </w:t>
+      </w:r>
+      <w:r>
+        <w:rPr>
+          <w:lang w:val="en-GB"/>
+        </w:rPr>
+        <w:t xml:space="preserve">and thus </w:t>
+      </w:r>
+      <w:r>
+        <w:rPr>
+          <w:lang w:val="en-GB"/>
+        </w:rPr>
+        <w:t>oil synthesis could be an advantage only for small seeds which can store energy in a smaller volume</w:t>
+      </w:r>
+      <w:r>
+        <w:rPr>
+          <w:lang w:val="en-GB"/>
+        </w:rPr>
+        <w:t xml:space="preserve"> </w:t>
+      </w:r>
+      <w:r>
+        <w:rPr>
+          <w:lang w:val="en-GB"/>
+        </w:rPr>
+        <w:fldChar w:fldCharType="begin" w:fldLock="1"/>
+      </w:r>
+      <w:r>
+        <w:rPr>
+          <w:lang w:val="en-GB"/>
+        </w:rPr>
+        <w:instrText>ADDIN CSL_CITATION {"citationItems":[{"id":"ITEM-1","itemData":{"DOI":"10.1111/wre.12188","ISSN":"13653180","abstract":"The ecological consequences of seed size variation have been studied extensively in plants. Curiously, little attention has been paid to the qualitative and quantitative variation of the seed-stored molecules and on their ecological significance. Here, we analysed the oil content and oil composition of ca. 200 weed seed species from agricultural fields in France based on single seed accessions, concentrating on interspecies differences and ignoring within-species variation. The relationships between seed weight, oil %, fatty acids (FAs) and the energetic value of the seed and its antioxidant properties were also investigated. The antioxidant activity could contribute to protect the oily seed reserves from alteration over time. Among the species analysed, we found a considerable quantitative (oil%) and qualitative variation of FAs stored in the seeds. Such variation was largely related to the plant family of the different species, but intrafamily variation was also found. Heavier seeds contained less oil on a per gram basis than lighter seeds, suggesting a trade-off between seed weight and oil ratio in the seed and that oil storage strategy depends on seed size. Moreover, oily seeds contained more polyunsaturated FAs. However, contrary to our hypothesis, we did not found a higher antioxidant capability in oily seed extracts than in non-oily seeds, nor to the quantitative or to the qualitative variation of FAs in the seeds. Considering the role of these important trait variations on weed ecological strategies, such as germination period, seed predation rate and competition-colonisation trade-off, could improve the sustainable management of weed communities. Weed Research","author":[{"dropping-particle":"","family":"Bretagnolle","given":"F.","non-dropping-particle":"","parse-names":false,"suffix":""},{"dropping-particle":"","family":"Matejicek","given":"A.","non-dropping-particle":"","parse-names":false,"suffix":""},{"dropping-particle":"","family":"Gregoire","given":"S.","non-dropping-particle":"","parse-names":false,"suffix":""},{"dropping-particle":"","family":"Reboud","given":"X.","non-dropping-particle":"","parse-names":false,"suffix":""},{"dropping-particle":"","family":"Gaba","given":"S.","non-dropping-particle":"","parse-names":false,"suffix":""}],"container-title":"Weed Research","id":"ITEM-1","issue":"1","issued":{"date-parts":[["2016"]]},"page":"78-95","title":"Determination of fatty acids content, global antioxidant activity and energy value of weed seeds from agricultural fields in France","type":"article-journal","volume":"56"},"uris":["http://www.mendeley.com/documents/?uuid=bbb1a088-9473-4b80-8aa6-2e02b47db631"]}],"mendeley":{"formattedCitation":"(Bretagnolle &lt;i&gt;et al.&lt;/i&gt;, 2016)","plainTextFormattedCitation":"(Bretagnolle et al., 2016)","previouslyFormattedCitation":"(Bretagnolle &lt;i&gt;et al.&lt;/i&gt;, 2016)"},"properties":{"noteIndex":0},"schema":"https://github.com/citation-style-language/schema/raw/master/csl-citation.json"}</w:instrText>
+      </w:r>
+      <w:r>
+        <w:rPr>
+          <w:lang w:val="en-GB"/>
+        </w:rPr>
+        <w:fldChar w:fldCharType="separate"/>
+      </w:r>
+      <w:r>
+        <w:rPr>
+          <w:noProof/>
+          <w:lang w:val="en-GB"/>
+        </w:rPr>
+        <w:t xml:space="preserve">(Bretagnolle </w:t>
+      </w:r>
+      <w:r>
+        <w:rPr>
+          <w:i/>
+          <w:noProof/>
+          <w:lang w:val="en-GB"/>
+        </w:rPr>
+        <w:t>et al.</w:t>
+      </w:r>
+      <w:r>
+        <w:rPr>
+          <w:noProof/>
+          <w:lang w:val="en-GB"/>
+        </w:rPr>
+        <w:t>, 2016)</w:t>
+      </w:r>
+      <w:r>
+        <w:rPr>
+          <w:lang w:val="en-GB"/>
+        </w:rPr>
+        <w:fldChar w:fldCharType="end"/>
+      </w:r>
+      <w:r>
+        <w:rPr>
+          <w:lang w:val="en-GB"/>
+        </w:rPr>
+        <w:t>.</w:t>
+      </w:r>
+    </w:p>
+    <w:p>
+      <w:pPr>
+        <w:pStyle w:val="Ttulo3"/>
+        <w:jc w:val="both"/>
+        <w:rPr>
+          <w:u w:val="single"/>
+          <w:lang w:val="en-GB"/>
+        </w:rPr>
+      </w:pPr>
+      <w:r>
+        <w:rPr>
+          <w:u w:val="single"/>
+          <w:lang w:val="en-GB"/>
+        </w:rPr>
+        <w:t>Storage behaviour</w:t>
+      </w:r>
+      <w:r>
+        <w:rPr>
+          <w:u w:val="single"/>
+          <w:lang w:val="en-GB"/>
+        </w:rPr>
+        <w:t xml:space="preserve"> and oil content.</w:t>
+      </w:r>
+      <w:r>
+        <w:rPr>
+          <w:u w:val="single"/>
+          <w:lang w:val="en-GB"/>
+        </w:rPr>
+        <w:t xml:space="preserve"> </w:t>
+      </w:r>
+    </w:p>
+    <w:p>
+      <w:pPr>
+        <w:spacing w:line="360" w:lineRule="auto"/>
+        <w:jc w:val="both"/>
+        <w:rPr>
+          <w:lang w:val="en-GB"/>
+        </w:rPr>
+      </w:pPr>
+      <w:r>
+        <w:rPr>
+          <w:lang w:val="en-GB"/>
+        </w:rPr>
+        <w:t>Oil</w:t>
+      </w:r>
+      <w:r>
+        <w:rPr>
+          <w:lang w:val="en-GB"/>
+        </w:rPr>
+        <w:t xml:space="preserve"> </w:t>
+      </w:r>
+      <w:r>
+        <w:rPr>
+          <w:lang w:val="en-GB"/>
+        </w:rPr>
+        <w:t xml:space="preserve">content </w:t>
+      </w:r>
+      <w:r>
+        <w:rPr>
+          <w:lang w:val="en-GB"/>
+        </w:rPr>
+        <w:t>has</w:t>
+      </w:r>
+      <w:r>
+        <w:rPr>
+          <w:lang w:val="en-GB"/>
+        </w:rPr>
+        <w:t xml:space="preserve"> profound effects on</w:t>
+      </w:r>
+      <w:r>
+        <w:rPr>
+          <w:lang w:val="en-GB"/>
+        </w:rPr>
+        <w:t xml:space="preserve"> storage behaviours because </w:t>
+      </w:r>
+      <w:r>
+        <w:rPr>
+          <w:lang w:val="en-GB"/>
+        </w:rPr>
+        <w:t>it</w:t>
+      </w:r>
+      <w:r>
+        <w:rPr>
+          <w:lang w:val="en-GB"/>
+        </w:rPr>
+        <w:t xml:space="preserve"> </w:t>
+      </w:r>
+      <w:r>
+        <w:rPr>
+          <w:lang w:val="en-GB"/>
+        </w:rPr>
+        <w:t>influence</w:t>
+      </w:r>
+      <w:r>
+        <w:rPr>
+          <w:lang w:val="en-GB"/>
+        </w:rPr>
+        <w:t>s</w:t>
+      </w:r>
+      <w:r>
+        <w:rPr>
+          <w:lang w:val="en-GB"/>
+        </w:rPr>
+        <w:t xml:space="preserve"> seed viability </w:t>
+      </w:r>
+      <w:r>
+        <w:rPr>
+          <w:lang w:val="en-GB"/>
+        </w:rPr>
+        <w:fldChar w:fldCharType="begin" w:fldLock="1"/>
+      </w:r>
+      <w:r>
+        <w:rPr>
+          <w:lang w:val="en-GB"/>
+        </w:rPr>
+        <w:instrText>ADDIN CSL_CITATION {"citationItems":[{"id":"ITEM-1","itemData":{"DOI":"10.1093/icb/45.5.725","ISSN":"15407063","abstract":"Desiccation tolerance is a wide-spread phenomenon in the plant kingdom, particularly in small propagules lacking own root or rhizome system, such as seeds, pollen, spores of spore plants, and whole moss plants, but rare in whole, vascular plants. Longevities in the desiccated state vary from a few days in some pollen and spore types to many decades in some seeds and moss spores, green vegetative tissues being intermediate in that respect. Therefore, small size of a propagule does not appear to be a factor limiting life span. The formation of a glassy state in the cytoplasm upon water loss considerably increases viscosity and slows deteriorative chemical reactions. Intermolecular hydrogen bonding strength and length in the glassy cytoplasm have been suggested to play a role in desiccation tolerance and longevity. To further explore this, a comparative Fourier transform IR study among dried anhydrobiotic plant propagules belonging to different phyla was conducted. This study indicated that strong hydrogen bonding does not correlate with long life span, but rather depends on the composition of the glass forming compounds. By contrast, a large number of double bonds in the acyl chains of the polar lipids correlated with short life span. This result suggests that deteriorative processes in membranes rather than in the glassy cytoplasm determine the rate of aging of dried anhydrobiotic propagules. This would agree with the view that lipids form the only fluid or semi-fluid phase in the dried propagules, which renders them comparatively susceptible to free radical attack.","author":[{"dropping-particle":"","family":"Hoekstra","given":"Folkert A.","non-dropping-particle":"","parse-names":false,"suffix":""}],"container-title":"Integrative and Comparative Biology","id":"ITEM-1","issue":"5","issued":{"date-parts":[["2005"]]},"page":"725-733","title":"Differential longevities in desiccated anhydrobiotic plant systems","type":"article-journal","volume":"45"},"uris":["http://www.mendeley.com/documents/?uuid=5409472b-ef96-46e2-b86f-e960d155f343"]}],"mendeley":{"formattedCitation":"(Hoekstra, 2005)","plainTextFormattedCitation":"(Hoekstra, 2005)","previouslyFormattedCitation":"(Hoekstra, 2005)"},"properties":{"noteIndex":0},"schema":"https://github.com/citation-style-language/schema/raw/master/csl-citation.json"}</w:instrText>
+      </w:r>
+      <w:r>
+        <w:rPr>
+          <w:lang w:val="en-GB"/>
+        </w:rPr>
+        <w:fldChar w:fldCharType="separate"/>
+      </w:r>
+      <w:r>
+        <w:rPr>
+          <w:noProof/>
+          <w:lang w:val="en-GB"/>
+        </w:rPr>
+        <w:t>(Hoekstra, 2005)</w:t>
+      </w:r>
+      <w:r>
+        <w:rPr>
+          <w:lang w:val="en-GB"/>
+        </w:rPr>
+        <w:fldChar w:fldCharType="end"/>
+      </w:r>
+      <w:r>
+        <w:rPr>
+          <w:lang w:val="en-GB"/>
+        </w:rPr>
+        <w:t xml:space="preserve"> and longevity</w:t>
+      </w:r>
+      <w:r>
+        <w:rPr>
+          <w:lang w:val="en-GB"/>
+        </w:rPr>
+        <w:t xml:space="preserve">, </w:t>
+      </w:r>
+      <w:r>
+        <w:rPr>
+          <w:lang w:val="en-GB"/>
+        </w:rPr>
+        <w:t>i.e. the ability of seeds to remain viable over certain storage periods</w:t>
+      </w:r>
+      <w:r>
+        <w:rPr>
+          <w:lang w:val="en-GB"/>
+        </w:rPr>
+        <w:t xml:space="preserve"> </w:t>
+      </w:r>
+      <w:r>
+        <w:rPr>
+          <w:lang w:val="en-GB"/>
+        </w:rPr>
+        <w:t>(</w:t>
+      </w:r>
+      <w:r>
+        <w:rPr>
+          <w:highlight w:val="yellow"/>
+          <w:lang w:val="en-GB"/>
+        </w:rPr>
+        <w:t>Bewley et al., 2013</w:t>
+      </w:r>
+      <w:r>
+        <w:rPr>
+          <w:lang w:val="en-GB"/>
+        </w:rPr>
+        <w:t>).</w:t>
+      </w:r>
+      <w:r>
+        <w:rPr>
+          <w:lang w:val="en-GB"/>
+        </w:rPr>
+        <w:t xml:space="preserve"> </w:t>
+      </w:r>
+      <w:r>
+        <w:rPr>
+          <w:lang w:val="en-GB"/>
+        </w:rPr>
+        <w:t>Lipid oxidation generate</w:t>
+      </w:r>
+      <w:r>
+        <w:rPr>
+          <w:lang w:val="en-GB"/>
+        </w:rPr>
+        <w:t xml:space="preserve"> free radicals and</w:t>
+      </w:r>
+      <w:r>
+        <w:rPr>
+          <w:lang w:val="en-GB"/>
+        </w:rPr>
+        <w:t xml:space="preserve"> reactive</w:t>
+      </w:r>
+      <w:r>
+        <w:rPr>
+          <w:lang w:val="en-GB"/>
+        </w:rPr>
+        <w:t xml:space="preserve"> oxygen species (ROS)</w:t>
+      </w:r>
+      <w:r>
+        <w:rPr>
+          <w:rFonts w:ascii="GulliverRM" w:hAnsi="GulliverRM" w:cs="GulliverRM"/>
+          <w:color w:val="000000"/>
+          <w:kern w:val="0"/>
+          <w:sz w:val="20"/>
+          <w:szCs w:val="20"/>
+        </w:rPr>
+        <w:t xml:space="preserve"> </w:t>
+      </w:r>
+      <w:commentRangeStart w:id="8"/>
+      <w:r>
+        <w:rPr>
+          <w:rFonts w:ascii="GulliverRM" w:hAnsi="GulliverRM" w:cs="GulliverRM"/>
+          <w:color w:val="000000"/>
+          <w:kern w:val="0"/>
+          <w:sz w:val="20"/>
+          <w:szCs w:val="20"/>
+        </w:rPr>
+        <w:t>;</w:t>
+      </w:r>
+      <w:r>
+        <w:rPr>
+          <w:rFonts w:ascii="GulliverRM" w:hAnsi="GulliverRM" w:cs="GulliverRM"/>
+          <w:color w:val="000000"/>
+          <w:kern w:val="0"/>
+          <w:sz w:val="20"/>
+          <w:szCs w:val="20"/>
+        </w:rPr>
+        <w:t xml:space="preserve"> </w:t>
+      </w:r>
+      <w:r>
+        <w:rPr>
+          <w:rFonts w:ascii="GulliverRM" w:hAnsi="GulliverRM" w:cs="GulliverRM"/>
+          <w:color w:val="000066"/>
+          <w:kern w:val="0"/>
+          <w:sz w:val="20"/>
+          <w:szCs w:val="20"/>
+        </w:rPr>
+        <w:t>Hendry, 1993</w:t>
+      </w:r>
+      <w:commentRangeEnd w:id="8"/>
+      <w:r>
+        <w:rPr>
+          <w:rStyle w:val="Refdecomentario"/>
+        </w:rPr>
+        <w:commentReference w:id="8"/>
+      </w:r>
+      <w:r>
+        <w:rPr>
+          <w:rFonts w:ascii="GulliverRM" w:hAnsi="GulliverRM" w:cs="GulliverRM"/>
+          <w:color w:val="000066"/>
+          <w:kern w:val="0"/>
+          <w:sz w:val="20"/>
+          <w:szCs w:val="20"/>
+        </w:rPr>
+        <w:t xml:space="preserve">; </w:t>
+      </w:r>
+      <w:commentRangeStart w:id="9"/>
+      <w:r>
+        <w:rPr>
+          <w:rFonts w:ascii="GulliverRM" w:hAnsi="GulliverRM" w:cs="GulliverRM"/>
+          <w:color w:val="000066"/>
+          <w:kern w:val="0"/>
+          <w:sz w:val="20"/>
+          <w:szCs w:val="20"/>
+        </w:rPr>
+        <w:t>Bailly, 2004</w:t>
+      </w:r>
+      <w:commentRangeEnd w:id="9"/>
+      <w:r>
+        <w:rPr>
+          <w:rStyle w:val="Refdecomentario"/>
+        </w:rPr>
+        <w:commentReference w:id="9"/>
+      </w:r>
+      <w:r>
+        <w:rPr>
+          <w:rFonts w:ascii="GulliverRM" w:hAnsi="GulliverRM" w:cs="GulliverRM"/>
+          <w:color w:val="000000"/>
+          <w:kern w:val="0"/>
+          <w:sz w:val="20"/>
+          <w:szCs w:val="20"/>
+        </w:rPr>
+        <w:t>)</w:t>
+      </w:r>
+      <w:r>
+        <w:rPr>
+          <w:lang w:val="en-GB"/>
+        </w:rPr>
+        <w:t>,</w:t>
+      </w:r>
+      <w:r>
+        <w:rPr>
+          <w:rFonts w:ascii="GulliverRM" w:hAnsi="GulliverRM" w:cs="GulliverRM"/>
+          <w:color w:val="000000"/>
+          <w:kern w:val="0"/>
+          <w:sz w:val="20"/>
+          <w:szCs w:val="20"/>
+        </w:rPr>
+        <w:t xml:space="preserve"> </w:t>
+      </w:r>
+      <w:r>
+        <w:rPr>
+          <w:lang w:val="en-GB"/>
+        </w:rPr>
+        <w:t xml:space="preserve">which </w:t>
+      </w:r>
+      <w:r>
+        <w:rPr>
+          <w:lang w:val="en-GB"/>
+        </w:rPr>
+        <w:t>can cause</w:t>
+      </w:r>
+      <w:r>
+        <w:rPr>
+          <w:lang w:val="en-GB"/>
+        </w:rPr>
+        <w:t xml:space="preserve"> </w:t>
+      </w:r>
+      <w:r>
+        <w:rPr>
+          <w:lang w:val="en-GB"/>
+        </w:rPr>
+        <w:t>de</w:t>
+      </w:r>
+      <w:r>
+        <w:rPr>
+          <w:lang w:val="en-GB"/>
+        </w:rPr>
+        <w:t>trimental</w:t>
+      </w:r>
+      <w:r>
+        <w:rPr>
+          <w:lang w:val="en-GB"/>
+        </w:rPr>
+        <w:t xml:space="preserve"> effects on</w:t>
+      </w:r>
+      <w:r>
+        <w:rPr>
+          <w:lang w:val="en-GB"/>
+        </w:rPr>
+        <w:t xml:space="preserve"> membrane integrity</w:t>
+      </w:r>
+      <w:r>
+        <w:rPr>
+          <w:lang w:val="en-GB"/>
+        </w:rPr>
+        <w:t xml:space="preserve"> </w:t>
+      </w:r>
+      <w:r>
+        <w:rPr>
+          <w:lang w:val="en-GB"/>
+        </w:rPr>
+        <w:t>(</w:t>
+      </w:r>
+      <w:commentRangeStart w:id="10"/>
+      <w:r>
+        <w:rPr>
+          <w:lang w:val="en-GB"/>
+        </w:rPr>
+        <w:t>Priestley and Leopold, 1979</w:t>
+      </w:r>
+      <w:commentRangeEnd w:id="10"/>
+      <w:r>
+        <w:rPr>
+          <w:lang w:val="en-GB"/>
+        </w:rPr>
+        <w:commentReference w:id="10"/>
+      </w:r>
+      <w:r>
+        <w:rPr>
+          <w:lang w:val="en-GB"/>
+        </w:rPr>
+        <w:t>)</w:t>
+      </w:r>
+      <w:r>
+        <w:rPr>
+          <w:lang w:val="en-GB"/>
+        </w:rPr>
+        <w:t xml:space="preserve"> </w:t>
+      </w:r>
+      <w:r>
+        <w:rPr>
+          <w:lang w:val="en-GB"/>
+        </w:rPr>
+        <w:t>(</w:t>
+      </w:r>
+      <w:commentRangeStart w:id="11"/>
+      <w:r>
+        <w:rPr>
+          <w:lang w:val="en-GB"/>
+        </w:rPr>
+        <w:t>Kranner and Lutzoni, 1999; Kranner et al., 2002</w:t>
+      </w:r>
+      <w:commentRangeEnd w:id="11"/>
+      <w:r>
+        <w:rPr>
+          <w:lang w:val="en-GB"/>
+        </w:rPr>
+        <w:commentReference w:id="11"/>
+      </w:r>
+      <w:r>
+        <w:rPr>
+          <w:lang w:val="en-GB"/>
+        </w:rPr>
+        <w:t>)</w:t>
+      </w:r>
+      <w:r>
+        <w:rPr>
+          <w:lang w:val="en-GB"/>
+        </w:rPr>
+        <w:t xml:space="preserve"> and </w:t>
+      </w:r>
+      <w:r>
+        <w:rPr>
+          <w:rFonts w:ascii="GulliverRM" w:hAnsi="GulliverRM" w:cs="GulliverRM"/>
+          <w:color w:val="000000"/>
+          <w:kern w:val="0"/>
+          <w:sz w:val="20"/>
+          <w:szCs w:val="20"/>
+        </w:rPr>
+        <w:t>leads to mitochondrial dysfunction,</w:t>
+      </w:r>
+      <w:r>
+        <w:rPr>
+          <w:rFonts w:ascii="GulliverRM" w:hAnsi="GulliverRM" w:cs="GulliverRM"/>
+          <w:color w:val="000000"/>
+          <w:kern w:val="0"/>
+          <w:sz w:val="20"/>
+          <w:szCs w:val="20"/>
+        </w:rPr>
+        <w:t xml:space="preserve"> </w:t>
+      </w:r>
+      <w:r>
+        <w:rPr>
+          <w:rFonts w:ascii="GulliverRM" w:hAnsi="GulliverRM" w:cs="GulliverRM"/>
+          <w:color w:val="000000"/>
+          <w:kern w:val="0"/>
+          <w:sz w:val="20"/>
+          <w:szCs w:val="20"/>
+        </w:rPr>
+        <w:t>enzyme inactivation, membrane perturbation and genetic</w:t>
+      </w:r>
+      <w:r>
+        <w:rPr>
+          <w:rFonts w:ascii="GulliverRM" w:hAnsi="GulliverRM" w:cs="GulliverRM"/>
+          <w:color w:val="000000"/>
+          <w:kern w:val="0"/>
+          <w:sz w:val="20"/>
+          <w:szCs w:val="20"/>
+        </w:rPr>
+        <w:t xml:space="preserve"> </w:t>
+      </w:r>
+      <w:r>
+        <w:rPr>
+          <w:rFonts w:ascii="GulliverRM" w:hAnsi="GulliverRM" w:cs="GulliverRM"/>
+          <w:color w:val="000000"/>
+          <w:kern w:val="0"/>
+          <w:sz w:val="20"/>
+          <w:szCs w:val="20"/>
+        </w:rPr>
+        <w:t>damage (</w:t>
+      </w:r>
+      <w:commentRangeStart w:id="12"/>
+      <w:r>
+        <w:rPr>
+          <w:rFonts w:ascii="GulliverRM" w:hAnsi="GulliverRM" w:cs="GulliverRM"/>
+          <w:color w:val="000066"/>
+          <w:kern w:val="0"/>
+          <w:sz w:val="20"/>
+          <w:szCs w:val="20"/>
+        </w:rPr>
+        <w:t>Coolbear, 1995</w:t>
+      </w:r>
+      <w:commentRangeEnd w:id="12"/>
+      <w:r>
+        <w:rPr>
+          <w:rStyle w:val="Refdecomentario"/>
+        </w:rPr>
+        <w:commentReference w:id="12"/>
+      </w:r>
+      <w:r>
+        <w:rPr>
+          <w:rFonts w:ascii="GulliverRM" w:hAnsi="GulliverRM" w:cs="GulliverRM"/>
+          <w:color w:val="000000"/>
+          <w:kern w:val="0"/>
+          <w:sz w:val="20"/>
+          <w:szCs w:val="20"/>
+        </w:rPr>
+        <w:t xml:space="preserve">). </w:t>
+      </w:r>
+      <w:r>
+        <w:rPr>
+          <w:lang w:val="en-GB"/>
+        </w:rPr>
+        <w:t xml:space="preserve">Specially </w:t>
+      </w:r>
+      <w:r>
+        <w:rPr>
+          <w:lang w:val="en-GB"/>
+        </w:rPr>
+        <w:t xml:space="preserve">the </w:t>
+      </w:r>
+      <w:r>
+        <w:rPr>
+          <w:lang w:val="en-GB"/>
+        </w:rPr>
+        <w:t>o</w:t>
+      </w:r>
+      <w:r>
+        <w:rPr>
+          <w:lang w:val="en-GB"/>
+        </w:rPr>
+        <w:t>xidation of UFAs</w:t>
+      </w:r>
+      <w:r>
+        <w:rPr>
+          <w:lang w:val="en-GB"/>
+        </w:rPr>
+        <w:t xml:space="preserve"> </w:t>
+      </w:r>
+      <w:r>
+        <w:rPr>
+          <w:lang w:val="en-GB"/>
+        </w:rPr>
+        <w:t>is</w:t>
+      </w:r>
+      <w:r>
+        <w:rPr>
+          <w:lang w:val="en-GB"/>
+        </w:rPr>
+        <w:t xml:space="preserve"> highly </w:t>
+      </w:r>
+      <w:r>
+        <w:rPr>
+          <w:lang w:val="en-GB"/>
+        </w:rPr>
+        <w:t>contributing to free radicals’ production and subsequent attacks on other macromolecules (</w:t>
+      </w:r>
+      <w:commentRangeStart w:id="13"/>
+      <w:r>
+        <w:rPr>
+          <w:lang w:val="en-GB"/>
+        </w:rPr>
+        <w:t>Benson 1990</w:t>
+      </w:r>
+      <w:commentRangeEnd w:id="13"/>
+      <w:r>
+        <w:rPr>
+          <w:lang w:val="en-GB"/>
+        </w:rPr>
+        <w:commentReference w:id="13"/>
+      </w:r>
+      <w:r>
+        <w:rPr>
+          <w:lang w:val="en-GB"/>
+        </w:rPr>
+        <w:t xml:space="preserve">). To prevent the deleterious effect of lipid oxidation, </w:t>
+      </w:r>
+      <w:r>
+        <w:rPr>
+          <w:lang w:val="en-GB"/>
+        </w:rPr>
+        <w:t>oily seeds also store</w:t>
+      </w:r>
+      <w:r>
+        <w:rPr>
+          <w:lang w:val="en-GB"/>
+        </w:rPr>
+        <w:t xml:space="preserve"> antioxidants, </w:t>
+      </w:r>
+      <w:r>
+        <w:rPr>
+          <w:lang w:val="en-GB"/>
+        </w:rPr>
+        <w:t xml:space="preserve">and </w:t>
+      </w:r>
+      <w:r>
+        <w:rPr>
+          <w:lang w:val="en-GB"/>
+        </w:rPr>
+        <w:t>supporting findings show</w:t>
+      </w:r>
+      <w:r>
+        <w:rPr>
+          <w:lang w:val="en-GB"/>
+        </w:rPr>
+        <w:t xml:space="preserve"> </w:t>
+      </w:r>
+      <w:r>
+        <w:rPr>
+          <w:lang w:val="en-GB"/>
+        </w:rPr>
+        <w:t xml:space="preserve">a </w:t>
+      </w:r>
+      <w:r>
+        <w:rPr>
+          <w:lang w:val="en-GB"/>
+        </w:rPr>
+        <w:t xml:space="preserve">positive correlation between </w:t>
+      </w:r>
+      <w:r>
+        <w:rPr>
+          <w:lang w:val="en-GB"/>
+        </w:rPr>
+        <w:t>antioxidant</w:t>
+      </w:r>
+      <w:r>
+        <w:rPr>
+          <w:lang w:val="en-GB"/>
+        </w:rPr>
+        <w:t xml:space="preserve"> level</w:t>
+      </w:r>
+      <w:r>
+        <w:rPr>
+          <w:lang w:val="en-GB"/>
+        </w:rPr>
+        <w:t>s</w:t>
+      </w:r>
+      <w:r>
+        <w:rPr>
+          <w:lang w:val="en-GB"/>
+        </w:rPr>
+        <w:t xml:space="preserve"> and the </w:t>
+      </w:r>
+      <w:r>
+        <w:rPr>
+          <w:lang w:val="en-GB"/>
+        </w:rPr>
+        <w:t>relative proportion</w:t>
+      </w:r>
+      <w:r>
+        <w:rPr>
+          <w:lang w:val="en-GB"/>
+        </w:rPr>
+        <w:t xml:space="preserve"> </w:t>
+      </w:r>
+      <w:r>
+        <w:rPr>
+          <w:lang w:val="en-GB"/>
+        </w:rPr>
+        <w:t>of UFA</w:t>
+      </w:r>
+      <w:r>
+        <w:rPr>
+          <w:lang w:val="en-GB"/>
+        </w:rPr>
+        <w:t xml:space="preserve"> (Kamal-Eldin &amp; Andersson, 1997; Sattler et al., 2004; </w:t>
+      </w:r>
+      <w:commentRangeStart w:id="14"/>
+      <w:r>
+        <w:rPr>
+          <w:lang w:val="en-GB"/>
+        </w:rPr>
+        <w:t>Falk &amp; Munn_e-Bosch, 2010</w:t>
+      </w:r>
+      <w:commentRangeEnd w:id="14"/>
+      <w:r>
+        <w:rPr>
+          <w:lang w:val="en-GB"/>
+        </w:rPr>
+        <w:commentReference w:id="14"/>
+      </w:r>
+      <w:r>
+        <w:rPr>
+          <w:lang w:val="en-GB"/>
+        </w:rPr>
+        <w:t>)</w:t>
+      </w:r>
+      <w:r>
+        <w:rPr>
+          <w:lang w:val="en-GB"/>
+        </w:rPr>
+        <w:t xml:space="preserve">. </w:t>
+      </w:r>
+      <w:r>
+        <w:rPr>
+          <w:lang w:val="en-GB"/>
+        </w:rPr>
+        <w:t xml:space="preserve">Thus, </w:t>
+      </w:r>
+      <w:r>
+        <w:rPr>
+          <w:lang w:val="en-GB"/>
+        </w:rPr>
+        <w:t xml:space="preserve">not only oil content but also </w:t>
+      </w:r>
+      <w:r>
+        <w:rPr>
+          <w:lang w:val="en-GB"/>
+        </w:rPr>
+        <w:t>the</w:t>
+      </w:r>
+      <w:r>
+        <w:rPr>
+          <w:lang w:val="en-GB"/>
+        </w:rPr>
+        <w:t xml:space="preserve"> relative proportions </w:t>
+      </w:r>
+      <w:r>
+        <w:rPr>
+          <w:lang w:val="en-GB"/>
+        </w:rPr>
+        <w:t>of UFAs and SFAs</w:t>
+      </w:r>
+      <w:r>
+        <w:rPr>
+          <w:lang w:val="en-GB"/>
+        </w:rPr>
+        <w:t xml:space="preserve"> </w:t>
+      </w:r>
+      <w:r>
+        <w:rPr>
+          <w:lang w:val="en-GB"/>
+        </w:rPr>
+        <w:t>(i.e. oil composition)</w:t>
+      </w:r>
+      <w:r>
+        <w:rPr>
+          <w:lang w:val="en-GB"/>
+        </w:rPr>
+        <w:t xml:space="preserve"> affect the storage behaviour of seeds (</w:t>
+      </w:r>
+      <w:commentRangeStart w:id="15"/>
+      <w:r>
+        <w:rPr>
+          <w:lang w:val="en-GB"/>
+        </w:rPr>
+        <w:t>Walters et al. 2004</w:t>
+      </w:r>
+      <w:commentRangeEnd w:id="15"/>
+      <w:r>
+        <w:rPr>
+          <w:lang w:val="en-GB"/>
+        </w:rPr>
+        <w:commentReference w:id="15"/>
+      </w:r>
+      <w:r>
+        <w:rPr>
+          <w:lang w:val="en-GB"/>
+        </w:rPr>
+        <w:t xml:space="preserve">; </w:t>
+      </w:r>
+      <w:commentRangeStart w:id="16"/>
+      <w:r>
+        <w:rPr>
+          <w:lang w:val="en-GB"/>
+        </w:rPr>
+        <w:t>Volk et al. 2006</w:t>
+      </w:r>
+      <w:commentRangeEnd w:id="16"/>
+      <w:r>
+        <w:rPr>
+          <w:lang w:val="en-GB"/>
+        </w:rPr>
+        <w:commentReference w:id="16"/>
+      </w:r>
+      <w:r>
+        <w:rPr>
+          <w:lang w:val="en-GB"/>
+        </w:rPr>
+        <w:t xml:space="preserve">; </w:t>
+      </w:r>
+      <w:commentRangeStart w:id="17"/>
+      <w:r>
+        <w:rPr>
+          <w:lang w:val="en-GB"/>
+        </w:rPr>
+        <w:t>Walters et al. 2015</w:t>
+      </w:r>
+      <w:commentRangeEnd w:id="17"/>
+      <w:r>
+        <w:rPr>
+          <w:lang w:val="en-GB"/>
+        </w:rPr>
+        <w:commentReference w:id="17"/>
+      </w:r>
+      <w:r>
+        <w:rPr>
+          <w:lang w:val="en-GB"/>
+        </w:rPr>
+        <w:t xml:space="preserve">). </w:t>
       </w:r>
     </w:p>
     <w:p>
@@ -2914,35 +4021,54 @@
       </w:pPr>
       <w:r>
         <w:rPr>
-          <w:highlight w:val="yellow"/>
-          <w:lang w:val="en-GB"/>
-        </w:rPr>
-        <w:t xml:space="preserve">like </w:t>
-      </w:r>
-      <w:r>
-        <w:rPr>
-          <w:highlight w:val="yellow"/>
-          <w:lang w:val="en-GB"/>
-        </w:rPr>
-        <w:t>seed size, to facilitate faster growth and reproduction and higher latitudes or lower temperatures.</w:t>
-      </w:r>
-      <w:r>
-        <w:rPr>
-          <w:highlight w:val="yellow"/>
+          <w:lang w:val="en-GB"/>
+        </w:rPr>
+        <w:t>Accordingly, s</w:t>
+      </w:r>
+      <w:r>
+        <w:rPr>
+          <w:lang w:val="en-GB"/>
+        </w:rPr>
+        <w:t>ome studies have found</w:t>
+      </w:r>
+      <w:r>
+        <w:rPr>
+          <w:lang w:val="en-GB"/>
+        </w:rPr>
+        <w:t xml:space="preserve"> oily seeds </w:t>
+      </w:r>
+      <w:r>
+        <w:rPr>
+          <w:lang w:val="en-GB"/>
+        </w:rPr>
+        <w:t>to be</w:t>
+      </w:r>
+      <w:r>
+        <w:rPr>
+          <w:lang w:val="en-GB"/>
+        </w:rPr>
+        <w:t xml:space="preserve"> </w:t>
+      </w:r>
+      <w:r>
+        <w:rPr>
+          <w:lang w:val="en-GB"/>
+        </w:rPr>
+        <w:t xml:space="preserve">more sensitive to ageing </w:t>
+      </w:r>
+      <w:r>
+        <w:rPr>
           <w:lang w:val="en-GB"/>
         </w:rPr>
         <w:fldChar w:fldCharType="begin" w:fldLock="1"/>
       </w:r>
       <w:r>
         <w:rPr>
-          <w:highlight w:val="yellow"/>
-          <w:lang w:val="en-GB"/>
-        </w:rPr>
-        <w:instrText>ADDIN CSL_CITATION {"citationItems":[{"id":"ITEM-1","itemData":{"DOI":"10.1186/s12862-016-0752-7","ISSN":"14712148","PMID":"27613109","abstract":"Background: Studies of the biogeographic distribution of seed oil content in plants are fundamental to understanding the mechanisms of adaptive evolution in plants as seed oil is the primary energy source needed for germination and establishment of plants. However, seed oil content as an adaptive trait in plants is poorly understood. Here, we examine the adaptive nature of seed oil content in 168 angiosperm families occurring in different biomes across the world. We also explore the role of multiple seed traits like seed oil content and composition in plant adaptation in a phylogenetic and nonphylogenetic context. Result: It was observed that the seed oil content in tropical plants (28.4 %) was significantly higher than the temperate plants (24.6 %). A significant relationship between oil content and latitude was observed in three families Papaveraceae, Sapindaceae and Sapotaceae indicating that selective forces correlated with latitude influence seed oil content. Evaluation of the response of seed oil content and composition to latitude and the correlation between seed oil content and composition showed that multiple seed traits, seed oil content and composition contribute towards plant adaptation. Investigation of the presence or absence of phylogenetic signals across 168 angiosperm families in 62 clades revealed that members of seven clades evolved to have high or low seed oil content independently as they did not share a common evolutionary path. Conclusion: The study provides us an insight into the biogeographical distribution and the adaptive role of seed oil content in plants. The study indicates that multiple seed traits like seed oil content and the fatty acid composition of the seed oils determine the fitness of the plants and validate the adaptive hypothesis that seed oil quantity and quality are crucial to plant adaptation.","author":[{"dropping-particle":"","family":"Sanyal","given":"Anushree","non-dropping-particle":"","parse-names":false,"suffix":""},{"dropping-particle":"","family":"Decocq","given":"Guillaume","non-dropping-particle":"","parse-names":false,"suffix":""}],"container-title":"BMC Evolutionary Biology","id":"ITEM-1","issue":"1","issued":{"date-parts":[["2016"]]},"page":"1-13","publisher":"BMC Evolutionary Biology","title":"Adaptive evolution of seed oil content in angiosperms: Accounting for the global patterns of seed oils","type":"article-journal","volume":"16"},"uris":["http://www.mendeley.com/documents/?uuid=7d56f3c6-e0c6-4dc0-8f61-11874307a11d"]}],"mendeley":{"formattedCitation":"(Sanyal and Decocq, 2016)","plainTextFormattedCitation":"(Sanyal and Decocq, 2016)","previouslyFormattedCitation":"(Sanyal and Decocq, 2016)"},"properties":{"noteIndex":0},"schema":"https://github.com/citation-style-language/schema/raw/master/csl-citation.json"}</w:instrText>
-      </w:r>
-      <w:r>
-        <w:rPr>
-          <w:highlight w:val="yellow"/>
+          <w:lang w:val="en-GB"/>
+        </w:rPr>
+        <w:instrText>ADDIN CSL_CITATION {"citationItems":[{"id":"ITEM-1","itemData":{"DOI":"10.1017/S0960258509990213","ISSN":"09602585","abstract":"The ability of crop seeds to retain their viability over extended periods of uncontrolled temperature and/or relative humidity conditions has not been widely investigated, although this is an important issue for genebank management. We report here the response of 18 crop species to storage for up to 26 years at 20.3±2.3°C and 50.5±6.3% relative humidity. Germination rates decreased in a sigmoid fashion, but the curve parameters were species characteristic. Pea, common bean and maize seeds retained their viability over the longest period (23, 21 and 19 years, respectively). In contrast, chive seeds survived for only 5 years and lettuce for 7 years. In addition to this interspecific variability, there were also indices for intraspecific variability, particularly in bean and chive seeds, just as in collard, lupin, poppy, wheat and maize seeds. A significant correlation was obtained between germination performance in the laboratory and seedling emergence following autumn sowing. Seeds in which oil was the major seed storage component were more short lived, whereas carbohydrates or proteins did not show an effect on seed longevity. © 2009 Cambridge University Press.","author":[{"dropping-particle":"","family":"Nagel","given":"Manuela","non-dropping-particle":"","parse-names":false,"suffix":""},{"dropping-particle":"","family":"Börner","given":"Andreas","non-dropping-particle":"","parse-names":false,"suffix":""}],"container-title":"Seed Science Research","id":"ITEM-1","issue":"1","issued":{"date-parts":[["2010"]]},"page":"1-12","title":"The longevity of crop seeds stored under ambient conditions","type":"article-journal","volume":"20"},"uris":["http://www.mendeley.com/documents/?uuid=4878e5e7-3065-471b-8d1e-c596902729b9"]},{"id":"ITEM-2","itemData":{"DOI":"10.5039/agraria.v14i3a6776","ISSN":"19810997","abstract":"The objective of this work was to evaluate the longevity of Astronium fraxinifolium Schott seeds collected in the states of Goiás and Minas Gerais in Brazil and analyse its association with local weather conditions during the vegetative and reproductive phases (temperature, precipitation and altitude) and seed oil content. Longevity was tested in a controlled ageing test at a constant temperature of 45 °C and relative humidity (RH) of 60, 65 or 70%, followed by germination. Seed longevity was inferior in seeds collected in the state of Minas Gerais and superior in seeds collected in the state of Goiás. There was a significant positive correlation between seed longevity and temperature and a significant negative correlation between seed longevity and altitude. No correlation was found between rainfall and seed longevity. In addition, we found a significant negative correlation between seed longevity and oil content, which was associated with an increase in malondialdehyde (MDA) content. Thus, the influence of the maternal environment during seed production should be considered during seed collection for improved ex situ conservation of A. fraxinifolium seeds.","author":[{"dropping-particle":"","family":"Neto","given":"Leonel Gonçalves Pereira","non-dropping-particle":"","parse-names":false,"suffix":""},{"dropping-particle":"","family":"Sartori","given":"Maria Márcia Pereira","non-dropping-particle":"","parse-names":false,"suffix":""},{"dropping-particle":"","family":"Toorop","given":"Peter Ewin","non-dropping-particle":"","parse-names":false,"suffix":""},{"dropping-particle":"","family":"Silva","given":"Edvaldo Aparecido Amaral","non-dropping-particle":"Da","parse-names":false,"suffix":""}],"container-title":"Revista Brasileirade Ciencias Agrarias","id":"ITEM-2","issue":"3","issued":{"date-parts":[["2019"]]},"page":"1-7","title":"Seed longevity differs in Astronium fraxinifolium Schott from two geographic regions in Brazil","type":"article-journal","volume":"14"},"uris":["http://www.mendeley.com/documents/?uuid=350c912f-65bb-4811-aec9-a5eb7d147177"]}],"mendeley":{"formattedCitation":"(Nagel and Börner, 2010; Neto &lt;i&gt;et al.&lt;/i&gt;, 2019)","plainTextFormattedCitation":"(Nagel and Börner, 2010; Neto et al., 2019)"},"properties":{"noteIndex":0},"schema":"https://github.com/citation-style-language/schema/raw/master/csl-citation.json"}</w:instrText>
+      </w:r>
+      <w:r>
+        <w:rPr>
           <w:lang w:val="en-GB"/>
         </w:rPr>
         <w:fldChar w:fldCharType="separate"/>
@@ -2950,230 +4076,9 @@
       <w:r>
         <w:rPr>
           <w:noProof/>
-          <w:highlight w:val="yellow"/>
-          <w:lang w:val="en-GB"/>
-        </w:rPr>
-        <w:t>(Sanyal and Decocq, 2016)</w:t>
-      </w:r>
-      <w:r>
-        <w:rPr>
-          <w:highlight w:val="yellow"/>
-          <w:lang w:val="en-GB"/>
-        </w:rPr>
-        <w:fldChar w:fldCharType="end"/>
-      </w:r>
-      <w:r>
-        <w:rPr>
-          <w:highlight w:val="yellow"/>
-          <w:lang w:val="en-GB"/>
-        </w:rPr>
-        <w:t>.</w:t>
-      </w:r>
-      <w:r>
-        <w:rPr>
-          <w:lang w:val="en-GB"/>
-        </w:rPr>
-        <w:t xml:space="preserve"> </w:t>
-      </w:r>
-    </w:p>
-    <w:p>
-      <w:pPr>
-        <w:pStyle w:val="Ttulo3"/>
-        <w:jc w:val="both"/>
-        <w:rPr>
-          <w:lang w:val="en-GB"/>
-        </w:rPr>
-      </w:pPr>
-      <w:r>
-        <w:rPr>
-          <w:lang w:val="en-GB"/>
-        </w:rPr>
-        <w:t>Seed mass and oil content</w:t>
-      </w:r>
-    </w:p>
-    <w:p>
-      <w:pPr>
-        <w:spacing w:line="360" w:lineRule="auto"/>
-        <w:jc w:val="both"/>
-        <w:rPr>
-          <w:lang w:val="en-GB"/>
-        </w:rPr>
-      </w:pPr>
-      <w:r>
-        <w:rPr>
-          <w:lang w:val="en-GB"/>
-        </w:rPr>
-        <w:t>One of the most studied seed traits is seed mass and a</w:t>
-      </w:r>
-      <w:r>
-        <w:rPr>
-          <w:lang w:val="en-GB"/>
-        </w:rPr>
-        <w:t xml:space="preserve">s previously mentioned </w:t>
-      </w:r>
-      <w:r>
-        <w:rPr>
-          <w:lang w:val="en-GB"/>
-        </w:rPr>
-        <w:t xml:space="preserve">oil weight can contribute </w:t>
-      </w:r>
-      <w:r>
-        <w:rPr>
-          <w:lang w:val="en-GB"/>
-        </w:rPr>
-        <w:t xml:space="preserve">up to 60% of seed </w:t>
-      </w:r>
-      <w:r>
-        <w:rPr>
-          <w:lang w:val="en-GB"/>
-        </w:rPr>
-        <w:t>mass</w:t>
-      </w:r>
-      <w:r>
-        <w:rPr>
-          <w:lang w:val="en-GB"/>
-        </w:rPr>
-        <w:t xml:space="preserve"> </w:t>
-      </w:r>
-      <w:r>
-        <w:rPr>
-          <w:lang w:val="en-GB"/>
-        </w:rPr>
-        <w:fldChar w:fldCharType="begin" w:fldLock="1"/>
-      </w:r>
-      <w:r>
-        <w:rPr>
-          <w:lang w:val="en-GB"/>
-        </w:rPr>
-        <w:instrText>ADDIN CSL_CITATION {"citationItems":[{"id":"ITEM-1","itemData":{"DOI":"10.1093/aob/mcm225","ISBN":"978-0-85-199723-0","author":[{"dropping-particle":"","family":"Ellis","given":"RH.","non-dropping-particle":"","parse-names":false,"suffix":""}],"container-title":"Annals of Botany","edition":"1st","editor":[{"dropping-particle":"","family":"Black","given":"M","non-dropping-particle":"","parse-names":false,"suffix":""},{"dropping-particle":"","family":"Bewley","given":"JD","non-dropping-particle":"","parse-names":false,"suffix":""},{"dropping-particle":"","family":"Halmer","given":"P","non-dropping-particle":"","parse-names":false,"suffix":""}],"id":"ITEM-1","issued":{"date-parts":[["2006"]]},"number-of-pages":"828","publisher":"CABI International","publisher-place":"Wallingford, CABI","title":"The Encyclopedia of Seeds. Science technology and uses","type":"book","volume":"100"},"uris":["http://www.mendeley.com/documents/?uuid=02caab39-bb6a-4562-b618-d4b401e870f7"]}],"mendeley":{"formattedCitation":"(Ellis, 2006)","plainTextFormattedCitation":"(Ellis, 2006)","previouslyFormattedCitation":"(Ellis, 2006)"},"properties":{"noteIndex":0},"schema":"https://github.com/citation-style-language/schema/raw/master/csl-citation.json"}</w:instrText>
-      </w:r>
-      <w:r>
-        <w:rPr>
-          <w:lang w:val="en-GB"/>
-        </w:rPr>
-        <w:fldChar w:fldCharType="separate"/>
-      </w:r>
-      <w:r>
-        <w:rPr>
-          <w:noProof/>
-          <w:lang w:val="en-GB"/>
-        </w:rPr>
-        <w:t>(Ellis, 2006)</w:t>
-      </w:r>
-      <w:r>
-        <w:rPr>
-          <w:lang w:val="en-GB"/>
-        </w:rPr>
-        <w:fldChar w:fldCharType="end"/>
-      </w:r>
-      <w:r>
-        <w:rPr>
-          <w:lang w:val="en-GB"/>
-        </w:rPr>
-        <w:t xml:space="preserve">. </w:t>
-      </w:r>
-      <w:r>
-        <w:rPr>
-          <w:lang w:val="en-GB"/>
-        </w:rPr>
-        <w:t>There is a consensus</w:t>
-      </w:r>
-      <w:r>
-        <w:rPr>
-          <w:lang w:val="en-GB"/>
-        </w:rPr>
-        <w:t xml:space="preserve"> in the literature that </w:t>
-      </w:r>
-      <w:r>
-        <w:rPr>
-          <w:lang w:val="en-GB"/>
-        </w:rPr>
-        <w:t xml:space="preserve">seed mass and oil content </w:t>
-      </w:r>
-      <w:r>
-        <w:rPr>
-          <w:lang w:val="en-GB"/>
-        </w:rPr>
-        <w:t>are negatively correlated</w:t>
-      </w:r>
-      <w:r>
-        <w:rPr>
-          <w:lang w:val="en-GB"/>
-        </w:rPr>
-        <w:t xml:space="preserve"> </w:t>
-      </w:r>
-      <w:r>
-        <w:rPr>
-          <w:lang w:val="en-GB"/>
-        </w:rPr>
-        <w:t xml:space="preserve">while </w:t>
-      </w:r>
-      <w:r>
-        <w:rPr>
-          <w:lang w:val="en-GB"/>
-        </w:rPr>
-        <w:t xml:space="preserve">stored </w:t>
-      </w:r>
-      <w:r>
-        <w:rPr>
-          <w:lang w:val="en-GB"/>
-        </w:rPr>
-        <w:t xml:space="preserve">seed energy and oil content </w:t>
-      </w:r>
-      <w:r>
-        <w:rPr>
-          <w:lang w:val="en-GB"/>
-        </w:rPr>
-        <w:t xml:space="preserve">are </w:t>
-      </w:r>
-      <w:r>
-        <w:rPr>
-          <w:lang w:val="en-GB"/>
-        </w:rPr>
-        <w:t>positive</w:t>
-      </w:r>
-      <w:r>
-        <w:rPr>
-          <w:lang w:val="en-GB"/>
-        </w:rPr>
-        <w:t>ly</w:t>
-      </w:r>
-      <w:r>
-        <w:rPr>
-          <w:lang w:val="en-GB"/>
-        </w:rPr>
-        <w:t xml:space="preserve"> correlat</w:t>
-      </w:r>
-      <w:r>
-        <w:rPr>
-          <w:lang w:val="en-GB"/>
-        </w:rPr>
-        <w:t xml:space="preserve">ed </w:t>
-      </w:r>
-      <w:r>
-        <w:rPr>
-          <w:lang w:val="en-GB"/>
-        </w:rPr>
-        <w:fldChar w:fldCharType="begin" w:fldLock="1"/>
-      </w:r>
-      <w:r>
-        <w:rPr>
-          <w:lang w:val="en-GB"/>
-        </w:rPr>
-        <w:instrText>ADDIN CSL_CITATION {"citationItems":[{"id":"ITEM-1","itemData":{"DOI":"10.1111/wre.12188","ISSN":"13653180","abstract":"The ecological consequences of seed size variation have been studied extensively in plants. Curiously, little attention has been paid to the qualitative and quantitative variation of the seed-stored molecules and on their ecological significance. Here, we analysed the oil content and oil composition of ca. 200 weed seed species from agricultural fields in France based on single seed accessions, concentrating on interspecies differences and ignoring within-species variation. The relationships between seed weight, oil %, fatty acids (FAs) and the energetic value of the seed and its antioxidant properties were also investigated. The antioxidant activity could contribute to protect the oily seed reserves from alteration over time. Among the species analysed, we found a considerable quantitative (oil%) and qualitative variation of FAs stored in the seeds. Such variation was largely related to the plant family of the different species, but intrafamily variation was also found. Heavier seeds contained less oil on a per gram basis than lighter seeds, suggesting a trade-off between seed weight and oil ratio in the seed and that oil storage strategy depends on seed size. Moreover, oily seeds contained more polyunsaturated FAs. However, contrary to our hypothesis, we did not found a higher antioxidant capability in oily seed extracts than in non-oily seeds, nor to the quantitative or to the qualitative variation of FAs in the seeds. Considering the role of these important trait variations on weed ecological strategies, such as germination period, seed predation rate and competition-colonisation trade-off, could improve the sustainable management of weed communities. Weed Research","author":[{"dropping-particle":"","family":"Bretagnolle","given":"F.","non-dropping-particle":"","parse-names":false,"suffix":""},{"dropping-particle":"","family":"Matejicek","given":"A.","non-dropping-particle":"","parse-names":false,"suffix":""},{"dropping-particle":"","family":"Gregoire","given":"S.","non-dropping-particle":"","parse-names":false,"suffix":""},{"dropping-particle":"","family":"Reboud","given":"X.","non-dropping-particle":"","parse-names":false,"suffix":""},{"dropping-particle":"","family":"Gaba","given":"S.","non-dropping-particle":"","parse-names":false,"suffix":""}],"container-title":"Weed Research","id":"ITEM-1","issue":"1","issued":{"date-parts":[["2016"]]},"page":"78-95","title":"Determination of fatty acids content, global antioxidant activity and energy value of weed seeds from agricultural fields in France","type":"article-journal","volume":"56"},"uris":["http://www.mendeley.com/documents/?uuid=bbb1a088-9473-4b80-8aa6-2e02b47db631"]}],"mendeley":{"formattedCitation":"(Bretagnolle &lt;i&gt;et al.&lt;/i&gt;, 2016)","plainTextFormattedCitation":"(Bretagnolle et al., 2016)","previouslyFormattedCitation":"(Bretagnolle &lt;i&gt;et al.&lt;/i&gt;, 2016)"},"properties":{"noteIndex":0},"schema":"https://github.com/citation-style-language/schema/raw/master/csl-citation.json"}</w:instrText>
-      </w:r>
-      <w:r>
-        <w:rPr>
-          <w:lang w:val="en-GB"/>
-        </w:rPr>
-        <w:fldChar w:fldCharType="separate"/>
-      </w:r>
-      <w:r>
-        <w:rPr>
-          <w:noProof/>
-          <w:lang w:val="en-GB"/>
-        </w:rPr>
-        <w:t xml:space="preserve">(Bretagnolle </w:t>
+          <w:lang w:val="en-GB"/>
+        </w:rPr>
+        <w:t xml:space="preserve">(Nagel and Börner, 2010; Neto </w:t>
       </w:r>
       <w:r>
         <w:rPr>
@@ -3188,7 +4093,7 @@
           <w:noProof/>
           <w:lang w:val="en-GB"/>
         </w:rPr>
-        <w:t>, 2016)</w:t>
+        <w:t>, 2019)</w:t>
       </w:r>
       <w:r>
         <w:rPr>
@@ -3200,19 +4105,63 @@
         <w:rPr>
           <w:lang w:val="en-GB"/>
         </w:rPr>
+        <w:t>.</w:t>
+      </w:r>
+      <w:r>
+        <w:rPr>
+          <w:lang w:val="en-GB"/>
+        </w:rPr>
         <w:t xml:space="preserve"> </w:t>
       </w:r>
       <w:r>
         <w:rPr>
           <w:lang w:val="en-GB"/>
         </w:rPr>
+        <w:t xml:space="preserve">Detailed studies including oil composition have also shown that a higher proportion of UFA are associated with shorter longevity </w:t>
+      </w:r>
+      <w:r>
+        <w:rPr>
+          <w:lang w:val="en-GB"/>
+        </w:rPr>
+        <w:t>(</w:t>
+      </w:r>
+      <w:commentRangeStart w:id="18"/>
+      <w:r>
+        <w:rPr>
+          <w:lang w:val="en-GB"/>
+        </w:rPr>
+        <w:t>Ponquett et al 1992</w:t>
+      </w:r>
+      <w:commentRangeEnd w:id="18"/>
+      <w:r>
+        <w:rPr>
+          <w:lang w:val="en-GB"/>
+        </w:rPr>
+        <w:commentReference w:id="18"/>
+      </w:r>
+      <w:r>
+        <w:rPr>
+          <w:lang w:val="en-GB"/>
+        </w:rPr>
+        <w:t>)</w:t>
+      </w:r>
+      <w:r>
+        <w:rPr>
+          <w:lang w:val="en-GB"/>
+        </w:rPr>
+        <w:t xml:space="preserve"> </w:t>
+      </w:r>
+      <w:r>
+        <w:rPr>
+          <w:lang w:val="en-GB"/>
+        </w:rPr>
         <w:fldChar w:fldCharType="begin" w:fldLock="1"/>
       </w:r>
       <w:r>
         <w:rPr>
           <w:lang w:val="en-GB"/>
         </w:rPr>
-        <w:instrText>ADDIN CSL_CITATION {"citationItems":[{"id":"ITEM-1","itemData":{"author":[{"dropping-particle":"","family":"Levin","given":"Donald A","non-dropping-particle":"","parse-names":false,"suffix":""}],"id":"ITEM-1","issue":"960","issued":{"date-parts":[["1974"]]},"page":"193-206","title":"The oil content of seeds: an ecological perspective","type":"article-journal","volume":"108"},"uris":["http://www.mendeley.com/documents/?uuid=03c8d3ce-a887-4ec3-9aa9-c48fa561e5b5"]}],"mendeley":{"formattedCitation":"(Levin, 1974)","plainTextFormattedCitation":"(Levin, 1974)","previouslyFormattedCitation":"(Levin, 1974)"},"properties":{"noteIndex":0},"schema":"https://github.com/citation-style-language/schema/raw/master/csl-citation.json"}</w:instrText>
+        <w:instrText>ADDIN CSL_CITATION {"citationItems":[{"id":"ITEM-1","itemData":{"DOI":"10.1093/icb/45.5.725","ISSN":"15407063","abstract":"Desiccation tolerance is a wide-spread phenomenon in the plant kingdom, particularly in small propagules lacking own root or rhizome system, such as seeds, pollen, spores of spore plants, and whole moss plants, but rare in whole, vascular plants. Longevities in the desiccated state vary from a few days in some pollen and spore types to many decades in some seeds and moss spores, green vegetative tissues being intermediate in that respect. Therefore, small size of a propagule does not appear to be a factor limiting life span. The formation of a glassy state in the cytoplasm upon water loss considerably increases viscosity and slows deteriorative chemical reactions. Intermolecular hydrogen bonding strength and length in the glassy cytoplasm have been suggested to play a role in desiccation tolerance and longevity. To further explore this, a comparative Fourier transform IR study among dried anhydrobiotic plant propagules belonging to different phyla was conducted. This study indicated that strong hydrogen bonding does not correlate with long life span, but rather depends on the composition of the glass forming compounds. By contrast, a large number of double bonds in the acyl chains of the polar lipids correlated with short life span. This result suggests that deteriorative processes in membranes rather than in the glassy cytoplasm determine the rate of aging of dried anhydrobiotic propagules. This would agree with the view that lipids form the only fluid or semi-fluid phase in the dried propagules, which renders them comparatively susceptible to free radical attack.","author":[{"dropping-particle":"","family":"Hoekstra","given":"Folkert A.","non-dropping-particle":"","parse-names":false,"suffix":""}],"container-title":"Integrative and Comparative Biology","id":"ITEM-1","issue":"5","issued":{"date-parts":[["2005"]]},"page":"725-733","title":"Differential longevities in desiccated anhydrobiotic plant systems","type":"article-journal","volume":"45"},"uris":["http://www.mendeley.com/documents/?uuid=5409472b-ef96-46e2-b86f-e960d155f343"]}],"mendeley":{"formattedCitation":"(Hoekstra, 2005)","plainTextFormattedCitation":"(Hoekstra, 2005)","previouslyFormattedCitation":"(Hoekstra, 2005)"},"properties":{"noteIndex":0},"schema":"https://github.com/citation-style-language/schema/raw/master/csl-citation.json"}</w:instrText>
       </w:r>
       <w:r>
         <w:rPr>
@@ -3225,7 +4174,7 @@
           <w:noProof/>
           <w:lang w:val="en-GB"/>
         </w:rPr>
-        <w:t>(Levin, 1974)</w:t>
+        <w:t>(Hoekstra, 2005)</w:t>
       </w:r>
       <w:r>
         <w:rPr>
@@ -3237,20 +4186,44 @@
         <w:rPr>
           <w:lang w:val="en-GB"/>
         </w:rPr>
-        <w:t xml:space="preserve">. </w:t>
-      </w:r>
-      <w:r>
-        <w:rPr>
-          <w:lang w:val="en-GB"/>
-        </w:rPr>
-        <w:t xml:space="preserve">Large seeds generally store less oil </w:t>
-      </w:r>
-      <w:r>
-        <w:rPr>
-          <w:lang w:val="en-GB"/>
-        </w:rPr>
-        <w:lastRenderedPageBreak/>
-        <w:t>than small seeds, whereas small seeds have higher oil content.</w:t>
+        <w:t>.</w:t>
+      </w:r>
+      <w:r>
+        <w:rPr>
+          <w:lang w:val="en-GB"/>
+        </w:rPr>
+        <w:t xml:space="preserve"> However, in general, the correlation between seed oil content and longevity has been described as weak </w:t>
+      </w:r>
+      <w:r>
+        <w:rPr>
+          <w:lang w:val="en-GB"/>
+        </w:rPr>
+        <w:fldChar w:fldCharType="begin" w:fldLock="1"/>
+      </w:r>
+      <w:r>
+        <w:rPr>
+          <w:lang w:val="en-GB"/>
+        </w:rPr>
+        <w:instrText>ADDIN CSL_CITATION {"citationItems":[{"id":"ITEM-1","itemData":{"DOI":"10.1017/S0960258509990213","ISSN":"09602585","abstract":"The ability of crop seeds to retain their viability over extended periods of uncontrolled temperature and/or relative humidity conditions has not been widely investigated, although this is an important issue for genebank management. We report here the response of 18 crop species to storage for up to 26 years at 20.3±2.3°C and 50.5±6.3% relative humidity. Germination rates decreased in a sigmoid fashion, but the curve parameters were species characteristic. Pea, common bean and maize seeds retained their viability over the longest period (23, 21 and 19 years, respectively). In contrast, chive seeds survived for only 5 years and lettuce for 7 years. In addition to this interspecific variability, there were also indices for intraspecific variability, particularly in bean and chive seeds, just as in collard, lupin, poppy, wheat and maize seeds. A significant correlation was obtained between germination performance in the laboratory and seedling emergence following autumn sowing. Seeds in which oil was the major seed storage component were more short lived, whereas carbohydrates or proteins did not show an effect on seed longevity. © 2009 Cambridge University Press.","author":[{"dropping-particle":"","family":"Nagel","given":"Manuela","non-dropping-particle":"","parse-names":false,"suffix":""},{"dropping-particle":"","family":"Börner","given":"Andreas","non-dropping-particle":"","parse-names":false,"suffix":""}],"container-title":"Seed Science Research","id":"ITEM-1","issue":"1","issued":{"date-parts":[["2010"]]},"page":"1-12","title":"The longevity of crop seeds stored under ambient conditions","type":"article-journal","volume":"20"},"uris":["http://www.mendeley.com/documents/?uuid=4878e5e7-3065-471b-8d1e-c596902729b9"]}],"mendeley":{"formattedCitation":"(Nagel and Börner, 2010)","plainTextFormattedCitation":"(Nagel and Börner, 2010)","previouslyFormattedCitation":"(Nagel and Börner, 2010)"},"properties":{"noteIndex":0},"schema":"https://github.com/citation-style-language/schema/raw/master/csl-citation.json"}</w:instrText>
+      </w:r>
+      <w:r>
+        <w:rPr>
+          <w:lang w:val="en-GB"/>
+        </w:rPr>
+        <w:fldChar w:fldCharType="separate"/>
+      </w:r>
+      <w:r>
+        <w:rPr>
+          <w:noProof/>
+          <w:lang w:val="en-GB"/>
+        </w:rPr>
+        <w:t>(Nagel and Börner, 2010)</w:t>
+      </w:r>
+      <w:r>
+        <w:rPr>
+          <w:lang w:val="en-GB"/>
+        </w:rPr>
+        <w:fldChar w:fldCharType="end"/>
       </w:r>
       <w:r>
         <w:rPr>
@@ -3258,17 +4231,45 @@
         </w:rPr>
         <w:t xml:space="preserve"> </w:t>
       </w:r>
-      <w:r>
-        <w:rPr>
-          <w:lang w:val="en-GB"/>
-        </w:rPr>
-        <w:t>Hence, a small oily seed can release as much energy as a starchy seed that is twice as heavy.</w:t>
-      </w:r>
-      <w:r>
-        <w:rPr>
-          <w:lang w:val="en-GB"/>
-        </w:rPr>
-        <w:t xml:space="preserve"> Nevertheless, it has been reported a huge variation of oil content in small seeds</w:t>
+      <w:commentRangeStart w:id="19"/>
+      <w:r>
+        <w:rPr>
+          <w:lang w:val="en-GB"/>
+        </w:rPr>
+        <w:t>Priestley et al., 1985</w:t>
+      </w:r>
+      <w:commentRangeEnd w:id="19"/>
+      <w:r>
+        <w:rPr>
+          <w:lang w:val="en-GB"/>
+        </w:rPr>
+        <w:commentReference w:id="19"/>
+      </w:r>
+      <w:r>
+        <w:rPr>
+          <w:lang w:val="en-GB"/>
+        </w:rPr>
+        <w:t xml:space="preserve">; </w:t>
+      </w:r>
+      <w:commentRangeStart w:id="20"/>
+      <w:r>
+        <w:rPr>
+          <w:lang w:val="en-GB"/>
+        </w:rPr>
+        <w:t>Walters et al., 2005</w:t>
+      </w:r>
+      <w:commentRangeEnd w:id="20"/>
+      <w:r>
+        <w:rPr>
+          <w:lang w:val="en-GB"/>
+        </w:rPr>
+        <w:commentReference w:id="20"/>
+      </w:r>
+      <w:r>
+        <w:rPr>
+          <w:lang w:val="en-GB"/>
+        </w:rPr>
+        <w:t>).</w:t>
       </w:r>
       <w:r>
         <w:rPr>
@@ -3280,25 +4281,37 @@
         <w:rPr>
           <w:lang w:val="en-GB"/>
         </w:rPr>
-        <w:t xml:space="preserve">although such variation </w:t>
-      </w:r>
-      <w:r>
-        <w:rPr>
-          <w:lang w:val="en-GB"/>
-        </w:rPr>
-        <w:t xml:space="preserve">in oil content </w:t>
-      </w:r>
-      <w:r>
-        <w:rPr>
-          <w:lang w:val="en-GB"/>
-        </w:rPr>
-        <w:t>decreases in large seeds</w:t>
-      </w:r>
-      <w:r>
-        <w:rPr>
-          <w:lang w:val="en-GB"/>
-        </w:rPr>
-        <w:t xml:space="preserve"> </w:t>
+        <w:t>Even i</w:t>
+      </w:r>
+      <w:r>
+        <w:rPr>
+          <w:lang w:val="en-GB"/>
+        </w:rPr>
+        <w:t>n other cases</w:t>
+      </w:r>
+      <w:r>
+        <w:rPr>
+          <w:lang w:val="en-GB"/>
+        </w:rPr>
+        <w:t>,</w:t>
+      </w:r>
+      <w:r>
+        <w:rPr>
+          <w:lang w:val="en-GB"/>
+        </w:rPr>
+        <w:t xml:space="preserve"> no significant effect of oil </w:t>
+      </w:r>
+      <w:r>
+        <w:rPr>
+          <w:lang w:val="en-GB"/>
+        </w:rPr>
+        <w:t>on</w:t>
+      </w:r>
+      <w:r>
+        <w:rPr>
+          <w:lang w:val="en-GB"/>
+        </w:rPr>
+        <w:t xml:space="preserve"> seed longevity has been reported </w:t>
       </w:r>
       <w:r>
         <w:rPr>
@@ -3310,7 +4323,7 @@
         <w:rPr>
           <w:lang w:val="en-GB"/>
         </w:rPr>
-        <w:instrText>ADDIN CSL_CITATION {"citationItems":[{"id":"ITEM-1","itemData":{"DOI":"10.1111/wre.12188","ISSN":"13653180","abstract":"The ecological consequences of seed size variation have been studied extensively in plants. Curiously, little attention has been paid to the qualitative and quantitative variation of the seed-stored molecules and on their ecological significance. Here, we analysed the oil content and oil composition of ca. 200 weed seed species from agricultural fields in France based on single seed accessions, concentrating on interspecies differences and ignoring within-species variation. The relationships between seed weight, oil %, fatty acids (FAs) and the energetic value of the seed and its antioxidant properties were also investigated. The antioxidant activity could contribute to protect the oily seed reserves from alteration over time. Among the species analysed, we found a considerable quantitative (oil%) and qualitative variation of FAs stored in the seeds. Such variation was largely related to the plant family of the different species, but intrafamily variation was also found. Heavier seeds contained less oil on a per gram basis than lighter seeds, suggesting a trade-off between seed weight and oil ratio in the seed and that oil storage strategy depends on seed size. Moreover, oily seeds contained more polyunsaturated FAs. However, contrary to our hypothesis, we did not found a higher antioxidant capability in oily seed extracts than in non-oily seeds, nor to the quantitative or to the qualitative variation of FAs in the seeds. Considering the role of these important trait variations on weed ecological strategies, such as germination period, seed predation rate and competition-colonisation trade-off, could improve the sustainable management of weed communities. Weed Research","author":[{"dropping-particle":"","family":"Bretagnolle","given":"F.","non-dropping-particle":"","parse-names":false,"suffix":""},{"dropping-particle":"","family":"Matejicek","given":"A.","non-dropping-particle":"","parse-names":false,"suffix":""},{"dropping-particle":"","family":"Gregoire","given":"S.","non-dropping-particle":"","parse-names":false,"suffix":""},{"dropping-particle":"","family":"Reboud","given":"X.","non-dropping-particle":"","parse-names":false,"suffix":""},{"dropping-particle":"","family":"Gaba","given":"S.","non-dropping-particle":"","parse-names":false,"suffix":""}],"container-title":"Weed Research","id":"ITEM-1","issue":"1","issued":{"date-parts":[["2016"]]},"page":"78-95","title":"Determination of fatty acids content, global antioxidant activity and energy value of weed seeds from agricultural fields in France","type":"article-journal","volume":"56"},"uris":["http://www.mendeley.com/documents/?uuid=bbb1a088-9473-4b80-8aa6-2e02b47db631"]}],"mendeley":{"formattedCitation":"(Bretagnolle &lt;i&gt;et al.&lt;/i&gt;, 2016)","plainTextFormattedCitation":"(Bretagnolle et al., 2016)"},"properties":{"noteIndex":0},"schema":"https://github.com/citation-style-language/schema/raw/master/csl-citation.json"}</w:instrText>
+        <w:instrText>ADDIN CSL_CITATION {"citationItems":[{"id":"ITEM-1","itemData":{"DOI":"10.1093/aob/mcp082","ISSN":"03057364","PMID":"19359301","abstract":"• Background and Aims: Extended seed longevity in the dry state is the basis for the ex situ conservation of 'orthodox' seeds. However, even under identical storage conditions there is wide variation in seed life-span between species. Here, the effects of seed traits and environmental conditions at the site of collection on seed longevity is explored for195 wild species from 71 families from environments ranging from cold deserts to tropical forests. • Methods: Seeds were rapidly aged at elevated temperature and relative humidity (either 45°C and 60% RH or 60°C and 60% RH) and regularly sampled for germination. The time taken in storage for viability to fall to 50% (p 50) was determined using Probit analysis and used as a measure of relative seed longevity between species. • Key Results: Across species, p50 at 45°C and 60% RH varied from 0.1 d to 771 d. Endospermic seeds were, in general, shorter lived than non-endospermic seeds and seeds from hot, dry environments were longer lived than those from cool, wet conditions. These relationships remained significant when controlling for the effects of phylogenetic relatedness using phylogenetically independent contrasts. Seed mass and oil content were not correlated with p50. • Conclusions: The data suggest that the endospermic seeds of early angiosperms which evolved in forest under-storey habitats are short-lived. Extended longevity presumably evolved as a response to climatic change or the invasion of drier areas. The apparent short-lived nature of endospermic seeds from cool wet environments may have implications for re-collection and re-testing strategies in ex situ conservation. © The Author 2009. Published by Oxford University Press on behalf of the Annals of Botany Company. All rights reserved.","author":[{"dropping-particle":"","family":"Probert","given":"Robin J.","non-dropping-particle":"","parse-names":false,"suffix":""},{"dropping-particle":"","family":"Daws","given":"Matthew I.","non-dropping-particle":"","parse-names":false,"suffix":""},{"dropping-particle":"","family":"Hay","given":"Fiona R.","non-dropping-particle":"","parse-names":false,"suffix":""}],"container-title":"Annals of Botany","id":"ITEM-1","issue":"1","issued":{"date-parts":[["2009"]]},"page":"57-69","title":"Ecological correlates of ex situ seed longevity: A comparative study on 195 species","type":"article-journal","volume":"104"},"uris":["http://www.mendeley.com/documents/?uuid=23f7c6c8-218a-4b2f-b095-08f6275a42e4"]},{"id":"ITEM-2","itemData":{"DOI":"10.1017/S0960258510000255","ISSN":"09602585","abstract":"Models that quantify the effects of cropping systems on weed dynamics are useful tools for testing innovative cropping systems. In these models, seed mortality in the soil is a key parameter to account for the cumulated effect of cropping systems over time via the soil seed-bank. Since seed mortality is difficult to measure, our objective was to develop a method to estimate it from easily accessible information. Seeds of 13 weed species were buried 30cm deep in fields and were recovered regularly for 2 years to measure their viability. Seed mass, dimensions, shape, and protein and lipid contents as well as coat thickness were measured. To estimate seed mortality of species not included in the study, we searched for relationships between mortality rates and seed traits. Seed viability mainly decreased during the second year of burial, with mortality rates ranging from 0.01 to 0.63 seedsseeds1year 1, depending on the species. Seed mortality decreased with increasing seed coat thickness. No correlation was found with other measured traits or with seed persistence data in the literature. These results were confirmed when the effects of phylogenetic relatedness with phylogenetically independent contrasts were included. The thickness of the seed coat, which varied between 17 and 231m over the range of species studied, can protect the seed from external attacks in the soil and slow down seed decay. This trait can be easily measured via X-ray images and could be used to estimate the seed mortality rate for a wider range of species. © 2010 Cambridge University Press.","author":[{"dropping-particle":"","family":"Gardarin","given":"Antoine","non-dropping-particle":"","parse-names":false,"suffix":""},{"dropping-particle":"","family":"Dürr","given":"Carolyne","non-dropping-particle":"","parse-names":false,"suffix":""},{"dropping-particle":"","family":"Mannino","given":"Maria R.","non-dropping-particle":"","parse-names":false,"suffix":""},{"dropping-particle":"","family":"Busset","given":"Hugues","non-dropping-particle":"","parse-names":false,"suffix":""},{"dropping-particle":"","family":"Colbach","given":"Nathalie","non-dropping-particle":"","parse-names":false,"suffix":""}],"container-title":"Seed Science Research","id":"ITEM-2","issue":"4","issued":{"date-parts":[["2010"]]},"page":"243-256","title":"Seed mortality in the soil is related to seed coat thickness","type":"article-journal","volume":"20"},"uris":["http://www.mendeley.com/documents/?uuid=f340e553-f7e8-4356-ae08-6d2bc05938a9"]}],"mendeley":{"formattedCitation":"(Probert, Daws and Hay, 2009; Gardarin &lt;i&gt;et al.&lt;/i&gt;, 2010)","plainTextFormattedCitation":"(Probert, Daws and Hay, 2009; Gardarin et al., 2010)","previouslyFormattedCitation":"(Probert, Daws and Hay, 2009; Gardarin &lt;i&gt;et al.&lt;/i&gt;, 2010)"},"properties":{"noteIndex":0},"schema":"https://github.com/citation-style-language/schema/raw/master/csl-citation.json"}</w:instrText>
       </w:r>
       <w:r>
         <w:rPr>
@@ -3323,7 +4336,7 @@
           <w:noProof/>
           <w:lang w:val="en-GB"/>
         </w:rPr>
-        <w:t xml:space="preserve">(Bretagnolle </w:t>
+        <w:t xml:space="preserve">(Probert, Daws and Hay, 2009; Gardarin </w:t>
       </w:r>
       <w:r>
         <w:rPr>
@@ -3338,7 +4351,7 @@
           <w:noProof/>
           <w:lang w:val="en-GB"/>
         </w:rPr>
-        <w:t>, 2016)</w:t>
+        <w:t>, 2010)</w:t>
       </w:r>
       <w:r>
         <w:rPr>
@@ -3350,62 +4363,19 @@
         <w:rPr>
           <w:lang w:val="en-GB"/>
         </w:rPr>
-        <w:t xml:space="preserve"> (</w:t>
-      </w:r>
-      <w:r>
-        <w:rPr>
-          <w:highlight w:val="yellow"/>
-          <w:lang w:val="en-GB"/>
-        </w:rPr>
-        <w:t>corroborated in our preliminar</w:t>
-      </w:r>
-      <w:r>
-        <w:rPr>
-          <w:highlight w:val="yellow"/>
-          <w:lang w:val="en-GB"/>
-        </w:rPr>
-        <w:t>y</w:t>
-      </w:r>
-      <w:r>
-        <w:rPr>
-          <w:highlight w:val="yellow"/>
-          <w:lang w:val="en-GB"/>
-        </w:rPr>
-        <w:t xml:space="preserve"> results</w:t>
-      </w:r>
-      <w:r>
-        <w:rPr>
-          <w:lang w:val="en-GB"/>
-        </w:rPr>
-        <w:t>).</w:t>
-      </w:r>
-      <w:r>
-        <w:rPr>
-          <w:rFonts w:ascii="AdvTimes" w:hAnsi="AdvTimes" w:cs="AdvTimes"/>
-          <w:kern w:val="0"/>
-          <w:sz w:val="19"/>
-          <w:szCs w:val="19"/>
-          <w:lang w:val="en-GB"/>
-        </w:rPr>
         <w:t xml:space="preserve"> </w:t>
       </w:r>
       <w:r>
         <w:rPr>
           <w:lang w:val="en-GB"/>
         </w:rPr>
-        <w:t xml:space="preserve">Such a relationship suggests that as oil synthesis is energetically costly relative to carbohydrates, </w:t>
-      </w:r>
-      <w:r>
-        <w:rPr>
-          <w:lang w:val="en-GB"/>
-        </w:rPr>
-        <w:t xml:space="preserve">and thus </w:t>
-      </w:r>
-      <w:r>
-        <w:rPr>
-          <w:lang w:val="en-GB"/>
-        </w:rPr>
-        <w:t>oil synthesis could be an advantage only for small seeds which can store energy in a smaller volume</w:t>
+        <w:t>(Mederios et al 1998)</w:t>
+      </w:r>
+      <w:r>
+        <w:rPr>
+          <w:lang w:val="en-GB"/>
+        </w:rPr>
+        <w:t>.</w:t>
       </w:r>
       <w:r>
         <w:rPr>
@@ -3417,13 +4387,25 @@
         <w:rPr>
           <w:lang w:val="en-GB"/>
         </w:rPr>
+        <w:t>Further investigations on the effects of seed oils (content and composition) on longevity are desirable</w:t>
+      </w:r>
+      <w:r>
+        <w:rPr>
+          <w:lang w:val="en-GB"/>
+        </w:rPr>
+        <w:t xml:space="preserve"> </w:t>
+      </w:r>
+      <w:r>
+        <w:rPr>
+          <w:lang w:val="en-GB"/>
+        </w:rPr>
         <w:fldChar w:fldCharType="begin" w:fldLock="1"/>
       </w:r>
       <w:r>
         <w:rPr>
           <w:lang w:val="en-GB"/>
         </w:rPr>
-        <w:instrText>ADDIN CSL_CITATION {"citationItems":[{"id":"ITEM-1","itemData":{"DOI":"10.1111/wre.12188","ISSN":"13653180","abstract":"The ecological consequences of seed size variation have been studied extensively in plants. Curiously, little attention has been paid to the qualitative and quantitative variation of the seed-stored molecules and on their ecological significance. Here, we analysed the oil content and oil composition of ca. 200 weed seed species from agricultural fields in France based on single seed accessions, concentrating on interspecies differences and ignoring within-species variation. The relationships between seed weight, oil %, fatty acids (FAs) and the energetic value of the seed and its antioxidant properties were also investigated. The antioxidant activity could contribute to protect the oily seed reserves from alteration over time. Among the species analysed, we found a considerable quantitative (oil%) and qualitative variation of FAs stored in the seeds. Such variation was largely related to the plant family of the different species, but intrafamily variation was also found. Heavier seeds contained less oil on a per gram basis than lighter seeds, suggesting a trade-off between seed weight and oil ratio in the seed and that oil storage strategy depends on seed size. Moreover, oily seeds contained more polyunsaturated FAs. However, contrary to our hypothesis, we did not found a higher antioxidant capability in oily seed extracts than in non-oily seeds, nor to the quantitative or to the qualitative variation of FAs in the seeds. Considering the role of these important trait variations on weed ecological strategies, such as germination period, seed predation rate and competition-colonisation trade-off, could improve the sustainable management of weed communities. Weed Research","author":[{"dropping-particle":"","family":"Bretagnolle","given":"F.","non-dropping-particle":"","parse-names":false,"suffix":""},{"dropping-particle":"","family":"Matejicek","given":"A.","non-dropping-particle":"","parse-names":false,"suffix":""},{"dropping-particle":"","family":"Gregoire","given":"S.","non-dropping-particle":"","parse-names":false,"suffix":""},{"dropping-particle":"","family":"Reboud","given":"X.","non-dropping-particle":"","parse-names":false,"suffix":""},{"dropping-particle":"","family":"Gaba","given":"S.","non-dropping-particle":"","parse-names":false,"suffix":""}],"container-title":"Weed Research","id":"ITEM-1","issue":"1","issued":{"date-parts":[["2016"]]},"page":"78-95","title":"Determination of fatty acids content, global antioxidant activity and energy value of weed seeds from agricultural fields in France","type":"article-journal","volume":"56"},"uris":["http://www.mendeley.com/documents/?uuid=bbb1a088-9473-4b80-8aa6-2e02b47db631"]}],"mendeley":{"formattedCitation":"(Bretagnolle &lt;i&gt;et al.&lt;/i&gt;, 2016)","plainTextFormattedCitation":"(Bretagnolle et al., 2016)","previouslyFormattedCitation":"(Bretagnolle &lt;i&gt;et al.&lt;/i&gt;, 2016)"},"properties":{"noteIndex":0},"schema":"https://github.com/citation-style-language/schema/raw/master/csl-citation.json"}</w:instrText>
+        <w:instrText>ADDIN CSL_CITATION {"citationItems":[{"id":"ITEM-1","itemData":{"author":[{"dropping-particle":"","family":"Pritchard","given":"Hugh W","non-dropping-particle":"","parse-names":false,"suffix":""},{"dropping-particle":"","family":"Dickie","given":"John B","non-dropping-particle":"","parse-names":false,"suffix":""}],"id":"ITEM-1","issued":{"date-parts":[["2003"]]},"page":"655-721","title":"Chapter 35 Predicting Seed Longevity:","type":"article-journal"},"uris":["http://www.mendeley.com/documents/?uuid=5cd80948-ceff-49fc-8083-72682ebcc60d"]}],"mendeley":{"formattedCitation":"(Pritchard and Dickie, 2003)","plainTextFormattedCitation":"(Pritchard and Dickie, 2003)","previouslyFormattedCitation":"(Pritchard and Dickie, 2003)"},"properties":{"noteIndex":0},"schema":"https://github.com/citation-style-language/schema/raw/master/csl-citation.json"}</w:instrText>
       </w:r>
       <w:r>
         <w:rPr>
@@ -3436,22 +4418,7 @@
           <w:noProof/>
           <w:lang w:val="en-GB"/>
         </w:rPr>
-        <w:t xml:space="preserve">(Bretagnolle </w:t>
-      </w:r>
-      <w:r>
-        <w:rPr>
-          <w:i/>
-          <w:noProof/>
-          <w:lang w:val="en-GB"/>
-        </w:rPr>
-        <w:t>et al.</w:t>
-      </w:r>
-      <w:r>
-        <w:rPr>
-          <w:noProof/>
-          <w:lang w:val="en-GB"/>
-        </w:rPr>
-        <w:t>, 2016)</w:t>
+        <w:t>(Pritchard and Dickie, 2003)</w:t>
       </w:r>
       <w:r>
         <w:rPr>
@@ -3465,720 +4432,11 @@
         </w:rPr>
         <w:t>.</w:t>
       </w:r>
-    </w:p>
-    <w:p>
-      <w:pPr>
-        <w:pStyle w:val="Ttulo3"/>
-        <w:jc w:val="both"/>
-        <w:rPr>
-          <w:u w:val="single"/>
-          <w:lang w:val="en-GB"/>
-        </w:rPr>
-      </w:pPr>
-      <w:r>
-        <w:rPr>
-          <w:u w:val="single"/>
-          <w:lang w:val="en-GB"/>
-        </w:rPr>
-        <w:t>Storage behaviour</w:t>
-      </w:r>
-      <w:r>
-        <w:rPr>
-          <w:u w:val="single"/>
-          <w:lang w:val="en-GB"/>
-        </w:rPr>
-        <w:t xml:space="preserve"> and oil content.</w:t>
-      </w:r>
-    </w:p>
-    <w:p>
-      <w:pPr>
-        <w:spacing w:line="360" w:lineRule="auto"/>
-        <w:jc w:val="both"/>
-        <w:rPr>
-          <w:lang w:val="en-GB"/>
-        </w:rPr>
-      </w:pPr>
-      <w:r>
-        <w:rPr>
-          <w:lang w:val="en-GB"/>
-        </w:rPr>
-        <w:t>Oil</w:t>
-      </w:r>
       <w:r>
         <w:rPr>
           <w:lang w:val="en-GB"/>
         </w:rPr>
         <w:t xml:space="preserve"> </w:t>
-      </w:r>
-      <w:r>
-        <w:rPr>
-          <w:lang w:val="en-GB"/>
-        </w:rPr>
-        <w:t xml:space="preserve">content </w:t>
-      </w:r>
-      <w:r>
-        <w:rPr>
-          <w:lang w:val="en-GB"/>
-        </w:rPr>
-        <w:t>has</w:t>
-      </w:r>
-      <w:r>
-        <w:rPr>
-          <w:lang w:val="en-GB"/>
-        </w:rPr>
-        <w:t xml:space="preserve"> profound effects on</w:t>
-      </w:r>
-      <w:r>
-        <w:rPr>
-          <w:lang w:val="en-GB"/>
-        </w:rPr>
-        <w:t xml:space="preserve"> storage behaviours because </w:t>
-      </w:r>
-      <w:r>
-        <w:rPr>
-          <w:lang w:val="en-GB"/>
-        </w:rPr>
-        <w:t>they</w:t>
-      </w:r>
-      <w:r>
-        <w:rPr>
-          <w:lang w:val="en-GB"/>
-        </w:rPr>
-        <w:t xml:space="preserve"> </w:t>
-      </w:r>
-      <w:r>
-        <w:rPr>
-          <w:lang w:val="en-GB"/>
-        </w:rPr>
-        <w:t>influence</w:t>
-      </w:r>
-      <w:r>
-        <w:rPr>
-          <w:lang w:val="en-GB"/>
-        </w:rPr>
-        <w:t xml:space="preserve"> seed viability </w:t>
-      </w:r>
-      <w:r>
-        <w:rPr>
-          <w:lang w:val="en-GB"/>
-        </w:rPr>
-        <w:fldChar w:fldCharType="begin" w:fldLock="1"/>
-      </w:r>
-      <w:r>
-        <w:rPr>
-          <w:lang w:val="en-GB"/>
-        </w:rPr>
-        <w:instrText>ADDIN CSL_CITATION {"citationItems":[{"id":"ITEM-1","itemData":{"DOI":"10.1093/icb/45.5.725","ISSN":"15407063","abstract":"Desiccation tolerance is a wide-spread phenomenon in the plant kingdom, particularly in small propagules lacking own root or rhizome system, such as seeds, pollen, spores of spore plants, and whole moss plants, but rare in whole, vascular plants. Longevities in the desiccated state vary from a few days in some pollen and spore types to many decades in some seeds and moss spores, green vegetative tissues being intermediate in that respect. Therefore, small size of a propagule does not appear to be a factor limiting life span. The formation of a glassy state in the cytoplasm upon water loss considerably increases viscosity and slows deteriorative chemical reactions. Intermolecular hydrogen bonding strength and length in the glassy cytoplasm have been suggested to play a role in desiccation tolerance and longevity. To further explore this, a comparative Fourier transform IR study among dried anhydrobiotic plant propagules belonging to different phyla was conducted. This study indicated that strong hydrogen bonding does not correlate with long life span, but rather depends on the composition of the glass forming compounds. By contrast, a large number of double bonds in the acyl chains of the polar lipids correlated with short life span. This result suggests that deteriorative processes in membranes rather than in the glassy cytoplasm determine the rate of aging of dried anhydrobiotic propagules. This would agree with the view that lipids form the only fluid or semi-fluid phase in the dried propagules, which renders them comparatively susceptible to free radical attack.","author":[{"dropping-particle":"","family":"Hoekstra","given":"Folkert A.","non-dropping-particle":"","parse-names":false,"suffix":""}],"container-title":"Integrative and Comparative Biology","id":"ITEM-1","issue":"5","issued":{"date-parts":[["2005"]]},"page":"725-733","title":"Differential longevities in desiccated anhydrobiotic plant systems","type":"article-journal","volume":"45"},"uris":["http://www.mendeley.com/documents/?uuid=5409472b-ef96-46e2-b86f-e960d155f343"]}],"mendeley":{"formattedCitation":"(Hoekstra, 2005)","plainTextFormattedCitation":"(Hoekstra, 2005)","previouslyFormattedCitation":"(Hoekstra, 2005)"},"properties":{"noteIndex":0},"schema":"https://github.com/citation-style-language/schema/raw/master/csl-citation.json"}</w:instrText>
-      </w:r>
-      <w:r>
-        <w:rPr>
-          <w:lang w:val="en-GB"/>
-        </w:rPr>
-        <w:fldChar w:fldCharType="separate"/>
-      </w:r>
-      <w:r>
-        <w:rPr>
-          <w:noProof/>
-          <w:lang w:val="en-GB"/>
-        </w:rPr>
-        <w:t>(Hoekstra, 2005)</w:t>
-      </w:r>
-      <w:r>
-        <w:rPr>
-          <w:lang w:val="en-GB"/>
-        </w:rPr>
-        <w:fldChar w:fldCharType="end"/>
-      </w:r>
-      <w:r>
-        <w:rPr>
-          <w:lang w:val="en-GB"/>
-        </w:rPr>
-        <w:t xml:space="preserve"> and longevity</w:t>
-      </w:r>
-      <w:r>
-        <w:rPr>
-          <w:lang w:val="en-GB"/>
-        </w:rPr>
-        <w:t xml:space="preserve">, </w:t>
-      </w:r>
-      <w:r>
-        <w:rPr>
-          <w:lang w:val="en-GB"/>
-        </w:rPr>
-        <w:t>i.e. the ability of seeds to remain viable over certain storage periods</w:t>
-      </w:r>
-      <w:r>
-        <w:rPr>
-          <w:lang w:val="en-GB"/>
-        </w:rPr>
-        <w:t xml:space="preserve"> </w:t>
-      </w:r>
-      <w:r>
-        <w:rPr>
-          <w:lang w:val="en-GB"/>
-        </w:rPr>
-        <w:t>(</w:t>
-      </w:r>
-      <w:r>
-        <w:rPr>
-          <w:highlight w:val="yellow"/>
-          <w:lang w:val="en-GB"/>
-        </w:rPr>
-        <w:t>Bewley et al., 2013</w:t>
-      </w:r>
-      <w:r>
-        <w:rPr>
-          <w:lang w:val="en-GB"/>
-        </w:rPr>
-        <w:t>).</w:t>
-      </w:r>
-      <w:r>
-        <w:rPr>
-          <w:lang w:val="en-GB"/>
-        </w:rPr>
-        <w:t xml:space="preserve"> </w:t>
-      </w:r>
-      <w:r>
-        <w:rPr>
-          <w:lang w:val="en-GB"/>
-        </w:rPr>
-        <w:t xml:space="preserve">Seeds that contain a high concentration of lipids are susceptible </w:t>
-      </w:r>
-      <w:r>
-        <w:rPr>
-          <w:lang w:val="en-GB"/>
-        </w:rPr>
-        <w:t>to</w:t>
-      </w:r>
-      <w:r>
-        <w:rPr>
-          <w:lang w:val="en-GB"/>
-        </w:rPr>
-        <w:t xml:space="preserve"> </w:t>
-      </w:r>
-      <w:r>
-        <w:rPr>
-          <w:lang w:val="en-GB"/>
-        </w:rPr>
-        <w:t>generating free radicals and</w:t>
-      </w:r>
-      <w:r>
-        <w:rPr>
-          <w:lang w:val="en-GB"/>
-        </w:rPr>
-        <w:t xml:space="preserve"> reactive</w:t>
-      </w:r>
-      <w:r>
-        <w:rPr>
-          <w:lang w:val="en-GB"/>
-        </w:rPr>
-        <w:t xml:space="preserve"> oxygen species (ROS)</w:t>
-      </w:r>
-      <w:r>
-        <w:rPr>
-          <w:lang w:val="en-GB"/>
-        </w:rPr>
-        <w:t>, due to lipid oxidation</w:t>
-      </w:r>
-      <w:r>
-        <w:rPr>
-          <w:lang w:val="en-GB"/>
-        </w:rPr>
-        <w:t xml:space="preserve"> </w:t>
-      </w:r>
-      <w:r>
-        <w:rPr>
-          <w:lang w:val="en-GB"/>
-        </w:rPr>
-        <w:t>during ageing</w:t>
-      </w:r>
-      <w:r>
-        <w:rPr>
-          <w:lang w:val="en-GB"/>
-        </w:rPr>
-        <w:t>,</w:t>
-      </w:r>
-      <w:r>
-        <w:rPr>
-          <w:lang w:val="en-GB"/>
-        </w:rPr>
-        <w:t xml:space="preserve"> </w:t>
-      </w:r>
-      <w:r>
-        <w:rPr>
-          <w:lang w:val="en-GB"/>
-        </w:rPr>
-        <w:t xml:space="preserve">which </w:t>
-      </w:r>
-      <w:r>
-        <w:rPr>
-          <w:lang w:val="en-GB"/>
-        </w:rPr>
-        <w:t>are responsible for cellular damage (</w:t>
-      </w:r>
-      <w:commentRangeStart w:id="7"/>
-      <w:r>
-        <w:rPr>
-          <w:lang w:val="en-GB"/>
-        </w:rPr>
-        <w:t>Yao et al., 2012</w:t>
-      </w:r>
-      <w:commentRangeEnd w:id="7"/>
-      <w:r>
-        <w:rPr>
-          <w:lang w:val="en-GB"/>
-        </w:rPr>
-        <w:commentReference w:id="7"/>
-      </w:r>
-      <w:r>
-        <w:rPr>
-          <w:lang w:val="en-GB"/>
-        </w:rPr>
-        <w:t>)</w:t>
-      </w:r>
-      <w:r>
-        <w:rPr>
-          <w:lang w:val="en-GB"/>
-        </w:rPr>
-        <w:t xml:space="preserve"> </w:t>
-      </w:r>
-      <w:r>
-        <w:rPr>
-          <w:lang w:val="en-GB"/>
-        </w:rPr>
-        <w:t>and de</w:t>
-      </w:r>
-      <w:r>
-        <w:rPr>
-          <w:lang w:val="en-GB"/>
-        </w:rPr>
-        <w:t>trimental</w:t>
-      </w:r>
-      <w:r>
-        <w:rPr>
-          <w:lang w:val="en-GB"/>
-        </w:rPr>
-        <w:t xml:space="preserve"> effects on</w:t>
-      </w:r>
-      <w:r>
-        <w:rPr>
-          <w:lang w:val="en-GB"/>
-        </w:rPr>
-        <w:t xml:space="preserve"> membrane integrity</w:t>
-      </w:r>
-      <w:r>
-        <w:rPr>
-          <w:lang w:val="en-GB"/>
-        </w:rPr>
-        <w:t xml:space="preserve"> </w:t>
-      </w:r>
-      <w:r>
-        <w:rPr>
-          <w:lang w:val="en-GB"/>
-        </w:rPr>
-        <w:t>(</w:t>
-      </w:r>
-      <w:commentRangeStart w:id="8"/>
-      <w:r>
-        <w:rPr>
-          <w:lang w:val="en-GB"/>
-        </w:rPr>
-        <w:t>Priestley and Leopold, 1979</w:t>
-      </w:r>
-      <w:commentRangeEnd w:id="8"/>
-      <w:r>
-        <w:rPr>
-          <w:lang w:val="en-GB"/>
-        </w:rPr>
-        <w:commentReference w:id="8"/>
-      </w:r>
-      <w:r>
-        <w:rPr>
-          <w:lang w:val="en-GB"/>
-        </w:rPr>
-        <w:t>)</w:t>
-      </w:r>
-      <w:r>
-        <w:rPr>
-          <w:lang w:val="en-GB"/>
-        </w:rPr>
-        <w:t xml:space="preserve"> </w:t>
-      </w:r>
-      <w:r>
-        <w:rPr>
-          <w:lang w:val="en-GB"/>
-        </w:rPr>
-        <w:t>(</w:t>
-      </w:r>
-      <w:commentRangeStart w:id="9"/>
-      <w:proofErr w:type="spellStart"/>
-      <w:r>
-        <w:rPr>
-          <w:lang w:val="en-GB"/>
-        </w:rPr>
-        <w:t>Kranner</w:t>
-      </w:r>
-      <w:proofErr w:type="spellEnd"/>
-      <w:r>
-        <w:rPr>
-          <w:lang w:val="en-GB"/>
-        </w:rPr>
-        <w:t xml:space="preserve"> and </w:t>
-      </w:r>
-      <w:proofErr w:type="spellStart"/>
-      <w:r>
-        <w:rPr>
-          <w:lang w:val="en-GB"/>
-        </w:rPr>
-        <w:t>Lutzoni</w:t>
-      </w:r>
-      <w:proofErr w:type="spellEnd"/>
-      <w:r>
-        <w:rPr>
-          <w:lang w:val="en-GB"/>
-        </w:rPr>
-        <w:t xml:space="preserve">, 1999; </w:t>
-      </w:r>
-      <w:proofErr w:type="spellStart"/>
-      <w:r>
-        <w:rPr>
-          <w:lang w:val="en-GB"/>
-        </w:rPr>
-        <w:t>Kranner</w:t>
-      </w:r>
-      <w:proofErr w:type="spellEnd"/>
-      <w:r>
-        <w:rPr>
-          <w:lang w:val="en-GB"/>
-        </w:rPr>
-        <w:t xml:space="preserve"> et al., 2002</w:t>
-      </w:r>
-      <w:commentRangeEnd w:id="9"/>
-      <w:r>
-        <w:rPr>
-          <w:lang w:val="en-GB"/>
-        </w:rPr>
-        <w:commentReference w:id="9"/>
-      </w:r>
-      <w:r>
-        <w:rPr>
-          <w:lang w:val="en-GB"/>
-        </w:rPr>
-        <w:t>)</w:t>
-      </w:r>
-      <w:r>
-        <w:rPr>
-          <w:lang w:val="en-GB"/>
-        </w:rPr>
-        <w:t>.</w:t>
-      </w:r>
-      <w:r>
-        <w:rPr>
-          <w:lang w:val="en-GB"/>
-        </w:rPr>
-        <w:t xml:space="preserve"> </w:t>
-      </w:r>
-      <w:r>
-        <w:rPr>
-          <w:lang w:val="en-GB"/>
-        </w:rPr>
-        <w:t xml:space="preserve">Specially </w:t>
-      </w:r>
-      <w:r>
-        <w:rPr>
-          <w:lang w:val="en-GB"/>
-        </w:rPr>
-        <w:t>o</w:t>
-      </w:r>
-      <w:r>
-        <w:rPr>
-          <w:lang w:val="en-GB"/>
-        </w:rPr>
-        <w:t>xidation of UFAs</w:t>
-      </w:r>
-      <w:r>
-        <w:rPr>
-          <w:lang w:val="en-GB"/>
-        </w:rPr>
-        <w:t xml:space="preserve"> </w:t>
-      </w:r>
-      <w:proofErr w:type="gramStart"/>
-      <w:r>
-        <w:rPr>
-          <w:lang w:val="en-GB"/>
-        </w:rPr>
-        <w:t>are</w:t>
-      </w:r>
-      <w:proofErr w:type="gramEnd"/>
-      <w:r>
-        <w:rPr>
-          <w:lang w:val="en-GB"/>
-        </w:rPr>
-        <w:t xml:space="preserve"> highly </w:t>
-      </w:r>
-      <w:r>
-        <w:rPr>
-          <w:lang w:val="en-GB"/>
-        </w:rPr>
-        <w:t>contributing to free radicals’ production and subsequent attacks on other macromolecules (</w:t>
-      </w:r>
-      <w:commentRangeStart w:id="10"/>
-      <w:r>
-        <w:rPr>
-          <w:lang w:val="en-GB"/>
-        </w:rPr>
-        <w:t>Benson 1990</w:t>
-      </w:r>
-      <w:commentRangeEnd w:id="10"/>
-      <w:r>
-        <w:rPr>
-          <w:lang w:val="en-GB"/>
-        </w:rPr>
-        <w:commentReference w:id="10"/>
-      </w:r>
-      <w:r>
-        <w:rPr>
-          <w:lang w:val="en-GB"/>
-        </w:rPr>
-        <w:t xml:space="preserve">). To prevent the deleterious effect of lipid oxidation, </w:t>
-      </w:r>
-      <w:r>
-        <w:rPr>
-          <w:lang w:val="en-GB"/>
-        </w:rPr>
-        <w:t>oily seeds also store</w:t>
-      </w:r>
-      <w:r>
-        <w:rPr>
-          <w:lang w:val="en-GB"/>
-        </w:rPr>
-        <w:t xml:space="preserve"> antioxidants, </w:t>
-      </w:r>
-      <w:r>
-        <w:rPr>
-          <w:lang w:val="en-GB"/>
-        </w:rPr>
-        <w:t xml:space="preserve">and </w:t>
-      </w:r>
-      <w:r>
-        <w:rPr>
-          <w:lang w:val="en-GB"/>
-        </w:rPr>
-        <w:t>supporting findings show</w:t>
-      </w:r>
-      <w:r>
-        <w:rPr>
-          <w:lang w:val="en-GB"/>
-        </w:rPr>
-        <w:t xml:space="preserve"> </w:t>
-      </w:r>
-      <w:r>
-        <w:rPr>
-          <w:lang w:val="en-GB"/>
-        </w:rPr>
-        <w:t xml:space="preserve">a </w:t>
-      </w:r>
-      <w:r>
-        <w:rPr>
-          <w:lang w:val="en-GB"/>
-        </w:rPr>
-        <w:t xml:space="preserve">positive correlation between </w:t>
-      </w:r>
-      <w:r>
-        <w:rPr>
-          <w:lang w:val="en-GB"/>
-        </w:rPr>
-        <w:t>antioxidant</w:t>
-      </w:r>
-      <w:r>
-        <w:rPr>
-          <w:lang w:val="en-GB"/>
-        </w:rPr>
-        <w:t xml:space="preserve"> level</w:t>
-      </w:r>
-      <w:r>
-        <w:rPr>
-          <w:lang w:val="en-GB"/>
-        </w:rPr>
-        <w:t>s</w:t>
-      </w:r>
-      <w:r>
-        <w:rPr>
-          <w:lang w:val="en-GB"/>
-        </w:rPr>
-        <w:t xml:space="preserve"> and the </w:t>
-      </w:r>
-      <w:r>
-        <w:rPr>
-          <w:lang w:val="en-GB"/>
-        </w:rPr>
-        <w:t>relative proportion</w:t>
-      </w:r>
-      <w:r>
-        <w:rPr>
-          <w:lang w:val="en-GB"/>
-        </w:rPr>
-        <w:t xml:space="preserve"> </w:t>
-      </w:r>
-      <w:r>
-        <w:rPr>
-          <w:lang w:val="en-GB"/>
-        </w:rPr>
-        <w:t>of UFA</w:t>
-      </w:r>
-      <w:r>
-        <w:rPr>
-          <w:lang w:val="en-GB"/>
-        </w:rPr>
-        <w:t xml:space="preserve"> (Kamal-Eldin &amp; Andersson, 1997; Sattler et al., 2004; </w:t>
-      </w:r>
-      <w:commentRangeStart w:id="11"/>
-      <w:r>
-        <w:rPr>
-          <w:lang w:val="en-GB"/>
-        </w:rPr>
-        <w:t xml:space="preserve">Falk &amp; </w:t>
-      </w:r>
-      <w:proofErr w:type="spellStart"/>
-      <w:r>
-        <w:rPr>
-          <w:lang w:val="en-GB"/>
-        </w:rPr>
-        <w:t>Munn_e</w:t>
-      </w:r>
-      <w:proofErr w:type="spellEnd"/>
-      <w:r>
-        <w:rPr>
-          <w:lang w:val="en-GB"/>
-        </w:rPr>
-        <w:t>-Bosch, 2010</w:t>
-      </w:r>
-      <w:commentRangeEnd w:id="11"/>
-      <w:r>
-        <w:rPr>
-          <w:lang w:val="en-GB"/>
-        </w:rPr>
-        <w:commentReference w:id="11"/>
-      </w:r>
-      <w:r>
-        <w:rPr>
-          <w:lang w:val="en-GB"/>
-        </w:rPr>
-        <w:t>)</w:t>
-      </w:r>
-      <w:r>
-        <w:rPr>
-          <w:lang w:val="en-GB"/>
-        </w:rPr>
-        <w:t xml:space="preserve">. </w:t>
-      </w:r>
-      <w:r>
-        <w:rPr>
-          <w:lang w:val="en-GB"/>
-        </w:rPr>
-        <w:t xml:space="preserve">Thus, </w:t>
-      </w:r>
-      <w:r>
-        <w:rPr>
-          <w:lang w:val="en-GB"/>
-        </w:rPr>
-        <w:t xml:space="preserve">not only oil content but also </w:t>
-      </w:r>
-      <w:r>
-        <w:rPr>
-          <w:lang w:val="en-GB"/>
-        </w:rPr>
-        <w:t>the</w:t>
-      </w:r>
-      <w:r>
-        <w:rPr>
-          <w:lang w:val="en-GB"/>
-        </w:rPr>
-        <w:t xml:space="preserve"> relative proportions </w:t>
-      </w:r>
-      <w:r>
-        <w:rPr>
-          <w:lang w:val="en-GB"/>
-        </w:rPr>
-        <w:t>of UFAs and SFAs</w:t>
-      </w:r>
-      <w:r>
-        <w:rPr>
-          <w:lang w:val="en-GB"/>
-        </w:rPr>
-        <w:t xml:space="preserve"> </w:t>
-      </w:r>
-      <w:r>
-        <w:rPr>
-          <w:lang w:val="en-GB"/>
-        </w:rPr>
-        <w:t>(i.e. oil composition)</w:t>
-      </w:r>
-      <w:r>
-        <w:rPr>
-          <w:lang w:val="en-GB"/>
-        </w:rPr>
-        <w:t xml:space="preserve"> affect the storage behaviour of seeds (</w:t>
-      </w:r>
-      <w:commentRangeStart w:id="12"/>
-      <w:r>
-        <w:rPr>
-          <w:lang w:val="en-GB"/>
-        </w:rPr>
-        <w:t>Walters et al. 2004</w:t>
-      </w:r>
-      <w:commentRangeEnd w:id="12"/>
-      <w:r>
-        <w:rPr>
-          <w:lang w:val="en-GB"/>
-        </w:rPr>
-        <w:commentReference w:id="12"/>
-      </w:r>
-      <w:r>
-        <w:rPr>
-          <w:lang w:val="en-GB"/>
-        </w:rPr>
-        <w:t xml:space="preserve">; </w:t>
-      </w:r>
-      <w:commentRangeStart w:id="13"/>
-      <w:r>
-        <w:rPr>
-          <w:lang w:val="en-GB"/>
-        </w:rPr>
-        <w:t>Volk et al. 2006</w:t>
-      </w:r>
-      <w:commentRangeEnd w:id="13"/>
-      <w:r>
-        <w:rPr>
-          <w:lang w:val="en-GB"/>
-        </w:rPr>
-        <w:commentReference w:id="13"/>
-      </w:r>
-      <w:r>
-        <w:rPr>
-          <w:lang w:val="en-GB"/>
-        </w:rPr>
-        <w:t xml:space="preserve">; </w:t>
-      </w:r>
-      <w:commentRangeStart w:id="14"/>
-      <w:r>
-        <w:rPr>
-          <w:lang w:val="en-GB"/>
-        </w:rPr>
-        <w:t>Walters et al. 2015</w:t>
-      </w:r>
-      <w:commentRangeEnd w:id="14"/>
-      <w:r>
-        <w:rPr>
-          <w:lang w:val="en-GB"/>
-        </w:rPr>
-        <w:commentReference w:id="14"/>
-      </w:r>
-      <w:r>
-        <w:rPr>
-          <w:lang w:val="en-GB"/>
-        </w:rPr>
-        <w:t xml:space="preserve">). </w:t>
       </w:r>
     </w:p>
     <w:p>
@@ -4189,494 +4447,6 @@
         <w:spacing w:after="0" w:line="360" w:lineRule="auto"/>
         <w:jc w:val="both"/>
         <w:rPr>
-          <w:lang w:val="en-GB"/>
-        </w:rPr>
-      </w:pPr>
-      <w:r>
-        <w:rPr>
-          <w:lang w:val="en-GB"/>
-        </w:rPr>
-        <w:t>Accordingly, s</w:t>
-      </w:r>
-      <w:r>
-        <w:rPr>
-          <w:lang w:val="en-GB"/>
-        </w:rPr>
-        <w:t>ome studies have found</w:t>
-      </w:r>
-      <w:r>
-        <w:rPr>
-          <w:lang w:val="en-GB"/>
-        </w:rPr>
-        <w:t xml:space="preserve"> oily seeds </w:t>
-      </w:r>
-      <w:r>
-        <w:rPr>
-          <w:lang w:val="en-GB"/>
-        </w:rPr>
-        <w:t>to be</w:t>
-      </w:r>
-      <w:r>
-        <w:rPr>
-          <w:lang w:val="en-GB"/>
-        </w:rPr>
-        <w:t xml:space="preserve"> </w:t>
-      </w:r>
-      <w:r>
-        <w:rPr>
-          <w:lang w:val="en-GB"/>
-        </w:rPr>
-        <w:t xml:space="preserve">more sensitive to ageing </w:t>
-      </w:r>
-      <w:r>
-        <w:rPr>
-          <w:lang w:val="en-GB"/>
-        </w:rPr>
-        <w:fldChar w:fldCharType="begin" w:fldLock="1"/>
-      </w:r>
-      <w:r>
-        <w:rPr>
-          <w:lang w:val="en-GB"/>
-        </w:rPr>
-        <w:instrText>ADDIN CSL_CITATION {"citationItems":[{"id":"ITEM-1","itemData":{"DOI":"10.1017/S0960258509990213","ISSN":"09602585","abstract":"The ability of crop seeds to retain their viability over extended periods of uncontrolled temperature and/or relative humidity conditions has not been widely investigated, although this is an important issue for genebank management. We report here the response of 18 crop species to storage for up to 26 years at 20.3±2.3°C and 50.5±6.3% relative humidity. Germination rates decreased in a sigmoid fashion, but the curve parameters were species characteristic. Pea, common bean and maize seeds retained their viability over the longest period (23, 21 and 19 years, respectively). In contrast, chive seeds survived for only 5 years and lettuce for 7 years. In addition to this interspecific variability, there were also indices for intraspecific variability, particularly in bean and chive seeds, just as in collard, lupin, poppy, wheat and maize seeds. A significant correlation was obtained between germination performance in the laboratory and seedling emergence following autumn sowing. Seeds in which oil was the major seed storage component were more short lived, whereas carbohydrates or proteins did not show an effect on seed longevity. © 2009 Cambridge University Press.","author":[{"dropping-particle":"","family":"Nagel","given":"Manuela","non-dropping-particle":"","parse-names":false,"suffix":""},{"dropping-particle":"","family":"Börner","given":"Andreas","non-dropping-particle":"","parse-names":false,"suffix":""}],"container-title":"Seed Science Research","id":"ITEM-1","issue":"1","issued":{"date-parts":[["2010"]]},"page":"1-12","title":"The longevity of crop seeds stored under ambient conditions","type":"article-journal","volume":"20"},"uris":["http://www.mendeley.com/documents/?uuid=4878e5e7-3065-471b-8d1e-c596902729b9"]}],"mendeley":{"formattedCitation":"(Nagel and Börner, 2010)","plainTextFormattedCitation":"(Nagel and Börner, 2010)","previouslyFormattedCitation":"(Nagel and Börner, 2010)"},"properties":{"noteIndex":0},"schema":"https://github.com/citation-style-language/schema/raw/master/csl-citation.json"}</w:instrText>
-      </w:r>
-      <w:r>
-        <w:rPr>
-          <w:lang w:val="en-GB"/>
-        </w:rPr>
-        <w:fldChar w:fldCharType="separate"/>
-      </w:r>
-      <w:r>
-        <w:rPr>
-          <w:noProof/>
-          <w:lang w:val="en-GB"/>
-        </w:rPr>
-        <w:t>(Nagel and Börner, 2010)</w:t>
-      </w:r>
-      <w:r>
-        <w:rPr>
-          <w:lang w:val="en-GB"/>
-        </w:rPr>
-        <w:fldChar w:fldCharType="end"/>
-      </w:r>
-      <w:r>
-        <w:rPr>
-          <w:lang w:val="en-GB"/>
-        </w:rPr>
-        <w:t xml:space="preserve"> </w:t>
-      </w:r>
-      <w:r>
-        <w:rPr>
-          <w:lang w:val="en-GB"/>
-        </w:rPr>
-        <w:fldChar w:fldCharType="begin" w:fldLock="1"/>
-      </w:r>
-      <w:r>
-        <w:rPr>
-          <w:lang w:val="en-GB"/>
-        </w:rPr>
-        <w:instrText>ADDIN CSL_CITATION {"citationItems":[{"id":"ITEM-1","itemData":{"DOI":"10.5039/agraria.v14i3a6776","ISSN":"19810997","abstract":"The objective of this work was to evaluate the longevity of Astronium fraxinifolium Schott seeds collected in the states of Goiás and Minas Gerais in Brazil and analyse its association with local weather conditions during the vegetative and reproductive phases (temperature, precipitation and altitude) and seed oil content. Longevity was tested in a controlled ageing test at a constant temperature of 45 °C and relative humidity (RH) of 60, 65 or 70%, followed by germination. Seed longevity was inferior in seeds collected in the state of Minas Gerais and superior in seeds collected in the state of Goiás. There was a significant positive correlation between seed longevity and temperature and a significant negative correlation between seed longevity and altitude. No correlation was found between rainfall and seed longevity. In addition, we found a significant negative correlation between seed longevity and oil content, which was associated with an increase in malondialdehyde (MDA) content. Thus, the influence of the maternal environment during seed production should be considered during seed collection for improved ex situ conservation of A. fraxinifolium seeds.","author":[{"dropping-particle":"","family":"Neto","given":"Leonel Gonçalves Pereira","non-dropping-particle":"","parse-names":false,"suffix":""},{"dropping-particle":"","family":"Sartori","given":"Maria Márcia Pereira","non-dropping-particle":"","parse-names":false,"suffix":""},{"dropping-particle":"","family":"Toorop","given":"Peter Ewin","non-dropping-particle":"","parse-names":false,"suffix":""},{"dropping-particle":"","family":"Silva","given":"Edvaldo Aparecido Amaral","non-dropping-particle":"Da","parse-names":false,"suffix":""}],"container-title":"Revista Brasileirade Ciencias Agrarias","id":"ITEM-1","issue":"3","issued":{"date-parts":[["2019"]]},"page":"1-7","title":"Seed longevity differs in Astronium fraxinifolium Schott from two geographic regions in Brazil","type":"article-journal","volume":"14"},"uris":["http://www.mendeley.com/documents/?uuid=350c912f-65bb-4811-aec9-a5eb7d147177"]}],"mendeley":{"formattedCitation":"(Neto &lt;i&gt;et al.&lt;/i&gt;, 2019)","plainTextFormattedCitation":"(Neto et al., 2019)","previouslyFormattedCitation":"(Neto &lt;i&gt;et al.&lt;/i&gt;, 2019)"},"properties":{"noteIndex":0},"schema":"https://github.com/citation-style-language/schema/raw/master/csl-citation.json"}</w:instrText>
-      </w:r>
-      <w:r>
-        <w:rPr>
-          <w:lang w:val="en-GB"/>
-        </w:rPr>
-        <w:fldChar w:fldCharType="separate"/>
-      </w:r>
-      <w:r>
-        <w:rPr>
-          <w:noProof/>
-          <w:lang w:val="en-GB"/>
-        </w:rPr>
-        <w:t xml:space="preserve">(Neto </w:t>
-      </w:r>
-      <w:r>
-        <w:rPr>
-          <w:i/>
-          <w:noProof/>
-          <w:lang w:val="en-GB"/>
-        </w:rPr>
-        <w:t>et al.</w:t>
-      </w:r>
-      <w:r>
-        <w:rPr>
-          <w:noProof/>
-          <w:lang w:val="en-GB"/>
-        </w:rPr>
-        <w:t>, 2019)</w:t>
-      </w:r>
-      <w:r>
-        <w:rPr>
-          <w:lang w:val="en-GB"/>
-        </w:rPr>
-        <w:fldChar w:fldCharType="end"/>
-      </w:r>
-      <w:r>
-        <w:rPr>
-          <w:lang w:val="en-GB"/>
-        </w:rPr>
-        <w:t>.</w:t>
-      </w:r>
-      <w:r>
-        <w:rPr>
-          <w:lang w:val="en-GB"/>
-        </w:rPr>
-        <w:t xml:space="preserve"> </w:t>
-      </w:r>
-      <w:r>
-        <w:rPr>
-          <w:lang w:val="en-GB"/>
-        </w:rPr>
-        <w:t xml:space="preserve">Detailed studies including oil composition have also shown that </w:t>
-      </w:r>
-      <w:r>
-        <w:rPr>
-          <w:lang w:val="en-GB"/>
-        </w:rPr>
-        <w:t xml:space="preserve">a </w:t>
-      </w:r>
-      <w:r>
-        <w:rPr>
-          <w:lang w:val="en-GB"/>
-        </w:rPr>
-        <w:t xml:space="preserve">higher proportion of UFA are associated with shorter longevity </w:t>
-      </w:r>
-      <w:r>
-        <w:rPr>
-          <w:lang w:val="en-GB"/>
-        </w:rPr>
-        <w:t>(</w:t>
-      </w:r>
-      <w:commentRangeStart w:id="15"/>
-      <w:proofErr w:type="spellStart"/>
-      <w:r>
-        <w:rPr>
-          <w:lang w:val="en-GB"/>
-        </w:rPr>
-        <w:t>Ponquett</w:t>
-      </w:r>
-      <w:proofErr w:type="spellEnd"/>
-      <w:r>
-        <w:rPr>
-          <w:lang w:val="en-GB"/>
-        </w:rPr>
-        <w:t xml:space="preserve"> et al 1992</w:t>
-      </w:r>
-      <w:commentRangeEnd w:id="15"/>
-      <w:r>
-        <w:rPr>
-          <w:lang w:val="en-GB"/>
-        </w:rPr>
-        <w:commentReference w:id="15"/>
-      </w:r>
-      <w:r>
-        <w:rPr>
-          <w:lang w:val="en-GB"/>
-        </w:rPr>
-        <w:t>)</w:t>
-      </w:r>
-      <w:r>
-        <w:rPr>
-          <w:lang w:val="en-GB"/>
-        </w:rPr>
-        <w:t xml:space="preserve"> </w:t>
-      </w:r>
-      <w:r>
-        <w:rPr>
-          <w:lang w:val="en-GB"/>
-        </w:rPr>
-        <w:fldChar w:fldCharType="begin" w:fldLock="1"/>
-      </w:r>
-      <w:r>
-        <w:rPr>
-          <w:lang w:val="en-GB"/>
-        </w:rPr>
-        <w:instrText>ADDIN CSL_CITATION {"citationItems":[{"id":"ITEM-1","itemData":{"DOI":"10.1093/icb/45.5.725","ISSN":"15407063","abstract":"Desiccation tolerance is a wide-spread phenomenon in the plant kingdom, particularly in small propagules lacking own root or rhizome system, such as seeds, pollen, spores of spore plants, and whole moss plants, but rare in whole, vascular plants. Longevities in the desiccated state vary from a few days in some pollen and spore types to many decades in some seeds and moss spores, green vegetative tissues being intermediate in that respect. Therefore, small size of a propagule does not appear to be a factor limiting life span. The formation of a glassy state in the cytoplasm upon water loss considerably increases viscosity and slows deteriorative chemical reactions. Intermolecular hydrogen bonding strength and length in the glassy cytoplasm have been suggested to play a role in desiccation tolerance and longevity. To further explore this, a comparative Fourier transform IR study among dried anhydrobiotic plant propagules belonging to different phyla was conducted. This study indicated that strong hydrogen bonding does not correlate with long life span, but rather depends on the composition of the glass forming compounds. By contrast, a large number of double bonds in the acyl chains of the polar lipids correlated with short life span. This result suggests that deteriorative processes in membranes rather than in the glassy cytoplasm determine the rate of aging of dried anhydrobiotic propagules. This would agree with the view that lipids form the only fluid or semi-fluid phase in the dried propagules, which renders them comparatively susceptible to free radical attack.","author":[{"dropping-particle":"","family":"Hoekstra","given":"Folkert A.","non-dropping-particle":"","parse-names":false,"suffix":""}],"container-title":"Integrative and Comparative Biology","id":"ITEM-1","issue":"5","issued":{"date-parts":[["2005"]]},"page":"725-733","title":"Differential longevities in desiccated anhydrobiotic plant systems","type":"article-journal","volume":"45"},"uris":["http://www.mendeley.com/documents/?uuid=5409472b-ef96-46e2-b86f-e960d155f343"]}],"mendeley":{"formattedCitation":"(Hoekstra, 2005)","plainTextFormattedCitation":"(Hoekstra, 2005)","previouslyFormattedCitation":"(Hoekstra, 2005)"},"properties":{"noteIndex":0},"schema":"https://github.com/citation-style-language/schema/raw/master/csl-citation.json"}</w:instrText>
-      </w:r>
-      <w:r>
-        <w:rPr>
-          <w:lang w:val="en-GB"/>
-        </w:rPr>
-        <w:fldChar w:fldCharType="separate"/>
-      </w:r>
-      <w:r>
-        <w:rPr>
-          <w:noProof/>
-          <w:lang w:val="en-GB"/>
-        </w:rPr>
-        <w:t>(Hoekstra, 2005)</w:t>
-      </w:r>
-      <w:r>
-        <w:rPr>
-          <w:lang w:val="en-GB"/>
-        </w:rPr>
-        <w:fldChar w:fldCharType="end"/>
-      </w:r>
-      <w:r>
-        <w:rPr>
-          <w:lang w:val="en-GB"/>
-        </w:rPr>
-        <w:t>.</w:t>
-      </w:r>
-      <w:r>
-        <w:rPr>
-          <w:lang w:val="en-GB"/>
-        </w:rPr>
-        <w:t xml:space="preserve"> However, in general, the correlation between seed oil content and longevity has been described as weak </w:t>
-      </w:r>
-      <w:r>
-        <w:rPr>
-          <w:lang w:val="en-GB"/>
-        </w:rPr>
-        <w:fldChar w:fldCharType="begin" w:fldLock="1"/>
-      </w:r>
-      <w:r>
-        <w:rPr>
-          <w:lang w:val="en-GB"/>
-        </w:rPr>
-        <w:instrText>ADDIN CSL_CITATION {"citationItems":[{"id":"ITEM-1","itemData":{"DOI":"10.1017/S0960258509990213","ISSN":"09602585","abstract":"The ability of crop seeds to retain their viability over extended periods of uncontrolled temperature and/or relative humidity conditions has not been widely investigated, although this is an important issue for genebank management. We report here the response of 18 crop species to storage for up to 26 years at 20.3±2.3°C and 50.5±6.3% relative humidity. Germination rates decreased in a sigmoid fashion, but the curve parameters were species characteristic. Pea, common bean and maize seeds retained their viability over the longest period (23, 21 and 19 years, respectively). In contrast, chive seeds survived for only 5 years and lettuce for 7 years. In addition to this interspecific variability, there were also indices for intraspecific variability, particularly in bean and chive seeds, just as in collard, lupin, poppy, wheat and maize seeds. A significant correlation was obtained between germination performance in the laboratory and seedling emergence following autumn sowing. Seeds in which oil was the major seed storage component were more short lived, whereas carbohydrates or proteins did not show an effect on seed longevity. © 2009 Cambridge University Press.","author":[{"dropping-particle":"","family":"Nagel","given":"Manuela","non-dropping-particle":"","parse-names":false,"suffix":""},{"dropping-particle":"","family":"Börner","given":"Andreas","non-dropping-particle":"","parse-names":false,"suffix":""}],"container-title":"Seed Science Research","id":"ITEM-1","issue":"1","issued":{"date-parts":[["2010"]]},"page":"1-12","title":"The longevity of crop seeds stored under ambient conditions","type":"article-journal","volume":"20"},"uris":["http://www.mendeley.com/documents/?uuid=4878e5e7-3065-471b-8d1e-c596902729b9"]}],"mendeley":{"formattedCitation":"(Nagel and Börner, 2010)","plainTextFormattedCitation":"(Nagel and Börner, 2010)","previouslyFormattedCitation":"(Nagel and Börner, 2010)"},"properties":{"noteIndex":0},"schema":"https://github.com/citation-style-language/schema/raw/master/csl-citation.json"}</w:instrText>
-      </w:r>
-      <w:r>
-        <w:rPr>
-          <w:lang w:val="en-GB"/>
-        </w:rPr>
-        <w:fldChar w:fldCharType="separate"/>
-      </w:r>
-      <w:r>
-        <w:rPr>
-          <w:noProof/>
-          <w:lang w:val="en-GB"/>
-        </w:rPr>
-        <w:t>(Nagel and Börner, 2010)</w:t>
-      </w:r>
-      <w:r>
-        <w:rPr>
-          <w:lang w:val="en-GB"/>
-        </w:rPr>
-        <w:fldChar w:fldCharType="end"/>
-      </w:r>
-      <w:r>
-        <w:rPr>
-          <w:lang w:val="en-GB"/>
-        </w:rPr>
-        <w:t xml:space="preserve"> </w:t>
-      </w:r>
-      <w:commentRangeStart w:id="16"/>
-      <w:r>
-        <w:rPr>
-          <w:lang w:val="en-GB"/>
-        </w:rPr>
-        <w:t>Priestley et al., 1985</w:t>
-      </w:r>
-      <w:commentRangeEnd w:id="16"/>
-      <w:r>
-        <w:rPr>
-          <w:lang w:val="en-GB"/>
-        </w:rPr>
-        <w:commentReference w:id="16"/>
-      </w:r>
-      <w:r>
-        <w:rPr>
-          <w:lang w:val="en-GB"/>
-        </w:rPr>
-        <w:t xml:space="preserve">; </w:t>
-      </w:r>
-      <w:commentRangeStart w:id="17"/>
-      <w:r>
-        <w:rPr>
-          <w:lang w:val="en-GB"/>
-        </w:rPr>
-        <w:t>Walters et al., 2005</w:t>
-      </w:r>
-      <w:commentRangeEnd w:id="17"/>
-      <w:r>
-        <w:rPr>
-          <w:lang w:val="en-GB"/>
-        </w:rPr>
-        <w:commentReference w:id="17"/>
-      </w:r>
-      <w:r>
-        <w:rPr>
-          <w:lang w:val="en-GB"/>
-        </w:rPr>
-        <w:t>).</w:t>
-      </w:r>
-      <w:r>
-        <w:rPr>
-          <w:lang w:val="en-GB"/>
-        </w:rPr>
-        <w:t xml:space="preserve"> </w:t>
-      </w:r>
-      <w:r>
-        <w:rPr>
-          <w:lang w:val="en-GB"/>
-        </w:rPr>
-        <w:t>Even i</w:t>
-      </w:r>
-      <w:r>
-        <w:rPr>
-          <w:lang w:val="en-GB"/>
-        </w:rPr>
-        <w:t>n other cases</w:t>
-      </w:r>
-      <w:r>
-        <w:rPr>
-          <w:lang w:val="en-GB"/>
-        </w:rPr>
-        <w:t>,</w:t>
-      </w:r>
-      <w:r>
-        <w:rPr>
-          <w:lang w:val="en-GB"/>
-        </w:rPr>
-        <w:t xml:space="preserve"> no significant effect of oil </w:t>
-      </w:r>
-      <w:r>
-        <w:rPr>
-          <w:lang w:val="en-GB"/>
-        </w:rPr>
-        <w:t>on</w:t>
-      </w:r>
-      <w:r>
-        <w:rPr>
-          <w:lang w:val="en-GB"/>
-        </w:rPr>
-        <w:t xml:space="preserve"> seed longevity has been reported </w:t>
-      </w:r>
-      <w:r>
-        <w:rPr>
-          <w:lang w:val="en-GB"/>
-        </w:rPr>
-        <w:fldChar w:fldCharType="begin" w:fldLock="1"/>
-      </w:r>
-      <w:r>
-        <w:rPr>
-          <w:lang w:val="en-GB"/>
-        </w:rPr>
-        <w:instrText>ADDIN CSL_CITATION {"citationItems":[{"id":"ITEM-1","itemData":{"DOI":"10.1093/aob/mcp082","ISSN":"03057364","PMID":"19359301","abstract":"• Background and Aims: Extended seed longevity in the dry state is the basis for the ex situ conservation of 'orthodox' seeds. However, even under identical storage conditions there is wide variation in seed life-span between species. Here, the effects of seed traits and environmental conditions at the site of collection on seed longevity is explored for195 wild species from 71 families from environments ranging from cold deserts to tropical forests. • Methods: Seeds were rapidly aged at elevated temperature and relative humidity (either 45°C and 60% RH or 60°C and 60% RH) and regularly sampled for germination. The time taken in storage for viability to fall to 50% (p 50) was determined using Probit analysis and used as a measure of relative seed longevity between species. • Key Results: Across species, p50 at 45°C and 60% RH varied from 0.1 d to 771 d. Endospermic seeds were, in general, shorter lived than non-endospermic seeds and seeds from hot, dry environments were longer lived than those from cool, wet conditions. These relationships remained significant when controlling for the effects of phylogenetic relatedness using phylogenetically independent contrasts. Seed mass and oil content were not correlated with p50. • Conclusions: The data suggest that the endospermic seeds of early angiosperms which evolved in forest under-storey habitats are short-lived. Extended longevity presumably evolved as a response to climatic change or the invasion of drier areas. The apparent short-lived nature of endospermic seeds from cool wet environments may have implications for re-collection and re-testing strategies in ex situ conservation. © The Author 2009. Published by Oxford University Press on behalf of the Annals of Botany Company. All rights reserved.","author":[{"dropping-particle":"","family":"Probert","given":"Robin J.","non-dropping-particle":"","parse-names":false,"suffix":""},{"dropping-particle":"","family":"Daws","given":"Matthew I.","non-dropping-particle":"","parse-names":false,"suffix":""},{"dropping-particle":"","family":"Hay","given":"Fiona R.","non-dropping-particle":"","parse-names":false,"suffix":""}],"container-title":"Annals of Botany","id":"ITEM-1","issue":"1","issued":{"date-parts":[["2009"]]},"page":"57-69","title":"Ecological correlates of ex situ seed longevity: A comparative study on 195 species","type":"article-journal","volume":"104"},"uris":["http://www.mendeley.com/documents/?uuid=23f7c6c8-218a-4b2f-b095-08f6275a42e4"]},{"id":"ITEM-2","itemData":{"DOI":"10.1017/S0960258510000255","ISSN":"09602585","abstract":"Models that quantify the effects of cropping systems on weed dynamics are useful tools for testing innovative cropping systems. In these models, seed mortality in the soil is a key parameter to account for the cumulated effect of cropping systems over time via the soil seed-bank. Since seed mortality is difficult to measure, our objective was to develop a method to estimate it from easily accessible information. Seeds of 13 weed species were buried 30cm deep in fields and were recovered regularly for 2 years to measure their viability. Seed mass, dimensions, shape, and protein and lipid contents as well as coat thickness were measured. To estimate seed mortality of species not included in the study, we searched for relationships between mortality rates and seed traits. Seed viability mainly decreased during the second year of burial, with mortality rates ranging from 0.01 to 0.63 seedsseeds1year 1, depending on the species. Seed mortality decreased with increasing seed coat thickness. No correlation was found with other measured traits or with seed persistence data in the literature. These results were confirmed when the effects of phylogenetic relatedness with phylogenetically independent contrasts were included. The thickness of the seed coat, which varied between 17 and 231m over the range of species studied, can protect the seed from external attacks in the soil and slow down seed decay. This trait can be easily measured via X-ray images and could be used to estimate the seed mortality rate for a wider range of species. © 2010 Cambridge University Press.","author":[{"dropping-particle":"","family":"Gardarin","given":"Antoine","non-dropping-particle":"","parse-names":false,"suffix":""},{"dropping-particle":"","family":"Dürr","given":"Carolyne","non-dropping-particle":"","parse-names":false,"suffix":""},{"dropping-particle":"","family":"Mannino","given":"Maria R.","non-dropping-particle":"","parse-names":false,"suffix":""},{"dropping-particle":"","family":"Busset","given":"Hugues","non-dropping-particle":"","parse-names":false,"suffix":""},{"dropping-particle":"","family":"Colbach","given":"Nathalie","non-dropping-particle":"","parse-names":false,"suffix":""}],"container-title":"Seed Science Research","id":"ITEM-2","issue":"4","issued":{"date-parts":[["2010"]]},"page":"243-256","title":"Seed mortality in the soil is related to seed coat thickness","type":"article-journal","volume":"20"},"uris":["http://www.mendeley.com/documents/?uuid=f340e553-f7e8-4356-ae08-6d2bc05938a9"]}],"mendeley":{"formattedCitation":"(Probert, Daws and Hay, 2009; Gardarin &lt;i&gt;et al.&lt;/i&gt;, 2010)","plainTextFormattedCitation":"(Probert, Daws and Hay, 2009; Gardarin et al., 2010)","previouslyFormattedCitation":"(Probert, Daws and Hay, 2009; Gardarin &lt;i&gt;et al.&lt;/i&gt;, 2010)"},"properties":{"noteIndex":0},"schema":"https://github.com/citation-style-language/schema/raw/master/csl-citation.json"}</w:instrText>
-      </w:r>
-      <w:r>
-        <w:rPr>
-          <w:lang w:val="en-GB"/>
-        </w:rPr>
-        <w:fldChar w:fldCharType="separate"/>
-      </w:r>
-      <w:r>
-        <w:rPr>
-          <w:noProof/>
-          <w:lang w:val="en-GB"/>
-        </w:rPr>
-        <w:t xml:space="preserve">(Probert, Daws and Hay, 2009; Gardarin </w:t>
-      </w:r>
-      <w:r>
-        <w:rPr>
-          <w:i/>
-          <w:noProof/>
-          <w:lang w:val="en-GB"/>
-        </w:rPr>
-        <w:t>et al.</w:t>
-      </w:r>
-      <w:r>
-        <w:rPr>
-          <w:noProof/>
-          <w:lang w:val="en-GB"/>
-        </w:rPr>
-        <w:t>, 2010)</w:t>
-      </w:r>
-      <w:r>
-        <w:rPr>
-          <w:lang w:val="en-GB"/>
-        </w:rPr>
-        <w:fldChar w:fldCharType="end"/>
-      </w:r>
-      <w:r>
-        <w:rPr>
-          <w:lang w:val="en-GB"/>
-        </w:rPr>
-        <w:t xml:space="preserve"> </w:t>
-      </w:r>
-      <w:r>
-        <w:rPr>
-          <w:lang w:val="en-GB"/>
-        </w:rPr>
-        <w:t>(Mederios et al 1998)</w:t>
-      </w:r>
-      <w:r>
-        <w:rPr>
-          <w:lang w:val="en-GB"/>
-        </w:rPr>
-        <w:t>.</w:t>
-      </w:r>
-      <w:r>
-        <w:rPr>
-          <w:lang w:val="en-GB"/>
-        </w:rPr>
-        <w:t xml:space="preserve"> </w:t>
-      </w:r>
-      <w:r>
-        <w:rPr>
-          <w:lang w:val="en-GB"/>
-        </w:rPr>
-        <w:t>Further investigations on the effects of seed oils (content and composition) on longevity are desirable</w:t>
-      </w:r>
-      <w:r>
-        <w:rPr>
-          <w:lang w:val="en-GB"/>
-        </w:rPr>
-        <w:t xml:space="preserve"> </w:t>
-      </w:r>
-      <w:r>
-        <w:rPr>
-          <w:lang w:val="en-GB"/>
-        </w:rPr>
-        <w:fldChar w:fldCharType="begin" w:fldLock="1"/>
-      </w:r>
-      <w:r>
-        <w:rPr>
-          <w:lang w:val="en-GB"/>
-        </w:rPr>
-        <w:instrText>ADDIN CSL_CITATION {"citationItems":[{"id":"ITEM-1","itemData":{"author":[{"dropping-particle":"","family":"Pritchard","given":"Hugh W","non-dropping-particle":"","parse-names":false,"suffix":""},{"dropping-particle":"","family":"Dickie","given":"John B","non-dropping-particle":"","parse-names":false,"suffix":""}],"id":"ITEM-1","issued":{"date-parts":[["2003"]]},"page":"655-721","title":"Chapter 35 Predicting Seed Longevity:","type":"article-journal"},"uris":["http://www.mendeley.com/documents/?uuid=5cd80948-ceff-49fc-8083-72682ebcc60d"]}],"mendeley":{"formattedCitation":"(Pritchard and Dickie, 2003)","plainTextFormattedCitation":"(Pritchard and Dickie, 2003)","previouslyFormattedCitation":"(Pritchard and Dickie, 2003)"},"properties":{"noteIndex":0},"schema":"https://github.com/citation-style-language/schema/raw/master/csl-citation.json"}</w:instrText>
-      </w:r>
-      <w:r>
-        <w:rPr>
-          <w:lang w:val="en-GB"/>
-        </w:rPr>
-        <w:fldChar w:fldCharType="separate"/>
-      </w:r>
-      <w:r>
-        <w:rPr>
-          <w:noProof/>
-          <w:lang w:val="en-GB"/>
-        </w:rPr>
-        <w:t>(Pritchard and Dickie, 2003)</w:t>
-      </w:r>
-      <w:r>
-        <w:rPr>
-          <w:lang w:val="en-GB"/>
-        </w:rPr>
-        <w:fldChar w:fldCharType="end"/>
-      </w:r>
-      <w:r>
-        <w:rPr>
-          <w:lang w:val="en-GB"/>
-        </w:rPr>
-        <w:t>.</w:t>
-      </w:r>
-      <w:r>
-        <w:rPr>
-          <w:lang w:val="en-GB"/>
-        </w:rPr>
-        <w:t xml:space="preserve"> </w:t>
-      </w:r>
-    </w:p>
-    <w:p>
-      <w:pPr>
-        <w:autoSpaceDE w:val="0"/>
-        <w:autoSpaceDN w:val="0"/>
-        <w:adjustRightInd w:val="0"/>
-        <w:spacing w:after="0" w:line="360" w:lineRule="auto"/>
-        <w:jc w:val="both"/>
-        <w:rPr>
           <w:rFonts w:ascii="AdvPSA322" w:hAnsi="AdvPSA322" w:cs="AdvPSA322"/>
           <w:kern w:val="0"/>
           <w:sz w:val="21"/>
@@ -4736,13 +4506,7 @@
         <w:rPr>
           <w:lang w:val="en-GB"/>
         </w:rPr>
-        <w:t>factors</w:t>
-      </w:r>
-      <w:r>
-        <w:rPr>
-          <w:lang w:val="en-GB"/>
-        </w:rPr>
-        <w:t xml:space="preserve">, and </w:t>
+        <w:t xml:space="preserve">factors, and </w:t>
       </w:r>
       <w:r>
         <w:rPr>
@@ -4835,19 +4599,19 @@
         </w:rPr>
         <w:t xml:space="preserve"> seeds of species from cold and temperate climates have shorter longevity than seeds of species from hot and arid climates (</w:t>
       </w:r>
-      <w:commentRangeStart w:id="18"/>
+      <w:commentRangeStart w:id="21"/>
       <w:r>
         <w:rPr>
           <w:lang w:val="en-GB"/>
         </w:rPr>
         <w:t>McDonald, 1999</w:t>
       </w:r>
-      <w:commentRangeEnd w:id="18"/>
-      <w:r>
-        <w:rPr>
-          <w:lang w:val="en-GB"/>
-        </w:rPr>
-        <w:commentReference w:id="18"/>
+      <w:commentRangeEnd w:id="21"/>
+      <w:r>
+        <w:rPr>
+          <w:lang w:val="en-GB"/>
+        </w:rPr>
+        <w:commentReference w:id="21"/>
       </w:r>
       <w:r>
         <w:rPr>
@@ -4855,27 +4619,19 @@
         </w:rPr>
         <w:t xml:space="preserve">; </w:t>
       </w:r>
-      <w:commentRangeStart w:id="19"/>
-      <w:proofErr w:type="spellStart"/>
-      <w:r>
-        <w:rPr>
-          <w:lang w:val="en-GB"/>
-        </w:rPr>
-        <w:t>Kranner</w:t>
-      </w:r>
-      <w:proofErr w:type="spellEnd"/>
-      <w:r>
-        <w:rPr>
-          <w:lang w:val="en-GB"/>
-        </w:rPr>
-        <w:t xml:space="preserve"> et al., 2010</w:t>
-      </w:r>
-      <w:commentRangeEnd w:id="19"/>
-      <w:r>
-        <w:rPr>
-          <w:lang w:val="en-GB"/>
-        </w:rPr>
-        <w:commentReference w:id="19"/>
+      <w:commentRangeStart w:id="22"/>
+      <w:r>
+        <w:rPr>
+          <w:lang w:val="en-GB"/>
+        </w:rPr>
+        <w:t>Kranner et al., 2010</w:t>
+      </w:r>
+      <w:commentRangeEnd w:id="22"/>
+      <w:r>
+        <w:rPr>
+          <w:lang w:val="en-GB"/>
+        </w:rPr>
+        <w:commentReference w:id="22"/>
       </w:r>
       <w:r>
         <w:rPr>
@@ -4883,19 +4639,19 @@
         </w:rPr>
         <w:t xml:space="preserve">; </w:t>
       </w:r>
-      <w:commentRangeStart w:id="20"/>
+      <w:commentRangeStart w:id="23"/>
       <w:r>
         <w:rPr>
           <w:lang w:val="en-GB"/>
         </w:rPr>
         <w:t>Walters et al., 2010</w:t>
       </w:r>
-      <w:commentRangeEnd w:id="20"/>
-      <w:r>
-        <w:rPr>
-          <w:lang w:val="en-GB"/>
-        </w:rPr>
-        <w:commentReference w:id="20"/>
+      <w:commentRangeEnd w:id="23"/>
+      <w:r>
+        <w:rPr>
+          <w:lang w:val="en-GB"/>
+        </w:rPr>
+        <w:commentReference w:id="23"/>
       </w:r>
       <w:r>
         <w:rPr>
@@ -4936,71 +4692,70 @@
           <w:noProof/>
           <w:lang w:val="en-GB"/>
         </w:rPr>
-        <w:t xml:space="preserve">(Probert, Daws and </w:t>
-      </w:r>
-      <w:r>
-        <w:rPr>
-          <w:noProof/>
+        <w:t>(Probert, Daws and Hay, 2009)</w:t>
+      </w:r>
+      <w:r>
+        <w:rPr>
+          <w:lang w:val="en-GB"/>
+        </w:rPr>
+        <w:fldChar w:fldCharType="end"/>
+      </w:r>
+      <w:r>
+        <w:rPr>
+          <w:lang w:val="en-GB"/>
+        </w:rPr>
+        <w:t xml:space="preserve">). </w:t>
+      </w:r>
+      <w:r>
+        <w:rPr>
+          <w:lang w:val="en-GB"/>
+        </w:rPr>
+        <w:t>Additionally</w:t>
+      </w:r>
+      <w:r>
+        <w:rPr>
+          <w:lang w:val="en-GB"/>
+        </w:rPr>
+        <w:t>,</w:t>
+      </w:r>
+      <w:r>
+        <w:rPr>
+          <w:lang w:val="en-GB"/>
+        </w:rPr>
+        <w:t xml:space="preserve"> a</w:t>
+      </w:r>
+      <w:r>
+        <w:rPr>
+          <w:lang w:val="en-GB"/>
+        </w:rPr>
+        <w:t xml:space="preserve">ccording to </w:t>
+      </w:r>
+      <w:commentRangeStart w:id="24"/>
+      <w:r>
+        <w:rPr>
+          <w:lang w:val="en-GB"/>
+        </w:rPr>
+        <w:t>Mondoni et al. (2014</w:t>
+      </w:r>
+      <w:commentRangeEnd w:id="24"/>
+      <w:r>
+        <w:rPr>
+          <w:lang w:val="en-GB"/>
+        </w:rPr>
+        <w:commentReference w:id="24"/>
+      </w:r>
+      <w:r>
+        <w:rPr>
+          <w:lang w:val="en-GB"/>
+        </w:rPr>
+        <w:t xml:space="preserve">) a relationship between seed longevity and the environment was considerably strong and greatly affected by maternal </w:t>
+      </w:r>
+      <w:r>
+        <w:rPr>
           <w:lang w:val="en-GB"/>
         </w:rPr>
         <w:lastRenderedPageBreak/>
-        <w:t>Hay, 2009)</w:t>
-      </w:r>
-      <w:r>
-        <w:rPr>
-          <w:lang w:val="en-GB"/>
-        </w:rPr>
-        <w:fldChar w:fldCharType="end"/>
-      </w:r>
-      <w:r>
-        <w:rPr>
-          <w:lang w:val="en-GB"/>
-        </w:rPr>
-        <w:t xml:space="preserve">). </w:t>
-      </w:r>
-      <w:r>
-        <w:rPr>
-          <w:lang w:val="en-GB"/>
-        </w:rPr>
-        <w:t>Additionally</w:t>
-      </w:r>
-      <w:r>
-        <w:rPr>
-          <w:lang w:val="en-GB"/>
-        </w:rPr>
-        <w:t>,</w:t>
-      </w:r>
-      <w:r>
-        <w:rPr>
-          <w:lang w:val="en-GB"/>
-        </w:rPr>
-        <w:t xml:space="preserve"> a</w:t>
-      </w:r>
-      <w:r>
-        <w:rPr>
-          <w:lang w:val="en-GB"/>
-        </w:rPr>
-        <w:t xml:space="preserve">ccording to </w:t>
-      </w:r>
-      <w:commentRangeStart w:id="21"/>
-      <w:r>
-        <w:rPr>
-          <w:lang w:val="en-GB"/>
-        </w:rPr>
-        <w:t>Mondoni et al. (2014</w:t>
-      </w:r>
-      <w:commentRangeEnd w:id="21"/>
-      <w:r>
-        <w:rPr>
-          <w:lang w:val="en-GB"/>
-        </w:rPr>
-        <w:commentReference w:id="21"/>
-      </w:r>
-      <w:r>
-        <w:rPr>
-          <w:lang w:val="en-GB"/>
-        </w:rPr>
-        <w:t>) a relationship between seed longevity and the environment was considerably strong and greatly affected by maternal genetics</w:t>
+        <w:t>genetics</w:t>
       </w:r>
       <w:r>
         <w:rPr>
@@ -5008,7 +4763,7 @@
         </w:rPr>
         <w:t xml:space="preserve">, </w:t>
       </w:r>
-      <w:commentRangeStart w:id="22"/>
+      <w:commentRangeStart w:id="25"/>
       <w:r>
         <w:rPr>
           <w:rFonts w:ascii="AdvPSA322" w:hAnsi="AdvPSA322" w:cs="AdvPSA322"/>
@@ -5019,14 +4774,14 @@
         </w:rPr>
         <w:t xml:space="preserve">Waterworth 2010 </w:t>
       </w:r>
-      <w:commentRangeEnd w:id="22"/>
+      <w:commentRangeEnd w:id="25"/>
       <w:r>
         <w:rPr>
           <w:rStyle w:val="Refdecomentario"/>
           <w:sz w:val="18"/>
           <w:szCs w:val="18"/>
         </w:rPr>
-        <w:commentReference w:id="22"/>
+        <w:commentReference w:id="25"/>
       </w:r>
       <w:r>
         <w:rPr>
@@ -5036,9 +4791,8 @@
           <w:szCs w:val="21"/>
           <w:highlight w:val="yellow"/>
         </w:rPr>
-        <w:t xml:space="preserve">showed that prolonged exposure of A. thaliana seeds to low temperatures resulted in reduced viability and </w:t>
-      </w:r>
-      <w:proofErr w:type="spellStart"/>
+        <w:t>showed that prolonged exposure of A. thaliana seeds to low temperatures resulted in reduced viability and vigour, due to increased oxidative stress under those circumstances.</w:t>
+      </w:r>
       <w:r>
         <w:rPr>
           <w:rFonts w:ascii="AdvPSA322" w:hAnsi="AdvPSA322" w:cs="AdvPSA322"/>
@@ -5047,9 +4801,8 @@
           <w:szCs w:val="21"/>
           <w:highlight w:val="yellow"/>
         </w:rPr>
-        <w:t>vigour</w:t>
-      </w:r>
-      <w:proofErr w:type="spellEnd"/>
+        <w:t xml:space="preserve"> </w:t>
+      </w:r>
       <w:r>
         <w:rPr>
           <w:rFonts w:ascii="AdvPSA322" w:hAnsi="AdvPSA322" w:cs="AdvPSA322"/>
@@ -5058,26 +4811,6 @@
           <w:szCs w:val="21"/>
           <w:highlight w:val="yellow"/>
         </w:rPr>
-        <w:t>, due to increased oxidative stress under those circumstances.</w:t>
-      </w:r>
-      <w:r>
-        <w:rPr>
-          <w:rFonts w:ascii="AdvPSA322" w:hAnsi="AdvPSA322" w:cs="AdvPSA322"/>
-          <w:kern w:val="0"/>
-          <w:sz w:val="21"/>
-          <w:szCs w:val="21"/>
-          <w:highlight w:val="yellow"/>
-        </w:rPr>
-        <w:t xml:space="preserve"> </w:t>
-      </w:r>
-      <w:r>
-        <w:rPr>
-          <w:rFonts w:ascii="AdvPSA322" w:hAnsi="AdvPSA322" w:cs="AdvPSA322"/>
-          <w:kern w:val="0"/>
-          <w:sz w:val="21"/>
-          <w:szCs w:val="21"/>
-          <w:highlight w:val="yellow"/>
-        </w:rPr>
         <w:t>Warmer parental growth environment leads to a better seed provisioning in S. vulgaris through multiple effects, which promote and increased tolerance of the offspring seeds to heat stress</w:t>
       </w:r>
       <w:r>
@@ -5102,27 +4835,21 @@
         <w:rPr>
           <w:lang w:val="en-GB"/>
         </w:rPr>
-        <w:t>weakly associated with seed longevity</w:t>
-      </w:r>
-      <w:r>
-        <w:rPr>
-          <w:lang w:val="en-GB"/>
-        </w:rPr>
-        <w:t xml:space="preserve"> </w:t>
-      </w:r>
-      <w:commentRangeStart w:id="23"/>
+        <w:t xml:space="preserve">weakly associated with seed longevity </w:t>
+      </w:r>
+      <w:commentRangeStart w:id="26"/>
       <w:r>
         <w:rPr>
           <w:lang w:val="en-GB"/>
         </w:rPr>
         <w:t>Merritt et al. (2014b</w:t>
       </w:r>
-      <w:commentRangeEnd w:id="23"/>
-      <w:r>
-        <w:rPr>
-          <w:lang w:val="en-GB"/>
-        </w:rPr>
-        <w:commentReference w:id="23"/>
+      <w:commentRangeEnd w:id="26"/>
+      <w:r>
+        <w:rPr>
+          <w:lang w:val="en-GB"/>
+        </w:rPr>
+        <w:commentReference w:id="26"/>
       </w:r>
       <w:r>
         <w:rPr>
@@ -5212,9 +4939,9 @@
           <w:szCs w:val="21"/>
           <w:highlight w:val="yellow"/>
         </w:rPr>
-        <w:t xml:space="preserve">Differences between alpine and lowland seed lots are reflected at the genetic level by the rate or rearrangement of </w:t>
-      </w:r>
-      <w:proofErr w:type="spellStart"/>
+        <w:t>Differences between alpine and lowland seed lots are reflected at the genetic level by the rate or rearrangement of DNa and antioxidant responses during ageing (</w:t>
+      </w:r>
+      <w:commentRangeStart w:id="27"/>
       <w:r>
         <w:rPr>
           <w:rFonts w:ascii="AdvPSA322" w:hAnsi="AdvPSA322" w:cs="AdvPSA322"/>
@@ -5223,9 +4950,17 @@
           <w:szCs w:val="21"/>
           <w:highlight w:val="yellow"/>
         </w:rPr>
-        <w:t>DNa</w:t>
-      </w:r>
-      <w:proofErr w:type="spellEnd"/>
+        <w:t>Donà et al 2013</w:t>
+      </w:r>
+      <w:commentRangeEnd w:id="27"/>
+      <w:r>
+        <w:rPr>
+          <w:rStyle w:val="Refdecomentario"/>
+          <w:sz w:val="18"/>
+          <w:szCs w:val="18"/>
+        </w:rPr>
+        <w:commentReference w:id="27"/>
+      </w:r>
       <w:r>
         <w:rPr>
           <w:rFonts w:ascii="AdvPSA322" w:hAnsi="AdvPSA322" w:cs="AdvPSA322"/>
@@ -5234,10 +4969,17 @@
           <w:szCs w:val="21"/>
           <w:highlight w:val="yellow"/>
         </w:rPr>
-        <w:t xml:space="preserve"> and antioxidant responses during ageing (</w:t>
-      </w:r>
-      <w:commentRangeStart w:id="24"/>
-      <w:proofErr w:type="spellStart"/>
+        <w:t>)</w:t>
+      </w:r>
+      <w:r>
+        <w:rPr>
+          <w:rFonts w:ascii="AdvPSA322" w:hAnsi="AdvPSA322" w:cs="AdvPSA322"/>
+          <w:kern w:val="0"/>
+          <w:sz w:val="21"/>
+          <w:szCs w:val="21"/>
+        </w:rPr>
+        <w:t xml:space="preserve">. </w:t>
+      </w:r>
       <w:r>
         <w:rPr>
           <w:rFonts w:ascii="AdvPSA322" w:hAnsi="AdvPSA322" w:cs="AdvPSA322"/>
@@ -5246,78 +4988,7 @@
           <w:szCs w:val="21"/>
           <w:highlight w:val="yellow"/>
         </w:rPr>
-        <w:t>Donà</w:t>
-      </w:r>
-      <w:proofErr w:type="spellEnd"/>
-      <w:r>
-        <w:rPr>
-          <w:rFonts w:ascii="AdvPSA322" w:hAnsi="AdvPSA322" w:cs="AdvPSA322"/>
-          <w:kern w:val="0"/>
-          <w:sz w:val="21"/>
-          <w:szCs w:val="21"/>
-          <w:highlight w:val="yellow"/>
-        </w:rPr>
-        <w:t xml:space="preserve"> et al 2013</w:t>
-      </w:r>
-      <w:commentRangeEnd w:id="24"/>
-      <w:r>
-        <w:rPr>
-          <w:rStyle w:val="Refdecomentario"/>
-          <w:sz w:val="18"/>
-          <w:szCs w:val="18"/>
-        </w:rPr>
-        <w:commentReference w:id="24"/>
-      </w:r>
-      <w:r>
-        <w:rPr>
-          <w:rFonts w:ascii="AdvPSA322" w:hAnsi="AdvPSA322" w:cs="AdvPSA322"/>
-          <w:kern w:val="0"/>
-          <w:sz w:val="21"/>
-          <w:szCs w:val="21"/>
-          <w:highlight w:val="yellow"/>
-        </w:rPr>
-        <w:t>)</w:t>
-      </w:r>
-      <w:r>
-        <w:rPr>
-          <w:rFonts w:ascii="AdvPSA322" w:hAnsi="AdvPSA322" w:cs="AdvPSA322"/>
-          <w:kern w:val="0"/>
-          <w:sz w:val="21"/>
-          <w:szCs w:val="21"/>
-        </w:rPr>
-        <w:t xml:space="preserve">. </w:t>
-      </w:r>
-      <w:r>
-        <w:rPr>
-          <w:rFonts w:ascii="AdvPSA322" w:hAnsi="AdvPSA322" w:cs="AdvPSA322"/>
-          <w:kern w:val="0"/>
-          <w:sz w:val="21"/>
-          <w:szCs w:val="21"/>
-          <w:highlight w:val="yellow"/>
-        </w:rPr>
-        <w:t xml:space="preserve">Mondoni 2011 suggested that reduced longevity of seeds of alpine plants exposed to controlled ageing was caused by the low selection pressure for seed resistance to </w:t>
-      </w:r>
-      <w:proofErr w:type="gramStart"/>
-      <w:r>
-        <w:rPr>
-          <w:rFonts w:ascii="AdvPSA322" w:hAnsi="AdvPSA322" w:cs="AdvPSA322"/>
-          <w:kern w:val="0"/>
-          <w:sz w:val="21"/>
-          <w:szCs w:val="21"/>
-          <w:highlight w:val="yellow"/>
-        </w:rPr>
-        <w:t>ageing</w:t>
-      </w:r>
-      <w:proofErr w:type="gramEnd"/>
-      <w:r>
-        <w:rPr>
-          <w:rFonts w:ascii="AdvPSA322" w:hAnsi="AdvPSA322" w:cs="AdvPSA322"/>
-          <w:kern w:val="0"/>
-          <w:sz w:val="21"/>
-          <w:szCs w:val="21"/>
-          <w:highlight w:val="yellow"/>
-        </w:rPr>
-        <w:t xml:space="preserve">, simple because seeds buried in the alpine soil are normally exposed to lower temperatures and therefore the rate of ageing are expected to be lower. </w:t>
+        <w:t xml:space="preserve">Mondoni 2011 suggested that reduced longevity of seeds of alpine plants exposed to controlled ageing was caused by the low selection pressure for seed resistance to ageing, simple because seeds buried in the alpine soil are normally exposed to lower temperatures and therefore the rate of ageing are expected to be lower. </w:t>
       </w:r>
     </w:p>
     <w:p>
@@ -5622,13 +5293,13 @@
         </w:rPr>
         <w:t>Salisbury 1942</w:t>
       </w:r>
-      <w:commentRangeStart w:id="25"/>
-      <w:commentRangeEnd w:id="25"/>
-      <w:r>
-        <w:rPr>
-          <w:lang w:val="en-GB"/>
-        </w:rPr>
-        <w:commentReference w:id="25"/>
+      <w:commentRangeStart w:id="28"/>
+      <w:commentRangeEnd w:id="28"/>
+      <w:r>
+        <w:rPr>
+          <w:lang w:val="en-GB"/>
+        </w:rPr>
+        <w:commentReference w:id="28"/>
       </w:r>
       <w:r>
         <w:rPr>
@@ -5664,16 +5335,8 @@
         <w:rPr>
           <w:lang w:val="en-GB"/>
         </w:rPr>
-        <w:t xml:space="preserve">oleic and </w:t>
-      </w:r>
-      <w:proofErr w:type="spellStart"/>
-      <w:r>
-        <w:rPr>
-          <w:lang w:val="en-GB"/>
-        </w:rPr>
-        <w:t>eicosenoic</w:t>
-      </w:r>
-      <w:proofErr w:type="spellEnd"/>
+        <w:t>oleic and eicosenoic</w:t>
+      </w:r>
       <w:r>
         <w:rPr>
           <w:lang w:val="en-GB"/>
@@ -5879,6 +5542,18 @@
         <w:rPr>
           <w:lang w:val="en-GB"/>
         </w:rPr>
+        <w:t xml:space="preserve"> or alti</w:t>
+      </w:r>
+      <w:r>
+        <w:rPr>
+          <w:lang w:val="en-GB"/>
+        </w:rPr>
+        <w:t>tudes</w:t>
+      </w:r>
+      <w:r>
+        <w:rPr>
+          <w:lang w:val="en-GB"/>
+        </w:rPr>
         <w:t xml:space="preserve"> with higher temperatures</w:t>
       </w:r>
       <w:r>
@@ -5897,7 +5572,50 @@
         <w:rPr>
           <w:lang w:val="en-GB"/>
         </w:rPr>
-        <w:t xml:space="preserve"> would be favoured because they would have more energy for growth without delaying or slowing germination. At higher latitude</w:t>
+        <w:t xml:space="preserve"> would be favoured because they would have more energy for growth without delaying or slowing germination</w:t>
+      </w:r>
+      <w:r>
+        <w:rPr>
+          <w:lang w:val="en-GB"/>
+        </w:rPr>
+        <w:t xml:space="preserve"> </w:t>
+      </w:r>
+      <w:r>
+        <w:rPr>
+          <w:lang w:val="en-GB"/>
+        </w:rPr>
+        <w:fldChar w:fldCharType="begin" w:fldLock="1"/>
+      </w:r>
+      <w:r>
+        <w:rPr>
+          <w:lang w:val="en-GB"/>
+        </w:rPr>
+        <w:instrText>ADDIN CSL_CITATION {"citationItems":[{"id":"ITEM-1","itemData":{"DOI":"10.1186/s12862-016-0752-7","ISSN":"14712148","PMID":"27613109","abstract":"Background: Studies of the biogeographic distribution of seed oil content in plants are fundamental to understanding the mechanisms of adaptive evolution in plants as seed oil is the primary energy source needed for germination and establishment of plants. However, seed oil content as an adaptive trait in plants is poorly understood. Here, we examine the adaptive nature of seed oil content in 168 angiosperm families occurring in different biomes across the world. We also explore the role of multiple seed traits like seed oil content and composition in plant adaptation in a phylogenetic and nonphylogenetic context. Result: It was observed that the seed oil content in tropical plants (28.4 %) was significantly higher than the temperate plants (24.6 %). A significant relationship between oil content and latitude was observed in three families Papaveraceae, Sapindaceae and Sapotaceae indicating that selective forces correlated with latitude influence seed oil content. Evaluation of the response of seed oil content and composition to latitude and the correlation between seed oil content and composition showed that multiple seed traits, seed oil content and composition contribute towards plant adaptation. Investigation of the presence or absence of phylogenetic signals across 168 angiosperm families in 62 clades revealed that members of seven clades evolved to have high or low seed oil content independently as they did not share a common evolutionary path. Conclusion: The study provides us an insight into the biogeographical distribution and the adaptive role of seed oil content in plants. The study indicates that multiple seed traits like seed oil content and the fatty acid composition of the seed oils determine the fitness of the plants and validate the adaptive hypothesis that seed oil quantity and quality are crucial to plant adaptation.","author":[{"dropping-particle":"","family":"Sanyal","given":"Anushree","non-dropping-particle":"","parse-names":false,"suffix":""},{"dropping-particle":"","family":"Decocq","given":"Guillaume","non-dropping-particle":"","parse-names":false,"suffix":""}],"container-title":"BMC Evolutionary Biology","id":"ITEM-1","issue":"1","issued":{"date-parts":[["2016"]]},"page":"1-13","publisher":"BMC Evolutionary Biology","title":"Adaptive evolution of seed oil content in angiosperms: Accounting for the global patterns of seed oils","type":"article-journal","volume":"16"},"uris":["http://www.mendeley.com/documents/?uuid=7d56f3c6-e0c6-4dc0-8f61-11874307a11d"]}],"mendeley":{"formattedCitation":"(Sanyal and Decocq, 2016)","plainTextFormattedCitation":"(Sanyal and Decocq, 2016)","previouslyFormattedCitation":"(Sanyal and Decocq, 2016)"},"properties":{"noteIndex":0},"schema":"https://github.com/citation-style-language/schema/raw/master/csl-citation.json"}</w:instrText>
+      </w:r>
+      <w:r>
+        <w:rPr>
+          <w:lang w:val="en-GB"/>
+        </w:rPr>
+        <w:fldChar w:fldCharType="separate"/>
+      </w:r>
+      <w:r>
+        <w:rPr>
+          <w:noProof/>
+          <w:lang w:val="en-GB"/>
+        </w:rPr>
+        <w:t>(Sanyal and Decocq, 2016)</w:t>
+      </w:r>
+      <w:r>
+        <w:rPr>
+          <w:lang w:val="en-GB"/>
+        </w:rPr>
+        <w:fldChar w:fldCharType="end"/>
+      </w:r>
+      <w:r>
+        <w:rPr>
+          <w:lang w:val="en-GB"/>
+        </w:rPr>
+        <w:t>. At higher latitude</w:t>
       </w:r>
       <w:r>
         <w:rPr>
@@ -6015,15 +5733,6 @@
         </w:rPr>
         <w:t xml:space="preserve">. </w:t>
       </w:r>
-    </w:p>
-    <w:p>
-      <w:pPr>
-        <w:spacing w:line="360" w:lineRule="auto"/>
-        <w:jc w:val="both"/>
-        <w:rPr>
-          <w:lang w:val="en-GB"/>
-        </w:rPr>
-      </w:pPr>
     </w:p>
     <w:tbl>
       <w:tblPr>
@@ -6081,7 +5790,6 @@
                 <w:lang w:eastAsia="es-ES"/>
                 <w14:ligatures w14:val="none"/>
               </w:rPr>
-              <w:lastRenderedPageBreak/>
               <w:t>Table 1 Fatty acids in the triacylglycerols and phospholipids of Ara</w:t>
             </w:r>
             <w:r>
@@ -6185,7 +5893,6 @@
                 <w14:ligatures w14:val="none"/>
               </w:rPr>
             </w:pPr>
-            <w:proofErr w:type="spellStart"/>
             <w:r>
               <w:rPr>
                 <w:rFonts w:ascii="Aptos Narrow" w:eastAsia="Times New Roman" w:hAnsi="Aptos Narrow" w:cs="Times New Roman"/>
@@ -6194,31 +5901,8 @@
                 <w:lang w:val="es-ES" w:eastAsia="es-ES"/>
                 <w14:ligatures w14:val="none"/>
               </w:rPr>
-              <w:t>Fatty</w:t>
+              <w:t>Fatty acids</w:t>
             </w:r>
-            <w:proofErr w:type="spellEnd"/>
-            <w:r>
-              <w:rPr>
-                <w:rFonts w:ascii="Aptos Narrow" w:eastAsia="Times New Roman" w:hAnsi="Aptos Narrow" w:cs="Times New Roman"/>
-                <w:color w:val="000000"/>
-                <w:kern w:val="0"/>
-                <w:lang w:val="es-ES" w:eastAsia="es-ES"/>
-                <w14:ligatures w14:val="none"/>
-              </w:rPr>
-              <w:t xml:space="preserve"> </w:t>
-            </w:r>
-            <w:proofErr w:type="spellStart"/>
-            <w:r>
-              <w:rPr>
-                <w:rFonts w:ascii="Aptos Narrow" w:eastAsia="Times New Roman" w:hAnsi="Aptos Narrow" w:cs="Times New Roman"/>
-                <w:color w:val="000000"/>
-                <w:kern w:val="0"/>
-                <w:lang w:val="es-ES" w:eastAsia="es-ES"/>
-                <w14:ligatures w14:val="none"/>
-              </w:rPr>
-              <w:t>acids</w:t>
-            </w:r>
-            <w:proofErr w:type="spellEnd"/>
           </w:p>
         </w:tc>
         <w:tc>
@@ -6246,7 +5930,6 @@
                 <w14:ligatures w14:val="none"/>
               </w:rPr>
             </w:pPr>
-            <w:proofErr w:type="spellStart"/>
             <w:r>
               <w:rPr>
                 <w:rFonts w:ascii="Aptos Narrow" w:eastAsia="Times New Roman" w:hAnsi="Aptos Narrow" w:cs="Times New Roman"/>
@@ -6257,7 +5940,6 @@
               </w:rPr>
               <w:t>Location</w:t>
             </w:r>
-            <w:proofErr w:type="spellEnd"/>
           </w:p>
         </w:tc>
         <w:tc>
@@ -6322,7 +6004,6 @@
                 <w14:ligatures w14:val="none"/>
               </w:rPr>
             </w:pPr>
-            <w:proofErr w:type="spellStart"/>
             <w:r>
               <w:rPr>
                 <w:rFonts w:ascii="Aptos Narrow" w:eastAsia="Times New Roman" w:hAnsi="Aptos Narrow" w:cs="Times New Roman"/>
@@ -6331,62 +6012,7 @@
                 <w:lang w:val="es-ES" w:eastAsia="es-ES"/>
                 <w14:ligatures w14:val="none"/>
               </w:rPr>
-              <w:t>Melting</w:t>
-            </w:r>
-            <w:proofErr w:type="spellEnd"/>
-            <w:r>
-              <w:rPr>
-                <w:rFonts w:ascii="Aptos Narrow" w:eastAsia="Times New Roman" w:hAnsi="Aptos Narrow" w:cs="Times New Roman"/>
-                <w:color w:val="000000"/>
-                <w:kern w:val="0"/>
-                <w:lang w:val="es-ES" w:eastAsia="es-ES"/>
-                <w14:ligatures w14:val="none"/>
-              </w:rPr>
-              <w:t xml:space="preserve"> </w:t>
-            </w:r>
-            <w:proofErr w:type="spellStart"/>
-            <w:r>
-              <w:rPr>
-                <w:rFonts w:ascii="Aptos Narrow" w:eastAsia="Times New Roman" w:hAnsi="Aptos Narrow" w:cs="Times New Roman"/>
-                <w:color w:val="000000"/>
-                <w:kern w:val="0"/>
-                <w:lang w:val="es-ES" w:eastAsia="es-ES"/>
-                <w14:ligatures w14:val="none"/>
-              </w:rPr>
-              <w:t>point</w:t>
-            </w:r>
-            <w:proofErr w:type="spellEnd"/>
-            <w:r>
-              <w:rPr>
-                <w:rFonts w:ascii="Aptos Narrow" w:eastAsia="Times New Roman" w:hAnsi="Aptos Narrow" w:cs="Times New Roman"/>
-                <w:color w:val="000000"/>
-                <w:kern w:val="0"/>
-                <w:lang w:val="es-ES" w:eastAsia="es-ES"/>
-                <w14:ligatures w14:val="none"/>
-              </w:rPr>
-              <w:t xml:space="preserve"> (</w:t>
-            </w:r>
-            <w:proofErr w:type="spellStart"/>
-            <w:r>
-              <w:rPr>
-                <w:rFonts w:ascii="Aptos Narrow" w:eastAsia="Times New Roman" w:hAnsi="Aptos Narrow" w:cs="Times New Roman"/>
-                <w:color w:val="000000"/>
-                <w:kern w:val="0"/>
-                <w:lang w:val="es-ES" w:eastAsia="es-ES"/>
-                <w14:ligatures w14:val="none"/>
-              </w:rPr>
-              <w:t>ºC</w:t>
-            </w:r>
-            <w:proofErr w:type="spellEnd"/>
-            <w:r>
-              <w:rPr>
-                <w:rFonts w:ascii="Aptos Narrow" w:eastAsia="Times New Roman" w:hAnsi="Aptos Narrow" w:cs="Times New Roman"/>
-                <w:color w:val="000000"/>
-                <w:kern w:val="0"/>
-                <w:lang w:val="es-ES" w:eastAsia="es-ES"/>
-                <w14:ligatures w14:val="none"/>
-              </w:rPr>
-              <w:t>)</w:t>
+              <w:t>Melting point (ºC)</w:t>
             </w:r>
           </w:p>
         </w:tc>
@@ -6440,7 +6066,6 @@
                 <w14:ligatures w14:val="none"/>
               </w:rPr>
             </w:pPr>
-            <w:proofErr w:type="spellStart"/>
             <w:r>
               <w:rPr>
                 <w:rFonts w:ascii="Aptos Narrow" w:eastAsia="Times New Roman" w:hAnsi="Aptos Narrow" w:cs="Times New Roman"/>
@@ -6449,9 +6074,9 @@
                 <w:lang w:val="es-ES" w:eastAsia="es-ES"/>
                 <w14:ligatures w14:val="none"/>
               </w:rPr>
+              <w:lastRenderedPageBreak/>
               <w:t>Palmitic</w:t>
             </w:r>
-            <w:proofErr w:type="spellEnd"/>
           </w:p>
         </w:tc>
         <w:tc>
@@ -6617,7 +6242,6 @@
                 <w14:ligatures w14:val="none"/>
               </w:rPr>
             </w:pPr>
-            <w:proofErr w:type="spellStart"/>
             <w:r>
               <w:rPr>
                 <w:rFonts w:ascii="Aptos Narrow" w:eastAsia="Times New Roman" w:hAnsi="Aptos Narrow" w:cs="Times New Roman"/>
@@ -6628,7 +6252,6 @@
               </w:rPr>
               <w:t>Palmitoleic</w:t>
             </w:r>
-            <w:proofErr w:type="spellEnd"/>
           </w:p>
         </w:tc>
         <w:tc>
@@ -6793,7 +6416,6 @@
                 <w14:ligatures w14:val="none"/>
               </w:rPr>
             </w:pPr>
-            <w:proofErr w:type="spellStart"/>
             <w:r>
               <w:rPr>
                 <w:rFonts w:ascii="Aptos Narrow" w:eastAsia="Times New Roman" w:hAnsi="Aptos Narrow" w:cs="Times New Roman"/>
@@ -6804,7 +6426,6 @@
               </w:rPr>
               <w:t>Stearic</w:t>
             </w:r>
-            <w:proofErr w:type="spellEnd"/>
           </w:p>
         </w:tc>
         <w:tc>
@@ -6970,7 +6591,6 @@
                 <w14:ligatures w14:val="none"/>
               </w:rPr>
             </w:pPr>
-            <w:proofErr w:type="spellStart"/>
             <w:r>
               <w:rPr>
                 <w:rFonts w:ascii="Aptos Narrow" w:eastAsia="Times New Roman" w:hAnsi="Aptos Narrow" w:cs="Times New Roman"/>
@@ -6981,7 +6601,6 @@
               </w:rPr>
               <w:t>Oleic</w:t>
             </w:r>
-            <w:proofErr w:type="spellEnd"/>
           </w:p>
         </w:tc>
         <w:tc>
@@ -7147,7 +6766,6 @@
                 <w14:ligatures w14:val="none"/>
               </w:rPr>
             </w:pPr>
-            <w:proofErr w:type="spellStart"/>
             <w:r>
               <w:rPr>
                 <w:rFonts w:ascii="Aptos Narrow" w:eastAsia="Times New Roman" w:hAnsi="Aptos Narrow" w:cs="Times New Roman"/>
@@ -7158,7 +6776,6 @@
               </w:rPr>
               <w:t>Linoleic</w:t>
             </w:r>
-            <w:proofErr w:type="spellEnd"/>
           </w:p>
         </w:tc>
         <w:tc>
@@ -7323,7 +6940,6 @@
                 <w14:ligatures w14:val="none"/>
               </w:rPr>
             </w:pPr>
-            <w:proofErr w:type="spellStart"/>
             <w:r>
               <w:rPr>
                 <w:rFonts w:ascii="Aptos Narrow" w:eastAsia="Times New Roman" w:hAnsi="Aptos Narrow" w:cs="Times New Roman"/>
@@ -7334,7 +6950,6 @@
               </w:rPr>
               <w:t>Linolenic</w:t>
             </w:r>
-            <w:proofErr w:type="spellEnd"/>
           </w:p>
         </w:tc>
         <w:tc>
@@ -7499,7 +7114,6 @@
                 <w14:ligatures w14:val="none"/>
               </w:rPr>
             </w:pPr>
-            <w:proofErr w:type="spellStart"/>
             <w:r>
               <w:rPr>
                 <w:rFonts w:ascii="Aptos Narrow" w:eastAsia="Times New Roman" w:hAnsi="Aptos Narrow" w:cs="Times New Roman"/>
@@ -7510,7 +7124,6 @@
               </w:rPr>
               <w:t>Arachidic</w:t>
             </w:r>
-            <w:proofErr w:type="spellEnd"/>
           </w:p>
         </w:tc>
         <w:tc>
@@ -7676,7 +7289,6 @@
                 <w14:ligatures w14:val="none"/>
               </w:rPr>
             </w:pPr>
-            <w:proofErr w:type="spellStart"/>
             <w:r>
               <w:rPr>
                 <w:rFonts w:ascii="Aptos Narrow" w:eastAsia="Times New Roman" w:hAnsi="Aptos Narrow" w:cs="Times New Roman"/>
@@ -7687,7 +7299,6 @@
               </w:rPr>
               <w:t>Eicosenoic</w:t>
             </w:r>
-            <w:proofErr w:type="spellEnd"/>
           </w:p>
         </w:tc>
         <w:tc>
@@ -7853,7 +7464,6 @@
                 <w14:ligatures w14:val="none"/>
               </w:rPr>
             </w:pPr>
-            <w:proofErr w:type="spellStart"/>
             <w:r>
               <w:rPr>
                 <w:rFonts w:ascii="Aptos Narrow" w:eastAsia="Times New Roman" w:hAnsi="Aptos Narrow" w:cs="Times New Roman"/>
@@ -7864,7 +7474,6 @@
               </w:rPr>
               <w:t>Eicosadienoic</w:t>
             </w:r>
-            <w:proofErr w:type="spellEnd"/>
           </w:p>
         </w:tc>
         <w:tc>
@@ -8030,7 +7639,6 @@
                 <w14:ligatures w14:val="none"/>
               </w:rPr>
             </w:pPr>
-            <w:proofErr w:type="spellStart"/>
             <w:r>
               <w:rPr>
                 <w:rFonts w:ascii="Aptos Narrow" w:eastAsia="Times New Roman" w:hAnsi="Aptos Narrow" w:cs="Times New Roman"/>
@@ -8041,7 +7649,6 @@
               </w:rPr>
               <w:t>Erucic</w:t>
             </w:r>
-            <w:proofErr w:type="spellEnd"/>
           </w:p>
         </w:tc>
         <w:tc>
@@ -8191,21 +7798,7 @@
         <w:rPr>
           <w:lang w:val="en-GB"/>
         </w:rPr>
-        <w:t xml:space="preserve">FROM </w:t>
-      </w:r>
-      <w:proofErr w:type="spellStart"/>
-      <w:r>
-        <w:rPr>
-          <w:lang w:val="en-GB"/>
-        </w:rPr>
-        <w:t>sanyal</w:t>
-      </w:r>
-      <w:proofErr w:type="spellEnd"/>
-      <w:r>
-        <w:rPr>
-          <w:lang w:val="en-GB"/>
-        </w:rPr>
-        <w:t xml:space="preserve"> 2013! Use ranges?</w:t>
+        <w:t>FROM sanyal 2013! Use ranges?</w:t>
       </w:r>
     </w:p>
     <w:p>
@@ -8237,19 +7830,11 @@
           <w:lang w:val="en-GB"/>
         </w:rPr>
       </w:pPr>
-      <w:proofErr w:type="spellStart"/>
-      <w:r>
-        <w:rPr>
-          <w:lang w:val="en-GB"/>
-        </w:rPr>
-        <w:t>Specialits</w:t>
-      </w:r>
-      <w:proofErr w:type="spellEnd"/>
-      <w:r>
-        <w:rPr>
-          <w:lang w:val="en-GB"/>
-        </w:rPr>
-        <w:t xml:space="preserve"> vs generalists</w:t>
+      <w:r>
+        <w:rPr>
+          <w:lang w:val="en-GB"/>
+        </w:rPr>
+        <w:t>Specialits vs generalists</w:t>
       </w:r>
     </w:p>
     <w:p>
@@ -8760,28 +8345,13 @@
         <w:rPr>
           <w:lang w:val="en-GB"/>
         </w:rPr>
-        <w:t xml:space="preserve"> or </w:t>
-      </w:r>
-      <w:r>
-        <w:rPr>
-          <w:color w:val="FF0000"/>
-          <w:lang w:val="en-GB"/>
-        </w:rPr>
-        <w:t>other traits from previous experiments</w:t>
-      </w:r>
-      <w:r>
-        <w:rPr>
-          <w:color w:val="FF0000"/>
-          <w:lang w:val="en-GB"/>
-        </w:rPr>
-        <w:t xml:space="preserve"> like t50</w:t>
-      </w:r>
-      <w:r>
-        <w:rPr>
-          <w:color w:val="FF0000"/>
-          <w:lang w:val="en-GB"/>
-        </w:rPr>
-        <w:t>?</w:t>
+        <w:t xml:space="preserve"> </w:t>
+      </w:r>
+      <w:r>
+        <w:rPr>
+          <w:lang w:val="en-GB"/>
+        </w:rPr>
+        <w:t>and t50 (time to reach 50% germination)</w:t>
       </w:r>
     </w:p>
     <w:p>
@@ -9050,7 +8620,19 @@
         <w:rPr>
           <w:lang w:val="en-GB"/>
         </w:rPr>
-        <w:t xml:space="preserve">oil contend </w:t>
+        <w:t xml:space="preserve">oil </w:t>
+      </w:r>
+      <w:r>
+        <w:rPr>
+          <w:lang w:val="en-GB"/>
+        </w:rPr>
+        <w:t>content</w:t>
+      </w:r>
+      <w:r>
+        <w:rPr>
+          <w:lang w:val="en-GB"/>
+        </w:rPr>
+        <w:t xml:space="preserve"> </w:t>
       </w:r>
       <w:r>
         <w:rPr>
@@ -9141,7 +8723,6 @@
         <w:rPr>
           <w:lang w:val="en-GB"/>
         </w:rPr>
-        <w:lastRenderedPageBreak/>
         <w:t xml:space="preserve">Ecological trade-offs. </w:t>
       </w:r>
       <w:r>
@@ -9234,6 +8815,7 @@
         <w:rPr>
           <w:lang w:val="en-GB"/>
         </w:rPr>
+        <w:lastRenderedPageBreak/>
         <w:t>H3.1. Strict alpine species</w:t>
       </w:r>
       <w:r>
@@ -9383,13 +8965,31 @@
         <w:rPr>
           <w:lang w:val="en-GB"/>
         </w:rPr>
-        <w:t xml:space="preserve"> and higher UFA/SFA ratio</w:t>
+        <w:t xml:space="preserve"> and </w:t>
+      </w:r>
+      <w:r>
+        <w:rPr>
+          <w:lang w:val="en-GB"/>
+        </w:rPr>
+        <w:t>lower</w:t>
+      </w:r>
+      <w:r>
+        <w:rPr>
+          <w:lang w:val="en-GB"/>
+        </w:rPr>
+        <w:t xml:space="preserve"> UFA/SFA ratio</w:t>
       </w:r>
       <w:r>
         <w:rPr>
           <w:lang w:val="en-GB"/>
         </w:rPr>
         <w:t xml:space="preserve"> (</w:t>
+      </w:r>
+      <w:r>
+        <w:rPr>
+          <w:lang w:val="en-GB"/>
+        </w:rPr>
+        <w:t xml:space="preserve">opposite </w:t>
       </w:r>
       <w:r>
         <w:rPr>
@@ -9434,7 +9034,19 @@
         <w:rPr>
           <w:lang w:val="en-GB"/>
         </w:rPr>
-        <w:t xml:space="preserve"> Species living preferentially in colder places (+FDD) will have higher oil content (</w:t>
+        <w:t xml:space="preserve"> Species living preferentially in colder places (+FDD) will have </w:t>
+      </w:r>
+      <w:r>
+        <w:rPr>
+          <w:lang w:val="en-GB"/>
+        </w:rPr>
+        <w:t>lower</w:t>
+      </w:r>
+      <w:r>
+        <w:rPr>
+          <w:lang w:val="en-GB"/>
+        </w:rPr>
+        <w:t xml:space="preserve"> oil content (</w:t>
       </w:r>
       <w:r>
         <w:rPr>
@@ -9505,21 +9117,7 @@
         <w:rPr>
           <w:lang w:val="en-GB"/>
         </w:rPr>
-        <w:t xml:space="preserve">. Seed traits like oil content could be a </w:t>
-      </w:r>
-      <w:proofErr w:type="gramStart"/>
-      <w:r>
-        <w:rPr>
-          <w:lang w:val="en-GB"/>
-        </w:rPr>
-        <w:t>potential predictors</w:t>
-      </w:r>
-      <w:proofErr w:type="gramEnd"/>
-      <w:r>
-        <w:rPr>
-          <w:lang w:val="en-GB"/>
-        </w:rPr>
-        <w:t xml:space="preserve"> for many biological responses. </w:t>
+        <w:t xml:space="preserve">. Seed traits like oil content could be a potential predictors for many biological responses. </w:t>
       </w:r>
     </w:p>
     <w:p>
@@ -9759,7 +9357,6 @@
         </w:rPr>
         <w:t xml:space="preserve">by </w:t>
       </w:r>
-      <w:proofErr w:type="spellStart"/>
       <w:r>
         <w:rPr>
           <w:rFonts w:cstheme="minorHAnsi"/>
@@ -9769,7 +9366,6 @@
         </w:rPr>
         <w:t>Poaceae</w:t>
       </w:r>
-      <w:proofErr w:type="spellEnd"/>
       <w:r>
         <w:rPr>
           <w:rFonts w:cstheme="minorHAnsi"/>
@@ -9777,7 +9373,6 @@
         </w:rPr>
         <w:t xml:space="preserve"> and </w:t>
       </w:r>
-      <w:proofErr w:type="spellStart"/>
       <w:r>
         <w:rPr>
           <w:rFonts w:cstheme="minorHAnsi"/>
@@ -9787,7 +9382,6 @@
         </w:rPr>
         <w:t>Cyperaceae</w:t>
       </w:r>
-      <w:proofErr w:type="spellEnd"/>
       <w:r>
         <w:rPr>
           <w:rFonts w:cstheme="minorHAnsi"/>
@@ -9809,7 +9403,6 @@
         </w:rPr>
         <w:t>. Grazing impact is restricted to wild populations of Cantabrian chamois (</w:t>
       </w:r>
-      <w:proofErr w:type="spellStart"/>
       <w:r>
         <w:rPr>
           <w:rFonts w:cstheme="minorHAnsi"/>
@@ -9817,37 +9410,7 @@
           <w:iCs/>
           <w:lang w:val="en-GB"/>
         </w:rPr>
-        <w:t>Rupricapra</w:t>
-      </w:r>
-      <w:proofErr w:type="spellEnd"/>
-      <w:r>
-        <w:rPr>
-          <w:rFonts w:cstheme="minorHAnsi"/>
-          <w:i/>
-          <w:iCs/>
-          <w:lang w:val="en-GB"/>
-        </w:rPr>
-        <w:t xml:space="preserve"> </w:t>
-      </w:r>
-      <w:proofErr w:type="spellStart"/>
-      <w:r>
-        <w:rPr>
-          <w:rFonts w:cstheme="minorHAnsi"/>
-          <w:i/>
-          <w:iCs/>
-          <w:lang w:val="en-GB"/>
-        </w:rPr>
-        <w:t>pyrenaica</w:t>
-      </w:r>
-      <w:proofErr w:type="spellEnd"/>
-      <w:r>
-        <w:rPr>
-          <w:rFonts w:cstheme="minorHAnsi"/>
-          <w:i/>
-          <w:iCs/>
-          <w:lang w:val="en-GB"/>
-        </w:rPr>
-        <w:t xml:space="preserve"> parva</w:t>
+        <w:t>Rupricapra pyrenaica parva</w:t>
       </w:r>
       <w:r>
         <w:rPr>
@@ -9982,7 +9545,6 @@
           <w:szCs w:val="20"/>
           <w:lang w:val="en-GB"/>
         </w:rPr>
-        <w:lastRenderedPageBreak/>
         <w:t xml:space="preserve">Figure 1. Distribution of plot data stored in a database on alpine grasslands in the Cantabrian Range, and mountain areas (M1, M2) selected for field studies. </w:t>
       </w:r>
       <w:r>
@@ -9993,51 +9555,7 @@
           <w:szCs w:val="20"/>
           <w:lang w:val="es-ES"/>
         </w:rPr>
-        <w:t xml:space="preserve">Grey </w:t>
-      </w:r>
-      <w:proofErr w:type="spellStart"/>
-      <w:r>
-        <w:rPr>
-          <w:rFonts w:ascii="Arial" w:eastAsia="Arial" w:hAnsi="Arial" w:cs="Arial"/>
-          <w:iCs/>
-          <w:sz w:val="20"/>
-          <w:szCs w:val="20"/>
-          <w:lang w:val="es-ES"/>
-        </w:rPr>
-        <w:t>areas</w:t>
-      </w:r>
-      <w:proofErr w:type="spellEnd"/>
-      <w:r>
-        <w:rPr>
-          <w:rFonts w:ascii="Arial" w:eastAsia="Arial" w:hAnsi="Arial" w:cs="Arial"/>
-          <w:iCs/>
-          <w:sz w:val="20"/>
-          <w:szCs w:val="20"/>
-          <w:lang w:val="es-ES"/>
-        </w:rPr>
-        <w:t xml:space="preserve"> </w:t>
-      </w:r>
-      <w:proofErr w:type="gramStart"/>
-      <w:r>
-        <w:rPr>
-          <w:rFonts w:ascii="Arial" w:eastAsia="Arial" w:hAnsi="Arial" w:cs="Arial"/>
-          <w:iCs/>
-          <w:sz w:val="20"/>
-          <w:szCs w:val="20"/>
-          <w:lang w:val="es-ES"/>
-        </w:rPr>
-        <w:t>show</w:t>
-      </w:r>
-      <w:proofErr w:type="gramEnd"/>
-      <w:r>
-        <w:rPr>
-          <w:rFonts w:ascii="Arial" w:eastAsia="Arial" w:hAnsi="Arial" w:cs="Arial"/>
-          <w:iCs/>
-          <w:sz w:val="20"/>
-          <w:szCs w:val="20"/>
-          <w:lang w:val="es-ES"/>
-        </w:rPr>
-        <w:t xml:space="preserve"> altitudes &gt;1600 m</w:t>
+        <w:t>Grey areas show altitudes &gt;1600 m</w:t>
       </w:r>
       <w:r>
         <w:rPr>
@@ -10079,31 +9597,7 @@
           <w:highlight w:val="yellow"/>
           <w:lang w:val="es-ES"/>
         </w:rPr>
-        <w:t>capa de precipitación/</w:t>
-      </w:r>
-      <w:proofErr w:type="spellStart"/>
-      <w:r>
-        <w:rPr>
-          <w:rFonts w:ascii="Arial" w:eastAsia="Arial" w:hAnsi="Arial" w:cs="Arial"/>
-          <w:iCs/>
-          <w:sz w:val="20"/>
-          <w:szCs w:val="20"/>
-          <w:highlight w:val="yellow"/>
-          <w:lang w:val="es-ES"/>
-        </w:rPr>
-        <w:t>temperauras</w:t>
-      </w:r>
-      <w:proofErr w:type="spellEnd"/>
-      <w:r>
-        <w:rPr>
-          <w:rFonts w:ascii="Arial" w:eastAsia="Arial" w:hAnsi="Arial" w:cs="Arial"/>
-          <w:iCs/>
-          <w:sz w:val="20"/>
-          <w:szCs w:val="20"/>
-          <w:highlight w:val="yellow"/>
-          <w:lang w:val="es-ES"/>
-        </w:rPr>
-        <w:t>?</w:t>
+        <w:t>capa de precipitación/temperauras?</w:t>
       </w:r>
       <w:r>
         <w:rPr>
@@ -10131,10 +9625,8 @@
           <w:sz w:val="20"/>
           <w:szCs w:val="20"/>
         </w:rPr>
-        <w:t xml:space="preserve">temperatures measured by </w:t>
-      </w:r>
-      <w:proofErr w:type="spellStart"/>
-      <w:proofErr w:type="gramStart"/>
+        <w:t>temperatures measured by i</w:t>
+      </w:r>
       <w:r>
         <w:rPr>
           <w:rFonts w:ascii="Arial" w:eastAsia="Arial" w:hAnsi="Arial" w:cs="Arial"/>
@@ -10142,36 +9634,7 @@
           <w:sz w:val="20"/>
           <w:szCs w:val="20"/>
         </w:rPr>
-        <w:t>i</w:t>
-      </w:r>
-      <w:r>
-        <w:rPr>
-          <w:rFonts w:ascii="Arial" w:eastAsia="Arial" w:hAnsi="Arial" w:cs="Arial"/>
-          <w:iCs/>
-          <w:sz w:val="20"/>
-          <w:szCs w:val="20"/>
-        </w:rPr>
-        <w:t>Buttons</w:t>
-      </w:r>
-      <w:proofErr w:type="spellEnd"/>
-      <w:r>
-        <w:rPr>
-          <w:rFonts w:ascii="Arial" w:eastAsia="Arial" w:hAnsi="Arial" w:cs="Arial"/>
-          <w:iCs/>
-          <w:sz w:val="20"/>
-          <w:szCs w:val="20"/>
-        </w:rPr>
-        <w:t>?.</w:t>
-      </w:r>
-      <w:proofErr w:type="gramEnd"/>
-      <w:r>
-        <w:rPr>
-          <w:rFonts w:ascii="Arial" w:eastAsia="Arial" w:hAnsi="Arial" w:cs="Arial"/>
-          <w:iCs/>
-          <w:sz w:val="20"/>
-          <w:szCs w:val="20"/>
-        </w:rPr>
-        <w:t xml:space="preserve"> </w:t>
+        <w:t xml:space="preserve">Buttons?. </w:t>
       </w:r>
     </w:p>
     <w:p>
@@ -10185,6 +9648,7 @@
         <w:rPr>
           <w:lang w:val="en-GB"/>
         </w:rPr>
+        <w:lastRenderedPageBreak/>
         <w:t>Species data</w:t>
       </w:r>
     </w:p>
@@ -10606,35 +10070,7 @@
         <w:rPr>
           <w:lang w:val="en-GB"/>
         </w:rPr>
-        <w:t>We identified plant specialists as those that are significantly associated with the target vegetation type, using the Indicator Values (</w:t>
-      </w:r>
-      <w:proofErr w:type="spellStart"/>
-      <w:r>
-        <w:rPr>
-          <w:lang w:val="en-GB"/>
-        </w:rPr>
-        <w:t>IndVal</w:t>
-      </w:r>
-      <w:proofErr w:type="spellEnd"/>
-      <w:r>
-        <w:rPr>
-          <w:lang w:val="en-GB"/>
-        </w:rPr>
-        <w:t xml:space="preserve">) in the </w:t>
-      </w:r>
-      <w:proofErr w:type="spellStart"/>
-      <w:r>
-        <w:rPr>
-          <w:lang w:val="en-GB"/>
-        </w:rPr>
-        <w:t>indicspecies</w:t>
-      </w:r>
-      <w:proofErr w:type="spellEnd"/>
-      <w:r>
-        <w:rPr>
-          <w:lang w:val="en-GB"/>
-        </w:rPr>
-        <w:t xml:space="preserve"> R package</w:t>
+        <w:t>We identified plant specialists as those that are significantly associated with the target vegetation type, using the Indicator Values (IndVal) in the indicspecies R package</w:t>
       </w:r>
       <w:r>
         <w:rPr>
@@ -10710,20 +10146,20 @@
         </w:rPr>
         <w:t xml:space="preserve">. From the preliminary list of indicator species for the studied vegetation, we removed species with median values of elevation below 1800 m, most of them characteristic of subalpine or nitrophilous habitats. We finally identified </w:t>
       </w:r>
-      <w:commentRangeStart w:id="26"/>
+      <w:commentRangeStart w:id="29"/>
       <w:r>
         <w:rPr>
           <w:lang w:val="en-GB"/>
         </w:rPr>
         <w:t xml:space="preserve">40 plant specialists </w:t>
       </w:r>
-      <w:commentRangeEnd w:id="26"/>
+      <w:commentRangeEnd w:id="29"/>
       <w:r>
         <w:rPr>
           <w:rStyle w:val="Refdecomentario"/>
           <w:lang w:val="en-GB"/>
         </w:rPr>
-        <w:commentReference w:id="26"/>
+        <w:commentReference w:id="29"/>
       </w:r>
       <w:r>
         <w:rPr>
@@ -10872,7 +10308,7 @@
         </w:rPr>
         <w:t xml:space="preserve"> </w:t>
       </w:r>
-      <w:commentRangeStart w:id="27"/>
+      <w:commentRangeStart w:id="30"/>
       <w:r>
         <w:rPr>
           <w:rFonts w:ascii="AdvGulliv-R" w:hAnsi="AdvGulliv-R" w:cs="AdvGulliv-R"/>
@@ -10893,12 +10329,12 @@
         </w:rPr>
         <w:t>.</w:t>
       </w:r>
-      <w:commentRangeEnd w:id="27"/>
+      <w:commentRangeEnd w:id="30"/>
       <w:r>
         <w:rPr>
           <w:rStyle w:val="Refdecomentario"/>
         </w:rPr>
-        <w:commentReference w:id="27"/>
+        <w:commentReference w:id="30"/>
       </w:r>
     </w:p>
     <w:p>
@@ -11277,21 +10713,7 @@
         <w:rPr>
           <w:lang w:val="en-GB"/>
         </w:rPr>
-        <w:t xml:space="preserve"> (Agilent 7820A, </w:t>
-      </w:r>
-      <w:proofErr w:type="spellStart"/>
-      <w:r>
-        <w:rPr>
-          <w:lang w:val="en-GB"/>
-        </w:rPr>
-        <w:t>EZChrom</w:t>
-      </w:r>
-      <w:proofErr w:type="spellEnd"/>
-      <w:r>
-        <w:rPr>
-          <w:lang w:val="en-GB"/>
-        </w:rPr>
-        <w:t xml:space="preserve"> Elite software). </w:t>
+        <w:t xml:space="preserve"> (Agilent 7820A, EZChrom Elite software). </w:t>
       </w:r>
       <w:r>
         <w:rPr>
@@ -11407,15 +10829,7 @@
           <w:highlight w:val="yellow"/>
           <w:lang w:val="en-GB"/>
         </w:rPr>
-        <w:t xml:space="preserve"> possible to </w:t>
-      </w:r>
-      <w:r>
-        <w:rPr>
-          <w:highlight w:val="yellow"/>
-          <w:lang w:val="en-GB"/>
-        </w:rPr>
-        <w:lastRenderedPageBreak/>
-        <w:t>identify</w:t>
+        <w:t xml:space="preserve"> possible to identify</w:t>
       </w:r>
       <w:r>
         <w:rPr>
@@ -11479,6 +10893,7 @@
         <w:rPr>
           <w:lang w:val="en-GB"/>
         </w:rPr>
+        <w:lastRenderedPageBreak/>
         <w:t>S</w:t>
       </w:r>
       <w:r>
@@ -11690,31 +11105,22 @@
           <w:color w:val="FF0000"/>
           <w:lang w:val="en-GB"/>
         </w:rPr>
-        <w:t xml:space="preserve"> 36/</w:t>
-      </w:r>
-      <w:proofErr w:type="gramStart"/>
+        <w:t xml:space="preserve"> 36/36</w:t>
+      </w:r>
       <w:r>
         <w:rPr>
           <w:color w:val="FF0000"/>
           <w:lang w:val="en-GB"/>
         </w:rPr>
-        <w:t>36</w:t>
+        <w:t>??</w:t>
       </w:r>
       <w:r>
         <w:rPr>
           <w:color w:val="FF0000"/>
           <w:lang w:val="en-GB"/>
         </w:rPr>
-        <w:t>??</w:t>
-      </w:r>
-      <w:r>
-        <w:rPr>
-          <w:color w:val="FF0000"/>
-          <w:lang w:val="en-GB"/>
-        </w:rPr>
         <w:t>.</w:t>
       </w:r>
-      <w:proofErr w:type="gramEnd"/>
     </w:p>
     <w:p>
       <w:pPr>
@@ -12066,64 +11472,20 @@
         </w:rPr>
         <w:t xml:space="preserve">. </w:t>
       </w:r>
-      <w:commentRangeStart w:id="28"/>
-      <w:r>
-        <w:rPr>
-          <w:lang w:val="en-GB"/>
-        </w:rPr>
-        <w:t>The initial RH value was 30-35% (</w:t>
-      </w:r>
-      <w:proofErr w:type="spellStart"/>
-      <w:r>
-        <w:rPr>
-          <w:lang w:val="en-GB"/>
-        </w:rPr>
-        <w:t>Hygropalm</w:t>
-      </w:r>
-      <w:proofErr w:type="spellEnd"/>
-      <w:r>
-        <w:rPr>
-          <w:lang w:val="en-GB"/>
-        </w:rPr>
-        <w:t xml:space="preserve"> 3 display unit; </w:t>
-      </w:r>
-      <w:proofErr w:type="spellStart"/>
-      <w:r>
-        <w:rPr>
-          <w:lang w:val="en-GB"/>
-        </w:rPr>
-        <w:t>Rotronic</w:t>
-      </w:r>
-      <w:proofErr w:type="spellEnd"/>
-      <w:r>
-        <w:rPr>
-          <w:lang w:val="en-GB"/>
-        </w:rPr>
-        <w:t xml:space="preserve"> Instrument UK Ltd, </w:t>
-      </w:r>
-      <w:proofErr w:type="spellStart"/>
-      <w:proofErr w:type="gramStart"/>
-      <w:r>
-        <w:rPr>
-          <w:lang w:val="en-GB"/>
-        </w:rPr>
-        <w:t>Crawley,UK</w:t>
-      </w:r>
-      <w:proofErr w:type="spellEnd"/>
-      <w:proofErr w:type="gramEnd"/>
-      <w:r>
-        <w:rPr>
-          <w:lang w:val="en-GB"/>
-        </w:rPr>
-        <w:t>)</w:t>
-      </w:r>
-      <w:commentRangeEnd w:id="28"/>
+      <w:commentRangeStart w:id="31"/>
+      <w:r>
+        <w:rPr>
+          <w:lang w:val="en-GB"/>
+        </w:rPr>
+        <w:t>The initial RH value was 30-35% (Hygropalm 3 display unit; Rotronic Instrument UK Ltd, Crawley,UK)</w:t>
+      </w:r>
+      <w:commentRangeEnd w:id="31"/>
       <w:r>
         <w:rPr>
           <w:rStyle w:val="Refdecomentario"/>
           <w:lang w:val="en-GB"/>
         </w:rPr>
-        <w:commentReference w:id="28"/>
+        <w:commentReference w:id="31"/>
       </w:r>
       <w:r>
         <w:rPr>
@@ -12191,19 +11553,11 @@
         </w:rPr>
         <w:t xml:space="preserve">the </w:t>
       </w:r>
-      <w:proofErr w:type="spellStart"/>
-      <w:r>
-        <w:rPr>
-          <w:lang w:val="en-GB"/>
-        </w:rPr>
-        <w:t>Cistaceae</w:t>
-      </w:r>
-      <w:proofErr w:type="spellEnd"/>
-      <w:r>
-        <w:rPr>
-          <w:lang w:val="en-GB"/>
-        </w:rPr>
-        <w:t xml:space="preserve"> family were </w:t>
+      <w:r>
+        <w:rPr>
+          <w:lang w:val="en-GB"/>
+        </w:rPr>
+        <w:t xml:space="preserve">Cistaceae family were </w:t>
       </w:r>
       <w:r>
         <w:rPr>
@@ -12251,21 +11605,7 @@
         <w:rPr>
           <w:lang w:val="en-GB"/>
         </w:rPr>
-        <w:t>in a 300 x 300 x 130 mm sealed electric enclosure box (</w:t>
-      </w:r>
-      <w:proofErr w:type="spellStart"/>
-      <w:r>
-        <w:rPr>
-          <w:lang w:val="en-GB"/>
-        </w:rPr>
-        <w:t>Ensto</w:t>
-      </w:r>
-      <w:proofErr w:type="spellEnd"/>
-      <w:r>
-        <w:rPr>
-          <w:lang w:val="en-GB"/>
-        </w:rPr>
-        <w:t xml:space="preserve"> UK Ltd, Southampton, UK)</w:t>
+        <w:t>in a 300 x 300 x 130 mm sealed electric enclosure box (Ensto UK Ltd, Southampton, UK)</w:t>
       </w:r>
       <w:r>
         <w:t xml:space="preserve"> </w:t>
@@ -12367,18 +11707,8 @@
           <w:iCs/>
           <w:lang w:val="en-GB"/>
         </w:rPr>
-        <w:t xml:space="preserve">S. </w:t>
-      </w:r>
-      <w:proofErr w:type="spellStart"/>
-      <w:r>
-        <w:rPr>
-          <w:i/>
-          <w:iCs/>
-          <w:lang w:val="en-GB"/>
-        </w:rPr>
-        <w:t>oppositifolia</w:t>
-      </w:r>
-      <w:proofErr w:type="spellEnd"/>
+        <w:t>S. oppositifolia</w:t>
+      </w:r>
       <w:r>
         <w:rPr>
           <w:lang w:val="en-GB"/>
@@ -12697,31 +12027,7 @@
           <w:rFonts w:cstheme="minorHAnsi"/>
           <w:color w:val="000000"/>
         </w:rPr>
-        <w:t xml:space="preserve"> </w:t>
-      </w:r>
-      <w:r>
-        <w:rPr>
-          <w:rFonts w:cstheme="minorHAnsi"/>
-          <w:color w:val="000000"/>
-        </w:rPr>
-        <w:lastRenderedPageBreak/>
-        <w:t xml:space="preserve">with white and firm embryos viable, i.e. potentially </w:t>
-      </w:r>
-      <w:proofErr w:type="spellStart"/>
-      <w:r>
-        <w:rPr>
-          <w:rFonts w:cstheme="minorHAnsi"/>
-          <w:color w:val="000000"/>
-        </w:rPr>
-        <w:t>germinable</w:t>
-      </w:r>
-      <w:proofErr w:type="spellEnd"/>
-      <w:r>
-        <w:rPr>
-          <w:rFonts w:cstheme="minorHAnsi"/>
-          <w:color w:val="000000"/>
-        </w:rPr>
-        <w:t xml:space="preserve"> </w:t>
+        <w:t xml:space="preserve"> with white and firm embryos viable, i.e. potentially germinable </w:t>
       </w:r>
       <w:r>
         <w:rPr>
@@ -12840,7 +12146,7 @@
         </w:rPr>
         <w:t xml:space="preserve">seed bank managers based on the viability equation: </w:t>
       </w:r>
-      <w:bookmarkStart w:id="29" w:name="_Hlk118296147"/>
+      <w:bookmarkStart w:id="32" w:name="_Hlk118296147"/>
       <w:r>
         <w:rPr>
           <w:rFonts w:eastAsia="Times New Roman" w:cstheme="minorHAnsi"/>
@@ -12849,7 +12155,7 @@
         </w:rPr>
         <w:t>v</w:t>
       </w:r>
-      <w:bookmarkEnd w:id="29"/>
+      <w:bookmarkEnd w:id="32"/>
       <w:r>
         <w:rPr>
           <w:rFonts w:eastAsia="Times New Roman" w:cstheme="minorHAnsi"/>
@@ -12872,7 +12178,7 @@
           <w:color w:val="000000"/>
           <w:lang w:eastAsia="ca-ES"/>
         </w:rPr>
-        <w:t>where v is viability in NED (Normal equivalent deviates), p are the days of ageing,</w:t>
+        <w:t xml:space="preserve">where v is viability in NED (Normal equivalent deviates), p are </w:t>
       </w:r>
       <w:r>
         <w:rPr>
@@ -12880,7 +12186,8 @@
           <w:color w:val="000000"/>
           <w:lang w:eastAsia="ca-ES"/>
         </w:rPr>
-        <w:t xml:space="preserve"> </w:t>
+        <w:lastRenderedPageBreak/>
+        <w:t>the days of ageing,</w:t>
       </w:r>
       <w:r>
         <w:rPr>
@@ -12888,7 +12195,7 @@
           <w:color w:val="000000"/>
           <w:lang w:eastAsia="ca-ES"/>
         </w:rPr>
-        <w:t xml:space="preserve">Ki is the initial viability, σ is the standard deviation of the distribution of deaths over time. </w:t>
+        <w:t xml:space="preserve"> </w:t>
       </w:r>
       <w:r>
         <w:rPr>
@@ -12896,6 +12203,14 @@
           <w:color w:val="000000"/>
           <w:lang w:eastAsia="ca-ES"/>
         </w:rPr>
+        <w:t xml:space="preserve">Ki is the initial viability, σ is the standard deviation of the distribution of deaths over time. </w:t>
+      </w:r>
+      <w:r>
+        <w:rPr>
+          <w:rFonts w:eastAsia="Times New Roman" w:cstheme="minorHAnsi"/>
+          <w:color w:val="000000"/>
+          <w:lang w:eastAsia="ca-ES"/>
+        </w:rPr>
         <w:t xml:space="preserve"> </w:t>
       </w:r>
     </w:p>
@@ -12912,7 +12227,7 @@
           <w:rFonts w:eastAsia="Times New Roman"/>
           <w:lang w:eastAsia="ca-ES"/>
         </w:rPr>
-        <w:t xml:space="preserve">Bioclimatic indices </w:t>
+        <w:t>Species ecological preferences</w:t>
       </w:r>
     </w:p>
     <w:p>
@@ -12985,53 +12300,53 @@
         <w:rPr>
           <w:lang w:val="en-GB"/>
         </w:rPr>
-        <w:t xml:space="preserve">, we measure microenvironmental gradients using an </w:t>
-      </w:r>
-      <w:proofErr w:type="spellStart"/>
-      <w:r>
-        <w:rPr>
-          <w:lang w:val="en-GB"/>
-        </w:rPr>
-        <w:t>iButton</w:t>
-      </w:r>
-      <w:proofErr w:type="spellEnd"/>
-      <w:r>
-        <w:rPr>
-          <w:lang w:val="en-GB"/>
-        </w:rPr>
-        <w:t xml:space="preserve"> datalogger, buried at 5 cm deep, in each vegetation plot (</w:t>
-      </w:r>
-      <w:proofErr w:type="spellStart"/>
+        <w:t>, we measure microenvironmental gradients using an iButton datalogger, buried at 5 cm deep, in each vegetation plot (</w:t>
+      </w:r>
       <w:r>
         <w:rPr>
           <w:rFonts w:eastAsiaTheme="majorEastAsia"/>
           <w:lang w:val="en-GB"/>
         </w:rPr>
-        <w:t>Thermochron</w:t>
-      </w:r>
-      <w:proofErr w:type="spellEnd"/>
+        <w:t xml:space="preserve">Thermochron, iButton, Newbury, UK; accuracy: +/- 0.5 </w:t>
+      </w:r>
+      <w:r>
+        <w:rPr>
+          <w:lang w:val="en-GB"/>
+        </w:rPr>
+        <w:t>°C</w:t>
+      </w:r>
       <w:r>
         <w:rPr>
           <w:rFonts w:eastAsiaTheme="majorEastAsia"/>
           <w:lang w:val="en-GB"/>
         </w:rPr>
-        <w:t xml:space="preserve">, </w:t>
-      </w:r>
-      <w:proofErr w:type="spellStart"/>
+        <w:t xml:space="preserve"> from -10 </w:t>
+      </w:r>
+      <w:r>
+        <w:rPr>
+          <w:lang w:val="en-GB"/>
+        </w:rPr>
+        <w:t>°C</w:t>
+      </w:r>
       <w:r>
         <w:rPr>
           <w:rFonts w:eastAsiaTheme="majorEastAsia"/>
           <w:lang w:val="en-GB"/>
         </w:rPr>
-        <w:t>iButton</w:t>
-      </w:r>
-      <w:proofErr w:type="spellEnd"/>
+        <w:t xml:space="preserve"> to +65 </w:t>
+      </w:r>
+      <w:r>
+        <w:rPr>
+          <w:lang w:val="en-GB"/>
+        </w:rPr>
+        <w:t>°C</w:t>
+      </w:r>
       <w:r>
         <w:rPr>
           <w:rFonts w:eastAsiaTheme="majorEastAsia"/>
           <w:lang w:val="en-GB"/>
         </w:rPr>
-        <w:t xml:space="preserve">, Newbury, UK; accuracy: +/- 0.5 </w:t>
+        <w:t xml:space="preserve">, resolution: 0.5 </w:t>
       </w:r>
       <w:r>
         <w:rPr>
@@ -13044,45 +12359,6 @@
           <w:rFonts w:eastAsiaTheme="majorEastAsia"/>
           <w:lang w:val="en-GB"/>
         </w:rPr>
-        <w:t xml:space="preserve"> from -10 </w:t>
-      </w:r>
-      <w:r>
-        <w:rPr>
-          <w:lang w:val="en-GB"/>
-        </w:rPr>
-        <w:t>°C</w:t>
-      </w:r>
-      <w:r>
-        <w:rPr>
-          <w:rFonts w:eastAsiaTheme="majorEastAsia"/>
-          <w:lang w:val="en-GB"/>
-        </w:rPr>
-        <w:t xml:space="preserve"> to +65 </w:t>
-      </w:r>
-      <w:r>
-        <w:rPr>
-          <w:lang w:val="en-GB"/>
-        </w:rPr>
-        <w:t>°C</w:t>
-      </w:r>
-      <w:r>
-        <w:rPr>
-          <w:rFonts w:eastAsiaTheme="majorEastAsia"/>
-          <w:lang w:val="en-GB"/>
-        </w:rPr>
-        <w:t xml:space="preserve">, resolution: 0.5 </w:t>
-      </w:r>
-      <w:r>
-        <w:rPr>
-          <w:lang w:val="en-GB"/>
-        </w:rPr>
-        <w:t>°C</w:t>
-      </w:r>
-      <w:r>
-        <w:rPr>
-          <w:rFonts w:eastAsiaTheme="majorEastAsia"/>
-          <w:lang w:val="en-GB"/>
-        </w:rPr>
         <w:t>, records every four hours</w:t>
       </w:r>
       <w:r>
@@ -13091,26 +12367,12 @@
         </w:rPr>
         <w:t xml:space="preserve">) which recorded temperatures across 11 months. </w:t>
       </w:r>
-      <w:commentRangeStart w:id="30"/>
-      <w:r>
-        <w:rPr>
-          <w:lang w:val="en-GB"/>
-        </w:rPr>
-        <w:t xml:space="preserve">In basic plots, the </w:t>
-      </w:r>
-      <w:proofErr w:type="spellStart"/>
-      <w:r>
-        <w:rPr>
-          <w:lang w:val="en-GB"/>
-        </w:rPr>
-        <w:t>iButtons</w:t>
-      </w:r>
-      <w:proofErr w:type="spellEnd"/>
-      <w:r>
-        <w:rPr>
-          <w:lang w:val="en-GB"/>
-        </w:rPr>
-        <w:t xml:space="preserve"> recording period went from 1</w:t>
+      <w:commentRangeStart w:id="33"/>
+      <w:r>
+        <w:rPr>
+          <w:lang w:val="en-GB"/>
+        </w:rPr>
+        <w:t>In basic plots, the iButtons recording period went from 1</w:t>
       </w:r>
       <w:r>
         <w:rPr>
@@ -13136,21 +12398,7 @@
         <w:rPr>
           <w:lang w:val="en-GB"/>
         </w:rPr>
-        <w:t xml:space="preserve"> August 2019 (330 days) while in acidic vegetation plots, the recording period for the </w:t>
-      </w:r>
-      <w:proofErr w:type="spellStart"/>
-      <w:r>
-        <w:rPr>
-          <w:lang w:val="en-GB"/>
-        </w:rPr>
-        <w:t>iButtons</w:t>
-      </w:r>
-      <w:proofErr w:type="spellEnd"/>
-      <w:r>
-        <w:rPr>
-          <w:lang w:val="en-GB"/>
-        </w:rPr>
-        <w:t xml:space="preserve"> went from 12</w:t>
+        <w:t xml:space="preserve"> August 2019 (330 days) while in acidic vegetation plots, the recording period for the iButtons went from 12</w:t>
       </w:r>
       <w:r>
         <w:rPr>
@@ -13178,13 +12426,13 @@
         </w:rPr>
         <w:t xml:space="preserve"> May 2022 (321 days, all raw data available in GitHub repository).</w:t>
       </w:r>
-      <w:commentRangeEnd w:id="30"/>
+      <w:commentRangeEnd w:id="33"/>
       <w:r>
         <w:rPr>
           <w:rStyle w:val="Refdecomentario"/>
           <w:lang w:val="en-GB"/>
         </w:rPr>
-        <w:commentReference w:id="30"/>
+        <w:commentReference w:id="33"/>
       </w:r>
     </w:p>
     <w:p>
@@ -13233,33 +12481,17 @@
       <w:r>
         <w:t xml:space="preserve">. </w:t>
       </w:r>
-      <w:commentRangeStart w:id="31"/>
-      <w:r>
-        <w:t xml:space="preserve">We calculated bioclimatic indices based on standard variables used by </w:t>
-      </w:r>
-      <w:proofErr w:type="spellStart"/>
-      <w:r>
-        <w:t>WorldClim</w:t>
-      </w:r>
-      <w:proofErr w:type="spellEnd"/>
-      <w:r>
-        <w:t xml:space="preserve"> (Fick &amp; </w:t>
-      </w:r>
-      <w:proofErr w:type="spellStart"/>
-      <w:r>
-        <w:t>Hijmans</w:t>
-      </w:r>
-      <w:proofErr w:type="spellEnd"/>
-      <w:r>
-        <w:t xml:space="preserve"> 2017), together with other variables with a relevant function on alpine topographic gradients. The selected variables were: (1) bio1 = annual mean temperature; (2) bio2 = mean diurnal range, i.e. the mean of the monthly differences between maximum and minimum temperatures; (3) bio7 = temperature annual range; i.e. the difference between the maximum temperature of the warmest month and the minimum temperature of the coldest month; (4) snow = the number of days of snow cover, when temperature is around 0 ºC, calculated for the period in which the maximum temperature was &lt; 0.5 ºC and the minimum temperature was &gt; -0.5 ºC; (5) FDD = freezing degree days, i.e. the sum of daily mean temperatures for days in which the mean temperature was below 0 ºC (Choler 2018); and (6) GDD = growing degree days, i.e. the sum of daily mean temperatures for days in which the soil mean temperature at five cm deep was above 5 ºC (Körner 2021). For FDD, we transformed the values from negative to positive, so higher values represent more freezing.</w:t>
-      </w:r>
-      <w:commentRangeEnd w:id="31"/>
+      <w:commentRangeStart w:id="34"/>
+      <w:r>
+        <w:t>We calculated bioclimatic indices based on standard variables used by WorldClim (Fick &amp; Hijmans 2017), together with other variables with a relevant function on alpine topographic gradients. The selected variables were: (1) bio1 = annual mean temperature; (2) bio2 = mean diurnal range, i.e. the mean of the monthly differences between maximum and minimum temperatures; (3) bio7 = temperature annual range; i.e. the difference between the maximum temperature of the warmest month and the minimum temperature of the coldest month; (4) snow = the number of days of snow cover, when temperature is around 0 ºC, calculated for the period in which the maximum temperature was &lt; 0.5 ºC and the minimum temperature was &gt; -0.5 ºC; (5) FDD = freezing degree days, i.e. the sum of daily mean temperatures for days in which the mean temperature was below 0 ºC (Choler 2018); and (6) GDD = growing degree days, i.e. the sum of daily mean temperatures for days in which the soil mean temperature at five cm deep was above 5 ºC (Körner 2021). For FDD, we transformed the values from negative to positive, so higher values represent more freezing.</w:t>
+      </w:r>
+      <w:commentRangeEnd w:id="34"/>
       <w:r>
         <w:rPr>
           <w:rStyle w:val="Refdecomentario"/>
           <w:rFonts w:ascii="Calibri" w:eastAsia="Calibri" w:hAnsi="Calibri" w:cs="Calibri"/>
         </w:rPr>
-        <w:commentReference w:id="31"/>
+        <w:commentReference w:id="34"/>
       </w:r>
       <w:r>
         <w:t xml:space="preserve"> Then we use the presence and abundance of each species in each plot to estimate an </w:t>
@@ -13271,16 +12503,8 @@
         <w:rPr>
           <w:color w:val="FF0000"/>
         </w:rPr>
-        <w:t xml:space="preserve"> For each species we considered those plots with more than 1% of abundance and</w:t>
-      </w:r>
-      <w:proofErr w:type="gramStart"/>
-      <w:r>
-        <w:rPr>
-          <w:color w:val="FF0000"/>
-        </w:rPr>
-        <w:t>….CHECK</w:t>
-      </w:r>
-      <w:proofErr w:type="gramEnd"/>
+        <w:t xml:space="preserve"> For each species we considered those plots with more than 1% of abundance and….CHECK</w:t>
+      </w:r>
       <w:r>
         <w:rPr>
           <w:color w:val="FF0000"/>
@@ -13299,7 +12523,6 @@
         <w:rPr>
           <w:lang w:val="en-GB"/>
         </w:rPr>
-        <w:lastRenderedPageBreak/>
         <w:t>Statistical analysis</w:t>
       </w:r>
     </w:p>
@@ -13311,7 +12534,7 @@
           <w:lang w:val="en-GB"/>
         </w:rPr>
       </w:pPr>
-      <w:commentRangeStart w:id="32"/>
+      <w:commentRangeStart w:id="35"/>
       <w:r>
         <w:rPr>
           <w:lang w:val="en-GB"/>
@@ -13385,13 +12608,13 @@
         </w:rPr>
         <w:t>p50 values.</w:t>
       </w:r>
-      <w:commentRangeEnd w:id="32"/>
+      <w:commentRangeEnd w:id="35"/>
       <w:r>
         <w:rPr>
           <w:rStyle w:val="Refdecomentario"/>
           <w:lang w:val="en-GB"/>
         </w:rPr>
-        <w:commentReference w:id="32"/>
+        <w:commentReference w:id="35"/>
       </w:r>
     </w:p>
     <w:p>
@@ -13518,43 +12741,7 @@
           <w:color w:val="000000"/>
           <w:lang w:eastAsia="ca-ES"/>
         </w:rPr>
-        <w:t xml:space="preserve"> using </w:t>
-      </w:r>
-      <w:proofErr w:type="spellStart"/>
-      <w:r>
-        <w:rPr>
-          <w:rFonts w:eastAsia="Times New Roman" w:cstheme="minorHAnsi"/>
-          <w:color w:val="000000"/>
-          <w:lang w:eastAsia="ca-ES"/>
-        </w:rPr>
-        <w:t>phylosignal</w:t>
-      </w:r>
-      <w:proofErr w:type="spellEnd"/>
-      <w:r>
-        <w:rPr>
-          <w:rFonts w:eastAsia="Times New Roman" w:cstheme="minorHAnsi"/>
-          <w:color w:val="000000"/>
-          <w:lang w:eastAsia="ca-ES"/>
-        </w:rPr>
-        <w:t xml:space="preserve"> and </w:t>
-      </w:r>
-      <w:proofErr w:type="spellStart"/>
-      <w:r>
-        <w:rPr>
-          <w:rFonts w:eastAsia="Times New Roman" w:cstheme="minorHAnsi"/>
-          <w:color w:val="000000"/>
-          <w:lang w:eastAsia="ca-ES"/>
-        </w:rPr>
-        <w:t>phylobase</w:t>
-      </w:r>
-      <w:proofErr w:type="spellEnd"/>
-      <w:r>
-        <w:rPr>
-          <w:rFonts w:eastAsia="Times New Roman" w:cstheme="minorHAnsi"/>
-          <w:color w:val="000000"/>
-          <w:lang w:eastAsia="ca-ES"/>
-        </w:rPr>
-        <w:t xml:space="preserve"> R packages </w:t>
+        <w:t xml:space="preserve"> using phylosignal and phylobase R packages </w:t>
       </w:r>
       <w:r>
         <w:rPr>
@@ -13637,6 +12824,7 @@
         <w:rPr>
           <w:lang w:val="en-GB"/>
         </w:rPr>
+        <w:lastRenderedPageBreak/>
         <w:t xml:space="preserve">Exploratory PCA for FAME’s composition and </w:t>
       </w:r>
       <w:r>
@@ -13742,25 +12930,7 @@
           <w:color w:val="000000"/>
           <w:lang w:eastAsia="ca-ES"/>
         </w:rPr>
-        <w:t>We analyzed the data by fitting Markov Chain Monte Carlo generalized linear mixed models (</w:t>
-      </w:r>
-      <w:proofErr w:type="spellStart"/>
-      <w:r>
-        <w:rPr>
-          <w:rFonts w:eastAsia="Times New Roman" w:cstheme="minorHAnsi"/>
-          <w:color w:val="000000"/>
-          <w:lang w:eastAsia="ca-ES"/>
-        </w:rPr>
-        <w:t>MCMCglmm</w:t>
-      </w:r>
-      <w:proofErr w:type="spellEnd"/>
-      <w:r>
-        <w:rPr>
-          <w:rFonts w:eastAsia="Times New Roman" w:cstheme="minorHAnsi"/>
-          <w:color w:val="000000"/>
-          <w:lang w:eastAsia="ca-ES"/>
-        </w:rPr>
-        <w:t>) with Bayesian estimation using the R package MCMC</w:t>
+        <w:t>We analyzed the data by fitting Markov Chain Monte Carlo generalized linear mixed models (MCMCglmm) with Bayesian estimation using the R package MCMC</w:t>
       </w:r>
       <w:r>
         <w:rPr>
@@ -13843,25 +13013,23 @@
           <w:color w:val="000000"/>
           <w:lang w:eastAsia="ca-ES"/>
         </w:rPr>
-        <w:t xml:space="preserve">, we used binomial </w:t>
-      </w:r>
-      <w:proofErr w:type="spellStart"/>
+        <w:t xml:space="preserve">, we used binomial MCMCglmms (family = multinomial2) while for the </w:t>
+      </w:r>
       <w:r>
         <w:rPr>
           <w:rFonts w:eastAsia="Times New Roman" w:cstheme="minorHAnsi"/>
           <w:color w:val="000000"/>
           <w:lang w:eastAsia="ca-ES"/>
         </w:rPr>
-        <w:t>MCMCglmms</w:t>
-      </w:r>
-      <w:proofErr w:type="spellEnd"/>
+        <w:t>rest of traits</w:t>
+      </w:r>
       <w:r>
         <w:rPr>
           <w:rFonts w:eastAsia="Times New Roman" w:cstheme="minorHAnsi"/>
           <w:color w:val="000000"/>
           <w:lang w:eastAsia="ca-ES"/>
         </w:rPr>
-        <w:t xml:space="preserve"> (family = multinomial2) while for the </w:t>
+        <w:t xml:space="preserve"> we scaled the values and used gaussian MCMCglmms (family = gaussian). </w:t>
       </w:r>
       <w:r>
         <w:rPr>
@@ -13869,59 +13037,7 @@
           <w:color w:val="000000"/>
           <w:lang w:eastAsia="ca-ES"/>
         </w:rPr>
-        <w:t>rest of traits</w:t>
-      </w:r>
-      <w:r>
-        <w:rPr>
-          <w:rFonts w:eastAsia="Times New Roman" w:cstheme="minorHAnsi"/>
-          <w:color w:val="000000"/>
-          <w:lang w:eastAsia="ca-ES"/>
-        </w:rPr>
-        <w:t xml:space="preserve"> we scaled the values and used gaussian </w:t>
-      </w:r>
-      <w:proofErr w:type="spellStart"/>
-      <w:r>
-        <w:rPr>
-          <w:rFonts w:eastAsia="Times New Roman" w:cstheme="minorHAnsi"/>
-          <w:color w:val="000000"/>
-          <w:lang w:eastAsia="ca-ES"/>
-        </w:rPr>
-        <w:t>MCMCglmms</w:t>
-      </w:r>
-      <w:proofErr w:type="spellEnd"/>
-      <w:r>
-        <w:rPr>
-          <w:rFonts w:eastAsia="Times New Roman" w:cstheme="minorHAnsi"/>
-          <w:color w:val="000000"/>
-          <w:lang w:eastAsia="ca-ES"/>
-        </w:rPr>
-        <w:t xml:space="preserve"> (family = gaussian). </w:t>
-      </w:r>
-      <w:r>
-        <w:rPr>
-          <w:rFonts w:eastAsia="Times New Roman" w:cstheme="minorHAnsi"/>
-          <w:color w:val="000000"/>
-          <w:lang w:eastAsia="ca-ES"/>
-        </w:rPr>
-        <w:t xml:space="preserve">When needed traits were log </w:t>
-      </w:r>
-      <w:proofErr w:type="spellStart"/>
-      <w:r>
-        <w:rPr>
-          <w:rFonts w:eastAsia="Times New Roman" w:cstheme="minorHAnsi"/>
-          <w:color w:val="000000"/>
-          <w:lang w:eastAsia="ca-ES"/>
-        </w:rPr>
-        <w:t>transfomed</w:t>
-      </w:r>
-      <w:proofErr w:type="spellEnd"/>
-      <w:r>
-        <w:rPr>
-          <w:rFonts w:eastAsia="Times New Roman" w:cstheme="minorHAnsi"/>
-          <w:color w:val="000000"/>
-          <w:lang w:eastAsia="ca-ES"/>
-        </w:rPr>
-        <w:t xml:space="preserve"> to ensure normality of the data distributions. </w:t>
+        <w:t xml:space="preserve">When needed traits were log transfomed to ensure normality of the data distributions. </w:t>
       </w:r>
       <w:r>
         <w:rPr>
@@ -14136,20 +13252,20 @@
           <w:lang w:val="en-GB"/>
         </w:rPr>
       </w:pPr>
-      <w:commentRangeStart w:id="33"/>
+      <w:commentRangeStart w:id="36"/>
       <w:r>
         <w:t>The ex</w:t>
       </w:r>
       <w:r>
         <w:t xml:space="preserve">ploratory PCA </w:t>
       </w:r>
-      <w:commentRangeEnd w:id="33"/>
+      <w:commentRangeEnd w:id="36"/>
       <w:r>
         <w:rPr>
           <w:rStyle w:val="Refdecomentario"/>
           <w:lang w:val="en-GB"/>
         </w:rPr>
-        <w:commentReference w:id="33"/>
+        <w:commentReference w:id="36"/>
       </w:r>
       <w:r>
         <w:t xml:space="preserve">showed </w:t>
@@ -14292,32 +13408,15 @@
         <w:t>Festuca glacialis</w:t>
       </w:r>
       <w:r>
-        <w:t xml:space="preserve"> (</w:t>
-      </w:r>
-      <w:proofErr w:type="spellStart"/>
-      <w:r>
-        <w:t>Poaceae</w:t>
-      </w:r>
-      <w:proofErr w:type="spellEnd"/>
-      <w:r>
-        <w:t xml:space="preserve">) to 30.1% in </w:t>
+        <w:t xml:space="preserve"> (Poaceae) to 30.1% in </w:t>
       </w:r>
       <w:r>
         <w:rPr>
           <w:i/>
           <w:iCs/>
         </w:rPr>
-        <w:t xml:space="preserve">Saxifraga </w:t>
-      </w:r>
-      <w:proofErr w:type="spellStart"/>
-      <w:r>
-        <w:rPr>
-          <w:i/>
-          <w:iCs/>
-        </w:rPr>
-        <w:t>conifera</w:t>
-      </w:r>
-      <w:proofErr w:type="spellEnd"/>
+        <w:t>Saxifraga conifera</w:t>
+      </w:r>
       <w:r>
         <w:t xml:space="preserve"> (Saxifragaceae)</w:t>
       </w:r>
@@ -15207,21 +14306,7 @@
         <w:rPr>
           <w:lang w:val="en-GB"/>
         </w:rPr>
-        <w:t xml:space="preserve">C) Oil content per species in percentage, </w:t>
-      </w:r>
-      <w:proofErr w:type="spellStart"/>
-      <w:r>
-        <w:rPr>
-          <w:lang w:val="en-GB"/>
-        </w:rPr>
-        <w:t>colors</w:t>
-      </w:r>
-      <w:proofErr w:type="spellEnd"/>
-      <w:r>
-        <w:rPr>
-          <w:lang w:val="en-GB"/>
-        </w:rPr>
-        <w:t xml:space="preserve"> representing families as panel A</w:t>
+        <w:t>C) Oil content per species in percentage, colors representing families as panel A</w:t>
       </w:r>
       <w:r>
         <w:rPr>
@@ -15315,23 +14400,7 @@
           <w:highlight w:val="yellow"/>
           <w:lang w:val="en-GB"/>
         </w:rPr>
-        <w:t xml:space="preserve"> (</w:t>
-      </w:r>
-      <w:proofErr w:type="spellStart"/>
-      <w:r>
-        <w:rPr>
-          <w:highlight w:val="yellow"/>
-          <w:lang w:val="en-GB"/>
-        </w:rPr>
-        <w:t>sd</w:t>
-      </w:r>
-      <w:proofErr w:type="spellEnd"/>
-      <w:r>
-        <w:rPr>
-          <w:highlight w:val="yellow"/>
-          <w:lang w:val="en-GB"/>
-        </w:rPr>
-        <w:t>=</w:t>
+        <w:t xml:space="preserve"> (sd=</w:t>
       </w:r>
       <w:r>
         <w:rPr>
@@ -15629,23 +14698,7 @@
           <w:highlight w:val="yellow"/>
           <w:lang w:val="en-GB"/>
         </w:rPr>
-        <w:t>22 days (</w:t>
-      </w:r>
-      <w:proofErr w:type="spellStart"/>
-      <w:r>
-        <w:rPr>
-          <w:highlight w:val="yellow"/>
-          <w:lang w:val="en-GB"/>
-        </w:rPr>
-        <w:t>sd</w:t>
-      </w:r>
-      <w:proofErr w:type="spellEnd"/>
-      <w:r>
-        <w:rPr>
-          <w:highlight w:val="yellow"/>
-          <w:lang w:val="en-GB"/>
-        </w:rPr>
-        <w:t>=11</w:t>
+        <w:t>22 days (sd=11</w:t>
       </w:r>
       <w:r>
         <w:rPr>
@@ -15869,23 +14922,7 @@
           <w:highlight w:val="yellow"/>
           <w:lang w:val="en-GB"/>
         </w:rPr>
-        <w:t>149 days (</w:t>
-      </w:r>
-      <w:proofErr w:type="spellStart"/>
-      <w:r>
-        <w:rPr>
-          <w:highlight w:val="yellow"/>
-          <w:lang w:val="en-GB"/>
-        </w:rPr>
-        <w:t>sd</w:t>
-      </w:r>
-      <w:proofErr w:type="spellEnd"/>
-      <w:r>
-        <w:rPr>
-          <w:highlight w:val="yellow"/>
-          <w:lang w:val="en-GB"/>
-        </w:rPr>
-        <w:t>=102</w:t>
+        <w:t>149 days (sd=102</w:t>
       </w:r>
       <w:r>
         <w:rPr>
@@ -15927,21 +14964,7 @@
         <w:rPr>
           <w:lang w:val="en-GB"/>
         </w:rPr>
-        <w:t>+ ratio – t</w:t>
-      </w:r>
-      <w:proofErr w:type="gramStart"/>
-      <w:r>
-        <w:rPr>
-          <w:lang w:val="en-GB"/>
-        </w:rPr>
-        <w:t>50 )</w:t>
-      </w:r>
-      <w:proofErr w:type="gramEnd"/>
-      <w:r>
-        <w:rPr>
-          <w:lang w:val="en-GB"/>
-        </w:rPr>
-        <w:t xml:space="preserve"> with the latter</w:t>
+        <w:t>+ ratio – t50 ) with the latter</w:t>
       </w:r>
       <w:r>
         <w:rPr>
@@ -16202,21 +15225,7 @@
         <w:rPr>
           <w:lang w:val="en-GB"/>
         </w:rPr>
-        <w:t xml:space="preserve">: will ecological preferences modify longevity? AS preliminary results from Giovanni </w:t>
-      </w:r>
-      <w:proofErr w:type="spellStart"/>
-      <w:r>
-        <w:rPr>
-          <w:lang w:val="en-GB"/>
-        </w:rPr>
-        <w:t>tesis</w:t>
-      </w:r>
-      <w:proofErr w:type="spellEnd"/>
-      <w:r>
-        <w:rPr>
-          <w:lang w:val="en-GB"/>
-        </w:rPr>
-        <w:t xml:space="preserve"> and IAVS con</w:t>
+        <w:t>: will ecological preferences modify longevity? AS preliminary results from Giovanni tesis and IAVS con</w:t>
       </w:r>
       <w:r>
         <w:rPr>
@@ -16476,23 +15485,7 @@
           <w:highlight w:val="yellow"/>
           <w:lang w:val="en-GB"/>
         </w:rPr>
-        <w:t xml:space="preserve"> with a mean of 1473ºC (</w:t>
-      </w:r>
-      <w:proofErr w:type="spellStart"/>
-      <w:r>
-        <w:rPr>
-          <w:highlight w:val="yellow"/>
-          <w:lang w:val="en-GB"/>
-        </w:rPr>
-        <w:t>sd</w:t>
-      </w:r>
-      <w:proofErr w:type="spellEnd"/>
-      <w:r>
-        <w:rPr>
-          <w:highlight w:val="yellow"/>
-          <w:lang w:val="en-GB"/>
-        </w:rPr>
-        <w:t>=481)</w:t>
+        <w:t xml:space="preserve"> with a mean of 1473ºC (sd=481)</w:t>
       </w:r>
       <w:r>
         <w:rPr>
@@ -16580,23 +15573,7 @@
           <w:highlight w:val="yellow"/>
           <w:lang w:val="en-GB"/>
         </w:rPr>
-        <w:t>ºC (</w:t>
-      </w:r>
-      <w:proofErr w:type="spellStart"/>
-      <w:r>
-        <w:rPr>
-          <w:highlight w:val="yellow"/>
-          <w:lang w:val="en-GB"/>
-        </w:rPr>
-        <w:t>sd</w:t>
-      </w:r>
-      <w:proofErr w:type="spellEnd"/>
-      <w:r>
-        <w:rPr>
-          <w:highlight w:val="yellow"/>
-          <w:lang w:val="en-GB"/>
-        </w:rPr>
-        <w:t>=</w:t>
+        <w:t>ºC (sd=</w:t>
       </w:r>
       <w:r>
         <w:rPr>
@@ -16846,21 +15823,7 @@
         <w:rPr>
           <w:lang w:val="en-GB"/>
         </w:rPr>
-        <w:t xml:space="preserve">Sanyal 2016 found significant negative correlation between seed oil content and palmitic (C16:0) and linoleic acids (C18:2n6) and positive correlation with oleic (C18:1n9), arachidic (C20:0) and </w:t>
-      </w:r>
-      <w:proofErr w:type="spellStart"/>
-      <w:r>
-        <w:rPr>
-          <w:lang w:val="en-GB"/>
-        </w:rPr>
-        <w:t>eicosenoic</w:t>
-      </w:r>
-      <w:proofErr w:type="spellEnd"/>
-      <w:r>
-        <w:rPr>
-          <w:lang w:val="en-GB"/>
-        </w:rPr>
-        <w:t xml:space="preserve"> (C20:1n9). </w:t>
+        <w:t xml:space="preserve">Sanyal 2016 found significant negative correlation between seed oil content and palmitic (C16:0) and linoleic acids (C18:2n6) and positive correlation with oleic (C18:1n9), arachidic (C20:0) and eicosenoic (C20:1n9). </w:t>
       </w:r>
       <w:r>
         <w:rPr>
@@ -16890,104 +15853,48 @@
           <w:lang w:val="en-GB"/>
         </w:rPr>
         <w:lastRenderedPageBreak/>
-        <w:t xml:space="preserve">The oil content can vary from 1 % in Musa paradisiaca to 76 % in </w:t>
-      </w:r>
-      <w:proofErr w:type="spellStart"/>
-      <w:r>
-        <w:rPr>
-          <w:lang w:val="en-GB"/>
-        </w:rPr>
-        <w:t>Chrysobalanus</w:t>
-      </w:r>
-      <w:proofErr w:type="spellEnd"/>
-      <w:r>
-        <w:rPr>
+        <w:t>The oil content can vary from 1 % in Musa paradisiaca to 76 % in Chrysobalanus icaco [</w:t>
+      </w:r>
+      <w:commentRangeStart w:id="37"/>
+      <w:r>
+        <w:rPr>
+          <w:lang w:val="en-GB"/>
+        </w:rPr>
+        <w:t>9</w:t>
+      </w:r>
+      <w:commentRangeEnd w:id="37"/>
+      <w:r>
+        <w:rPr>
+          <w:lang w:val="en-GB"/>
+        </w:rPr>
+        <w:commentReference w:id="37"/>
+      </w:r>
+      <w:r>
+        <w:rPr>
+          <w:lang w:val="en-GB"/>
+        </w:rPr>
+        <w:t xml:space="preserve">]. Bretagnolle found a huge variation in seed oil content ranging from seeds with virtually no oil (Trifolium pratense L., 0%) to very rich seeds (Papaver rhoeas L., 54%) (Bretagnolle 2016). </w:t>
+      </w:r>
+      <w:r>
+        <w:rPr>
+          <w:highlight w:val="yellow"/>
+          <w:lang w:val="en-GB"/>
+        </w:rPr>
+        <w:t>In our preliminary results oil content varies from 1.3 %</w:t>
+      </w:r>
+      <w:r>
+        <w:rPr>
+          <w:highlight w:val="yellow"/>
           <w:lang w:val="en-GB"/>
         </w:rPr>
         <w:t xml:space="preserve"> </w:t>
       </w:r>
-      <w:proofErr w:type="spellStart"/>
-      <w:r>
-        <w:rPr>
-          <w:lang w:val="en-GB"/>
-        </w:rPr>
-        <w:t>icaco</w:t>
-      </w:r>
-      <w:proofErr w:type="spellEnd"/>
-      <w:r>
-        <w:rPr>
-          <w:lang w:val="en-GB"/>
-        </w:rPr>
-        <w:t xml:space="preserve"> [</w:t>
-      </w:r>
-      <w:commentRangeStart w:id="34"/>
-      <w:r>
-        <w:rPr>
-          <w:lang w:val="en-GB"/>
-        </w:rPr>
-        <w:t>9</w:t>
-      </w:r>
-      <w:commentRangeEnd w:id="34"/>
-      <w:r>
-        <w:rPr>
-          <w:lang w:val="en-GB"/>
-        </w:rPr>
-        <w:commentReference w:id="34"/>
-      </w:r>
-      <w:r>
-        <w:rPr>
-          <w:lang w:val="en-GB"/>
-        </w:rPr>
-        <w:t xml:space="preserve">]. </w:t>
-      </w:r>
-      <w:proofErr w:type="spellStart"/>
-      <w:r>
-        <w:rPr>
-          <w:lang w:val="en-GB"/>
-        </w:rPr>
-        <w:t>Bretagnolle</w:t>
-      </w:r>
-      <w:proofErr w:type="spellEnd"/>
-      <w:r>
-        <w:rPr>
-          <w:lang w:val="en-GB"/>
-        </w:rPr>
-        <w:t xml:space="preserve"> found a huge variation in seed oil content ranging from seeds with virtually no oil (Trifolium pratense L., 0%) to very rich seeds (Papaver </w:t>
-      </w:r>
-      <w:proofErr w:type="spellStart"/>
-      <w:r>
-        <w:rPr>
-          <w:lang w:val="en-GB"/>
-        </w:rPr>
-        <w:t>rhoeas</w:t>
-      </w:r>
-      <w:proofErr w:type="spellEnd"/>
-      <w:r>
-        <w:rPr>
-          <w:lang w:val="en-GB"/>
-        </w:rPr>
-        <w:t xml:space="preserve"> L., 54%) (</w:t>
-      </w:r>
-      <w:proofErr w:type="spellStart"/>
-      <w:r>
-        <w:rPr>
-          <w:lang w:val="en-GB"/>
-        </w:rPr>
-        <w:t>Bretagnolle</w:t>
-      </w:r>
-      <w:proofErr w:type="spellEnd"/>
-      <w:r>
-        <w:rPr>
-          <w:lang w:val="en-GB"/>
-        </w:rPr>
-        <w:t xml:space="preserve"> 2016). </w:t>
-      </w:r>
       <w:r>
         <w:rPr>
           <w:highlight w:val="yellow"/>
           <w:lang w:val="en-GB"/>
         </w:rPr>
-        <w:t>In our preliminary results oil content varies from 1.3 %</w:t>
+        <w:t>(F.</w:t>
       </w:r>
       <w:r>
         <w:rPr>
@@ -17001,46 +15908,7 @@
           <w:highlight w:val="yellow"/>
           <w:lang w:val="en-GB"/>
         </w:rPr>
-        <w:t>(F.</w:t>
-      </w:r>
-      <w:r>
-        <w:rPr>
-          <w:highlight w:val="yellow"/>
-          <w:lang w:val="en-GB"/>
-        </w:rPr>
-        <w:t xml:space="preserve"> </w:t>
-      </w:r>
-      <w:proofErr w:type="gramStart"/>
-      <w:r>
-        <w:rPr>
-          <w:highlight w:val="yellow"/>
-          <w:lang w:val="en-GB"/>
-        </w:rPr>
-        <w:t>glacialis)  to</w:t>
-      </w:r>
-      <w:proofErr w:type="gramEnd"/>
-      <w:r>
-        <w:rPr>
-          <w:highlight w:val="yellow"/>
-          <w:lang w:val="en-GB"/>
-        </w:rPr>
-        <w:t xml:space="preserve"> 30.1% (S. </w:t>
-      </w:r>
-      <w:proofErr w:type="spellStart"/>
-      <w:r>
-        <w:rPr>
-          <w:highlight w:val="yellow"/>
-          <w:lang w:val="en-GB"/>
-        </w:rPr>
-        <w:t>conifera</w:t>
-      </w:r>
-      <w:proofErr w:type="spellEnd"/>
-      <w:r>
-        <w:rPr>
-          <w:highlight w:val="yellow"/>
-          <w:lang w:val="en-GB"/>
-        </w:rPr>
-        <w:t>).</w:t>
+        <w:t>glacialis)  to 30.1% (S. conifera).</w:t>
       </w:r>
       <w:r>
         <w:rPr>
@@ -17083,19 +15951,11 @@
           <w:lang w:val="en-GB"/>
         </w:rPr>
       </w:pPr>
-      <w:proofErr w:type="spellStart"/>
-      <w:r>
-        <w:rPr>
-          <w:lang w:val="en-GB"/>
-        </w:rPr>
-        <w:t>Bretagnolle</w:t>
-      </w:r>
-      <w:proofErr w:type="spellEnd"/>
-      <w:r>
-        <w:rPr>
-          <w:lang w:val="en-GB"/>
-        </w:rPr>
-        <w:t xml:space="preserve"> 2016. the three most common fatty acids were palmitic acid (C16:0, PA), oleic acid (18:1n- 9, OLA) and linoleic acid (18:2n-6, LA). These three FAs represented a mean of 76.5% (SD = 20.5%) of the total FAs in the seeds of the species analysed and can represent more than 90% of the FA synthesized by the seed</w:t>
+      <w:r>
+        <w:rPr>
+          <w:lang w:val="en-GB"/>
+        </w:rPr>
+        <w:t>Bretagnolle 2016. the three most common fatty acids were palmitic acid (C16:0, PA), oleic acid (18:1n- 9, OLA) and linoleic acid (18:2n-6, LA). These three FAs represented a mean of 76.5% (SD = 20.5%) of the total FAs in the seeds of the species analysed and can represent more than 90% of the FA synthesized by the seed</w:t>
       </w:r>
       <w:r>
         <w:rPr>
@@ -17117,21 +15977,7 @@
         <w:rPr>
           <w:lang w:val="en-GB"/>
         </w:rPr>
-        <w:t xml:space="preserve">Two other FAs were found highly represented: the a-linolenic acid (18:3n3, ALA) and the c-linolenic acid (18:3n6, GLA). These five FAs (PA, OLA, LA, ALA and GLA) represented 85.7% of the FAs (SD = 13.1%) among all the species analysed, and for the majority of the species, these five </w:t>
-      </w:r>
-      <w:proofErr w:type="gramStart"/>
-      <w:r>
-        <w:rPr>
-          <w:lang w:val="en-GB"/>
-        </w:rPr>
-        <w:t>FA’s</w:t>
-      </w:r>
-      <w:proofErr w:type="gramEnd"/>
-      <w:r>
-        <w:rPr>
-          <w:lang w:val="en-GB"/>
-        </w:rPr>
-        <w:t xml:space="preserve"> represented more than 70% of the seed oil content. </w:t>
+        <w:t xml:space="preserve">Two other FAs were found highly represented: the a-linolenic acid (18:3n3, ALA) and the c-linolenic acid (18:3n6, GLA). These five FAs (PA, OLA, LA, ALA and GLA) represented 85.7% of the FAs (SD = 13.1%) among all the species analysed, and for the majority of the species, these five FA’s represented more than 70% of the seed oil content. </w:t>
       </w:r>
       <w:r>
         <w:rPr>
@@ -17218,7 +16064,7 @@
         <w:lastRenderedPageBreak/>
         <w:t>[</w:t>
       </w:r>
-      <w:commentRangeStart w:id="35"/>
+      <w:commentRangeStart w:id="38"/>
       <w:r>
         <w:rPr>
           <w:noProof/>
@@ -17227,14 +16073,14 @@
         </w:rPr>
         <w:t>29</w:t>
       </w:r>
-      <w:commentRangeEnd w:id="35"/>
+      <w:commentRangeEnd w:id="38"/>
       <w:r>
         <w:rPr>
           <w:noProof/>
           <w:highlight w:val="yellow"/>
           <w:lang w:val="en-GB"/>
         </w:rPr>
-        <w:commentReference w:id="35"/>
+        <w:commentReference w:id="38"/>
       </w:r>
       <w:r>
         <w:rPr>
@@ -17244,7 +16090,7 @@
         </w:rPr>
         <w:t>,</w:t>
       </w:r>
-      <w:commentRangeStart w:id="36"/>
+      <w:commentRangeStart w:id="39"/>
       <w:r>
         <w:rPr>
           <w:noProof/>
@@ -17253,14 +16099,14 @@
         </w:rPr>
         <w:t>42</w:t>
       </w:r>
-      <w:commentRangeEnd w:id="36"/>
+      <w:commentRangeEnd w:id="39"/>
       <w:r>
         <w:rPr>
           <w:noProof/>
           <w:highlight w:val="yellow"/>
           <w:lang w:val="en-GB"/>
         </w:rPr>
-        <w:commentReference w:id="36"/>
+        <w:commentReference w:id="39"/>
       </w:r>
       <w:r>
         <w:rPr>
@@ -17270,7 +16116,7 @@
         </w:rPr>
         <w:t>]. Since herbivory generally decreases at higher latitudes [</w:t>
       </w:r>
-      <w:commentRangeStart w:id="37"/>
+      <w:commentRangeStart w:id="40"/>
       <w:r>
         <w:rPr>
           <w:noProof/>
@@ -17279,14 +16125,14 @@
         </w:rPr>
         <w:t>43,44</w:t>
       </w:r>
-      <w:commentRangeEnd w:id="37"/>
+      <w:commentRangeEnd w:id="40"/>
       <w:r>
         <w:rPr>
           <w:noProof/>
           <w:highlight w:val="yellow"/>
           <w:lang w:val="en-GB"/>
         </w:rPr>
-        <w:commentReference w:id="37"/>
+        <w:commentReference w:id="40"/>
       </w:r>
       <w:r>
         <w:rPr>
@@ -17319,19 +16165,11 @@
           <w:lang w:val="en-GB"/>
         </w:rPr>
       </w:pPr>
-      <w:proofErr w:type="spellStart"/>
-      <w:r>
-        <w:rPr>
-          <w:lang w:val="en-GB"/>
-        </w:rPr>
-        <w:t>Bretagnolle</w:t>
-      </w:r>
-      <w:proofErr w:type="spellEnd"/>
-      <w:r>
-        <w:rPr>
-          <w:lang w:val="en-GB"/>
-        </w:rPr>
-        <w:t xml:space="preserve"> 2016 found a huge variation of oil content exists in small seeds, although such variation strongly decreases towards low oil values in large seeds (</w:t>
+      <w:r>
+        <w:rPr>
+          <w:lang w:val="en-GB"/>
+        </w:rPr>
+        <w:t>Bretagnolle 2016 found a huge variation of oil content exists in small seeds, although such variation strongly decreases towards low oil values in large seeds (</w:t>
       </w:r>
       <w:r>
         <w:rPr>
@@ -17487,16 +16325,8 @@
         <w:rPr>
           <w:lang w:val="en-GB"/>
         </w:rPr>
-        <w:t xml:space="preserve"> We also want to thank Giovanni and Francesco for their assist in </w:t>
-      </w:r>
-      <w:proofErr w:type="spellStart"/>
-      <w:r>
-        <w:rPr>
-          <w:lang w:val="en-GB"/>
-        </w:rPr>
-        <w:t>labwork</w:t>
-      </w:r>
-      <w:proofErr w:type="spellEnd"/>
+        <w:t xml:space="preserve"> We also want to thank Giovanni and Francesco for their assist in labwork</w:t>
+      </w:r>
       <w:r>
         <w:rPr>
           <w:lang w:val="en-GB"/>
@@ -17685,149 +16515,7 @@
       </w:r>
     </w:p>
   </w:comment>
-  <w:comment w:id="5" w:author="CLARA ESPINOSA DEL ALBA" w:date="2024-02-08T15:36:00Z" w:initials="CE">
-    <w:p>
-      <w:pPr>
-        <w:pStyle w:val="Textocomentario"/>
-      </w:pPr>
-      <w:r>
-        <w:rPr>
-          <w:rStyle w:val="Refdecomentario"/>
-        </w:rPr>
-        <w:annotationRef/>
-      </w:r>
-      <w:r>
-        <w:t>WESTOBY M, JURADO E. &amp; LEISHMAN M (1992) Comparative evolutionary ecology of seed size. Trends in Ecology and Evolution 7, 368–372</w:t>
-      </w:r>
-    </w:p>
-  </w:comment>
-  <w:comment w:id="6" w:author="CLARA ESPINOSA DEL ALBA" w:date="2024-03-06T16:45:00Z" w:initials="CE">
-    <w:p>
-      <w:pPr>
-        <w:pStyle w:val="Textocomentario"/>
-      </w:pPr>
-      <w:r>
-        <w:rPr>
-          <w:rStyle w:val="Refdecomentario"/>
-        </w:rPr>
-        <w:annotationRef/>
-      </w:r>
-      <w:r>
-        <w:rPr>
-          <w:color w:val="131413"/>
-        </w:rPr>
-        <w:t>Bewley JD, Black M. Seeds – physiology of development and germination. USA: Plenum; 1994.</w:t>
-      </w:r>
-    </w:p>
-  </w:comment>
-  <w:comment w:id="7" w:author="CLARA ESPINOSA DEL ALBA" w:date="2024-02-08T15:44:00Z" w:initials="CE">
-    <w:p>
-      <w:pPr>
-        <w:pStyle w:val="Textocomentario"/>
-      </w:pPr>
-      <w:r>
-        <w:rPr>
-          <w:rStyle w:val="Refdecomentario"/>
-        </w:rPr>
-        <w:annotationRef/>
-      </w:r>
-      <w:r>
-        <w:t xml:space="preserve">YAO Z, LIU L, GAO F et al. </w:t>
-      </w:r>
-      <w:r>
-        <w:t>(2012) Developmental and seed aging mediated regulation of antioxidative genes and differential expression of proteins during pre-and postgerminative phases in pea. Journal of Plant Physiology 169,</w:t>
-      </w:r>
-    </w:p>
-    <w:p>
-      <w:pPr>
-        <w:pStyle w:val="Textocomentario"/>
-      </w:pPr>
-      <w:r>
-        <w:t>1477–1488.</w:t>
-      </w:r>
-    </w:p>
-  </w:comment>
-  <w:comment w:id="8" w:author="CLARA ESPINOSA DEL ALBA" w:date="2024-02-08T16:42:00Z" w:initials="CE">
-    <w:p>
-      <w:pPr>
-        <w:pStyle w:val="Textocomentario"/>
-      </w:pPr>
-      <w:r>
-        <w:rPr>
-          <w:rStyle w:val="Refdecomentario"/>
-        </w:rPr>
-        <w:annotationRef/>
-      </w:r>
-      <w:r>
-        <w:t>Priestley DA and Leopold AC (1979) Absence of lipid oxidation during accelerated aging of soybean seeds. Plant Physiology 63, 726–729</w:t>
-      </w:r>
-    </w:p>
-  </w:comment>
-  <w:comment w:id="9" w:author="CLARA ESPINOSA DEL ALBA" w:date="2024-05-24T09:33:00Z" w:initials="CE">
-    <w:p>
-      <w:pPr>
-        <w:pStyle w:val="Textocomentario"/>
-      </w:pPr>
-      <w:r>
-        <w:rPr>
-          <w:rStyle w:val="Refdecomentario"/>
-        </w:rPr>
-        <w:annotationRef/>
-      </w:r>
-      <w:r>
-        <w:t xml:space="preserve">Kranner, I. and F. Lutzoni. 1999. Physiological adaptation to oxidative damage associated with poikilohydry. </w:t>
-      </w:r>
-      <w:r>
-        <w:rPr>
-          <w:i/>
-          <w:iCs/>
-        </w:rPr>
-        <w:t xml:space="preserve">In </w:t>
-      </w:r>
-      <w:r>
-        <w:t xml:space="preserve">H. R. Lerner (ed.), </w:t>
-      </w:r>
-      <w:r>
-        <w:rPr>
-          <w:i/>
-          <w:iCs/>
-        </w:rPr>
-        <w:t>Plant responses to environmental stresses: From phytohormones</w:t>
-      </w:r>
-    </w:p>
-    <w:p>
-      <w:pPr>
-        <w:pStyle w:val="Textocomentario"/>
-      </w:pPr>
-      <w:r>
-        <w:rPr>
-          <w:i/>
-          <w:iCs/>
-        </w:rPr>
-        <w:t>to genome reorganization</w:t>
-      </w:r>
-      <w:r>
-        <w:t>, pp. 591–628. Marcel Dekker,</w:t>
-      </w:r>
-    </w:p>
-    <w:p>
-      <w:pPr>
-        <w:pStyle w:val="Textocomentario"/>
-      </w:pPr>
-      <w:r>
-        <w:t>New York.</w:t>
-      </w:r>
-    </w:p>
-    <w:p>
-      <w:pPr>
-        <w:pStyle w:val="Textocomentario"/>
-      </w:pPr>
-      <w:r>
-        <w:t>Kranner, I., R. P. Beckett, S. Wornik, M. Zorn, and H. W. Pfeifhofer. 2002. Revival of a resurrection plant correlates with its antioxidant status. Plant J. 31:13–24.</w:t>
-      </w:r>
-    </w:p>
-  </w:comment>
-  <w:comment w:id="10" w:author="CLARA ESPINOSA DEL ALBA" w:date="2024-02-12T10:55:00Z" w:initials="CE">
+  <w:comment w:id="5" w:author="CLARA ESPINOSA DEL ALBA" w:date="2024-02-12T10:55:00Z" w:initials="CE">
     <w:p>
       <w:pPr>
         <w:pStyle w:val="Textocomentario"/>
@@ -17871,7 +16559,7 @@
       </w:r>
     </w:p>
   </w:comment>
-  <w:comment w:id="11" w:author="CLARA ESPINOSA DEL ALBA" w:date="2024-02-08T15:37:00Z" w:initials="CE">
+  <w:comment w:id="6" w:author="CLARA ESPINOSA DEL ALBA" w:date="2024-02-08T15:36:00Z" w:initials="CE">
     <w:p>
       <w:pPr>
         <w:pStyle w:val="Textocomentario"/>
@@ -17883,11 +16571,11 @@
         <w:annotationRef/>
       </w:r>
       <w:r>
-        <w:t>FALK J &amp; MUNNE-BOSCH S (2010) Tocochromanol functions in plants: antioxidation and beyond. Journal of Experimental Botany 61, 1549–1566</w:t>
+        <w:t>WESTOBY M, JURADO E. &amp; LEISHMAN M (1992) Comparative evolutionary ecology of seed size. Trends in Ecology and Evolution 7, 368–372</w:t>
       </w:r>
     </w:p>
   </w:comment>
-  <w:comment w:id="12" w:author="CLARA ESPINOSA DEL ALBA" w:date="2024-02-08T16:28:00Z" w:initials="CE">
+  <w:comment w:id="7" w:author="CLARA ESPINOSA DEL ALBA" w:date="2024-03-06T16:45:00Z" w:initials="CE">
     <w:p>
       <w:pPr>
         <w:pStyle w:val="Textocomentario"/>
@@ -17899,7 +16587,91 @@
         <w:annotationRef/>
       </w:r>
       <w:r>
-        <w:t>Walters C, Wheeler LM, Stanwood PC. 2004. Longevity of cryogenically-stored seeds.</w:t>
+        <w:rPr>
+          <w:color w:val="131413"/>
+        </w:rPr>
+        <w:t>Bewley JD, Black M. Seeds – physiology of development and germination. USA: Plenum; 1994.</w:t>
+      </w:r>
+    </w:p>
+  </w:comment>
+  <w:comment w:id="8" w:author="CLARA ESPINOSA DEL ALBA" w:date="2024-06-05T10:34:00Z" w:initials="CE">
+    <w:p>
+      <w:pPr>
+        <w:pStyle w:val="Textocomentario"/>
+      </w:pPr>
+      <w:r>
+        <w:rPr>
+          <w:rStyle w:val="Refdecomentario"/>
+        </w:rPr>
+        <w:annotationRef/>
+      </w:r>
+      <w:r>
+        <w:t>Hendry GAF. Oxygen, free radical processes and seed longevity. Seed Sci Res 1993;3:141–53.</w:t>
+      </w:r>
+    </w:p>
+  </w:comment>
+  <w:comment w:id="9" w:author="CLARA ESPINOSA DEL ALBA" w:date="2024-06-05T10:35:00Z" w:initials="CE">
+    <w:p>
+      <w:pPr>
+        <w:pStyle w:val="Textocomentario"/>
+      </w:pPr>
+      <w:r>
+        <w:rPr>
+          <w:rStyle w:val="Refdecomentario"/>
+        </w:rPr>
+        <w:annotationRef/>
+      </w:r>
+      <w:r>
+        <w:t>Bailly C. Active oxygen species and antioxidants in seed biology. Seed Sci Res 2004;14:93–107.</w:t>
+      </w:r>
+    </w:p>
+  </w:comment>
+  <w:comment w:id="10" w:author="CLARA ESPINOSA DEL ALBA" w:date="2024-02-08T16:42:00Z" w:initials="CE">
+    <w:p>
+      <w:pPr>
+        <w:pStyle w:val="Textocomentario"/>
+      </w:pPr>
+      <w:r>
+        <w:rPr>
+          <w:rStyle w:val="Refdecomentario"/>
+        </w:rPr>
+        <w:annotationRef/>
+      </w:r>
+      <w:r>
+        <w:t>Priestley DA and Leopold AC (1979) Absence of lipid oxidation during accelerated aging of soybean seeds. Plant Physiology 63, 726–729</w:t>
+      </w:r>
+    </w:p>
+  </w:comment>
+  <w:comment w:id="11" w:author="CLARA ESPINOSA DEL ALBA" w:date="2024-05-24T09:33:00Z" w:initials="CE">
+    <w:p>
+      <w:pPr>
+        <w:pStyle w:val="Textocomentario"/>
+      </w:pPr>
+      <w:r>
+        <w:rPr>
+          <w:rStyle w:val="Refdecomentario"/>
+        </w:rPr>
+        <w:annotationRef/>
+      </w:r>
+      <w:r>
+        <w:t xml:space="preserve">Kranner, I. and F. Lutzoni. 1999. Physiological adaptation to oxidative damage associated with poikilohydry. </w:t>
+      </w:r>
+      <w:r>
+        <w:rPr>
+          <w:i/>
+          <w:iCs/>
+        </w:rPr>
+        <w:t xml:space="preserve">In </w:t>
+      </w:r>
+      <w:r>
+        <w:t xml:space="preserve">H. R. Lerner (ed.), </w:t>
+      </w:r>
+      <w:r>
+        <w:rPr>
+          <w:i/>
+          <w:iCs/>
+        </w:rPr>
+        <w:t>Plant responses to environmental stresses: From phytohormones</w:t>
       </w:r>
     </w:p>
     <w:p>
@@ -17907,11 +16679,34 @@
         <w:pStyle w:val="Textocomentario"/>
       </w:pPr>
       <w:r>
-        <w:t>Cryobiol 48:229–244</w:t>
+        <w:rPr>
+          <w:i/>
+          <w:iCs/>
+        </w:rPr>
+        <w:t>to genome reorganization</w:t>
+      </w:r>
+      <w:r>
+        <w:t>, pp. 591–628. Marcel Dekker,</w:t>
+      </w:r>
+    </w:p>
+    <w:p>
+      <w:pPr>
+        <w:pStyle w:val="Textocomentario"/>
+      </w:pPr>
+      <w:r>
+        <w:t>New York.</w:t>
+      </w:r>
+    </w:p>
+    <w:p>
+      <w:pPr>
+        <w:pStyle w:val="Textocomentario"/>
+      </w:pPr>
+      <w:r>
+        <w:t>Kranner, I., R. P. Beckett, S. Wornik, M. Zorn, and H. W. Pfeifhofer. 2002. Revival of a resurrection plant correlates with its antioxidant status. Plant J. 31:13–24.</w:t>
       </w:r>
     </w:p>
   </w:comment>
-  <w:comment w:id="13" w:author="CLARA ESPINOSA DEL ALBA" w:date="2024-02-08T16:28:00Z" w:initials="CE">
+  <w:comment w:id="12" w:author="CLARA ESPINOSA DEL ALBA" w:date="2024-06-05T10:35:00Z" w:initials="CE">
     <w:p>
       <w:pPr>
         <w:pStyle w:val="Textocomentario"/>
@@ -17923,29 +16718,11 @@
         <w:annotationRef/>
       </w:r>
       <w:r>
-        <w:t>Volk GM, Crane J, Caspersen AM, Hill LM, Gardner C,·Walters C. 2006. Massive</w:t>
-      </w:r>
-    </w:p>
-    <w:p>
-      <w:pPr>
-        <w:pStyle w:val="Textocomentario"/>
-      </w:pPr>
-      <w:r>
-        <w:t xml:space="preserve">cellular disruption occurs during early imbibition of </w:t>
-      </w:r>
-      <w:r>
-        <w:rPr>
-          <w:i/>
-          <w:iCs/>
-        </w:rPr>
-        <w:t xml:space="preserve">Cuphea </w:t>
-      </w:r>
-      <w:r>
-        <w:t>seeds containing crystallized triacylglycerols. Planta 224:1415–1426.</w:t>
+        <w:t>Coolbear P. Mechanisms of seed deterioration. In: Basra AS, editor. Seed quality: basic mechanisms and agricultural implications. New York: Food Product Press; 1995. p. 223–77.</w:t>
       </w:r>
     </w:p>
   </w:comment>
-  <w:comment w:id="14" w:author="CLARA ESPINOSA DEL ALBA" w:date="2024-02-08T16:28:00Z" w:initials="CE">
+  <w:comment w:id="13" w:author="CLARA ESPINOSA DEL ALBA" w:date="2024-02-12T10:55:00Z" w:initials="CE">
     <w:p>
       <w:pPr>
         <w:pStyle w:val="Textocomentario"/>
@@ -17957,45 +16734,10 @@
         <w:annotationRef/>
       </w:r>
       <w:r>
-        <w:t>Walters C. 2015. Orthodoxy, recalcitrance and in-between: describing variation in seed</w:t>
-      </w:r>
-    </w:p>
-    <w:p>
-      <w:pPr>
-        <w:pStyle w:val="Textocomentario"/>
-      </w:pPr>
-      <w:r>
-        <w:t>storage characteristics using threshold responses to water loss. Planta 242:397-406.</w:t>
-      </w:r>
-    </w:p>
-  </w:comment>
-  <w:comment w:id="15" w:author="CLARA ESPINOSA DEL ALBA" w:date="2024-02-12T10:57:00Z" w:initials="CE">
-    <w:p>
-      <w:pPr>
-        <w:pStyle w:val="Textocomentario"/>
-      </w:pPr>
-      <w:r>
-        <w:rPr>
-          <w:rStyle w:val="Refdecomentario"/>
-        </w:rPr>
-        <w:annotationRef/>
-      </w:r>
-      <w:r>
         <w:rPr>
           <w:color w:val="231F20"/>
         </w:rPr>
-        <w:t>Ponquett, R.T., Smith, M.T. and Ross, G. (1992). Lipid autoxidation and seed ageing:</w:t>
-      </w:r>
-    </w:p>
-    <w:p>
-      <w:pPr>
-        <w:pStyle w:val="Textocomentario"/>
-      </w:pPr>
-      <w:r>
-        <w:rPr>
-          <w:color w:val="231F20"/>
-        </w:rPr>
-        <w:t>putative relationships between seed longevity and lipid stability</w:t>
+        <w:t xml:space="preserve">Benson, E.E. (1990). </w:t>
       </w:r>
       <w:r>
         <w:rPr>
@@ -18003,6 +16745,159 @@
           <w:iCs/>
           <w:color w:val="231F20"/>
         </w:rPr>
+        <w:t>Free radical damage in stored germplasm</w:t>
+      </w:r>
+      <w:r>
+        <w:rPr>
+          <w:color w:val="231F20"/>
+        </w:rPr>
+        <w:t>. International Board for</w:t>
+      </w:r>
+    </w:p>
+    <w:p>
+      <w:pPr>
+        <w:pStyle w:val="Textocomentario"/>
+      </w:pPr>
+      <w:r>
+        <w:rPr>
+          <w:color w:val="231F20"/>
+        </w:rPr>
+        <w:t>Plant Genetic Resources, Rome, Italy. 128 pp. BOOK</w:t>
+      </w:r>
+    </w:p>
+  </w:comment>
+  <w:comment w:id="14" w:author="CLARA ESPINOSA DEL ALBA" w:date="2024-02-08T15:37:00Z" w:initials="CE">
+    <w:p>
+      <w:pPr>
+        <w:pStyle w:val="Textocomentario"/>
+      </w:pPr>
+      <w:r>
+        <w:rPr>
+          <w:rStyle w:val="Refdecomentario"/>
+        </w:rPr>
+        <w:annotationRef/>
+      </w:r>
+      <w:r>
+        <w:t>FALK J &amp; MUNNE-BOSCH S (2010) Tocochromanol functions in plants: antioxidation and beyond. Journal of Experimental Botany 61, 1549–1566</w:t>
+      </w:r>
+    </w:p>
+  </w:comment>
+  <w:comment w:id="15" w:author="CLARA ESPINOSA DEL ALBA" w:date="2024-02-08T16:28:00Z" w:initials="CE">
+    <w:p>
+      <w:pPr>
+        <w:pStyle w:val="Textocomentario"/>
+      </w:pPr>
+      <w:r>
+        <w:rPr>
+          <w:rStyle w:val="Refdecomentario"/>
+        </w:rPr>
+        <w:annotationRef/>
+      </w:r>
+      <w:r>
+        <w:t>Walters C, Wheeler LM, Stanwood PC. 2004. Longevity of cryogenically-stored seeds.</w:t>
+      </w:r>
+    </w:p>
+    <w:p>
+      <w:pPr>
+        <w:pStyle w:val="Textocomentario"/>
+      </w:pPr>
+      <w:r>
+        <w:t>Cryobiol 48:229–244</w:t>
+      </w:r>
+    </w:p>
+  </w:comment>
+  <w:comment w:id="16" w:author="CLARA ESPINOSA DEL ALBA" w:date="2024-02-08T16:28:00Z" w:initials="CE">
+    <w:p>
+      <w:pPr>
+        <w:pStyle w:val="Textocomentario"/>
+      </w:pPr>
+      <w:r>
+        <w:rPr>
+          <w:rStyle w:val="Refdecomentario"/>
+        </w:rPr>
+        <w:annotationRef/>
+      </w:r>
+      <w:r>
+        <w:t>Volk GM, Crane J, Caspersen AM, Hill LM, Gardner C,·Walters C. 2006. Massive</w:t>
+      </w:r>
+    </w:p>
+    <w:p>
+      <w:pPr>
+        <w:pStyle w:val="Textocomentario"/>
+      </w:pPr>
+      <w:r>
+        <w:t xml:space="preserve">cellular disruption occurs during early imbibition of </w:t>
+      </w:r>
+      <w:r>
+        <w:rPr>
+          <w:i/>
+          <w:iCs/>
+        </w:rPr>
+        <w:t xml:space="preserve">Cuphea </w:t>
+      </w:r>
+      <w:r>
+        <w:t>seeds containing crystallized triacylglycerols. Planta 224:1415–1426.</w:t>
+      </w:r>
+    </w:p>
+  </w:comment>
+  <w:comment w:id="17" w:author="CLARA ESPINOSA DEL ALBA" w:date="2024-02-08T16:28:00Z" w:initials="CE">
+    <w:p>
+      <w:pPr>
+        <w:pStyle w:val="Textocomentario"/>
+      </w:pPr>
+      <w:r>
+        <w:rPr>
+          <w:rStyle w:val="Refdecomentario"/>
+        </w:rPr>
+        <w:annotationRef/>
+      </w:r>
+      <w:r>
+        <w:t>Walters C. 2015. Orthodoxy, recalcitrance and in-between: describing variation in seed</w:t>
+      </w:r>
+    </w:p>
+    <w:p>
+      <w:pPr>
+        <w:pStyle w:val="Textocomentario"/>
+      </w:pPr>
+      <w:r>
+        <w:t>storage characteristics using threshold responses to water loss. Planta 242:397-406.</w:t>
+      </w:r>
+    </w:p>
+  </w:comment>
+  <w:comment w:id="18" w:author="CLARA ESPINOSA DEL ALBA" w:date="2024-02-12T10:57:00Z" w:initials="CE">
+    <w:p>
+      <w:pPr>
+        <w:pStyle w:val="Textocomentario"/>
+      </w:pPr>
+      <w:r>
+        <w:rPr>
+          <w:rStyle w:val="Refdecomentario"/>
+        </w:rPr>
+        <w:annotationRef/>
+      </w:r>
+      <w:r>
+        <w:rPr>
+          <w:color w:val="231F20"/>
+        </w:rPr>
+        <w:t>Ponquett, R.T., Smith, M.T. and Ross, G. (1992). Lipid autoxidation and seed ageing:</w:t>
+      </w:r>
+    </w:p>
+    <w:p>
+      <w:pPr>
+        <w:pStyle w:val="Textocomentario"/>
+      </w:pPr>
+      <w:r>
+        <w:rPr>
+          <w:color w:val="231F20"/>
+        </w:rPr>
+        <w:t>putative relationships between seed longevity and lipid stability</w:t>
+      </w:r>
+      <w:r>
+        <w:rPr>
+          <w:i/>
+          <w:iCs/>
+          <w:color w:val="231F20"/>
+        </w:rPr>
         <w:t>. Seed Science Research</w:t>
       </w:r>
     </w:p>
@@ -18026,7 +16921,7 @@
       </w:r>
     </w:p>
   </w:comment>
-  <w:comment w:id="16" w:author="CLARA ESPINOSA DEL ALBA" w:date="2024-02-08T16:43:00Z" w:initials="CE">
+  <w:comment w:id="19" w:author="CLARA ESPINOSA DEL ALBA" w:date="2024-02-08T16:43:00Z" w:initials="CE">
     <w:p>
       <w:pPr>
         <w:pStyle w:val="Textocomentario"/>
@@ -18042,7 +16937,7 @@
       </w:r>
     </w:p>
   </w:comment>
-  <w:comment w:id="17" w:author="CLARA ESPINOSA DEL ALBA" w:date="2024-02-08T16:43:00Z" w:initials="CE">
+  <w:comment w:id="20" w:author="CLARA ESPINOSA DEL ALBA" w:date="2024-02-08T16:43:00Z" w:initials="CE">
     <w:p>
       <w:pPr>
         <w:pStyle w:val="Textocomentario"/>
@@ -18058,7 +16953,7 @@
       </w:r>
     </w:p>
   </w:comment>
-  <w:comment w:id="18" w:author="CLARA ESPINOSA DEL ALBA" w:date="2024-02-08T16:06:00Z" w:initials="CE">
+  <w:comment w:id="21" w:author="CLARA ESPINOSA DEL ALBA" w:date="2024-02-08T16:06:00Z" w:initials="CE">
     <w:p>
       <w:pPr>
         <w:pStyle w:val="Textocomentario"/>
@@ -18074,7 +16969,7 @@
       </w:r>
     </w:p>
   </w:comment>
-  <w:comment w:id="19" w:author="CLARA ESPINOSA DEL ALBA" w:date="2024-02-08T16:05:00Z" w:initials="CE">
+  <w:comment w:id="22" w:author="CLARA ESPINOSA DEL ALBA" w:date="2024-02-08T16:05:00Z" w:initials="CE">
     <w:p>
       <w:pPr>
         <w:pStyle w:val="Textocomentario"/>
@@ -18098,7 +16993,7 @@
       </w:r>
     </w:p>
   </w:comment>
-  <w:comment w:id="20" w:author="CLARA ESPINOSA DEL ALBA" w:date="2024-02-08T16:05:00Z" w:initials="CE">
+  <w:comment w:id="23" w:author="CLARA ESPINOSA DEL ALBA" w:date="2024-02-08T16:05:00Z" w:initials="CE">
     <w:p>
       <w:pPr>
         <w:pStyle w:val="Textocomentario"/>
@@ -18133,7 +17028,7 @@
       </w:r>
     </w:p>
   </w:comment>
-  <w:comment w:id="21" w:author="CLARA ESPINOSA DEL ALBA" w:date="2024-02-08T16:27:00Z" w:initials="CE">
+  <w:comment w:id="24" w:author="CLARA ESPINOSA DEL ALBA" w:date="2024-02-08T16:27:00Z" w:initials="CE">
     <w:p>
       <w:pPr>
         <w:pStyle w:val="Textocomentario"/>
@@ -18165,7 +17060,7 @@
       </w:r>
     </w:p>
   </w:comment>
-  <w:comment w:id="22" w:author="CLARA ESPINOSA DEL ALBA" w:date="2024-05-31T10:14:00Z" w:initials="CE">
+  <w:comment w:id="25" w:author="CLARA ESPINOSA DEL ALBA" w:date="2024-05-31T10:14:00Z" w:initials="CE">
     <w:p>
       <w:pPr>
         <w:pStyle w:val="Textocomentario"/>
@@ -18181,7 +17076,7 @@
       </w:r>
     </w:p>
   </w:comment>
-  <w:comment w:id="23" w:author="CLARA ESPINOSA DEL ALBA" w:date="2024-02-08T16:27:00Z" w:initials="CE">
+  <w:comment w:id="26" w:author="CLARA ESPINOSA DEL ALBA" w:date="2024-02-08T16:27:00Z" w:initials="CE">
     <w:p>
       <w:pPr>
         <w:pStyle w:val="Textocomentario"/>
@@ -18221,7 +17116,7 @@
       </w:r>
     </w:p>
   </w:comment>
-  <w:comment w:id="24" w:author="CLARA ESPINOSA DEL ALBA" w:date="2024-05-31T10:11:00Z" w:initials="CE">
+  <w:comment w:id="27" w:author="CLARA ESPINOSA DEL ALBA" w:date="2024-05-31T10:11:00Z" w:initials="CE">
     <w:p>
       <w:pPr>
         <w:pStyle w:val="Textocomentario"/>
@@ -18237,7 +17132,7 @@
       </w:r>
     </w:p>
   </w:comment>
-  <w:comment w:id="25" w:author="CLARA ESPINOSA DEL ALBA" w:date="2024-02-12T17:05:00Z" w:initials="CE">
+  <w:comment w:id="28" w:author="CLARA ESPINOSA DEL ALBA" w:date="2024-02-12T17:05:00Z" w:initials="CE">
     <w:p>
       <w:pPr>
         <w:pStyle w:val="Textocomentario"/>
@@ -18256,7 +17151,7 @@
       </w:r>
     </w:p>
   </w:comment>
-  <w:comment w:id="26" w:author="CLARA ESPINOSA DEL ALBA" w:date="2024-05-13T09:55:00Z" w:initials="CE">
+  <w:comment w:id="29" w:author="CLARA ESPINOSA DEL ALBA" w:date="2024-05-13T09:55:00Z" w:initials="CE">
     <w:p>
       <w:pPr>
         <w:pStyle w:val="Textocomentario"/>
@@ -18272,7 +17167,7 @@
       </w:r>
     </w:p>
   </w:comment>
-  <w:comment w:id="27" w:author="CLARA ESPINOSA DEL ALBA" w:date="2024-05-23T09:06:00Z" w:initials="CE">
+  <w:comment w:id="30" w:author="CLARA ESPINOSA DEL ALBA" w:date="2024-05-23T09:06:00Z" w:initials="CE">
     <w:p>
       <w:pPr>
         <w:pStyle w:val="Textocomentario"/>
@@ -18296,7 +17191,7 @@
       </w:r>
     </w:p>
   </w:comment>
-  <w:comment w:id="28" w:author="CLARA ESPINOSA DEL ALBA" w:date="2024-05-13T11:54:00Z" w:initials="CE">
+  <w:comment w:id="31" w:author="CLARA ESPINOSA DEL ALBA" w:date="2024-05-13T11:54:00Z" w:initials="CE">
     <w:p>
       <w:pPr>
         <w:pStyle w:val="Textocomentario"/>
@@ -18312,7 +17207,7 @@
       </w:r>
     </w:p>
   </w:comment>
-  <w:comment w:id="30" w:author="CLARA ESPINOSA DEL ALBA" w:date="2024-05-15T16:43:00Z" w:initials="CE">
+  <w:comment w:id="33" w:author="CLARA ESPINOSA DEL ALBA" w:date="2024-05-15T16:43:00Z" w:initials="CE">
     <w:p>
       <w:pPr>
         <w:pStyle w:val="Textocomentario"/>
@@ -18334,7 +17229,7 @@
       </w:r>
     </w:p>
   </w:comment>
-  <w:comment w:id="31" w:author="CLARA ESPINOSA DEL ALBA" w:date="2024-01-30T09:34:00Z" w:initials="CE">
+  <w:comment w:id="34" w:author="CLARA ESPINOSA DEL ALBA" w:date="2024-01-30T09:34:00Z" w:initials="CE">
     <w:p>
       <w:pPr>
         <w:pStyle w:val="Textocomentario"/>
@@ -18356,7 +17251,7 @@
       </w:r>
     </w:p>
   </w:comment>
-  <w:comment w:id="32" w:author="CLARA ESPINOSA DEL ALBA" w:date="2024-05-17T13:36:00Z" w:initials="CEDA">
+  <w:comment w:id="35" w:author="CLARA ESPINOSA DEL ALBA" w:date="2024-05-17T13:36:00Z" w:initials="CEDA">
     <w:p>
       <w:pPr>
         <w:pStyle w:val="Textocomentario"/>
@@ -18372,7 +17267,7 @@
       </w:r>
     </w:p>
   </w:comment>
-  <w:comment w:id="33" w:author="CLARA ESPINOSA DEL ALBA" w:date="2024-05-17T13:40:00Z" w:initials="CEDA">
+  <w:comment w:id="36" w:author="CLARA ESPINOSA DEL ALBA" w:date="2024-05-17T13:40:00Z" w:initials="CEDA">
     <w:p>
       <w:pPr>
         <w:pStyle w:val="Textocomentario"/>
@@ -18388,7 +17283,7 @@
       </w:r>
     </w:p>
   </w:comment>
-  <w:comment w:id="34" w:author="CLARA ESPINOSA DEL ALBA" w:date="2024-02-08T13:33:00Z" w:initials="CE">
+  <w:comment w:id="37" w:author="CLARA ESPINOSA DEL ALBA" w:date="2024-02-08T13:33:00Z" w:initials="CE">
     <w:p>
       <w:pPr>
         <w:pStyle w:val="Textocomentario"/>
@@ -18407,7 +17302,7 @@
       </w:r>
     </w:p>
   </w:comment>
-  <w:comment w:id="35" w:author="CLARA ESPINOSA DEL ALBA" w:date="2024-05-29T10:38:00Z" w:initials="CEDA">
+  <w:comment w:id="38" w:author="CLARA ESPINOSA DEL ALBA" w:date="2024-05-29T10:38:00Z" w:initials="CEDA">
     <w:p>
       <w:pPr>
         <w:pStyle w:val="Textocomentario"/>
@@ -18423,7 +17318,7 @@
       </w:r>
     </w:p>
   </w:comment>
-  <w:comment w:id="36" w:author="CLARA ESPINOSA DEL ALBA" w:date="2024-05-29T10:38:00Z" w:initials="CEDA">
+  <w:comment w:id="39" w:author="CLARA ESPINOSA DEL ALBA" w:date="2024-05-29T10:38:00Z" w:initials="CEDA">
     <w:p>
       <w:pPr>
         <w:pStyle w:val="Textocomentario"/>
@@ -18439,7 +17334,7 @@
       </w:r>
     </w:p>
   </w:comment>
-  <w:comment w:id="37" w:author="CLARA ESPINOSA DEL ALBA" w:date="2024-05-29T10:39:00Z" w:initials="CEDA">
+  <w:comment w:id="40" w:author="CLARA ESPINOSA DEL ALBA" w:date="2024-05-29T10:39:00Z" w:initials="CEDA">
     <w:p>
       <w:pPr>
         <w:pStyle w:val="Textocomentario"/>
@@ -18472,12 +17367,15 @@
   <w15:commentEx w15:paraId="74EF03F3" w15:done="0"/>
   <w15:commentEx w15:paraId="58388700" w15:done="0"/>
   <w15:commentEx w15:paraId="7BA8E74D" w15:done="0"/>
+  <w15:commentEx w15:paraId="63684E62" w15:done="0"/>
   <w15:commentEx w15:paraId="3BB135ED" w15:done="0"/>
   <w15:commentEx w15:paraId="0B47A6DC" w15:done="0"/>
   <w15:commentEx w15:paraId="56D8F01B" w15:done="0"/>
-  <w15:commentEx w15:paraId="77E097FF" w15:done="0"/>
+  <w15:commentEx w15:paraId="24FE4E39" w15:done="0"/>
+  <w15:commentEx w15:paraId="4B0B9408" w15:done="0"/>
   <w15:commentEx w15:paraId="5A18BE45" w15:done="0"/>
   <w15:commentEx w15:paraId="0F4EFF13" w15:done="0"/>
+  <w15:commentEx w15:paraId="0BAED243" w15:done="0"/>
   <w15:commentEx w15:paraId="16FCCFFF" w15:done="0"/>
   <w15:commentEx w15:paraId="32F282B2" w15:done="0"/>
   <w15:commentEx w15:paraId="5FC49AE5" w15:done="0"/>
@@ -18514,12 +17412,15 @@
   <w16cex:commentExtensible w16cex:durableId="3249A1A3" w16cex:dateUtc="2024-02-08T14:31:00Z"/>
   <w16cex:commentExtensible w16cex:durableId="7F27C169" w16cex:dateUtc="2024-02-08T12:37:00Z"/>
   <w16cex:commentExtensible w16cex:durableId="666812F7" w16cex:dateUtc="2024-02-08T12:37:00Z"/>
+  <w16cex:commentExtensible w16cex:durableId="1F47F50D" w16cex:dateUtc="2024-02-12T09:55:00Z"/>
   <w16cex:commentExtensible w16cex:durableId="21C45AF4" w16cex:dateUtc="2024-02-12T09:55:00Z"/>
   <w16cex:commentExtensible w16cex:durableId="4D8939AE" w16cex:dateUtc="2024-02-08T14:36:00Z"/>
   <w16cex:commentExtensible w16cex:durableId="03F0CB5C" w16cex:dateUtc="2024-03-06T15:45:00Z"/>
-  <w16cex:commentExtensible w16cex:durableId="0B9C7C41" w16cex:dateUtc="2024-02-08T14:44:00Z"/>
+  <w16cex:commentExtensible w16cex:durableId="2193B8E7" w16cex:dateUtc="2024-06-05T08:34:00Z"/>
+  <w16cex:commentExtensible w16cex:durableId="36B5DE7F" w16cex:dateUtc="2024-06-05T08:35:00Z"/>
   <w16cex:commentExtensible w16cex:durableId="3A1F7E4A" w16cex:dateUtc="2024-02-08T15:42:00Z"/>
   <w16cex:commentExtensible w16cex:durableId="221A09EB" w16cex:dateUtc="2024-05-24T07:33:00Z"/>
+  <w16cex:commentExtensible w16cex:durableId="23B4BD4E" w16cex:dateUtc="2024-06-05T08:35:00Z"/>
   <w16cex:commentExtensible w16cex:durableId="2DAA0158" w16cex:dateUtc="2024-02-12T09:55:00Z"/>
   <w16cex:commentExtensible w16cex:durableId="473A9984" w16cex:dateUtc="2024-02-08T14:37:00Z"/>
   <w16cex:commentExtensible w16cex:durableId="59094DDD" w16cex:dateUtc="2024-02-08T15:28:00Z"/>
@@ -18556,12 +17457,15 @@
   <w16cid:commentId w16cid:paraId="74EF03F3" w16cid:durableId="3249A1A3"/>
   <w16cid:commentId w16cid:paraId="58388700" w16cid:durableId="7F27C169"/>
   <w16cid:commentId w16cid:paraId="7BA8E74D" w16cid:durableId="666812F7"/>
+  <w16cid:commentId w16cid:paraId="63684E62" w16cid:durableId="1F47F50D"/>
   <w16cid:commentId w16cid:paraId="3BB135ED" w16cid:durableId="21C45AF4"/>
   <w16cid:commentId w16cid:paraId="0B47A6DC" w16cid:durableId="4D8939AE"/>
   <w16cid:commentId w16cid:paraId="56D8F01B" w16cid:durableId="03F0CB5C"/>
-  <w16cid:commentId w16cid:paraId="77E097FF" w16cid:durableId="0B9C7C41"/>
+  <w16cid:commentId w16cid:paraId="24FE4E39" w16cid:durableId="2193B8E7"/>
+  <w16cid:commentId w16cid:paraId="4B0B9408" w16cid:durableId="36B5DE7F"/>
   <w16cid:commentId w16cid:paraId="5A18BE45" w16cid:durableId="3A1F7E4A"/>
   <w16cid:commentId w16cid:paraId="0F4EFF13" w16cid:durableId="221A09EB"/>
+  <w16cid:commentId w16cid:paraId="0BAED243" w16cid:durableId="23B4BD4E"/>
   <w16cid:commentId w16cid:paraId="16FCCFFF" w16cid:durableId="2DAA0158"/>
   <w16cid:commentId w16cid:paraId="32F282B2" w16cid:durableId="473A9984"/>
   <w16cid:commentId w16cid:paraId="5FC49AE5" w16cid:durableId="59094DDD"/>

--- a/doc/Oil_longevity ms v0.docx
+++ b/doc/Oil_longevity ms v0.docx
@@ -326,7 +326,31 @@
         <w:rPr>
           <w:lang w:val="en-GB"/>
         </w:rPr>
-        <w:t>We will use a combination of techniques from laboratory based and physiological seed traits and other ecological traits. Seed traits like oil content could be a potential predictors for many biological responses.</w:t>
+        <w:t xml:space="preserve">We will use a combination of techniques </w:t>
+      </w:r>
+      <w:r>
+        <w:rPr>
+          <w:lang w:val="en-GB"/>
+        </w:rPr>
+        <w:t>laboratory-based</w:t>
+      </w:r>
+      <w:r>
+        <w:rPr>
+          <w:lang w:val="en-GB"/>
+        </w:rPr>
+        <w:t xml:space="preserve"> and physiological </w:t>
+      </w:r>
+      <w:r>
+        <w:rPr>
+          <w:lang w:val="en-GB"/>
+        </w:rPr>
+        <w:t xml:space="preserve"> and ecological </w:t>
+      </w:r>
+      <w:r>
+        <w:rPr>
+          <w:lang w:val="en-GB"/>
+        </w:rPr>
+        <w:t>seed traits. Seed traits like oil content could be a potential predictors for many biological responses.</w:t>
       </w:r>
     </w:p>
     <w:p>
@@ -564,18 +588,140 @@
         <w:rPr>
           <w:lang w:val="en-GB"/>
         </w:rPr>
+        <w:t>and</w:t>
+      </w:r>
+      <w:r>
+        <w:rPr>
+          <w:lang w:val="en-GB"/>
+        </w:rPr>
+        <w:t xml:space="preserve"> it</w:t>
+      </w:r>
+      <w:r>
+        <w:rPr>
+          <w:lang w:val="en-GB"/>
+        </w:rPr>
+        <w:t xml:space="preserve"> </w:t>
+      </w:r>
+      <w:r>
+        <w:rPr>
+          <w:lang w:val="en-GB"/>
+        </w:rPr>
+        <w:t>influences</w:t>
+      </w:r>
+      <w:r>
+        <w:rPr>
+          <w:lang w:val="en-GB"/>
+        </w:rPr>
+        <w:t xml:space="preserve"> a wide range of biological processes</w:t>
+      </w:r>
+      <w:r>
+        <w:rPr>
+          <w:lang w:val="en-GB"/>
+        </w:rPr>
+        <w:t xml:space="preserve"> </w:t>
+      </w:r>
+      <w:r>
+        <w:rPr>
+          <w:lang w:val="en-GB"/>
+        </w:rPr>
         <w:t>(</w:t>
       </w:r>
-      <w:commentRangeStart w:id="0"/>
-      <w:r>
-        <w:rPr>
-          <w:lang w:val="en-GB"/>
-        </w:rPr>
-        <w:t>Westoby et al., 1992</w:t>
-      </w:r>
-      <w:commentRangeEnd w:id="0"/>
-      <w:r>
-        <w:commentReference w:id="0"/>
+      <w:r>
+        <w:rPr>
+          <w:highlight w:val="yellow"/>
+          <w:lang w:val="en-GB"/>
+        </w:rPr>
+        <w:t>REF</w:t>
+      </w:r>
+      <w:r>
+        <w:rPr>
+          <w:lang w:val="en-GB"/>
+        </w:rPr>
+        <w:t xml:space="preserve">). </w:t>
+      </w:r>
+      <w:r>
+        <w:rPr>
+          <w:lang w:val="en-GB"/>
+        </w:rPr>
+        <w:t>In angiosperms, the</w:t>
+      </w:r>
+      <w:r>
+        <w:rPr>
+          <w:lang w:val="en-GB"/>
+        </w:rPr>
+        <w:t xml:space="preserve"> </w:t>
+      </w:r>
+      <w:r>
+        <w:rPr>
+          <w:lang w:val="en-GB"/>
+        </w:rPr>
+        <w:t xml:space="preserve">predominant </w:t>
+      </w:r>
+      <w:r>
+        <w:rPr>
+          <w:lang w:val="en-GB"/>
+        </w:rPr>
+        <w:t xml:space="preserve">reserve forms </w:t>
+      </w:r>
+      <w:r>
+        <w:rPr>
+          <w:lang w:val="en-GB"/>
+        </w:rPr>
+        <w:t>are l</w:t>
+      </w:r>
+      <w:r>
+        <w:rPr>
+          <w:lang w:val="en-GB"/>
+        </w:rPr>
+        <w:t>ipids</w:t>
+      </w:r>
+      <w:r>
+        <w:rPr>
+          <w:lang w:val="en-GB"/>
+        </w:rPr>
+        <w:t xml:space="preserve"> and carbohydrates</w:t>
+      </w:r>
+      <w:r>
+        <w:rPr>
+          <w:lang w:val="en-GB"/>
+        </w:rPr>
+        <w:t xml:space="preserve">, </w:t>
+      </w:r>
+      <w:r>
+        <w:rPr>
+          <w:lang w:val="en-GB"/>
+        </w:rPr>
+        <w:t xml:space="preserve">the firsts </w:t>
+      </w:r>
+      <w:r>
+        <w:rPr>
+          <w:lang w:val="en-GB"/>
+        </w:rPr>
+        <w:t>major</w:t>
+      </w:r>
+      <w:r>
+        <w:rPr>
+          <w:lang w:val="en-GB"/>
+        </w:rPr>
+        <w:t>ly in the form of triglycerides (TAGs</w:t>
+      </w:r>
+      <w:r>
+        <w:rPr>
+          <w:lang w:val="en-GB"/>
+        </w:rPr>
+        <w:t xml:space="preserve">, </w:t>
+      </w:r>
+      <w:r>
+        <w:rPr>
+          <w:lang w:val="en-GB"/>
+        </w:rPr>
+        <w:t>an ester of glycerol</w:t>
+      </w:r>
+      <w:r>
+        <w:rPr>
+          <w:lang w:val="en-GB"/>
+        </w:rPr>
+        <w:t xml:space="preserve"> plus three fatty acids (FA</w:t>
       </w:r>
       <w:r>
         <w:rPr>
@@ -585,10 +731,12 @@
       </w:r>
       <w:r>
         <w:rPr>
-          <w:rFonts w:ascii="Calibri" w:hAnsi="Calibri" w:cs="Calibri"/>
-          <w:kern w:val="0"/>
-          <w:sz w:val="20"/>
-          <w:szCs w:val="20"/>
+          <w:lang w:val="en-GB"/>
+        </w:rPr>
+        <w:t>)</w:t>
+      </w:r>
+      <w:r>
+        <w:rPr>
           <w:lang w:val="en-GB"/>
         </w:rPr>
         <w:t xml:space="preserve"> </w:t>
@@ -597,13 +745,156 @@
         <w:rPr>
           <w:lang w:val="en-GB"/>
         </w:rPr>
+        <w:fldChar w:fldCharType="begin" w:fldLock="1"/>
+      </w:r>
+      <w:r>
+        <w:rPr>
+          <w:lang w:val="en-GB"/>
+        </w:rPr>
+        <w:instrText>ADDIN CSL_CITATION {"citationItems":[{"id":"ITEM-1","itemData":{"abstract":"In many plants lipids represent up to 80% of dry weight of storage tissues. In seeds, lipids accumulate as triacylglycerols (TAGs), which are formed by an extension of the membrane-lipid biosynthetic pathway common to all plant tissues. In contrast to the conserved fatty acid (FA) composition of membrane lipids, the observed divergence in seed oil acyl chains among different species is very high. The acyl groups of seed TAGs can vary in their chain length (from 8 to 24) as well as in their degree of unsaturation. In addition to methylene-interrupted double bonds, many seeds contain TAGs that have unusual functional groups in their FAs, such as hydroxyl, oxirane, or acetylene groups. All of the major steps in the biosynthetic pathway to TAG are now known and sequence information for genes encoding most of the enzymes involved is available. Here we present the current knowledge of the metabolic mechanisms involved in the divergence from the membrane-lipid biosynthetic pathway during storage lipid formation.","author":[{"dropping-particle":"","family":"Voelker","given":"Toni","non-dropping-particle":"","parse-names":false,"suffix":""},{"dropping-particle":"","family":"Kinney","given":"Anthony J","non-dropping-particle":"","parse-names":false,"suffix":""}],"container-title":"Annu. Rev. Plant Physiol. Plant Mol. Biol.","id":"ITEM-1","issued":{"date-parts":[["2001"]]},"page":"335-361","title":"Variations in the Biosynthesis of Seed -Storage Lipids","type":"article-journal","volume":"52"},"uris":["http://www.mendeley.com/documents/?uuid=edec5aad-5380-47ba-829e-9ac36431b093"]}],"mendeley":{"formattedCitation":"(Voelker and Kinney, 2001)","plainTextFormattedCitation":"(Voelker and Kinney, 2001)","previouslyFormattedCitation":"(Voelker and Kinney, 2001)"},"properties":{"noteIndex":0},"schema":"https://github.com/citation-style-language/schema/raw/master/csl-citation.json"}</w:instrText>
+      </w:r>
+      <w:r>
+        <w:rPr>
+          <w:lang w:val="en-GB"/>
+        </w:rPr>
+        <w:fldChar w:fldCharType="separate"/>
+      </w:r>
+      <w:r>
+        <w:rPr>
+          <w:noProof/>
+          <w:lang w:val="en-GB"/>
+        </w:rPr>
+        <w:t>(Voelker and Kinney, 2001)</w:t>
+      </w:r>
+      <w:r>
+        <w:rPr>
+          <w:lang w:val="en-GB"/>
+        </w:rPr>
+        <w:fldChar w:fldCharType="end"/>
+      </w:r>
+      <w:r>
+        <w:rPr>
+          <w:lang w:val="en-GB"/>
+        </w:rPr>
+        <w:t>,</w:t>
+      </w:r>
+      <w:r>
+        <w:rPr>
+          <w:lang w:val="en-GB"/>
+        </w:rPr>
+        <w:t xml:space="preserve"> </w:t>
+      </w:r>
+      <w:r>
+        <w:rPr>
+          <w:lang w:val="en-GB"/>
+        </w:rPr>
+        <w:t xml:space="preserve">and </w:t>
+      </w:r>
+      <w:r>
+        <w:rPr>
+          <w:lang w:val="en-GB"/>
+        </w:rPr>
+        <w:t xml:space="preserve">the latter </w:t>
+      </w:r>
+      <w:r>
+        <w:rPr>
+          <w:lang w:val="en-GB"/>
+        </w:rPr>
+        <w:t>accumulated as starch</w:t>
+      </w:r>
+      <w:r>
+        <w:rPr>
+          <w:lang w:val="en-GB"/>
+        </w:rPr>
+        <w:t xml:space="preserve"> </w:t>
+      </w:r>
+      <w:r>
+        <w:rPr>
+          <w:lang w:val="en-GB"/>
+        </w:rPr>
+        <w:fldChar w:fldCharType="begin" w:fldLock="1"/>
+      </w:r>
+      <w:r>
+        <w:rPr>
+          <w:lang w:val="en-GB"/>
+        </w:rPr>
+        <w:instrText>ADDIN CSL_CITATION {"citationItems":[{"id":"ITEM-1","itemData":{"DOI":"10.1111/wre.12188","ISSN":"13653180","abstract":"The ecological consequences of seed size variation have been studied extensively in plants. Curiously, little attention has been paid to the qualitative and quantitative variation of the seed-stored molecules and on their ecological significance. Here, we analysed the oil content and oil composition of ca. 200 weed seed species from agricultural fields in France based on single seed accessions, concentrating on interspecies differences and ignoring within-species variation. The relationships between seed weight, oil %, fatty acids (FAs) and the energetic value of the seed and its antioxidant properties were also investigated. The antioxidant activity could contribute to protect the oily seed reserves from alteration over time. Among the species analysed, we found a considerable quantitative (oil%) and qualitative variation of FAs stored in the seeds. Such variation was largely related to the plant family of the different species, but intrafamily variation was also found. Heavier seeds contained less oil on a per gram basis than lighter seeds, suggesting a trade-off between seed weight and oil ratio in the seed and that oil storage strategy depends on seed size. Moreover, oily seeds contained more polyunsaturated FAs. However, contrary to our hypothesis, we did not found a higher antioxidant capability in oily seed extracts than in non-oily seeds, nor to the quantitative or to the qualitative variation of FAs in the seeds. Considering the role of these important trait variations on weed ecological strategies, such as germination period, seed predation rate and competition-colonisation trade-off, could improve the sustainable management of weed communities. Weed Research","author":[{"dropping-particle":"","family":"Bretagnolle","given":"F.","non-dropping-particle":"","parse-names":false,"suffix":""},{"dropping-particle":"","family":"Matejicek","given":"A.","non-dropping-particle":"","parse-names":false,"suffix":""},{"dropping-particle":"","family":"Gregoire","given":"S.","non-dropping-particle":"","parse-names":false,"suffix":""},{"dropping-particle":"","family":"Reboud","given":"X.","non-dropping-particle":"","parse-names":false,"suffix":""},{"dropping-particle":"","family":"Gaba","given":"S.","non-dropping-particle":"","parse-names":false,"suffix":""}],"container-title":"Weed Research","id":"ITEM-1","issue":"1","issued":{"date-parts":[["2016"]]},"page":"78-95","title":"Determination of fatty acids content, global antioxidant activity and energy value of weed seeds from agricultural fields in France","type":"article-journal","volume":"56"},"uris":["http://www.mendeley.com/documents/?uuid=bbb1a088-9473-4b80-8aa6-2e02b47db631"]}],"mendeley":{"formattedCitation":"(Bretagnolle &lt;i&gt;et al.&lt;/i&gt;, 2016)","plainTextFormattedCitation":"(Bretagnolle et al., 2016)","previouslyFormattedCitation":"(Bretagnolle &lt;i&gt;et al.&lt;/i&gt;, 2016)"},"properties":{"noteIndex":0},"schema":"https://github.com/citation-style-language/schema/raw/master/csl-citation.json"}</w:instrText>
+      </w:r>
+      <w:r>
+        <w:rPr>
+          <w:lang w:val="en-GB"/>
+        </w:rPr>
+        <w:fldChar w:fldCharType="separate"/>
+      </w:r>
+      <w:r>
+        <w:rPr>
+          <w:noProof/>
+          <w:lang w:val="en-GB"/>
+        </w:rPr>
+        <w:t xml:space="preserve">(Bretagnolle </w:t>
+      </w:r>
+      <w:r>
+        <w:rPr>
+          <w:i/>
+          <w:noProof/>
+          <w:lang w:val="en-GB"/>
+        </w:rPr>
+        <w:t>et al.</w:t>
+      </w:r>
+      <w:r>
+        <w:rPr>
+          <w:noProof/>
+          <w:lang w:val="en-GB"/>
+        </w:rPr>
+        <w:t>, 2016)</w:t>
+      </w:r>
+      <w:r>
+        <w:rPr>
+          <w:lang w:val="en-GB"/>
+        </w:rPr>
+        <w:fldChar w:fldCharType="end"/>
+      </w:r>
+      <w:r>
+        <w:rPr>
+          <w:lang w:val="en-GB"/>
+        </w:rPr>
+        <w:t xml:space="preserve">. </w:t>
+      </w:r>
+      <w:r>
+        <w:rPr>
+          <w:lang w:val="en-GB"/>
+        </w:rPr>
+        <w:t xml:space="preserve">Carbons in </w:t>
+      </w:r>
+      <w:r>
+        <w:rPr>
+          <w:lang w:val="en-GB"/>
+        </w:rPr>
+        <w:t xml:space="preserve">FAs </w:t>
+      </w:r>
+      <w:r>
+        <w:rPr>
+          <w:lang w:val="en-GB"/>
+        </w:rPr>
+        <w:t>are highly reduced</w:t>
+      </w:r>
+      <w:r>
+        <w:rPr>
+          <w:lang w:val="en-GB"/>
+        </w:rPr>
+        <w:t xml:space="preserve"> </w:t>
+      </w:r>
+      <w:r>
+        <w:rPr>
+          <w:lang w:val="en-GB"/>
+        </w:rPr>
         <w:t>and</w:t>
       </w:r>
       <w:r>
         <w:rPr>
           <w:lang w:val="en-GB"/>
         </w:rPr>
-        <w:t xml:space="preserve"> it</w:t>
+        <w:t>,</w:t>
       </w:r>
       <w:r>
         <w:rPr>
@@ -615,49 +906,7 @@
         <w:rPr>
           <w:lang w:val="en-GB"/>
         </w:rPr>
-        <w:t>influences</w:t>
-      </w:r>
-      <w:r>
-        <w:rPr>
-          <w:lang w:val="en-GB"/>
-        </w:rPr>
-        <w:t xml:space="preserve"> a wide range of biological processes</w:t>
-      </w:r>
-      <w:r>
-        <w:rPr>
-          <w:lang w:val="en-GB"/>
-        </w:rPr>
-        <w:t xml:space="preserve">. </w:t>
-      </w:r>
-      <w:r>
-        <w:rPr>
-          <w:lang w:val="en-GB"/>
-        </w:rPr>
-        <w:t>T</w:t>
-      </w:r>
-      <w:r>
-        <w:rPr>
-          <w:lang w:val="en-GB"/>
-        </w:rPr>
-        <w:t xml:space="preserve">he </w:t>
-      </w:r>
-      <w:r>
-        <w:rPr>
-          <w:lang w:val="en-GB"/>
-        </w:rPr>
-        <w:t xml:space="preserve">predominant </w:t>
-      </w:r>
-      <w:r>
-        <w:rPr>
-          <w:lang w:val="en-GB"/>
-        </w:rPr>
-        <w:t xml:space="preserve">reserve forms </w:t>
-      </w:r>
-      <w:r>
-        <w:rPr>
-          <w:lang w:val="en-GB"/>
-        </w:rPr>
-        <w:t>for angiosperms</w:t>
+        <w:t>through</w:t>
       </w:r>
       <w:r>
         <w:rPr>
@@ -669,61 +918,19 @@
         <w:rPr>
           <w:lang w:val="en-GB"/>
         </w:rPr>
-        <w:t>are l</w:t>
-      </w:r>
-      <w:r>
-        <w:rPr>
-          <w:lang w:val="en-GB"/>
-        </w:rPr>
-        <w:t>ipids</w:t>
-      </w:r>
-      <w:r>
-        <w:rPr>
-          <w:lang w:val="en-GB"/>
-        </w:rPr>
-        <w:t xml:space="preserve">, </w:t>
-      </w:r>
-      <w:r>
-        <w:rPr>
-          <w:lang w:val="en-GB"/>
-        </w:rPr>
-        <w:t>major</w:t>
-      </w:r>
-      <w:r>
-        <w:rPr>
-          <w:lang w:val="en-GB"/>
-        </w:rPr>
-        <w:t>ly in the form of triglycerides (TAGs</w:t>
-      </w:r>
-      <w:r>
-        <w:rPr>
-          <w:lang w:val="en-GB"/>
-        </w:rPr>
-        <w:t xml:space="preserve">, </w:t>
-      </w:r>
-      <w:r>
-        <w:rPr>
-          <w:lang w:val="en-GB"/>
-        </w:rPr>
-        <w:t>an ester of glycerol</w:t>
-      </w:r>
-      <w:r>
-        <w:rPr>
-          <w:lang w:val="en-GB"/>
-        </w:rPr>
-        <w:t xml:space="preserve"> plus three fatty acids (FA</w:t>
-      </w:r>
-      <w:r>
-        <w:rPr>
-          <w:lang w:val="en-GB"/>
-        </w:rPr>
-        <w:t>)</w:t>
-      </w:r>
-      <w:r>
-        <w:rPr>
-          <w:lang w:val="en-GB"/>
-        </w:rPr>
-        <w:t>)</w:t>
+        <w:t>beta-</w:t>
+      </w:r>
+      <w:r>
+        <w:rPr>
+          <w:lang w:val="en-GB"/>
+        </w:rPr>
+        <w:t>oxidation</w:t>
+      </w:r>
+      <w:r>
+        <w:rPr>
+          <w:lang w:val="en-GB"/>
+        </w:rPr>
+        <w:t>,</w:t>
       </w:r>
       <w:r>
         <w:rPr>
@@ -735,13 +942,61 @@
         <w:rPr>
           <w:lang w:val="en-GB"/>
         </w:rPr>
+        <w:t>they</w:t>
+      </w:r>
+      <w:r>
+        <w:rPr>
+          <w:lang w:val="en-GB"/>
+        </w:rPr>
+        <w:t xml:space="preserve"> </w:t>
+      </w:r>
+      <w:r>
+        <w:rPr>
+          <w:lang w:val="en-GB"/>
+        </w:rPr>
+        <w:t>release</w:t>
+      </w:r>
+      <w:r>
+        <w:rPr>
+          <w:lang w:val="en-GB"/>
+        </w:rPr>
+        <w:t xml:space="preserve"> more than twice as much energy as the oxidation of </w:t>
+      </w:r>
+      <w:r>
+        <w:rPr>
+          <w:lang w:val="en-GB"/>
+        </w:rPr>
+        <w:t>starch</w:t>
+      </w:r>
+      <w:r>
+        <w:rPr>
+          <w:lang w:val="en-GB"/>
+        </w:rPr>
+        <w:t xml:space="preserve"> or proteins on a per g basis</w:t>
+      </w:r>
+      <w:r>
+        <w:rPr>
+          <w:lang w:val="en-GB"/>
+        </w:rPr>
+        <w:t xml:space="preserve"> </w:t>
+      </w:r>
+      <w:r>
+        <w:rPr>
+          <w:lang w:val="en-GB"/>
+        </w:rPr>
+        <w:t xml:space="preserve">of dry weight </w:t>
+      </w:r>
+      <w:r>
+        <w:rPr>
+          <w:lang w:val="en-GB"/>
+        </w:rPr>
         <w:fldChar w:fldCharType="begin" w:fldLock="1"/>
       </w:r>
       <w:r>
         <w:rPr>
           <w:lang w:val="en-GB"/>
         </w:rPr>
-        <w:instrText>ADDIN CSL_CITATION {"citationItems":[{"id":"ITEM-1","itemData":{"abstract":"In many plants lipids represent up to 80% of dry weight of storage tissues. In seeds, lipids accumulate as triacylglycerols (TAGs), which are formed by an extension of the membrane-lipid biosynthetic pathway common to all plant tissues. In contrast to the conserved fatty acid (FA) composition of membrane lipids, the observed divergence in seed oil acyl chains among different species is very high. The acyl groups of seed TAGs can vary in their chain length (from 8 to 24) as well as in their degree of unsaturation. In addition to methylene-interrupted double bonds, many seeds contain TAGs that have unusual functional groups in their FAs, such as hydroxyl, oxirane, or acetylene groups. All of the major steps in the biosynthetic pathway to TAG are now known and sequence information for genes encoding most of the enzymes involved is available. Here we present the current knowledge of the metabolic mechanisms involved in the divergence from the membrane-lipid biosynthetic pathway during storage lipid formation.","author":[{"dropping-particle":"","family":"Voelker","given":"Toni","non-dropping-particle":"","parse-names":false,"suffix":""},{"dropping-particle":"","family":"Kinney","given":"Anthony J","non-dropping-particle":"","parse-names":false,"suffix":""}],"container-title":"Annu. Rev. Plant Physiol. Plant Mol. Biol.","id":"ITEM-1","issued":{"date-parts":[["2001"]]},"page":"335-361","title":"Variations in the Biosynthesis of Seed -Storage Lipids","type":"article-journal","volume":"52"},"uris":["http://www.mendeley.com/documents/?uuid=edec5aad-5380-47ba-829e-9ac36431b093"]}],"mendeley":{"formattedCitation":"(Voelker and Kinney, 2001)","plainTextFormattedCitation":"(Voelker and Kinney, 2001)","previouslyFormattedCitation":"(Voelker and Kinney, 2001)"},"properties":{"noteIndex":0},"schema":"https://github.com/citation-style-language/schema/raw/master/csl-citation.json"}</w:instrText>
+        <w:instrText>ADDIN CSL_CITATION {"citationItems":[{"id":"ITEM-1","itemData":{"author":[{"dropping-particle":"","family":"Levin","given":"Donald A","non-dropping-particle":"","parse-names":false,"suffix":""}],"id":"ITEM-1","issue":"960","issued":{"date-parts":[["1974"]]},"page":"193-206","title":"The oil content of seeds: an ecological perspective","type":"article-journal","volume":"108"},"uris":["http://www.mendeley.com/documents/?uuid=03c8d3ce-a887-4ec3-9aa9-c48fa561e5b5"]},{"id":"ITEM-2","itemData":{"DOI":"10.1016/j.plipres.2010.01.001","ISSN":"01637827","PMID":"20102727","abstract":"Triacylglycerols (TAGs) constitute a highly efficient form of energy storage. In seeds of angiosperms, they can act as a reserve of carbon and energy allowing to fuel post-germinative seedling growth until photosynthesis becomes effective. They also constitute the economic value of seeds in many crops. In the past years, extensive tools allowing the molecular dissection of plant metabolism have been developed together with analytical and cytological procedures adapted for seed material. These tools have allowed gaining a comprehensive overview of the metabolic pathways leading to TAG synthesis. They have also unravelled factors limiting oil production such as metabolic bottlenecks and light or oxygen availability in seed tissues. Beyond these physiological aspects, accumulation of TAGs is developmentally regulated in seeds. The oil biosynthetic process is initiated at the onset of the maturation phase, once embryo morphogenesis is achieved. A wealth of recent studies has shed new lights on the intricate regulatory network controlling the seed maturation phase, including reserve deposition. This network involves a set of regulated transcription factors that crosstalk with physiological signaling. The knowledge thus acquired paves the way for the genetic engineering of oilseed crops dedicated to food applications or green chemistry. © 2010 Elsevier Ltd. All rights reserved.","author":[{"dropping-particle":"","family":"Baud","given":"Sébastien","non-dropping-particle":"","parse-names":false,"suffix":""},{"dropping-particle":"","family":"Lepiniec","given":"Loïc","non-dropping-particle":"","parse-names":false,"suffix":""}],"container-title":"Progress in Lipid Research","id":"ITEM-2","issue":"3","issued":{"date-parts":[["2010"]]},"page":"235-249","title":"Physiological and developmental regulation of seed oil production","type":"article-journal","volume":"49"},"uris":["http://www.mendeley.com/documents/?uuid=5fbc38c3-a2cb-41b5-bce4-d6fa3b2661cf"]}],"mendeley":{"formattedCitation":"(Levin, 1974; Baud and Lepiniec, 2010)","plainTextFormattedCitation":"(Levin, 1974; Baud and Lepiniec, 2010)","previouslyFormattedCitation":"(Levin, 1974; Baud and Lepiniec, 2010)"},"properties":{"noteIndex":0},"schema":"https://github.com/citation-style-language/schema/raw/master/csl-citation.json"}</w:instrText>
       </w:r>
       <w:r>
         <w:rPr>
@@ -754,284 +1009,13 @@
           <w:noProof/>
           <w:lang w:val="en-GB"/>
         </w:rPr>
-        <w:t>(Voelker and Kinney, 2001)</w:t>
+        <w:t>(Levin, 1974; Baud and Lepiniec, 2010)</w:t>
       </w:r>
       <w:r>
         <w:rPr>
           <w:lang w:val="en-GB"/>
         </w:rPr>
         <w:fldChar w:fldCharType="end"/>
-      </w:r>
-      <w:r>
-        <w:rPr>
-          <w:lang w:val="en-GB"/>
-        </w:rPr>
-        <w:t>,</w:t>
-      </w:r>
-      <w:r>
-        <w:rPr>
-          <w:lang w:val="en-GB"/>
-        </w:rPr>
-        <w:t xml:space="preserve"> </w:t>
-      </w:r>
-      <w:r>
-        <w:rPr>
-          <w:lang w:val="en-GB"/>
-        </w:rPr>
-        <w:t>and carbohydrates</w:t>
-      </w:r>
-      <w:r>
-        <w:rPr>
-          <w:lang w:val="en-GB"/>
-        </w:rPr>
-        <w:t>, accumulated as starch</w:t>
-      </w:r>
-      <w:r>
-        <w:rPr>
-          <w:lang w:val="en-GB"/>
-        </w:rPr>
-        <w:t xml:space="preserve"> </w:t>
-      </w:r>
-      <w:r>
-        <w:rPr>
-          <w:lang w:val="en-GB"/>
-        </w:rPr>
-        <w:fldChar w:fldCharType="begin" w:fldLock="1"/>
-      </w:r>
-      <w:r>
-        <w:rPr>
-          <w:lang w:val="en-GB"/>
-        </w:rPr>
-        <w:instrText>ADDIN CSL_CITATION {"citationItems":[{"id":"ITEM-1","itemData":{"DOI":"10.1111/wre.12188","ISSN":"13653180","abstract":"The ecological consequences of seed size variation have been studied extensively in plants. Curiously, little attention has been paid to the qualitative and quantitative variation of the seed-stored molecules and on their ecological significance. Here, we analysed the oil content and oil composition of ca. 200 weed seed species from agricultural fields in France based on single seed accessions, concentrating on interspecies differences and ignoring within-species variation. The relationships between seed weight, oil %, fatty acids (FAs) and the energetic value of the seed and its antioxidant properties were also investigated. The antioxidant activity could contribute to protect the oily seed reserves from alteration over time. Among the species analysed, we found a considerable quantitative (oil%) and qualitative variation of FAs stored in the seeds. Such variation was largely related to the plant family of the different species, but intrafamily variation was also found. Heavier seeds contained less oil on a per gram basis than lighter seeds, suggesting a trade-off between seed weight and oil ratio in the seed and that oil storage strategy depends on seed size. Moreover, oily seeds contained more polyunsaturated FAs. However, contrary to our hypothesis, we did not found a higher antioxidant capability in oily seed extracts than in non-oily seeds, nor to the quantitative or to the qualitative variation of FAs in the seeds. Considering the role of these important trait variations on weed ecological strategies, such as germination period, seed predation rate and competition-colonisation trade-off, could improve the sustainable management of weed communities. Weed Research","author":[{"dropping-particle":"","family":"Bretagnolle","given":"F.","non-dropping-particle":"","parse-names":false,"suffix":""},{"dropping-particle":"","family":"Matejicek","given":"A.","non-dropping-particle":"","parse-names":false,"suffix":""},{"dropping-particle":"","family":"Gregoire","given":"S.","non-dropping-particle":"","parse-names":false,"suffix":""},{"dropping-particle":"","family":"Reboud","given":"X.","non-dropping-particle":"","parse-names":false,"suffix":""},{"dropping-particle":"","family":"Gaba","given":"S.","non-dropping-particle":"","parse-names":false,"suffix":""}],"container-title":"Weed Research","id":"ITEM-1","issue":"1","issued":{"date-parts":[["2016"]]},"page":"78-95","title":"Determination of fatty acids content, global antioxidant activity and energy value of weed seeds from agricultural fields in France","type":"article-journal","volume":"56"},"uris":["http://www.mendeley.com/documents/?uuid=bbb1a088-9473-4b80-8aa6-2e02b47db631"]}],"mendeley":{"formattedCitation":"(Bretagnolle &lt;i&gt;et al.&lt;/i&gt;, 2016)","plainTextFormattedCitation":"(Bretagnolle et al., 2016)","previouslyFormattedCitation":"(Bretagnolle &lt;i&gt;et al.&lt;/i&gt;, 2016)"},"properties":{"noteIndex":0},"schema":"https://github.com/citation-style-language/schema/raw/master/csl-citation.json"}</w:instrText>
-      </w:r>
-      <w:r>
-        <w:rPr>
-          <w:lang w:val="en-GB"/>
-        </w:rPr>
-        <w:fldChar w:fldCharType="separate"/>
-      </w:r>
-      <w:r>
-        <w:rPr>
-          <w:noProof/>
-          <w:lang w:val="en-GB"/>
-        </w:rPr>
-        <w:t xml:space="preserve">(Bretagnolle </w:t>
-      </w:r>
-      <w:r>
-        <w:rPr>
-          <w:i/>
-          <w:noProof/>
-          <w:lang w:val="en-GB"/>
-        </w:rPr>
-        <w:t>et al.</w:t>
-      </w:r>
-      <w:r>
-        <w:rPr>
-          <w:noProof/>
-          <w:lang w:val="en-GB"/>
-        </w:rPr>
-        <w:t>, 2016)</w:t>
-      </w:r>
-      <w:r>
-        <w:rPr>
-          <w:lang w:val="en-GB"/>
-        </w:rPr>
-        <w:fldChar w:fldCharType="end"/>
-      </w:r>
-      <w:r>
-        <w:rPr>
-          <w:lang w:val="en-GB"/>
-        </w:rPr>
-        <w:t xml:space="preserve">. </w:t>
-      </w:r>
-      <w:r>
-        <w:rPr>
-          <w:lang w:val="en-GB"/>
-        </w:rPr>
-        <w:t xml:space="preserve">Carbons in </w:t>
-      </w:r>
-      <w:r>
-        <w:rPr>
-          <w:lang w:val="en-GB"/>
-        </w:rPr>
-        <w:t xml:space="preserve">FAs </w:t>
-      </w:r>
-      <w:r>
-        <w:rPr>
-          <w:lang w:val="en-GB"/>
-        </w:rPr>
-        <w:t>are highly reduced</w:t>
-      </w:r>
-      <w:r>
-        <w:rPr>
-          <w:lang w:val="en-GB"/>
-        </w:rPr>
-        <w:t xml:space="preserve"> </w:t>
-      </w:r>
-      <w:r>
-        <w:rPr>
-          <w:lang w:val="en-GB"/>
-        </w:rPr>
-        <w:t>and</w:t>
-      </w:r>
-      <w:r>
-        <w:rPr>
-          <w:lang w:val="en-GB"/>
-        </w:rPr>
-        <w:t>,</w:t>
-      </w:r>
-      <w:r>
-        <w:rPr>
-          <w:lang w:val="en-GB"/>
-        </w:rPr>
-        <w:t xml:space="preserve"> </w:t>
-      </w:r>
-      <w:r>
-        <w:rPr>
-          <w:lang w:val="en-GB"/>
-        </w:rPr>
-        <w:t>through</w:t>
-      </w:r>
-      <w:r>
-        <w:rPr>
-          <w:lang w:val="en-GB"/>
-        </w:rPr>
-        <w:t xml:space="preserve"> </w:t>
-      </w:r>
-      <w:r>
-        <w:rPr>
-          <w:lang w:val="en-GB"/>
-        </w:rPr>
-        <w:t>beta-</w:t>
-      </w:r>
-      <w:r>
-        <w:rPr>
-          <w:lang w:val="en-GB"/>
-        </w:rPr>
-        <w:t>oxidation</w:t>
-      </w:r>
-      <w:r>
-        <w:rPr>
-          <w:lang w:val="en-GB"/>
-        </w:rPr>
-        <w:t>,</w:t>
-      </w:r>
-      <w:r>
-        <w:rPr>
-          <w:lang w:val="en-GB"/>
-        </w:rPr>
-        <w:t xml:space="preserve"> </w:t>
-      </w:r>
-      <w:r>
-        <w:rPr>
-          <w:lang w:val="en-GB"/>
-        </w:rPr>
-        <w:t>they</w:t>
-      </w:r>
-      <w:r>
-        <w:rPr>
-          <w:lang w:val="en-GB"/>
-        </w:rPr>
-        <w:t xml:space="preserve"> </w:t>
-      </w:r>
-      <w:r>
-        <w:rPr>
-          <w:lang w:val="en-GB"/>
-        </w:rPr>
-        <w:t>release</w:t>
-      </w:r>
-      <w:r>
-        <w:rPr>
-          <w:lang w:val="en-GB"/>
-        </w:rPr>
-        <w:t xml:space="preserve"> more than twice as much energy as the oxidation of </w:t>
-      </w:r>
-      <w:r>
-        <w:rPr>
-          <w:lang w:val="en-GB"/>
-        </w:rPr>
-        <w:t>starch</w:t>
-      </w:r>
-      <w:r>
-        <w:rPr>
-          <w:lang w:val="en-GB"/>
-        </w:rPr>
-        <w:t xml:space="preserve"> or proteins on a per g basis</w:t>
-      </w:r>
-      <w:r>
-        <w:rPr>
-          <w:lang w:val="en-GB"/>
-        </w:rPr>
-        <w:t xml:space="preserve"> </w:t>
-      </w:r>
-      <w:r>
-        <w:rPr>
-          <w:lang w:val="en-GB"/>
-        </w:rPr>
-        <w:t xml:space="preserve">of dry weight </w:t>
-      </w:r>
-      <w:r>
-        <w:rPr>
-          <w:lang w:val="en-GB"/>
-        </w:rPr>
-        <w:fldChar w:fldCharType="begin" w:fldLock="1"/>
-      </w:r>
-      <w:r>
-        <w:rPr>
-          <w:lang w:val="en-GB"/>
-        </w:rPr>
-        <w:instrText>ADDIN CSL_CITATION {"citationItems":[{"id":"ITEM-1","itemData":{"author":[{"dropping-particle":"","family":"Levin","given":"Donald A","non-dropping-particle":"","parse-names":false,"suffix":""}],"id":"ITEM-1","issue":"960","issued":{"date-parts":[["1974"]]},"page":"193-206","title":"The oil content of seeds: an ecological perspective","type":"article-journal","volume":"108"},"uris":["http://www.mendeley.com/documents/?uuid=03c8d3ce-a887-4ec3-9aa9-c48fa561e5b5"]},{"id":"ITEM-2","itemData":{"DOI":"10.1016/j.plipres.2010.01.001","ISSN":"01637827","PMID":"20102727","abstract":"Triacylglycerols (TAGs) constitute a highly efficient form of energy storage. In seeds of angiosperms, they can act as a reserve of carbon and energy allowing to fuel post-germinative seedling growth until photosynthesis becomes effective. They also constitute the economic value of seeds in many crops. In the past years, extensive tools allowing the molecular dissection of plant metabolism have been developed together with analytical and cytological procedures adapted for seed material. These tools have allowed gaining a comprehensive overview of the metabolic pathways leading to TAG synthesis. They have also unravelled factors limiting oil production such as metabolic bottlenecks and light or oxygen availability in seed tissues. Beyond these physiological aspects, accumulation of TAGs is developmentally regulated in seeds. The oil biosynthetic process is initiated at the onset of the maturation phase, once embryo morphogenesis is achieved. A wealth of recent studies has shed new lights on the intricate regulatory network controlling the seed maturation phase, including reserve deposition. This network involves a set of regulated transcription factors that crosstalk with physiological signaling. The knowledge thus acquired paves the way for the genetic engineering of oilseed crops dedicated to food applications or green chemistry. © 2010 Elsevier Ltd. All rights reserved.","author":[{"dropping-particle":"","family":"Baud","given":"Sébastien","non-dropping-particle":"","parse-names":false,"suffix":""},{"dropping-particle":"","family":"Lepiniec","given":"Loïc","non-dropping-particle":"","parse-names":false,"suffix":""}],"container-title":"Progress in Lipid Research","id":"ITEM-2","issue":"3","issued":{"date-parts":[["2010"]]},"page":"235-249","title":"Physiological and developmental regulation of seed oil production","type":"article-journal","volume":"49"},"uris":["http://www.mendeley.com/documents/?uuid=5fbc38c3-a2cb-41b5-bce4-d6fa3b2661cf"]}],"mendeley":{"formattedCitation":"(Levin, 1974; Baud and Lepiniec, 2010)","plainTextFormattedCitation":"(Levin, 1974; Baud and Lepiniec, 2010)","previouslyFormattedCitation":"(Levin, 1974; Baud and Lepiniec, 2010)"},"properties":{"noteIndex":0},"schema":"https://github.com/citation-style-language/schema/raw/master/csl-citation.json"}</w:instrText>
-      </w:r>
-      <w:r>
-        <w:rPr>
-          <w:lang w:val="en-GB"/>
-        </w:rPr>
-        <w:fldChar w:fldCharType="separate"/>
-      </w:r>
-      <w:r>
-        <w:rPr>
-          <w:noProof/>
-          <w:lang w:val="en-GB"/>
-        </w:rPr>
-        <w:t>(Levin, 1974; Baud and Lepiniec, 2010)</w:t>
-      </w:r>
-      <w:r>
-        <w:rPr>
-          <w:lang w:val="en-GB"/>
-        </w:rPr>
-        <w:fldChar w:fldCharType="end"/>
-      </w:r>
-      <w:r>
-        <w:rPr>
-          <w:lang w:val="en-GB"/>
-        </w:rPr>
-        <w:t xml:space="preserve"> </w:t>
-      </w:r>
-      <w:r>
-        <w:rPr>
-          <w:lang w:val="en-GB"/>
-        </w:rPr>
-        <w:t>(</w:t>
-      </w:r>
-      <w:commentRangeStart w:id="1"/>
-      <w:r>
-        <w:rPr>
-          <w:lang w:val="en-GB"/>
-        </w:rPr>
-        <w:t>Luttge, 2012</w:t>
-      </w:r>
-      <w:commentRangeEnd w:id="1"/>
-      <w:r>
-        <w:rPr>
-          <w:lang w:val="en-GB"/>
-        </w:rPr>
-        <w:commentReference w:id="1"/>
-      </w:r>
-      <w:r>
-        <w:rPr>
-          <w:lang w:val="en-GB"/>
-        </w:rPr>
-        <w:t>;)</w:t>
       </w:r>
       <w:r>
         <w:rPr>
@@ -1423,7 +1407,32 @@
         <w:rPr>
           <w:lang w:val="en-GB"/>
         </w:rPr>
-        <w:t>In seeds, most FAs range from 10 to 22 carbons in length and the carbons may be joined by single or double bonds. FAs with one or more double bonds are referred to as unsaturated (UFA</w:t>
+        <w:t>In seeds, most FAs range from 10 to 22 carbons in length and the carbons may be joined by single or double bonds</w:t>
+      </w:r>
+      <w:r>
+        <w:rPr>
+          <w:lang w:val="en-GB"/>
+        </w:rPr>
+        <w:t xml:space="preserve"> </w:t>
+      </w:r>
+      <w:r>
+        <w:rPr>
+          <w:highlight w:val="yellow"/>
+          <w:lang w:val="en-GB"/>
+        </w:rPr>
+        <w:t>(REF</w:t>
+      </w:r>
+      <w:r>
+        <w:rPr>
+          <w:lang w:val="en-GB"/>
+        </w:rPr>
+        <w:t>)</w:t>
+      </w:r>
+      <w:r>
+        <w:rPr>
+          <w:lang w:val="en-GB"/>
+        </w:rPr>
+        <w:t>. FAs with one or more double bonds are referred to as unsaturated (UFA</w:t>
       </w:r>
       <w:r>
         <w:rPr>
@@ -1441,14 +1450,214 @@
         <w:rPr>
           <w:lang w:val="en-GB"/>
         </w:rPr>
+        <w:t xml:space="preserve"> and FAs without double bonds are referred to as saturated (SFA</w:t>
+      </w:r>
+      <w:r>
+        <w:rPr>
+          <w:lang w:val="en-GB"/>
+        </w:rPr>
+        <w:t>s</w:t>
+      </w:r>
+      <w:r>
+        <w:rPr>
+          <w:lang w:val="en-GB"/>
+        </w:rPr>
+        <w:t xml:space="preserve">) </w:t>
+      </w:r>
+      <w:r>
+        <w:rPr>
+          <w:lang w:val="en-GB"/>
+        </w:rPr>
+        <w:fldChar w:fldCharType="begin" w:fldLock="1"/>
+      </w:r>
+      <w:r>
+        <w:rPr>
+          <w:lang w:val="en-GB"/>
+        </w:rPr>
+        <w:instrText>ADDIN CSL_CITATION {"citationItems":[{"id":"ITEM-1","itemData":{"DOI":"10.1093/aob/mcm225","ISBN":"978-0-85-199723-0","author":[{"dropping-particle":"","family":"Ellis","given":"RH.","non-dropping-particle":"","parse-names":false,"suffix":""}],"container-title":"Annals of Botany","edition":"1st","editor":[{"dropping-particle":"","family":"Black","given":"M","non-dropping-particle":"","parse-names":false,"suffix":""},{"dropping-particle":"","family":"Bewley","given":"JD","non-dropping-particle":"","parse-names":false,"suffix":""},{"dropping-particle":"","family":"Halmer","given":"P","non-dropping-particle":"","parse-names":false,"suffix":""}],"id":"ITEM-1","issued":{"date-parts":[["2006"]]},"number-of-pages":"828","publisher":"CABI International","publisher-place":"Wallingford, CABI","title":"The Encyclopedia of Seeds. Science technology and uses","type":"book","volume":"100"},"uris":["http://www.mendeley.com/documents/?uuid=02caab39-bb6a-4562-b618-d4b401e870f7"]}],"mendeley":{"formattedCitation":"(Ellis, 2006)","plainTextFormattedCitation":"(Ellis, 2006)","previouslyFormattedCitation":"(Ellis, 2006)"},"properties":{"noteIndex":0},"schema":"https://github.com/citation-style-language/schema/raw/master/csl-citation.json"}</w:instrText>
+      </w:r>
+      <w:r>
+        <w:rPr>
+          <w:lang w:val="en-GB"/>
+        </w:rPr>
+        <w:fldChar w:fldCharType="separate"/>
+      </w:r>
+      <w:r>
+        <w:rPr>
+          <w:noProof/>
+          <w:lang w:val="en-GB"/>
+        </w:rPr>
+        <w:t>(Ellis, 2006)</w:t>
+      </w:r>
+      <w:r>
+        <w:rPr>
+          <w:lang w:val="en-GB"/>
+        </w:rPr>
+        <w:fldChar w:fldCharType="end"/>
+      </w:r>
+      <w:r>
+        <w:rPr>
+          <w:lang w:val="en-GB"/>
+        </w:rPr>
+        <w:t>.</w:t>
+      </w:r>
+      <w:r>
+        <w:rPr>
+          <w:lang w:val="en-GB"/>
+        </w:rPr>
+        <w:t xml:space="preserve"> </w:t>
+      </w:r>
+      <w:r>
+        <w:rPr>
+          <w:lang w:val="en-GB"/>
+        </w:rPr>
+        <w:t>T</w:t>
+      </w:r>
+      <w:r>
+        <w:rPr>
+          <w:lang w:val="en-GB"/>
+        </w:rPr>
+        <w:t xml:space="preserve">he relative proportion of </w:t>
+      </w:r>
+      <w:r>
+        <w:rPr>
+          <w:lang w:val="en-GB"/>
+        </w:rPr>
+        <w:t xml:space="preserve">specific FAs as well as </w:t>
+      </w:r>
+      <w:r>
+        <w:rPr>
+          <w:lang w:val="en-GB"/>
+        </w:rPr>
+        <w:t xml:space="preserve">the </w:t>
+      </w:r>
+      <w:r>
+        <w:rPr>
+          <w:lang w:val="en-GB"/>
+        </w:rPr>
+        <w:t xml:space="preserve">relative proportion of UFA and SFA is what we </w:t>
+      </w:r>
+      <w:r>
+        <w:rPr>
+          <w:lang w:val="en-GB"/>
+        </w:rPr>
+        <w:t xml:space="preserve">call “oil </w:t>
+      </w:r>
+      <w:r>
+        <w:rPr>
+          <w:lang w:val="en-GB"/>
+        </w:rPr>
+        <w:lastRenderedPageBreak/>
+        <w:t>composition”</w:t>
+      </w:r>
+      <w:r>
+        <w:rPr>
+          <w:lang w:val="en-GB"/>
+        </w:rPr>
+        <w:t>.</w:t>
+      </w:r>
+      <w:r>
+        <w:rPr>
+          <w:lang w:val="en-GB"/>
+        </w:rPr>
+        <w:t xml:space="preserve"> </w:t>
+      </w:r>
+      <w:r>
+        <w:rPr>
+          <w:lang w:val="en-GB"/>
+        </w:rPr>
+        <w:t>The most</w:t>
+      </w:r>
+      <w:r>
+        <w:rPr>
+          <w:lang w:val="en-GB"/>
+        </w:rPr>
+        <w:t xml:space="preserve"> </w:t>
+      </w:r>
+      <w:r>
+        <w:rPr>
+          <w:lang w:val="en-GB"/>
+        </w:rPr>
+        <w:t xml:space="preserve">abundant </w:t>
+      </w:r>
+      <w:r>
+        <w:rPr>
+          <w:lang w:val="en-GB"/>
+        </w:rPr>
+        <w:t>FA</w:t>
+      </w:r>
+      <w:r>
+        <w:rPr>
+          <w:lang w:val="en-GB"/>
+        </w:rPr>
+        <w:t>s</w:t>
+      </w:r>
+      <w:r>
+        <w:rPr>
+          <w:lang w:val="en-GB"/>
+        </w:rPr>
+        <w:t xml:space="preserve"> found in seeds are the unsaturated oleic acid (18:1n-9, OLA), linoleic acid (18:2n-6, LA) and a-linolenic acid (18:3n3, ALA)</w:t>
+      </w:r>
+      <w:r>
+        <w:rPr>
+          <w:lang w:val="en-GB"/>
+        </w:rPr>
         <w:t xml:space="preserve"> and </w:t>
       </w:r>
       <w:r>
         <w:rPr>
           <w:lang w:val="en-GB"/>
         </w:rPr>
-        <w:lastRenderedPageBreak/>
-        <w:t>FAs without double bonds are referred to as saturated (SFA</w:t>
+        <w:t xml:space="preserve">the saturated palmitic (16:0, PA) and stearic (18:0, SA) acids </w:t>
+      </w:r>
+      <w:r>
+        <w:rPr>
+          <w:lang w:val="en-GB"/>
+        </w:rPr>
+        <w:fldChar w:fldCharType="begin" w:fldLock="1"/>
+      </w:r>
+      <w:r>
+        <w:rPr>
+          <w:lang w:val="en-GB"/>
+        </w:rPr>
+        <w:instrText>ADDIN CSL_CITATION {"citationItems":[{"id":"ITEM-1","itemData":{"DOI":"10.1016/j.plipres.2010.01.001","ISSN":"01637827","PMID":"20102727","abstract":"Triacylglycerols (TAGs) constitute a highly efficient form of energy storage. In seeds of angiosperms, they can act as a reserve of carbon and energy allowing to fuel post-germinative seedling growth until photosynthesis becomes effective. They also constitute the economic value of seeds in many crops. In the past years, extensive tools allowing the molecular dissection of plant metabolism have been developed together with analytical and cytological procedures adapted for seed material. These tools have allowed gaining a comprehensive overview of the metabolic pathways leading to TAG synthesis. They have also unravelled factors limiting oil production such as metabolic bottlenecks and light or oxygen availability in seed tissues. Beyond these physiological aspects, accumulation of TAGs is developmentally regulated in seeds. The oil biosynthetic process is initiated at the onset of the maturation phase, once embryo morphogenesis is achieved. A wealth of recent studies has shed new lights on the intricate regulatory network controlling the seed maturation phase, including reserve deposition. This network involves a set of regulated transcription factors that crosstalk with physiological signaling. The knowledge thus acquired paves the way for the genetic engineering of oilseed crops dedicated to food applications or green chemistry. © 2010 Elsevier Ltd. All rights reserved.","author":[{"dropping-particle":"","family":"Baud","given":"Sébastien","non-dropping-particle":"","parse-names":false,"suffix":""},{"dropping-particle":"","family":"Lepiniec","given":"Loïc","non-dropping-particle":"","parse-names":false,"suffix":""}],"container-title":"Progress in Lipid Research","id":"ITEM-1","issue":"3","issued":{"date-parts":[["2010"]]},"page":"235-249","title":"Physiological and developmental regulation of seed oil production","type":"article-journal","volume":"49"},"uris":["http://www.mendeley.com/documents/?uuid=5fbc38c3-a2cb-41b5-bce4-d6fa3b2661cf"]},{"id":"ITEM-2","itemData":{"DOI":"10.1093/aob/mcm225","ISBN":"978-0-85-199723-0","author":[{"dropping-particle":"","family":"Ellis","given":"RH.","non-dropping-particle":"","parse-names":false,"suffix":""}],"container-title":"Annals of Botany","edition":"1st","editor":[{"dropping-particle":"","family":"Black","given":"M","non-dropping-particle":"","parse-names":false,"suffix":""},{"dropping-particle":"","family":"Bewley","given":"JD","non-dropping-particle":"","parse-names":false,"suffix":""},{"dropping-particle":"","family":"Halmer","given":"P","non-dropping-particle":"","parse-names":false,"suffix":""}],"id":"ITEM-2","issued":{"date-parts":[["2006"]]},"number-of-pages":"828","publisher":"CABI International","publisher-place":"Wallingford, CABI","title":"The Encyclopedia of Seeds. Science technology and uses","type":"book","volume":"100"},"uris":["http://www.mendeley.com/documents/?uuid=02caab39-bb6a-4562-b618-d4b401e870f7"]},{"id":"ITEM-3","itemData":{"abstract":"In many plants lipids represent up to 80% of dry weight of storage tissues. In seeds, lipids accumulate as triacylglycerols (TAGs), which are formed by an extension of the membrane-lipid biosynthetic pathway common to all plant tissues. In contrast to the conserved fatty acid (FA) composition of membrane lipids, the observed divergence in seed oil acyl chains among different species is very high. The acyl groups of seed TAGs can vary in their chain length (from 8 to 24) as well as in their degree of unsaturation. In addition to methylene-interrupted double bonds, many seeds contain TAGs that have unusual functional groups in their FAs, such as hydroxyl, oxirane, or acetylene groups. All of the major steps in the biosynthetic pathway to TAG are now known and sequence information for genes encoding most of the enzymes involved is available. Here we present the current knowledge of the metabolic mechanisms involved in the divergence from the membrane-lipid biosynthetic pathway during storage lipid formation.","author":[{"dropping-particle":"","family":"Voelker","given":"Toni","non-dropping-particle":"","parse-names":false,"suffix":""},{"dropping-particle":"","family":"Kinney","given":"Anthony J","non-dropping-particle":"","parse-names":false,"suffix":""}],"container-title":"Annu. Rev. Plant Physiol. Plant Mol. Biol.","id":"ITEM-3","issued":{"date-parts":[["2001"]]},"page":"335-361","title":"Variations in the Biosynthesis of Seed -Storage Lipids","type":"article-journal","volume":"52"},"uris":["http://www.mendeley.com/documents/?uuid=edec5aad-5380-47ba-829e-9ac36431b093"]}],"mendeley":{"formattedCitation":"(Voelker and Kinney, 2001; Ellis, 2006; Baud and Lepiniec, 2010)","plainTextFormattedCitation":"(Voelker and Kinney, 2001; Ellis, 2006; Baud and Lepiniec, 2010)","previouslyFormattedCitation":"(Voelker and Kinney, 2001; Ellis, 2006; Baud and Lepiniec, 2010)"},"properties":{"noteIndex":0},"schema":"https://github.com/citation-style-language/schema/raw/master/csl-citation.json"}</w:instrText>
+      </w:r>
+      <w:r>
+        <w:rPr>
+          <w:lang w:val="en-GB"/>
+        </w:rPr>
+        <w:fldChar w:fldCharType="separate"/>
+      </w:r>
+      <w:r>
+        <w:rPr>
+          <w:noProof/>
+          <w:lang w:val="en-GB"/>
+        </w:rPr>
+        <w:t>(Voelker and Kinney, 2001; Ellis, 2006; Baud and Lepiniec, 2010)</w:t>
+      </w:r>
+      <w:r>
+        <w:rPr>
+          <w:lang w:val="en-GB"/>
+        </w:rPr>
+        <w:fldChar w:fldCharType="end"/>
+      </w:r>
+      <w:r>
+        <w:rPr>
+          <w:lang w:val="en-GB"/>
+        </w:rPr>
+        <w:t>.</w:t>
+      </w:r>
+      <w:r>
+        <w:rPr>
+          <w:lang w:val="en-GB"/>
+        </w:rPr>
+        <w:t xml:space="preserve"> </w:t>
+      </w:r>
+      <w:r>
+        <w:rPr>
+          <w:lang w:val="en-GB"/>
+        </w:rPr>
+        <w:t>SFA</w:t>
       </w:r>
       <w:r>
         <w:rPr>
@@ -1460,7 +1669,209 @@
         <w:rPr>
           <w:lang w:val="en-GB"/>
         </w:rPr>
-        <w:t xml:space="preserve">) </w:t>
+        <w:t xml:space="preserve"> and UFA</w:t>
+      </w:r>
+      <w:r>
+        <w:rPr>
+          <w:lang w:val="en-GB"/>
+        </w:rPr>
+        <w:t>s</w:t>
+      </w:r>
+      <w:r>
+        <w:rPr>
+          <w:lang w:val="en-GB"/>
+        </w:rPr>
+        <w:t xml:space="preserve"> </w:t>
+      </w:r>
+      <w:r>
+        <w:rPr>
+          <w:lang w:val="en-GB"/>
+        </w:rPr>
+        <w:t xml:space="preserve">have </w:t>
+      </w:r>
+      <w:r>
+        <w:rPr>
+          <w:lang w:val="en-GB"/>
+        </w:rPr>
+        <w:t xml:space="preserve">differential </w:t>
+      </w:r>
+      <w:r>
+        <w:rPr>
+          <w:lang w:val="en-GB"/>
+        </w:rPr>
+        <w:t xml:space="preserve">biochemical </w:t>
+      </w:r>
+      <w:r>
+        <w:rPr>
+          <w:lang w:val="en-GB"/>
+        </w:rPr>
+        <w:t>properties</w:t>
+      </w:r>
+      <w:r>
+        <w:rPr>
+          <w:lang w:val="en-GB"/>
+        </w:rPr>
+        <w:t xml:space="preserve"> </w:t>
+      </w:r>
+      <w:r>
+        <w:rPr>
+          <w:lang w:val="en-GB"/>
+        </w:rPr>
+        <w:t>[</w:t>
+      </w:r>
+      <w:commentRangeStart w:id="0"/>
+      <w:r>
+        <w:rPr>
+          <w:lang w:val="en-GB"/>
+        </w:rPr>
+        <w:t>41</w:t>
+      </w:r>
+      <w:commentRangeEnd w:id="0"/>
+      <w:r>
+        <w:rPr>
+          <w:lang w:val="en-GB"/>
+        </w:rPr>
+        <w:commentReference w:id="0"/>
+      </w:r>
+      <w:r>
+        <w:rPr>
+          <w:lang w:val="en-GB"/>
+        </w:rPr>
+        <w:t>,</w:t>
+      </w:r>
+      <w:r>
+        <w:rPr>
+          <w:lang w:val="en-GB"/>
+        </w:rPr>
+        <w:t xml:space="preserve"> that influence </w:t>
+      </w:r>
+      <w:r>
+        <w:rPr>
+          <w:lang w:val="en-GB"/>
+        </w:rPr>
+        <w:t>the</w:t>
+      </w:r>
+      <w:r>
+        <w:rPr>
+          <w:lang w:val="en-GB"/>
+        </w:rPr>
+        <w:t xml:space="preserve"> responses</w:t>
+      </w:r>
+      <w:r>
+        <w:rPr>
+          <w:lang w:val="en-GB"/>
+        </w:rPr>
+        <w:t xml:space="preserve"> </w:t>
+      </w:r>
+      <w:r>
+        <w:rPr>
+          <w:lang w:val="en-GB"/>
+        </w:rPr>
+        <w:t xml:space="preserve">of seeds </w:t>
+      </w:r>
+      <w:r>
+        <w:rPr>
+          <w:lang w:val="en-GB"/>
+        </w:rPr>
+        <w:t xml:space="preserve">to biological </w:t>
+      </w:r>
+      <w:r>
+        <w:rPr>
+          <w:lang w:val="en-GB"/>
+        </w:rPr>
+        <w:t xml:space="preserve">processes </w:t>
+      </w:r>
+      <w:r>
+        <w:rPr>
+          <w:lang w:val="en-GB"/>
+        </w:rPr>
+        <w:t xml:space="preserve">and </w:t>
+      </w:r>
+      <w:r>
+        <w:rPr>
+          <w:lang w:val="en-GB"/>
+        </w:rPr>
+        <w:t xml:space="preserve">to the </w:t>
+      </w:r>
+      <w:r>
+        <w:rPr>
+          <w:lang w:val="en-GB"/>
+        </w:rPr>
+        <w:t>environment</w:t>
+      </w:r>
+      <w:r>
+        <w:rPr>
+          <w:lang w:val="en-GB"/>
+        </w:rPr>
+        <w:t xml:space="preserve">. </w:t>
+      </w:r>
+      <w:r>
+        <w:rPr>
+          <w:lang w:val="en-GB"/>
+        </w:rPr>
+        <w:t xml:space="preserve">On a </w:t>
+      </w:r>
+      <w:r>
+        <w:rPr>
+          <w:lang w:val="en-GB"/>
+        </w:rPr>
+        <w:t>per-carbon</w:t>
+      </w:r>
+      <w:r>
+        <w:rPr>
+          <w:lang w:val="en-GB"/>
+        </w:rPr>
+        <w:t xml:space="preserve"> basis, </w:t>
+      </w:r>
+      <w:r>
+        <w:rPr>
+          <w:lang w:val="en-GB"/>
+        </w:rPr>
+        <w:t>UFA</w:t>
+      </w:r>
+      <w:r>
+        <w:rPr>
+          <w:lang w:val="en-GB"/>
+        </w:rPr>
+        <w:t>s</w:t>
+      </w:r>
+      <w:r>
+        <w:rPr>
+          <w:lang w:val="en-GB"/>
+        </w:rPr>
+        <w:t xml:space="preserve"> cost more to produce and yield less energy when oxidized than </w:t>
+      </w:r>
+      <w:r>
+        <w:rPr>
+          <w:lang w:val="en-GB"/>
+        </w:rPr>
+        <w:t>S</w:t>
+      </w:r>
+      <w:r>
+        <w:rPr>
+          <w:lang w:val="en-GB"/>
+        </w:rPr>
+        <w:t>FAs [</w:t>
+      </w:r>
+      <w:commentRangeStart w:id="1"/>
+      <w:r>
+        <w:rPr>
+          <w:lang w:val="en-GB"/>
+        </w:rPr>
+        <w:t>41</w:t>
+      </w:r>
+      <w:commentRangeEnd w:id="1"/>
+      <w:r>
+        <w:rPr>
+          <w:lang w:val="en-GB"/>
+        </w:rPr>
+        <w:commentReference w:id="1"/>
+      </w:r>
+      <w:r>
+        <w:rPr>
+          <w:lang w:val="en-GB"/>
+        </w:rPr>
+        <w:t>,</w:t>
       </w:r>
       <w:r>
         <w:rPr>
@@ -1472,7 +1883,7 @@
         <w:rPr>
           <w:lang w:val="en-GB"/>
         </w:rPr>
-        <w:instrText>ADDIN CSL_CITATION {"citationItems":[{"id":"ITEM-1","itemData":{"DOI":"10.1093/aob/mcm225","ISBN":"978-0-85-199723-0","author":[{"dropping-particle":"","family":"Ellis","given":"RH.","non-dropping-particle":"","parse-names":false,"suffix":""}],"container-title":"Annals of Botany","edition":"1st","editor":[{"dropping-particle":"","family":"Black","given":"M","non-dropping-particle":"","parse-names":false,"suffix":""},{"dropping-particle":"","family":"Bewley","given":"JD","non-dropping-particle":"","parse-names":false,"suffix":""},{"dropping-particle":"","family":"Halmer","given":"P","non-dropping-particle":"","parse-names":false,"suffix":""}],"id":"ITEM-1","issued":{"date-parts":[["2006"]]},"number-of-pages":"828","publisher":"CABI International","publisher-place":"Wallingford, CABI","title":"The Encyclopedia of Seeds. Science technology and uses","type":"book","volume":"100"},"uris":["http://www.mendeley.com/documents/?uuid=02caab39-bb6a-4562-b618-d4b401e870f7"]}],"mendeley":{"formattedCitation":"(Ellis, 2006)","plainTextFormattedCitation":"(Ellis, 2006)","previouslyFormattedCitation":"(Ellis, 2006)"},"properties":{"noteIndex":0},"schema":"https://github.com/citation-style-language/schema/raw/master/csl-citation.json"}</w:instrText>
+        <w:instrText>ADDIN CSL_CITATION {"citationItems":[{"id":"ITEM-1","itemData":{"DOI":"10.1086/303399","ISSN":"00030147","abstract":"Structural, energetic, biochemical, and ecological information suggests that germination temperature is an important selective agent causing seed oils of higher-latitude plants to have proportionately more unsaturated fatty acids than lower-latitude plants. Germination temperature is predicted to select relative proportions of saturated and unsaturated fatty acids in seed oils that optimize the total energy stores in a seed and the rate of energy production during germination. Saturated fatty acids store more energy per carbon than unsaturated fatty acids; however, unsaturated fatty acids have much lower melting points than saturated fatty acids. Thus, seeds with lower proportions of saturated fatty acids in their oils should be able to germinate earlier and grow more rapidly at low temperatures even though they store less total energy than seeds with a higher proportion of saturated fatty acids. Seeds that germinate earlier and grow more rapidly should have a competitive advantage. At higher germination temperatures, seeds with higher proportions of saturated fatty acids will be selectively favored because their oils will provide more energy, without a penalty in the rate of energy acquisition. Macroevolutionary biogeographical evidence from a broad spectrum of seed plants and the genus Helianthus support the theory, as do microevolutionary biogeography and seed germination performance within species of Helianthus.","author":[{"dropping-particle":"","family":"Linder","given":"C. R.","non-dropping-particle":"","parse-names":false,"suffix":""}],"container-title":"American Naturalist","id":"ITEM-1","issue":"4","issued":{"date-parts":[["2000"]]},"page":"442-458","title":"Adaptive evolution of seed oils in plants: Accounting for the biogeographic distribution of saturated and unsaturated fatty acids in seed oils","type":"article-journal","volume":"156"},"uris":["http://www.mendeley.com/documents/?uuid=2b07125d-a60f-41c8-8f37-ce7014380349"]}],"mendeley":{"formattedCitation":"(Linder, 2000)","plainTextFormattedCitation":"(Linder, 2000)","previouslyFormattedCitation":"(Linder, 2000)"},"properties":{"noteIndex":0},"schema":"https://github.com/citation-style-language/schema/raw/master/csl-citation.json"}</w:instrText>
       </w:r>
       <w:r>
         <w:rPr>
@@ -1485,7 +1896,7 @@
           <w:noProof/>
           <w:lang w:val="en-GB"/>
         </w:rPr>
-        <w:t>(Ellis, 2006)</w:t>
+        <w:t>(Linder, 2000)</w:t>
       </w:r>
       <w:r>
         <w:rPr>
@@ -1497,7 +1908,148 @@
         <w:rPr>
           <w:lang w:val="en-GB"/>
         </w:rPr>
-        <w:t>.</w:t>
+        <w:t xml:space="preserve">. Moreover, the storage of </w:t>
+      </w:r>
+      <w:r>
+        <w:rPr>
+          <w:lang w:val="en-GB"/>
+        </w:rPr>
+        <w:t>U</w:t>
+      </w:r>
+      <w:r>
+        <w:rPr>
+          <w:lang w:val="en-GB"/>
+        </w:rPr>
+        <w:t xml:space="preserve">FAs </w:t>
+      </w:r>
+      <w:r>
+        <w:rPr>
+          <w:lang w:val="en-GB"/>
+        </w:rPr>
+        <w:t>needs</w:t>
+      </w:r>
+      <w:r>
+        <w:rPr>
+          <w:lang w:val="en-GB"/>
+        </w:rPr>
+        <w:t xml:space="preserve"> the storage of antioxidant molecules to prevent damag</w:t>
+      </w:r>
+      <w:r>
+        <w:rPr>
+          <w:lang w:val="en-GB"/>
+        </w:rPr>
+        <w:t>e</w:t>
+      </w:r>
+      <w:r>
+        <w:rPr>
+          <w:lang w:val="en-GB"/>
+        </w:rPr>
+        <w:t xml:space="preserve"> due to the higher </w:t>
+      </w:r>
+      <w:r>
+        <w:rPr>
+          <w:lang w:val="en-GB"/>
+        </w:rPr>
+        <w:t xml:space="preserve">potential for oxidative damage </w:t>
+      </w:r>
+      <w:commentRangeStart w:id="2"/>
+      <w:r>
+        <w:rPr>
+          <w:lang w:val="en-GB"/>
+        </w:rPr>
+        <w:t>Benson 1990</w:t>
+      </w:r>
+      <w:commentRangeEnd w:id="2"/>
+      <w:r>
+        <w:rPr>
+          <w:lang w:val="en-GB"/>
+        </w:rPr>
+        <w:commentReference w:id="2"/>
+      </w:r>
+      <w:r>
+        <w:rPr>
+          <w:lang w:val="en-GB"/>
+        </w:rPr>
+        <w:t>)</w:t>
+      </w:r>
+      <w:r>
+        <w:rPr>
+          <w:lang w:val="en-GB"/>
+        </w:rPr>
+        <w:t xml:space="preserve">. Hence, </w:t>
+      </w:r>
+      <w:r>
+        <w:rPr>
+          <w:lang w:val="en-GB"/>
+        </w:rPr>
+        <w:t xml:space="preserve">a maximal storage strategy </w:t>
+      </w:r>
+      <w:r>
+        <w:rPr>
+          <w:lang w:val="en-GB"/>
+        </w:rPr>
+        <w:t>for</w:t>
+      </w:r>
+      <w:r>
+        <w:rPr>
+          <w:lang w:val="en-GB"/>
+        </w:rPr>
+        <w:t xml:space="preserve"> seeds should maximise SFA storage instead of UFA </w:t>
+      </w:r>
+      <w:r>
+        <w:rPr>
+          <w:lang w:val="en-GB"/>
+        </w:rPr>
+        <w:fldChar w:fldCharType="begin" w:fldLock="1"/>
+      </w:r>
+      <w:r>
+        <w:rPr>
+          <w:lang w:val="en-GB"/>
+        </w:rPr>
+        <w:instrText>ADDIN CSL_CITATION {"citationItems":[{"id":"ITEM-1","itemData":{"DOI":"10.1086/303399","ISSN":"00030147","abstract":"Structural, energetic, biochemical, and ecological information suggests that germination temperature is an important selective agent causing seed oils of higher-latitude plants to have proportionately more unsaturated fatty acids than lower-latitude plants. Germination temperature is predicted to select relative proportions of saturated and unsaturated fatty acids in seed oils that optimize the total energy stores in a seed and the rate of energy production during germination. Saturated fatty acids store more energy per carbon than unsaturated fatty acids; however, unsaturated fatty acids have much lower melting points than saturated fatty acids. Thus, seeds with lower proportions of saturated fatty acids in their oils should be able to germinate earlier and grow more rapidly at low temperatures even though they store less total energy than seeds with a higher proportion of saturated fatty acids. Seeds that germinate earlier and grow more rapidly should have a competitive advantage. At higher germination temperatures, seeds with higher proportions of saturated fatty acids will be selectively favored because their oils will provide more energy, without a penalty in the rate of energy acquisition. Macroevolutionary biogeographical evidence from a broad spectrum of seed plants and the genus Helianthus support the theory, as do microevolutionary biogeography and seed germination performance within species of Helianthus.","author":[{"dropping-particle":"","family":"Linder","given":"C. R.","non-dropping-particle":"","parse-names":false,"suffix":""}],"container-title":"American Naturalist","id":"ITEM-1","issue":"4","issued":{"date-parts":[["2000"]]},"page":"442-458","title":"Adaptive evolution of seed oils in plants: Accounting for the biogeographic distribution of saturated and unsaturated fatty acids in seed oils","type":"article-journal","volume":"156"},"uris":["http://www.mendeley.com/documents/?uuid=2b07125d-a60f-41c8-8f37-ce7014380349"]}],"mendeley":{"formattedCitation":"(Linder, 2000)","plainTextFormattedCitation":"(Linder, 2000)","previouslyFormattedCitation":"(Linder, 2000)"},"properties":{"noteIndex":0},"schema":"https://github.com/citation-style-language/schema/raw/master/csl-citation.json"}</w:instrText>
+      </w:r>
+      <w:r>
+        <w:rPr>
+          <w:lang w:val="en-GB"/>
+        </w:rPr>
+        <w:fldChar w:fldCharType="separate"/>
+      </w:r>
+      <w:r>
+        <w:rPr>
+          <w:noProof/>
+          <w:lang w:val="en-GB"/>
+        </w:rPr>
+        <w:t>(Linder, 2000)</w:t>
+      </w:r>
+      <w:r>
+        <w:rPr>
+          <w:lang w:val="en-GB"/>
+        </w:rPr>
+        <w:fldChar w:fldCharType="end"/>
+      </w:r>
+      <w:r>
+        <w:rPr>
+          <w:lang w:val="en-GB"/>
+        </w:rPr>
+        <w:t xml:space="preserve">. </w:t>
+      </w:r>
+      <w:r>
+        <w:rPr>
+          <w:lang w:val="en-GB"/>
+        </w:rPr>
+        <w:t xml:space="preserve">However, the relative abundance of </w:t>
+      </w:r>
+      <w:r>
+        <w:rPr>
+          <w:lang w:val="en-GB"/>
+        </w:rPr>
+        <w:t>UFAs and S</w:t>
+      </w:r>
+      <w:r>
+        <w:rPr>
+          <w:lang w:val="en-GB"/>
+        </w:rPr>
+        <w:t>FAs highly varies in angiosperms</w:t>
       </w:r>
       <w:r>
         <w:rPr>
@@ -1509,31 +2061,32 @@
         <w:rPr>
           <w:lang w:val="en-GB"/>
         </w:rPr>
-        <w:t>T</w:t>
-      </w:r>
-      <w:r>
-        <w:rPr>
-          <w:lang w:val="en-GB"/>
-        </w:rPr>
-        <w:t xml:space="preserve">he relative proportion of </w:t>
-      </w:r>
-      <w:r>
-        <w:rPr>
-          <w:lang w:val="en-GB"/>
-        </w:rPr>
-        <w:t xml:space="preserve">specific FAs as well as relative proportion of UFA and SFA is what we </w:t>
-      </w:r>
-      <w:r>
-        <w:rPr>
-          <w:lang w:val="en-GB"/>
-        </w:rPr>
-        <w:t>call “oil composition”</w:t>
-      </w:r>
-      <w:r>
-        <w:rPr>
-          <w:lang w:val="en-GB"/>
-        </w:rPr>
-        <w:t>.</w:t>
+        <w:fldChar w:fldCharType="begin" w:fldLock="1"/>
+      </w:r>
+      <w:r>
+        <w:rPr>
+          <w:lang w:val="en-GB"/>
+        </w:rPr>
+        <w:instrText>ADDIN CSL_CITATION {"citationItems":[{"id":"ITEM-1","itemData":{"abstract":"In many plants lipids represent up to 80% of dry weight of storage tissues. In seeds, lipids accumulate as triacylglycerols (TAGs), which are formed by an extension of the membrane-lipid biosynthetic pathway common to all plant tissues. In contrast to the conserved fatty acid (FA) composition of membrane lipids, the observed divergence in seed oil acyl chains among different species is very high. The acyl groups of seed TAGs can vary in their chain length (from 8 to 24) as well as in their degree of unsaturation. In addition to methylene-interrupted double bonds, many seeds contain TAGs that have unusual functional groups in their FAs, such as hydroxyl, oxirane, or acetylene groups. All of the major steps in the biosynthetic pathway to TAG are now known and sequence information for genes encoding most of the enzymes involved is available. Here we present the current knowledge of the metabolic mechanisms involved in the divergence from the membrane-lipid biosynthetic pathway during storage lipid formation.","author":[{"dropping-particle":"","family":"Voelker","given":"Toni","non-dropping-particle":"","parse-names":false,"suffix":""},{"dropping-particle":"","family":"Kinney","given":"Anthony J","non-dropping-particle":"","parse-names":false,"suffix":""}],"container-title":"Annu. Rev. Plant Physiol. Plant Mol. Biol.","id":"ITEM-1","issued":{"date-parts":[["2001"]]},"page":"335-361","title":"Variations in the Biosynthesis of Seed -Storage Lipids","type":"article-journal","volume":"52"},"uris":["http://www.mendeley.com/documents/?uuid=edec5aad-5380-47ba-829e-9ac36431b093"]}],"mendeley":{"formattedCitation":"(Voelker and Kinney, 2001)","plainTextFormattedCitation":"(Voelker and Kinney, 2001)","previouslyFormattedCitation":"(Voelker and Kinney, 2001)"},"properties":{"noteIndex":0},"schema":"https://github.com/citation-style-language/schema/raw/master/csl-citation.json"}</w:instrText>
+      </w:r>
+      <w:r>
+        <w:rPr>
+          <w:lang w:val="en-GB"/>
+        </w:rPr>
+        <w:fldChar w:fldCharType="separate"/>
+      </w:r>
+      <w:r>
+        <w:rPr>
+          <w:noProof/>
+          <w:lang w:val="en-GB"/>
+        </w:rPr>
+        <w:t>(Voelker and Kinney, 2001)</w:t>
+      </w:r>
+      <w:r>
+        <w:rPr>
+          <w:lang w:val="en-GB"/>
+        </w:rPr>
+        <w:fldChar w:fldCharType="end"/>
       </w:r>
       <w:r>
         <w:rPr>
@@ -1545,7 +2098,13 @@
         <w:rPr>
           <w:lang w:val="en-GB"/>
         </w:rPr>
-        <w:t>The most</w:t>
+        <w:t>and</w:t>
+      </w:r>
+      <w:r>
+        <w:rPr>
+          <w:lang w:val="en-GB"/>
+        </w:rPr>
+        <w:t>,</w:t>
       </w:r>
       <w:r>
         <w:rPr>
@@ -1557,13 +2116,68 @@
         <w:rPr>
           <w:lang w:val="en-GB"/>
         </w:rPr>
-        <w:t xml:space="preserve">abundant </w:t>
-      </w:r>
-      <w:r>
-        <w:rPr>
-          <w:lang w:val="en-GB"/>
-        </w:rPr>
-        <w:t>FA</w:t>
+        <w:t xml:space="preserve">contrary to the expectation, </w:t>
+      </w:r>
+      <w:r>
+        <w:rPr>
+          <w:lang w:val="en-GB"/>
+        </w:rPr>
+        <w:t xml:space="preserve">many species synthesise a very low amount of </w:t>
+      </w:r>
+      <w:r>
+        <w:rPr>
+          <w:lang w:val="en-GB"/>
+        </w:rPr>
+        <w:t>S</w:t>
+      </w:r>
+      <w:r>
+        <w:rPr>
+          <w:lang w:val="en-GB"/>
+        </w:rPr>
+        <w:t xml:space="preserve">FAs </w:t>
+      </w:r>
+      <w:r>
+        <w:rPr>
+          <w:lang w:val="en-GB"/>
+        </w:rPr>
+        <w:fldChar w:fldCharType="begin" w:fldLock="1"/>
+      </w:r>
+      <w:r>
+        <w:rPr>
+          <w:lang w:val="en-GB"/>
+        </w:rPr>
+        <w:instrText>ADDIN CSL_CITATION {"citationItems":[{"id":"ITEM-1","itemData":{"DOI":"10.1086/303399","ISSN":"00030147","abstract":"Structural, energetic, biochemical, and ecological information suggests that germination temperature is an important selective agent causing seed oils of higher-latitude plants to have proportionately more unsaturated fatty acids than lower-latitude plants. Germination temperature is predicted to select relative proportions of saturated and unsaturated fatty acids in seed oils that optimize the total energy stores in a seed and the rate of energy production during germination. Saturated fatty acids store more energy per carbon than unsaturated fatty acids; however, unsaturated fatty acids have much lower melting points than saturated fatty acids. Thus, seeds with lower proportions of saturated fatty acids in their oils should be able to germinate earlier and grow more rapidly at low temperatures even though they store less total energy than seeds with a higher proportion of saturated fatty acids. Seeds that germinate earlier and grow more rapidly should have a competitive advantage. At higher germination temperatures, seeds with higher proportions of saturated fatty acids will be selectively favored because their oils will provide more energy, without a penalty in the rate of energy acquisition. Macroevolutionary biogeographical evidence from a broad spectrum of seed plants and the genus Helianthus support the theory, as do microevolutionary biogeography and seed germination performance within species of Helianthus.","author":[{"dropping-particle":"","family":"Linder","given":"C. R.","non-dropping-particle":"","parse-names":false,"suffix":""}],"container-title":"American Naturalist","id":"ITEM-1","issue":"4","issued":{"date-parts":[["2000"]]},"page":"442-458","title":"Adaptive evolution of seed oils in plants: Accounting for the biogeographic distribution of saturated and unsaturated fatty acids in seed oils","type":"article-journal","volume":"156"},"uris":["http://www.mendeley.com/documents/?uuid=2b07125d-a60f-41c8-8f37-ce7014380349"]}],"mendeley":{"formattedCitation":"(Linder, 2000)","plainTextFormattedCitation":"(Linder, 2000)","previouslyFormattedCitation":"(Linder, 2000)"},"properties":{"noteIndex":0},"schema":"https://github.com/citation-style-language/schema/raw/master/csl-citation.json"}</w:instrText>
+      </w:r>
+      <w:r>
+        <w:rPr>
+          <w:lang w:val="en-GB"/>
+        </w:rPr>
+        <w:fldChar w:fldCharType="separate"/>
+      </w:r>
+      <w:r>
+        <w:rPr>
+          <w:noProof/>
+          <w:lang w:val="en-GB"/>
+        </w:rPr>
+        <w:t>(Linder, 2000)</w:t>
+      </w:r>
+      <w:r>
+        <w:rPr>
+          <w:lang w:val="en-GB"/>
+        </w:rPr>
+        <w:fldChar w:fldCharType="end"/>
+      </w:r>
+      <w:r>
+        <w:rPr>
+          <w:lang w:val="en-GB"/>
+        </w:rPr>
+        <w:t xml:space="preserve">, a potential explanation found in the literature </w:t>
+      </w:r>
+      <w:r>
+        <w:rPr>
+          <w:lang w:val="en-GB"/>
+        </w:rPr>
+        <w:t>is that UFA</w:t>
       </w:r>
       <w:r>
         <w:rPr>
@@ -1575,19 +2189,19 @@
         <w:rPr>
           <w:lang w:val="en-GB"/>
         </w:rPr>
-        <w:t xml:space="preserve"> found in seeds are the unsaturated oleic acid (18:1n-9, OLA), linoleic acid (18:2n-6, LA) and a-linolenic acid (18:3n3, ALA)</w:t>
-      </w:r>
-      <w:r>
-        <w:rPr>
-          <w:lang w:val="en-GB"/>
-        </w:rPr>
-        <w:t xml:space="preserve"> and </w:t>
-      </w:r>
-      <w:r>
-        <w:rPr>
-          <w:lang w:val="en-GB"/>
-        </w:rPr>
-        <w:t xml:space="preserve">the saturated palmitic (16:0, PA) and stearic (18:0, SA) acids </w:t>
+        <w:t xml:space="preserve"> are more unpalatable and also have </w:t>
+      </w:r>
+      <w:r>
+        <w:rPr>
+          <w:lang w:val="en-GB"/>
+        </w:rPr>
+        <w:t>anti-freezing</w:t>
+      </w:r>
+      <w:r>
+        <w:rPr>
+          <w:lang w:val="en-GB"/>
+        </w:rPr>
+        <w:t xml:space="preserve"> properties </w:t>
       </w:r>
       <w:r>
         <w:rPr>
@@ -1599,7 +2213,7 @@
         <w:rPr>
           <w:lang w:val="en-GB"/>
         </w:rPr>
-        <w:instrText>ADDIN CSL_CITATION {"citationItems":[{"id":"ITEM-1","itemData":{"DOI":"10.1016/j.plipres.2010.01.001","ISSN":"01637827","PMID":"20102727","abstract":"Triacylglycerols (TAGs) constitute a highly efficient form of energy storage. In seeds of angiosperms, they can act as a reserve of carbon and energy allowing to fuel post-germinative seedling growth until photosynthesis becomes effective. They also constitute the economic value of seeds in many crops. In the past years, extensive tools allowing the molecular dissection of plant metabolism have been developed together with analytical and cytological procedures adapted for seed material. These tools have allowed gaining a comprehensive overview of the metabolic pathways leading to TAG synthesis. They have also unravelled factors limiting oil production such as metabolic bottlenecks and light or oxygen availability in seed tissues. Beyond these physiological aspects, accumulation of TAGs is developmentally regulated in seeds. The oil biosynthetic process is initiated at the onset of the maturation phase, once embryo morphogenesis is achieved. A wealth of recent studies has shed new lights on the intricate regulatory network controlling the seed maturation phase, including reserve deposition. This network involves a set of regulated transcription factors that crosstalk with physiological signaling. The knowledge thus acquired paves the way for the genetic engineering of oilseed crops dedicated to food applications or green chemistry. © 2010 Elsevier Ltd. All rights reserved.","author":[{"dropping-particle":"","family":"Baud","given":"Sébastien","non-dropping-particle":"","parse-names":false,"suffix":""},{"dropping-particle":"","family":"Lepiniec","given":"Loïc","non-dropping-particle":"","parse-names":false,"suffix":""}],"container-title":"Progress in Lipid Research","id":"ITEM-1","issue":"3","issued":{"date-parts":[["2010"]]},"page":"235-249","title":"Physiological and developmental regulation of seed oil production","type":"article-journal","volume":"49"},"uris":["http://www.mendeley.com/documents/?uuid=5fbc38c3-a2cb-41b5-bce4-d6fa3b2661cf"]},{"id":"ITEM-2","itemData":{"DOI":"10.1093/aob/mcm225","ISBN":"978-0-85-199723-0","author":[{"dropping-particle":"","family":"Ellis","given":"RH.","non-dropping-particle":"","parse-names":false,"suffix":""}],"container-title":"Annals of Botany","edition":"1st","editor":[{"dropping-particle":"","family":"Black","given":"M","non-dropping-particle":"","parse-names":false,"suffix":""},{"dropping-particle":"","family":"Bewley","given":"JD","non-dropping-particle":"","parse-names":false,"suffix":""},{"dropping-particle":"","family":"Halmer","given":"P","non-dropping-particle":"","parse-names":false,"suffix":""}],"id":"ITEM-2","issued":{"date-parts":[["2006"]]},"number-of-pages":"828","publisher":"CABI International","publisher-place":"Wallingford, CABI","title":"The Encyclopedia of Seeds. Science technology and uses","type":"book","volume":"100"},"uris":["http://www.mendeley.com/documents/?uuid=02caab39-bb6a-4562-b618-d4b401e870f7"]},{"id":"ITEM-3","itemData":{"abstract":"In many plants lipids represent up to 80% of dry weight of storage tissues. In seeds, lipids accumulate as triacylglycerols (TAGs), which are formed by an extension of the membrane-lipid biosynthetic pathway common to all plant tissues. In contrast to the conserved fatty acid (FA) composition of membrane lipids, the observed divergence in seed oil acyl chains among different species is very high. The acyl groups of seed TAGs can vary in their chain length (from 8 to 24) as well as in their degree of unsaturation. In addition to methylene-interrupted double bonds, many seeds contain TAGs that have unusual functional groups in their FAs, such as hydroxyl, oxirane, or acetylene groups. All of the major steps in the biosynthetic pathway to TAG are now known and sequence information for genes encoding most of the enzymes involved is available. Here we present the current knowledge of the metabolic mechanisms involved in the divergence from the membrane-lipid biosynthetic pathway during storage lipid formation.","author":[{"dropping-particle":"","family":"Voelker","given":"Toni","non-dropping-particle":"","parse-names":false,"suffix":""},{"dropping-particle":"","family":"Kinney","given":"Anthony J","non-dropping-particle":"","parse-names":false,"suffix":""}],"container-title":"Annu. Rev. Plant Physiol. Plant Mol. Biol.","id":"ITEM-3","issued":{"date-parts":[["2001"]]},"page":"335-361","title":"Variations in the Biosynthesis of Seed -Storage Lipids","type":"article-journal","volume":"52"},"uris":["http://www.mendeley.com/documents/?uuid=edec5aad-5380-47ba-829e-9ac36431b093"]}],"mendeley":{"formattedCitation":"(Voelker and Kinney, 2001; Ellis, 2006; Baud and Lepiniec, 2010)","plainTextFormattedCitation":"(Voelker and Kinney, 2001; Ellis, 2006; Baud and Lepiniec, 2010)","previouslyFormattedCitation":"(Voelker and Kinney, 2001; Ellis, 2006; Baud and Lepiniec, 2010)"},"properties":{"noteIndex":0},"schema":"https://github.com/citation-style-language/schema/raw/master/csl-citation.json"}</w:instrText>
+        <w:instrText>ADDIN CSL_CITATION {"citationItems":[{"id":"ITEM-1","itemData":{"DOI":"10.1086/303399","ISSN":"00030147","abstract":"Structural, energetic, biochemical, and ecological information suggests that germination temperature is an important selective agent causing seed oils of higher-latitude plants to have proportionately more unsaturated fatty acids than lower-latitude plants. Germination temperature is predicted to select relative proportions of saturated and unsaturated fatty acids in seed oils that optimize the total energy stores in a seed and the rate of energy production during germination. Saturated fatty acids store more energy per carbon than unsaturated fatty acids; however, unsaturated fatty acids have much lower melting points than saturated fatty acids. Thus, seeds with lower proportions of saturated fatty acids in their oils should be able to germinate earlier and grow more rapidly at low temperatures even though they store less total energy than seeds with a higher proportion of saturated fatty acids. Seeds that germinate earlier and grow more rapidly should have a competitive advantage. At higher germination temperatures, seeds with higher proportions of saturated fatty acids will be selectively favored because their oils will provide more energy, without a penalty in the rate of energy acquisition. Macroevolutionary biogeographical evidence from a broad spectrum of seed plants and the genus Helianthus support the theory, as do microevolutionary biogeography and seed germination performance within species of Helianthus.","author":[{"dropping-particle":"","family":"Linder","given":"C. R.","non-dropping-particle":"","parse-names":false,"suffix":""}],"container-title":"American Naturalist","id":"ITEM-1","issue":"4","issued":{"date-parts":[["2000"]]},"page":"442-458","title":"Adaptive evolution of seed oils in plants: Accounting for the biogeographic distribution of saturated and unsaturated fatty acids in seed oils","type":"article-journal","volume":"156"},"uris":["http://www.mendeley.com/documents/?uuid=2b07125d-a60f-41c8-8f37-ce7014380349"]}],"mendeley":{"formattedCitation":"(Linder, 2000)","plainTextFormattedCitation":"(Linder, 2000)","previouslyFormattedCitation":"(Linder, 2000)"},"properties":{"noteIndex":0},"schema":"https://github.com/citation-style-language/schema/raw/master/csl-citation.json"}</w:instrText>
       </w:r>
       <w:r>
         <w:rPr>
@@ -1612,7 +2226,7 @@
           <w:noProof/>
           <w:lang w:val="en-GB"/>
         </w:rPr>
-        <w:t>(Voelker and Kinney, 2001; Ellis, 2006; Baud and Lepiniec, 2010)</w:t>
+        <w:t>(Linder, 2000)</w:t>
       </w:r>
       <w:r>
         <w:rPr>
@@ -1624,7 +2238,25 @@
         <w:rPr>
           <w:lang w:val="en-GB"/>
         </w:rPr>
-        <w:t>.</w:t>
+        <w:t>. A</w:t>
+      </w:r>
+      <w:r>
+        <w:rPr>
+          <w:lang w:val="en-GB"/>
+        </w:rPr>
+        <w:t>nother important point i</w:t>
+      </w:r>
+      <w:r>
+        <w:rPr>
+          <w:lang w:val="en-GB"/>
+        </w:rPr>
+        <w:t xml:space="preserve">s </w:t>
+      </w:r>
+      <w:r>
+        <w:rPr>
+          <w:lang w:val="en-GB"/>
+        </w:rPr>
+        <w:t>that</w:t>
       </w:r>
       <w:r>
         <w:rPr>
@@ -1642,202 +2274,44 @@
         <w:rPr>
           <w:lang w:val="en-GB"/>
         </w:rPr>
+        <w:t xml:space="preserve">s </w:t>
+      </w:r>
+      <w:r>
+        <w:rPr>
+          <w:lang w:val="en-GB"/>
+        </w:rPr>
+        <w:t>have</w:t>
+      </w:r>
+      <w:r>
+        <w:rPr>
+          <w:lang w:val="en-GB"/>
+        </w:rPr>
+        <w:t xml:space="preserve"> higher melting points than UFA</w:t>
+      </w:r>
+      <w:r>
+        <w:rPr>
+          <w:lang w:val="en-GB"/>
+        </w:rPr>
         <w:t>s</w:t>
       </w:r>
       <w:r>
         <w:rPr>
           <w:lang w:val="en-GB"/>
         </w:rPr>
-        <w:t xml:space="preserve"> and UFA</w:t>
-      </w:r>
-      <w:r>
-        <w:rPr>
-          <w:lang w:val="en-GB"/>
-        </w:rPr>
-        <w:t>s</w:t>
-      </w:r>
-      <w:r>
-        <w:rPr>
-          <w:lang w:val="en-GB"/>
-        </w:rPr>
-        <w:t xml:space="preserve"> </w:t>
-      </w:r>
-      <w:r>
-        <w:rPr>
-          <w:lang w:val="en-GB"/>
-        </w:rPr>
-        <w:t xml:space="preserve">have </w:t>
-      </w:r>
-      <w:r>
-        <w:rPr>
-          <w:lang w:val="en-GB"/>
-        </w:rPr>
-        <w:t xml:space="preserve">differential </w:t>
-      </w:r>
-      <w:r>
-        <w:rPr>
-          <w:lang w:val="en-GB"/>
-        </w:rPr>
-        <w:t xml:space="preserve">biochemical </w:t>
-      </w:r>
-      <w:r>
-        <w:rPr>
-          <w:lang w:val="en-GB"/>
-        </w:rPr>
-        <w:t>properties</w:t>
-      </w:r>
-      <w:r>
-        <w:rPr>
-          <w:lang w:val="en-GB"/>
-        </w:rPr>
-        <w:t xml:space="preserve"> </w:t>
-      </w:r>
-      <w:r>
-        <w:rPr>
-          <w:lang w:val="en-GB"/>
-        </w:rPr>
-        <w:t>[</w:t>
-      </w:r>
-      <w:commentRangeStart w:id="2"/>
-      <w:r>
-        <w:rPr>
-          <w:lang w:val="en-GB"/>
-        </w:rPr>
-        <w:t>41</w:t>
-      </w:r>
-      <w:commentRangeEnd w:id="2"/>
-      <w:r>
-        <w:rPr>
-          <w:lang w:val="en-GB"/>
-        </w:rPr>
-        <w:commentReference w:id="2"/>
-      </w:r>
-      <w:r>
-        <w:rPr>
-          <w:lang w:val="en-GB"/>
-        </w:rPr>
-        <w:t>,</w:t>
-      </w:r>
-      <w:r>
-        <w:rPr>
-          <w:lang w:val="en-GB"/>
-        </w:rPr>
-        <w:t xml:space="preserve"> that influence </w:t>
-      </w:r>
-      <w:r>
-        <w:rPr>
-          <w:lang w:val="en-GB"/>
-        </w:rPr>
-        <w:t>the</w:t>
-      </w:r>
-      <w:r>
-        <w:rPr>
-          <w:lang w:val="en-GB"/>
-        </w:rPr>
-        <w:t xml:space="preserve"> responses</w:t>
-      </w:r>
-      <w:r>
-        <w:rPr>
-          <w:lang w:val="en-GB"/>
-        </w:rPr>
-        <w:t xml:space="preserve"> </w:t>
-      </w:r>
-      <w:r>
-        <w:rPr>
-          <w:lang w:val="en-GB"/>
-        </w:rPr>
-        <w:t xml:space="preserve">of seeds </w:t>
-      </w:r>
-      <w:r>
-        <w:rPr>
-          <w:lang w:val="en-GB"/>
-        </w:rPr>
-        <w:t xml:space="preserve">to biological </w:t>
-      </w:r>
-      <w:r>
-        <w:rPr>
-          <w:lang w:val="en-GB"/>
-        </w:rPr>
-        <w:t xml:space="preserve">processes </w:t>
-      </w:r>
-      <w:r>
-        <w:rPr>
-          <w:lang w:val="en-GB"/>
-        </w:rPr>
-        <w:t xml:space="preserve">and </w:t>
-      </w:r>
-      <w:r>
-        <w:rPr>
-          <w:lang w:val="en-GB"/>
-        </w:rPr>
-        <w:t xml:space="preserve">to the </w:t>
-      </w:r>
-      <w:r>
-        <w:rPr>
-          <w:lang w:val="en-GB"/>
-        </w:rPr>
-        <w:t>environment</w:t>
-      </w:r>
-      <w:r>
-        <w:rPr>
-          <w:lang w:val="en-GB"/>
-        </w:rPr>
-        <w:t xml:space="preserve">. </w:t>
-      </w:r>
-      <w:r>
-        <w:rPr>
-          <w:lang w:val="en-GB"/>
-        </w:rPr>
-        <w:t xml:space="preserve">On a </w:t>
-      </w:r>
-      <w:r>
-        <w:rPr>
-          <w:lang w:val="en-GB"/>
-        </w:rPr>
-        <w:t>per-carbon</w:t>
-      </w:r>
-      <w:r>
-        <w:rPr>
-          <w:lang w:val="en-GB"/>
-        </w:rPr>
-        <w:t xml:space="preserve"> basis, </w:t>
-      </w:r>
-      <w:r>
-        <w:rPr>
-          <w:lang w:val="en-GB"/>
-        </w:rPr>
-        <w:t>UFA</w:t>
-      </w:r>
-      <w:r>
-        <w:rPr>
-          <w:lang w:val="en-GB"/>
-        </w:rPr>
-        <w:t>s</w:t>
-      </w:r>
-      <w:r>
-        <w:rPr>
-          <w:lang w:val="en-GB"/>
-        </w:rPr>
-        <w:t xml:space="preserve"> cost more to produce and yield less energy when oxidized than </w:t>
-      </w:r>
-      <w:r>
-        <w:rPr>
-          <w:lang w:val="en-GB"/>
-        </w:rPr>
-        <w:t>S</w:t>
-      </w:r>
-      <w:r>
-        <w:rPr>
-          <w:lang w:val="en-GB"/>
-        </w:rPr>
-        <w:t>FAs [</w:t>
+        <w:t xml:space="preserve">, </w:t>
+      </w:r>
+      <w:r>
+        <w:rPr>
+          <w:lang w:val="en-GB"/>
+        </w:rPr>
+        <w:t>(</w:t>
       </w:r>
       <w:commentRangeStart w:id="3"/>
       <w:r>
         <w:rPr>
           <w:lang w:val="en-GB"/>
         </w:rPr>
-        <w:t>41</w:t>
+        <w:t>Benson 1990</w:t>
       </w:r>
       <w:commentRangeEnd w:id="3"/>
       <w:r>
@@ -1845,459 +2319,6 @@
           <w:lang w:val="en-GB"/>
         </w:rPr>
         <w:commentReference w:id="3"/>
-      </w:r>
-      <w:r>
-        <w:rPr>
-          <w:lang w:val="en-GB"/>
-        </w:rPr>
-        <w:t>,</w:t>
-      </w:r>
-      <w:r>
-        <w:rPr>
-          <w:lang w:val="en-GB"/>
-        </w:rPr>
-        <w:fldChar w:fldCharType="begin" w:fldLock="1"/>
-      </w:r>
-      <w:r>
-        <w:rPr>
-          <w:lang w:val="en-GB"/>
-        </w:rPr>
-        <w:instrText>ADDIN CSL_CITATION {"citationItems":[{"id":"ITEM-1","itemData":{"DOI":"10.1086/303399","ISSN":"00030147","abstract":"Structural, energetic, biochemical, and ecological information suggests that germination temperature is an important selective agent causing seed oils of higher-latitude plants to have proportionately more unsaturated fatty acids than lower-latitude plants. Germination temperature is predicted to select relative proportions of saturated and unsaturated fatty acids in seed oils that optimize the total energy stores in a seed and the rate of energy production during germination. Saturated fatty acids store more energy per carbon than unsaturated fatty acids; however, unsaturated fatty acids have much lower melting points than saturated fatty acids. Thus, seeds with lower proportions of saturated fatty acids in their oils should be able to germinate earlier and grow more rapidly at low temperatures even though they store less total energy than seeds with a higher proportion of saturated fatty acids. Seeds that germinate earlier and grow more rapidly should have a competitive advantage. At higher germination temperatures, seeds with higher proportions of saturated fatty acids will be selectively favored because their oils will provide more energy, without a penalty in the rate of energy acquisition. Macroevolutionary biogeographical evidence from a broad spectrum of seed plants and the genus Helianthus support the theory, as do microevolutionary biogeography and seed germination performance within species of Helianthus.","author":[{"dropping-particle":"","family":"Linder","given":"C. R.","non-dropping-particle":"","parse-names":false,"suffix":""}],"container-title":"American Naturalist","id":"ITEM-1","issue":"4","issued":{"date-parts":[["2000"]]},"page":"442-458","title":"Adaptive evolution of seed oils in plants: Accounting for the biogeographic distribution of saturated and unsaturated fatty acids in seed oils","type":"article-journal","volume":"156"},"uris":["http://www.mendeley.com/documents/?uuid=2b07125d-a60f-41c8-8f37-ce7014380349"]}],"mendeley":{"formattedCitation":"(Linder, 2000)","plainTextFormattedCitation":"(Linder, 2000)","previouslyFormattedCitation":"(Linder, 2000)"},"properties":{"noteIndex":0},"schema":"https://github.com/citation-style-language/schema/raw/master/csl-citation.json"}</w:instrText>
-      </w:r>
-      <w:r>
-        <w:rPr>
-          <w:lang w:val="en-GB"/>
-        </w:rPr>
-        <w:fldChar w:fldCharType="separate"/>
-      </w:r>
-      <w:r>
-        <w:rPr>
-          <w:noProof/>
-          <w:lang w:val="en-GB"/>
-        </w:rPr>
-        <w:t>(Linder, 2000)</w:t>
-      </w:r>
-      <w:r>
-        <w:rPr>
-          <w:lang w:val="en-GB"/>
-        </w:rPr>
-        <w:fldChar w:fldCharType="end"/>
-      </w:r>
-      <w:r>
-        <w:rPr>
-          <w:lang w:val="en-GB"/>
-        </w:rPr>
-        <w:t xml:space="preserve">. Moreover, the storage of </w:t>
-      </w:r>
-      <w:r>
-        <w:rPr>
-          <w:lang w:val="en-GB"/>
-        </w:rPr>
-        <w:t>U</w:t>
-      </w:r>
-      <w:r>
-        <w:rPr>
-          <w:lang w:val="en-GB"/>
-        </w:rPr>
-        <w:t xml:space="preserve">FAs </w:t>
-      </w:r>
-      <w:r>
-        <w:rPr>
-          <w:lang w:val="en-GB"/>
-        </w:rPr>
-        <w:t>needs</w:t>
-      </w:r>
-      <w:r>
-        <w:rPr>
-          <w:lang w:val="en-GB"/>
-        </w:rPr>
-        <w:t xml:space="preserve"> the storage of antioxidant molecules to prevent damag</w:t>
-      </w:r>
-      <w:r>
-        <w:rPr>
-          <w:lang w:val="en-GB"/>
-        </w:rPr>
-        <w:t>e</w:t>
-      </w:r>
-      <w:r>
-        <w:rPr>
-          <w:lang w:val="en-GB"/>
-        </w:rPr>
-        <w:t xml:space="preserve"> due to the higher </w:t>
-      </w:r>
-      <w:r>
-        <w:rPr>
-          <w:lang w:val="en-GB"/>
-        </w:rPr>
-        <w:t xml:space="preserve">potential for oxidative damage </w:t>
-      </w:r>
-      <w:commentRangeStart w:id="4"/>
-      <w:r>
-        <w:rPr>
-          <w:lang w:val="en-GB"/>
-        </w:rPr>
-        <w:t>Benson 1990</w:t>
-      </w:r>
-      <w:commentRangeEnd w:id="4"/>
-      <w:r>
-        <w:rPr>
-          <w:lang w:val="en-GB"/>
-        </w:rPr>
-        <w:commentReference w:id="4"/>
-      </w:r>
-      <w:r>
-        <w:rPr>
-          <w:lang w:val="en-GB"/>
-        </w:rPr>
-        <w:t>)</w:t>
-      </w:r>
-      <w:r>
-        <w:rPr>
-          <w:lang w:val="en-GB"/>
-        </w:rPr>
-        <w:t xml:space="preserve">. Hence, </w:t>
-      </w:r>
-      <w:r>
-        <w:rPr>
-          <w:lang w:val="en-GB"/>
-        </w:rPr>
-        <w:t xml:space="preserve">a maximal storage strategy </w:t>
-      </w:r>
-      <w:r>
-        <w:rPr>
-          <w:lang w:val="en-GB"/>
-        </w:rPr>
-        <w:t>for</w:t>
-      </w:r>
-      <w:r>
-        <w:rPr>
-          <w:lang w:val="en-GB"/>
-        </w:rPr>
-        <w:t xml:space="preserve"> seeds should maximise SFA storage instead of UFA </w:t>
-      </w:r>
-      <w:r>
-        <w:rPr>
-          <w:lang w:val="en-GB"/>
-        </w:rPr>
-        <w:fldChar w:fldCharType="begin" w:fldLock="1"/>
-      </w:r>
-      <w:r>
-        <w:rPr>
-          <w:lang w:val="en-GB"/>
-        </w:rPr>
-        <w:instrText>ADDIN CSL_CITATION {"citationItems":[{"id":"ITEM-1","itemData":{"DOI":"10.1086/303399","ISSN":"00030147","abstract":"Structural, energetic, biochemical, and ecological information suggests that germination temperature is an important selective agent causing seed oils of higher-latitude plants to have proportionately more unsaturated fatty acids than lower-latitude plants. Germination temperature is predicted to select relative proportions of saturated and unsaturated fatty acids in seed oils that optimize the total energy stores in a seed and the rate of energy production during germination. Saturated fatty acids store more energy per carbon than unsaturated fatty acids; however, unsaturated fatty acids have much lower melting points than saturated fatty acids. Thus, seeds with lower proportions of saturated fatty acids in their oils should be able to germinate earlier and grow more rapidly at low temperatures even though they store less total energy than seeds with a higher proportion of saturated fatty acids. Seeds that germinate earlier and grow more rapidly should have a competitive advantage. At higher germination temperatures, seeds with higher proportions of saturated fatty acids will be selectively favored because their oils will provide more energy, without a penalty in the rate of energy acquisition. Macroevolutionary biogeographical evidence from a broad spectrum of seed plants and the genus Helianthus support the theory, as do microevolutionary biogeography and seed germination performance within species of Helianthus.","author":[{"dropping-particle":"","family":"Linder","given":"C. R.","non-dropping-particle":"","parse-names":false,"suffix":""}],"container-title":"American Naturalist","id":"ITEM-1","issue":"4","issued":{"date-parts":[["2000"]]},"page":"442-458","title":"Adaptive evolution of seed oils in plants: Accounting for the biogeographic distribution of saturated and unsaturated fatty acids in seed oils","type":"article-journal","volume":"156"},"uris":["http://www.mendeley.com/documents/?uuid=2b07125d-a60f-41c8-8f37-ce7014380349"]}],"mendeley":{"formattedCitation":"(Linder, 2000)","plainTextFormattedCitation":"(Linder, 2000)","previouslyFormattedCitation":"(Linder, 2000)"},"properties":{"noteIndex":0},"schema":"https://github.com/citation-style-language/schema/raw/master/csl-citation.json"}</w:instrText>
-      </w:r>
-      <w:r>
-        <w:rPr>
-          <w:lang w:val="en-GB"/>
-        </w:rPr>
-        <w:fldChar w:fldCharType="separate"/>
-      </w:r>
-      <w:r>
-        <w:rPr>
-          <w:noProof/>
-          <w:lang w:val="en-GB"/>
-        </w:rPr>
-        <w:t>(Linder, 2000)</w:t>
-      </w:r>
-      <w:r>
-        <w:rPr>
-          <w:lang w:val="en-GB"/>
-        </w:rPr>
-        <w:fldChar w:fldCharType="end"/>
-      </w:r>
-      <w:r>
-        <w:rPr>
-          <w:lang w:val="en-GB"/>
-        </w:rPr>
-        <w:t xml:space="preserve">. </w:t>
-      </w:r>
-      <w:r>
-        <w:rPr>
-          <w:lang w:val="en-GB"/>
-        </w:rPr>
-        <w:t xml:space="preserve">However, the relative abundance of </w:t>
-      </w:r>
-      <w:r>
-        <w:rPr>
-          <w:lang w:val="en-GB"/>
-        </w:rPr>
-        <w:t>UFAs and S</w:t>
-      </w:r>
-      <w:r>
-        <w:rPr>
-          <w:lang w:val="en-GB"/>
-        </w:rPr>
-        <w:t>FAs highly varies in angiosperms</w:t>
-      </w:r>
-      <w:r>
-        <w:rPr>
-          <w:lang w:val="en-GB"/>
-        </w:rPr>
-        <w:t xml:space="preserve"> </w:t>
-      </w:r>
-      <w:r>
-        <w:rPr>
-          <w:lang w:val="en-GB"/>
-        </w:rPr>
-        <w:fldChar w:fldCharType="begin" w:fldLock="1"/>
-      </w:r>
-      <w:r>
-        <w:rPr>
-          <w:lang w:val="en-GB"/>
-        </w:rPr>
-        <w:instrText>ADDIN CSL_CITATION {"citationItems":[{"id":"ITEM-1","itemData":{"abstract":"In many plants lipids represent up to 80% of dry weight of storage tissues. In seeds, lipids accumulate as triacylglycerols (TAGs), which are formed by an extension of the membrane-lipid biosynthetic pathway common to all plant tissues. In contrast to the conserved fatty acid (FA) composition of membrane lipids, the observed divergence in seed oil acyl chains among different species is very high. The acyl groups of seed TAGs can vary in their chain length (from 8 to 24) as well as in their degree of unsaturation. In addition to methylene-interrupted double bonds, many seeds contain TAGs that have unusual functional groups in their FAs, such as hydroxyl, oxirane, or acetylene groups. All of the major steps in the biosynthetic pathway to TAG are now known and sequence information for genes encoding most of the enzymes involved is available. Here we present the current knowledge of the metabolic mechanisms involved in the divergence from the membrane-lipid biosynthetic pathway during storage lipid formation.","author":[{"dropping-particle":"","family":"Voelker","given":"Toni","non-dropping-particle":"","parse-names":false,"suffix":""},{"dropping-particle":"","family":"Kinney","given":"Anthony J","non-dropping-particle":"","parse-names":false,"suffix":""}],"container-title":"Annu. Rev. Plant Physiol. Plant Mol. Biol.","id":"ITEM-1","issued":{"date-parts":[["2001"]]},"page":"335-361","title":"Variations in the Biosynthesis of Seed -Storage Lipids","type":"article-journal","volume":"52"},"uris":["http://www.mendeley.com/documents/?uuid=edec5aad-5380-47ba-829e-9ac36431b093"]}],"mendeley":{"formattedCitation":"(Voelker and Kinney, 2001)","plainTextFormattedCitation":"(Voelker and Kinney, 2001)","previouslyFormattedCitation":"(Voelker and Kinney, 2001)"},"properties":{"noteIndex":0},"schema":"https://github.com/citation-style-language/schema/raw/master/csl-citation.json"}</w:instrText>
-      </w:r>
-      <w:r>
-        <w:rPr>
-          <w:lang w:val="en-GB"/>
-        </w:rPr>
-        <w:fldChar w:fldCharType="separate"/>
-      </w:r>
-      <w:r>
-        <w:rPr>
-          <w:noProof/>
-          <w:lang w:val="en-GB"/>
-        </w:rPr>
-        <w:t>(Voelker and Kinney, 2001)</w:t>
-      </w:r>
-      <w:r>
-        <w:rPr>
-          <w:lang w:val="en-GB"/>
-        </w:rPr>
-        <w:fldChar w:fldCharType="end"/>
-      </w:r>
-      <w:r>
-        <w:rPr>
-          <w:lang w:val="en-GB"/>
-        </w:rPr>
-        <w:t xml:space="preserve"> </w:t>
-      </w:r>
-      <w:r>
-        <w:rPr>
-          <w:lang w:val="en-GB"/>
-        </w:rPr>
-        <w:t>and</w:t>
-      </w:r>
-      <w:r>
-        <w:rPr>
-          <w:lang w:val="en-GB"/>
-        </w:rPr>
-        <w:t>,</w:t>
-      </w:r>
-      <w:r>
-        <w:rPr>
-          <w:lang w:val="en-GB"/>
-        </w:rPr>
-        <w:t xml:space="preserve"> </w:t>
-      </w:r>
-      <w:r>
-        <w:rPr>
-          <w:lang w:val="en-GB"/>
-        </w:rPr>
-        <w:t xml:space="preserve">contrary to the expectation, </w:t>
-      </w:r>
-      <w:r>
-        <w:rPr>
-          <w:lang w:val="en-GB"/>
-        </w:rPr>
-        <w:t xml:space="preserve">many species synthesise a very low amount of </w:t>
-      </w:r>
-      <w:r>
-        <w:rPr>
-          <w:lang w:val="en-GB"/>
-        </w:rPr>
-        <w:t>S</w:t>
-      </w:r>
-      <w:r>
-        <w:rPr>
-          <w:lang w:val="en-GB"/>
-        </w:rPr>
-        <w:t xml:space="preserve">FAs </w:t>
-      </w:r>
-      <w:r>
-        <w:rPr>
-          <w:lang w:val="en-GB"/>
-        </w:rPr>
-        <w:fldChar w:fldCharType="begin" w:fldLock="1"/>
-      </w:r>
-      <w:r>
-        <w:rPr>
-          <w:lang w:val="en-GB"/>
-        </w:rPr>
-        <w:instrText>ADDIN CSL_CITATION {"citationItems":[{"id":"ITEM-1","itemData":{"DOI":"10.1086/303399","ISSN":"00030147","abstract":"Structural, energetic, biochemical, and ecological information suggests that germination temperature is an important selective agent causing seed oils of higher-latitude plants to have proportionately more unsaturated fatty acids than lower-latitude plants. Germination temperature is predicted to select relative proportions of saturated and unsaturated fatty acids in seed oils that optimize the total energy stores in a seed and the rate of energy production during germination. Saturated fatty acids store more energy per carbon than unsaturated fatty acids; however, unsaturated fatty acids have much lower melting points than saturated fatty acids. Thus, seeds with lower proportions of saturated fatty acids in their oils should be able to germinate earlier and grow more rapidly at low temperatures even though they store less total energy than seeds with a higher proportion of saturated fatty acids. Seeds that germinate earlier and grow more rapidly should have a competitive advantage. At higher germination temperatures, seeds with higher proportions of saturated fatty acids will be selectively favored because their oils will provide more energy, without a penalty in the rate of energy acquisition. Macroevolutionary biogeographical evidence from a broad spectrum of seed plants and the genus Helianthus support the theory, as do microevolutionary biogeography and seed germination performance within species of Helianthus.","author":[{"dropping-particle":"","family":"Linder","given":"C. R.","non-dropping-particle":"","parse-names":false,"suffix":""}],"container-title":"American Naturalist","id":"ITEM-1","issue":"4","issued":{"date-parts":[["2000"]]},"page":"442-458","title":"Adaptive evolution of seed oils in plants: Accounting for the biogeographic distribution of saturated and unsaturated fatty acids in seed oils","type":"article-journal","volume":"156"},"uris":["http://www.mendeley.com/documents/?uuid=2b07125d-a60f-41c8-8f37-ce7014380349"]}],"mendeley":{"formattedCitation":"(Linder, 2000)","plainTextFormattedCitation":"(Linder, 2000)","previouslyFormattedCitation":"(Linder, 2000)"},"properties":{"noteIndex":0},"schema":"https://github.com/citation-style-language/schema/raw/master/csl-citation.json"}</w:instrText>
-      </w:r>
-      <w:r>
-        <w:rPr>
-          <w:lang w:val="en-GB"/>
-        </w:rPr>
-        <w:fldChar w:fldCharType="separate"/>
-      </w:r>
-      <w:r>
-        <w:rPr>
-          <w:noProof/>
-          <w:lang w:val="en-GB"/>
-        </w:rPr>
-        <w:t>(Linder, 2000)</w:t>
-      </w:r>
-      <w:r>
-        <w:rPr>
-          <w:lang w:val="en-GB"/>
-        </w:rPr>
-        <w:fldChar w:fldCharType="end"/>
-      </w:r>
-      <w:r>
-        <w:rPr>
-          <w:lang w:val="en-GB"/>
-        </w:rPr>
-        <w:t xml:space="preserve">, a potential explanation found in the literature </w:t>
-      </w:r>
-      <w:r>
-        <w:rPr>
-          <w:lang w:val="en-GB"/>
-        </w:rPr>
-        <w:t>is that UFA</w:t>
-      </w:r>
-      <w:r>
-        <w:rPr>
-          <w:lang w:val="en-GB"/>
-        </w:rPr>
-        <w:t>s</w:t>
-      </w:r>
-      <w:r>
-        <w:rPr>
-          <w:lang w:val="en-GB"/>
-        </w:rPr>
-        <w:t xml:space="preserve"> are more unpalatable and also have </w:t>
-      </w:r>
-      <w:r>
-        <w:rPr>
-          <w:lang w:val="en-GB"/>
-        </w:rPr>
-        <w:t>anti-freezing</w:t>
-      </w:r>
-      <w:r>
-        <w:rPr>
-          <w:lang w:val="en-GB"/>
-        </w:rPr>
-        <w:t xml:space="preserve"> properties </w:t>
-      </w:r>
-      <w:r>
-        <w:rPr>
-          <w:lang w:val="en-GB"/>
-        </w:rPr>
-        <w:fldChar w:fldCharType="begin" w:fldLock="1"/>
-      </w:r>
-      <w:r>
-        <w:rPr>
-          <w:lang w:val="en-GB"/>
-        </w:rPr>
-        <w:instrText>ADDIN CSL_CITATION {"citationItems":[{"id":"ITEM-1","itemData":{"DOI":"10.1086/303399","ISSN":"00030147","abstract":"Structural, energetic, biochemical, and ecological information suggests that germination temperature is an important selective agent causing seed oils of higher-latitude plants to have proportionately more unsaturated fatty acids than lower-latitude plants. Germination temperature is predicted to select relative proportions of saturated and unsaturated fatty acids in seed oils that optimize the total energy stores in a seed and the rate of energy production during germination. Saturated fatty acids store more energy per carbon than unsaturated fatty acids; however, unsaturated fatty acids have much lower melting points than saturated fatty acids. Thus, seeds with lower proportions of saturated fatty acids in their oils should be able to germinate earlier and grow more rapidly at low temperatures even though they store less total energy than seeds with a higher proportion of saturated fatty acids. Seeds that germinate earlier and grow more rapidly should have a competitive advantage. At higher germination temperatures, seeds with higher proportions of saturated fatty acids will be selectively favored because their oils will provide more energy, without a penalty in the rate of energy acquisition. Macroevolutionary biogeographical evidence from a broad spectrum of seed plants and the genus Helianthus support the theory, as do microevolutionary biogeography and seed germination performance within species of Helianthus.","author":[{"dropping-particle":"","family":"Linder","given":"C. R.","non-dropping-particle":"","parse-names":false,"suffix":""}],"container-title":"American Naturalist","id":"ITEM-1","issue":"4","issued":{"date-parts":[["2000"]]},"page":"442-458","title":"Adaptive evolution of seed oils in plants: Accounting for the biogeographic distribution of saturated and unsaturated fatty acids in seed oils","type":"article-journal","volume":"156"},"uris":["http://www.mendeley.com/documents/?uuid=2b07125d-a60f-41c8-8f37-ce7014380349"]}],"mendeley":{"formattedCitation":"(Linder, 2000)","plainTextFormattedCitation":"(Linder, 2000)","previouslyFormattedCitation":"(Linder, 2000)"},"properties":{"noteIndex":0},"schema":"https://github.com/citation-style-language/schema/raw/master/csl-citation.json"}</w:instrText>
-      </w:r>
-      <w:r>
-        <w:rPr>
-          <w:lang w:val="en-GB"/>
-        </w:rPr>
-        <w:fldChar w:fldCharType="separate"/>
-      </w:r>
-      <w:r>
-        <w:rPr>
-          <w:noProof/>
-          <w:lang w:val="en-GB"/>
-        </w:rPr>
-        <w:t>(Linder, 2000)</w:t>
-      </w:r>
-      <w:r>
-        <w:rPr>
-          <w:lang w:val="en-GB"/>
-        </w:rPr>
-        <w:fldChar w:fldCharType="end"/>
-      </w:r>
-      <w:r>
-        <w:rPr>
-          <w:lang w:val="en-GB"/>
-        </w:rPr>
-        <w:t>. A</w:t>
-      </w:r>
-      <w:r>
-        <w:rPr>
-          <w:lang w:val="en-GB"/>
-        </w:rPr>
-        <w:t>nother important point i</w:t>
-      </w:r>
-      <w:r>
-        <w:rPr>
-          <w:lang w:val="en-GB"/>
-        </w:rPr>
-        <w:t xml:space="preserve">s </w:t>
-      </w:r>
-      <w:r>
-        <w:rPr>
-          <w:lang w:val="en-GB"/>
-        </w:rPr>
-        <w:t>that</w:t>
-      </w:r>
-      <w:r>
-        <w:rPr>
-          <w:lang w:val="en-GB"/>
-        </w:rPr>
-        <w:t xml:space="preserve"> </w:t>
-      </w:r>
-      <w:r>
-        <w:rPr>
-          <w:lang w:val="en-GB"/>
-        </w:rPr>
-        <w:t>SFA</w:t>
-      </w:r>
-      <w:r>
-        <w:rPr>
-          <w:lang w:val="en-GB"/>
-        </w:rPr>
-        <w:t xml:space="preserve">s </w:t>
-      </w:r>
-      <w:r>
-        <w:rPr>
-          <w:lang w:val="en-GB"/>
-        </w:rPr>
-        <w:t>have</w:t>
-      </w:r>
-      <w:r>
-        <w:rPr>
-          <w:lang w:val="en-GB"/>
-        </w:rPr>
-        <w:t xml:space="preserve"> higher melting points than UFA</w:t>
-      </w:r>
-      <w:r>
-        <w:rPr>
-          <w:lang w:val="en-GB"/>
-        </w:rPr>
-        <w:t>s</w:t>
-      </w:r>
-      <w:r>
-        <w:rPr>
-          <w:lang w:val="en-GB"/>
-        </w:rPr>
-        <w:t xml:space="preserve">, </w:t>
-      </w:r>
-      <w:r>
-        <w:rPr>
-          <w:lang w:val="en-GB"/>
-        </w:rPr>
-        <w:t>(</w:t>
-      </w:r>
-      <w:commentRangeStart w:id="5"/>
-      <w:r>
-        <w:rPr>
-          <w:lang w:val="en-GB"/>
-        </w:rPr>
-        <w:t>Benson 1990</w:t>
-      </w:r>
-      <w:commentRangeEnd w:id="5"/>
-      <w:r>
-        <w:rPr>
-          <w:lang w:val="en-GB"/>
-        </w:rPr>
-        <w:commentReference w:id="5"/>
       </w:r>
       <w:r>
         <w:rPr>
@@ -2422,13 +2443,13 @@
         <w:rPr>
           <w:lang w:val="en-GB"/>
         </w:rPr>
-        <w:t>have</w:t>
-      </w:r>
-      <w:r>
-        <w:rPr>
-          <w:lang w:val="en-GB"/>
-        </w:rPr>
-        <w:t xml:space="preserve"> profound effects on seed </w:t>
+        <w:t>modify</w:t>
+      </w:r>
+      <w:r>
+        <w:rPr>
+          <w:lang w:val="en-GB"/>
+        </w:rPr>
+        <w:t xml:space="preserve"> seed </w:t>
       </w:r>
       <w:r>
         <w:rPr>
@@ -2521,16 +2542,16 @@
         </w:rPr>
         <w:t>(</w:t>
       </w:r>
-      <w:commentRangeStart w:id="6"/>
+      <w:commentRangeStart w:id="4"/>
       <w:r>
         <w:rPr>
           <w:lang w:val="en-GB"/>
         </w:rPr>
         <w:t>Westoby et al., 1992</w:t>
       </w:r>
-      <w:commentRangeEnd w:id="6"/>
-      <w:r>
-        <w:commentReference w:id="6"/>
+      <w:commentRangeEnd w:id="4"/>
+      <w:r>
+        <w:commentReference w:id="4"/>
       </w:r>
       <w:r>
         <w:rPr>
@@ -2597,20 +2618,20 @@
         </w:rPr>
         <w:t xml:space="preserve"> emergence and establishment of a plant [</w:t>
       </w:r>
-      <w:commentRangeStart w:id="7"/>
+      <w:commentRangeStart w:id="5"/>
       <w:r>
         <w:rPr>
           <w:lang w:val="en-GB"/>
         </w:rPr>
         <w:t>Bewley 1994</w:t>
       </w:r>
-      <w:commentRangeEnd w:id="7"/>
+      <w:commentRangeEnd w:id="5"/>
       <w:r>
         <w:rPr>
           <w:rStyle w:val="Refdecomentario"/>
           <w:lang w:val="en-GB"/>
         </w:rPr>
-        <w:commentReference w:id="7"/>
+        <w:commentReference w:id="5"/>
       </w:r>
       <w:r>
         <w:rPr>
@@ -3221,20 +3242,126 @@
         <w:rPr>
           <w:lang w:val="en-GB"/>
         </w:rPr>
+        <w:t xml:space="preserve"> correlat</w:t>
+      </w:r>
+      <w:r>
+        <w:rPr>
+          <w:lang w:val="en-GB"/>
+        </w:rPr>
+        <w:t xml:space="preserve">ed </w:t>
+      </w:r>
+      <w:r>
+        <w:rPr>
+          <w:lang w:val="en-GB"/>
+        </w:rPr>
+        <w:fldChar w:fldCharType="begin" w:fldLock="1"/>
+      </w:r>
+      <w:r>
+        <w:rPr>
+          <w:lang w:val="en-GB"/>
+        </w:rPr>
+        <w:instrText>ADDIN CSL_CITATION {"citationItems":[{"id":"ITEM-1","itemData":{"DOI":"10.1111/wre.12188","ISSN":"13653180","abstract":"The ecological consequences of seed size variation have been studied extensively in plants. Curiously, little attention has been paid to the qualitative and quantitative variation of the seed-stored molecules and on their ecological significance. Here, we analysed the oil content and oil composition of ca. 200 weed seed species from agricultural fields in France based on single seed accessions, concentrating on interspecies differences and ignoring within-species variation. The relationships between seed weight, oil %, fatty acids (FAs) and the energetic value of the seed and its antioxidant properties were also investigated. The antioxidant activity could contribute to protect the oily seed reserves from alteration over time. Among the species analysed, we found a considerable quantitative (oil%) and qualitative variation of FAs stored in the seeds. Such variation was largely related to the plant family of the different species, but intrafamily variation was also found. Heavier seeds contained less oil on a per gram basis than lighter seeds, suggesting a trade-off between seed weight and oil ratio in the seed and that oil storage strategy depends on seed size. Moreover, oily seeds contained more polyunsaturated FAs. However, contrary to our hypothesis, we did not found a higher antioxidant capability in oily seed extracts than in non-oily seeds, nor to the quantitative or to the qualitative variation of FAs in the seeds. Considering the role of these important trait variations on weed ecological strategies, such as germination period, seed predation rate and competition-colonisation trade-off, could improve the sustainable management of weed communities. Weed Research","author":[{"dropping-particle":"","family":"Bretagnolle","given":"F.","non-dropping-particle":"","parse-names":false,"suffix":""},{"dropping-particle":"","family":"Matejicek","given":"A.","non-dropping-particle":"","parse-names":false,"suffix":""},{"dropping-particle":"","family":"Gregoire","given":"S.","non-dropping-particle":"","parse-names":false,"suffix":""},{"dropping-particle":"","family":"Reboud","given":"X.","non-dropping-particle":"","parse-names":false,"suffix":""},{"dropping-particle":"","family":"Gaba","given":"S.","non-dropping-particle":"","parse-names":false,"suffix":""}],"container-title":"Weed Research","id":"ITEM-1","issue":"1","issued":{"date-parts":[["2016"]]},"page":"78-95","title":"Determination of fatty acids content, global antioxidant activity and energy value of weed seeds from agricultural fields in France","type":"article-journal","volume":"56"},"uris":["http://www.mendeley.com/documents/?uuid=bbb1a088-9473-4b80-8aa6-2e02b47db631"]},{"id":"ITEM-2","itemData":{"author":[{"dropping-particle":"","family":"Levin","given":"Donald A","non-dropping-particle":"","parse-names":false,"suffix":""}],"id":"ITEM-2","issue":"960","issued":{"date-parts":[["1974"]]},"page":"193-206","title":"The oil content of seeds: an ecological perspective","type":"article-journal","volume":"108"},"uris":["http://www.mendeley.com/documents/?uuid=03c8d3ce-a887-4ec3-9aa9-c48fa561e5b5"]}],"mendeley":{"formattedCitation":"(Levin, 1974; Bretagnolle &lt;i&gt;et al.&lt;/i&gt;, 2016)","plainTextFormattedCitation":"(Levin, 1974; Bretagnolle et al., 2016)"},"properties":{"noteIndex":0},"schema":"https://github.com/citation-style-language/schema/raw/master/csl-citation.json"}</w:instrText>
+      </w:r>
+      <w:r>
+        <w:rPr>
+          <w:lang w:val="en-GB"/>
+        </w:rPr>
+        <w:fldChar w:fldCharType="separate"/>
+      </w:r>
+      <w:r>
+        <w:rPr>
+          <w:noProof/>
+          <w:lang w:val="en-GB"/>
+        </w:rPr>
+        <w:t xml:space="preserve">(Levin, 1974; Bretagnolle </w:t>
+      </w:r>
+      <w:r>
+        <w:rPr>
+          <w:i/>
+          <w:noProof/>
+          <w:lang w:val="en-GB"/>
+        </w:rPr>
+        <w:t>et al.</w:t>
+      </w:r>
+      <w:r>
+        <w:rPr>
+          <w:noProof/>
+          <w:lang w:val="en-GB"/>
+        </w:rPr>
+        <w:t>, 2016)</w:t>
+      </w:r>
+      <w:r>
+        <w:rPr>
+          <w:lang w:val="en-GB"/>
+        </w:rPr>
+        <w:fldChar w:fldCharType="end"/>
+      </w:r>
+      <w:r>
+        <w:rPr>
+          <w:lang w:val="en-GB"/>
+        </w:rPr>
+        <w:t xml:space="preserve">. </w:t>
+      </w:r>
+      <w:r>
+        <w:rPr>
+          <w:lang w:val="en-GB"/>
+        </w:rPr>
+        <w:t>Thus, l</w:t>
+      </w:r>
+      <w:r>
+        <w:rPr>
+          <w:lang w:val="en-GB"/>
+        </w:rPr>
+        <w:t xml:space="preserve">arge seeds generally store less oil than </w:t>
+      </w:r>
+      <w:r>
+        <w:rPr>
+          <w:lang w:val="en-GB"/>
+        </w:rPr>
+        <w:lastRenderedPageBreak/>
+        <w:t>small seeds, whereas small seeds have higher oil content</w:t>
+      </w:r>
+      <w:r>
+        <w:rPr>
+          <w:lang w:val="en-GB"/>
+        </w:rPr>
+        <w:t>. Nevertheless</w:t>
+      </w:r>
+      <w:r>
+        <w:rPr>
+          <w:lang w:val="en-GB"/>
+        </w:rPr>
+        <w:t>, a small oily seed can release as much energy as a starchy seed that is twice as heavy.</w:t>
+      </w:r>
+      <w:r>
+        <w:rPr>
+          <w:lang w:val="en-GB"/>
+        </w:rPr>
         <w:t xml:space="preserve"> </w:t>
       </w:r>
       <w:r>
         <w:rPr>
           <w:lang w:val="en-GB"/>
         </w:rPr>
-        <w:lastRenderedPageBreak/>
-        <w:t>correlat</w:t>
-      </w:r>
-      <w:r>
-        <w:rPr>
-          <w:lang w:val="en-GB"/>
-        </w:rPr>
-        <w:t xml:space="preserve">ed </w:t>
+        <w:t xml:space="preserve">Such a relationship suggests that as oil synthesis is energetically costly relative to carbohydrates, </w:t>
+      </w:r>
+      <w:r>
+        <w:rPr>
+          <w:lang w:val="en-GB"/>
+        </w:rPr>
+        <w:t xml:space="preserve">and </w:t>
+      </w:r>
+      <w:r>
+        <w:rPr>
+          <w:lang w:val="en-GB"/>
+        </w:rPr>
+        <w:t>oil synthesis could be an advantage only for small seeds which can store energy in a smaller volume</w:t>
+      </w:r>
+      <w:r>
+        <w:rPr>
+          <w:lang w:val="en-GB"/>
+        </w:rPr>
+        <w:t xml:space="preserve"> </w:t>
       </w:r>
       <w:r>
         <w:rPr>
@@ -3246,7 +3373,7 @@
         <w:rPr>
           <w:lang w:val="en-GB"/>
         </w:rPr>
-        <w:instrText>ADDIN CSL_CITATION {"citationItems":[{"id":"ITEM-1","itemData":{"DOI":"10.1111/wre.12188","ISSN":"13653180","abstract":"The ecological consequences of seed size variation have been studied extensively in plants. Curiously, little attention has been paid to the qualitative and quantitative variation of the seed-stored molecules and on their ecological significance. Here, we analysed the oil content and oil composition of ca. 200 weed seed species from agricultural fields in France based on single seed accessions, concentrating on interspecies differences and ignoring within-species variation. The relationships between seed weight, oil %, fatty acids (FAs) and the energetic value of the seed and its antioxidant properties were also investigated. The antioxidant activity could contribute to protect the oily seed reserves from alteration over time. Among the species analysed, we found a considerable quantitative (oil%) and qualitative variation of FAs stored in the seeds. Such variation was largely related to the plant family of the different species, but intrafamily variation was also found. Heavier seeds contained less oil on a per gram basis than lighter seeds, suggesting a trade-off between seed weight and oil ratio in the seed and that oil storage strategy depends on seed size. Moreover, oily seeds contained more polyunsaturated FAs. However, contrary to our hypothesis, we did not found a higher antioxidant capability in oily seed extracts than in non-oily seeds, nor to the quantitative or to the qualitative variation of FAs in the seeds. Considering the role of these important trait variations on weed ecological strategies, such as germination period, seed predation rate and competition-colonisation trade-off, could improve the sustainable management of weed communities. Weed Research","author":[{"dropping-particle":"","family":"Bretagnolle","given":"F.","non-dropping-particle":"","parse-names":false,"suffix":""},{"dropping-particle":"","family":"Matejicek","given":"A.","non-dropping-particle":"","parse-names":false,"suffix":""},{"dropping-particle":"","family":"Gregoire","given":"S.","non-dropping-particle":"","parse-names":false,"suffix":""},{"dropping-particle":"","family":"Reboud","given":"X.","non-dropping-particle":"","parse-names":false,"suffix":""},{"dropping-particle":"","family":"Gaba","given":"S.","non-dropping-particle":"","parse-names":false,"suffix":""}],"container-title":"Weed Research","id":"ITEM-1","issue":"1","issued":{"date-parts":[["2016"]]},"page":"78-95","title":"Determination of fatty acids content, global antioxidant activity and energy value of weed seeds from agricultural fields in France","type":"article-journal","volume":"56"},"uris":["http://www.mendeley.com/documents/?uuid=bbb1a088-9473-4b80-8aa6-2e02b47db631"]},{"id":"ITEM-2","itemData":{"author":[{"dropping-particle":"","family":"Levin","given":"Donald A","non-dropping-particle":"","parse-names":false,"suffix":""}],"id":"ITEM-2","issue":"960","issued":{"date-parts":[["1974"]]},"page":"193-206","title":"The oil content of seeds: an ecological perspective","type":"article-journal","volume":"108"},"uris":["http://www.mendeley.com/documents/?uuid=03c8d3ce-a887-4ec3-9aa9-c48fa561e5b5"]}],"mendeley":{"formattedCitation":"(Levin, 1974; Bretagnolle &lt;i&gt;et al.&lt;/i&gt;, 2016)","plainTextFormattedCitation":"(Levin, 1974; Bretagnolle et al., 2016)"},"properties":{"noteIndex":0},"schema":"https://github.com/citation-style-language/schema/raw/master/csl-citation.json"}</w:instrText>
+        <w:instrText>ADDIN CSL_CITATION {"citationItems":[{"id":"ITEM-1","itemData":{"DOI":"10.1111/wre.12188","ISSN":"13653180","abstract":"The ecological consequences of seed size variation have been studied extensively in plants. Curiously, little attention has been paid to the qualitative and quantitative variation of the seed-stored molecules and on their ecological significance. Here, we analysed the oil content and oil composition of ca. 200 weed seed species from agricultural fields in France based on single seed accessions, concentrating on interspecies differences and ignoring within-species variation. The relationships between seed weight, oil %, fatty acids (FAs) and the energetic value of the seed and its antioxidant properties were also investigated. The antioxidant activity could contribute to protect the oily seed reserves from alteration over time. Among the species analysed, we found a considerable quantitative (oil%) and qualitative variation of FAs stored in the seeds. Such variation was largely related to the plant family of the different species, but intrafamily variation was also found. Heavier seeds contained less oil on a per gram basis than lighter seeds, suggesting a trade-off between seed weight and oil ratio in the seed and that oil storage strategy depends on seed size. Moreover, oily seeds contained more polyunsaturated FAs. However, contrary to our hypothesis, we did not found a higher antioxidant capability in oily seed extracts than in non-oily seeds, nor to the quantitative or to the qualitative variation of FAs in the seeds. Considering the role of these important trait variations on weed ecological strategies, such as germination period, seed predation rate and competition-colonisation trade-off, could improve the sustainable management of weed communities. Weed Research","author":[{"dropping-particle":"","family":"Bretagnolle","given":"F.","non-dropping-particle":"","parse-names":false,"suffix":""},{"dropping-particle":"","family":"Matejicek","given":"A.","non-dropping-particle":"","parse-names":false,"suffix":""},{"dropping-particle":"","family":"Gregoire","given":"S.","non-dropping-particle":"","parse-names":false,"suffix":""},{"dropping-particle":"","family":"Reboud","given":"X.","non-dropping-particle":"","parse-names":false,"suffix":""},{"dropping-particle":"","family":"Gaba","given":"S.","non-dropping-particle":"","parse-names":false,"suffix":""}],"container-title":"Weed Research","id":"ITEM-1","issue":"1","issued":{"date-parts":[["2016"]]},"page":"78-95","title":"Determination of fatty acids content, global antioxidant activity and energy value of weed seeds from agricultural fields in France","type":"article-journal","volume":"56"},"uris":["http://www.mendeley.com/documents/?uuid=bbb1a088-9473-4b80-8aa6-2e02b47db631"]}],"mendeley":{"formattedCitation":"(Bretagnolle &lt;i&gt;et al.&lt;/i&gt;, 2016)","plainTextFormattedCitation":"(Bretagnolle et al., 2016)","previouslyFormattedCitation":"(Bretagnolle &lt;i&gt;et al.&lt;/i&gt;, 2016)"},"properties":{"noteIndex":0},"schema":"https://github.com/citation-style-language/schema/raw/master/csl-citation.json"}</w:instrText>
       </w:r>
       <w:r>
         <w:rPr>
@@ -3259,7 +3386,7 @@
           <w:noProof/>
           <w:lang w:val="en-GB"/>
         </w:rPr>
-        <w:t xml:space="preserve">(Levin, 1974; Bretagnolle </w:t>
+        <w:t xml:space="preserve">(Bretagnolle </w:t>
       </w:r>
       <w:r>
         <w:rPr>
@@ -3286,144 +3413,50 @@
         <w:rPr>
           <w:lang w:val="en-GB"/>
         </w:rPr>
+        <w:t xml:space="preserve">, and </w:t>
+      </w:r>
+      <w:r>
+        <w:rPr>
+          <w:lang w:val="en-GB"/>
+        </w:rPr>
+        <w:t xml:space="preserve">should maximise SFA storage instead of UFA </w:t>
+      </w:r>
+      <w:r>
+        <w:rPr>
+          <w:lang w:val="en-GB"/>
+        </w:rPr>
+        <w:fldChar w:fldCharType="begin" w:fldLock="1"/>
+      </w:r>
+      <w:r>
+        <w:rPr>
+          <w:lang w:val="en-GB"/>
+        </w:rPr>
+        <w:instrText>ADDIN CSL_CITATION {"citationItems":[{"id":"ITEM-1","itemData":{"DOI":"10.1086/303399","ISSN":"00030147","abstract":"Structural, energetic, biochemical, and ecological information suggests that germination temperature is an important selective agent causing seed oils of higher-latitude plants to have proportionately more unsaturated fatty acids than lower-latitude plants. Germination temperature is predicted to select relative proportions of saturated and unsaturated fatty acids in seed oils that optimize the total energy stores in a seed and the rate of energy production during germination. Saturated fatty acids store more energy per carbon than unsaturated fatty acids; however, unsaturated fatty acids have much lower melting points than saturated fatty acids. Thus, seeds with lower proportions of saturated fatty acids in their oils should be able to germinate earlier and grow more rapidly at low temperatures even though they store less total energy than seeds with a higher proportion of saturated fatty acids. Seeds that germinate earlier and grow more rapidly should have a competitive advantage. At higher germination temperatures, seeds with higher proportions of saturated fatty acids will be selectively favored because their oils will provide more energy, without a penalty in the rate of energy acquisition. Macroevolutionary biogeographical evidence from a broad spectrum of seed plants and the genus Helianthus support the theory, as do microevolutionary biogeography and seed germination performance within species of Helianthus.","author":[{"dropping-particle":"","family":"Linder","given":"C. R.","non-dropping-particle":"","parse-names":false,"suffix":""}],"container-title":"American Naturalist","id":"ITEM-1","issue":"4","issued":{"date-parts":[["2000"]]},"page":"442-458","title":"Adaptive evolution of seed oils in plants: Accounting for the biogeographic distribution of saturated and unsaturated fatty acids in seed oils","type":"article-journal","volume":"156"},"uris":["http://www.mendeley.com/documents/?uuid=2b07125d-a60f-41c8-8f37-ce7014380349"]}],"mendeley":{"formattedCitation":"(Linder, 2000)","plainTextFormattedCitation":"(Linder, 2000)","previouslyFormattedCitation":"(Linder, 2000)"},"properties":{"noteIndex":0},"schema":"https://github.com/citation-style-language/schema/raw/master/csl-citation.json"}</w:instrText>
+      </w:r>
+      <w:r>
+        <w:rPr>
+          <w:lang w:val="en-GB"/>
+        </w:rPr>
+        <w:fldChar w:fldCharType="separate"/>
+      </w:r>
+      <w:r>
+        <w:rPr>
+          <w:noProof/>
+          <w:lang w:val="en-GB"/>
+        </w:rPr>
+        <w:t>(Linder, 2000)</w:t>
+      </w:r>
+      <w:r>
+        <w:rPr>
+          <w:lang w:val="en-GB"/>
+        </w:rPr>
+        <w:fldChar w:fldCharType="end"/>
+      </w:r>
+      <w:r>
+        <w:rPr>
+          <w:lang w:val="en-GB"/>
+        </w:rPr>
         <w:t xml:space="preserve">. </w:t>
-      </w:r>
-      <w:r>
-        <w:rPr>
-          <w:lang w:val="en-GB"/>
-        </w:rPr>
-        <w:t>Large seeds generally store less oil than small seeds, whereas small seeds have higher oil content.</w:t>
-      </w:r>
-      <w:r>
-        <w:rPr>
-          <w:lang w:val="en-GB"/>
-        </w:rPr>
-        <w:t xml:space="preserve"> </w:t>
-      </w:r>
-      <w:r>
-        <w:rPr>
-          <w:lang w:val="en-GB"/>
-        </w:rPr>
-        <w:t>Hence, a small oily seed can release as much energy as a starchy seed that is twice as heavy.</w:t>
-      </w:r>
-      <w:r>
-        <w:rPr>
-          <w:lang w:val="en-GB"/>
-        </w:rPr>
-        <w:t xml:space="preserve"> </w:t>
-      </w:r>
-      <w:r>
-        <w:rPr>
-          <w:lang w:val="en-GB"/>
-        </w:rPr>
-        <w:t>Such a relationship suggests that as oil synthesis is energetically costly relative to carbohydrates, oil synthesis could be an advantage only for small seeds which can store energy in a smaller volume</w:t>
-      </w:r>
-      <w:r>
-        <w:rPr>
-          <w:lang w:val="en-GB"/>
-        </w:rPr>
-        <w:t xml:space="preserve"> </w:t>
-      </w:r>
-      <w:r>
-        <w:rPr>
-          <w:lang w:val="en-GB"/>
-        </w:rPr>
-        <w:fldChar w:fldCharType="begin" w:fldLock="1"/>
-      </w:r>
-      <w:r>
-        <w:rPr>
-          <w:lang w:val="en-GB"/>
-        </w:rPr>
-        <w:instrText>ADDIN CSL_CITATION {"citationItems":[{"id":"ITEM-1","itemData":{"DOI":"10.1111/wre.12188","ISSN":"13653180","abstract":"The ecological consequences of seed size variation have been studied extensively in plants. Curiously, little attention has been paid to the qualitative and quantitative variation of the seed-stored molecules and on their ecological significance. Here, we analysed the oil content and oil composition of ca. 200 weed seed species from agricultural fields in France based on single seed accessions, concentrating on interspecies differences and ignoring within-species variation. The relationships between seed weight, oil %, fatty acids (FAs) and the energetic value of the seed and its antioxidant properties were also investigated. The antioxidant activity could contribute to protect the oily seed reserves from alteration over time. Among the species analysed, we found a considerable quantitative (oil%) and qualitative variation of FAs stored in the seeds. Such variation was largely related to the plant family of the different species, but intrafamily variation was also found. Heavier seeds contained less oil on a per gram basis than lighter seeds, suggesting a trade-off between seed weight and oil ratio in the seed and that oil storage strategy depends on seed size. Moreover, oily seeds contained more polyunsaturated FAs. However, contrary to our hypothesis, we did not found a higher antioxidant capability in oily seed extracts than in non-oily seeds, nor to the quantitative or to the qualitative variation of FAs in the seeds. Considering the role of these important trait variations on weed ecological strategies, such as germination period, seed predation rate and competition-colonisation trade-off, could improve the sustainable management of weed communities. Weed Research","author":[{"dropping-particle":"","family":"Bretagnolle","given":"F.","non-dropping-particle":"","parse-names":false,"suffix":""},{"dropping-particle":"","family":"Matejicek","given":"A.","non-dropping-particle":"","parse-names":false,"suffix":""},{"dropping-particle":"","family":"Gregoire","given":"S.","non-dropping-particle":"","parse-names":false,"suffix":""},{"dropping-particle":"","family":"Reboud","given":"X.","non-dropping-particle":"","parse-names":false,"suffix":""},{"dropping-particle":"","family":"Gaba","given":"S.","non-dropping-particle":"","parse-names":false,"suffix":""}],"container-title":"Weed Research","id":"ITEM-1","issue":"1","issued":{"date-parts":[["2016"]]},"page":"78-95","title":"Determination of fatty acids content, global antioxidant activity and energy value of weed seeds from agricultural fields in France","type":"article-journal","volume":"56"},"uris":["http://www.mendeley.com/documents/?uuid=bbb1a088-9473-4b80-8aa6-2e02b47db631"]}],"mendeley":{"formattedCitation":"(Bretagnolle &lt;i&gt;et al.&lt;/i&gt;, 2016)","plainTextFormattedCitation":"(Bretagnolle et al., 2016)","previouslyFormattedCitation":"(Bretagnolle &lt;i&gt;et al.&lt;/i&gt;, 2016)"},"properties":{"noteIndex":0},"schema":"https://github.com/citation-style-language/schema/raw/master/csl-citation.json"}</w:instrText>
-      </w:r>
-      <w:r>
-        <w:rPr>
-          <w:lang w:val="en-GB"/>
-        </w:rPr>
-        <w:fldChar w:fldCharType="separate"/>
-      </w:r>
-      <w:r>
-        <w:rPr>
-          <w:noProof/>
-          <w:lang w:val="en-GB"/>
-        </w:rPr>
-        <w:t xml:space="preserve">(Bretagnolle </w:t>
-      </w:r>
-      <w:r>
-        <w:rPr>
-          <w:i/>
-          <w:noProof/>
-          <w:lang w:val="en-GB"/>
-        </w:rPr>
-        <w:t>et al.</w:t>
-      </w:r>
-      <w:r>
-        <w:rPr>
-          <w:noProof/>
-          <w:lang w:val="en-GB"/>
-        </w:rPr>
-        <w:t>, 2016)</w:t>
-      </w:r>
-      <w:r>
-        <w:rPr>
-          <w:lang w:val="en-GB"/>
-        </w:rPr>
-        <w:fldChar w:fldCharType="end"/>
-      </w:r>
-      <w:r>
-        <w:rPr>
-          <w:lang w:val="en-GB"/>
-        </w:rPr>
-        <w:t xml:space="preserve">, and </w:t>
-      </w:r>
-      <w:r>
-        <w:rPr>
-          <w:lang w:val="en-GB"/>
-        </w:rPr>
-        <w:t xml:space="preserve">should maximise SFA storage instead of UFA </w:t>
-      </w:r>
-      <w:r>
-        <w:rPr>
-          <w:lang w:val="en-GB"/>
-        </w:rPr>
-        <w:fldChar w:fldCharType="begin" w:fldLock="1"/>
-      </w:r>
-      <w:r>
-        <w:rPr>
-          <w:lang w:val="en-GB"/>
-        </w:rPr>
-        <w:instrText>ADDIN CSL_CITATION {"citationItems":[{"id":"ITEM-1","itemData":{"DOI":"10.1086/303399","ISSN":"00030147","abstract":"Structural, energetic, biochemical, and ecological information suggests that germination temperature is an important selective agent causing seed oils of higher-latitude plants to have proportionately more unsaturated fatty acids than lower-latitude plants. Germination temperature is predicted to select relative proportions of saturated and unsaturated fatty acids in seed oils that optimize the total energy stores in a seed and the rate of energy production during germination. Saturated fatty acids store more energy per carbon than unsaturated fatty acids; however, unsaturated fatty acids have much lower melting points than saturated fatty acids. Thus, seeds with lower proportions of saturated fatty acids in their oils should be able to germinate earlier and grow more rapidly at low temperatures even though they store less total energy than seeds with a higher proportion of saturated fatty acids. Seeds that germinate earlier and grow more rapidly should have a competitive advantage. At higher germination temperatures, seeds with higher proportions of saturated fatty acids will be selectively favored because their oils will provide more energy, without a penalty in the rate of energy acquisition. Macroevolutionary biogeographical evidence from a broad spectrum of seed plants and the genus Helianthus support the theory, as do microevolutionary biogeography and seed germination performance within species of Helianthus.","author":[{"dropping-particle":"","family":"Linder","given":"C. R.","non-dropping-particle":"","parse-names":false,"suffix":""}],"container-title":"American Naturalist","id":"ITEM-1","issue":"4","issued":{"date-parts":[["2000"]]},"page":"442-458","title":"Adaptive evolution of seed oils in plants: Accounting for the biogeographic distribution of saturated and unsaturated fatty acids in seed oils","type":"article-journal","volume":"156"},"uris":["http://www.mendeley.com/documents/?uuid=2b07125d-a60f-41c8-8f37-ce7014380349"]}],"mendeley":{"formattedCitation":"(Linder, 2000)","plainTextFormattedCitation":"(Linder, 2000)","previouslyFormattedCitation":"(Linder, 2000)"},"properties":{"noteIndex":0},"schema":"https://github.com/citation-style-language/schema/raw/master/csl-citation.json"}</w:instrText>
-      </w:r>
-      <w:r>
-        <w:rPr>
-          <w:lang w:val="en-GB"/>
-        </w:rPr>
-        <w:fldChar w:fldCharType="separate"/>
-      </w:r>
-      <w:r>
-        <w:rPr>
-          <w:noProof/>
-          <w:lang w:val="en-GB"/>
-        </w:rPr>
-        <w:t>(Linder, 2000)</w:t>
-      </w:r>
-      <w:r>
-        <w:rPr>
-          <w:lang w:val="en-GB"/>
-        </w:rPr>
-        <w:fldChar w:fldCharType="end"/>
-      </w:r>
-      <w:r>
-        <w:rPr>
-          <w:lang w:val="en-GB"/>
-        </w:rPr>
-        <w:t>.</w:t>
-      </w:r>
-      <w:r>
-        <w:rPr>
-          <w:lang w:val="en-GB"/>
-        </w:rPr>
-        <w:t xml:space="preserve"> </w:t>
       </w:r>
       <w:r>
         <w:rPr>
@@ -3753,19 +3786,19 @@
         </w:rPr>
         <w:t xml:space="preserve"> oxygen species (ROS)</w:t>
       </w:r>
-      <w:commentRangeStart w:id="8"/>
+      <w:commentRangeStart w:id="6"/>
       <w:r>
         <w:rPr>
           <w:lang w:val="en-GB"/>
         </w:rPr>
         <w:t>; Hendry, 1993</w:t>
       </w:r>
-      <w:commentRangeEnd w:id="8"/>
-      <w:r>
-        <w:rPr>
-          <w:lang w:val="en-GB"/>
-        </w:rPr>
-        <w:commentReference w:id="8"/>
+      <w:commentRangeEnd w:id="6"/>
+      <w:r>
+        <w:rPr>
+          <w:lang w:val="en-GB"/>
+        </w:rPr>
+        <w:commentReference w:id="6"/>
       </w:r>
       <w:r>
         <w:rPr>
@@ -3773,19 +3806,19 @@
         </w:rPr>
         <w:t xml:space="preserve">; </w:t>
       </w:r>
-      <w:commentRangeStart w:id="9"/>
+      <w:commentRangeStart w:id="7"/>
       <w:r>
         <w:rPr>
           <w:lang w:val="en-GB"/>
         </w:rPr>
         <w:t>Bailly, 2004</w:t>
       </w:r>
-      <w:commentRangeEnd w:id="9"/>
-      <w:r>
-        <w:rPr>
-          <w:lang w:val="en-GB"/>
-        </w:rPr>
-        <w:commentReference w:id="9"/>
+      <w:commentRangeEnd w:id="7"/>
+      <w:r>
+        <w:rPr>
+          <w:lang w:val="en-GB"/>
+        </w:rPr>
+        <w:commentReference w:id="7"/>
       </w:r>
       <w:r>
         <w:rPr>
@@ -3863,12 +3896,82 @@
         </w:rPr>
         <w:t>(</w:t>
       </w:r>
+      <w:commentRangeStart w:id="8"/>
+      <w:r>
+        <w:rPr>
+          <w:lang w:val="en-GB"/>
+        </w:rPr>
+        <w:t>Priestley and Leopold, 1979</w:t>
+      </w:r>
+      <w:commentRangeEnd w:id="8"/>
+      <w:r>
+        <w:rPr>
+          <w:lang w:val="en-GB"/>
+        </w:rPr>
+        <w:commentReference w:id="8"/>
+      </w:r>
+      <w:r>
+        <w:rPr>
+          <w:lang w:val="en-GB"/>
+        </w:rPr>
+        <w:t>)</w:t>
+      </w:r>
+      <w:r>
+        <w:rPr>
+          <w:lang w:val="en-GB"/>
+        </w:rPr>
+        <w:t xml:space="preserve"> </w:t>
+      </w:r>
+      <w:r>
+        <w:rPr>
+          <w:lang w:val="en-GB"/>
+        </w:rPr>
+        <w:t>(</w:t>
+      </w:r>
+      <w:commentRangeStart w:id="9"/>
+      <w:r>
+        <w:rPr>
+          <w:lang w:val="en-GB"/>
+        </w:rPr>
+        <w:t>Kranner et al., 2002</w:t>
+      </w:r>
+      <w:commentRangeEnd w:id="9"/>
+      <w:r>
+        <w:rPr>
+          <w:lang w:val="en-GB"/>
+        </w:rPr>
+        <w:commentReference w:id="9"/>
+      </w:r>
+      <w:r>
+        <w:rPr>
+          <w:lang w:val="en-GB"/>
+        </w:rPr>
+        <w:t>)</w:t>
+      </w:r>
+      <w:r>
+        <w:rPr>
+          <w:lang w:val="en-GB"/>
+        </w:rPr>
+        <w:t xml:space="preserve"> and </w:t>
+      </w:r>
+      <w:r>
+        <w:rPr>
+          <w:lang w:val="en-GB"/>
+        </w:rPr>
+        <w:t xml:space="preserve">lead to mitochondrial dysfunction, enzyme inactivation, membrane perturbation and genetic damage </w:t>
+      </w:r>
+      <w:r>
+        <w:rPr>
+          <w:lang w:val="en-GB"/>
+        </w:rPr>
+        <w:t>(</w:t>
+      </w:r>
       <w:commentRangeStart w:id="10"/>
       <w:r>
         <w:rPr>
           <w:lang w:val="en-GB"/>
         </w:rPr>
-        <w:t>Priestley and Leopold, 1979</w:t>
+        <w:t>Coolbear, 1995</w:t>
       </w:r>
       <w:commentRangeEnd w:id="10"/>
       <w:r>
@@ -3876,76 +3979,6 @@
           <w:lang w:val="en-GB"/>
         </w:rPr>
         <w:commentReference w:id="10"/>
-      </w:r>
-      <w:r>
-        <w:rPr>
-          <w:lang w:val="en-GB"/>
-        </w:rPr>
-        <w:t>)</w:t>
-      </w:r>
-      <w:r>
-        <w:rPr>
-          <w:lang w:val="en-GB"/>
-        </w:rPr>
-        <w:t xml:space="preserve"> </w:t>
-      </w:r>
-      <w:r>
-        <w:rPr>
-          <w:lang w:val="en-GB"/>
-        </w:rPr>
-        <w:t>(</w:t>
-      </w:r>
-      <w:commentRangeStart w:id="11"/>
-      <w:r>
-        <w:rPr>
-          <w:lang w:val="en-GB"/>
-        </w:rPr>
-        <w:t>Kranner and Lutzoni, 1999; Kranner et al., 2002</w:t>
-      </w:r>
-      <w:commentRangeEnd w:id="11"/>
-      <w:r>
-        <w:rPr>
-          <w:lang w:val="en-GB"/>
-        </w:rPr>
-        <w:commentReference w:id="11"/>
-      </w:r>
-      <w:r>
-        <w:rPr>
-          <w:lang w:val="en-GB"/>
-        </w:rPr>
-        <w:t>)</w:t>
-      </w:r>
-      <w:r>
-        <w:rPr>
-          <w:lang w:val="en-GB"/>
-        </w:rPr>
-        <w:t xml:space="preserve"> and </w:t>
-      </w:r>
-      <w:r>
-        <w:rPr>
-          <w:lang w:val="en-GB"/>
-        </w:rPr>
-        <w:t xml:space="preserve">lead to mitochondrial dysfunction, enzyme inactivation, membrane perturbation and genetic damage </w:t>
-      </w:r>
-      <w:r>
-        <w:rPr>
-          <w:lang w:val="en-GB"/>
-        </w:rPr>
-        <w:t>(</w:t>
-      </w:r>
-      <w:commentRangeStart w:id="12"/>
-      <w:r>
-        <w:rPr>
-          <w:lang w:val="en-GB"/>
-        </w:rPr>
-        <w:t>Coolbear, 1995</w:t>
-      </w:r>
-      <w:commentRangeEnd w:id="12"/>
-      <w:r>
-        <w:rPr>
-          <w:lang w:val="en-GB"/>
-        </w:rPr>
-        <w:commentReference w:id="12"/>
       </w:r>
       <w:r>
         <w:rPr>
@@ -4017,12 +4050,190 @@
         </w:rPr>
         <w:t>contributing to free radicals’ production and subsequent attacks on other macromolecules (</w:t>
       </w:r>
+      <w:commentRangeStart w:id="11"/>
+      <w:r>
+        <w:rPr>
+          <w:lang w:val="en-GB"/>
+        </w:rPr>
+        <w:t>Benson 1990</w:t>
+      </w:r>
+      <w:commentRangeEnd w:id="11"/>
+      <w:r>
+        <w:rPr>
+          <w:lang w:val="en-GB"/>
+        </w:rPr>
+        <w:commentReference w:id="11"/>
+      </w:r>
+      <w:r>
+        <w:rPr>
+          <w:lang w:val="en-GB"/>
+        </w:rPr>
+        <w:t xml:space="preserve">). To prevent the deleterious effect of lipid oxidation, </w:t>
+      </w:r>
+      <w:r>
+        <w:rPr>
+          <w:lang w:val="en-GB"/>
+        </w:rPr>
+        <w:t>oily seeds also store</w:t>
+      </w:r>
+      <w:r>
+        <w:rPr>
+          <w:lang w:val="en-GB"/>
+        </w:rPr>
+        <w:t xml:space="preserve"> antioxidants, </w:t>
+      </w:r>
+      <w:r>
+        <w:rPr>
+          <w:lang w:val="en-GB"/>
+        </w:rPr>
+        <w:t xml:space="preserve">and </w:t>
+      </w:r>
+      <w:r>
+        <w:rPr>
+          <w:lang w:val="en-GB"/>
+        </w:rPr>
+        <w:t>supporting findings show</w:t>
+      </w:r>
+      <w:r>
+        <w:rPr>
+          <w:lang w:val="en-GB"/>
+        </w:rPr>
+        <w:t xml:space="preserve"> </w:t>
+      </w:r>
+      <w:r>
+        <w:rPr>
+          <w:lang w:val="en-GB"/>
+        </w:rPr>
+        <w:t xml:space="preserve">a </w:t>
+      </w:r>
+      <w:r>
+        <w:rPr>
+          <w:lang w:val="en-GB"/>
+        </w:rPr>
+        <w:t xml:space="preserve">positive correlation between </w:t>
+      </w:r>
+      <w:r>
+        <w:rPr>
+          <w:lang w:val="en-GB"/>
+        </w:rPr>
+        <w:t>antioxidant</w:t>
+      </w:r>
+      <w:r>
+        <w:rPr>
+          <w:lang w:val="en-GB"/>
+        </w:rPr>
+        <w:t xml:space="preserve"> level</w:t>
+      </w:r>
+      <w:r>
+        <w:rPr>
+          <w:lang w:val="en-GB"/>
+        </w:rPr>
+        <w:t>s</w:t>
+      </w:r>
+      <w:r>
+        <w:rPr>
+          <w:lang w:val="en-GB"/>
+        </w:rPr>
+        <w:t xml:space="preserve"> and the </w:t>
+      </w:r>
+      <w:r>
+        <w:rPr>
+          <w:lang w:val="en-GB"/>
+        </w:rPr>
+        <w:t>relative proportion</w:t>
+      </w:r>
+      <w:r>
+        <w:rPr>
+          <w:lang w:val="en-GB"/>
+        </w:rPr>
+        <w:t xml:space="preserve"> </w:t>
+      </w:r>
+      <w:r>
+        <w:rPr>
+          <w:lang w:val="en-GB"/>
+        </w:rPr>
+        <w:t>of UFA</w:t>
+      </w:r>
+      <w:r>
+        <w:rPr>
+          <w:lang w:val="en-GB"/>
+        </w:rPr>
+        <w:t>s</w:t>
+      </w:r>
+      <w:r>
+        <w:rPr>
+          <w:lang w:val="en-GB"/>
+        </w:rPr>
+        <w:t xml:space="preserve"> (Kamal-Eldin &amp; Andersson, 1997; Sattler et al., 2004; </w:t>
+      </w:r>
+      <w:commentRangeStart w:id="12"/>
+      <w:r>
+        <w:rPr>
+          <w:lang w:val="en-GB"/>
+        </w:rPr>
+        <w:t>Falk &amp; Munn_e-Bosch, 2010</w:t>
+      </w:r>
+      <w:commentRangeEnd w:id="12"/>
+      <w:r>
+        <w:rPr>
+          <w:lang w:val="en-GB"/>
+        </w:rPr>
+        <w:commentReference w:id="12"/>
+      </w:r>
+      <w:r>
+        <w:rPr>
+          <w:lang w:val="en-GB"/>
+        </w:rPr>
+        <w:t>)</w:t>
+      </w:r>
+      <w:r>
+        <w:rPr>
+          <w:lang w:val="en-GB"/>
+        </w:rPr>
+        <w:t xml:space="preserve">. </w:t>
+      </w:r>
+      <w:r>
+        <w:rPr>
+          <w:lang w:val="en-GB"/>
+        </w:rPr>
+        <w:t xml:space="preserve">Thus, </w:t>
+      </w:r>
+      <w:r>
+        <w:rPr>
+          <w:lang w:val="en-GB"/>
+        </w:rPr>
+        <w:t xml:space="preserve">not only oil content but also </w:t>
+      </w:r>
+      <w:r>
+        <w:rPr>
+          <w:lang w:val="en-GB"/>
+        </w:rPr>
+        <w:t xml:space="preserve">oil composition, i.e. </w:t>
+      </w:r>
+      <w:r>
+        <w:rPr>
+          <w:lang w:val="en-GB"/>
+        </w:rPr>
+        <w:t>the</w:t>
+      </w:r>
+      <w:r>
+        <w:rPr>
+          <w:lang w:val="en-GB"/>
+        </w:rPr>
+        <w:t xml:space="preserve"> relative proportions </w:t>
+      </w:r>
+      <w:r>
+        <w:rPr>
+          <w:lang w:val="en-GB"/>
+        </w:rPr>
+        <w:t>of UFAs and SFAs affect the storage behaviour of seeds (</w:t>
+      </w:r>
       <w:commentRangeStart w:id="13"/>
       <w:r>
         <w:rPr>
           <w:lang w:val="en-GB"/>
         </w:rPr>
-        <w:t>Benson 1990</w:t>
+        <w:t>Walters et al. 2004</w:t>
       </w:r>
       <w:commentRangeEnd w:id="13"/>
       <w:r>
@@ -4035,110 +4246,14 @@
         <w:rPr>
           <w:lang w:val="en-GB"/>
         </w:rPr>
-        <w:t xml:space="preserve">). To prevent the deleterious effect of lipid oxidation, </w:t>
-      </w:r>
-      <w:r>
-        <w:rPr>
-          <w:lang w:val="en-GB"/>
-        </w:rPr>
-        <w:t>oily seeds also store</w:t>
-      </w:r>
-      <w:r>
-        <w:rPr>
-          <w:lang w:val="en-GB"/>
-        </w:rPr>
-        <w:t xml:space="preserve"> antioxidants, </w:t>
-      </w:r>
-      <w:r>
-        <w:rPr>
-          <w:lang w:val="en-GB"/>
-        </w:rPr>
-        <w:t xml:space="preserve">and </w:t>
-      </w:r>
-      <w:r>
-        <w:rPr>
-          <w:lang w:val="en-GB"/>
-        </w:rPr>
-        <w:t>supporting findings show</w:t>
-      </w:r>
-      <w:r>
-        <w:rPr>
-          <w:lang w:val="en-GB"/>
-        </w:rPr>
-        <w:t xml:space="preserve"> </w:t>
-      </w:r>
-      <w:r>
-        <w:rPr>
-          <w:lang w:val="en-GB"/>
-        </w:rPr>
-        <w:t xml:space="preserve">a </w:t>
-      </w:r>
-      <w:r>
-        <w:rPr>
-          <w:lang w:val="en-GB"/>
-        </w:rPr>
-        <w:t xml:space="preserve">positive correlation between </w:t>
-      </w:r>
-      <w:r>
-        <w:rPr>
-          <w:lang w:val="en-GB"/>
-        </w:rPr>
-        <w:t>antioxidant</w:t>
-      </w:r>
-      <w:r>
-        <w:rPr>
-          <w:lang w:val="en-GB"/>
-        </w:rPr>
-        <w:t xml:space="preserve"> level</w:t>
-      </w:r>
-      <w:r>
-        <w:rPr>
-          <w:lang w:val="en-GB"/>
-        </w:rPr>
-        <w:t>s</w:t>
-      </w:r>
-      <w:r>
-        <w:rPr>
-          <w:lang w:val="en-GB"/>
-        </w:rPr>
-        <w:t xml:space="preserve"> and the </w:t>
-      </w:r>
-      <w:r>
-        <w:rPr>
-          <w:lang w:val="en-GB"/>
-        </w:rPr>
-        <w:t>relative proportion</w:t>
-      </w:r>
-      <w:r>
-        <w:rPr>
-          <w:lang w:val="en-GB"/>
-        </w:rPr>
-        <w:t xml:space="preserve"> </w:t>
-      </w:r>
-      <w:r>
-        <w:rPr>
-          <w:lang w:val="en-GB"/>
-        </w:rPr>
-        <w:t>of UFA</w:t>
-      </w:r>
-      <w:r>
-        <w:rPr>
-          <w:lang w:val="en-GB"/>
-        </w:rPr>
-        <w:t>s</w:t>
-      </w:r>
-      <w:r>
-        <w:rPr>
-          <w:lang w:val="en-GB"/>
-        </w:rPr>
-        <w:t xml:space="preserve"> (Kamal-Eldin &amp; Andersson, 1997; Sattler et al., 2004; </w:t>
+        <w:t xml:space="preserve">; </w:t>
       </w:r>
       <w:commentRangeStart w:id="14"/>
       <w:r>
         <w:rPr>
           <w:lang w:val="en-GB"/>
         </w:rPr>
-        <w:t>Falk &amp; Munn_e-Bosch, 2010</w:t>
+        <w:t>Volk et al. 2006</w:t>
       </w:r>
       <w:commentRangeEnd w:id="14"/>
       <w:r>
@@ -4151,56 +4266,14 @@
         <w:rPr>
           <w:lang w:val="en-GB"/>
         </w:rPr>
-        <w:t>)</w:t>
-      </w:r>
-      <w:r>
-        <w:rPr>
-          <w:lang w:val="en-GB"/>
-        </w:rPr>
-        <w:t xml:space="preserve">. </w:t>
-      </w:r>
-      <w:r>
-        <w:rPr>
-          <w:lang w:val="en-GB"/>
-        </w:rPr>
-        <w:t xml:space="preserve">Thus, </w:t>
-      </w:r>
-      <w:r>
-        <w:rPr>
-          <w:lang w:val="en-GB"/>
-        </w:rPr>
-        <w:t xml:space="preserve">not only oil content but also </w:t>
-      </w:r>
-      <w:r>
-        <w:rPr>
-          <w:lang w:val="en-GB"/>
-        </w:rPr>
-        <w:t xml:space="preserve">oil composition, i.e. </w:t>
-      </w:r>
-      <w:r>
-        <w:rPr>
-          <w:lang w:val="en-GB"/>
-        </w:rPr>
-        <w:t>the</w:t>
-      </w:r>
-      <w:r>
-        <w:rPr>
-          <w:lang w:val="en-GB"/>
-        </w:rPr>
-        <w:t xml:space="preserve"> relative proportions </w:t>
-      </w:r>
-      <w:r>
-        <w:rPr>
-          <w:lang w:val="en-GB"/>
-        </w:rPr>
-        <w:t>of UFAs and SFAs affect the storage behaviour of seeds (</w:t>
+        <w:t xml:space="preserve">; </w:t>
       </w:r>
       <w:commentRangeStart w:id="15"/>
       <w:r>
         <w:rPr>
           <w:lang w:val="en-GB"/>
         </w:rPr>
-        <w:t>Walters et al. 2004</w:t>
+        <w:t>Walters et al. 2015</w:t>
       </w:r>
       <w:commentRangeEnd w:id="15"/>
       <w:r>
@@ -4208,46 +4281,6 @@
           <w:lang w:val="en-GB"/>
         </w:rPr>
         <w:commentReference w:id="15"/>
-      </w:r>
-      <w:r>
-        <w:rPr>
-          <w:lang w:val="en-GB"/>
-        </w:rPr>
-        <w:t xml:space="preserve">; </w:t>
-      </w:r>
-      <w:commentRangeStart w:id="16"/>
-      <w:r>
-        <w:rPr>
-          <w:lang w:val="en-GB"/>
-        </w:rPr>
-        <w:t>Volk et al. 2006</w:t>
-      </w:r>
-      <w:commentRangeEnd w:id="16"/>
-      <w:r>
-        <w:rPr>
-          <w:lang w:val="en-GB"/>
-        </w:rPr>
-        <w:commentReference w:id="16"/>
-      </w:r>
-      <w:r>
-        <w:rPr>
-          <w:lang w:val="en-GB"/>
-        </w:rPr>
-        <w:t xml:space="preserve">; </w:t>
-      </w:r>
-      <w:commentRangeStart w:id="17"/>
-      <w:r>
-        <w:rPr>
-          <w:lang w:val="en-GB"/>
-        </w:rPr>
-        <w:t>Walters et al. 2015</w:t>
-      </w:r>
-      <w:commentRangeEnd w:id="17"/>
-      <w:r>
-        <w:rPr>
-          <w:lang w:val="en-GB"/>
-        </w:rPr>
-        <w:commentReference w:id="17"/>
       </w:r>
       <w:r>
         <w:rPr>
@@ -4386,12 +4419,138 @@
         </w:rPr>
         <w:t>(</w:t>
       </w:r>
+      <w:commentRangeStart w:id="16"/>
+      <w:r>
+        <w:rPr>
+          <w:lang w:val="en-GB"/>
+        </w:rPr>
+        <w:t>Ponquett et al 1992</w:t>
+      </w:r>
+      <w:commentRangeEnd w:id="16"/>
+      <w:r>
+        <w:rPr>
+          <w:lang w:val="en-GB"/>
+        </w:rPr>
+        <w:commentReference w:id="16"/>
+      </w:r>
+      <w:r>
+        <w:rPr>
+          <w:lang w:val="en-GB"/>
+        </w:rPr>
+        <w:t>)</w:t>
+      </w:r>
+      <w:r>
+        <w:rPr>
+          <w:lang w:val="en-GB"/>
+        </w:rPr>
+        <w:t xml:space="preserve"> </w:t>
+      </w:r>
+      <w:r>
+        <w:rPr>
+          <w:lang w:val="en-GB"/>
+        </w:rPr>
+        <w:fldChar w:fldCharType="begin" w:fldLock="1"/>
+      </w:r>
+      <w:r>
+        <w:rPr>
+          <w:lang w:val="en-GB"/>
+        </w:rPr>
+        <w:instrText>ADDIN CSL_CITATION {"citationItems":[{"id":"ITEM-1","itemData":{"DOI":"10.1093/icb/45.5.725","ISSN":"15407063","abstract":"Desiccation tolerance is a wide-spread phenomenon in the plant kingdom, particularly in small propagules lacking own root or rhizome system, such as seeds, pollen, spores of spore plants, and whole moss plants, but rare in whole, vascular plants. Longevities in the desiccated state vary from a few days in some pollen and spore types to many decades in some seeds and moss spores, green vegetative tissues being intermediate in that respect. Therefore, small size of a propagule does not appear to be a factor limiting life span. The formation of a glassy state in the cytoplasm upon water loss considerably increases viscosity and slows deteriorative chemical reactions. Intermolecular hydrogen bonding strength and length in the glassy cytoplasm have been suggested to play a role in desiccation tolerance and longevity. To further explore this, a comparative Fourier transform IR study among dried anhydrobiotic plant propagules belonging to different phyla was conducted. This study indicated that strong hydrogen bonding does not correlate with long life span, but rather depends on the composition of the glass forming compounds. By contrast, a large number of double bonds in the acyl chains of the polar lipids correlated with short life span. This result suggests that deteriorative processes in membranes rather than in the glassy cytoplasm determine the rate of aging of dried anhydrobiotic propagules. This would agree with the view that lipids form the only fluid or semi-fluid phase in the dried propagules, which renders them comparatively susceptible to free radical attack.","author":[{"dropping-particle":"","family":"Hoekstra","given":"Folkert A.","non-dropping-particle":"","parse-names":false,"suffix":""}],"container-title":"Integrative and Comparative Biology","id":"ITEM-1","issue":"5","issued":{"date-parts":[["2005"]]},"page":"725-733","title":"Differential longevities in desiccated anhydrobiotic plant systems","type":"article-journal","volume":"45"},"uris":["http://www.mendeley.com/documents/?uuid=5409472b-ef96-46e2-b86f-e960d155f343"]}],"mendeley":{"formattedCitation":"(Hoekstra, 2005)","plainTextFormattedCitation":"(Hoekstra, 2005)","previouslyFormattedCitation":"(Hoekstra, 2005)"},"properties":{"noteIndex":0},"schema":"https://github.com/citation-style-language/schema/raw/master/csl-citation.json"}</w:instrText>
+      </w:r>
+      <w:r>
+        <w:rPr>
+          <w:lang w:val="en-GB"/>
+        </w:rPr>
+        <w:fldChar w:fldCharType="separate"/>
+      </w:r>
+      <w:r>
+        <w:rPr>
+          <w:noProof/>
+          <w:lang w:val="en-GB"/>
+        </w:rPr>
+        <w:t>(Hoekstra, 2005)</w:t>
+      </w:r>
+      <w:r>
+        <w:rPr>
+          <w:lang w:val="en-GB"/>
+        </w:rPr>
+        <w:fldChar w:fldCharType="end"/>
+      </w:r>
+      <w:r>
+        <w:rPr>
+          <w:lang w:val="en-GB"/>
+        </w:rPr>
+        <w:t>.</w:t>
+      </w:r>
+      <w:r>
+        <w:rPr>
+          <w:lang w:val="en-GB"/>
+        </w:rPr>
+        <w:t xml:space="preserve"> However, in general, the correlation between seed oil content and longevity has been described as weak </w:t>
+      </w:r>
+      <w:r>
+        <w:rPr>
+          <w:lang w:val="en-GB"/>
+        </w:rPr>
+        <w:fldChar w:fldCharType="begin" w:fldLock="1"/>
+      </w:r>
+      <w:r>
+        <w:rPr>
+          <w:lang w:val="en-GB"/>
+        </w:rPr>
+        <w:instrText>ADDIN CSL_CITATION {"citationItems":[{"id":"ITEM-1","itemData":{"DOI":"10.1017/S0960258509990213","ISSN":"09602585","abstract":"The ability of crop seeds to retain their viability over extended periods of uncontrolled temperature and/or relative humidity conditions has not been widely investigated, although this is an important issue for genebank management. We report here the response of 18 crop species to storage for up to 26 years at 20.3±2.3°C and 50.5±6.3% relative humidity. Germination rates decreased in a sigmoid fashion, but the curve parameters were species characteristic. Pea, common bean and maize seeds retained their viability over the longest period (23, 21 and 19 years, respectively). In contrast, chive seeds survived for only 5 years and lettuce for 7 years. In addition to this interspecific variability, there were also indices for intraspecific variability, particularly in bean and chive seeds, just as in collard, lupin, poppy, wheat and maize seeds. A significant correlation was obtained between germination performance in the laboratory and seedling emergence following autumn sowing. Seeds in which oil was the major seed storage component were more short lived, whereas carbohydrates or proteins did not show an effect on seed longevity. © 2009 Cambridge University Press.","author":[{"dropping-particle":"","family":"Nagel","given":"Manuela","non-dropping-particle":"","parse-names":false,"suffix":""},{"dropping-particle":"","family":"Börner","given":"Andreas","non-dropping-particle":"","parse-names":false,"suffix":""}],"container-title":"Seed Science Research","id":"ITEM-1","issue":"1","issued":{"date-parts":[["2010"]]},"page":"1-12","title":"The longevity of crop seeds stored under ambient conditions","type":"article-journal","volume":"20"},"uris":["http://www.mendeley.com/documents/?uuid=4878e5e7-3065-471b-8d1e-c596902729b9"]}],"mendeley":{"formattedCitation":"(Nagel and Börner, 2010)","plainTextFormattedCitation":"(Nagel and Börner, 2010)","previouslyFormattedCitation":"(Nagel and Börner, 2010)"},"properties":{"noteIndex":0},"schema":"https://github.com/citation-style-language/schema/raw/master/csl-citation.json"}</w:instrText>
+      </w:r>
+      <w:r>
+        <w:rPr>
+          <w:lang w:val="en-GB"/>
+        </w:rPr>
+        <w:fldChar w:fldCharType="separate"/>
+      </w:r>
+      <w:r>
+        <w:rPr>
+          <w:noProof/>
+          <w:lang w:val="en-GB"/>
+        </w:rPr>
+        <w:t>(Nagel and Börner, 2010)</w:t>
+      </w:r>
+      <w:r>
+        <w:rPr>
+          <w:lang w:val="en-GB"/>
+        </w:rPr>
+        <w:fldChar w:fldCharType="end"/>
+      </w:r>
+      <w:r>
+        <w:rPr>
+          <w:lang w:val="en-GB"/>
+        </w:rPr>
+        <w:t xml:space="preserve"> </w:t>
+      </w:r>
+      <w:commentRangeStart w:id="17"/>
+      <w:r>
+        <w:rPr>
+          <w:lang w:val="en-GB"/>
+        </w:rPr>
+        <w:t>Priestley et al., 1985</w:t>
+      </w:r>
+      <w:commentRangeEnd w:id="17"/>
+      <w:r>
+        <w:rPr>
+          <w:lang w:val="en-GB"/>
+        </w:rPr>
+        <w:commentReference w:id="17"/>
+      </w:r>
+      <w:r>
+        <w:rPr>
+          <w:lang w:val="en-GB"/>
+        </w:rPr>
+        <w:t xml:space="preserve">; </w:t>
+      </w:r>
       <w:commentRangeStart w:id="18"/>
       <w:r>
         <w:rPr>
           <w:lang w:val="en-GB"/>
         </w:rPr>
-        <w:t>Ponquett et al 1992</w:t>
+        <w:t>Walters et al., 2005</w:t>
       </w:r>
       <w:commentRangeEnd w:id="18"/>
       <w:r>
@@ -4410,19 +4569,138 @@
         <w:rPr>
           <w:lang w:val="en-GB"/>
         </w:rPr>
+        <w:t xml:space="preserve"> and e</w:t>
+      </w:r>
+      <w:r>
+        <w:rPr>
+          <w:lang w:val="en-GB"/>
+        </w:rPr>
+        <w:t xml:space="preserve">ven </w:t>
+      </w:r>
+      <w:r>
+        <w:rPr>
+          <w:lang w:val="en-GB"/>
+        </w:rPr>
+        <w:t xml:space="preserve">no significant effect of oil </w:t>
+      </w:r>
+      <w:r>
+        <w:rPr>
+          <w:lang w:val="en-GB"/>
+        </w:rPr>
+        <w:t>on</w:t>
+      </w:r>
+      <w:r>
+        <w:rPr>
+          <w:lang w:val="en-GB"/>
+        </w:rPr>
+        <w:t xml:space="preserve"> seed longevity has been reported </w:t>
+      </w:r>
+      <w:r>
+        <w:rPr>
+          <w:lang w:val="en-GB"/>
+        </w:rPr>
+        <w:fldChar w:fldCharType="begin" w:fldLock="1"/>
+      </w:r>
+      <w:r>
+        <w:rPr>
+          <w:lang w:val="en-GB"/>
+        </w:rPr>
+        <w:instrText>ADDIN CSL_CITATION {"citationItems":[{"id":"ITEM-1","itemData":{"DOI":"10.1093/aob/mcp082","ISSN":"03057364","PMID":"19359301","abstract":"• Background and Aims: Extended seed longevity in the dry state is the basis for the ex situ conservation of 'orthodox' seeds. However, even under identical storage conditions there is wide variation in seed life-span between species. Here, the effects of seed traits and environmental conditions at the site of collection on seed longevity is explored for195 wild species from 71 families from environments ranging from cold deserts to tropical forests. • Methods: Seeds were rapidly aged at elevated temperature and relative humidity (either 45°C and 60% RH or 60°C and 60% RH) and regularly sampled for germination. The time taken in storage for viability to fall to 50% (p 50) was determined using Probit analysis and used as a measure of relative seed longevity between species. • Key Results: Across species, p50 at 45°C and 60% RH varied from 0.1 d to 771 d. Endospermic seeds were, in general, shorter lived than non-endospermic seeds and seeds from hot, dry environments were longer lived than those from cool, wet conditions. These relationships remained significant when controlling for the effects of phylogenetic relatedness using phylogenetically independent contrasts. Seed mass and oil content were not correlated with p50. • Conclusions: The data suggest that the endospermic seeds of early angiosperms which evolved in forest under-storey habitats are short-lived. Extended longevity presumably evolved as a response to climatic change or the invasion of drier areas. The apparent short-lived nature of endospermic seeds from cool wet environments may have implications for re-collection and re-testing strategies in ex situ conservation. © The Author 2009. Published by Oxford University Press on behalf of the Annals of Botany Company. All rights reserved.","author":[{"dropping-particle":"","family":"Probert","given":"Robin J.","non-dropping-particle":"","parse-names":false,"suffix":""},{"dropping-particle":"","family":"Daws","given":"Matthew I.","non-dropping-particle":"","parse-names":false,"suffix":""},{"dropping-particle":"","family":"Hay","given":"Fiona R.","non-dropping-particle":"","parse-names":false,"suffix":""}],"container-title":"Annals of Botany","id":"ITEM-1","issue":"1","issued":{"date-parts":[["2009"]]},"page":"57-69","title":"Ecological correlates of ex situ seed longevity: A comparative study on 195 species","type":"article-journal","volume":"104"},"uris":["http://www.mendeley.com/documents/?uuid=23f7c6c8-218a-4b2f-b095-08f6275a42e4"]},{"id":"ITEM-2","itemData":{"DOI":"10.1017/S0960258510000255","ISSN":"09602585","abstract":"Models that quantify the effects of cropping systems on weed dynamics are useful tools for testing innovative cropping systems. In these models, seed mortality in the soil is a key parameter to account for the cumulated effect of cropping systems over time via the soil seed-bank. Since seed mortality is difficult to measure, our objective was to develop a method to estimate it from easily accessible information. Seeds of 13 weed species were buried 30cm deep in fields and were recovered regularly for 2 years to measure their viability. Seed mass, dimensions, shape, and protein and lipid contents as well as coat thickness were measured. To estimate seed mortality of species not included in the study, we searched for relationships between mortality rates and seed traits. Seed viability mainly decreased during the second year of burial, with mortality rates ranging from 0.01 to 0.63 seedsseeds1year 1, depending on the species. Seed mortality decreased with increasing seed coat thickness. No correlation was found with other measured traits or with seed persistence data in the literature. These results were confirmed when the effects of phylogenetic relatedness with phylogenetically independent contrasts were included. The thickness of the seed coat, which varied between 17 and 231m over the range of species studied, can protect the seed from external attacks in the soil and slow down seed decay. This trait can be easily measured via X-ray images and could be used to estimate the seed mortality rate for a wider range of species. © 2010 Cambridge University Press.","author":[{"dropping-particle":"","family":"Gardarin","given":"Antoine","non-dropping-particle":"","parse-names":false,"suffix":""},{"dropping-particle":"","family":"Dürr","given":"Carolyne","non-dropping-particle":"","parse-names":false,"suffix":""},{"dropping-particle":"","family":"Mannino","given":"Maria R.","non-dropping-particle":"","parse-names":false,"suffix":""},{"dropping-particle":"","family":"Busset","given":"Hugues","non-dropping-particle":"","parse-names":false,"suffix":""},{"dropping-particle":"","family":"Colbach","given":"Nathalie","non-dropping-particle":"","parse-names":false,"suffix":""}],"container-title":"Seed Science Research","id":"ITEM-2","issue":"4","issued":{"date-parts":[["2010"]]},"page":"243-256","title":"Seed mortality in the soil is related to seed coat thickness","type":"article-journal","volume":"20"},"uris":["http://www.mendeley.com/documents/?uuid=f340e553-f7e8-4356-ae08-6d2bc05938a9"]}],"mendeley":{"formattedCitation":"(Probert, Daws and Hay, 2009; Gardarin &lt;i&gt;et al.&lt;/i&gt;, 2010)","plainTextFormattedCitation":"(Probert, Daws and Hay, 2009; Gardarin et al., 2010)","previouslyFormattedCitation":"(Probert, Daws and Hay, 2009; Gardarin &lt;i&gt;et al.&lt;/i&gt;, 2010)"},"properties":{"noteIndex":0},"schema":"https://github.com/citation-style-language/schema/raw/master/csl-citation.json"}</w:instrText>
+      </w:r>
+      <w:r>
+        <w:rPr>
+          <w:lang w:val="en-GB"/>
+        </w:rPr>
+        <w:fldChar w:fldCharType="separate"/>
+      </w:r>
+      <w:r>
+        <w:rPr>
+          <w:noProof/>
+          <w:lang w:val="en-GB"/>
+        </w:rPr>
+        <w:t xml:space="preserve">(Probert, Daws and Hay, 2009; Gardarin </w:t>
+      </w:r>
+      <w:r>
+        <w:rPr>
+          <w:i/>
+          <w:noProof/>
+          <w:lang w:val="en-GB"/>
+        </w:rPr>
+        <w:t>et al.</w:t>
+      </w:r>
+      <w:r>
+        <w:rPr>
+          <w:noProof/>
+          <w:lang w:val="en-GB"/>
+        </w:rPr>
+        <w:t>, 2010)</w:t>
+      </w:r>
+      <w:r>
+        <w:rPr>
+          <w:lang w:val="en-GB"/>
+        </w:rPr>
+        <w:fldChar w:fldCharType="end"/>
+      </w:r>
+      <w:r>
+        <w:rPr>
+          <w:lang w:val="en-GB"/>
+        </w:rPr>
         <w:t xml:space="preserve"> </w:t>
       </w:r>
       <w:r>
         <w:rPr>
           <w:lang w:val="en-GB"/>
         </w:rPr>
+        <w:t>(</w:t>
+      </w:r>
+      <w:r>
+        <w:rPr>
+          <w:highlight w:val="yellow"/>
+          <w:lang w:val="en-GB"/>
+        </w:rPr>
+        <w:t>Mederios et al 1998</w:t>
+      </w:r>
+      <w:r>
+        <w:rPr>
+          <w:lang w:val="en-GB"/>
+        </w:rPr>
+        <w:t>)</w:t>
+      </w:r>
+      <w:r>
+        <w:rPr>
+          <w:lang w:val="en-GB"/>
+        </w:rPr>
+        <w:t>.</w:t>
+      </w:r>
+      <w:r>
+        <w:rPr>
+          <w:lang w:val="en-GB"/>
+        </w:rPr>
+        <w:t xml:space="preserve"> </w:t>
+      </w:r>
+      <w:r>
+        <w:rPr>
+          <w:lang w:val="en-GB"/>
+        </w:rPr>
+        <w:t>Further investigations on the effects of seed oils (content and composition) on longevity are desirable</w:t>
+      </w:r>
+      <w:r>
+        <w:rPr>
+          <w:lang w:val="en-GB"/>
+        </w:rPr>
+        <w:t xml:space="preserve"> </w:t>
+      </w:r>
+      <w:r>
+        <w:rPr>
+          <w:lang w:val="en-GB"/>
+        </w:rPr>
         <w:fldChar w:fldCharType="begin" w:fldLock="1"/>
       </w:r>
       <w:r>
         <w:rPr>
           <w:lang w:val="en-GB"/>
         </w:rPr>
-        <w:instrText>ADDIN CSL_CITATION {"citationItems":[{"id":"ITEM-1","itemData":{"DOI":"10.1093/icb/45.5.725","ISSN":"15407063","abstract":"Desiccation tolerance is a wide-spread phenomenon in the plant kingdom, particularly in small propagules lacking own root or rhizome system, such as seeds, pollen, spores of spore plants, and whole moss plants, but rare in whole, vascular plants. Longevities in the desiccated state vary from a few days in some pollen and spore types to many decades in some seeds and moss spores, green vegetative tissues being intermediate in that respect. Therefore, small size of a propagule does not appear to be a factor limiting life span. The formation of a glassy state in the cytoplasm upon water loss considerably increases viscosity and slows deteriorative chemical reactions. Intermolecular hydrogen bonding strength and length in the glassy cytoplasm have been suggested to play a role in desiccation tolerance and longevity. To further explore this, a comparative Fourier transform IR study among dried anhydrobiotic plant propagules belonging to different phyla was conducted. This study indicated that strong hydrogen bonding does not correlate with long life span, but rather depends on the composition of the glass forming compounds. By contrast, a large number of double bonds in the acyl chains of the polar lipids correlated with short life span. This result suggests that deteriorative processes in membranes rather than in the glassy cytoplasm determine the rate of aging of dried anhydrobiotic propagules. This would agree with the view that lipids form the only fluid or semi-fluid phase in the dried propagules, which renders them comparatively susceptible to free radical attack.","author":[{"dropping-particle":"","family":"Hoekstra","given":"Folkert A.","non-dropping-particle":"","parse-names":false,"suffix":""}],"container-title":"Integrative and Comparative Biology","id":"ITEM-1","issue":"5","issued":{"date-parts":[["2005"]]},"page":"725-733","title":"Differential longevities in desiccated anhydrobiotic plant systems","type":"article-journal","volume":"45"},"uris":["http://www.mendeley.com/documents/?uuid=5409472b-ef96-46e2-b86f-e960d155f343"]}],"mendeley":{"formattedCitation":"(Hoekstra, 2005)","plainTextFormattedCitation":"(Hoekstra, 2005)","previouslyFormattedCitation":"(Hoekstra, 2005)"},"properties":{"noteIndex":0},"schema":"https://github.com/citation-style-language/schema/raw/master/csl-citation.json"}</w:instrText>
+        <w:instrText>ADDIN CSL_CITATION {"citationItems":[{"id":"ITEM-1","itemData":{"author":[{"dropping-particle":"","family":"Pritchard","given":"Hugh W","non-dropping-particle":"","parse-names":false,"suffix":""},{"dropping-particle":"","family":"Dickie","given":"John B","non-dropping-particle":"","parse-names":false,"suffix":""}],"id":"ITEM-1","issued":{"date-parts":[["2003"]]},"page":"655-721","title":"Chapter 35 Predicting Seed Longevity:","type":"article-journal"},"uris":["http://www.mendeley.com/documents/?uuid=5cd80948-ceff-49fc-8083-72682ebcc60d"]}],"mendeley":{"formattedCitation":"(Pritchard and Dickie, 2003)","plainTextFormattedCitation":"(Pritchard and Dickie, 2003)","previouslyFormattedCitation":"(Pritchard and Dickie, 2003)"},"properties":{"noteIndex":0},"schema":"https://github.com/citation-style-language/schema/raw/master/csl-citation.json"}</w:instrText>
       </w:r>
       <w:r>
         <w:rPr>
@@ -4435,7 +4713,7 @@
           <w:noProof/>
           <w:lang w:val="en-GB"/>
         </w:rPr>
-        <w:t>(Hoekstra, 2005)</w:t>
+        <w:t>(Pritchard and Dickie, 2003)</w:t>
       </w:r>
       <w:r>
         <w:rPr>
@@ -4447,13 +4725,73 @@
         <w:rPr>
           <w:lang w:val="en-GB"/>
         </w:rPr>
+        <w:t xml:space="preserve"> but lacking for the vast majority of wild species</w:t>
+      </w:r>
+      <w:r>
+        <w:rPr>
+          <w:lang w:val="en-GB"/>
+        </w:rPr>
         <w:t>.</w:t>
       </w:r>
       <w:r>
         <w:rPr>
           <w:lang w:val="en-GB"/>
         </w:rPr>
-        <w:t xml:space="preserve"> However, in general, the correlation between seed oil content and longevity has been described as weak </w:t>
+        <w:t xml:space="preserve"> </w:t>
+      </w:r>
+      <w:r>
+        <w:rPr>
+          <w:lang w:val="en-GB"/>
+        </w:rPr>
+        <w:t>It is noteworthy that s</w:t>
+      </w:r>
+      <w:r>
+        <w:rPr>
+          <w:lang w:val="en-GB"/>
+        </w:rPr>
+        <w:t>eed longevity</w:t>
+      </w:r>
+      <w:r>
+        <w:rPr>
+          <w:lang w:val="en-GB"/>
+        </w:rPr>
+        <w:t xml:space="preserve"> </w:t>
+      </w:r>
+      <w:r>
+        <w:rPr>
+          <w:lang w:val="en-GB"/>
+        </w:rPr>
+        <w:t xml:space="preserve">is determined by an intricate network </w:t>
+      </w:r>
+      <w:r>
+        <w:rPr>
+          <w:lang w:val="en-GB"/>
+        </w:rPr>
+        <w:t xml:space="preserve">of </w:t>
+      </w:r>
+      <w:r>
+        <w:rPr>
+          <w:lang w:val="en-GB"/>
+        </w:rPr>
+        <w:t xml:space="preserve">genetic </w:t>
+      </w:r>
+      <w:r>
+        <w:rPr>
+          <w:lang w:val="en-GB"/>
+        </w:rPr>
+        <w:t xml:space="preserve">factors, and </w:t>
+      </w:r>
+      <w:r>
+        <w:rPr>
+          <w:lang w:val="en-GB"/>
+        </w:rPr>
+        <w:t>taxonomic differences</w:t>
+      </w:r>
+      <w:r>
+        <w:rPr>
+          <w:lang w:val="en-GB"/>
+        </w:rPr>
+        <w:t xml:space="preserve"> </w:t>
       </w:r>
       <w:r>
         <w:rPr>
@@ -4465,7 +4803,7 @@
         <w:rPr>
           <w:lang w:val="en-GB"/>
         </w:rPr>
-        <w:instrText>ADDIN CSL_CITATION {"citationItems":[{"id":"ITEM-1","itemData":{"DOI":"10.1017/S0960258509990213","ISSN":"09602585","abstract":"The ability of crop seeds to retain their viability over extended periods of uncontrolled temperature and/or relative humidity conditions has not been widely investigated, although this is an important issue for genebank management. We report here the response of 18 crop species to storage for up to 26 years at 20.3±2.3°C and 50.5±6.3% relative humidity. Germination rates decreased in a sigmoid fashion, but the curve parameters were species characteristic. Pea, common bean and maize seeds retained their viability over the longest period (23, 21 and 19 years, respectively). In contrast, chive seeds survived for only 5 years and lettuce for 7 years. In addition to this interspecific variability, there were also indices for intraspecific variability, particularly in bean and chive seeds, just as in collard, lupin, poppy, wheat and maize seeds. A significant correlation was obtained between germination performance in the laboratory and seedling emergence following autumn sowing. Seeds in which oil was the major seed storage component were more short lived, whereas carbohydrates or proteins did not show an effect on seed longevity. © 2009 Cambridge University Press.","author":[{"dropping-particle":"","family":"Nagel","given":"Manuela","non-dropping-particle":"","parse-names":false,"suffix":""},{"dropping-particle":"","family":"Börner","given":"Andreas","non-dropping-particle":"","parse-names":false,"suffix":""}],"container-title":"Seed Science Research","id":"ITEM-1","issue":"1","issued":{"date-parts":[["2010"]]},"page":"1-12","title":"The longevity of crop seeds stored under ambient conditions","type":"article-journal","volume":"20"},"uris":["http://www.mendeley.com/documents/?uuid=4878e5e7-3065-471b-8d1e-c596902729b9"]}],"mendeley":{"formattedCitation":"(Nagel and Börner, 2010)","plainTextFormattedCitation":"(Nagel and Börner, 2010)","previouslyFormattedCitation":"(Nagel and Börner, 2010)"},"properties":{"noteIndex":0},"schema":"https://github.com/citation-style-language/schema/raw/master/csl-citation.json"}</w:instrText>
+        <w:instrText>ADDIN CSL_CITATION {"citationItems":[{"id":"ITEM-1","itemData":{"DOI":"10.1079/ssr2004195","ISSN":"0960-2585","abstract":" Seeds of different species are believed to have characteristic shelf lives, although data confirming this are scarce, and a mechanistic understanding of why this should be remains elusive. We have quantified storage performance of c . 42,000 seed accessions, representing 276 species, within the USDA National Plant Germplasm System (NPGS) collection, as well as a smaller experiment of 207 cultivars from 42 species. Accessions from the NPGS collection were harvested between 1934 and 1975, and had relatively high initial germination percentages that decreased at a variable rate during storage at both 5 and –18°C. Germination time courses, which represent the average performance of the species, were fitted to Avrami kinetics, to calculate the time at which germination characteristically declined to 50% (P50). These P50 values correlated with other longevity surveys reported in the literature for seeds stored under controlled conditions, but there was no correlation among these studies and seed persistence observed in the classic buried seed experiment by Duvel. Some plant families had characteristically short-lived (e.g. Apiaceae and Brassicaceae ) or long-lived (e.g. Malvaceae and Chenopodiaceae ) seeds. Also, seeds from species that originated from particular localities had characteristically short (e.g. Europe) or long (e.g. South Asia and Australia) shelf lives. However, there appeared to be no correlation between longevity and dry matter reserves, soluble carbohydrates and parameters relating to soil persistence or resource allocation. Although data from this survey support the hypothesis that some species tend to survive longer than others in a genebank environment, there is little information on the attributes of the seed that affect its storage performance. ","author":[{"dropping-particle":"","family":"Walters","given":"Christina","non-dropping-particle":"","parse-names":false,"suffix":""},{"dropping-particle":"","family":"Wheeler","given":"Lana M.","non-dropping-particle":"","parse-names":false,"suffix":""},{"dropping-particle":"","family":"Grotenhuis","given":"Judith M.","non-dropping-particle":"","parse-names":false,"suffix":""}],"container-title":"Seed Science Research","id":"ITEM-1","issue":"1","issued":{"date-parts":[["2005"]]},"page":"1-20","title":"Longevity of seeds stored in a genebank: species characteristics","type":"article-journal","volume":"15"},"uris":["http://www.mendeley.com/documents/?uuid=a04784a8-e529-4377-a7a7-10f8f7f3ccae"]}],"mendeley":{"formattedCitation":"(Walters, Wheeler and Grotenhuis, 2005)","plainTextFormattedCitation":"(Walters, Wheeler and Grotenhuis, 2005)","previouslyFormattedCitation":"(Walters, Wheeler and Grotenhuis, 2005)"},"properties":{"noteIndex":0},"schema":"https://github.com/citation-style-language/schema/raw/master/csl-citation.json"}</w:instrText>
       </w:r>
       <w:r>
         <w:rPr>
@@ -4478,7 +4816,7 @@
           <w:noProof/>
           <w:lang w:val="en-GB"/>
         </w:rPr>
-        <w:t>(Nagel and Börner, 2010)</w:t>
+        <w:t>(Walters, Wheeler and Grotenhuis, 2005)</w:t>
       </w:r>
       <w:r>
         <w:rPr>
@@ -4490,14 +4828,56 @@
         <w:rPr>
           <w:lang w:val="en-GB"/>
         </w:rPr>
-        <w:t xml:space="preserve"> </w:t>
+        <w:t xml:space="preserve">, </w:t>
+      </w:r>
+      <w:r>
+        <w:rPr>
+          <w:lang w:val="en-GB"/>
+        </w:rPr>
+        <w:t xml:space="preserve">but </w:t>
+      </w:r>
+      <w:r>
+        <w:rPr>
+          <w:lang w:val="en-GB"/>
+        </w:rPr>
+        <w:t xml:space="preserve">also </w:t>
+      </w:r>
+      <w:r>
+        <w:rPr>
+          <w:lang w:val="en-GB"/>
+        </w:rPr>
+        <w:t>by</w:t>
+      </w:r>
+      <w:r>
+        <w:rPr>
+          <w:lang w:val="en-GB"/>
+        </w:rPr>
+        <w:t xml:space="preserve"> environmental factors</w:t>
+      </w:r>
+      <w:r>
+        <w:rPr>
+          <w:lang w:val="en-GB"/>
+        </w:rPr>
+        <w:t>. Several authors have</w:t>
+      </w:r>
+      <w:r>
+        <w:rPr>
+          <w:lang w:val="en-GB"/>
+        </w:rPr>
+        <w:t xml:space="preserve"> found that</w:t>
+      </w:r>
+      <w:r>
+        <w:rPr>
+          <w:lang w:val="en-GB"/>
+        </w:rPr>
+        <w:t xml:space="preserve"> seeds of species from cold and temperate climates have shorter longevity than seeds of species from hot and arid climates (</w:t>
       </w:r>
       <w:commentRangeStart w:id="19"/>
       <w:r>
         <w:rPr>
           <w:lang w:val="en-GB"/>
         </w:rPr>
-        <w:t>Priestley et al., 1985</w:t>
+        <w:t>McDonald, 1999</w:t>
       </w:r>
       <w:commentRangeEnd w:id="19"/>
       <w:r>
@@ -4517,7 +4897,7 @@
         <w:rPr>
           <w:lang w:val="en-GB"/>
         </w:rPr>
-        <w:t>Walters et al., 2005</w:t>
+        <w:t>Kranner et al., 2010</w:t>
       </w:r>
       <w:commentRangeEnd w:id="20"/>
       <w:r>
@@ -4530,327 +4910,14 @@
         <w:rPr>
           <w:lang w:val="en-GB"/>
         </w:rPr>
-        <w:t>).</w:t>
-      </w:r>
-      <w:r>
-        <w:rPr>
-          <w:lang w:val="en-GB"/>
-        </w:rPr>
-        <w:t xml:space="preserve"> </w:t>
-      </w:r>
-      <w:r>
-        <w:rPr>
-          <w:lang w:val="en-GB"/>
-        </w:rPr>
-        <w:t xml:space="preserve">Even </w:t>
-      </w:r>
-      <w:r>
-        <w:rPr>
-          <w:lang w:val="en-GB"/>
-        </w:rPr>
-        <w:t xml:space="preserve">no significant effect of oil </w:t>
-      </w:r>
-      <w:r>
-        <w:rPr>
-          <w:lang w:val="en-GB"/>
-        </w:rPr>
-        <w:t>on</w:t>
-      </w:r>
-      <w:r>
-        <w:rPr>
-          <w:lang w:val="en-GB"/>
-        </w:rPr>
-        <w:t xml:space="preserve"> seed longevity has been reported </w:t>
-      </w:r>
-      <w:r>
-        <w:rPr>
-          <w:lang w:val="en-GB"/>
-        </w:rPr>
-        <w:fldChar w:fldCharType="begin" w:fldLock="1"/>
-      </w:r>
-      <w:r>
-        <w:rPr>
-          <w:lang w:val="en-GB"/>
-        </w:rPr>
-        <w:instrText>ADDIN CSL_CITATION {"citationItems":[{"id":"ITEM-1","itemData":{"DOI":"10.1093/aob/mcp082","ISSN":"03057364","PMID":"19359301","abstract":"• Background and Aims: Extended seed longevity in the dry state is the basis for the ex situ conservation of 'orthodox' seeds. However, even under identical storage conditions there is wide variation in seed life-span between species. Here, the effects of seed traits and environmental conditions at the site of collection on seed longevity is explored for195 wild species from 71 families from environments ranging from cold deserts to tropical forests. • Methods: Seeds were rapidly aged at elevated temperature and relative humidity (either 45°C and 60% RH or 60°C and 60% RH) and regularly sampled for germination. The time taken in storage for viability to fall to 50% (p 50) was determined using Probit analysis and used as a measure of relative seed longevity between species. • Key Results: Across species, p50 at 45°C and 60% RH varied from 0.1 d to 771 d. Endospermic seeds were, in general, shorter lived than non-endospermic seeds and seeds from hot, dry environments were longer lived than those from cool, wet conditions. These relationships remained significant when controlling for the effects of phylogenetic relatedness using phylogenetically independent contrasts. Seed mass and oil content were not correlated with p50. • Conclusions: The data suggest that the endospermic seeds of early angiosperms which evolved in forest under-storey habitats are short-lived. Extended longevity presumably evolved as a response to climatic change or the invasion of drier areas. The apparent short-lived nature of endospermic seeds from cool wet environments may have implications for re-collection and re-testing strategies in ex situ conservation. © The Author 2009. Published by Oxford University Press on behalf of the Annals of Botany Company. All rights reserved.","author":[{"dropping-particle":"","family":"Probert","given":"Robin J.","non-dropping-particle":"","parse-names":false,"suffix":""},{"dropping-particle":"","family":"Daws","given":"Matthew I.","non-dropping-particle":"","parse-names":false,"suffix":""},{"dropping-particle":"","family":"Hay","given":"Fiona R.","non-dropping-particle":"","parse-names":false,"suffix":""}],"container-title":"Annals of Botany","id":"ITEM-1","issue":"1","issued":{"date-parts":[["2009"]]},"page":"57-69","title":"Ecological correlates of ex situ seed longevity: A comparative study on 195 species","type":"article-journal","volume":"104"},"uris":["http://www.mendeley.com/documents/?uuid=23f7c6c8-218a-4b2f-b095-08f6275a42e4"]},{"id":"ITEM-2","itemData":{"DOI":"10.1017/S0960258510000255","ISSN":"09602585","abstract":"Models that quantify the effects of cropping systems on weed dynamics are useful tools for testing innovative cropping systems. In these models, seed mortality in the soil is a key parameter to account for the cumulated effect of cropping systems over time via the soil seed-bank. Since seed mortality is difficult to measure, our objective was to develop a method to estimate it from easily accessible information. Seeds of 13 weed species were buried 30cm deep in fields and were recovered regularly for 2 years to measure their viability. Seed mass, dimensions, shape, and protein and lipid contents as well as coat thickness were measured. To estimate seed mortality of species not included in the study, we searched for relationships between mortality rates and seed traits. Seed viability mainly decreased during the second year of burial, with mortality rates ranging from 0.01 to 0.63 seedsseeds1year 1, depending on the species. Seed mortality decreased with increasing seed coat thickness. No correlation was found with other measured traits or with seed persistence data in the literature. These results were confirmed when the effects of phylogenetic relatedness with phylogenetically independent contrasts were included. The thickness of the seed coat, which varied between 17 and 231m over the range of species studied, can protect the seed from external attacks in the soil and slow down seed decay. This trait can be easily measured via X-ray images and could be used to estimate the seed mortality rate for a wider range of species. © 2010 Cambridge University Press.","author":[{"dropping-particle":"","family":"Gardarin","given":"Antoine","non-dropping-particle":"","parse-names":false,"suffix":""},{"dropping-particle":"","family":"Dürr","given":"Carolyne","non-dropping-particle":"","parse-names":false,"suffix":""},{"dropping-particle":"","family":"Mannino","given":"Maria R.","non-dropping-particle":"","parse-names":false,"suffix":""},{"dropping-particle":"","family":"Busset","given":"Hugues","non-dropping-particle":"","parse-names":false,"suffix":""},{"dropping-particle":"","family":"Colbach","given":"Nathalie","non-dropping-particle":"","parse-names":false,"suffix":""}],"container-title":"Seed Science Research","id":"ITEM-2","issue":"4","issued":{"date-parts":[["2010"]]},"page":"243-256","title":"Seed mortality in the soil is related to seed coat thickness","type":"article-journal","volume":"20"},"uris":["http://www.mendeley.com/documents/?uuid=f340e553-f7e8-4356-ae08-6d2bc05938a9"]}],"mendeley":{"formattedCitation":"(Probert, Daws and Hay, 2009; Gardarin &lt;i&gt;et al.&lt;/i&gt;, 2010)","plainTextFormattedCitation":"(Probert, Daws and Hay, 2009; Gardarin et al., 2010)","previouslyFormattedCitation":"(Probert, Daws and Hay, 2009; Gardarin &lt;i&gt;et al.&lt;/i&gt;, 2010)"},"properties":{"noteIndex":0},"schema":"https://github.com/citation-style-language/schema/raw/master/csl-citation.json"}</w:instrText>
-      </w:r>
-      <w:r>
-        <w:rPr>
-          <w:lang w:val="en-GB"/>
-        </w:rPr>
-        <w:fldChar w:fldCharType="separate"/>
-      </w:r>
-      <w:r>
-        <w:rPr>
-          <w:noProof/>
-          <w:lang w:val="en-GB"/>
-        </w:rPr>
-        <w:t xml:space="preserve">(Probert, Daws and Hay, 2009; Gardarin </w:t>
-      </w:r>
-      <w:r>
-        <w:rPr>
-          <w:i/>
-          <w:noProof/>
-          <w:lang w:val="en-GB"/>
-        </w:rPr>
-        <w:t>et al.</w:t>
-      </w:r>
-      <w:r>
-        <w:rPr>
-          <w:noProof/>
-          <w:lang w:val="en-GB"/>
-        </w:rPr>
-        <w:t>, 2010)</w:t>
-      </w:r>
-      <w:r>
-        <w:rPr>
-          <w:lang w:val="en-GB"/>
-        </w:rPr>
-        <w:fldChar w:fldCharType="end"/>
-      </w:r>
-      <w:r>
-        <w:rPr>
-          <w:lang w:val="en-GB"/>
-        </w:rPr>
-        <w:t xml:space="preserve"> </w:t>
-      </w:r>
-      <w:r>
-        <w:rPr>
-          <w:lang w:val="en-GB"/>
-        </w:rPr>
-        <w:t>(</w:t>
-      </w:r>
-      <w:r>
-        <w:rPr>
-          <w:highlight w:val="yellow"/>
-          <w:lang w:val="en-GB"/>
-        </w:rPr>
-        <w:t>Mederios et al 1998</w:t>
-      </w:r>
-      <w:r>
-        <w:rPr>
-          <w:lang w:val="en-GB"/>
-        </w:rPr>
-        <w:t>)</w:t>
-      </w:r>
-      <w:r>
-        <w:rPr>
-          <w:lang w:val="en-GB"/>
-        </w:rPr>
-        <w:t>.</w:t>
-      </w:r>
-      <w:r>
-        <w:rPr>
-          <w:lang w:val="en-GB"/>
-        </w:rPr>
-        <w:t xml:space="preserve"> </w:t>
-      </w:r>
-      <w:r>
-        <w:rPr>
-          <w:lang w:val="en-GB"/>
-        </w:rPr>
-        <w:t>Further investigations on the effects of seed oils (content and composition) on longevity are desirable</w:t>
-      </w:r>
-      <w:r>
-        <w:rPr>
-          <w:lang w:val="en-GB"/>
-        </w:rPr>
-        <w:t xml:space="preserve"> </w:t>
-      </w:r>
-      <w:r>
-        <w:rPr>
-          <w:lang w:val="en-GB"/>
-        </w:rPr>
-        <w:fldChar w:fldCharType="begin" w:fldLock="1"/>
-      </w:r>
-      <w:r>
-        <w:rPr>
-          <w:lang w:val="en-GB"/>
-        </w:rPr>
-        <w:instrText>ADDIN CSL_CITATION {"citationItems":[{"id":"ITEM-1","itemData":{"author":[{"dropping-particle":"","family":"Pritchard","given":"Hugh W","non-dropping-particle":"","parse-names":false,"suffix":""},{"dropping-particle":"","family":"Dickie","given":"John B","non-dropping-particle":"","parse-names":false,"suffix":""}],"id":"ITEM-1","issued":{"date-parts":[["2003"]]},"page":"655-721","title":"Chapter 35 Predicting Seed Longevity:","type":"article-journal"},"uris":["http://www.mendeley.com/documents/?uuid=5cd80948-ceff-49fc-8083-72682ebcc60d"]}],"mendeley":{"formattedCitation":"(Pritchard and Dickie, 2003)","plainTextFormattedCitation":"(Pritchard and Dickie, 2003)","previouslyFormattedCitation":"(Pritchard and Dickie, 2003)"},"properties":{"noteIndex":0},"schema":"https://github.com/citation-style-language/schema/raw/master/csl-citation.json"}</w:instrText>
-      </w:r>
-      <w:r>
-        <w:rPr>
-          <w:lang w:val="en-GB"/>
-        </w:rPr>
-        <w:fldChar w:fldCharType="separate"/>
-      </w:r>
-      <w:r>
-        <w:rPr>
-          <w:noProof/>
-          <w:lang w:val="en-GB"/>
-        </w:rPr>
-        <w:t>(Pritchard and Dickie, 2003)</w:t>
-      </w:r>
-      <w:r>
-        <w:rPr>
-          <w:lang w:val="en-GB"/>
-        </w:rPr>
-        <w:fldChar w:fldCharType="end"/>
-      </w:r>
-      <w:r>
-        <w:rPr>
-          <w:lang w:val="en-GB"/>
-        </w:rPr>
-        <w:t xml:space="preserve"> but lacking for the vast majority of wild species</w:t>
-      </w:r>
-      <w:r>
-        <w:rPr>
-          <w:lang w:val="en-GB"/>
-        </w:rPr>
-        <w:t>.</w:t>
-      </w:r>
-      <w:r>
-        <w:rPr>
-          <w:lang w:val="en-GB"/>
-        </w:rPr>
-        <w:t xml:space="preserve"> </w:t>
-      </w:r>
-      <w:r>
-        <w:rPr>
-          <w:lang w:val="en-GB"/>
-        </w:rPr>
-        <w:t xml:space="preserve"> </w:t>
-      </w:r>
-      <w:r>
-        <w:rPr>
-          <w:lang w:val="en-GB"/>
-        </w:rPr>
-        <w:t>It is noteworthy that s</w:t>
-      </w:r>
-      <w:r>
-        <w:rPr>
-          <w:lang w:val="en-GB"/>
-        </w:rPr>
-        <w:t>eed longevity</w:t>
-      </w:r>
-      <w:r>
-        <w:rPr>
-          <w:lang w:val="en-GB"/>
-        </w:rPr>
-        <w:t xml:space="preserve"> </w:t>
-      </w:r>
-      <w:r>
-        <w:rPr>
-          <w:lang w:val="en-GB"/>
-        </w:rPr>
-        <w:t xml:space="preserve">is determined by an intricate network </w:t>
-      </w:r>
-      <w:r>
-        <w:rPr>
-          <w:lang w:val="en-GB"/>
-        </w:rPr>
-        <w:t xml:space="preserve">of </w:t>
-      </w:r>
-      <w:r>
-        <w:rPr>
-          <w:lang w:val="en-GB"/>
-        </w:rPr>
-        <w:t xml:space="preserve">genetic </w:t>
-      </w:r>
-      <w:r>
-        <w:rPr>
-          <w:lang w:val="en-GB"/>
-        </w:rPr>
-        <w:t xml:space="preserve">factors, and </w:t>
-      </w:r>
-      <w:r>
-        <w:rPr>
-          <w:lang w:val="en-GB"/>
-        </w:rPr>
-        <w:t>taxonomic differences</w:t>
-      </w:r>
-      <w:r>
-        <w:rPr>
-          <w:lang w:val="en-GB"/>
-        </w:rPr>
-        <w:t xml:space="preserve"> </w:t>
-      </w:r>
-      <w:r>
-        <w:rPr>
-          <w:lang w:val="en-GB"/>
-        </w:rPr>
-        <w:fldChar w:fldCharType="begin" w:fldLock="1"/>
-      </w:r>
-      <w:r>
-        <w:rPr>
-          <w:lang w:val="en-GB"/>
-        </w:rPr>
-        <w:instrText>ADDIN CSL_CITATION {"citationItems":[{"id":"ITEM-1","itemData":{"DOI":"10.1079/ssr2004195","ISSN":"0960-2585","abstract":" Seeds of different species are believed to have characteristic shelf lives, although data confirming this are scarce, and a mechanistic understanding of why this should be remains elusive. We have quantified storage performance of c . 42,000 seed accessions, representing 276 species, within the USDA National Plant Germplasm System (NPGS) collection, as well as a smaller experiment of 207 cultivars from 42 species. Accessions from the NPGS collection were harvested between 1934 and 1975, and had relatively high initial germination percentages that decreased at a variable rate during storage at both 5 and –18°C. Germination time courses, which represent the average performance of the species, were fitted to Avrami kinetics, to calculate the time at which germination characteristically declined to 50% (P50). These P50 values correlated with other longevity surveys reported in the literature for seeds stored under controlled conditions, but there was no correlation among these studies and seed persistence observed in the classic buried seed experiment by Duvel. Some plant families had characteristically short-lived (e.g. Apiaceae and Brassicaceae ) or long-lived (e.g. Malvaceae and Chenopodiaceae ) seeds. Also, seeds from species that originated from particular localities had characteristically short (e.g. Europe) or long (e.g. South Asia and Australia) shelf lives. However, there appeared to be no correlation between longevity and dry matter reserves, soluble carbohydrates and parameters relating to soil persistence or resource allocation. Although data from this survey support the hypothesis that some species tend to survive longer than others in a genebank environment, there is little information on the attributes of the seed that affect its storage performance. ","author":[{"dropping-particle":"","family":"Walters","given":"Christina","non-dropping-particle":"","parse-names":false,"suffix":""},{"dropping-particle":"","family":"Wheeler","given":"Lana M.","non-dropping-particle":"","parse-names":false,"suffix":""},{"dropping-particle":"","family":"Grotenhuis","given":"Judith M.","non-dropping-particle":"","parse-names":false,"suffix":""}],"container-title":"Seed Science Research","id":"ITEM-1","issue":"1","issued":{"date-parts":[["2005"]]},"page":"1-20","title":"Longevity of seeds stored in a genebank: species characteristics","type":"article-journal","volume":"15"},"uris":["http://www.mendeley.com/documents/?uuid=a04784a8-e529-4377-a7a7-10f8f7f3ccae"]}],"mendeley":{"formattedCitation":"(Walters, Wheeler and Grotenhuis, 2005)","plainTextFormattedCitation":"(Walters, Wheeler and Grotenhuis, 2005)","previouslyFormattedCitation":"(Walters, Wheeler and Grotenhuis, 2005)"},"properties":{"noteIndex":0},"schema":"https://github.com/citation-style-language/schema/raw/master/csl-citation.json"}</w:instrText>
-      </w:r>
-      <w:r>
-        <w:rPr>
-          <w:lang w:val="en-GB"/>
-        </w:rPr>
-        <w:fldChar w:fldCharType="separate"/>
-      </w:r>
-      <w:r>
-        <w:rPr>
-          <w:noProof/>
-          <w:lang w:val="en-GB"/>
-        </w:rPr>
-        <w:t>(Walters, Wheeler and Grotenhuis, 2005)</w:t>
-      </w:r>
-      <w:r>
-        <w:rPr>
-          <w:lang w:val="en-GB"/>
-        </w:rPr>
-        <w:fldChar w:fldCharType="end"/>
-      </w:r>
-      <w:r>
-        <w:rPr>
-          <w:lang w:val="en-GB"/>
-        </w:rPr>
-        <w:t xml:space="preserve">, </w:t>
-      </w:r>
-      <w:r>
-        <w:rPr>
-          <w:lang w:val="en-GB"/>
-        </w:rPr>
-        <w:t xml:space="preserve">but </w:t>
-      </w:r>
-      <w:r>
-        <w:rPr>
-          <w:lang w:val="en-GB"/>
-        </w:rPr>
-        <w:t xml:space="preserve">also </w:t>
-      </w:r>
-      <w:r>
-        <w:rPr>
-          <w:lang w:val="en-GB"/>
-        </w:rPr>
-        <w:t>by</w:t>
-      </w:r>
-      <w:r>
-        <w:rPr>
-          <w:lang w:val="en-GB"/>
-        </w:rPr>
-        <w:t xml:space="preserve"> environmental factors</w:t>
-      </w:r>
-      <w:r>
-        <w:rPr>
-          <w:lang w:val="en-GB"/>
-        </w:rPr>
-        <w:t>. Several authors have</w:t>
-      </w:r>
-      <w:r>
-        <w:rPr>
-          <w:lang w:val="en-GB"/>
-        </w:rPr>
-        <w:t xml:space="preserve"> found that</w:t>
-      </w:r>
-      <w:r>
-        <w:rPr>
-          <w:lang w:val="en-GB"/>
-        </w:rPr>
-        <w:t xml:space="preserve"> seeds of species from cold and temperate climates have shorter longevity than seeds of species from hot and arid climates (</w:t>
+        <w:t xml:space="preserve">; </w:t>
       </w:r>
       <w:commentRangeStart w:id="21"/>
       <w:r>
         <w:rPr>
           <w:lang w:val="en-GB"/>
         </w:rPr>
-        <w:t>McDonald, 1999</w:t>
+        <w:t>Walters et al., 2010</w:t>
       </w:r>
       <w:commentRangeEnd w:id="21"/>
       <w:r>
@@ -4858,46 +4925,6 @@
           <w:lang w:val="en-GB"/>
         </w:rPr>
         <w:commentReference w:id="21"/>
-      </w:r>
-      <w:r>
-        <w:rPr>
-          <w:lang w:val="en-GB"/>
-        </w:rPr>
-        <w:t xml:space="preserve">; </w:t>
-      </w:r>
-      <w:commentRangeStart w:id="22"/>
-      <w:r>
-        <w:rPr>
-          <w:lang w:val="en-GB"/>
-        </w:rPr>
-        <w:t>Kranner et al., 2010</w:t>
-      </w:r>
-      <w:commentRangeEnd w:id="22"/>
-      <w:r>
-        <w:rPr>
-          <w:lang w:val="en-GB"/>
-        </w:rPr>
-        <w:commentReference w:id="22"/>
-      </w:r>
-      <w:r>
-        <w:rPr>
-          <w:lang w:val="en-GB"/>
-        </w:rPr>
-        <w:t xml:space="preserve">; </w:t>
-      </w:r>
-      <w:commentRangeStart w:id="23"/>
-      <w:r>
-        <w:rPr>
-          <w:lang w:val="en-GB"/>
-        </w:rPr>
-        <w:t>Walters et al., 2010</w:t>
-      </w:r>
-      <w:commentRangeEnd w:id="23"/>
-      <w:r>
-        <w:rPr>
-          <w:lang w:val="en-GB"/>
-        </w:rPr>
-        <w:commentReference w:id="23"/>
       </w:r>
       <w:r>
         <w:rPr>
@@ -4977,25 +5004,18 @@
         </w:rPr>
         <w:t xml:space="preserve">ccording to </w:t>
       </w:r>
-      <w:commentRangeStart w:id="24"/>
-      <w:r>
-        <w:rPr>
-          <w:lang w:val="en-GB"/>
-        </w:rPr>
-        <w:t>Mondoni et al. (2014</w:t>
-      </w:r>
-      <w:commentRangeEnd w:id="24"/>
-      <w:r>
-        <w:rPr>
-          <w:lang w:val="en-GB"/>
-        </w:rPr>
-        <w:commentReference w:id="24"/>
-      </w:r>
-      <w:r>
-        <w:rPr>
-          <w:lang w:val="en-GB"/>
-        </w:rPr>
-        <w:t>) a relationship between seed longevity and the environment was greatly affected by maternal genetics</w:t>
+      <w:r>
+        <w:rPr>
+          <w:highlight w:val="yellow"/>
+          <w:lang w:val="en-GB"/>
+        </w:rPr>
+        <w:t>Mondoni et al. (2014)</w:t>
+      </w:r>
+      <w:r>
+        <w:rPr>
+          <w:lang w:val="en-GB"/>
+        </w:rPr>
+        <w:t xml:space="preserve"> a relationship between seed longevity and the environment was greatly affected by maternal genetics</w:t>
       </w:r>
       <w:r>
         <w:rPr>
@@ -5057,19 +5077,19 @@
         </w:rPr>
         <w:t xml:space="preserve">weakly associated with seed longevity </w:t>
       </w:r>
-      <w:commentRangeStart w:id="25"/>
+      <w:commentRangeStart w:id="22"/>
       <w:r>
         <w:rPr>
           <w:lang w:val="en-GB"/>
         </w:rPr>
         <w:t>Merritt et al. (2014b</w:t>
       </w:r>
-      <w:commentRangeEnd w:id="25"/>
-      <w:r>
-        <w:rPr>
-          <w:lang w:val="en-GB"/>
-        </w:rPr>
-        <w:commentReference w:id="25"/>
+      <w:commentRangeEnd w:id="22"/>
+      <w:r>
+        <w:rPr>
+          <w:lang w:val="en-GB"/>
+        </w:rPr>
+        <w:commentReference w:id="22"/>
       </w:r>
       <w:r>
         <w:rPr>
@@ -5434,13 +5454,13 @@
         </w:rPr>
         <w:t>Salisbury 1942</w:t>
       </w:r>
-      <w:commentRangeStart w:id="26"/>
-      <w:commentRangeEnd w:id="26"/>
-      <w:r>
-        <w:rPr>
-          <w:lang w:val="en-GB"/>
-        </w:rPr>
-        <w:commentReference w:id="26"/>
+      <w:commentRangeStart w:id="23"/>
+      <w:commentRangeEnd w:id="23"/>
+      <w:r>
+        <w:rPr>
+          <w:lang w:val="en-GB"/>
+        </w:rPr>
+        <w:commentReference w:id="23"/>
       </w:r>
       <w:r>
         <w:rPr>
@@ -6242,13 +6262,39 @@
         <w:rPr>
           <w:lang w:val="en-GB"/>
         </w:rPr>
-        <w:t xml:space="preserve"> species are generally known for having small seeds (REF)</w:t>
-      </w:r>
-      <w:r>
-        <w:rPr>
-          <w:lang w:val="en-GB"/>
-        </w:rPr>
-        <w:t>, delayed germination phenology (REF)</w:t>
+        <w:t xml:space="preserve"> species are generally known for having small seeds (</w:t>
+      </w:r>
+      <w:r>
+        <w:rPr>
+          <w:highlight w:val="yellow"/>
+          <w:lang w:val="en-GB"/>
+        </w:rPr>
+        <w:t>REF</w:t>
+      </w:r>
+      <w:r>
+        <w:rPr>
+          <w:lang w:val="en-GB"/>
+        </w:rPr>
+        <w:t>)</w:t>
+      </w:r>
+      <w:r>
+        <w:rPr>
+          <w:lang w:val="en-GB"/>
+        </w:rPr>
+        <w:t>, delayed germination phenology (</w:t>
+      </w:r>
+      <w:r>
+        <w:rPr>
+          <w:highlight w:val="yellow"/>
+          <w:lang w:val="en-GB"/>
+        </w:rPr>
+        <w:t>REF</w:t>
+      </w:r>
+      <w:r>
+        <w:rPr>
+          <w:lang w:val="en-GB"/>
+        </w:rPr>
+        <w:t>)</w:t>
       </w:r>
       <w:r>
         <w:rPr>
@@ -6266,7 +6312,20 @@
         <w:rPr>
           <w:lang w:val="en-GB"/>
         </w:rPr>
-        <w:t>with the ability to form persistent soil seed banks (REF)</w:t>
+        <w:t>with the ability to form persistent soil seed banks (</w:t>
+      </w:r>
+      <w:r>
+        <w:rPr>
+          <w:highlight w:val="yellow"/>
+          <w:lang w:val="en-GB"/>
+        </w:rPr>
+        <w:t>REF</w:t>
+      </w:r>
+      <w:r>
+        <w:rPr>
+          <w:lang w:val="en-GB"/>
+        </w:rPr>
+        <w:t>)</w:t>
       </w:r>
       <w:r>
         <w:rPr>
@@ -6330,6 +6389,7 @@
       </w:r>
       <w:r>
         <w:rPr>
+          <w:highlight w:val="yellow"/>
           <w:lang w:val="en-GB"/>
         </w:rPr>
         <w:t>Sanyal et al 2013 and 2016</w:t>
@@ -6772,7 +6832,25 @@
         <w:rPr>
           <w:lang w:val="en-GB"/>
         </w:rPr>
-        <w:t>/SFA ratio (</w:t>
+        <w:t xml:space="preserve">/SFA ratio </w:t>
+      </w:r>
+      <w:r>
+        <w:rPr>
+          <w:lang w:val="en-GB"/>
+        </w:rPr>
+        <w:t>than values reported in the literature</w:t>
+      </w:r>
+      <w:r>
+        <w:rPr>
+          <w:lang w:val="en-GB"/>
+        </w:rPr>
+        <w:t xml:space="preserve"> </w:t>
+      </w:r>
+      <w:r>
+        <w:rPr>
+          <w:lang w:val="en-GB"/>
+        </w:rPr>
+        <w:t>(</w:t>
       </w:r>
       <w:r>
         <w:rPr>
@@ -6786,12 +6864,6 @@
           <w:lang w:val="en-GB"/>
         </w:rPr>
         <w:t>)</w:t>
-      </w:r>
-      <w:r>
-        <w:rPr>
-          <w:lang w:val="en-GB"/>
-        </w:rPr>
-        <w:t xml:space="preserve"> than values reported in the literature</w:t>
       </w:r>
       <w:r>
         <w:rPr>
@@ -8361,13 +8433,20 @@
           <w:rFonts w:cstheme="minorHAnsi"/>
           <w:lang w:val="en-GB"/>
         </w:rPr>
-        <w:t>, from CHELSA bio17 from 47 locations)</w:t>
+        <w:t xml:space="preserve">, from CHELSA bio17 from 47 locations) </w:t>
       </w:r>
       <w:r>
         <w:rPr>
           <w:rFonts w:cstheme="minorHAnsi"/>
           <w:lang w:val="en-GB"/>
         </w:rPr>
+        <w:t>northern slopes compared</w:t>
+      </w:r>
+      <w:r>
+        <w:rPr>
+          <w:rFonts w:cstheme="minorHAnsi"/>
+          <w:lang w:val="en-GB"/>
+        </w:rPr>
         <w:t xml:space="preserve"> </w:t>
       </w:r>
       <w:r>
@@ -8375,42 +8454,14 @@
           <w:rFonts w:cstheme="minorHAnsi"/>
           <w:lang w:val="en-GB"/>
         </w:rPr>
-        <w:t>northern slopes compared</w:t>
+        <w:t xml:space="preserve">to </w:t>
       </w:r>
       <w:r>
         <w:rPr>
           <w:rFonts w:cstheme="minorHAnsi"/>
           <w:lang w:val="en-GB"/>
         </w:rPr>
-        <w:t xml:space="preserve"> </w:t>
-      </w:r>
-      <w:r>
-        <w:rPr>
-          <w:rFonts w:cstheme="minorHAnsi"/>
-          <w:lang w:val="en-GB"/>
-        </w:rPr>
-        <w:t xml:space="preserve">to </w:t>
-      </w:r>
-      <w:r>
-        <w:rPr>
-          <w:rFonts w:cstheme="minorHAnsi"/>
-          <w:lang w:val="en-GB"/>
-        </w:rPr>
-        <w:t>warmer (</w:t>
-      </w:r>
-      <w:r>
-        <w:rPr>
-          <w:rFonts w:cstheme="minorHAnsi"/>
-          <w:lang w:val="en-GB"/>
-        </w:rPr>
-        <w:t>m</w:t>
-      </w:r>
-      <w:r>
-        <w:rPr>
-          <w:rFonts w:cstheme="minorHAnsi"/>
-          <w:lang w:val="en-GB"/>
-        </w:rPr>
-        <w:t xml:space="preserve">ean annual temperature 4.5ºC, from CHELSA bio1 from 47 locations) and drier (average precipitation </w:t>
+        <w:t xml:space="preserve">warmer (mean annual temperature 4.5ºC, from CHELSA bio1 from 47 locations) and drier (average precipitation </w:t>
       </w:r>
       <w:r>
         <w:rPr>
@@ -8436,14 +8487,7 @@
           <w:rFonts w:cstheme="minorHAnsi"/>
           <w:lang w:val="en-GB"/>
         </w:rPr>
-        <w:t>, from CHELSA bio17 from 47 locations)</w:t>
-      </w:r>
-      <w:r>
-        <w:rPr>
-          <w:rFonts w:cstheme="minorHAnsi"/>
-          <w:lang w:val="en-GB"/>
-        </w:rPr>
-        <w:t xml:space="preserve"> </w:t>
+        <w:t xml:space="preserve">, from CHELSA bio17 from 47 locations) </w:t>
       </w:r>
       <w:r>
         <w:rPr>
@@ -8923,20 +8967,20 @@
         </w:rPr>
         <w:t>57</w:t>
       </w:r>
-      <w:commentRangeStart w:id="27"/>
+      <w:commentRangeStart w:id="24"/>
       <w:r>
         <w:rPr>
           <w:lang w:val="en-GB"/>
         </w:rPr>
         <w:t xml:space="preserve"> plant specialists </w:t>
       </w:r>
-      <w:commentRangeEnd w:id="27"/>
+      <w:commentRangeEnd w:id="24"/>
       <w:r>
         <w:rPr>
           <w:rStyle w:val="Refdecomentario"/>
           <w:lang w:val="en-GB"/>
         </w:rPr>
-        <w:commentReference w:id="27"/>
+        <w:commentReference w:id="24"/>
       </w:r>
       <w:r>
         <w:rPr>
@@ -8947,6 +8991,32 @@
     </w:p>
     <w:p>
       <w:pPr>
+        <w:spacing w:line="360" w:lineRule="auto"/>
+        <w:ind w:firstLine="720"/>
+        <w:jc w:val="both"/>
+        <w:rPr>
+          <w:color w:val="FF0000"/>
+          <w:lang w:val="en-GB"/>
+        </w:rPr>
+      </w:pPr>
+      <w:r>
+        <w:rPr>
+          <w:color w:val="FF0000"/>
+          <w:lang w:val="en-GB"/>
+        </w:rPr>
+        <w:lastRenderedPageBreak/>
+        <w:t xml:space="preserve">EXTRA DATA, </w:t>
+      </w:r>
+      <w:r>
+        <w:rPr>
+          <w:color w:val="FF0000"/>
+          <w:lang w:val="en-GB"/>
+        </w:rPr>
+        <w:t>strict lowland from the same genera of the species from our community.</w:t>
+      </w:r>
+    </w:p>
+    <w:p>
+      <w:pPr>
         <w:pStyle w:val="Ttulo3"/>
         <w:rPr>
           <w:lang w:val="en-GB"/>
@@ -8956,7 +9026,6 @@
         <w:rPr>
           <w:lang w:val="en-GB"/>
         </w:rPr>
-        <w:lastRenderedPageBreak/>
         <w:t>Oil content and composition</w:t>
       </w:r>
       <w:r>
@@ -9151,19 +9220,19 @@
         </w:rPr>
         <w:t xml:space="preserve"> </w:t>
       </w:r>
-      <w:commentRangeStart w:id="28"/>
+      <w:commentRangeStart w:id="25"/>
       <w:r>
         <w:rPr>
           <w:lang w:val="en-GB"/>
         </w:rPr>
         <w:t>[9,10].</w:t>
       </w:r>
-      <w:commentRangeEnd w:id="28"/>
-      <w:r>
-        <w:rPr>
-          <w:lang w:val="en-GB"/>
-        </w:rPr>
-        <w:commentReference w:id="28"/>
+      <w:commentRangeEnd w:id="25"/>
+      <w:r>
+        <w:rPr>
+          <w:lang w:val="en-GB"/>
+        </w:rPr>
+        <w:commentReference w:id="25"/>
       </w:r>
       <w:r>
         <w:rPr>
@@ -10319,20 +10388,20 @@
         </w:rPr>
         <w:t xml:space="preserve">. </w:t>
       </w:r>
-      <w:commentRangeStart w:id="29"/>
+      <w:commentRangeStart w:id="26"/>
       <w:r>
         <w:rPr>
           <w:lang w:val="en-GB"/>
         </w:rPr>
         <w:t>The initial RH value was 30-35% (Hygropalm 3 display unit; Rotronic Instrument UK Ltd, Crawley,UK)</w:t>
       </w:r>
-      <w:commentRangeEnd w:id="29"/>
+      <w:commentRangeEnd w:id="26"/>
       <w:r>
         <w:rPr>
           <w:rStyle w:val="Refdecomentario"/>
           <w:lang w:val="en-GB"/>
         </w:rPr>
-        <w:commentReference w:id="29"/>
+        <w:commentReference w:id="26"/>
       </w:r>
       <w:r>
         <w:rPr>
@@ -10452,7 +10521,14 @@
         <w:rPr>
           <w:lang w:val="en-GB"/>
         </w:rPr>
-        <w:t>in a 300 x 300 x 130 mm sealed electric enclosure box (Ensto UK Ltd, Southampton, UK)</w:t>
+        <w:t xml:space="preserve">in a 300 x 300 x 130 mm sealed electric enclosure box (Ensto UK Ltd, </w:t>
+      </w:r>
+      <w:r>
+        <w:rPr>
+          <w:lang w:val="en-GB"/>
+        </w:rPr>
+        <w:lastRenderedPageBreak/>
+        <w:t>Southampton, UK)</w:t>
       </w:r>
       <w:r>
         <w:t xml:space="preserve"> </w:t>
@@ -10521,7 +10597,6 @@
         <w:rPr>
           <w:lang w:val="en-GB"/>
         </w:rPr>
-        <w:lastRenderedPageBreak/>
         <w:t xml:space="preserve">withdrawn after 2, 10, 15 and 30 days </w:t>
       </w:r>
       <w:r>
@@ -10673,7 +10748,7 @@
         <w:rPr>
           <w:lang w:val="en-GB"/>
         </w:rPr>
-        <w:t xml:space="preserve"> of seeds for subsamples was reduced due to the lack of seeds. </w:t>
+        <w:t xml:space="preserve"> of seeds was reduced due to the lack of seeds. </w:t>
       </w:r>
       <w:r>
         <w:rPr>
@@ -10697,19 +10772,7 @@
         <w:rPr>
           <w:lang w:val="en-GB"/>
         </w:rPr>
-        <w:t xml:space="preserve">with a </w:t>
-      </w:r>
-      <w:r>
-        <w:rPr>
-          <w:lang w:val="en-GB"/>
-        </w:rPr>
-        <w:t xml:space="preserve">12/12 h photoperiod </w:t>
-      </w:r>
-      <w:r>
-        <w:rPr>
-          <w:lang w:val="en-GB"/>
-        </w:rPr>
-        <w:t>and</w:t>
+        <w:t>with a 12/12 h photoperiod and</w:t>
       </w:r>
       <w:r>
         <w:rPr>
@@ -10757,25 +10820,31 @@
         <w:rPr>
           <w:lang w:val="en-GB"/>
         </w:rPr>
+        <w:t xml:space="preserve"> 15/5ºC for </w:t>
+      </w:r>
+      <w:r>
+        <w:rPr>
+          <w:lang w:val="en-GB"/>
+        </w:rPr>
+        <w:t>those germinations</w:t>
+      </w:r>
+      <w:r>
+        <w:rPr>
+          <w:lang w:val="en-GB"/>
+        </w:rPr>
         <w:t xml:space="preserve"> </w:t>
       </w:r>
       <w:r>
         <w:rPr>
           <w:lang w:val="en-GB"/>
         </w:rPr>
-        <w:t xml:space="preserve">15/5ºC </w:t>
-      </w:r>
-      <w:r>
-        <w:rPr>
-          <w:lang w:val="en-GB"/>
-        </w:rPr>
-        <w:t>for t</w:t>
-      </w:r>
-      <w:r>
-        <w:rPr>
-          <w:lang w:val="en-GB"/>
-        </w:rPr>
-        <w:t xml:space="preserve">hose germination required colder temperatures </w:t>
+        <w:t xml:space="preserve">which </w:t>
+      </w:r>
+      <w:r>
+        <w:rPr>
+          <w:lang w:val="en-GB"/>
+        </w:rPr>
+        <w:t xml:space="preserve">required colder temperatures </w:t>
       </w:r>
       <w:r>
         <w:rPr>
@@ -11066,7 +11135,7 @@
           <w:color w:val="000000"/>
           <w:lang w:eastAsia="ca-ES"/>
         </w:rPr>
-        <w:t xml:space="preserve">developed by </w:t>
+        <w:t>developed by seed bank managers where</w:t>
       </w:r>
       <w:r>
         <w:rPr>
@@ -11074,41 +11143,41 @@
           <w:color w:val="000000"/>
           <w:lang w:eastAsia="ca-ES"/>
         </w:rPr>
-        <w:t>seed bank managers</w:t>
-      </w:r>
+        <w:t xml:space="preserve">: </w:t>
+      </w:r>
+      <w:bookmarkStart w:id="27" w:name="_Hlk118296147"/>
       <w:r>
         <w:rPr>
           <w:rFonts w:eastAsia="Times New Roman" w:cstheme="minorHAnsi"/>
           <w:color w:val="000000"/>
           <w:lang w:eastAsia="ca-ES"/>
         </w:rPr>
-        <w:t xml:space="preserve"> where</w:t>
-      </w:r>
+        <w:t>v</w:t>
+      </w:r>
+      <w:bookmarkEnd w:id="27"/>
       <w:r>
         <w:rPr>
           <w:rFonts w:eastAsia="Times New Roman" w:cstheme="minorHAnsi"/>
           <w:color w:val="000000"/>
           <w:lang w:eastAsia="ca-ES"/>
         </w:rPr>
-        <w:t xml:space="preserve">: </w:t>
-      </w:r>
-      <w:bookmarkStart w:id="30" w:name="_Hlk118296147"/>
+        <w:t xml:space="preserve"> = Ki – (p/σ)</w:t>
+      </w:r>
       <w:r>
         <w:rPr>
           <w:rFonts w:eastAsia="Times New Roman" w:cstheme="minorHAnsi"/>
           <w:color w:val="000000"/>
           <w:lang w:eastAsia="ca-ES"/>
         </w:rPr>
-        <w:t>v</w:t>
-      </w:r>
-      <w:bookmarkEnd w:id="30"/>
+        <w:t xml:space="preserve">, </w:t>
+      </w:r>
       <w:r>
         <w:rPr>
           <w:rFonts w:eastAsia="Times New Roman" w:cstheme="minorHAnsi"/>
           <w:color w:val="000000"/>
           <w:lang w:eastAsia="ca-ES"/>
         </w:rPr>
-        <w:t xml:space="preserve"> = Ki – (p/σ)</w:t>
+        <w:t>where v is viability in NED (Normal equivalent deviates), p are the days of ageing,</w:t>
       </w:r>
       <w:r>
         <w:rPr>
@@ -11116,7 +11185,7 @@
           <w:color w:val="000000"/>
           <w:lang w:eastAsia="ca-ES"/>
         </w:rPr>
-        <w:t xml:space="preserve">, </w:t>
+        <w:t xml:space="preserve"> </w:t>
       </w:r>
       <w:r>
         <w:rPr>
@@ -11124,7 +11193,7 @@
           <w:color w:val="000000"/>
           <w:lang w:eastAsia="ca-ES"/>
         </w:rPr>
-        <w:t>where v is viability in NED (Normal equivalent deviates), p are the days of ageing,</w:t>
+        <w:t xml:space="preserve">Ki is the initial viability, σ is the standard deviation of the distribution of deaths over time. </w:t>
       </w:r>
       <w:r>
         <w:rPr>
@@ -11132,22 +11201,6 @@
           <w:color w:val="000000"/>
           <w:lang w:eastAsia="ca-ES"/>
         </w:rPr>
-        <w:t xml:space="preserve"> </w:t>
-      </w:r>
-      <w:r>
-        <w:rPr>
-          <w:rFonts w:eastAsia="Times New Roman" w:cstheme="minorHAnsi"/>
-          <w:color w:val="000000"/>
-          <w:lang w:eastAsia="ca-ES"/>
-        </w:rPr>
-        <w:t xml:space="preserve">Ki is the initial viability, σ is the standard deviation of the distribution of deaths over time. </w:t>
-      </w:r>
-      <w:r>
-        <w:rPr>
-          <w:rFonts w:eastAsia="Times New Roman" w:cstheme="minorHAnsi"/>
-          <w:color w:val="000000"/>
-          <w:lang w:eastAsia="ca-ES"/>
-        </w:rPr>
         <w:t xml:space="preserve">Using GENSTAT software (REF), which applies this equation we calculated the P50, i.e. the time for viability to drop below 50%. </w:t>
       </w:r>
     </w:p>
@@ -11172,38 +11225,86 @@
         <w:spacing w:line="360" w:lineRule="auto"/>
         <w:jc w:val="both"/>
         <w:rPr>
-          <w:lang w:val="en-GB"/>
-        </w:rPr>
-      </w:pPr>
-      <w:r>
-        <w:rPr>
-          <w:lang w:val="en-GB"/>
-        </w:rPr>
-        <w:t xml:space="preserve">To cover spatial variation </w:t>
-      </w:r>
-      <w:r>
-        <w:rPr>
-          <w:lang w:val="en-GB"/>
-        </w:rPr>
-        <w:t xml:space="preserve">of </w:t>
-      </w:r>
-      <w:r>
-        <w:rPr>
-          <w:lang w:val="en-GB"/>
-        </w:rPr>
-        <w:t xml:space="preserve">community composition, </w:t>
-      </w:r>
-      <w:r>
-        <w:rPr>
-          <w:lang w:val="en-GB"/>
-        </w:rPr>
-        <w:t xml:space="preserve">in each sampling site </w:t>
-      </w:r>
-      <w:r>
-        <w:rPr>
-          <w:lang w:val="en-GB"/>
-        </w:rPr>
-        <w:t>we established 20 additional plots (1m</w:t>
+          <w:lang w:eastAsia="ca-ES"/>
+        </w:rPr>
+      </w:pPr>
+      <w:r>
+        <w:rPr>
+          <w:lang w:val="en-GB"/>
+        </w:rPr>
+        <w:t xml:space="preserve">To calculate </w:t>
+      </w:r>
+      <w:r>
+        <w:rPr>
+          <w:lang w:val="en-GB"/>
+        </w:rPr>
+        <w:t>species'</w:t>
+      </w:r>
+      <w:r>
+        <w:rPr>
+          <w:lang w:val="en-GB"/>
+        </w:rPr>
+        <w:t xml:space="preserve"> ecological </w:t>
+      </w:r>
+      <w:r>
+        <w:rPr>
+          <w:lang w:val="en-GB"/>
+        </w:rPr>
+        <w:t>preferences</w:t>
+      </w:r>
+      <w:r>
+        <w:rPr>
+          <w:lang w:val="en-GB"/>
+        </w:rPr>
+        <w:t xml:space="preserve"> </w:t>
+      </w:r>
+      <w:r>
+        <w:rPr>
+          <w:lang w:val="en-GB"/>
+        </w:rPr>
+        <w:t xml:space="preserve">we </w:t>
+      </w:r>
+      <w:r>
+        <w:rPr>
+          <w:lang w:val="en-GB"/>
+        </w:rPr>
+        <w:t>measure</w:t>
+      </w:r>
+      <w:r>
+        <w:rPr>
+          <w:lang w:val="en-GB"/>
+        </w:rPr>
+        <w:t>d</w:t>
+      </w:r>
+      <w:r>
+        <w:rPr>
+          <w:lang w:val="en-GB"/>
+        </w:rPr>
+        <w:t xml:space="preserve"> </w:t>
+      </w:r>
+      <w:r>
+        <w:rPr>
+          <w:lang w:val="en-GB"/>
+        </w:rPr>
+        <w:t xml:space="preserve">the </w:t>
+      </w:r>
+      <w:r>
+        <w:rPr>
+          <w:lang w:val="en-GB"/>
+        </w:rPr>
+        <w:t xml:space="preserve">microenvironmental gradients </w:t>
+      </w:r>
+      <w:r>
+        <w:rPr>
+          <w:lang w:val="en-GB"/>
+        </w:rPr>
+        <w:t xml:space="preserve">establishing </w:t>
+      </w:r>
+      <w:r>
+        <w:rPr>
+          <w:lang w:val="en-GB"/>
+        </w:rPr>
+        <w:t>20 additional plots (1m</w:t>
       </w:r>
       <w:r>
         <w:rPr>
@@ -11234,53 +11335,19 @@
         <w:rPr>
           <w:lang w:val="en-GB"/>
         </w:rPr>
+        <w:t xml:space="preserve"> where we registered the relative abundances of all vascular species</w:t>
+      </w:r>
+      <w:r>
+        <w:rPr>
+          <w:lang w:val="en-GB"/>
+        </w:rPr>
         <w:t xml:space="preserve"> </w:t>
       </w:r>
       <w:r>
         <w:rPr>
           <w:lang w:val="en-GB"/>
         </w:rPr>
-        <w:t>(</w:t>
-      </w:r>
-      <w:r>
-        <w:rPr>
-          <w:highlight w:val="yellow"/>
-          <w:lang w:val="en-GB"/>
-        </w:rPr>
-        <w:t>cross design, fig x</w:t>
-      </w:r>
-      <w:r>
-        <w:rPr>
-          <w:lang w:val="en-GB"/>
-        </w:rPr>
-        <w:t xml:space="preserve">).  </w:t>
-      </w:r>
-    </w:p>
-    <w:p>
-      <w:pPr>
-        <w:spacing w:line="360" w:lineRule="auto"/>
-        <w:jc w:val="both"/>
-        <w:rPr>
-          <w:lang w:eastAsia="ca-ES"/>
-        </w:rPr>
-      </w:pPr>
-      <w:r>
-        <w:rPr>
-          <w:lang w:val="en-GB"/>
-        </w:rPr>
-        <w:t>To calculate species ecological optimums</w:t>
-      </w:r>
-      <w:r>
-        <w:rPr>
-          <w:lang w:val="en-GB"/>
-        </w:rPr>
-        <w:t xml:space="preserve"> and cover the spatial variation of community composition we</w:t>
-      </w:r>
-      <w:r>
-        <w:rPr>
-          <w:lang w:val="en-GB"/>
-        </w:rPr>
-        <w:t xml:space="preserve"> (following the methodology</w:t>
+        <w:t>(following the methodology</w:t>
       </w:r>
       <w:r>
         <w:rPr>
@@ -11338,7 +11405,37 @@
         <w:rPr>
           <w:lang w:val="en-GB"/>
         </w:rPr>
-        <w:t>.</w:t>
+        <w:t xml:space="preserve">. </w:t>
+      </w:r>
+      <w:r>
+        <w:rPr>
+          <w:lang w:val="en-GB"/>
+        </w:rPr>
+        <w:t xml:space="preserve">In total, we established </w:t>
+      </w:r>
+      <w:r>
+        <w:rPr>
+          <w:lang w:val="en-GB"/>
+        </w:rPr>
+        <w:t>160</w:t>
+      </w:r>
+      <w:r>
+        <w:rPr>
+          <w:lang w:val="en-GB"/>
+        </w:rPr>
+        <w:t xml:space="preserve"> vegetation plots (</w:t>
+      </w:r>
+      <w:r>
+        <w:rPr>
+          <w:lang w:val="en-GB"/>
+        </w:rPr>
+        <w:t xml:space="preserve">8 sites </w:t>
+      </w:r>
+      <w:r>
+        <w:rPr>
+          <w:lang w:val="en-GB"/>
+        </w:rPr>
+        <w:t>x</w:t>
       </w:r>
       <w:r>
         <w:rPr>
@@ -11350,230 +11447,128 @@
         <w:rPr>
           <w:lang w:val="en-GB"/>
         </w:rPr>
-        <w:t>W</w:t>
-      </w:r>
-      <w:r>
-        <w:rPr>
-          <w:lang w:val="en-GB"/>
-        </w:rPr>
-        <w:t>e measure</w:t>
-      </w:r>
-      <w:r>
-        <w:rPr>
-          <w:lang w:val="en-GB"/>
-        </w:rPr>
-        <w:t>d</w:t>
-      </w:r>
-      <w:r>
-        <w:rPr>
-          <w:lang w:val="en-GB"/>
-        </w:rPr>
-        <w:t xml:space="preserve"> microenvironmental gradients </w:t>
-      </w:r>
-      <w:r>
-        <w:rPr>
-          <w:lang w:val="en-GB"/>
-        </w:rPr>
-        <w:t xml:space="preserve">establishing </w:t>
-      </w:r>
-      <w:r>
-        <w:rPr>
-          <w:lang w:val="en-GB"/>
-        </w:rPr>
-        <w:t>20 additional plots (1m</w:t>
+        <w:t>20</w:t>
+      </w:r>
+      <w:r>
+        <w:rPr>
+          <w:lang w:val="en-GB"/>
+        </w:rPr>
+        <w:t xml:space="preserve"> plots) where we </w:t>
+      </w:r>
+      <w:r>
+        <w:rPr>
+          <w:lang w:val="en-GB"/>
+        </w:rPr>
+        <w:t xml:space="preserve">also </w:t>
+      </w:r>
+      <w:r>
+        <w:rPr>
+          <w:lang w:val="en-GB"/>
+        </w:rPr>
+        <w:t>buried</w:t>
+      </w:r>
+      <w:r>
+        <w:rPr>
+          <w:lang w:val="en-GB"/>
+        </w:rPr>
+        <w:t xml:space="preserve"> an iButton datalogger, buried at 5 cm deep, in each vegetation plot (</w:t>
+      </w:r>
+      <w:r>
+        <w:rPr>
+          <w:rFonts w:eastAsiaTheme="majorEastAsia"/>
+          <w:lang w:val="en-GB"/>
+        </w:rPr>
+        <w:t xml:space="preserve">Thermochron, iButton, Newbury, UK; accuracy: +/- 0.5 </w:t>
+      </w:r>
+      <w:r>
+        <w:rPr>
+          <w:lang w:val="en-GB"/>
+        </w:rPr>
+        <w:t>°C</w:t>
+      </w:r>
+      <w:r>
+        <w:rPr>
+          <w:rFonts w:eastAsiaTheme="majorEastAsia"/>
+          <w:lang w:val="en-GB"/>
+        </w:rPr>
+        <w:t xml:space="preserve"> from -10 </w:t>
+      </w:r>
+      <w:r>
+        <w:rPr>
+          <w:lang w:val="en-GB"/>
+        </w:rPr>
+        <w:t>°C</w:t>
+      </w:r>
+      <w:r>
+        <w:rPr>
+          <w:rFonts w:eastAsiaTheme="majorEastAsia"/>
+          <w:lang w:val="en-GB"/>
+        </w:rPr>
+        <w:t xml:space="preserve"> to +65 </w:t>
+      </w:r>
+      <w:r>
+        <w:rPr>
+          <w:lang w:val="en-GB"/>
+        </w:rPr>
+        <w:t>°C</w:t>
+      </w:r>
+      <w:r>
+        <w:rPr>
+          <w:rFonts w:eastAsiaTheme="majorEastAsia"/>
+          <w:lang w:val="en-GB"/>
+        </w:rPr>
+        <w:t xml:space="preserve">, resolution: 0.5 </w:t>
+      </w:r>
+      <w:r>
+        <w:rPr>
+          <w:lang w:val="en-GB"/>
+        </w:rPr>
+        <w:t>°C</w:t>
+      </w:r>
+      <w:r>
+        <w:rPr>
+          <w:rFonts w:eastAsiaTheme="majorEastAsia"/>
+          <w:lang w:val="en-GB"/>
+        </w:rPr>
+        <w:t>, records every four hours</w:t>
+      </w:r>
+      <w:r>
+        <w:rPr>
+          <w:lang w:val="en-GB"/>
+        </w:rPr>
+        <w:t xml:space="preserve">) which recorded temperatures across 11 months. </w:t>
+      </w:r>
+      <w:commentRangeStart w:id="28"/>
+      <w:r>
+        <w:rPr>
+          <w:lang w:val="en-GB"/>
+        </w:rPr>
+        <w:t>In</w:t>
+      </w:r>
+      <w:r>
+        <w:rPr>
+          <w:lang w:val="en-GB"/>
+        </w:rPr>
+        <w:t xml:space="preserve"> the basic</w:t>
+      </w:r>
+      <w:r>
+        <w:rPr>
+          <w:lang w:val="en-GB"/>
+        </w:rPr>
+        <w:t xml:space="preserve"> plots, the iButtons recording period went from 1</w:t>
       </w:r>
       <w:r>
         <w:rPr>
           <w:vertAlign w:val="superscript"/>
           <w:lang w:val="en-GB"/>
         </w:rPr>
-        <w:t>2</w:t>
-      </w:r>
-      <w:r>
-        <w:rPr>
-          <w:lang w:val="en-GB"/>
-        </w:rPr>
-        <w:t>)</w:t>
-      </w:r>
-      <w:r>
-        <w:rPr>
-          <w:lang w:val="en-GB"/>
-        </w:rPr>
-        <w:t>,</w:t>
-      </w:r>
-      <w:r>
-        <w:rPr>
-          <w:lang w:val="en-GB"/>
-        </w:rPr>
-        <w:t xml:space="preserve"> five in each cardinal direction with a 10 m separation</w:t>
-      </w:r>
-      <w:r>
-        <w:rPr>
-          <w:lang w:val="en-GB"/>
-        </w:rPr>
-        <w:t xml:space="preserve"> where we registered the relative abundances of all vascular species</w:t>
-      </w:r>
-      <w:r>
-        <w:rPr>
-          <w:lang w:val="en-GB"/>
-        </w:rPr>
-        <w:t xml:space="preserve">. </w:t>
-      </w:r>
-      <w:r>
-        <w:rPr>
-          <w:lang w:val="en-GB"/>
-        </w:rPr>
-        <w:t xml:space="preserve">In total, we established </w:t>
-      </w:r>
-      <w:r>
-        <w:rPr>
-          <w:lang w:val="en-GB"/>
-        </w:rPr>
-        <w:t>160</w:t>
-      </w:r>
-      <w:r>
-        <w:rPr>
-          <w:lang w:val="en-GB"/>
-        </w:rPr>
-        <w:t xml:space="preserve"> vegetation plots (</w:t>
-      </w:r>
-      <w:r>
-        <w:rPr>
-          <w:lang w:val="en-GB"/>
-        </w:rPr>
-        <w:t xml:space="preserve">8 sites </w:t>
-      </w:r>
-      <w:r>
-        <w:rPr>
-          <w:lang w:val="en-GB"/>
-        </w:rPr>
-        <w:t>x</w:t>
-      </w:r>
-      <w:r>
-        <w:rPr>
-          <w:lang w:val="en-GB"/>
-        </w:rPr>
-        <w:t xml:space="preserve"> </w:t>
-      </w:r>
-      <w:r>
-        <w:rPr>
-          <w:lang w:val="en-GB"/>
-        </w:rPr>
-        <w:t>20</w:t>
-      </w:r>
-      <w:r>
-        <w:rPr>
-          <w:lang w:val="en-GB"/>
-        </w:rPr>
-        <w:t xml:space="preserve"> plots</w:t>
-      </w:r>
-      <w:r>
-        <w:rPr>
-          <w:lang w:val="en-GB"/>
-        </w:rPr>
-        <w:t xml:space="preserve">) where we </w:t>
-      </w:r>
-      <w:r>
-        <w:rPr>
-          <w:lang w:val="en-GB"/>
-        </w:rPr>
-        <w:t xml:space="preserve">also </w:t>
-      </w:r>
-      <w:r>
-        <w:rPr>
-          <w:lang w:val="en-GB"/>
-        </w:rPr>
-        <w:t>buried</w:t>
-      </w:r>
-      <w:r>
-        <w:rPr>
-          <w:lang w:val="en-GB"/>
-        </w:rPr>
-        <w:t xml:space="preserve"> an iButton datalogger, buried at 5 cm deep, in each vegetation plot (</w:t>
-      </w:r>
-      <w:r>
-        <w:rPr>
-          <w:rFonts w:eastAsiaTheme="majorEastAsia"/>
-          <w:lang w:val="en-GB"/>
-        </w:rPr>
-        <w:t xml:space="preserve">Thermochron, iButton, Newbury, UK; accuracy: +/- 0.5 </w:t>
-      </w:r>
-      <w:r>
-        <w:rPr>
-          <w:lang w:val="en-GB"/>
-        </w:rPr>
-        <w:t>°C</w:t>
-      </w:r>
-      <w:r>
-        <w:rPr>
-          <w:rFonts w:eastAsiaTheme="majorEastAsia"/>
-          <w:lang w:val="en-GB"/>
-        </w:rPr>
-        <w:t xml:space="preserve"> from -10 </w:t>
-      </w:r>
-      <w:r>
-        <w:rPr>
-          <w:lang w:val="en-GB"/>
-        </w:rPr>
-        <w:t>°C</w:t>
-      </w:r>
-      <w:r>
-        <w:rPr>
-          <w:rFonts w:eastAsiaTheme="majorEastAsia"/>
-          <w:lang w:val="en-GB"/>
-        </w:rPr>
-        <w:t xml:space="preserve"> to +65 </w:t>
-      </w:r>
-      <w:r>
-        <w:rPr>
-          <w:lang w:val="en-GB"/>
-        </w:rPr>
-        <w:t>°C</w:t>
-      </w:r>
-      <w:r>
-        <w:rPr>
-          <w:rFonts w:eastAsiaTheme="majorEastAsia"/>
-          <w:lang w:val="en-GB"/>
-        </w:rPr>
-        <w:t xml:space="preserve">, resolution: 0.5 </w:t>
-      </w:r>
-      <w:r>
-        <w:rPr>
-          <w:lang w:val="en-GB"/>
-        </w:rPr>
-        <w:t>°C</w:t>
-      </w:r>
-      <w:r>
-        <w:rPr>
-          <w:rFonts w:eastAsiaTheme="majorEastAsia"/>
-          <w:lang w:val="en-GB"/>
-        </w:rPr>
-        <w:t>, records every four hours</w:t>
-      </w:r>
-      <w:r>
-        <w:rPr>
-          <w:lang w:val="en-GB"/>
-        </w:rPr>
-        <w:t xml:space="preserve">) which recorded temperatures across 11 months. </w:t>
-      </w:r>
-      <w:commentRangeStart w:id="31"/>
-      <w:r>
-        <w:rPr>
-          <w:lang w:val="en-GB"/>
-        </w:rPr>
-        <w:t>In</w:t>
-      </w:r>
-      <w:r>
-        <w:rPr>
-          <w:lang w:val="en-GB"/>
-        </w:rPr>
-        <w:t xml:space="preserve"> the basic</w:t>
-      </w:r>
-      <w:r>
-        <w:rPr>
-          <w:lang w:val="en-GB"/>
-        </w:rPr>
-        <w:t xml:space="preserve"> plots, the iButtons recording period went from 1</w:t>
+        <w:t>st</w:t>
+      </w:r>
+      <w:r>
+        <w:rPr>
+          <w:lang w:val="en-GB"/>
+        </w:rPr>
+        <w:t xml:space="preserve"> October 2018 to 31</w:t>
       </w:r>
       <w:r>
         <w:rPr>
@@ -11586,20 +11581,20 @@
         <w:rPr>
           <w:lang w:val="en-GB"/>
         </w:rPr>
-        <w:t xml:space="preserve"> October 2018 to 31</w:t>
+        <w:t xml:space="preserve"> August 2019 (330 days) while in acidic vegetation plots, the recording period for the iButtons went from 12</w:t>
       </w:r>
       <w:r>
         <w:rPr>
           <w:vertAlign w:val="superscript"/>
           <w:lang w:val="en-GB"/>
         </w:rPr>
-        <w:t>st</w:t>
-      </w:r>
-      <w:r>
-        <w:rPr>
-          <w:lang w:val="en-GB"/>
-        </w:rPr>
-        <w:t xml:space="preserve"> August 2019 (330 days) while in acidic vegetation plots, the recording period for the iButtons went from 12</w:t>
+        <w:t>th</w:t>
+      </w:r>
+      <w:r>
+        <w:rPr>
+          <w:lang w:val="en-GB"/>
+        </w:rPr>
+        <w:t xml:space="preserve"> July 2021 to 29</w:t>
       </w:r>
       <w:r>
         <w:rPr>
@@ -11612,28 +11607,15 @@
         <w:rPr>
           <w:lang w:val="en-GB"/>
         </w:rPr>
-        <w:t xml:space="preserve"> July 2021 to 29</w:t>
-      </w:r>
-      <w:r>
-        <w:rPr>
-          <w:vertAlign w:val="superscript"/>
-          <w:lang w:val="en-GB"/>
-        </w:rPr>
-        <w:t>th</w:t>
-      </w:r>
-      <w:r>
-        <w:rPr>
-          <w:lang w:val="en-GB"/>
-        </w:rPr>
         <w:t xml:space="preserve"> May 2022 (321 days, all raw data available in GitHub repository).</w:t>
       </w:r>
-      <w:commentRangeEnd w:id="31"/>
+      <w:commentRangeEnd w:id="28"/>
       <w:r>
         <w:rPr>
           <w:rStyle w:val="Refdecomentario"/>
           <w:lang w:val="en-GB"/>
         </w:rPr>
-        <w:commentReference w:id="31"/>
+        <w:commentReference w:id="28"/>
       </w:r>
     </w:p>
     <w:p>
@@ -11643,107 +11625,110 @@
         <w:jc w:val="both"/>
       </w:pPr>
       <w:r>
+        <w:t>From the environmental data</w:t>
+      </w:r>
+      <w:r>
+        <w:t xml:space="preserve"> recorded</w:t>
+      </w:r>
+      <w:r>
+        <w:t xml:space="preserve">, we calculated a series of </w:t>
+      </w:r>
+      <w:r>
+        <w:t>bioclimatic indices</w:t>
+      </w:r>
+      <w:r>
+        <w:t xml:space="preserve"> per </w:t>
+      </w:r>
+      <w:r>
+        <w:t>plot</w:t>
+      </w:r>
+      <w:r>
+        <w:t xml:space="preserve"> </w:t>
+      </w:r>
+      <w:r>
+        <w:t xml:space="preserve">following </w:t>
+      </w:r>
+      <w:r>
+        <w:fldChar w:fldCharType="begin" w:fldLock="1"/>
+      </w:r>
+      <w:r>
+        <w:instrText>ADDIN CSL_CITATION {"citationItems":[{"id":"ITEM-1","itemData":{"DOI":"10.1111/jvs.13242","abstract":"Questions: In alpine landscapes, topography creates a mosaic of microclimatic niches that might prevent local extinctions, but the influence of this spatial heterogeneity on plant communities is largely unknown. Here we ask (1) how soil microclimatic variation is comparable at temporal and spatial scales, and (2) how such variation influences species composition and local extinctions in relict alpine communities. Location: Picos de Europa National Park, northern Spain. Methods: We resurveyed permanent plots in four alpine sites following the recording of soil temperatures (temporal survey) for 10 years. We then sampled the spatial variation in species composition and microclimatic temperatures in 80 plots around the permanent plots (spatial survey). We evaluated the variation of six microclimatic indices between the temporal and the spatial surveys, and calculated the temporal trends observed in species cover. We finally predicted local extinction rates under microclimatic scenarios based on the observed microclimate–community relations. Results: Despite high interannual variation, we found a 10-year trend of temperature warming on (microridge) fellfields and (microvalley) snowbeds. Microclimatic variation was larger in space than in time, with little temperature variation in snowbeds and extreme low temperatures recorded in fellfields. Species composition was mainly influenced by growing degree days (GDD) and freezing degree days (FDD), which were both related to snow cover duration. Plant cover of 16 species (out of 36 frequent species) showed significant responses to microclimatic variation. Local extinctions were mainly predicted under relatively hotter and more freezing conditions. Conclusions: Our results support the idea that microclimatic spatial heterogeneity can reduce the negative influence of climate change on alpine plant communities. However, a continuous reduction of snow cover will result in a tipping point beyond which the buffer effect of this spatial heterogeneity will not be effective in protected microsites, leading to community homogenization. This process may have started in relict alpine communities where species from snowy microclimates are being outcompeted by species adapted to below-zero winter temperatures.","author":[{"dropping-particle":"","family":"Jiménez-Alfaro","given":"Borja","non-dropping-particle":"","parse-names":false,"suffix":""},{"dropping-particle":"","family":"Fernandez-Pascual","given":"Eduardo","non-dropping-particle":"","parse-names":false,"suffix":""},{"dropping-particle":"","family":"Espinosa Del Alba","given":"Clara","non-dropping-particle":"","parse-names":false,"suffix":""},{"dropping-particle":"","family":"Marcenó","given":"Corrado","non-dropping-particle":"","parse-names":false,"suffix":""}],"container-title":"Journal of Vegeta","id":"ITEM-1","issue":"July 2023","issued":{"date-parts":[["2024"]]},"title":"Journal of Vegetation Science Spatiotemporal patterns of microclimatic buffering in relict alpine communities","type":"article-journal"},"uris":["http://www.mendeley.com/documents/?uuid=6ae04b11-cfe4-4cb5-b8d0-614dbecf2717"]}],"mendeley":{"formattedCitation":"(Jiménez-Alfaro &lt;i&gt;et al.&lt;/i&gt;, 2024)","plainTextFormattedCitation":"(Jiménez-Alfaro et al., 2024)","previouslyFormattedCitation":"(Jiménez-Alfaro &lt;i&gt;et al.&lt;/i&gt;, 2024)"},"properties":{"noteIndex":0},"schema":"https://github.com/citation-style-language/schema/raw/master/csl-citation.json"}</w:instrText>
+      </w:r>
+      <w:r>
+        <w:fldChar w:fldCharType="separate"/>
+      </w:r>
+      <w:r>
+        <w:rPr>
+          <w:noProof/>
+        </w:rPr>
+        <w:t xml:space="preserve">(Jiménez-Alfaro </w:t>
+      </w:r>
+      <w:r>
+        <w:rPr>
+          <w:i/>
+          <w:noProof/>
+        </w:rPr>
+        <w:t>et al.</w:t>
+      </w:r>
+      <w:r>
+        <w:rPr>
+          <w:noProof/>
+        </w:rPr>
+        <w:t>, 2024)</w:t>
+      </w:r>
+      <w:r>
+        <w:fldChar w:fldCharType="end"/>
+      </w:r>
+      <w:r>
+        <w:t xml:space="preserve">. Then we use the bioclimatic indices to calculate </w:t>
+      </w:r>
+      <w:r>
         <w:lastRenderedPageBreak/>
-        <w:t>From the environmental data</w:t>
-      </w:r>
-      <w:r>
-        <w:t xml:space="preserve"> recorded</w:t>
-      </w:r>
-      <w:r>
-        <w:t xml:space="preserve">, we calculated a series of </w:t>
-      </w:r>
-      <w:r>
-        <w:t>bioclimatic indices</w:t>
-      </w:r>
-      <w:r>
-        <w:t xml:space="preserve"> per </w:t>
-      </w:r>
-      <w:r>
-        <w:t>plot</w:t>
+        <w:t>species'</w:t>
+      </w:r>
+      <w:r>
+        <w:t xml:space="preserve"> ecological </w:t>
+      </w:r>
+      <w:r>
+        <w:t xml:space="preserve">preferences </w:t>
+      </w:r>
+      <w:r>
+        <w:t>averaging</w:t>
+      </w:r>
+      <w:r>
+        <w:t xml:space="preserve"> the </w:t>
+      </w:r>
+      <w:r>
+        <w:t>climatic variables of the</w:t>
+      </w:r>
+      <w:r>
+        <w:t xml:space="preserve"> plots where the species was present and</w:t>
       </w:r>
       <w:r>
         <w:t xml:space="preserve"> </w:t>
       </w:r>
       <w:r>
-        <w:t xml:space="preserve">following </w:t>
-      </w:r>
-      <w:r>
-        <w:fldChar w:fldCharType="begin" w:fldLock="1"/>
-      </w:r>
-      <w:r>
-        <w:instrText>ADDIN CSL_CITATION {"citationItems":[{"id":"ITEM-1","itemData":{"DOI":"10.1111/jvs.13242","abstract":"Questions: In alpine landscapes, topography creates a mosaic of microclimatic niches that might prevent local extinctions, but the influence of this spatial heterogeneity on plant communities is largely unknown. Here we ask (1) how soil microclimatic variation is comparable at temporal and spatial scales, and (2) how such variation influences species composition and local extinctions in relict alpine communities. Location: Picos de Europa National Park, northern Spain. Methods: We resurveyed permanent plots in four alpine sites following the recording of soil temperatures (temporal survey) for 10 years. We then sampled the spatial variation in species composition and microclimatic temperatures in 80 plots around the permanent plots (spatial survey). We evaluated the variation of six microclimatic indices between the temporal and the spatial surveys, and calculated the temporal trends observed in species cover. We finally predicted local extinction rates under microclimatic scenarios based on the observed microclimate–community relations. Results: Despite high interannual variation, we found a 10-year trend of temperature warming on (microridge) fellfields and (microvalley) snowbeds. Microclimatic variation was larger in space than in time, with little temperature variation in snowbeds and extreme low temperatures recorded in fellfields. Species composition was mainly influenced by growing degree days (GDD) and freezing degree days (FDD), which were both related to snow cover duration. Plant cover of 16 species (out of 36 frequent species) showed significant responses to microclimatic variation. Local extinctions were mainly predicted under relatively hotter and more freezing conditions. Conclusions: Our results support the idea that microclimatic spatial heterogeneity can reduce the negative influence of climate change on alpine plant communities. However, a continuous reduction of snow cover will result in a tipping point beyond which the buffer effect of this spatial heterogeneity will not be effective in protected microsites, leading to community homogenization. This process may have started in relict alpine communities where species from snowy microclimates are being outcompeted by species adapted to below-zero winter temperatures.","author":[{"dropping-particle":"","family":"Jiménez-Alfaro","given":"Borja","non-dropping-particle":"","parse-names":false,"suffix":""},{"dropping-particle":"","family":"Fernandez-Pascual","given":"Eduardo","non-dropping-particle":"","parse-names":false,"suffix":""},{"dropping-particle":"","family":"Espinosa Del Alba","given":"Clara","non-dropping-particle":"","parse-names":false,"suffix":""},{"dropping-particle":"","family":"Marcenó","given":"Corrado","non-dropping-particle":"","parse-names":false,"suffix":""}],"container-title":"Journal of Vegeta","id":"ITEM-1","issue":"July 2023","issued":{"date-parts":[["2024"]]},"title":"Journal of Vegetation Science Spatiotemporal patterns of microclimatic buffering in relict alpine communities","type":"article-journal"},"uris":["http://www.mendeley.com/documents/?uuid=6ae04b11-cfe4-4cb5-b8d0-614dbecf2717"]}],"mendeley":{"formattedCitation":"(Jiménez-Alfaro &lt;i&gt;et al.&lt;/i&gt;, 2024)","plainTextFormattedCitation":"(Jiménez-Alfaro et al., 2024)","previouslyFormattedCitation":"(Jiménez-Alfaro &lt;i&gt;et al.&lt;/i&gt;, 2024)"},"properties":{"noteIndex":0},"schema":"https://github.com/citation-style-language/schema/raw/master/csl-citation.json"}</w:instrText>
-      </w:r>
-      <w:r>
-        <w:fldChar w:fldCharType="separate"/>
-      </w:r>
-      <w:r>
-        <w:rPr>
-          <w:noProof/>
-        </w:rPr>
-        <w:t xml:space="preserve">(Jiménez-Alfaro </w:t>
-      </w:r>
-      <w:r>
-        <w:rPr>
-          <w:i/>
-          <w:noProof/>
-        </w:rPr>
-        <w:t>et al.</w:t>
-      </w:r>
-      <w:r>
-        <w:rPr>
-          <w:noProof/>
-        </w:rPr>
-        <w:t>, 2024)</w:t>
-      </w:r>
-      <w:r>
-        <w:fldChar w:fldCharType="end"/>
-      </w:r>
-      <w:r>
-        <w:t xml:space="preserve">. Then we use the bioclimatic indices to calculate </w:t>
-      </w:r>
-      <w:r>
-        <w:t>species optimal ecological conditions</w:t>
+        <w:t xml:space="preserve">weighted by its </w:t>
+      </w:r>
+      <w:r>
+        <w:t xml:space="preserve">coverage (only </w:t>
+      </w:r>
+      <w:r>
+        <w:t>considering those plots w</w:t>
+      </w:r>
+      <w:r>
+        <w:t>h</w:t>
+      </w:r>
+      <w:r>
+        <w:t xml:space="preserve">ere </w:t>
+      </w:r>
+      <w:r>
+        <w:t>the</w:t>
       </w:r>
       <w:r>
         <w:t xml:space="preserve"> </w:t>
       </w:r>
       <w:r>
-        <w:t>averaging</w:t>
-      </w:r>
-      <w:r>
-        <w:t xml:space="preserve"> the </w:t>
-      </w:r>
-      <w:r>
-        <w:t>climatic variables of the</w:t>
-      </w:r>
-      <w:r>
-        <w:t xml:space="preserve"> plots where the species was present and</w:t>
-      </w:r>
-      <w:r>
-        <w:t xml:space="preserve"> </w:t>
-      </w:r>
-      <w:r>
-        <w:t xml:space="preserve">weighted by its </w:t>
-      </w:r>
-      <w:r>
-        <w:t xml:space="preserve">coverage (only </w:t>
-      </w:r>
-      <w:r>
-        <w:t>considering those plots w</w:t>
-      </w:r>
-      <w:r>
-        <w:t>h</w:t>
-      </w:r>
-      <w:r>
-        <w:t xml:space="preserve">ere </w:t>
-      </w:r>
-      <w:r>
-        <w:t>the</w:t>
-      </w:r>
-      <w:r>
-        <w:t xml:space="preserve"> </w:t>
-      </w:r>
-      <w:r>
         <w:t xml:space="preserve">species had more than 10% of </w:t>
       </w:r>
       <w:r>
@@ -11759,10 +11744,10 @@
         <w:t xml:space="preserve"> Assuming that species would have more coverage in those plots with </w:t>
       </w:r>
       <w:r>
-        <w:t>climatic conditions closer to their optimums</w:t>
-      </w:r>
-      <w:r>
-        <w:t xml:space="preserve"> </w:t>
+        <w:t xml:space="preserve">climatic conditions closer to their </w:t>
+      </w:r>
+      <w:r>
+        <w:t>preferences.</w:t>
       </w:r>
     </w:p>
     <w:p>
@@ -11787,22 +11772,7 @@
           <w:lang w:val="en-GB"/>
         </w:rPr>
       </w:pPr>
-      <w:r>
-        <w:rPr>
-          <w:lang w:val="en-GB"/>
-        </w:rPr>
-        <w:t>Exploratory PCA for FAME’s composition and total oil content (in percentage)</w:t>
-      </w:r>
-    </w:p>
-    <w:p>
-      <w:pPr>
-        <w:spacing w:line="360" w:lineRule="auto"/>
-        <w:jc w:val="both"/>
-        <w:rPr>
-          <w:lang w:val="en-GB"/>
-        </w:rPr>
-      </w:pPr>
-      <w:commentRangeStart w:id="32"/>
+      <w:commentRangeStart w:id="29"/>
       <w:r>
         <w:rPr>
           <w:lang w:val="en-GB"/>
@@ -11846,13 +11816,13 @@
         </w:rPr>
         <w:t xml:space="preserve"> and calculate p50 values.</w:t>
       </w:r>
-      <w:commentRangeEnd w:id="32"/>
+      <w:commentRangeEnd w:id="29"/>
       <w:r>
         <w:rPr>
           <w:rStyle w:val="Refdecomentario"/>
           <w:lang w:val="en-GB"/>
         </w:rPr>
-        <w:commentReference w:id="32"/>
+        <w:commentReference w:id="29"/>
       </w:r>
     </w:p>
     <w:p>
@@ -11988,13 +11958,7 @@
         <w:rPr>
           <w:lang w:val="en-GB"/>
         </w:rPr>
-        <w:t>transformed) and the explanatory variables were seed mass, P50 and T50 for biological correlates; and their ecology (strict alpine, generalist or strict lowland) as well as their ecological optimums for ecological correlates.</w:t>
-      </w:r>
-      <w:r>
-        <w:rPr>
-          <w:lang w:val="en-GB"/>
-        </w:rPr>
-        <w:t xml:space="preserve"> </w:t>
+        <w:t xml:space="preserve">transformed) and the explanatory variables were seed mass, P50 and T50 for biological correlates; and their ecology (strict alpine, generalist or strict lowland) as well as their ecological optimums for ecological correlates. </w:t>
       </w:r>
       <w:r>
         <w:rPr>
@@ -12420,20 +12384,20 @@
           <w:lang w:val="en-GB"/>
         </w:rPr>
       </w:pPr>
-      <w:commentRangeStart w:id="33"/>
+      <w:commentRangeStart w:id="30"/>
       <w:r>
         <w:t>The ex</w:t>
       </w:r>
       <w:r>
         <w:t xml:space="preserve">ploratory PCA </w:t>
       </w:r>
-      <w:commentRangeEnd w:id="33"/>
+      <w:commentRangeEnd w:id="30"/>
       <w:r>
         <w:rPr>
           <w:rStyle w:val="Refdecomentario"/>
           <w:lang w:val="en-GB"/>
         </w:rPr>
-        <w:commentReference w:id="33"/>
+        <w:commentReference w:id="30"/>
       </w:r>
       <w:r>
         <w:t xml:space="preserve">showed </w:t>
@@ -14940,19 +14904,19 @@
         <w:lastRenderedPageBreak/>
         <w:t>The oil content can vary from 1 % in Musa paradisiaca to 76 % in Chrysobalanus icaco [</w:t>
       </w:r>
-      <w:commentRangeStart w:id="34"/>
+      <w:commentRangeStart w:id="31"/>
       <w:r>
         <w:rPr>
           <w:lang w:val="en-GB"/>
         </w:rPr>
         <w:t>9</w:t>
       </w:r>
-      <w:commentRangeEnd w:id="34"/>
-      <w:r>
-        <w:rPr>
-          <w:lang w:val="en-GB"/>
-        </w:rPr>
-        <w:commentReference w:id="34"/>
+      <w:commentRangeEnd w:id="31"/>
+      <w:r>
+        <w:rPr>
+          <w:lang w:val="en-GB"/>
+        </w:rPr>
+        <w:commentReference w:id="31"/>
       </w:r>
       <w:r>
         <w:rPr>
@@ -15149,7 +15113,7 @@
         <w:lastRenderedPageBreak/>
         <w:t>[</w:t>
       </w:r>
-      <w:commentRangeStart w:id="35"/>
+      <w:commentRangeStart w:id="32"/>
       <w:r>
         <w:rPr>
           <w:noProof/>
@@ -15158,14 +15122,14 @@
         </w:rPr>
         <w:t>29</w:t>
       </w:r>
-      <w:commentRangeEnd w:id="35"/>
+      <w:commentRangeEnd w:id="32"/>
       <w:r>
         <w:rPr>
           <w:noProof/>
           <w:highlight w:val="yellow"/>
           <w:lang w:val="en-GB"/>
         </w:rPr>
-        <w:commentReference w:id="35"/>
+        <w:commentReference w:id="32"/>
       </w:r>
       <w:r>
         <w:rPr>
@@ -15175,7 +15139,7 @@
         </w:rPr>
         <w:t>,</w:t>
       </w:r>
-      <w:commentRangeStart w:id="36"/>
+      <w:commentRangeStart w:id="33"/>
       <w:r>
         <w:rPr>
           <w:noProof/>
@@ -15184,14 +15148,14 @@
         </w:rPr>
         <w:t>42</w:t>
       </w:r>
-      <w:commentRangeEnd w:id="36"/>
+      <w:commentRangeEnd w:id="33"/>
       <w:r>
         <w:rPr>
           <w:noProof/>
           <w:highlight w:val="yellow"/>
           <w:lang w:val="en-GB"/>
         </w:rPr>
-        <w:commentReference w:id="36"/>
+        <w:commentReference w:id="33"/>
       </w:r>
       <w:r>
         <w:rPr>
@@ -15201,7 +15165,7 @@
         </w:rPr>
         <w:t>]. Since herbivory generally decreases at higher latitudes [</w:t>
       </w:r>
-      <w:commentRangeStart w:id="37"/>
+      <w:commentRangeStart w:id="34"/>
       <w:r>
         <w:rPr>
           <w:noProof/>
@@ -15210,14 +15174,14 @@
         </w:rPr>
         <w:t>43,44</w:t>
       </w:r>
-      <w:commentRangeEnd w:id="37"/>
+      <w:commentRangeEnd w:id="34"/>
       <w:r>
         <w:rPr>
           <w:noProof/>
           <w:highlight w:val="yellow"/>
           <w:lang w:val="en-GB"/>
         </w:rPr>
-        <w:commentReference w:id="37"/>
+        <w:commentReference w:id="34"/>
       </w:r>
       <w:r>
         <w:rPr>
@@ -15360,7 +15324,7 @@
         </w:rPr>
         <w:t xml:space="preserve"> and antioxidant responses during ageing (</w:t>
       </w:r>
-      <w:commentRangeStart w:id="38"/>
+      <w:commentRangeStart w:id="35"/>
       <w:r>
         <w:rPr>
           <w:rFonts w:ascii="AdvPSA322" w:hAnsi="AdvPSA322" w:cs="AdvPSA322"/>
@@ -15371,14 +15335,14 @@
         </w:rPr>
         <w:t>Donà et al 2013</w:t>
       </w:r>
-      <w:commentRangeEnd w:id="38"/>
+      <w:commentRangeEnd w:id="35"/>
       <w:r>
         <w:rPr>
           <w:rStyle w:val="Refdecomentario"/>
           <w:sz w:val="18"/>
           <w:szCs w:val="18"/>
         </w:rPr>
-        <w:commentReference w:id="38"/>
+        <w:commentReference w:id="35"/>
       </w:r>
       <w:r>
         <w:rPr>
@@ -15415,7 +15379,7 @@
         <w:spacing w:line="360" w:lineRule="auto"/>
         <w:jc w:val="both"/>
       </w:pPr>
-      <w:commentRangeStart w:id="39"/>
+      <w:commentRangeStart w:id="36"/>
       <w:r>
         <w:rPr>
           <w:rFonts w:ascii="AdvPSA322" w:hAnsi="AdvPSA322" w:cs="AdvPSA322"/>
@@ -15426,14 +15390,14 @@
         </w:rPr>
         <w:t xml:space="preserve">Waterworth 2010 </w:t>
       </w:r>
-      <w:commentRangeEnd w:id="39"/>
+      <w:commentRangeEnd w:id="36"/>
       <w:r>
         <w:rPr>
           <w:rStyle w:val="Refdecomentario"/>
           <w:sz w:val="18"/>
           <w:szCs w:val="18"/>
         </w:rPr>
-        <w:commentReference w:id="39"/>
+        <w:commentReference w:id="36"/>
       </w:r>
       <w:r>
         <w:rPr>
@@ -15692,7 +15656,7 @@
 
 <file path=word/comments.xml><?xml version="1.0" encoding="utf-8"?>
 <w:comments xmlns:wpc="http://schemas.microsoft.com/office/word/2010/wordprocessingCanvas" xmlns:cx="http://schemas.microsoft.com/office/drawing/2014/chartex" xmlns:cx1="http://schemas.microsoft.com/office/drawing/2015/9/8/chartex" xmlns:cx2="http://schemas.microsoft.com/office/drawing/2015/10/21/chartex" xmlns:cx3="http://schemas.microsoft.com/office/drawing/2016/5/9/chartex" xmlns:cx4="http://schemas.microsoft.com/office/drawing/2016/5/10/chartex" xmlns:cx5="http://schemas.microsoft.com/office/drawing/2016/5/11/chartex" xmlns:cx6="http://schemas.microsoft.com/office/drawing/2016/5/12/chartex" xmlns:cx7="http://schemas.microsoft.com/office/drawing/2016/5/13/chartex" xmlns:cx8="http://schemas.microsoft.com/office/drawing/2016/5/14/chartex" xmlns:mc="http://schemas.openxmlformats.org/markup-compatibility/2006" xmlns:aink="http://schemas.microsoft.com/office/drawing/2016/ink" xmlns:am3d="http://schemas.microsoft.com/office/drawing/2017/model3d" xmlns:o="urn:schemas-microsoft-com:office:office" xmlns:oel="http://schemas.microsoft.com/office/2019/extlst" xmlns:r="http://schemas.openxmlformats.org/officeDocument/2006/relationships" xmlns:m="http://schemas.openxmlformats.org/officeDocument/2006/math" xmlns:v="urn:schemas-microsoft-com:vml" xmlns:wp14="http://schemas.microsoft.com/office/word/2010/wordprocessingDrawing" xmlns:wp="http://schemas.openxmlformats.org/drawingml/2006/wordprocessingDrawing" xmlns:w10="urn:schemas-microsoft-com:office:word" xmlns:w="http://schemas.openxmlformats.org/wordprocessingml/2006/main" xmlns:w14="http://schemas.microsoft.com/office/word/2010/wordml" xmlns:w15="http://schemas.microsoft.com/office/word/2012/wordml" xmlns:w16cex="http://schemas.microsoft.com/office/word/2018/wordml/cex" xmlns:w16cid="http://schemas.microsoft.com/office/word/2016/wordml/cid" xmlns:w16="http://schemas.microsoft.com/office/word/2018/wordml" xmlns:w16du="http://schemas.microsoft.com/office/word/2023/wordml/word16du" xmlns:w16sdtdh="http://schemas.microsoft.com/office/word/2020/wordml/sdtdatahash" xmlns:w16se="http://schemas.microsoft.com/office/word/2015/wordml/symex" xmlns:wpg="http://schemas.microsoft.com/office/word/2010/wordprocessingGroup" xmlns:wpi="http://schemas.microsoft.com/office/word/2010/wordprocessingInk" xmlns:wne="http://schemas.microsoft.com/office/word/2006/wordml" xmlns:wps="http://schemas.microsoft.com/office/word/2010/wordprocessingShape" mc:Ignorable="w14 w15 w16se w16cid w16 w16cex w16sdtdh w16du wp14">
-  <w:comment w:id="0" w:author="CLARA ESPINOSA DEL ALBA" w:date="2024-02-08T15:36:00Z" w:initials="CE">
+  <w:comment w:id="0" w:author="CLARA ESPINOSA DEL ALBA" w:date="2024-02-08T13:37:00Z" w:initials="CE">
     <w:p>
       <w:pPr>
         <w:pStyle w:val="Textocomentario"/>
@@ -15704,11 +15668,14 @@
         <w:annotationRef/>
       </w:r>
       <w:r>
-        <w:t>WESTOBY M, JURADO E. &amp; LEISHMAN M (1992) Comparative evolutionary ecology of seed size. Trends in Ecology and Evolution 7, 368–372</w:t>
+        <w:rPr>
+          <w:color w:val="131413"/>
+        </w:rPr>
+        <w:t>Lehninger A. Biochemistry. USA: Worth; 1993.</w:t>
       </w:r>
     </w:p>
   </w:comment>
-  <w:comment w:id="1" w:author="CLARA ESPINOSA DEL ALBA" w:date="2024-02-08T15:31:00Z" w:initials="CE">
+  <w:comment w:id="1" w:author="CLARA ESPINOSA DEL ALBA" w:date="2024-02-08T13:37:00Z" w:initials="CE">
     <w:p>
       <w:pPr>
         <w:pStyle w:val="Textocomentario"/>
@@ -15720,57 +15687,14 @@
         <w:annotationRef/>
       </w:r>
       <w:r>
-        <w:t>LUTTGE U (2012) A contest of lipids: The oil–</w:t>
-      </w:r>
-    </w:p>
-    <w:p>
-      <w:pPr>
-        <w:pStyle w:val="Textocomentario"/>
-      </w:pPr>
-      <w:r>
-        <w:t>carbohydrate–protein complement of plant seed storage. European Journal of Lipid Science and Technology 114, 101–102.</w:t>
+        <w:rPr>
+          <w:color w:val="131413"/>
+        </w:rPr>
+        <w:t>Lehninger A. Biochemistry. USA: Worth; 1993.</w:t>
       </w:r>
     </w:p>
   </w:comment>
-  <w:comment w:id="2" w:author="CLARA ESPINOSA DEL ALBA" w:date="2024-02-08T13:37:00Z" w:initials="CE">
-    <w:p>
-      <w:pPr>
-        <w:pStyle w:val="Textocomentario"/>
-      </w:pPr>
-      <w:r>
-        <w:rPr>
-          <w:rStyle w:val="Refdecomentario"/>
-        </w:rPr>
-        <w:annotationRef/>
-      </w:r>
-      <w:r>
-        <w:rPr>
-          <w:color w:val="131413"/>
-        </w:rPr>
-        <w:t>Lehninger A. Biochemistry. USA: Worth; 1993.</w:t>
-      </w:r>
-    </w:p>
-  </w:comment>
-  <w:comment w:id="3" w:author="CLARA ESPINOSA DEL ALBA" w:date="2024-02-08T13:37:00Z" w:initials="CE">
-    <w:p>
-      <w:pPr>
-        <w:pStyle w:val="Textocomentario"/>
-      </w:pPr>
-      <w:r>
-        <w:rPr>
-          <w:rStyle w:val="Refdecomentario"/>
-        </w:rPr>
-        <w:annotationRef/>
-      </w:r>
-      <w:r>
-        <w:rPr>
-          <w:color w:val="131413"/>
-        </w:rPr>
-        <w:t>Lehninger A. Biochemistry. USA: Worth; 1993.</w:t>
-      </w:r>
-    </w:p>
-  </w:comment>
-  <w:comment w:id="4" w:author="CLARA ESPINOSA DEL ALBA" w:date="2024-02-12T10:55:00Z" w:initials="CE">
+  <w:comment w:id="2" w:author="CLARA ESPINOSA DEL ALBA" w:date="2024-02-12T10:55:00Z" w:initials="CE">
     <w:p>
       <w:pPr>
         <w:pStyle w:val="Textocomentario"/>
@@ -15814,7 +15738,7 @@
       </w:r>
     </w:p>
   </w:comment>
-  <w:comment w:id="5" w:author="CLARA ESPINOSA DEL ALBA" w:date="2024-02-12T10:55:00Z" w:initials="CE">
+  <w:comment w:id="3" w:author="CLARA ESPINOSA DEL ALBA" w:date="2024-02-12T10:55:00Z" w:initials="CE">
     <w:p>
       <w:pPr>
         <w:pStyle w:val="Textocomentario"/>
@@ -15858,7 +15782,7 @@
       </w:r>
     </w:p>
   </w:comment>
-  <w:comment w:id="6" w:author="CLARA ESPINOSA DEL ALBA" w:date="2024-02-08T15:36:00Z" w:initials="CE">
+  <w:comment w:id="4" w:author="CLARA ESPINOSA DEL ALBA" w:date="2024-02-08T15:36:00Z" w:initials="CE">
     <w:p>
       <w:pPr>
         <w:pStyle w:val="Textocomentario"/>
@@ -15874,7 +15798,7 @@
       </w:r>
     </w:p>
   </w:comment>
-  <w:comment w:id="7" w:author="CLARA ESPINOSA DEL ALBA" w:date="2024-03-06T16:45:00Z" w:initials="CE">
+  <w:comment w:id="5" w:author="CLARA ESPINOSA DEL ALBA" w:date="2024-03-06T16:45:00Z" w:initials="CE">
     <w:p>
       <w:pPr>
         <w:pStyle w:val="Textocomentario"/>
@@ -15893,7 +15817,7 @@
       </w:r>
     </w:p>
   </w:comment>
-  <w:comment w:id="8" w:author="CLARA ESPINOSA DEL ALBA" w:date="2024-06-05T10:34:00Z" w:initials="CE">
+  <w:comment w:id="6" w:author="CLARA ESPINOSA DEL ALBA" w:date="2024-06-05T10:34:00Z" w:initials="CE">
     <w:p>
       <w:pPr>
         <w:pStyle w:val="Textocomentario"/>
@@ -15909,7 +15833,7 @@
       </w:r>
     </w:p>
   </w:comment>
-  <w:comment w:id="9" w:author="CLARA ESPINOSA DEL ALBA" w:date="2024-06-05T10:35:00Z" w:initials="CE">
+  <w:comment w:id="7" w:author="CLARA ESPINOSA DEL ALBA" w:date="2024-06-05T10:35:00Z" w:initials="CE">
     <w:p>
       <w:pPr>
         <w:pStyle w:val="Textocomentario"/>
@@ -15925,7 +15849,7 @@
       </w:r>
     </w:p>
   </w:comment>
-  <w:comment w:id="10" w:author="CLARA ESPINOSA DEL ALBA" w:date="2024-02-08T16:42:00Z" w:initials="CE">
+  <w:comment w:id="8" w:author="CLARA ESPINOSA DEL ALBA" w:date="2024-02-08T16:42:00Z" w:initials="CE">
     <w:p>
       <w:pPr>
         <w:pStyle w:val="Textocomentario"/>
@@ -15941,7 +15865,7 @@
       </w:r>
     </w:p>
   </w:comment>
-  <w:comment w:id="11" w:author="CLARA ESPINOSA DEL ALBA" w:date="2024-05-24T09:33:00Z" w:initials="CE">
+  <w:comment w:id="9" w:author="CLARA ESPINOSA DEL ALBA" w:date="2024-05-24T09:33:00Z" w:initials="CE">
     <w:p>
       <w:pPr>
         <w:pStyle w:val="Textocomentario"/>
@@ -15952,60 +15876,12 @@
         </w:rPr>
         <w:annotationRef/>
       </w:r>
-      <w:r>
-        <w:t xml:space="preserve">Kranner, I. and F. Lutzoni. 1999. Physiological adaptation to oxidative damage associated with poikilohydry. </w:t>
-      </w:r>
-      <w:r>
-        <w:rPr>
-          <w:i/>
-          <w:iCs/>
-        </w:rPr>
-        <w:t xml:space="preserve">In </w:t>
-      </w:r>
-      <w:r>
-        <w:t xml:space="preserve">H. R. Lerner (ed.), </w:t>
-      </w:r>
-      <w:r>
-        <w:rPr>
-          <w:i/>
-          <w:iCs/>
-        </w:rPr>
-        <w:t>Plant responses to environmental stresses: From phytohormones</w:t>
-      </w:r>
-    </w:p>
-    <w:p>
-      <w:pPr>
-        <w:pStyle w:val="Textocomentario"/>
-      </w:pPr>
-      <w:r>
-        <w:rPr>
-          <w:i/>
-          <w:iCs/>
-        </w:rPr>
-        <w:t>to genome reorganization</w:t>
-      </w:r>
-      <w:r>
-        <w:t>, pp. 591–628. Marcel Dekker,</w:t>
-      </w:r>
-    </w:p>
-    <w:p>
-      <w:pPr>
-        <w:pStyle w:val="Textocomentario"/>
-      </w:pPr>
-      <w:r>
-        <w:t>New York.</w:t>
-      </w:r>
-    </w:p>
-    <w:p>
-      <w:pPr>
-        <w:pStyle w:val="Textocomentario"/>
-      </w:pPr>
       <w:r>
         <w:t>Kranner, I., R. P. Beckett, S. Wornik, M. Zorn, and H. W. Pfeifhofer. 2002. Revival of a resurrection plant correlates with its antioxidant status. Plant J. 31:13–24.</w:t>
       </w:r>
     </w:p>
   </w:comment>
-  <w:comment w:id="12" w:author="CLARA ESPINOSA DEL ALBA" w:date="2024-06-05T10:35:00Z" w:initials="CE">
+  <w:comment w:id="10" w:author="CLARA ESPINOSA DEL ALBA" w:date="2024-06-05T10:35:00Z" w:initials="CE">
     <w:p>
       <w:pPr>
         <w:pStyle w:val="Textocomentario"/>
@@ -16021,7 +15897,7 @@
       </w:r>
     </w:p>
   </w:comment>
-  <w:comment w:id="13" w:author="CLARA ESPINOSA DEL ALBA" w:date="2024-02-12T10:55:00Z" w:initials="CE">
+  <w:comment w:id="11" w:author="CLARA ESPINOSA DEL ALBA" w:date="2024-02-12T10:55:00Z" w:initials="CE">
     <w:p>
       <w:pPr>
         <w:pStyle w:val="Textocomentario"/>
@@ -16065,7 +15941,7 @@
       </w:r>
     </w:p>
   </w:comment>
-  <w:comment w:id="14" w:author="CLARA ESPINOSA DEL ALBA" w:date="2024-02-08T15:37:00Z" w:initials="CE">
+  <w:comment w:id="12" w:author="CLARA ESPINOSA DEL ALBA" w:date="2024-02-08T15:37:00Z" w:initials="CE">
     <w:p>
       <w:pPr>
         <w:pStyle w:val="Textocomentario"/>
@@ -16078,6 +15954,64 @@
       </w:r>
       <w:r>
         <w:t>FALK J &amp; MUNNE-BOSCH S (2010) Tocochromanol functions in plants: antioxidation and beyond. Journal of Experimental Botany 61, 1549–1566</w:t>
+      </w:r>
+    </w:p>
+  </w:comment>
+  <w:comment w:id="13" w:author="CLARA ESPINOSA DEL ALBA" w:date="2024-02-08T16:28:00Z" w:initials="CE">
+    <w:p>
+      <w:pPr>
+        <w:pStyle w:val="Textocomentario"/>
+      </w:pPr>
+      <w:r>
+        <w:rPr>
+          <w:rStyle w:val="Refdecomentario"/>
+        </w:rPr>
+        <w:annotationRef/>
+      </w:r>
+      <w:r>
+        <w:t>Walters C, Wheeler LM, Stanwood PC. 2004. Longevity of cryogenically-stored seeds.</w:t>
+      </w:r>
+    </w:p>
+    <w:p>
+      <w:pPr>
+        <w:pStyle w:val="Textocomentario"/>
+      </w:pPr>
+      <w:r>
+        <w:t>Cryobiol 48:229–244</w:t>
+      </w:r>
+    </w:p>
+  </w:comment>
+  <w:comment w:id="14" w:author="CLARA ESPINOSA DEL ALBA" w:date="2024-02-08T16:28:00Z" w:initials="CE">
+    <w:p>
+      <w:pPr>
+        <w:pStyle w:val="Textocomentario"/>
+      </w:pPr>
+      <w:r>
+        <w:rPr>
+          <w:rStyle w:val="Refdecomentario"/>
+        </w:rPr>
+        <w:annotationRef/>
+      </w:r>
+      <w:r>
+        <w:t>Volk GM, Crane J, Caspersen AM, Hill LM, Gardner C,·Walters C. 2006. Massive</w:t>
+      </w:r>
+    </w:p>
+    <w:p>
+      <w:pPr>
+        <w:pStyle w:val="Textocomentario"/>
+      </w:pPr>
+      <w:r>
+        <w:t xml:space="preserve">cellular disruption occurs during early imbibition of </w:t>
+      </w:r>
+      <w:r>
+        <w:rPr>
+          <w:i/>
+          <w:iCs/>
+        </w:rPr>
+        <w:t xml:space="preserve">Cuphea </w:t>
+      </w:r>
+      <w:r>
+        <w:t>seeds containing crystallized triacylglycerols. Planta 224:1415–1426.</w:t>
       </w:r>
     </w:p>
   </w:comment>
@@ -16093,7 +16027,7 @@
         <w:annotationRef/>
       </w:r>
       <w:r>
-        <w:t>Walters C, Wheeler LM, Stanwood PC. 2004. Longevity of cryogenically-stored seeds.</w:t>
+        <w:t>Walters C. 2015. Orthodoxy, recalcitrance and in-between: describing variation in seed</w:t>
       </w:r>
     </w:p>
     <w:p>
@@ -16101,69 +16035,11 @@
         <w:pStyle w:val="Textocomentario"/>
       </w:pPr>
       <w:r>
-        <w:t>Cryobiol 48:229–244</w:t>
+        <w:t>storage characteristics using threshold responses to water loss. Planta 242:397-406.</w:t>
       </w:r>
     </w:p>
   </w:comment>
-  <w:comment w:id="16" w:author="CLARA ESPINOSA DEL ALBA" w:date="2024-02-08T16:28:00Z" w:initials="CE">
-    <w:p>
-      <w:pPr>
-        <w:pStyle w:val="Textocomentario"/>
-      </w:pPr>
-      <w:r>
-        <w:rPr>
-          <w:rStyle w:val="Refdecomentario"/>
-        </w:rPr>
-        <w:annotationRef/>
-      </w:r>
-      <w:r>
-        <w:t>Volk GM, Crane J, Caspersen AM, Hill LM, Gardner C,·Walters C. 2006. Massive</w:t>
-      </w:r>
-    </w:p>
-    <w:p>
-      <w:pPr>
-        <w:pStyle w:val="Textocomentario"/>
-      </w:pPr>
-      <w:r>
-        <w:t xml:space="preserve">cellular disruption occurs during early imbibition of </w:t>
-      </w:r>
-      <w:r>
-        <w:rPr>
-          <w:i/>
-          <w:iCs/>
-        </w:rPr>
-        <w:t xml:space="preserve">Cuphea </w:t>
-      </w:r>
-      <w:r>
-        <w:t>seeds containing crystallized triacylglycerols. Planta 224:1415–1426.</w:t>
-      </w:r>
-    </w:p>
-  </w:comment>
-  <w:comment w:id="17" w:author="CLARA ESPINOSA DEL ALBA" w:date="2024-02-08T16:28:00Z" w:initials="CE">
-    <w:p>
-      <w:pPr>
-        <w:pStyle w:val="Textocomentario"/>
-      </w:pPr>
-      <w:r>
-        <w:rPr>
-          <w:rStyle w:val="Refdecomentario"/>
-        </w:rPr>
-        <w:annotationRef/>
-      </w:r>
-      <w:r>
-        <w:t>Walters C. 2015. Orthodoxy, recalcitrance and in-between: describing variation in seed</w:t>
-      </w:r>
-    </w:p>
-    <w:p>
-      <w:pPr>
-        <w:pStyle w:val="Textocomentario"/>
-      </w:pPr>
-      <w:r>
-        <w:t>storage characteristics using threshold responses to water loss. Planta 242:397-406.</w:t>
-      </w:r>
-    </w:p>
-  </w:comment>
-  <w:comment w:id="18" w:author="CLARA ESPINOSA DEL ALBA" w:date="2024-02-12T10:57:00Z" w:initials="CE">
+  <w:comment w:id="16" w:author="CLARA ESPINOSA DEL ALBA" w:date="2024-02-12T10:57:00Z" w:initials="CE">
     <w:p>
       <w:pPr>
         <w:pStyle w:val="Textocomentario"/>
@@ -16220,7 +16096,7 @@
       </w:r>
     </w:p>
   </w:comment>
-  <w:comment w:id="19" w:author="CLARA ESPINOSA DEL ALBA" w:date="2024-02-08T16:43:00Z" w:initials="CE">
+  <w:comment w:id="17" w:author="CLARA ESPINOSA DEL ALBA" w:date="2024-02-08T16:43:00Z" w:initials="CE">
     <w:p>
       <w:pPr>
         <w:pStyle w:val="Textocomentario"/>
@@ -16236,7 +16112,7 @@
       </w:r>
     </w:p>
   </w:comment>
-  <w:comment w:id="20" w:author="CLARA ESPINOSA DEL ALBA" w:date="2024-02-08T16:43:00Z" w:initials="CE">
+  <w:comment w:id="18" w:author="CLARA ESPINOSA DEL ALBA" w:date="2024-02-08T16:43:00Z" w:initials="CE">
     <w:p>
       <w:pPr>
         <w:pStyle w:val="Textocomentario"/>
@@ -16252,7 +16128,7 @@
       </w:r>
     </w:p>
   </w:comment>
-  <w:comment w:id="21" w:author="CLARA ESPINOSA DEL ALBA" w:date="2024-02-08T16:06:00Z" w:initials="CE">
+  <w:comment w:id="19" w:author="CLARA ESPINOSA DEL ALBA" w:date="2024-02-08T16:06:00Z" w:initials="CE">
     <w:p>
       <w:pPr>
         <w:pStyle w:val="Textocomentario"/>
@@ -16268,7 +16144,7 @@
       </w:r>
     </w:p>
   </w:comment>
-  <w:comment w:id="22" w:author="CLARA ESPINOSA DEL ALBA" w:date="2024-02-08T16:05:00Z" w:initials="CE">
+  <w:comment w:id="20" w:author="CLARA ESPINOSA DEL ALBA" w:date="2024-02-08T16:05:00Z" w:initials="CE">
     <w:p>
       <w:pPr>
         <w:pStyle w:val="Textocomentario"/>
@@ -16292,7 +16168,7 @@
       </w:r>
     </w:p>
   </w:comment>
-  <w:comment w:id="23" w:author="CLARA ESPINOSA DEL ALBA" w:date="2024-02-08T16:05:00Z" w:initials="CE">
+  <w:comment w:id="21" w:author="CLARA ESPINOSA DEL ALBA" w:date="2024-02-08T16:05:00Z" w:initials="CE">
     <w:p>
       <w:pPr>
         <w:pStyle w:val="Textocomentario"/>
@@ -16327,7 +16203,7 @@
       </w:r>
     </w:p>
   </w:comment>
-  <w:comment w:id="24" w:author="CLARA ESPINOSA DEL ALBA" w:date="2024-02-08T16:27:00Z" w:initials="CE">
+  <w:comment w:id="22" w:author="CLARA ESPINOSA DEL ALBA" w:date="2024-02-08T16:27:00Z" w:initials="CE">
     <w:p>
       <w:pPr>
         <w:pStyle w:val="Textocomentario"/>
@@ -16339,7 +16215,7 @@
         <w:annotationRef/>
       </w:r>
       <w:r>
-        <w:t>Mondoni A, Orsenigo S, Dona M, Balestrazzi A, Probert RJ, Hay FR, Abeli T. 2014.</w:t>
+        <w:t>Merritt DJ, Martyn AJ, Ainsley P, Young RE, Seed LU, Thorpe M, Dixon KW. 2014b.</w:t>
       </w:r>
     </w:p>
     <w:p>
@@ -16347,7 +16223,7 @@
         <w:pStyle w:val="Textocomentario"/>
       </w:pPr>
       <w:r>
-        <w:t>Environmentally induced transgenerational changes in seed longevity: maternal and</w:t>
+        <w:t>A continental-scale study of seed lifespan in experimental storage examining seed,</w:t>
       </w:r>
     </w:p>
     <w:p>
@@ -16355,11 +16231,19 @@
         <w:pStyle w:val="Textocomentario"/>
       </w:pPr>
       <w:r>
-        <w:t>genetic influence. Ann Bot 113:1257-1263</w:t>
+        <w:t>plant, and environmental traits associated with longevity. Biodivers Conserv 23:1081-</w:t>
+      </w:r>
+    </w:p>
+    <w:p>
+      <w:pPr>
+        <w:pStyle w:val="Textocomentario"/>
+      </w:pPr>
+      <w:r>
+        <w:t>1104.</w:t>
       </w:r>
     </w:p>
   </w:comment>
-  <w:comment w:id="25" w:author="CLARA ESPINOSA DEL ALBA" w:date="2024-02-08T16:27:00Z" w:initials="CE">
+  <w:comment w:id="23" w:author="CLARA ESPINOSA DEL ALBA" w:date="2024-02-12T17:05:00Z" w:initials="CE">
     <w:p>
       <w:pPr>
         <w:pStyle w:val="Textocomentario"/>
@@ -16371,7 +16255,42 @@
         <w:annotationRef/>
       </w:r>
       <w:r>
-        <w:t>Merritt DJ, Martyn AJ, Ainsley P, Young RE, Seed LU, Thorpe M, Dixon KW. 2014b.</w:t>
+        <w:rPr>
+          <w:color w:val="131413"/>
+        </w:rPr>
+        <w:t>Salisbury EJ. The reproductive capacity of plants. London: Bell; 1942</w:t>
+      </w:r>
+    </w:p>
+  </w:comment>
+  <w:comment w:id="24" w:author="CLARA ESPINOSA DEL ALBA" w:date="2024-05-13T09:55:00Z" w:initials="CE">
+    <w:p>
+      <w:pPr>
+        <w:pStyle w:val="Textocomentario"/>
+      </w:pPr>
+      <w:r>
+        <w:rPr>
+          <w:rStyle w:val="Refdecomentario"/>
+        </w:rPr>
+        <w:annotationRef/>
+      </w:r>
+      <w:r>
+        <w:t>For both basic and acid or only acid??</w:t>
+      </w:r>
+    </w:p>
+  </w:comment>
+  <w:comment w:id="25" w:author="CLARA ESPINOSA DEL ALBA" w:date="2024-05-23T09:06:00Z" w:initials="CE">
+    <w:p>
+      <w:pPr>
+        <w:pStyle w:val="Textocomentario"/>
+      </w:pPr>
+      <w:r>
+        <w:rPr>
+          <w:rStyle w:val="Refdecomentario"/>
+        </w:rPr>
+        <w:annotationRef/>
+      </w:r>
+      <w:r>
+        <w:t>[9] Millar AA, Kunst L. The natural genetic variation of the fatty-acyl composition of seed oils in different ecotypes of Arabidopsis thaliana. Phytochemistry 1999;52:1029–33.</w:t>
       </w:r>
     </w:p>
     <w:p>
@@ -16379,7 +16298,144 @@
         <w:pStyle w:val="Textocomentario"/>
       </w:pPr>
       <w:r>
-        <w:t>A continental-scale study of seed lifespan in experimental storage examining seed,</w:t>
+        <w:t>[10] O’Neill CM, Gill S, Hobbs D, Morgan C, Bancroft I. Natural variation for seed oil composition in Arabidopsis thaliana. Phytochemistry 2003;64:1077–90.</w:t>
+      </w:r>
+    </w:p>
+  </w:comment>
+  <w:comment w:id="26" w:author="CLARA ESPINOSA DEL ALBA" w:date="2024-05-13T11:54:00Z" w:initials="CE">
+    <w:p>
+      <w:pPr>
+        <w:pStyle w:val="Textocomentario"/>
+      </w:pPr>
+      <w:r>
+        <w:rPr>
+          <w:rStyle w:val="Refdecomentario"/>
+        </w:rPr>
+        <w:annotationRef/>
+      </w:r>
+      <w:r>
+        <w:t>Only checked for the accessions done in Pavia, second batch of longevity seeds had been stored at 5ºC and silicagel for at least 1-2 years.</w:t>
+      </w:r>
+    </w:p>
+  </w:comment>
+  <w:comment w:id="28" w:author="CLARA ESPINOSA DEL ALBA" w:date="2024-05-15T16:43:00Z" w:initials="CE">
+    <w:p>
+      <w:pPr>
+        <w:pStyle w:val="Textocomentario"/>
+        <w:rPr>
+          <w:lang w:val="es-ES"/>
+        </w:rPr>
+      </w:pPr>
+      <w:r>
+        <w:rPr>
+          <w:rStyle w:val="Refdecomentario"/>
+        </w:rPr>
+        <w:annotationRef/>
+      </w:r>
+      <w:r>
+        <w:rPr>
+          <w:lang w:val="es-ES"/>
+        </w:rPr>
+        <w:t>Necessary?</w:t>
+      </w:r>
+    </w:p>
+  </w:comment>
+  <w:comment w:id="29" w:author="CLARA ESPINOSA DEL ALBA" w:date="2024-05-17T13:36:00Z" w:initials="CEDA">
+    <w:p>
+      <w:pPr>
+        <w:pStyle w:val="Textocomentario"/>
+      </w:pPr>
+      <w:r>
+        <w:rPr>
+          <w:rStyle w:val="Refdecomentario"/>
+        </w:rPr>
+        <w:annotationRef/>
+      </w:r>
+      <w:r>
+        <w:t>Andrea help with the specifics?</w:t>
+      </w:r>
+    </w:p>
+  </w:comment>
+  <w:comment w:id="30" w:author="CLARA ESPINOSA DEL ALBA" w:date="2024-05-17T13:40:00Z" w:initials="CEDA">
+    <w:p>
+      <w:pPr>
+        <w:pStyle w:val="Textocomentario"/>
+      </w:pPr>
+      <w:r>
+        <w:rPr>
+          <w:rStyle w:val="Refdecomentario"/>
+        </w:rPr>
+        <w:annotationRef/>
+      </w:r>
+      <w:r>
+        <w:t>Values with all FAME’s if we only keep the 08 compounds more abundant (3%) variability explained increases notably.</w:t>
+      </w:r>
+    </w:p>
+  </w:comment>
+  <w:comment w:id="31" w:author="CLARA ESPINOSA DEL ALBA" w:date="2024-02-08T13:33:00Z" w:initials="CE">
+    <w:p>
+      <w:pPr>
+        <w:pStyle w:val="Textocomentario"/>
+      </w:pPr>
+      <w:r>
+        <w:rPr>
+          <w:rStyle w:val="Refdecomentario"/>
+        </w:rPr>
+        <w:annotationRef/>
+      </w:r>
+      <w:r>
+        <w:rPr>
+          <w:color w:val="131413"/>
+        </w:rPr>
+        <w:t>Matthäus B. The new database Seed Oil Fatty Acids (SOFA). Lipid Technol. 2012;24:230–4.</w:t>
+      </w:r>
+    </w:p>
+  </w:comment>
+  <w:comment w:id="32" w:author="CLARA ESPINOSA DEL ALBA" w:date="2024-05-29T10:38:00Z" w:initials="CEDA">
+    <w:p>
+      <w:pPr>
+        <w:pStyle w:val="Textocomentario"/>
+      </w:pPr>
+      <w:r>
+        <w:rPr>
+          <w:rStyle w:val="Refdecomentario"/>
+        </w:rPr>
+        <w:annotationRef/>
+      </w:r>
+      <w:r>
+        <w:t>Gurr MI: The biosynthesis of triacylglycerols. In Lipids: Structure and Function, Volume 4. Edited by Stumpf PK, Conn EE. The biochemistry of plants: a comprehensive treatise. 4th edition. Edited by Stumpf PK, Conns EE. New York: Academic; 1980:205–248.</w:t>
+      </w:r>
+    </w:p>
+  </w:comment>
+  <w:comment w:id="33" w:author="CLARA ESPINOSA DEL ALBA" w:date="2024-05-29T10:38:00Z" w:initials="CEDA">
+    <w:p>
+      <w:pPr>
+        <w:pStyle w:val="Textocomentario"/>
+      </w:pPr>
+      <w:r>
+        <w:rPr>
+          <w:rStyle w:val="Refdecomentario"/>
+        </w:rPr>
+        <w:annotationRef/>
+      </w:r>
+      <w:r>
+        <w:t>Stefansson BR, Downey RK: Rapeseed. In Harvest of Gold. Edited by Slinkar AE, Knott DR. Saskatoon: University Extension Press; 1995:54–72.</w:t>
+      </w:r>
+    </w:p>
+  </w:comment>
+  <w:comment w:id="34" w:author="CLARA ESPINOSA DEL ALBA" w:date="2024-05-29T10:39:00Z" w:initials="CEDA">
+    <w:p>
+      <w:pPr>
+        <w:pStyle w:val="Textocomentario"/>
+      </w:pPr>
+      <w:r>
+        <w:rPr>
+          <w:rStyle w:val="Refdecomentario"/>
+        </w:rPr>
+        <w:annotationRef/>
+      </w:r>
+      <w:r>
+        <w:t>43. Pennings SC, Ho C, Salgado CS, Wieski K, Dave N, Kunza AE, Wason EL: Latitudinal variation in herbivore pressure in Atlantic Coast salt marshes. Ecology 2009, 90(1):183–195.</w:t>
       </w:r>
     </w:p>
     <w:p>
@@ -16387,19 +16443,11 @@
         <w:pStyle w:val="Textocomentario"/>
       </w:pPr>
       <w:r>
-        <w:t>plant, and environmental traits associated with longevity. Biodivers Conserv 23:1081-</w:t>
-      </w:r>
-    </w:p>
-    <w:p>
-      <w:pPr>
-        <w:pStyle w:val="Textocomentario"/>
-      </w:pPr>
-      <w:r>
-        <w:t>1104.</w:t>
+        <w:t>44. Pennings SC, Silliman BR: Linking biogeography and community ecology: latitudinal variation in plant herbivore interaction strength. Ecology 2005, 86:2310–2319.</w:t>
       </w:r>
     </w:p>
   </w:comment>
-  <w:comment w:id="26" w:author="CLARA ESPINOSA DEL ALBA" w:date="2024-02-12T17:05:00Z" w:initials="CE">
+  <w:comment w:id="35" w:author="CLARA ESPINOSA DEL ALBA" w:date="2024-05-31T10:11:00Z" w:initials="CE">
     <w:p>
       <w:pPr>
         <w:pStyle w:val="Textocomentario"/>
@@ -16411,215 +16459,11 @@
         <w:annotationRef/>
       </w:r>
       <w:r>
-        <w:rPr>
-          <w:color w:val="131413"/>
-        </w:rPr>
-        <w:t>Salisbury EJ. The reproductive capacity of plants. London: Bell; 1942</w:t>
+        <w:t>Donà M, Balestrazzi A, Mondoni A et al 2013. DNA profiling, telomere analysis and antioxidant properties as tools for monitoring ex.situ seed longevity. Annals of Botanny 111:987 998.</w:t>
       </w:r>
     </w:p>
   </w:comment>
-  <w:comment w:id="27" w:author="CLARA ESPINOSA DEL ALBA" w:date="2024-05-13T09:55:00Z" w:initials="CE">
-    <w:p>
-      <w:pPr>
-        <w:pStyle w:val="Textocomentario"/>
-      </w:pPr>
-      <w:r>
-        <w:rPr>
-          <w:rStyle w:val="Refdecomentario"/>
-        </w:rPr>
-        <w:annotationRef/>
-      </w:r>
-      <w:r>
-        <w:t>For both basic and acid or only acid??</w:t>
-      </w:r>
-    </w:p>
-  </w:comment>
-  <w:comment w:id="28" w:author="CLARA ESPINOSA DEL ALBA" w:date="2024-05-23T09:06:00Z" w:initials="CE">
-    <w:p>
-      <w:pPr>
-        <w:pStyle w:val="Textocomentario"/>
-      </w:pPr>
-      <w:r>
-        <w:rPr>
-          <w:rStyle w:val="Refdecomentario"/>
-        </w:rPr>
-        <w:annotationRef/>
-      </w:r>
-      <w:r>
-        <w:t>[9] Millar AA, Kunst L. The natural genetic variation of the fatty-acyl composition of seed oils in different ecotypes of Arabidopsis thaliana. Phytochemistry 1999;52:1029–33.</w:t>
-      </w:r>
-    </w:p>
-    <w:p>
-      <w:pPr>
-        <w:pStyle w:val="Textocomentario"/>
-      </w:pPr>
-      <w:r>
-        <w:t>[10] O’Neill CM, Gill S, Hobbs D, Morgan C, Bancroft I. Natural variation for seed oil composition in Arabidopsis thaliana. Phytochemistry 2003;64:1077–90.</w:t>
-      </w:r>
-    </w:p>
-  </w:comment>
-  <w:comment w:id="29" w:author="CLARA ESPINOSA DEL ALBA" w:date="2024-05-13T11:54:00Z" w:initials="CE">
-    <w:p>
-      <w:pPr>
-        <w:pStyle w:val="Textocomentario"/>
-      </w:pPr>
-      <w:r>
-        <w:rPr>
-          <w:rStyle w:val="Refdecomentario"/>
-        </w:rPr>
-        <w:annotationRef/>
-      </w:r>
-      <w:r>
-        <w:t>Only checked for the accessions done in Pavia, second batch of longevity seeds had been stored at 5ºC and silicagel for at least 1-2 years.</w:t>
-      </w:r>
-    </w:p>
-  </w:comment>
-  <w:comment w:id="31" w:author="CLARA ESPINOSA DEL ALBA" w:date="2024-05-15T16:43:00Z" w:initials="CE">
-    <w:p>
-      <w:pPr>
-        <w:pStyle w:val="Textocomentario"/>
-        <w:rPr>
-          <w:lang w:val="es-ES"/>
-        </w:rPr>
-      </w:pPr>
-      <w:r>
-        <w:rPr>
-          <w:rStyle w:val="Refdecomentario"/>
-        </w:rPr>
-        <w:annotationRef/>
-      </w:r>
-      <w:r>
-        <w:rPr>
-          <w:lang w:val="es-ES"/>
-        </w:rPr>
-        <w:t>Necessary?</w:t>
-      </w:r>
-    </w:p>
-  </w:comment>
-  <w:comment w:id="32" w:author="CLARA ESPINOSA DEL ALBA" w:date="2024-05-17T13:36:00Z" w:initials="CEDA">
-    <w:p>
-      <w:pPr>
-        <w:pStyle w:val="Textocomentario"/>
-      </w:pPr>
-      <w:r>
-        <w:rPr>
-          <w:rStyle w:val="Refdecomentario"/>
-        </w:rPr>
-        <w:annotationRef/>
-      </w:r>
-      <w:r>
-        <w:t>Andrea help with the specifics?</w:t>
-      </w:r>
-    </w:p>
-  </w:comment>
-  <w:comment w:id="33" w:author="CLARA ESPINOSA DEL ALBA" w:date="2024-05-17T13:40:00Z" w:initials="CEDA">
-    <w:p>
-      <w:pPr>
-        <w:pStyle w:val="Textocomentario"/>
-      </w:pPr>
-      <w:r>
-        <w:rPr>
-          <w:rStyle w:val="Refdecomentario"/>
-        </w:rPr>
-        <w:annotationRef/>
-      </w:r>
-      <w:r>
-        <w:t>Values with all FAME’s if we only keep the 08 compounds more abundant (3%) variability explained increases notably.</w:t>
-      </w:r>
-    </w:p>
-  </w:comment>
-  <w:comment w:id="34" w:author="CLARA ESPINOSA DEL ALBA" w:date="2024-02-08T13:33:00Z" w:initials="CE">
-    <w:p>
-      <w:pPr>
-        <w:pStyle w:val="Textocomentario"/>
-      </w:pPr>
-      <w:r>
-        <w:rPr>
-          <w:rStyle w:val="Refdecomentario"/>
-        </w:rPr>
-        <w:annotationRef/>
-      </w:r>
-      <w:r>
-        <w:rPr>
-          <w:color w:val="131413"/>
-        </w:rPr>
-        <w:t>Matthäus B. The new database Seed Oil Fatty Acids (SOFA). Lipid Technol. 2012;24:230–4.</w:t>
-      </w:r>
-    </w:p>
-  </w:comment>
-  <w:comment w:id="35" w:author="CLARA ESPINOSA DEL ALBA" w:date="2024-05-29T10:38:00Z" w:initials="CEDA">
-    <w:p>
-      <w:pPr>
-        <w:pStyle w:val="Textocomentario"/>
-      </w:pPr>
-      <w:r>
-        <w:rPr>
-          <w:rStyle w:val="Refdecomentario"/>
-        </w:rPr>
-        <w:annotationRef/>
-      </w:r>
-      <w:r>
-        <w:t>Gurr MI: The biosynthesis of triacylglycerols. In Lipids: Structure and Function, Volume 4. Edited by Stumpf PK, Conn EE. The biochemistry of plants: a comprehensive treatise. 4th edition. Edited by Stumpf PK, Conns EE. New York: Academic; 1980:205–248.</w:t>
-      </w:r>
-    </w:p>
-  </w:comment>
-  <w:comment w:id="36" w:author="CLARA ESPINOSA DEL ALBA" w:date="2024-05-29T10:38:00Z" w:initials="CEDA">
-    <w:p>
-      <w:pPr>
-        <w:pStyle w:val="Textocomentario"/>
-      </w:pPr>
-      <w:r>
-        <w:rPr>
-          <w:rStyle w:val="Refdecomentario"/>
-        </w:rPr>
-        <w:annotationRef/>
-      </w:r>
-      <w:r>
-        <w:t>Stefansson BR, Downey RK: Rapeseed. In Harvest of Gold. Edited by Slinkar AE, Knott DR. Saskatoon: University Extension Press; 1995:54–72.</w:t>
-      </w:r>
-    </w:p>
-  </w:comment>
-  <w:comment w:id="37" w:author="CLARA ESPINOSA DEL ALBA" w:date="2024-05-29T10:39:00Z" w:initials="CEDA">
-    <w:p>
-      <w:pPr>
-        <w:pStyle w:val="Textocomentario"/>
-      </w:pPr>
-      <w:r>
-        <w:rPr>
-          <w:rStyle w:val="Refdecomentario"/>
-        </w:rPr>
-        <w:annotationRef/>
-      </w:r>
-      <w:r>
-        <w:t>43. Pennings SC, Ho C, Salgado CS, Wieski K, Dave N, Kunza AE, Wason EL: Latitudinal variation in herbivore pressure in Atlantic Coast salt marshes. Ecology 2009, 90(1):183–195.</w:t>
-      </w:r>
-    </w:p>
-    <w:p>
-      <w:pPr>
-        <w:pStyle w:val="Textocomentario"/>
-      </w:pPr>
-      <w:r>
-        <w:t>44. Pennings SC, Silliman BR: Linking biogeography and community ecology: latitudinal variation in plant herbivore interaction strength. Ecology 2005, 86:2310–2319.</w:t>
-      </w:r>
-    </w:p>
-  </w:comment>
-  <w:comment w:id="38" w:author="CLARA ESPINOSA DEL ALBA" w:date="2024-05-31T10:11:00Z" w:initials="CE">
-    <w:p>
-      <w:pPr>
-        <w:pStyle w:val="Textocomentario"/>
-      </w:pPr>
-      <w:r>
-        <w:rPr>
-          <w:rStyle w:val="Refdecomentario"/>
-        </w:rPr>
-        <w:annotationRef/>
-      </w:r>
-      <w:r>
-        <w:t>Donà M, Balestrazzi A, Mondoni A et al 2013. DNA profiling, telomere analysis and antioxidant properties as tools for monitoring ex.situ seed longevity. Annals of Botanny 111:987 998.</w:t>
-      </w:r>
-    </w:p>
-  </w:comment>
-  <w:comment w:id="39" w:author="CLARA ESPINOSA DEL ALBA" w:date="2024-05-31T10:14:00Z" w:initials="CE">
+  <w:comment w:id="36" w:author="CLARA ESPINOSA DEL ALBA" w:date="2024-05-31T10:14:00Z" w:initials="CE">
     <w:p>
       <w:pPr>
         <w:pStyle w:val="Textocomentario"/>
@@ -16640,8 +16484,6 @@
 
 <file path=word/commentsExtended.xml><?xml version="1.0" encoding="utf-8"?>
 <w15:commentsEx xmlns:wpc="http://schemas.microsoft.com/office/word/2010/wordprocessingCanvas" xmlns:cx="http://schemas.microsoft.com/office/drawing/2014/chartex" xmlns:cx1="http://schemas.microsoft.com/office/drawing/2015/9/8/chartex" xmlns:cx2="http://schemas.microsoft.com/office/drawing/2015/10/21/chartex" xmlns:cx3="http://schemas.microsoft.com/office/drawing/2016/5/9/chartex" xmlns:cx4="http://schemas.microsoft.com/office/drawing/2016/5/10/chartex" xmlns:cx5="http://schemas.microsoft.com/office/drawing/2016/5/11/chartex" xmlns:cx6="http://schemas.microsoft.com/office/drawing/2016/5/12/chartex" xmlns:cx7="http://schemas.microsoft.com/office/drawing/2016/5/13/chartex" xmlns:cx8="http://schemas.microsoft.com/office/drawing/2016/5/14/chartex" xmlns:mc="http://schemas.openxmlformats.org/markup-compatibility/2006" xmlns:aink="http://schemas.microsoft.com/office/drawing/2016/ink" xmlns:am3d="http://schemas.microsoft.com/office/drawing/2017/model3d" xmlns:o="urn:schemas-microsoft-com:office:office" xmlns:oel="http://schemas.microsoft.com/office/2019/extlst" xmlns:r="http://schemas.openxmlformats.org/officeDocument/2006/relationships" xmlns:m="http://schemas.openxmlformats.org/officeDocument/2006/math" xmlns:v="urn:schemas-microsoft-com:vml" xmlns:wp14="http://schemas.microsoft.com/office/word/2010/wordprocessingDrawing" xmlns:wp="http://schemas.openxmlformats.org/drawingml/2006/wordprocessingDrawing" xmlns:w10="urn:schemas-microsoft-com:office:word" xmlns:w="http://schemas.openxmlformats.org/wordprocessingml/2006/main" xmlns:w14="http://schemas.microsoft.com/office/word/2010/wordml" xmlns:w15="http://schemas.microsoft.com/office/word/2012/wordml" xmlns:w16cex="http://schemas.microsoft.com/office/word/2018/wordml/cex" xmlns:w16cid="http://schemas.microsoft.com/office/word/2016/wordml/cid" xmlns:w16="http://schemas.microsoft.com/office/word/2018/wordml" xmlns:w16du="http://schemas.microsoft.com/office/word/2023/wordml/word16du" xmlns:w16sdtdh="http://schemas.microsoft.com/office/word/2020/wordml/sdtdatahash" xmlns:w16se="http://schemas.microsoft.com/office/word/2015/wordml/symex" xmlns:wpg="http://schemas.microsoft.com/office/word/2010/wordprocessingGroup" xmlns:wpi="http://schemas.microsoft.com/office/word/2010/wordprocessingInk" xmlns:wne="http://schemas.microsoft.com/office/word/2006/wordml" xmlns:wps="http://schemas.microsoft.com/office/word/2010/wordprocessingShape" mc:Ignorable="w14 w15 w16se w16cid w16 w16cex w16sdtdh w16du wp14">
-  <w15:commentEx w15:paraId="6E51702C" w15:done="0"/>
-  <w15:commentEx w15:paraId="74EF03F3" w15:done="0"/>
   <w15:commentEx w15:paraId="58388700" w15:done="0"/>
   <w15:commentEx w15:paraId="7BA8E74D" w15:done="0"/>
   <w15:commentEx w15:paraId="63684E62" w15:done="0"/>
@@ -16664,7 +16506,6 @@
   <w15:commentEx w15:paraId="5D76BAB4" w15:done="0"/>
   <w15:commentEx w15:paraId="35FE2557" w15:done="0"/>
   <w15:commentEx w15:paraId="6CFF207B" w15:done="0"/>
-  <w15:commentEx w15:paraId="6735F9E5" w15:done="0"/>
   <w15:commentEx w15:paraId="7FA6B61F" w15:done="0"/>
   <w15:commentEx w15:paraId="113CE18D" w15:done="0"/>
   <w15:commentEx w15:paraId="10433FE4" w15:done="0"/>
@@ -16684,8 +16525,6 @@
 
 <file path=word/commentsExtensible.xml><?xml version="1.0" encoding="utf-8"?>
 <w16cex:commentsExtensible xmlns:wpc="http://schemas.microsoft.com/office/word/2010/wordprocessingCanvas" xmlns:cx="http://schemas.microsoft.com/office/drawing/2014/chartex" xmlns:cx1="http://schemas.microsoft.com/office/drawing/2015/9/8/chartex" xmlns:cx2="http://schemas.microsoft.com/office/drawing/2015/10/21/chartex" xmlns:cx3="http://schemas.microsoft.com/office/drawing/2016/5/9/chartex" xmlns:cx4="http://schemas.microsoft.com/office/drawing/2016/5/10/chartex" xmlns:cx5="http://schemas.microsoft.com/office/drawing/2016/5/11/chartex" xmlns:cx6="http://schemas.microsoft.com/office/drawing/2016/5/12/chartex" xmlns:cx7="http://schemas.microsoft.com/office/drawing/2016/5/13/chartex" xmlns:cx8="http://schemas.microsoft.com/office/drawing/2016/5/14/chartex" xmlns:cr="http://schemas.microsoft.com/office/comments/2020/reactions" xmlns:mc="http://schemas.openxmlformats.org/markup-compatibility/2006" xmlns:aink="http://schemas.microsoft.com/office/drawing/2016/ink" xmlns:am3d="http://schemas.microsoft.com/office/drawing/2017/model3d" xmlns:o="urn:schemas-microsoft-com:office:office" xmlns:oel="http://schemas.microsoft.com/office/2019/extlst" xmlns:r="http://schemas.openxmlformats.org/officeDocument/2006/relationships" xmlns:m="http://schemas.openxmlformats.org/officeDocument/2006/math" xmlns:v="urn:schemas-microsoft-com:vml" xmlns:wp14="http://schemas.microsoft.com/office/word/2010/wordprocessingDrawing" xmlns:wp="http://schemas.openxmlformats.org/drawingml/2006/wordprocessingDrawing" xmlns:w10="urn:schemas-microsoft-com:office:word" xmlns:w="http://schemas.openxmlformats.org/wordprocessingml/2006/main" xmlns:w14="http://schemas.microsoft.com/office/word/2010/wordml" xmlns:w15="http://schemas.microsoft.com/office/word/2012/wordml" xmlns:w16cex="http://schemas.microsoft.com/office/word/2018/wordml/cex" xmlns:w16cid="http://schemas.microsoft.com/office/word/2016/wordml/cid" xmlns:w16="http://schemas.microsoft.com/office/word/2018/wordml" xmlns:w16du="http://schemas.microsoft.com/office/word/2023/wordml/word16du" xmlns:w16sdtdh="http://schemas.microsoft.com/office/word/2020/wordml/sdtdatahash" xmlns:w16se="http://schemas.microsoft.com/office/word/2015/wordml/symex" xmlns:wpg="http://schemas.microsoft.com/office/word/2010/wordprocessingGroup" xmlns:wpi="http://schemas.microsoft.com/office/word/2010/wordprocessingInk" xmlns:wne="http://schemas.microsoft.com/office/word/2006/wordml" xmlns:wps="http://schemas.microsoft.com/office/word/2010/wordprocessingShape" mc:Ignorable="w14 w15 w16se w16cid w16 w16cex w16sdtdh cr w16du wp14">
-  <w16cex:commentExtensible w16cex:durableId="4B9E6209" w16cex:dateUtc="2024-02-08T14:36:00Z"/>
-  <w16cex:commentExtensible w16cex:durableId="3249A1A3" w16cex:dateUtc="2024-02-08T14:31:00Z"/>
   <w16cex:commentExtensible w16cex:durableId="7F27C169" w16cex:dateUtc="2024-02-08T12:37:00Z"/>
   <w16cex:commentExtensible w16cex:durableId="666812F7" w16cex:dateUtc="2024-02-08T12:37:00Z"/>
   <w16cex:commentExtensible w16cex:durableId="1F47F50D" w16cex:dateUtc="2024-02-12T09:55:00Z"/>
@@ -16708,7 +16547,6 @@
   <w16cex:commentExtensible w16cex:durableId="5F3DF29F" w16cex:dateUtc="2024-02-08T15:06:00Z"/>
   <w16cex:commentExtensible w16cex:durableId="11C9B8CD" w16cex:dateUtc="2024-02-08T15:05:00Z"/>
   <w16cex:commentExtensible w16cex:durableId="4EFC0C45" w16cex:dateUtc="2024-02-08T15:05:00Z"/>
-  <w16cex:commentExtensible w16cex:durableId="5E94D404" w16cex:dateUtc="2024-02-08T15:27:00Z"/>
   <w16cex:commentExtensible w16cex:durableId="5434A155" w16cex:dateUtc="2024-02-08T15:27:00Z"/>
   <w16cex:commentExtensible w16cex:durableId="2EB7BD4D" w16cex:dateUtc="2024-02-12T16:05:00Z"/>
   <w16cex:commentExtensible w16cex:durableId="73F91D1C" w16cex:dateUtc="2024-05-13T07:55:00Z"/>
@@ -16728,8 +16566,6 @@
 
 <file path=word/commentsIds.xml><?xml version="1.0" encoding="utf-8"?>
 <w16cid:commentsIds xmlns:wpc="http://schemas.microsoft.com/office/word/2010/wordprocessingCanvas" xmlns:cx="http://schemas.microsoft.com/office/drawing/2014/chartex" xmlns:cx1="http://schemas.microsoft.com/office/drawing/2015/9/8/chartex" xmlns:cx2="http://schemas.microsoft.com/office/drawing/2015/10/21/chartex" xmlns:cx3="http://schemas.microsoft.com/office/drawing/2016/5/9/chartex" xmlns:cx4="http://schemas.microsoft.com/office/drawing/2016/5/10/chartex" xmlns:cx5="http://schemas.microsoft.com/office/drawing/2016/5/11/chartex" xmlns:cx6="http://schemas.microsoft.com/office/drawing/2016/5/12/chartex" xmlns:cx7="http://schemas.microsoft.com/office/drawing/2016/5/13/chartex" xmlns:cx8="http://schemas.microsoft.com/office/drawing/2016/5/14/chartex" xmlns:mc="http://schemas.openxmlformats.org/markup-compatibility/2006" xmlns:aink="http://schemas.microsoft.com/office/drawing/2016/ink" xmlns:am3d="http://schemas.microsoft.com/office/drawing/2017/model3d" xmlns:o="urn:schemas-microsoft-com:office:office" xmlns:oel="http://schemas.microsoft.com/office/2019/extlst" xmlns:r="http://schemas.openxmlformats.org/officeDocument/2006/relationships" xmlns:m="http://schemas.openxmlformats.org/officeDocument/2006/math" xmlns:v="urn:schemas-microsoft-com:vml" xmlns:wp14="http://schemas.microsoft.com/office/word/2010/wordprocessingDrawing" xmlns:wp="http://schemas.openxmlformats.org/drawingml/2006/wordprocessingDrawing" xmlns:w10="urn:schemas-microsoft-com:office:word" xmlns:w="http://schemas.openxmlformats.org/wordprocessingml/2006/main" xmlns:w14="http://schemas.microsoft.com/office/word/2010/wordml" xmlns:w15="http://schemas.microsoft.com/office/word/2012/wordml" xmlns:w16cex="http://schemas.microsoft.com/office/word/2018/wordml/cex" xmlns:w16cid="http://schemas.microsoft.com/office/word/2016/wordml/cid" xmlns:w16="http://schemas.microsoft.com/office/word/2018/wordml" xmlns:w16du="http://schemas.microsoft.com/office/word/2023/wordml/word16du" xmlns:w16sdtdh="http://schemas.microsoft.com/office/word/2020/wordml/sdtdatahash" xmlns:w16se="http://schemas.microsoft.com/office/word/2015/wordml/symex" xmlns:wpg="http://schemas.microsoft.com/office/word/2010/wordprocessingGroup" xmlns:wpi="http://schemas.microsoft.com/office/word/2010/wordprocessingInk" xmlns:wne="http://schemas.microsoft.com/office/word/2006/wordml" xmlns:wps="http://schemas.microsoft.com/office/word/2010/wordprocessingShape" mc:Ignorable="w14 w15 w16se w16cid w16 w16cex w16sdtdh w16du wp14">
-  <w16cid:commentId w16cid:paraId="6E51702C" w16cid:durableId="4B9E6209"/>
-  <w16cid:commentId w16cid:paraId="74EF03F3" w16cid:durableId="3249A1A3"/>
   <w16cid:commentId w16cid:paraId="58388700" w16cid:durableId="7F27C169"/>
   <w16cid:commentId w16cid:paraId="7BA8E74D" w16cid:durableId="666812F7"/>
   <w16cid:commentId w16cid:paraId="63684E62" w16cid:durableId="1F47F50D"/>
@@ -16752,7 +16588,6 @@
   <w16cid:commentId w16cid:paraId="5D76BAB4" w16cid:durableId="5F3DF29F"/>
   <w16cid:commentId w16cid:paraId="35FE2557" w16cid:durableId="11C9B8CD"/>
   <w16cid:commentId w16cid:paraId="6CFF207B" w16cid:durableId="4EFC0C45"/>
-  <w16cid:commentId w16cid:paraId="6735F9E5" w16cid:durableId="5E94D404"/>
   <w16cid:commentId w16cid:paraId="7FA6B61F" w16cid:durableId="5434A155"/>
   <w16cid:commentId w16cid:paraId="113CE18D" w16cid:durableId="2EB7BD4D"/>
   <w16cid:commentId w16cid:paraId="10433FE4" w16cid:durableId="73F91D1C"/>

--- a/doc/Oil_longevity ms v0.docx
+++ b/doc/Oil_longevity ms v0.docx
@@ -65,19 +65,11 @@
           <w:lang w:val="es-ES"/>
         </w:rPr>
       </w:pPr>
-      <w:proofErr w:type="spellStart"/>
       <w:r>
         <w:rPr>
           <w:lang w:val="es-ES"/>
         </w:rPr>
-        <w:t>Authors</w:t>
-      </w:r>
-      <w:proofErr w:type="spellEnd"/>
-      <w:r>
-        <w:rPr>
-          <w:lang w:val="es-ES"/>
-        </w:rPr>
-        <w:t xml:space="preserve">: </w:t>
+        <w:t xml:space="preserve">Authors: </w:t>
       </w:r>
       <w:r>
         <w:rPr>
@@ -106,72 +98,114 @@
       </w:r>
       <w:r>
         <w:rPr>
-          <w:lang w:val="es-ES"/>
-        </w:rPr>
-        <w:t>, A. Mondoni</w:t>
-      </w:r>
-      <w:r>
-        <w:rPr>
           <w:vertAlign w:val="superscript"/>
           <w:lang w:val="es-ES"/>
         </w:rPr>
-        <w:t>2</w:t>
-      </w:r>
-      <w:r>
-        <w:rPr>
-          <w:lang w:val="es-ES"/>
-        </w:rPr>
-        <w:t>, E. Fernández-Pascual</w:t>
+        <w:t>,</w:t>
       </w:r>
       <w:r>
         <w:rPr>
           <w:vertAlign w:val="superscript"/>
           <w:lang w:val="es-ES"/>
         </w:rPr>
-        <w:t>1</w:t>
+        <w:t>2</w:t>
       </w:r>
       <w:r>
         <w:rPr>
           <w:lang w:val="es-ES"/>
         </w:rPr>
-        <w:t xml:space="preserve"> &amp; </w:t>
-      </w:r>
-      <w:r>
-        <w:rPr>
-          <w:lang w:val="es-ES"/>
-        </w:rPr>
-        <w:t>B</w:t>
-      </w:r>
-      <w:r>
-        <w:rPr>
-          <w:lang w:val="es-ES"/>
-        </w:rPr>
-        <w:t>.</w:t>
-      </w:r>
-      <w:r>
-        <w:rPr>
-          <w:lang w:val="es-ES"/>
-        </w:rPr>
-        <w:t xml:space="preserve"> Jim</w:t>
-      </w:r>
-      <w:r>
-        <w:rPr>
-          <w:lang w:val="es-ES"/>
-        </w:rPr>
-        <w:t>é</w:t>
-      </w:r>
-      <w:r>
-        <w:rPr>
-          <w:lang w:val="es-ES"/>
-        </w:rPr>
-        <w:t>nez-Alfaro</w:t>
+        <w:t>, A. Mondoni</w:t>
       </w:r>
       <w:r>
         <w:rPr>
           <w:vertAlign w:val="superscript"/>
           <w:lang w:val="es-ES"/>
         </w:rPr>
+        <w:t>3</w:t>
+      </w:r>
+      <w:r>
+        <w:rPr>
+          <w:lang w:val="es-ES"/>
+        </w:rPr>
+        <w:t>, E. Fernández-Pascual</w:t>
+      </w:r>
+      <w:r>
+        <w:rPr>
+          <w:vertAlign w:val="superscript"/>
+          <w:lang w:val="es-ES"/>
+        </w:rPr>
         <w:t>1</w:t>
+      </w:r>
+      <w:r>
+        <w:rPr>
+          <w:vertAlign w:val="superscript"/>
+          <w:lang w:val="es-ES"/>
+        </w:rPr>
+        <w:t>,</w:t>
+      </w:r>
+      <w:r>
+        <w:rPr>
+          <w:vertAlign w:val="superscript"/>
+          <w:lang w:val="es-ES"/>
+        </w:rPr>
+        <w:t>2</w:t>
+      </w:r>
+      <w:r>
+        <w:rPr>
+          <w:lang w:val="es-ES"/>
+        </w:rPr>
+        <w:t xml:space="preserve"> &amp; </w:t>
+      </w:r>
+      <w:r>
+        <w:rPr>
+          <w:lang w:val="es-ES"/>
+        </w:rPr>
+        <w:t>B</w:t>
+      </w:r>
+      <w:r>
+        <w:rPr>
+          <w:lang w:val="es-ES"/>
+        </w:rPr>
+        <w:t>.</w:t>
+      </w:r>
+      <w:r>
+        <w:rPr>
+          <w:lang w:val="es-ES"/>
+        </w:rPr>
+        <w:t xml:space="preserve"> Jim</w:t>
+      </w:r>
+      <w:r>
+        <w:rPr>
+          <w:lang w:val="es-ES"/>
+        </w:rPr>
+        <w:t>é</w:t>
+      </w:r>
+      <w:r>
+        <w:rPr>
+          <w:lang w:val="es-ES"/>
+        </w:rPr>
+        <w:t>nez-Alfaro</w:t>
+      </w:r>
+      <w:r>
+        <w:rPr>
+          <w:vertAlign w:val="superscript"/>
+          <w:lang w:val="es-ES"/>
+        </w:rPr>
+        <w:t>1</w:t>
+      </w:r>
+      <w:r>
+        <w:rPr>
+          <w:vertAlign w:val="superscript"/>
+          <w:lang w:val="es-ES"/>
+        </w:rPr>
+        <w:t>,</w:t>
+      </w:r>
+      <w:r>
+        <w:rPr>
+          <w:vertAlign w:val="superscript"/>
+          <w:lang w:val="es-ES"/>
+        </w:rPr>
+        <w:t>2</w:t>
       </w:r>
       <w:r>
         <w:rPr>
@@ -208,17 +242,11 @@
       </w:pPr>
       <w:r>
         <w:rPr>
-          <w:lang w:val="en-GB"/>
-        </w:rPr>
-        <w:t xml:space="preserve">1- </w:t>
-      </w:r>
-      <w:r>
-        <w:rPr>
           <w:rFonts w:eastAsia="Times New Roman" w:cstheme="minorHAnsi"/>
           <w:color w:val="000000"/>
           <w:lang w:val="en-GB" w:eastAsia="ca-ES"/>
         </w:rPr>
-        <w:t>Biodiversity Research Institute</w:t>
+        <w:t>1-</w:t>
       </w:r>
       <w:r>
         <w:rPr>
@@ -226,7 +254,7 @@
           <w:color w:val="000000"/>
           <w:lang w:val="en-GB" w:eastAsia="ca-ES"/>
         </w:rPr>
-        <w:t xml:space="preserve"> </w:t>
+        <w:t>Biodiversity Research Institute</w:t>
       </w:r>
       <w:r>
         <w:rPr>
@@ -234,7 +262,7 @@
           <w:color w:val="000000"/>
           <w:lang w:val="en-GB" w:eastAsia="ca-ES"/>
         </w:rPr>
-        <w:t>(</w:t>
+        <w:t xml:space="preserve"> </w:t>
       </w:r>
       <w:r>
         <w:rPr>
@@ -242,7 +270,7 @@
           <w:color w:val="000000"/>
           <w:lang w:val="en-GB" w:eastAsia="ca-ES"/>
         </w:rPr>
-        <w:t>IMIB</w:t>
+        <w:t>(</w:t>
       </w:r>
       <w:r>
         <w:rPr>
@@ -250,7 +278,7 @@
           <w:color w:val="000000"/>
           <w:lang w:val="en-GB" w:eastAsia="ca-ES"/>
         </w:rPr>
-        <w:t xml:space="preserve">), </w:t>
+        <w:t>IMIB</w:t>
       </w:r>
       <w:r>
         <w:rPr>
@@ -258,7 +286,7 @@
           <w:color w:val="000000"/>
           <w:lang w:val="en-GB" w:eastAsia="ca-ES"/>
         </w:rPr>
-        <w:t>Univ</w:t>
+        <w:t xml:space="preserve">), </w:t>
       </w:r>
       <w:r>
         <w:rPr>
@@ -266,7 +294,7 @@
           <w:color w:val="000000"/>
           <w:lang w:val="en-GB" w:eastAsia="ca-ES"/>
         </w:rPr>
-        <w:t>ersity of</w:t>
+        <w:t>Univ</w:t>
       </w:r>
       <w:r>
         <w:rPr>
@@ -274,7 +302,7 @@
           <w:color w:val="000000"/>
           <w:lang w:val="en-GB" w:eastAsia="ca-ES"/>
         </w:rPr>
-        <w:t xml:space="preserve"> </w:t>
+        <w:t>ersity of</w:t>
       </w:r>
       <w:r>
         <w:rPr>
@@ -282,7 +310,7 @@
           <w:color w:val="000000"/>
           <w:lang w:val="en-GB" w:eastAsia="ca-ES"/>
         </w:rPr>
-        <w:t>Oviedo-CSIC-Princ</w:t>
+        <w:t xml:space="preserve"> Oviedo-CSIC-Princ</w:t>
       </w:r>
       <w:r>
         <w:rPr>
@@ -314,172 +342,95 @@
           <w:color w:val="000000"/>
           <w:lang w:val="en-GB" w:eastAsia="ca-ES"/>
         </w:rPr>
-        <w:t xml:space="preserve">, 33600 </w:t>
-      </w:r>
-      <w:proofErr w:type="spellStart"/>
+        <w:t xml:space="preserve">, </w:t>
+      </w:r>
       <w:r>
         <w:rPr>
           <w:rFonts w:eastAsia="Times New Roman" w:cstheme="minorHAnsi"/>
           <w:color w:val="000000"/>
           <w:lang w:val="en-GB" w:eastAsia="ca-ES"/>
         </w:rPr>
-        <w:t>Mieres</w:t>
-      </w:r>
-      <w:proofErr w:type="spellEnd"/>
+        <w:t xml:space="preserve">Mieres, Asturias, </w:t>
+      </w:r>
       <w:r>
         <w:rPr>
           <w:rFonts w:eastAsia="Times New Roman" w:cstheme="minorHAnsi"/>
           <w:color w:val="000000"/>
           <w:lang w:val="en-GB" w:eastAsia="ca-ES"/>
         </w:rPr>
-        <w:t xml:space="preserve">, Spain. </w:t>
+        <w:t xml:space="preserve">33600 Spain. </w:t>
       </w:r>
     </w:p>
     <w:p>
       <w:pPr>
-        <w:spacing w:line="360" w:lineRule="auto"/>
+        <w:spacing w:after="0" w:line="360" w:lineRule="auto"/>
         <w:jc w:val="both"/>
+        <w:textAlignment w:val="baseline"/>
+        <w:rPr>
+          <w:rFonts w:eastAsia="Times New Roman" w:cstheme="minorHAnsi"/>
+          <w:color w:val="000000"/>
+          <w:lang w:val="en-GB" w:eastAsia="ca-ES"/>
+        </w:rPr>
+      </w:pPr>
+      <w:r>
+        <w:rPr>
+          <w:rFonts w:eastAsia="Times New Roman" w:cstheme="minorHAnsi"/>
+          <w:color w:val="000000"/>
+          <w:lang w:val="en-GB" w:eastAsia="ca-ES"/>
+        </w:rPr>
+        <w:t>2-</w:t>
+      </w:r>
+      <w:r>
+        <w:rPr>
+          <w:rFonts w:eastAsia="Times New Roman" w:cstheme="minorHAnsi"/>
+          <w:color w:val="000000"/>
+          <w:lang w:val="en-GB" w:eastAsia="ca-ES"/>
+        </w:rPr>
+        <w:t>Department of Organismal and systems Biology, University of Oviedo</w:t>
+      </w:r>
+      <w:r>
+        <w:rPr>
+          <w:rFonts w:eastAsia="Times New Roman" w:cstheme="minorHAnsi"/>
+          <w:color w:val="000000"/>
+          <w:lang w:val="en-GB" w:eastAsia="ca-ES"/>
+        </w:rPr>
+        <w:t>, Oviedo, Asturias, 33071 Spain</w:t>
+      </w:r>
+    </w:p>
+    <w:p>
+      <w:pPr>
+        <w:spacing w:after="0" w:line="360" w:lineRule="auto"/>
+        <w:jc w:val="both"/>
+        <w:textAlignment w:val="baseline"/>
+        <w:rPr>
+          <w:rFonts w:eastAsia="Times New Roman" w:cstheme="minorHAnsi"/>
+          <w:color w:val="000000"/>
+          <w:lang w:val="es-ES" w:eastAsia="ca-ES"/>
+        </w:rPr>
+      </w:pPr>
+      <w:r>
         <w:rPr>
           <w:lang w:val="es-ES"/>
         </w:rPr>
-      </w:pPr>
+        <w:t>3-</w:t>
+      </w:r>
       <w:r>
         <w:rPr>
           <w:lang w:val="es-ES"/>
         </w:rPr>
-        <w:t xml:space="preserve">2- </w:t>
-      </w:r>
-      <w:proofErr w:type="spellStart"/>
+        <w:t xml:space="preserve">Dipartimento di Scienze della Terra e dell’Ambiente, University of Pavia, </w:t>
+      </w:r>
       <w:r>
         <w:rPr>
           <w:lang w:val="es-ES"/>
         </w:rPr>
-        <w:t>Dipartimento</w:t>
-      </w:r>
-      <w:proofErr w:type="spellEnd"/>
+        <w:t xml:space="preserve">27100 Pavia, </w:t>
+      </w:r>
       <w:r>
         <w:rPr>
           <w:lang w:val="es-ES"/>
         </w:rPr>
-        <w:t xml:space="preserve"> di </w:t>
-      </w:r>
-      <w:proofErr w:type="spellStart"/>
-      <w:r>
-        <w:rPr>
-          <w:lang w:val="es-ES"/>
-        </w:rPr>
-        <w:t>Scienze</w:t>
-      </w:r>
-      <w:proofErr w:type="spellEnd"/>
-      <w:r>
-        <w:rPr>
-          <w:lang w:val="es-ES"/>
-        </w:rPr>
-        <w:t xml:space="preserve"> </w:t>
-      </w:r>
-      <w:proofErr w:type="spellStart"/>
-      <w:r>
-        <w:rPr>
-          <w:lang w:val="es-ES"/>
-        </w:rPr>
-        <w:t>della</w:t>
-      </w:r>
-      <w:proofErr w:type="spellEnd"/>
-      <w:r>
-        <w:rPr>
-          <w:lang w:val="es-ES"/>
-        </w:rPr>
-        <w:t xml:space="preserve"> Terra e </w:t>
-      </w:r>
-      <w:proofErr w:type="spellStart"/>
-      <w:r>
-        <w:rPr>
-          <w:lang w:val="es-ES"/>
-        </w:rPr>
-        <w:t>dell’Ambiente</w:t>
-      </w:r>
-      <w:proofErr w:type="spellEnd"/>
-      <w:r>
-        <w:rPr>
-          <w:lang w:val="es-ES"/>
-        </w:rPr>
-        <w:t xml:space="preserve">, </w:t>
-      </w:r>
-      <w:proofErr w:type="spellStart"/>
-      <w:r>
-        <w:rPr>
-          <w:lang w:val="es-ES"/>
-        </w:rPr>
-        <w:t>University</w:t>
-      </w:r>
-      <w:proofErr w:type="spellEnd"/>
-      <w:r>
-        <w:rPr>
-          <w:lang w:val="es-ES"/>
-        </w:rPr>
-        <w:t xml:space="preserve"> </w:t>
-      </w:r>
-      <w:proofErr w:type="spellStart"/>
-      <w:r>
-        <w:rPr>
-          <w:lang w:val="es-ES"/>
-        </w:rPr>
-        <w:t>of</w:t>
-      </w:r>
-      <w:proofErr w:type="spellEnd"/>
-      <w:r>
-        <w:rPr>
-          <w:lang w:val="es-ES"/>
-        </w:rPr>
-        <w:t xml:space="preserve"> </w:t>
-      </w:r>
-      <w:proofErr w:type="spellStart"/>
-      <w:r>
-        <w:rPr>
-          <w:lang w:val="es-ES"/>
-        </w:rPr>
-        <w:t>Pavia</w:t>
-      </w:r>
-      <w:proofErr w:type="spellEnd"/>
-      <w:r>
-        <w:rPr>
-          <w:lang w:val="es-ES"/>
-        </w:rPr>
-        <w:t xml:space="preserve">, </w:t>
-      </w:r>
-      <w:r>
-        <w:rPr>
-          <w:lang w:val="es-ES"/>
-        </w:rPr>
-        <w:t xml:space="preserve">27100 </w:t>
-      </w:r>
-      <w:proofErr w:type="spellStart"/>
-      <w:r>
-        <w:rPr>
-          <w:lang w:val="es-ES"/>
-        </w:rPr>
-        <w:t>Pavia</w:t>
-      </w:r>
-      <w:proofErr w:type="spellEnd"/>
-      <w:r>
-        <w:rPr>
-          <w:lang w:val="es-ES"/>
-        </w:rPr>
-        <w:t xml:space="preserve">, </w:t>
-      </w:r>
-      <w:proofErr w:type="spellStart"/>
-      <w:r>
-        <w:rPr>
-          <w:lang w:val="es-ES"/>
-        </w:rPr>
-        <w:t>Italy</w:t>
-      </w:r>
-      <w:proofErr w:type="spellEnd"/>
-      <w:r>
-        <w:rPr>
-          <w:lang w:val="es-ES"/>
-        </w:rPr>
-        <w:t>.</w:t>
+        <w:t>Italy.</w:t>
       </w:r>
       <w:r>
         <w:rPr>
@@ -498,7 +449,6 @@
           <w:lang w:eastAsia="ca-ES"/>
         </w:rPr>
       </w:pPr>
-      <w:proofErr w:type="spellStart"/>
       <w:r>
         <w:rPr>
           <w:rFonts w:asciiTheme="minorHAnsi" w:hAnsiTheme="minorHAnsi" w:cstheme="minorHAnsi"/>
@@ -508,33 +458,8 @@
           <w:szCs w:val="22"/>
           <w:lang w:val="es-ES" w:eastAsia="ca-ES"/>
         </w:rPr>
-        <w:t>Correspondence</w:t>
-      </w:r>
-      <w:proofErr w:type="spellEnd"/>
-      <w:r>
-        <w:rPr>
-          <w:rFonts w:asciiTheme="minorHAnsi" w:hAnsiTheme="minorHAnsi" w:cstheme="minorHAnsi"/>
-          <w:b/>
-          <w:bCs/>
-          <w:sz w:val="22"/>
-          <w:szCs w:val="22"/>
-          <w:lang w:val="es-ES" w:eastAsia="ca-ES"/>
-        </w:rPr>
-        <w:t xml:space="preserve"> </w:t>
-      </w:r>
-      <w:proofErr w:type="spellStart"/>
-      <w:r>
-        <w:rPr>
-          <w:rFonts w:asciiTheme="minorHAnsi" w:hAnsiTheme="minorHAnsi" w:cstheme="minorHAnsi"/>
-          <w:b/>
-          <w:bCs/>
-          <w:sz w:val="22"/>
-          <w:szCs w:val="22"/>
-          <w:lang w:val="es-ES" w:eastAsia="ca-ES"/>
-        </w:rPr>
-        <w:t>author</w:t>
-      </w:r>
-      <w:proofErr w:type="spellEnd"/>
+        <w:t>Correspondence author</w:t>
+      </w:r>
       <w:r>
         <w:rPr>
           <w:rFonts w:asciiTheme="minorHAnsi" w:hAnsiTheme="minorHAnsi" w:cstheme="minorHAnsi"/>
@@ -802,203 +727,13 @@
         <w:rPr>
           <w:lang w:val="en-GB"/>
         </w:rPr>
-        <w:t xml:space="preserve">MCI-21-PRE2020-092874: </w:t>
-      </w:r>
-      <w:proofErr w:type="spellStart"/>
-      <w:r>
-        <w:rPr>
-          <w:lang w:val="en-GB"/>
-        </w:rPr>
-        <w:t>Ayudas</w:t>
-      </w:r>
-      <w:proofErr w:type="spellEnd"/>
-      <w:r>
-        <w:rPr>
-          <w:lang w:val="en-GB"/>
-        </w:rPr>
-        <w:t xml:space="preserve"> para </w:t>
-      </w:r>
-      <w:proofErr w:type="spellStart"/>
-      <w:r>
-        <w:rPr>
-          <w:lang w:val="en-GB"/>
-        </w:rPr>
-        <w:t>Contratos</w:t>
-      </w:r>
-      <w:proofErr w:type="spellEnd"/>
-      <w:r>
-        <w:rPr>
-          <w:lang w:val="en-GB"/>
-        </w:rPr>
-        <w:t xml:space="preserve"> </w:t>
-      </w:r>
-      <w:proofErr w:type="spellStart"/>
-      <w:r>
-        <w:rPr>
-          <w:lang w:val="en-GB"/>
-        </w:rPr>
-        <w:t>Predoctorales</w:t>
-      </w:r>
-      <w:proofErr w:type="spellEnd"/>
-      <w:r>
-        <w:rPr>
-          <w:lang w:val="en-GB"/>
-        </w:rPr>
-        <w:t xml:space="preserve"> para la </w:t>
-      </w:r>
-      <w:proofErr w:type="spellStart"/>
-      <w:r>
-        <w:rPr>
-          <w:lang w:val="en-GB"/>
-        </w:rPr>
-        <w:t>Formación</w:t>
-      </w:r>
-      <w:proofErr w:type="spellEnd"/>
-      <w:r>
-        <w:rPr>
-          <w:lang w:val="en-GB"/>
-        </w:rPr>
-        <w:t xml:space="preserve"> de </w:t>
-      </w:r>
-      <w:proofErr w:type="spellStart"/>
-      <w:r>
-        <w:rPr>
-          <w:lang w:val="en-GB"/>
-        </w:rPr>
-        <w:t>Doctores</w:t>
-      </w:r>
-      <w:proofErr w:type="spellEnd"/>
-      <w:r>
-        <w:rPr>
-          <w:lang w:val="en-GB"/>
-        </w:rPr>
-        <w:t xml:space="preserve"> – </w:t>
-      </w:r>
-      <w:proofErr w:type="spellStart"/>
-      <w:r>
-        <w:rPr>
-          <w:lang w:val="en-GB"/>
-        </w:rPr>
-        <w:t>Formación</w:t>
-      </w:r>
-      <w:proofErr w:type="spellEnd"/>
-      <w:r>
-        <w:rPr>
-          <w:lang w:val="en-GB"/>
-        </w:rPr>
-        <w:t xml:space="preserve"> personal </w:t>
-      </w:r>
-      <w:proofErr w:type="spellStart"/>
-      <w:r>
-        <w:rPr>
-          <w:lang w:val="en-GB"/>
-        </w:rPr>
-        <w:t>investigador</w:t>
-      </w:r>
-      <w:proofErr w:type="spellEnd"/>
-      <w:r>
-        <w:rPr>
-          <w:lang w:val="en-GB"/>
-        </w:rPr>
-        <w:t xml:space="preserve"> - FPI - del </w:t>
-      </w:r>
-      <w:proofErr w:type="spellStart"/>
-      <w:r>
-        <w:rPr>
-          <w:lang w:val="en-GB"/>
-        </w:rPr>
-        <w:t>Ministerio</w:t>
-      </w:r>
-      <w:proofErr w:type="spellEnd"/>
-      <w:r>
-        <w:rPr>
-          <w:lang w:val="en-GB"/>
-        </w:rPr>
-        <w:t xml:space="preserve"> de Ciencia e </w:t>
-      </w:r>
-      <w:proofErr w:type="spellStart"/>
-      <w:r>
-        <w:rPr>
-          <w:lang w:val="en-GB"/>
-        </w:rPr>
-        <w:t>Innovación</w:t>
-      </w:r>
-      <w:proofErr w:type="spellEnd"/>
+        <w:t>MCI-21-PRE2020-092874: Ayudas para Contratos Predoctorales para la Formación de Doctores – Formación personal investigador - FPI - del Ministerio de Ciencia e Innovación</w:t>
+      </w:r>
       <w:r>
         <w:rPr>
           <w:lang w:val="en-GB" w:eastAsia="ca-ES"/>
         </w:rPr>
-        <w:t xml:space="preserve"> and SV-23-GIJON-JBA: </w:t>
-      </w:r>
-      <w:proofErr w:type="spellStart"/>
-      <w:r>
-        <w:rPr>
-          <w:lang w:val="en-GB" w:eastAsia="ca-ES"/>
-        </w:rPr>
-        <w:t>Ayuntamiento</w:t>
-      </w:r>
-      <w:proofErr w:type="spellEnd"/>
-      <w:r>
-        <w:rPr>
-          <w:lang w:val="en-GB" w:eastAsia="ca-ES"/>
-        </w:rPr>
-        <w:t xml:space="preserve"> de </w:t>
-      </w:r>
-      <w:proofErr w:type="spellStart"/>
-      <w:r>
-        <w:rPr>
-          <w:lang w:val="en-GB" w:eastAsia="ca-ES"/>
-        </w:rPr>
-        <w:t>Gijón</w:t>
-      </w:r>
-      <w:proofErr w:type="spellEnd"/>
-      <w:r>
-        <w:rPr>
-          <w:lang w:val="en-GB" w:eastAsia="ca-ES"/>
-        </w:rPr>
-        <w:t>/</w:t>
-      </w:r>
-      <w:proofErr w:type="spellStart"/>
-      <w:r>
-        <w:rPr>
-          <w:lang w:val="en-GB" w:eastAsia="ca-ES"/>
-        </w:rPr>
-        <w:t>Xixón</w:t>
-      </w:r>
-      <w:proofErr w:type="spellEnd"/>
-      <w:r>
-        <w:rPr>
-          <w:lang w:val="en-GB" w:eastAsia="ca-ES"/>
-        </w:rPr>
-        <w:t xml:space="preserve"> - </w:t>
-      </w:r>
-      <w:proofErr w:type="spellStart"/>
-      <w:r>
-        <w:rPr>
-          <w:lang w:val="en-GB" w:eastAsia="ca-ES"/>
-        </w:rPr>
-        <w:t>Jardín</w:t>
-      </w:r>
-      <w:proofErr w:type="spellEnd"/>
-      <w:r>
-        <w:rPr>
-          <w:lang w:val="en-GB" w:eastAsia="ca-ES"/>
-        </w:rPr>
-        <w:t xml:space="preserve"> </w:t>
-      </w:r>
-      <w:proofErr w:type="spellStart"/>
-      <w:r>
-        <w:rPr>
-          <w:lang w:val="en-GB" w:eastAsia="ca-ES"/>
-        </w:rPr>
-        <w:t>Botánico</w:t>
-      </w:r>
-      <w:proofErr w:type="spellEnd"/>
-      <w:r>
-        <w:rPr>
-          <w:lang w:val="en-GB" w:eastAsia="ca-ES"/>
-        </w:rPr>
-        <w:t xml:space="preserve"> Atlántico 202</w:t>
+        <w:t xml:space="preserve"> and SV-23-GIJON-JBA: Ayuntamiento de Gijón/Xixón - Jardín Botánico Atlántico 202</w:t>
       </w:r>
       <w:r>
         <w:rPr>
@@ -1044,23 +779,7 @@
         <w:t>Raw data and R script for a</w:t>
       </w:r>
       <w:r>
-        <w:t xml:space="preserve">nalysis are available in GitHub, once the manuscript is accepted </w:t>
-      </w:r>
-      <w:proofErr w:type="spellStart"/>
-      <w:r>
-        <w:t>Github</w:t>
-      </w:r>
-      <w:proofErr w:type="spellEnd"/>
-      <w:r>
-        <w:t xml:space="preserve"> repository will be public and stored in </w:t>
-      </w:r>
-      <w:proofErr w:type="spellStart"/>
-      <w:r>
-        <w:t>Zenodo</w:t>
-      </w:r>
-      <w:proofErr w:type="spellEnd"/>
-      <w:r>
-        <w:t>.</w:t>
+        <w:t>nalysis are available in GitHub, once the manuscript is accepted Github repository will be public and stored in Zenodo.</w:t>
       </w:r>
     </w:p>
     <w:p>
@@ -1175,13 +894,8 @@
       <w:r>
         <w:t xml:space="preserve"> </w:t>
       </w:r>
-      <w:proofErr w:type="spellStart"/>
-      <w:r>
-        <w:t>analysed</w:t>
-      </w:r>
-      <w:proofErr w:type="spellEnd"/>
-      <w:r>
-        <w:t xml:space="preserve"> the data. </w:t>
+      <w:r>
+        <w:t xml:space="preserve">analysed the data. </w:t>
       </w:r>
       <w:r>
         <w:t>Clara Espinosa del Alba</w:t>
@@ -1198,6 +912,10 @@
         <w:spacing w:line="360" w:lineRule="auto"/>
         <w:jc w:val="both"/>
       </w:pPr>
+      <w:r>
+        <w:lastRenderedPageBreak/>
+        <w:t>Abbreviations:</w:t>
+      </w:r>
     </w:p>
     <w:p>
       <w:pPr>
@@ -1205,27 +923,11 @@
         <w:jc w:val="both"/>
       </w:pPr>
       <w:r>
-        <w:lastRenderedPageBreak/>
-        <w:t>Abbreviations:</w:t>
-      </w:r>
-    </w:p>
-    <w:p>
-      <w:pPr>
-        <w:spacing w:line="360" w:lineRule="auto"/>
-        <w:jc w:val="both"/>
-      </w:pPr>
-      <w:r>
         <w:t>F</w:t>
       </w:r>
       <w:r>
         <w:t>A: Fatty Acids; UFA: Unsaturated Fatty Acids; SFA: Saturated Fatty Acids</w:t>
       </w:r>
-    </w:p>
-    <w:p>
-      <w:pPr>
-        <w:spacing w:line="360" w:lineRule="auto"/>
-        <w:jc w:val="both"/>
-      </w:pPr>
     </w:p>
     <w:p>
       <w:pPr>
@@ -1717,7 +1419,7 @@
         <w:rPr>
           <w:lang w:val="en-GB"/>
         </w:rPr>
-        <w:t>Seed mass and germination timing were not significantly correlated with oil content or oil composition, but we did find strong indications that oil content and composition significantly influence seed longevity. These results are essential for a better understanding of the potential impacts on soil seed banks and for adapting conservation strategies for seed banks and/or restoration programmes. Interestingly, and against expectations, we did not find patterns corroborating regional or local gradients driving changes in seed oil content or composition. The lack of significant patterns might indicate strong phylogenetic constraints on oil content. This is a meaningful advance in providing a more complete picture of the correlates of oil content and oil composition for wild species.</w:t>
+        <w:t>Seed mass and germination timing were not significantly correlated with oil content or oil composition, but we did find strong indications that oil content and composition significantly influence seed longevity. These results are essential for a better understanding the potential impacts on soil seed banks and for adapting conservation strategies for seed banks and/or restoration programmes. Interestingly, and against expectations, we did not find patterns corroborating regional or local gradients driving changes in seed oil content or composition. The lack of significant patterns might indicate strong phylogenetic constraints on oil content. This is a meaningful advance in providing a more complete picture of the correlates of oil content and oil composition for wild species.</w:t>
       </w:r>
     </w:p>
     <w:p>
@@ -1852,13 +1554,7 @@
         <w:rPr>
           <w:lang w:val="en-GB"/>
         </w:rPr>
-        <w:t>reservoirs</w:t>
-      </w:r>
-      <w:r>
-        <w:rPr>
-          <w:lang w:val="en-GB"/>
-        </w:rPr>
-        <w:t xml:space="preserve"> of energy</w:t>
+        <w:t>energy reservoirs</w:t>
       </w:r>
       <w:r>
         <w:rPr>
@@ -2591,13 +2287,13 @@
         <w:rPr>
           <w:lang w:val="en-GB"/>
         </w:rPr>
-        <w:t xml:space="preserve"> most</w:t>
-      </w:r>
-      <w:r>
-        <w:rPr>
-          <w:lang w:val="en-GB"/>
-        </w:rPr>
-        <w:t>ly</w:t>
+        <w:t xml:space="preserve"> </w:t>
+      </w:r>
+      <w:r>
+        <w:rPr>
+          <w:lang w:val="en-GB"/>
+        </w:rPr>
+        <w:t>mainly</w:t>
       </w:r>
       <w:r>
         <w:rPr>
@@ -2894,6 +2590,12 @@
           <w:lang w:val="en-GB"/>
         </w:rPr>
         <w:fldChar w:fldCharType="end"/>
+      </w:r>
+      <w:r>
+        <w:rPr>
+          <w:lang w:val="en-GB"/>
+        </w:rPr>
+        <w:t>,</w:t>
       </w:r>
       <w:r>
         <w:rPr>
@@ -2973,35 +2675,73 @@
         <w:rPr>
           <w:lang w:val="en-GB"/>
         </w:rPr>
-        <w:t xml:space="preserve">In seeds, most FAs range from 10 to 22 carbons in length, and the carbons may be joined by single or double bonds, referred to as saturated (SFAs) and unsaturated fatty acids (UFAs), respectively (Ellis, 2006). The relative proportion of specific FAs, as well as the relative proportions of UFA and SFA, constitute what we will refer to as “oil composition”. The most abundant FAs found in seeds are the unsaturated oleic acid (18:1n-9), linoleic acid (18:2n-6), alpha-linolenic acid (18:3n-3), and saturated palmitic (16:0) and stearic (18:0) acids (Voelker and Kinney, 2001; Ellis, 2006; Baud and </w:t>
-      </w:r>
-      <w:proofErr w:type="spellStart"/>
-      <w:r>
-        <w:rPr>
-          <w:lang w:val="en-GB"/>
-        </w:rPr>
-        <w:t>Lepiniec</w:t>
-      </w:r>
-      <w:proofErr w:type="spellEnd"/>
-      <w:r>
-        <w:rPr>
-          <w:lang w:val="en-GB"/>
-        </w:rPr>
-        <w:t xml:space="preserve">, 2010). SFAs and UFAs possess distinct biochemical properties (Lehninger, Nelson and Cox, 1993), which influence seed responses to stimuli. SFAs have a higher melting point than UFAs (Knothe and Dunn, 2009; Sanyal and Decocq, 2016), which affects the availability of energy stored, especially at low temperatures. On a per-carbon basis, UFAs are more expensive to produce and yield less energy when oxidised than SFAs (Lehninger, Nelson and Cox, 1993; Linder, 2000). Moreover, the storage of UFAs requires antioxidant molecules to prevent damage due to the higher potential for oxidative damage (Rael et al., 2004). Hence, a maximal energy storage strategy for seeds should maximise SFA storage instead of UFA (Linder, 2000). However, the relative abundance of UFAs and SFAs varies significantly in angiosperms (Voelker and Kinney, 2001), and contrary to expectations, many species synthesise a very low amount of SFAs (Linder, 2000). Additionally, the biochemical properties of UFAs increase their unpalatability, serving as a defence against herbivory, </w:t>
-      </w:r>
-      <w:proofErr w:type="gramStart"/>
-      <w:r>
-        <w:rPr>
-          <w:lang w:val="en-GB"/>
-        </w:rPr>
-        <w:t>and also</w:t>
-      </w:r>
-      <w:proofErr w:type="gramEnd"/>
-      <w:r>
-        <w:rPr>
-          <w:lang w:val="en-GB"/>
-        </w:rPr>
-        <w:t xml:space="preserve"> function as anti-freezing compounds (Linder, 2000).</w:t>
+        <w:t>In seeds, most FAs range from 10 to 22 carbons in length, and the carbons may be joined by single or double bonds, referred to as saturated (SFAs) and unsaturated fatty acids (UFAs), respectively (Ellis, 2006). The relative proportion of specific FAs</w:t>
+      </w:r>
+      <w:r>
+        <w:rPr>
+          <w:lang w:val="en-GB"/>
+        </w:rPr>
+        <w:t xml:space="preserve"> and the relative proportions of UFA and SFA</w:t>
+      </w:r>
+      <w:r>
+        <w:rPr>
+          <w:lang w:val="en-GB"/>
+        </w:rPr>
+        <w:t xml:space="preserve"> constitute what we will refer to as “oil composition”. The most abundant FAs found in seeds are the unsaturated oleic acid (18:1n-9), linoleic acid (18:2n-6), alpha-linolenic acid (18:3n-3), and saturated palmitic (16:0) and stearic (18:0) acids (Voelker and Kinney, 2001; Ellis, 2006; Baud and Lepiniec, 2010). SFAs and UFAs possess distinct biochemical properties (Lehninger, Nelson and Cox, 1993), </w:t>
+      </w:r>
+      <w:r>
+        <w:rPr>
+          <w:lang w:val="en-GB"/>
+        </w:rPr>
+        <w:t>influencing seed response</w:t>
+      </w:r>
+      <w:r>
+        <w:rPr>
+          <w:lang w:val="en-GB"/>
+        </w:rPr>
+        <w:t xml:space="preserve"> to stimuli. SFAs have a higher melting point than UFAs (Knothe and Dunn, 2009; Sanyal and Decocq, 2016), </w:t>
+      </w:r>
+      <w:r>
+        <w:rPr>
+          <w:lang w:val="en-GB"/>
+        </w:rPr>
+        <w:t>affecting energy storage availability</w:t>
+      </w:r>
+      <w:r>
+        <w:rPr>
+          <w:lang w:val="en-GB"/>
+        </w:rPr>
+        <w:t xml:space="preserve">, especially at low temperatures. On a per-carbon basis, UFAs are more expensive to produce and yield less energy when oxidised than SFAs (Lehninger, Nelson and Cox, 1993; Linder, 2000). Moreover, </w:t>
+      </w:r>
+      <w:r>
+        <w:rPr>
+          <w:lang w:val="en-GB"/>
+        </w:rPr>
+        <w:t>storing</w:t>
+      </w:r>
+      <w:r>
+        <w:rPr>
+          <w:lang w:val="en-GB"/>
+        </w:rPr>
+        <w:t xml:space="preserve"> UFAs requires antioxidant molecules to prevent damage due to the higher potential for oxidative damage (Rael et al., 2004). Hence, a maximal energy storage strategy for seeds should maximise SFA storage instead of UFA (Linder, 2000). However, the relative abundance of UFAs and SFAs varies significantly in angiosperms (Voelker and Kinney, 2001), and contrary to expectations, many species synthesise a very low amount of SFAs (Linder, 2000). Additionally, the biochemical properties of UFAs increase their unpalatability, </w:t>
+      </w:r>
+      <w:r>
+        <w:rPr>
+          <w:lang w:val="en-GB"/>
+        </w:rPr>
+        <w:t xml:space="preserve">serve as a defence against herbivory, and also function as anti-freezing compounds (Linder, 2000); see Figure 1 for a </w:t>
+      </w:r>
+      <w:r>
+        <w:rPr>
+          <w:lang w:val="en-GB"/>
+        </w:rPr>
+        <w:t>summary table</w:t>
+      </w:r>
+      <w:r>
+        <w:rPr>
+          <w:lang w:val="en-GB"/>
+        </w:rPr>
+        <w:t>.</w:t>
       </w:r>
     </w:p>
     <w:p>
@@ -3018,86 +2758,116 @@
           <w:lang w:val="en-GB"/>
         </w:rPr>
         <w:lastRenderedPageBreak/>
-        <w:t xml:space="preserve">Seed oil content and composition influence a wide range of biological processes and functions and, as such, are crucial for wild plant adaptation (Levin, 1974; Sanyal and Decocq, 2016). Consequently, selection could be acting simultaneously on multiple seed traits (Sanyal and Decocq, 2016). There is a consensus in the literature that seed mass and oil content are negatively correlated, with seed oil content contributing up to 60% of seed mass weight (Ellis, 2006; </w:t>
-      </w:r>
-      <w:proofErr w:type="spellStart"/>
-      <w:r>
-        <w:rPr>
-          <w:lang w:val="en-GB"/>
-        </w:rPr>
-        <w:t>Theodoulou</w:t>
-      </w:r>
-      <w:proofErr w:type="spellEnd"/>
-      <w:r>
-        <w:rPr>
-          <w:lang w:val="en-GB"/>
-        </w:rPr>
-        <w:t xml:space="preserve"> and Eastmond, 2012). It is also known that seed energy and oil content are positively correlated (Levin, 1974; </w:t>
-      </w:r>
-      <w:proofErr w:type="spellStart"/>
-      <w:r>
-        <w:rPr>
-          <w:lang w:val="en-GB"/>
-        </w:rPr>
-        <w:t>Bretagnolle</w:t>
-      </w:r>
-      <w:proofErr w:type="spellEnd"/>
-      <w:r>
-        <w:rPr>
-          <w:lang w:val="en-GB"/>
-        </w:rPr>
-        <w:t xml:space="preserve"> et al., 2016). Large seeds generally store less oil than small seeds; however, a small oily seed can release as much energy as a larger, starchy seed (</w:t>
-      </w:r>
-      <w:proofErr w:type="spellStart"/>
-      <w:r>
-        <w:rPr>
-          <w:lang w:val="en-GB"/>
-        </w:rPr>
-        <w:t>Bretagnolle</w:t>
-      </w:r>
-      <w:proofErr w:type="spellEnd"/>
-      <w:r>
-        <w:rPr>
-          <w:lang w:val="en-GB"/>
-        </w:rPr>
-        <w:t xml:space="preserve"> et al., 2016). Such a relationship suggests that oil synthesis is energetically costly and could be advantageous only for small seeds, which can store more energy in a smaller volume (</w:t>
-      </w:r>
-      <w:proofErr w:type="spellStart"/>
-      <w:r>
-        <w:rPr>
-          <w:lang w:val="en-GB"/>
-        </w:rPr>
-        <w:t>Bretagnolle</w:t>
-      </w:r>
-      <w:proofErr w:type="spellEnd"/>
-      <w:r>
-        <w:rPr>
-          <w:lang w:val="en-GB"/>
-        </w:rPr>
-        <w:t xml:space="preserve"> et al., 2016). Previous studies have also claimed that seed oil content influences seed viability (Hoekstra, 2005) and longevity, meaning the ability of seeds to remain viable over certain storage periods. Secondary products of lipid oxidation, a necessary step for energy release, can cause detrimental effects on other macromolecules (Graham, 2008), likely due to the generation of ROS (Sattler et al., 2004). Particularly, the oxidation of UFAs contributes significantly to the production of free radicals and subsequent attacks (Priestley and Leopold, 1979). To prevent the deleterious effects, oily seeds also store antioxidants, and supporting findings show a positive correlation between antioxidant levels and the relative proportion of UFAs (Sattler et al., 2004). Accordingly, previous studies have found oily seeds to be more sensitive to ageing (Nagel and Börner, 2010; Neto et al., 2019), and detailed studies, including oil composition, have also shown that a higher proportion of UFAs is associated with shorter longevity (Hoekstra, 2005). Thus, not only oil content, but also oil composition affects the storage behaviour of seeds (Volk et al., 2006). However, in general, the correlation between seed oil content and longevity has been described as weak (Nagel and Börner, 2010), and even no significant relationships have been reported (Walters, Wheeler and Grotenhuis, 2005; Probert, Daws and Hay, 2009; </w:t>
-      </w:r>
-      <w:proofErr w:type="spellStart"/>
-      <w:r>
-        <w:rPr>
-          <w:lang w:val="en-GB"/>
-        </w:rPr>
-        <w:t>Gardarin</w:t>
-      </w:r>
-      <w:proofErr w:type="spellEnd"/>
-      <w:r>
-        <w:rPr>
-          <w:lang w:val="en-GB"/>
-        </w:rPr>
-        <w:t xml:space="preserve"> et al., 2010). Further investigations on the effects of seed oil (content and composition) on longevity are desirable (Pritchard and Dickie, 2003</w:t>
-      </w:r>
-      <w:proofErr w:type="gramStart"/>
-      <w:r>
-        <w:rPr>
-          <w:lang w:val="en-GB"/>
-        </w:rPr>
-        <w:t>), but</w:t>
-      </w:r>
-      <w:proofErr w:type="gramEnd"/>
+        <w:t xml:space="preserve">Seed oil content and composition influence a wide range of biological processes and functions and, as such, are crucial for wild plant adaptation (Levin, 1974; Sanyal and Decocq, 2016). Consequently, selection could be acting simultaneously on multiple seed traits (Sanyal and Decocq, 2016). There is a consensus in the literature that seed mass and oil content are negatively correlated, with seed oil content contributing up to 60% of seed mass weight (Ellis, 2006; Theodoulou and Eastmond, 2012). It is also known that seed energy and oil content are positively correlated (Levin, 1974; Bretagnolle et al., 2016). Large seeds generally store less oil than small seeds; however, a </w:t>
+      </w:r>
+      <w:r>
+        <w:rPr>
+          <w:lang w:val="en-GB"/>
+        </w:rPr>
+        <w:t>tiny</w:t>
+      </w:r>
+      <w:r>
+        <w:rPr>
+          <w:lang w:val="en-GB"/>
+        </w:rPr>
+        <w:t xml:space="preserve"> oily seed can release as much energy as a larger, starchy seed (Bretagnolle et al., 2016). Such a relationship suggests that oil synthesis is energetically costly</w:t>
+      </w:r>
+      <w:r>
+        <w:rPr>
+          <w:lang w:val="en-GB"/>
+        </w:rPr>
+        <w:t xml:space="preserve"> and </w:t>
+      </w:r>
+      <w:r>
+        <w:rPr>
+          <w:lang w:val="en-GB"/>
+        </w:rPr>
+        <w:t>could be advantageous only for small seeds, which can store more energy in a smaller volume (Bretagnolle et al., 2016). Previous studies have also claimed that seed oil content influences seed viability and longevity</w:t>
+      </w:r>
+      <w:r>
+        <w:rPr>
+          <w:lang w:val="en-GB"/>
+        </w:rPr>
+        <w:t xml:space="preserve"> </w:t>
+      </w:r>
+      <w:r>
+        <w:rPr>
+          <w:lang w:val="en-GB"/>
+        </w:rPr>
+        <w:t>(Hoekstra, 2005)</w:t>
+      </w:r>
+      <w:r>
+        <w:rPr>
+          <w:lang w:val="en-GB"/>
+        </w:rPr>
+        <w:t xml:space="preserve">, meaning the ability of seeds to remain viable over </w:t>
+      </w:r>
+      <w:r>
+        <w:rPr>
+          <w:lang w:val="en-GB"/>
+        </w:rPr>
+        <w:t>specific</w:t>
+      </w:r>
+      <w:r>
+        <w:rPr>
+          <w:lang w:val="en-GB"/>
+        </w:rPr>
+        <w:t xml:space="preserve"> storage periods. Secondary </w:t>
+      </w:r>
+      <w:r>
+        <w:rPr>
+          <w:lang w:val="en-GB"/>
+        </w:rPr>
+        <w:t>lipid oxidation products</w:t>
+      </w:r>
+      <w:r>
+        <w:rPr>
+          <w:lang w:val="en-GB"/>
+        </w:rPr>
+        <w:t>,</w:t>
+      </w:r>
+      <w:r>
+        <w:rPr>
+          <w:lang w:val="en-GB"/>
+        </w:rPr>
+        <w:t xml:space="preserve"> needed</w:t>
+      </w:r>
+      <w:r>
+        <w:rPr>
+          <w:lang w:val="en-GB"/>
+        </w:rPr>
+        <w:t xml:space="preserve"> for energy release, can cause detrimental effects on other macromolecules (Graham, 2008), likely due to the generation of ROS (Sattler et al., 2004). </w:t>
+      </w:r>
+      <w:r>
+        <w:rPr>
+          <w:lang w:val="en-GB"/>
+        </w:rPr>
+        <w:t>Remarkably</w:t>
+      </w:r>
+      <w:r>
+        <w:rPr>
+          <w:lang w:val="en-GB"/>
+        </w:rPr>
+        <w:t xml:space="preserve">, the oxidation of UFAs contributes significantly to </w:t>
+      </w:r>
+      <w:r>
+        <w:rPr>
+          <w:lang w:val="en-GB"/>
+        </w:rPr>
+        <w:t>producing</w:t>
+      </w:r>
+      <w:r>
+        <w:rPr>
+          <w:lang w:val="en-GB"/>
+        </w:rPr>
+        <w:t xml:space="preserve"> free radicals and subsequent attacks (Priestley and Leopold, 1979). To prevent the deleterious effects, oily seeds also store antioxidants, and supporting findings show a positive correlation between antioxidant levels and the relative proportion of UFAs (Sattler et al., 2004). Accordingly, previous studies have found oily seeds to be more sensitive to ageing (Nagel and Börner, 2010; Neto et al., 2019), and detailed studies, including oil composition, have also shown that a higher proportion of UFAs is associated with shorter longevity (Hoekstra, 2005). Thus, not only oil content but also oil composition affects the storage behaviour of seeds (Volk et al., 2006). However, in general, the correlation between seed oil content and longevity has been described as weak (Nagel and Börner, 2010), and even no significant relationships have been reported (Walters, Wheeler and Grotenhuis, 2005; Probert, Daws and Hay, 2009; Gardarin et al., 2010). Further investigations on the effects of seed oil (content and composition) on longevity are desirable (Pritchard and Dickie, 2003</w:t>
+      </w:r>
+      <w:r>
+        <w:rPr>
+          <w:lang w:val="en-GB"/>
+        </w:rPr>
+        <w:t>) but</w:t>
+      </w:r>
       <w:r>
         <w:rPr>
           <w:lang w:val="en-GB"/>
@@ -3253,6 +3023,222 @@
     <w:p>
       <w:pPr>
         <w:spacing w:line="360" w:lineRule="auto"/>
+        <w:jc w:val="both"/>
+        <w:rPr>
+          <w:lang w:val="en-GB"/>
+        </w:rPr>
+      </w:pPr>
+      <w:r>
+        <w:rPr>
+          <w:noProof/>
+          <w:lang w:val="en-GB"/>
+        </w:rPr>
+        <w:drawing>
+          <wp:inline distT="0" distB="0" distL="0" distR="0" wp14:anchorId="69E2512F" wp14:editId="2C840E08">
+            <wp:extent cx="5400040" cy="3206750"/>
+            <wp:effectExtent l="0" t="0" r="0" b="0"/>
+            <wp:docPr id="550266296" name="Imagen 1" descr="Imagen que contiene Diagrama&#10;&#10;Descripción generada automáticamente"/>
+            <wp:cNvGraphicFramePr>
+              <a:graphicFrameLocks xmlns:a="http://schemas.openxmlformats.org/drawingml/2006/main" noChangeAspect="1"/>
+            </wp:cNvGraphicFramePr>
+            <a:graphic xmlns:a="http://schemas.openxmlformats.org/drawingml/2006/main">
+              <a:graphicData uri="http://schemas.openxmlformats.org/drawingml/2006/picture">
+                <pic:pic xmlns:pic="http://schemas.openxmlformats.org/drawingml/2006/picture">
+                  <pic:nvPicPr>
+                    <pic:cNvPr id="550266296" name="Imagen 1" descr="Imagen que contiene Diagrama&#10;&#10;Descripción generada automáticamente"/>
+                    <pic:cNvPicPr/>
+                  </pic:nvPicPr>
+                  <pic:blipFill>
+                    <a:blip r:embed="rId11" cstate="print">
+                      <a:extLst>
+                        <a:ext uri="{28A0092B-C50C-407E-A947-70E740481C1C}">
+                          <a14:useLocalDpi xmlns:a14="http://schemas.microsoft.com/office/drawing/2010/main" val="0"/>
+                        </a:ext>
+                      </a:extLst>
+                    </a:blip>
+                    <a:stretch>
+                      <a:fillRect/>
+                    </a:stretch>
+                  </pic:blipFill>
+                  <pic:spPr>
+                    <a:xfrm>
+                      <a:off x="0" y="0"/>
+                      <a:ext cx="5400040" cy="3206750"/>
+                    </a:xfrm>
+                    <a:prstGeom prst="rect">
+                      <a:avLst/>
+                    </a:prstGeom>
+                  </pic:spPr>
+                </pic:pic>
+              </a:graphicData>
+            </a:graphic>
+          </wp:inline>
+        </w:drawing>
+      </w:r>
+    </w:p>
+    <w:p>
+      <w:pPr>
+        <w:spacing w:line="360" w:lineRule="auto"/>
+        <w:jc w:val="both"/>
+        <w:rPr>
+          <w:lang w:val="en-GB"/>
+        </w:rPr>
+      </w:pPr>
+      <w:r>
+        <w:rPr>
+          <w:lang w:val="en-GB"/>
+        </w:rPr>
+        <w:t>Figure 1</w:t>
+      </w:r>
+      <w:r>
+        <w:rPr>
+          <w:lang w:val="en-GB"/>
+        </w:rPr>
+        <w:t xml:space="preserve">. </w:t>
+      </w:r>
+      <w:r>
+        <w:rPr>
+          <w:lang w:val="en-GB"/>
+        </w:rPr>
+        <w:t>A)</w:t>
+      </w:r>
+      <w:r>
+        <w:rPr>
+          <w:lang w:val="en-GB"/>
+        </w:rPr>
+        <w:t xml:space="preserve"> </w:t>
+      </w:r>
+      <w:r>
+        <w:rPr>
+          <w:lang w:val="en-GB"/>
+        </w:rPr>
+        <w:t xml:space="preserve">Latitudinal oil content and UFA/SFA ratio </w:t>
+      </w:r>
+      <w:r>
+        <w:rPr>
+          <w:lang w:val="en-GB"/>
+        </w:rPr>
+        <w:t xml:space="preserve">patterns </w:t>
+      </w:r>
+      <w:r>
+        <w:rPr>
+          <w:lang w:val="en-GB"/>
+        </w:rPr>
+        <w:t xml:space="preserve">described in the literature by </w:t>
+      </w:r>
+      <w:r>
+        <w:rPr>
+          <w:lang w:val="en-GB"/>
+        </w:rPr>
+        <w:fldChar w:fldCharType="begin" w:fldLock="1"/>
+      </w:r>
+      <w:r>
+        <w:rPr>
+          <w:lang w:val="en-GB"/>
+        </w:rPr>
+        <w:instrText>ADDIN CSL_CITATION {"citationItems":[{"id":"ITEM-1","itemData":{"DOI":"10.1186/s12862-016-0752-7","ISSN":"14712148","PMID":"27613109","abstract":"Background: Studies of the biogeographic distribution of seed oil content in plants are fundamental to understanding the mechanisms of adaptive evolution in plants as seed oil is the primary energy source needed for germination and establishment of plants. However, seed oil content as an adaptive trait in plants is poorly understood. Here, we examine the adaptive nature of seed oil content in 168 angiosperm families occurring in different biomes across the world. We also explore the role of multiple seed traits like seed oil content and composition in plant adaptation in a phylogenetic and nonphylogenetic context. Result: It was observed that the seed oil content in tropical plants (28.4 %) was significantly higher than the temperate plants (24.6 %). A significant relationship between oil content and latitude was observed in three families Papaveraceae, Sapindaceae and Sapotaceae indicating that selective forces correlated with latitude influence seed oil content. Evaluation of the response of seed oil content and composition to latitude and the correlation between seed oil content and composition showed that multiple seed traits, seed oil content and composition contribute towards plant adaptation. Investigation of the presence or absence of phylogenetic signals across 168 angiosperm families in 62 clades revealed that members of seven clades evolved to have high or low seed oil content independently as they did not share a common evolutionary path. Conclusion: The study provides us an insight into the biogeographical distribution and the adaptive role of seed oil content in plants. The study indicates that multiple seed traits like seed oil content and the fatty acid composition of the seed oils determine the fitness of the plants and validate the adaptive hypothesis that seed oil quantity and quality are crucial to plant adaptation.","author":[{"dropping-particle":"","family":"Sanyal","given":"Anushree","non-dropping-particle":"","parse-names":false,"suffix":""},{"dropping-particle":"","family":"Decocq","given":"Guillaume","non-dropping-particle":"","parse-names":false,"suffix":""}],"container-title":"BMC Evolutionary Biology","id":"ITEM-1","issue":"1","issued":{"date-parts":[["2016"]]},"page":"1-13","publisher":"BMC Evolutionary Biology","title":"Adaptive evolution of seed oil content in angiosperms: Accounting for the global patterns of seed oils","type":"article-journal","volume":"16"},"uris":["http://www.mendeley.com/documents/?uuid=7d56f3c6-e0c6-4dc0-8f61-11874307a11d"]},{"id":"ITEM-2","itemData":{"DOI":"10.1086/303399","ISSN":"00030147","abstract":"Structural, energetic, biochemical, and ecological information suggests that germination temperature is an important selective agent causing seed oils of higher-latitude plants to have proportionately more unsaturated fatty acids than lower-latitude plants. Germination temperature is predicted to select relative proportions of saturated and unsaturated fatty acids in seed oils that optimize the total energy stores in a seed and the rate of energy production during germination. Saturated fatty acids store more energy per carbon than unsaturated fatty acids; however, unsaturated fatty acids have much lower melting points than saturated fatty acids. Thus, seeds with lower proportions of saturated fatty acids in their oils should be able to germinate earlier and grow more rapidly at low temperatures even though they store less total energy than seeds with a higher proportion of saturated fatty acids. Seeds that germinate earlier and grow more rapidly should have a competitive advantage. At higher germination temperatures, seeds with higher proportions of saturated fatty acids will be selectively favored because their oils will provide more energy, without a penalty in the rate of energy acquisition. Macroevolutionary biogeographical evidence from a broad spectrum of seed plants and the genus Helianthus support the theory, as do microevolutionary biogeography and seed germination performance within species of Helianthus.","author":[{"dropping-particle":"","family":"Linder","given":"C. R.","non-dropping-particle":"","parse-names":false,"suffix":""}],"container-title":"American Naturalist","id":"ITEM-2","issue":"4","issued":{"date-parts":[["2000"]]},"page":"442-458","title":"Adaptive evolution of seed oils in plants: Accounting for the biogeographic distribution of saturated and unsaturated fatty acids in seed oils","type":"article-journal","volume":"156"},"uris":["http://www.mendeley.com/documents/?uuid=2b07125d-a60f-41c8-8f37-ce7014380349"]}],"mendeley":{"formattedCitation":"(Linder, 2000; Sanyal and Decocq, 2016)","manualFormatting":"Linder (2000) and Sanyal and Decocq (2016)","plainTextFormattedCitation":"(Linder, 2000; Sanyal and Decocq, 2016)","previouslyFormattedCitation":"(Linder, 2000; Sanyal and Decocq, 2016)"},"properties":{"noteIndex":0},"schema":"https://github.com/citation-style-language/schema/raw/master/csl-citation.json"}</w:instrText>
+      </w:r>
+      <w:r>
+        <w:rPr>
+          <w:lang w:val="en-GB"/>
+        </w:rPr>
+        <w:fldChar w:fldCharType="separate"/>
+      </w:r>
+      <w:r>
+        <w:rPr>
+          <w:noProof/>
+          <w:lang w:val="en-GB"/>
+        </w:rPr>
+        <w:t xml:space="preserve">Linder </w:t>
+      </w:r>
+      <w:r>
+        <w:rPr>
+          <w:noProof/>
+          <w:lang w:val="en-GB"/>
+        </w:rPr>
+        <w:t>(</w:t>
+      </w:r>
+      <w:r>
+        <w:rPr>
+          <w:noProof/>
+          <w:lang w:val="en-GB"/>
+        </w:rPr>
+        <w:t>2000</w:t>
+      </w:r>
+      <w:r>
+        <w:rPr>
+          <w:noProof/>
+          <w:lang w:val="en-GB"/>
+        </w:rPr>
+        <w:t xml:space="preserve">) and </w:t>
+      </w:r>
+      <w:r>
+        <w:rPr>
+          <w:noProof/>
+          <w:lang w:val="en-GB"/>
+        </w:rPr>
+        <w:t xml:space="preserve">Sanyal and Decocq </w:t>
+      </w:r>
+      <w:r>
+        <w:rPr>
+          <w:noProof/>
+          <w:lang w:val="en-GB"/>
+        </w:rPr>
+        <w:t>(</w:t>
+      </w:r>
+      <w:r>
+        <w:rPr>
+          <w:noProof/>
+          <w:lang w:val="en-GB"/>
+        </w:rPr>
+        <w:t>2016)</w:t>
+      </w:r>
+      <w:r>
+        <w:rPr>
+          <w:lang w:val="en-GB"/>
+        </w:rPr>
+        <w:fldChar w:fldCharType="end"/>
+      </w:r>
+      <w:r>
+        <w:rPr>
+          <w:lang w:val="en-GB"/>
+        </w:rPr>
+        <w:t xml:space="preserve"> derived from temperature and energy constraints. </w:t>
+      </w:r>
+      <w:r>
+        <w:rPr>
+          <w:lang w:val="en-GB"/>
+        </w:rPr>
+        <w:t>World map</w:t>
+      </w:r>
+      <w:r>
+        <w:rPr>
+          <w:lang w:val="en-GB"/>
+        </w:rPr>
+        <w:t xml:space="preserve"> image by Jose Carlos García Lopez licen</w:t>
+      </w:r>
+      <w:r>
+        <w:rPr>
+          <w:lang w:val="en-GB"/>
+        </w:rPr>
+        <w:t xml:space="preserve">sed under CC BY-SA 3.0. </w:t>
+      </w:r>
+      <w:r>
+        <w:rPr>
+          <w:lang w:val="en-GB"/>
+        </w:rPr>
+        <w:t>B) Altitudinal oil content and UFA/SFA ratio patterns expected in our study. C)</w:t>
+      </w:r>
+      <w:r>
+        <w:rPr>
+          <w:lang w:val="en-GB"/>
+        </w:rPr>
+        <w:t xml:space="preserve"> Fatty acids biochemical properties.</w:t>
+      </w:r>
+    </w:p>
+    <w:p>
+      <w:pPr>
+        <w:spacing w:line="360" w:lineRule="auto"/>
         <w:ind w:firstLine="720"/>
         <w:jc w:val="both"/>
         <w:rPr>
@@ -3263,7 +3249,19 @@
         <w:rPr>
           <w:lang w:val="en-GB"/>
         </w:rPr>
-        <w:t xml:space="preserve">The goal of the study is to explore the patterns of seed oil content and composition in alpine plants and understand their biological and ecological correlates in an alpine environment. This kind of data is barely available for alpine species and, to our knowledge, has never been researched. The </w:t>
+        <w:t xml:space="preserve">The </w:t>
+      </w:r>
+      <w:r>
+        <w:rPr>
+          <w:lang w:val="en-GB"/>
+        </w:rPr>
+        <w:t>study aims</w:t>
+      </w:r>
+      <w:r>
+        <w:rPr>
+          <w:lang w:val="en-GB"/>
+        </w:rPr>
+        <w:t xml:space="preserve"> to explore the patterns of seed oil content and composition in alpine plants and understand their biological and ecological correlates in an alpine environment. This kind of data is barely available for alpine species and, to our knowledge, has never been researched. The </w:t>
       </w:r>
       <w:r>
         <w:rPr>
@@ -3275,7 +3273,14 @@
         <w:rPr>
           <w:lang w:val="en-GB"/>
         </w:rPr>
-        <w:t xml:space="preserve">alpine environment is characterised by extreme cold conditions and strong microenvironmental gradients (Scherrer and Körner, 2011) that physiologically limit plant regeneration (Körner, 2021). Alpine species have evolved under these circumstances and thus adapted, including the oil content and composition, to maximise the chances of successful regeneration. Alpine species are generally known for having average-sized seeds (Körner, 2021), delayed germination phenology due to physiological dormancy and cold temperatures (Fernández-Pascual et al., 2021; Espinosa del Alba, Fernández-Pascual and Jiménez-Alfaro, 2024), and short longevity </w:t>
+        <w:t xml:space="preserve">alpine environment is characterised by extreme cold conditions and strong microenvironmental gradients (Scherrer and Körner, 2011) that physiologically limit plant </w:t>
+      </w:r>
+      <w:r>
+        <w:rPr>
+          <w:lang w:val="en-GB"/>
+        </w:rPr>
+        <w:lastRenderedPageBreak/>
+        <w:t xml:space="preserve">regeneration (Körner, 2021). Alpine species have evolved under these circumstances and thus adapted, including the oil content and composition, to maximise the chances of successful regeneration. Alpine species are generally known for having average-sized seeds (Körner, 2021), delayed germination phenology due to physiological dormancy and cold temperatures (Fernández-Pascual et al., 2021; Espinosa del Alba, Fernández-Pascual and Jiménez-Alfaro, 2024), and short longevity </w:t>
       </w:r>
       <w:r>
         <w:fldChar w:fldCharType="begin" w:fldLock="1"/>
@@ -3324,7 +3329,19 @@
         <w:rPr>
           <w:lang w:val="en-GB"/>
         </w:rPr>
-        <w:t xml:space="preserve"> to correlate with oil content and composition; see Table 1 for detailed expectations. We also expect to find regional and local oil patterns related to temperature along an altitudinal gradient and in concordance with the results previously reported in the latitudinal gradients (Sanyal and Linder, 2013; Sanyal and Decocq, 2016); see Table 1 for detailed expectations. </w:t>
+        <w:t xml:space="preserve"> to correlate with oil content and composition; see Table 1 for detailed expectations. We also expect to find regional and local oil patterns related to temperature along an altitudinal gradient and in concordance with the results previously reported in the latitudinal gradients (Sanyal and Linder, 2013; Sanyal and Decocq, 2016); see </w:t>
+      </w:r>
+      <w:r>
+        <w:rPr>
+          <w:lang w:val="en-GB"/>
+        </w:rPr>
+        <w:t xml:space="preserve">Figure 1 and </w:t>
+      </w:r>
+      <w:r>
+        <w:rPr>
+          <w:lang w:val="en-GB"/>
+        </w:rPr>
+        <w:t xml:space="preserve">Table 1 for detailed expectations. </w:t>
       </w:r>
     </w:p>
     <w:p>
@@ -3343,9 +3360,8 @@
           <w:lang w:eastAsia="es-ES"/>
           <w14:ligatures w14:val="none"/>
         </w:rPr>
-        <w:t xml:space="preserve">Table 1. Study expectations relationships between seed oil content and composition with biological and ecological </w:t>
-      </w:r>
-      <w:proofErr w:type="gramStart"/>
+        <w:t>Table 1. Study expectations relationships between seed oil content and composition with biological and ecological correlates</w:t>
+      </w:r>
       <w:r>
         <w:rPr>
           <w:rFonts w:ascii="Calibri" w:eastAsia="Times New Roman" w:hAnsi="Calibri" w:cs="Calibri"/>
@@ -3354,23 +3370,20 @@
           <w:lang w:eastAsia="es-ES"/>
           <w14:ligatures w14:val="none"/>
         </w:rPr>
-        <w:t>correlates</w:t>
-      </w:r>
-      <w:proofErr w:type="gramEnd"/>
-      <w:r>
-        <w:rPr>
-          <w:rFonts w:ascii="Calibri" w:eastAsia="Times New Roman" w:hAnsi="Calibri" w:cs="Calibri"/>
-          <w:color w:val="000000"/>
-          <w:kern w:val="0"/>
-          <w:lang w:eastAsia="es-ES"/>
-          <w14:ligatures w14:val="none"/>
-        </w:rPr>
         <w:t>.</w:t>
       </w:r>
     </w:p>
     <w:tbl>
       <w:tblPr>
         <w:tblW w:w="7371" w:type="dxa"/>
+        <w:tblBorders>
+          <w:top w:val="single" w:sz="4" w:space="0" w:color="auto"/>
+          <w:left w:val="single" w:sz="4" w:space="0" w:color="auto"/>
+          <w:bottom w:val="single" w:sz="4" w:space="0" w:color="auto"/>
+          <w:right w:val="single" w:sz="4" w:space="0" w:color="auto"/>
+          <w:insideH w:val="single" w:sz="4" w:space="0" w:color="auto"/>
+          <w:insideV w:val="single" w:sz="4" w:space="0" w:color="auto"/>
+        </w:tblBorders>
         <w:tblCellMar>
           <w:left w:w="70" w:type="dxa"/>
           <w:right w:w="70" w:type="dxa"/>
@@ -3390,12 +3403,6 @@
         <w:tc>
           <w:tcPr>
             <w:tcW w:w="426" w:type="dxa"/>
-            <w:tcBorders>
-              <w:top w:val="nil"/>
-              <w:left w:val="nil"/>
-              <w:bottom w:val="nil"/>
-              <w:right w:val="nil"/>
-            </w:tcBorders>
             <w:shd w:val="clear" w:color="auto" w:fill="auto"/>
             <w:vAlign w:val="bottom"/>
             <w:hideMark/>
@@ -3416,12 +3423,6 @@
         <w:tc>
           <w:tcPr>
             <w:tcW w:w="2693" w:type="dxa"/>
-            <w:tcBorders>
-              <w:top w:val="nil"/>
-              <w:left w:val="nil"/>
-              <w:bottom w:val="nil"/>
-              <w:right w:val="nil"/>
-            </w:tcBorders>
             <w:shd w:val="clear" w:color="auto" w:fill="auto"/>
             <w:vAlign w:val="bottom"/>
             <w:hideMark/>
@@ -3443,12 +3444,6 @@
         <w:tc>
           <w:tcPr>
             <w:tcW w:w="2126" w:type="dxa"/>
-            <w:tcBorders>
-              <w:top w:val="nil"/>
-              <w:left w:val="nil"/>
-              <w:bottom w:val="single" w:sz="8" w:space="0" w:color="auto"/>
-              <w:right w:val="single" w:sz="4" w:space="0" w:color="auto"/>
-            </w:tcBorders>
             <w:shd w:val="clear" w:color="auto" w:fill="auto"/>
             <w:noWrap/>
             <w:vAlign w:val="bottom"/>
@@ -3467,7 +3462,6 @@
                 <w14:ligatures w14:val="none"/>
               </w:rPr>
             </w:pPr>
-            <w:proofErr w:type="spellStart"/>
             <w:r>
               <w:rPr>
                 <w:rFonts w:ascii="Calibri" w:eastAsia="Times New Roman" w:hAnsi="Calibri" w:cs="Calibri"/>
@@ -3478,46 +3472,13 @@
                 <w:lang w:val="es-ES" w:eastAsia="es-ES"/>
                 <w14:ligatures w14:val="none"/>
               </w:rPr>
-              <w:t>Oil</w:t>
+              <w:t>Oil content</w:t>
             </w:r>
-            <w:proofErr w:type="spellEnd"/>
-            <w:r>
-              <w:rPr>
-                <w:rFonts w:ascii="Calibri" w:eastAsia="Times New Roman" w:hAnsi="Calibri" w:cs="Calibri"/>
-                <w:b/>
-                <w:bCs/>
-                <w:color w:val="000000"/>
-                <w:kern w:val="0"/>
-                <w:lang w:val="es-ES" w:eastAsia="es-ES"/>
-                <w14:ligatures w14:val="none"/>
-              </w:rPr>
-              <w:t xml:space="preserve"> </w:t>
-            </w:r>
-            <w:proofErr w:type="spellStart"/>
-            <w:r>
-              <w:rPr>
-                <w:rFonts w:ascii="Calibri" w:eastAsia="Times New Roman" w:hAnsi="Calibri" w:cs="Calibri"/>
-                <w:b/>
-                <w:bCs/>
-                <w:color w:val="000000"/>
-                <w:kern w:val="0"/>
-                <w:lang w:val="es-ES" w:eastAsia="es-ES"/>
-                <w14:ligatures w14:val="none"/>
-              </w:rPr>
-              <w:t>content</w:t>
-            </w:r>
-            <w:proofErr w:type="spellEnd"/>
           </w:p>
         </w:tc>
         <w:tc>
           <w:tcPr>
             <w:tcW w:w="2126" w:type="dxa"/>
-            <w:tcBorders>
-              <w:top w:val="nil"/>
-              <w:left w:val="nil"/>
-              <w:bottom w:val="single" w:sz="8" w:space="0" w:color="auto"/>
-              <w:right w:val="nil"/>
-            </w:tcBorders>
             <w:shd w:val="clear" w:color="auto" w:fill="auto"/>
             <w:noWrap/>
             <w:vAlign w:val="bottom"/>
@@ -3559,12 +3520,6 @@
           <w:tcPr>
             <w:tcW w:w="3119" w:type="dxa"/>
             <w:gridSpan w:val="2"/>
-            <w:tcBorders>
-              <w:top w:val="nil"/>
-              <w:left w:val="nil"/>
-              <w:bottom w:val="single" w:sz="4" w:space="0" w:color="auto"/>
-              <w:right w:val="nil"/>
-            </w:tcBorders>
             <w:shd w:val="clear" w:color="auto" w:fill="auto"/>
             <w:vAlign w:val="bottom"/>
             <w:hideMark/>
@@ -3580,7 +3535,6 @@
                 <w14:ligatures w14:val="none"/>
               </w:rPr>
             </w:pPr>
-            <w:proofErr w:type="spellStart"/>
             <w:r>
               <w:rPr>
                 <w:rFonts w:ascii="Calibri" w:eastAsia="Times New Roman" w:hAnsi="Calibri" w:cs="Calibri"/>
@@ -3589,42 +3543,13 @@
                 <w:lang w:val="es-ES" w:eastAsia="es-ES"/>
                 <w14:ligatures w14:val="none"/>
               </w:rPr>
-              <w:t>Biological</w:t>
+              <w:t>Biological correlates</w:t>
             </w:r>
-            <w:proofErr w:type="spellEnd"/>
-            <w:r>
-              <w:rPr>
-                <w:rFonts w:ascii="Calibri" w:eastAsia="Times New Roman" w:hAnsi="Calibri" w:cs="Calibri"/>
-                <w:color w:val="000000"/>
-                <w:kern w:val="0"/>
-                <w:lang w:val="es-ES" w:eastAsia="es-ES"/>
-                <w14:ligatures w14:val="none"/>
-              </w:rPr>
-              <w:t xml:space="preserve"> </w:t>
-            </w:r>
-            <w:proofErr w:type="spellStart"/>
-            <w:r>
-              <w:rPr>
-                <w:rFonts w:ascii="Calibri" w:eastAsia="Times New Roman" w:hAnsi="Calibri" w:cs="Calibri"/>
-                <w:color w:val="000000"/>
-                <w:kern w:val="0"/>
-                <w:lang w:val="es-ES" w:eastAsia="es-ES"/>
-                <w14:ligatures w14:val="none"/>
-              </w:rPr>
-              <w:t>correlates</w:t>
-            </w:r>
-            <w:proofErr w:type="spellEnd"/>
           </w:p>
         </w:tc>
         <w:tc>
           <w:tcPr>
             <w:tcW w:w="2126" w:type="dxa"/>
-            <w:tcBorders>
-              <w:top w:val="nil"/>
-              <w:left w:val="nil"/>
-              <w:bottom w:val="nil"/>
-              <w:right w:val="single" w:sz="4" w:space="0" w:color="auto"/>
-            </w:tcBorders>
             <w:shd w:val="clear" w:color="auto" w:fill="auto"/>
             <w:vAlign w:val="bottom"/>
             <w:hideMark/>
@@ -3655,12 +3580,6 @@
         <w:tc>
           <w:tcPr>
             <w:tcW w:w="2126" w:type="dxa"/>
-            <w:tcBorders>
-              <w:top w:val="nil"/>
-              <w:left w:val="nil"/>
-              <w:bottom w:val="nil"/>
-              <w:right w:val="nil"/>
-            </w:tcBorders>
             <w:shd w:val="clear" w:color="auto" w:fill="auto"/>
             <w:vAlign w:val="bottom"/>
             <w:hideMark/>
@@ -3687,12 +3606,6 @@
           <w:tcPr>
             <w:tcW w:w="426" w:type="dxa"/>
             <w:vMerge w:val="restart"/>
-            <w:tcBorders>
-              <w:top w:val="nil"/>
-              <w:left w:val="nil"/>
-              <w:bottom w:val="nil"/>
-              <w:right w:val="nil"/>
-            </w:tcBorders>
             <w:shd w:val="clear" w:color="auto" w:fill="auto"/>
             <w:vAlign w:val="center"/>
             <w:hideMark/>
@@ -3714,12 +3627,6 @@
         <w:tc>
           <w:tcPr>
             <w:tcW w:w="2693" w:type="dxa"/>
-            <w:tcBorders>
-              <w:top w:val="nil"/>
-              <w:left w:val="nil"/>
-              <w:bottom w:val="nil"/>
-              <w:right w:val="nil"/>
-            </w:tcBorders>
             <w:shd w:val="clear" w:color="auto" w:fill="auto"/>
             <w:noWrap/>
             <w:vAlign w:val="bottom"/>
@@ -3736,7 +3643,6 @@
                 <w14:ligatures w14:val="none"/>
               </w:rPr>
             </w:pPr>
-            <w:proofErr w:type="spellStart"/>
             <w:r>
               <w:rPr>
                 <w:rFonts w:ascii="Calibri" w:eastAsia="Times New Roman" w:hAnsi="Calibri" w:cs="Calibri"/>
@@ -3745,42 +3651,13 @@
                 <w:lang w:val="es-ES" w:eastAsia="es-ES"/>
                 <w14:ligatures w14:val="none"/>
               </w:rPr>
-              <w:t>Seed</w:t>
+              <w:t>Seed mass</w:t>
             </w:r>
-            <w:proofErr w:type="spellEnd"/>
-            <w:r>
-              <w:rPr>
-                <w:rFonts w:ascii="Calibri" w:eastAsia="Times New Roman" w:hAnsi="Calibri" w:cs="Calibri"/>
-                <w:color w:val="000000"/>
-                <w:kern w:val="0"/>
-                <w:lang w:val="es-ES" w:eastAsia="es-ES"/>
-                <w14:ligatures w14:val="none"/>
-              </w:rPr>
-              <w:t xml:space="preserve"> </w:t>
-            </w:r>
-            <w:proofErr w:type="spellStart"/>
-            <w:r>
-              <w:rPr>
-                <w:rFonts w:ascii="Calibri" w:eastAsia="Times New Roman" w:hAnsi="Calibri" w:cs="Calibri"/>
-                <w:color w:val="000000"/>
-                <w:kern w:val="0"/>
-                <w:lang w:val="es-ES" w:eastAsia="es-ES"/>
-                <w14:ligatures w14:val="none"/>
-              </w:rPr>
-              <w:t>mass</w:t>
-            </w:r>
-            <w:proofErr w:type="spellEnd"/>
           </w:p>
         </w:tc>
         <w:tc>
           <w:tcPr>
             <w:tcW w:w="2126" w:type="dxa"/>
-            <w:tcBorders>
-              <w:top w:val="nil"/>
-              <w:left w:val="nil"/>
-              <w:bottom w:val="nil"/>
-              <w:right w:val="single" w:sz="4" w:space="0" w:color="auto"/>
-            </w:tcBorders>
             <w:shd w:val="clear" w:color="auto" w:fill="auto"/>
             <w:noWrap/>
             <w:vAlign w:val="bottom"/>
@@ -3812,12 +3689,6 @@
         <w:tc>
           <w:tcPr>
             <w:tcW w:w="2126" w:type="dxa"/>
-            <w:tcBorders>
-              <w:top w:val="nil"/>
-              <w:left w:val="nil"/>
-              <w:bottom w:val="nil"/>
-              <w:right w:val="nil"/>
-            </w:tcBorders>
             <w:shd w:val="clear" w:color="auto" w:fill="auto"/>
             <w:noWrap/>
             <w:vAlign w:val="bottom"/>
@@ -3855,12 +3726,6 @@
           <w:tcPr>
             <w:tcW w:w="426" w:type="dxa"/>
             <w:vMerge/>
-            <w:tcBorders>
-              <w:top w:val="nil"/>
-              <w:left w:val="nil"/>
-              <w:bottom w:val="nil"/>
-              <w:right w:val="nil"/>
-            </w:tcBorders>
             <w:vAlign w:val="center"/>
             <w:hideMark/>
           </w:tcPr>
@@ -3881,12 +3746,6 @@
         <w:tc>
           <w:tcPr>
             <w:tcW w:w="2693" w:type="dxa"/>
-            <w:tcBorders>
-              <w:top w:val="nil"/>
-              <w:left w:val="nil"/>
-              <w:bottom w:val="nil"/>
-              <w:right w:val="nil"/>
-            </w:tcBorders>
             <w:shd w:val="clear" w:color="auto" w:fill="auto"/>
             <w:noWrap/>
             <w:vAlign w:val="bottom"/>
@@ -3903,7 +3762,6 @@
                 <w14:ligatures w14:val="none"/>
               </w:rPr>
             </w:pPr>
-            <w:proofErr w:type="spellStart"/>
             <w:r>
               <w:rPr>
                 <w:rFonts w:ascii="Calibri" w:eastAsia="Times New Roman" w:hAnsi="Calibri" w:cs="Calibri"/>
@@ -3912,30 +3770,13 @@
                 <w:lang w:val="es-ES" w:eastAsia="es-ES"/>
                 <w14:ligatures w14:val="none"/>
               </w:rPr>
-              <w:t>Seed</w:t>
-            </w:r>
-            <w:proofErr w:type="spellEnd"/>
-            <w:r>
-              <w:rPr>
-                <w:rFonts w:ascii="Calibri" w:eastAsia="Times New Roman" w:hAnsi="Calibri" w:cs="Calibri"/>
-                <w:color w:val="000000"/>
-                <w:kern w:val="0"/>
-                <w:lang w:val="es-ES" w:eastAsia="es-ES"/>
-                <w14:ligatures w14:val="none"/>
-              </w:rPr>
-              <w:t xml:space="preserve"> longevity</w:t>
+              <w:t>Seed longevity</w:t>
             </w:r>
           </w:p>
         </w:tc>
         <w:tc>
           <w:tcPr>
             <w:tcW w:w="2126" w:type="dxa"/>
-            <w:tcBorders>
-              <w:top w:val="nil"/>
-              <w:left w:val="nil"/>
-              <w:bottom w:val="nil"/>
-              <w:right w:val="single" w:sz="4" w:space="0" w:color="auto"/>
-            </w:tcBorders>
             <w:shd w:val="clear" w:color="auto" w:fill="auto"/>
             <w:noWrap/>
             <w:vAlign w:val="bottom"/>
@@ -3967,12 +3808,6 @@
         <w:tc>
           <w:tcPr>
             <w:tcW w:w="2126" w:type="dxa"/>
-            <w:tcBorders>
-              <w:top w:val="nil"/>
-              <w:left w:val="nil"/>
-              <w:bottom w:val="nil"/>
-              <w:right w:val="nil"/>
-            </w:tcBorders>
             <w:shd w:val="clear" w:color="auto" w:fill="auto"/>
             <w:noWrap/>
             <w:vAlign w:val="bottom"/>
@@ -4010,12 +3845,6 @@
           <w:tcPr>
             <w:tcW w:w="426" w:type="dxa"/>
             <w:vMerge/>
-            <w:tcBorders>
-              <w:top w:val="nil"/>
-              <w:left w:val="nil"/>
-              <w:bottom w:val="nil"/>
-              <w:right w:val="nil"/>
-            </w:tcBorders>
             <w:vAlign w:val="center"/>
             <w:hideMark/>
           </w:tcPr>
@@ -4036,12 +3865,6 @@
         <w:tc>
           <w:tcPr>
             <w:tcW w:w="2693" w:type="dxa"/>
-            <w:tcBorders>
-              <w:top w:val="nil"/>
-              <w:left w:val="nil"/>
-              <w:bottom w:val="nil"/>
-              <w:right w:val="nil"/>
-            </w:tcBorders>
             <w:shd w:val="clear" w:color="auto" w:fill="auto"/>
             <w:noWrap/>
             <w:vAlign w:val="bottom"/>
@@ -4058,7 +3881,6 @@
                 <w14:ligatures w14:val="none"/>
               </w:rPr>
             </w:pPr>
-            <w:proofErr w:type="spellStart"/>
             <w:r>
               <w:rPr>
                 <w:rFonts w:ascii="Calibri" w:eastAsia="Times New Roman" w:hAnsi="Calibri" w:cs="Calibri"/>
@@ -4067,64 +3889,13 @@
                 <w:lang w:val="es-ES" w:eastAsia="es-ES"/>
                 <w14:ligatures w14:val="none"/>
               </w:rPr>
-              <w:t>Earliness</w:t>
+              <w:t>Earliness of germination</w:t>
             </w:r>
-            <w:proofErr w:type="spellEnd"/>
-            <w:r>
-              <w:rPr>
-                <w:rFonts w:ascii="Calibri" w:eastAsia="Times New Roman" w:hAnsi="Calibri" w:cs="Calibri"/>
-                <w:color w:val="000000"/>
-                <w:kern w:val="0"/>
-                <w:lang w:val="es-ES" w:eastAsia="es-ES"/>
-                <w14:ligatures w14:val="none"/>
-              </w:rPr>
-              <w:t xml:space="preserve"> </w:t>
-            </w:r>
-            <w:proofErr w:type="spellStart"/>
-            <w:r>
-              <w:rPr>
-                <w:rFonts w:ascii="Calibri" w:eastAsia="Times New Roman" w:hAnsi="Calibri" w:cs="Calibri"/>
-                <w:color w:val="000000"/>
-                <w:kern w:val="0"/>
-                <w:lang w:val="es-ES" w:eastAsia="es-ES"/>
-                <w14:ligatures w14:val="none"/>
-              </w:rPr>
-              <w:t>of</w:t>
-            </w:r>
-            <w:proofErr w:type="spellEnd"/>
-            <w:r>
-              <w:rPr>
-                <w:rFonts w:ascii="Calibri" w:eastAsia="Times New Roman" w:hAnsi="Calibri" w:cs="Calibri"/>
-                <w:color w:val="000000"/>
-                <w:kern w:val="0"/>
-                <w:lang w:val="es-ES" w:eastAsia="es-ES"/>
-                <w14:ligatures w14:val="none"/>
-              </w:rPr>
-              <w:t xml:space="preserve"> </w:t>
-            </w:r>
-            <w:proofErr w:type="spellStart"/>
-            <w:r>
-              <w:rPr>
-                <w:rFonts w:ascii="Calibri" w:eastAsia="Times New Roman" w:hAnsi="Calibri" w:cs="Calibri"/>
-                <w:color w:val="000000"/>
-                <w:kern w:val="0"/>
-                <w:lang w:val="es-ES" w:eastAsia="es-ES"/>
-                <w14:ligatures w14:val="none"/>
-              </w:rPr>
-              <w:t>germination</w:t>
-            </w:r>
-            <w:proofErr w:type="spellEnd"/>
           </w:p>
         </w:tc>
         <w:tc>
           <w:tcPr>
             <w:tcW w:w="2126" w:type="dxa"/>
-            <w:tcBorders>
-              <w:top w:val="nil"/>
-              <w:left w:val="nil"/>
-              <w:bottom w:val="nil"/>
-              <w:right w:val="single" w:sz="4" w:space="0" w:color="auto"/>
-            </w:tcBorders>
             <w:shd w:val="clear" w:color="auto" w:fill="auto"/>
             <w:noWrap/>
             <w:vAlign w:val="bottom"/>
@@ -4166,12 +3937,6 @@
         <w:tc>
           <w:tcPr>
             <w:tcW w:w="2126" w:type="dxa"/>
-            <w:tcBorders>
-              <w:top w:val="nil"/>
-              <w:left w:val="nil"/>
-              <w:bottom w:val="nil"/>
-              <w:right w:val="nil"/>
-            </w:tcBorders>
             <w:shd w:val="clear" w:color="auto" w:fill="auto"/>
             <w:noWrap/>
             <w:vAlign w:val="bottom"/>
@@ -4209,12 +3974,6 @@
           <w:tcPr>
             <w:tcW w:w="3119" w:type="dxa"/>
             <w:gridSpan w:val="2"/>
-            <w:tcBorders>
-              <w:top w:val="nil"/>
-              <w:left w:val="nil"/>
-              <w:bottom w:val="single" w:sz="4" w:space="0" w:color="auto"/>
-              <w:right w:val="nil"/>
-            </w:tcBorders>
             <w:shd w:val="clear" w:color="auto" w:fill="auto"/>
             <w:noWrap/>
             <w:vAlign w:val="bottom"/>
@@ -4231,7 +3990,6 @@
                 <w14:ligatures w14:val="none"/>
               </w:rPr>
             </w:pPr>
-            <w:proofErr w:type="spellStart"/>
             <w:r>
               <w:rPr>
                 <w:rFonts w:ascii="Calibri" w:eastAsia="Times New Roman" w:hAnsi="Calibri" w:cs="Calibri"/>
@@ -4240,43 +3998,13 @@
                 <w:lang w:val="es-ES" w:eastAsia="es-ES"/>
                 <w14:ligatures w14:val="none"/>
               </w:rPr>
-              <w:lastRenderedPageBreak/>
-              <w:t>Ecological</w:t>
+              <w:t>Ecological correlates</w:t>
             </w:r>
-            <w:proofErr w:type="spellEnd"/>
-            <w:r>
-              <w:rPr>
-                <w:rFonts w:ascii="Calibri" w:eastAsia="Times New Roman" w:hAnsi="Calibri" w:cs="Calibri"/>
-                <w:color w:val="000000"/>
-                <w:kern w:val="0"/>
-                <w:lang w:val="es-ES" w:eastAsia="es-ES"/>
-                <w14:ligatures w14:val="none"/>
-              </w:rPr>
-              <w:t xml:space="preserve"> </w:t>
-            </w:r>
-            <w:proofErr w:type="spellStart"/>
-            <w:r>
-              <w:rPr>
-                <w:rFonts w:ascii="Calibri" w:eastAsia="Times New Roman" w:hAnsi="Calibri" w:cs="Calibri"/>
-                <w:color w:val="000000"/>
-                <w:kern w:val="0"/>
-                <w:lang w:val="es-ES" w:eastAsia="es-ES"/>
-                <w14:ligatures w14:val="none"/>
-              </w:rPr>
-              <w:t>correlates</w:t>
-            </w:r>
-            <w:proofErr w:type="spellEnd"/>
           </w:p>
         </w:tc>
         <w:tc>
           <w:tcPr>
             <w:tcW w:w="2126" w:type="dxa"/>
-            <w:tcBorders>
-              <w:top w:val="nil"/>
-              <w:left w:val="nil"/>
-              <w:bottom w:val="nil"/>
-              <w:right w:val="single" w:sz="4" w:space="0" w:color="auto"/>
-            </w:tcBorders>
             <w:shd w:val="clear" w:color="auto" w:fill="auto"/>
             <w:noWrap/>
             <w:vAlign w:val="bottom"/>
@@ -4308,12 +4036,6 @@
         <w:tc>
           <w:tcPr>
             <w:tcW w:w="2126" w:type="dxa"/>
-            <w:tcBorders>
-              <w:top w:val="nil"/>
-              <w:left w:val="nil"/>
-              <w:bottom w:val="nil"/>
-              <w:right w:val="nil"/>
-            </w:tcBorders>
             <w:shd w:val="clear" w:color="auto" w:fill="auto"/>
             <w:noWrap/>
             <w:vAlign w:val="bottom"/>
@@ -4341,12 +4063,6 @@
           <w:tcPr>
             <w:tcW w:w="3119" w:type="dxa"/>
             <w:gridSpan w:val="2"/>
-            <w:tcBorders>
-              <w:top w:val="single" w:sz="4" w:space="0" w:color="auto"/>
-              <w:left w:val="nil"/>
-              <w:bottom w:val="nil"/>
-              <w:right w:val="nil"/>
-            </w:tcBorders>
             <w:shd w:val="clear" w:color="auto" w:fill="auto"/>
             <w:vAlign w:val="bottom"/>
             <w:hideMark/>
@@ -4370,31 +4086,13 @@
                 <w:lang w:val="es-ES" w:eastAsia="es-ES"/>
                 <w14:ligatures w14:val="none"/>
               </w:rPr>
-              <w:t xml:space="preserve">Regional altitudinal </w:t>
+              <w:t>Regional altitudinal gradient</w:t>
             </w:r>
-            <w:proofErr w:type="spellStart"/>
-            <w:r>
-              <w:rPr>
-                <w:rFonts w:ascii="Calibri" w:eastAsia="Times New Roman" w:hAnsi="Calibri" w:cs="Calibri"/>
-                <w:color w:val="000000"/>
-                <w:kern w:val="0"/>
-                <w:lang w:val="es-ES" w:eastAsia="es-ES"/>
-                <w14:ligatures w14:val="none"/>
-              </w:rPr>
-              <w:t>gradient</w:t>
-            </w:r>
-            <w:proofErr w:type="spellEnd"/>
           </w:p>
         </w:tc>
         <w:tc>
           <w:tcPr>
             <w:tcW w:w="2126" w:type="dxa"/>
-            <w:tcBorders>
-              <w:top w:val="nil"/>
-              <w:left w:val="nil"/>
-              <w:bottom w:val="nil"/>
-              <w:right w:val="single" w:sz="4" w:space="0" w:color="auto"/>
-            </w:tcBorders>
             <w:shd w:val="clear" w:color="auto" w:fill="auto"/>
             <w:noWrap/>
             <w:vAlign w:val="bottom"/>
@@ -4411,7 +4109,6 @@
                 <w14:ligatures w14:val="none"/>
               </w:rPr>
             </w:pPr>
-            <w:proofErr w:type="spellStart"/>
             <w:r>
               <w:rPr>
                 <w:rFonts w:ascii="Calibri" w:eastAsia="Times New Roman" w:hAnsi="Calibri" w:cs="Calibri"/>
@@ -4420,52 +4117,13 @@
                 <w:lang w:val="es-ES" w:eastAsia="es-ES"/>
                 <w14:ligatures w14:val="none"/>
               </w:rPr>
-              <w:t>Lower</w:t>
-            </w:r>
-            <w:proofErr w:type="spellEnd"/>
-            <w:r>
-              <w:rPr>
-                <w:rFonts w:ascii="Calibri" w:eastAsia="Times New Roman" w:hAnsi="Calibri" w:cs="Calibri"/>
-                <w:color w:val="000000"/>
-                <w:kern w:val="0"/>
-                <w:lang w:val="es-ES" w:eastAsia="es-ES"/>
-                <w14:ligatures w14:val="none"/>
-              </w:rPr>
-              <w:t xml:space="preserve"> in </w:t>
-            </w:r>
-            <w:proofErr w:type="spellStart"/>
-            <w:r>
-              <w:rPr>
-                <w:rFonts w:ascii="Calibri" w:eastAsia="Times New Roman" w:hAnsi="Calibri" w:cs="Calibri"/>
-                <w:color w:val="000000"/>
-                <w:kern w:val="0"/>
-                <w:lang w:val="es-ES" w:eastAsia="es-ES"/>
-                <w14:ligatures w14:val="none"/>
-              </w:rPr>
-              <w:t>strict</w:t>
-            </w:r>
-            <w:proofErr w:type="spellEnd"/>
-            <w:r>
-              <w:rPr>
-                <w:rFonts w:ascii="Calibri" w:eastAsia="Times New Roman" w:hAnsi="Calibri" w:cs="Calibri"/>
-                <w:color w:val="000000"/>
-                <w:kern w:val="0"/>
-                <w:lang w:val="es-ES" w:eastAsia="es-ES"/>
-                <w14:ligatures w14:val="none"/>
-              </w:rPr>
-              <w:t xml:space="preserve"> alpine</w:t>
+              <w:t>Lower in strict alpine</w:t>
             </w:r>
           </w:p>
         </w:tc>
         <w:tc>
           <w:tcPr>
             <w:tcW w:w="2126" w:type="dxa"/>
-            <w:tcBorders>
-              <w:top w:val="nil"/>
-              <w:left w:val="nil"/>
-              <w:bottom w:val="nil"/>
-              <w:right w:val="nil"/>
-            </w:tcBorders>
             <w:shd w:val="clear" w:color="auto" w:fill="auto"/>
             <w:noWrap/>
             <w:vAlign w:val="bottom"/>
@@ -4482,7 +4140,6 @@
                 <w14:ligatures w14:val="none"/>
               </w:rPr>
             </w:pPr>
-            <w:proofErr w:type="spellStart"/>
             <w:r>
               <w:rPr>
                 <w:rFonts w:ascii="Calibri" w:eastAsia="Times New Roman" w:hAnsi="Calibri" w:cs="Calibri"/>
@@ -4491,31 +4148,8 @@
                 <w:lang w:val="es-ES" w:eastAsia="es-ES"/>
                 <w14:ligatures w14:val="none"/>
               </w:rPr>
-              <w:t>Not</w:t>
+              <w:t>Not tested</w:t>
             </w:r>
-            <w:proofErr w:type="spellEnd"/>
-            <w:r>
-              <w:rPr>
-                <w:rFonts w:ascii="Calibri" w:eastAsia="Times New Roman" w:hAnsi="Calibri" w:cs="Calibri"/>
-                <w:color w:val="000000"/>
-                <w:kern w:val="0"/>
-                <w:lang w:val="es-ES" w:eastAsia="es-ES"/>
-                <w14:ligatures w14:val="none"/>
-              </w:rPr>
-              <w:t xml:space="preserve"> </w:t>
-            </w:r>
-            <w:proofErr w:type="spellStart"/>
-            <w:r>
-              <w:rPr>
-                <w:rFonts w:ascii="Calibri" w:eastAsia="Times New Roman" w:hAnsi="Calibri" w:cs="Calibri"/>
-                <w:color w:val="000000"/>
-                <w:kern w:val="0"/>
-                <w:lang w:val="es-ES" w:eastAsia="es-ES"/>
-                <w14:ligatures w14:val="none"/>
-              </w:rPr>
-              <w:t>tested</w:t>
-            </w:r>
-            <w:proofErr w:type="spellEnd"/>
           </w:p>
         </w:tc>
       </w:tr>
@@ -4527,12 +4161,6 @@
           <w:tcPr>
             <w:tcW w:w="3119" w:type="dxa"/>
             <w:gridSpan w:val="2"/>
-            <w:tcBorders>
-              <w:top w:val="nil"/>
-              <w:left w:val="nil"/>
-              <w:bottom w:val="nil"/>
-              <w:right w:val="nil"/>
-            </w:tcBorders>
             <w:shd w:val="clear" w:color="auto" w:fill="auto"/>
             <w:noWrap/>
             <w:vAlign w:val="bottom"/>
@@ -4559,7 +4187,6 @@
               </w:rPr>
               <w:t xml:space="preserve">Local </w:t>
             </w:r>
-            <w:proofErr w:type="spellStart"/>
             <w:r>
               <w:rPr>
                 <w:rFonts w:ascii="Calibri" w:eastAsia="Times New Roman" w:hAnsi="Calibri" w:cs="Calibri"/>
@@ -4568,42 +4195,13 @@
                 <w:lang w:val="es-ES" w:eastAsia="es-ES"/>
                 <w14:ligatures w14:val="none"/>
               </w:rPr>
-              <w:t>ecological</w:t>
+              <w:t>ecological optimum</w:t>
             </w:r>
-            <w:proofErr w:type="spellEnd"/>
-            <w:r>
-              <w:rPr>
-                <w:rFonts w:ascii="Calibri" w:eastAsia="Times New Roman" w:hAnsi="Calibri" w:cs="Calibri"/>
-                <w:color w:val="000000"/>
-                <w:kern w:val="0"/>
-                <w:lang w:val="es-ES" w:eastAsia="es-ES"/>
-                <w14:ligatures w14:val="none"/>
-              </w:rPr>
-              <w:t xml:space="preserve"> </w:t>
-            </w:r>
-            <w:proofErr w:type="spellStart"/>
-            <w:r>
-              <w:rPr>
-                <w:rFonts w:ascii="Calibri" w:eastAsia="Times New Roman" w:hAnsi="Calibri" w:cs="Calibri"/>
-                <w:color w:val="000000"/>
-                <w:kern w:val="0"/>
-                <w:lang w:val="es-ES" w:eastAsia="es-ES"/>
-                <w14:ligatures w14:val="none"/>
-              </w:rPr>
-              <w:t>optimum</w:t>
-            </w:r>
-            <w:proofErr w:type="spellEnd"/>
           </w:p>
         </w:tc>
         <w:tc>
           <w:tcPr>
             <w:tcW w:w="2126" w:type="dxa"/>
-            <w:tcBorders>
-              <w:top w:val="nil"/>
-              <w:left w:val="nil"/>
-              <w:bottom w:val="nil"/>
-              <w:right w:val="single" w:sz="4" w:space="0" w:color="auto"/>
-            </w:tcBorders>
             <w:shd w:val="clear" w:color="auto" w:fill="auto"/>
             <w:noWrap/>
             <w:vAlign w:val="bottom"/>
@@ -4635,12 +4233,6 @@
         <w:tc>
           <w:tcPr>
             <w:tcW w:w="2126" w:type="dxa"/>
-            <w:tcBorders>
-              <w:top w:val="nil"/>
-              <w:left w:val="nil"/>
-              <w:bottom w:val="nil"/>
-              <w:right w:val="nil"/>
-            </w:tcBorders>
             <w:shd w:val="clear" w:color="auto" w:fill="auto"/>
             <w:noWrap/>
             <w:vAlign w:val="bottom"/>
@@ -4667,12 +4259,6 @@
         <w:tc>
           <w:tcPr>
             <w:tcW w:w="426" w:type="dxa"/>
-            <w:tcBorders>
-              <w:top w:val="nil"/>
-              <w:left w:val="nil"/>
-              <w:bottom w:val="nil"/>
-              <w:right w:val="nil"/>
-            </w:tcBorders>
             <w:shd w:val="clear" w:color="auto" w:fill="auto"/>
             <w:vAlign w:val="center"/>
             <w:hideMark/>
@@ -4694,12 +4280,6 @@
         <w:tc>
           <w:tcPr>
             <w:tcW w:w="2693" w:type="dxa"/>
-            <w:tcBorders>
-              <w:top w:val="nil"/>
-              <w:left w:val="nil"/>
-              <w:bottom w:val="nil"/>
-              <w:right w:val="nil"/>
-            </w:tcBorders>
             <w:shd w:val="clear" w:color="auto" w:fill="auto"/>
             <w:noWrap/>
             <w:vAlign w:val="bottom"/>
@@ -4716,7 +4296,6 @@
                 <w14:ligatures w14:val="none"/>
               </w:rPr>
             </w:pPr>
-            <w:proofErr w:type="spellStart"/>
             <w:r>
               <w:rPr>
                 <w:rFonts w:ascii="Calibri" w:eastAsia="Times New Roman" w:hAnsi="Calibri" w:cs="Calibri"/>
@@ -4725,64 +4304,13 @@
                 <w:lang w:val="es-ES" w:eastAsia="es-ES"/>
                 <w14:ligatures w14:val="none"/>
               </w:rPr>
-              <w:t>Growing</w:t>
+              <w:t>Growing Degree Days</w:t>
             </w:r>
-            <w:proofErr w:type="spellEnd"/>
-            <w:r>
-              <w:rPr>
-                <w:rFonts w:ascii="Calibri" w:eastAsia="Times New Roman" w:hAnsi="Calibri" w:cs="Calibri"/>
-                <w:color w:val="000000"/>
-                <w:kern w:val="0"/>
-                <w:lang w:val="es-ES" w:eastAsia="es-ES"/>
-                <w14:ligatures w14:val="none"/>
-              </w:rPr>
-              <w:t xml:space="preserve"> </w:t>
-            </w:r>
-            <w:proofErr w:type="spellStart"/>
-            <w:r>
-              <w:rPr>
-                <w:rFonts w:ascii="Calibri" w:eastAsia="Times New Roman" w:hAnsi="Calibri" w:cs="Calibri"/>
-                <w:color w:val="000000"/>
-                <w:kern w:val="0"/>
-                <w:lang w:val="es-ES" w:eastAsia="es-ES"/>
-                <w14:ligatures w14:val="none"/>
-              </w:rPr>
-              <w:t>Degree</w:t>
-            </w:r>
-            <w:proofErr w:type="spellEnd"/>
-            <w:r>
-              <w:rPr>
-                <w:rFonts w:ascii="Calibri" w:eastAsia="Times New Roman" w:hAnsi="Calibri" w:cs="Calibri"/>
-                <w:color w:val="000000"/>
-                <w:kern w:val="0"/>
-                <w:lang w:val="es-ES" w:eastAsia="es-ES"/>
-                <w14:ligatures w14:val="none"/>
-              </w:rPr>
-              <w:t xml:space="preserve"> </w:t>
-            </w:r>
-            <w:proofErr w:type="spellStart"/>
-            <w:r>
-              <w:rPr>
-                <w:rFonts w:ascii="Calibri" w:eastAsia="Times New Roman" w:hAnsi="Calibri" w:cs="Calibri"/>
-                <w:color w:val="000000"/>
-                <w:kern w:val="0"/>
-                <w:lang w:val="es-ES" w:eastAsia="es-ES"/>
-                <w14:ligatures w14:val="none"/>
-              </w:rPr>
-              <w:t>Days</w:t>
-            </w:r>
-            <w:proofErr w:type="spellEnd"/>
           </w:p>
         </w:tc>
         <w:tc>
           <w:tcPr>
             <w:tcW w:w="2126" w:type="dxa"/>
-            <w:tcBorders>
-              <w:top w:val="nil"/>
-              <w:left w:val="nil"/>
-              <w:bottom w:val="nil"/>
-              <w:right w:val="single" w:sz="4" w:space="0" w:color="auto"/>
-            </w:tcBorders>
             <w:shd w:val="clear" w:color="auto" w:fill="auto"/>
             <w:noWrap/>
             <w:vAlign w:val="bottom"/>
@@ -4814,12 +4342,6 @@
         <w:tc>
           <w:tcPr>
             <w:tcW w:w="2126" w:type="dxa"/>
-            <w:tcBorders>
-              <w:top w:val="nil"/>
-              <w:left w:val="nil"/>
-              <w:bottom w:val="nil"/>
-              <w:right w:val="nil"/>
-            </w:tcBorders>
             <w:shd w:val="clear" w:color="auto" w:fill="auto"/>
             <w:noWrap/>
             <w:vAlign w:val="bottom"/>
@@ -4856,12 +4378,6 @@
         <w:tc>
           <w:tcPr>
             <w:tcW w:w="426" w:type="dxa"/>
-            <w:tcBorders>
-              <w:top w:val="nil"/>
-              <w:left w:val="nil"/>
-              <w:bottom w:val="nil"/>
-              <w:right w:val="nil"/>
-            </w:tcBorders>
             <w:shd w:val="clear" w:color="auto" w:fill="auto"/>
             <w:vAlign w:val="center"/>
             <w:hideMark/>
@@ -4882,12 +4398,6 @@
         <w:tc>
           <w:tcPr>
             <w:tcW w:w="2693" w:type="dxa"/>
-            <w:tcBorders>
-              <w:top w:val="nil"/>
-              <w:left w:val="nil"/>
-              <w:bottom w:val="nil"/>
-              <w:right w:val="nil"/>
-            </w:tcBorders>
             <w:shd w:val="clear" w:color="auto" w:fill="auto"/>
             <w:noWrap/>
             <w:vAlign w:val="bottom"/>
@@ -4904,7 +4414,6 @@
                 <w14:ligatures w14:val="none"/>
               </w:rPr>
             </w:pPr>
-            <w:proofErr w:type="spellStart"/>
             <w:r>
               <w:rPr>
                 <w:rFonts w:ascii="Calibri" w:eastAsia="Times New Roman" w:hAnsi="Calibri" w:cs="Calibri"/>
@@ -4913,64 +4422,13 @@
                 <w:lang w:val="es-ES" w:eastAsia="es-ES"/>
                 <w14:ligatures w14:val="none"/>
               </w:rPr>
-              <w:t>Freezing</w:t>
+              <w:t>Freezing Degree Days</w:t>
             </w:r>
-            <w:proofErr w:type="spellEnd"/>
-            <w:r>
-              <w:rPr>
-                <w:rFonts w:ascii="Calibri" w:eastAsia="Times New Roman" w:hAnsi="Calibri" w:cs="Calibri"/>
-                <w:color w:val="000000"/>
-                <w:kern w:val="0"/>
-                <w:lang w:val="es-ES" w:eastAsia="es-ES"/>
-                <w14:ligatures w14:val="none"/>
-              </w:rPr>
-              <w:t xml:space="preserve"> </w:t>
-            </w:r>
-            <w:proofErr w:type="spellStart"/>
-            <w:r>
-              <w:rPr>
-                <w:rFonts w:ascii="Calibri" w:eastAsia="Times New Roman" w:hAnsi="Calibri" w:cs="Calibri"/>
-                <w:color w:val="000000"/>
-                <w:kern w:val="0"/>
-                <w:lang w:val="es-ES" w:eastAsia="es-ES"/>
-                <w14:ligatures w14:val="none"/>
-              </w:rPr>
-              <w:t>Degree</w:t>
-            </w:r>
-            <w:proofErr w:type="spellEnd"/>
-            <w:r>
-              <w:rPr>
-                <w:rFonts w:ascii="Calibri" w:eastAsia="Times New Roman" w:hAnsi="Calibri" w:cs="Calibri"/>
-                <w:color w:val="000000"/>
-                <w:kern w:val="0"/>
-                <w:lang w:val="es-ES" w:eastAsia="es-ES"/>
-                <w14:ligatures w14:val="none"/>
-              </w:rPr>
-              <w:t xml:space="preserve"> </w:t>
-            </w:r>
-            <w:proofErr w:type="spellStart"/>
-            <w:r>
-              <w:rPr>
-                <w:rFonts w:ascii="Calibri" w:eastAsia="Times New Roman" w:hAnsi="Calibri" w:cs="Calibri"/>
-                <w:color w:val="000000"/>
-                <w:kern w:val="0"/>
-                <w:lang w:val="es-ES" w:eastAsia="es-ES"/>
-                <w14:ligatures w14:val="none"/>
-              </w:rPr>
-              <w:t>Days</w:t>
-            </w:r>
-            <w:proofErr w:type="spellEnd"/>
           </w:p>
         </w:tc>
         <w:tc>
           <w:tcPr>
             <w:tcW w:w="2126" w:type="dxa"/>
-            <w:tcBorders>
-              <w:top w:val="nil"/>
-              <w:left w:val="nil"/>
-              <w:bottom w:val="nil"/>
-              <w:right w:val="single" w:sz="4" w:space="0" w:color="auto"/>
-            </w:tcBorders>
             <w:shd w:val="clear" w:color="auto" w:fill="auto"/>
             <w:noWrap/>
             <w:vAlign w:val="bottom"/>
@@ -5002,12 +4460,6 @@
         <w:tc>
           <w:tcPr>
             <w:tcW w:w="2126" w:type="dxa"/>
-            <w:tcBorders>
-              <w:top w:val="nil"/>
-              <w:left w:val="nil"/>
-              <w:bottom w:val="nil"/>
-              <w:right w:val="nil"/>
-            </w:tcBorders>
             <w:shd w:val="clear" w:color="auto" w:fill="auto"/>
             <w:noWrap/>
             <w:vAlign w:val="bottom"/>
@@ -5044,12 +4496,6 @@
         <w:tc>
           <w:tcPr>
             <w:tcW w:w="426" w:type="dxa"/>
-            <w:tcBorders>
-              <w:top w:val="nil"/>
-              <w:left w:val="nil"/>
-              <w:bottom w:val="nil"/>
-              <w:right w:val="nil"/>
-            </w:tcBorders>
             <w:shd w:val="clear" w:color="auto" w:fill="auto"/>
             <w:vAlign w:val="center"/>
             <w:hideMark/>
@@ -5070,12 +4516,6 @@
         <w:tc>
           <w:tcPr>
             <w:tcW w:w="2693" w:type="dxa"/>
-            <w:tcBorders>
-              <w:top w:val="nil"/>
-              <w:left w:val="nil"/>
-              <w:bottom w:val="nil"/>
-              <w:right w:val="nil"/>
-            </w:tcBorders>
             <w:shd w:val="clear" w:color="auto" w:fill="auto"/>
             <w:noWrap/>
             <w:vAlign w:val="bottom"/>
@@ -5100,31 +4540,13 @@
                 <w:lang w:val="es-ES" w:eastAsia="es-ES"/>
                 <w14:ligatures w14:val="none"/>
               </w:rPr>
-              <w:t xml:space="preserve">Snow </w:t>
+              <w:t>Snow Days</w:t>
             </w:r>
-            <w:proofErr w:type="spellStart"/>
-            <w:r>
-              <w:rPr>
-                <w:rFonts w:ascii="Calibri" w:eastAsia="Times New Roman" w:hAnsi="Calibri" w:cs="Calibri"/>
-                <w:color w:val="000000"/>
-                <w:kern w:val="0"/>
-                <w:lang w:val="es-ES" w:eastAsia="es-ES"/>
-                <w14:ligatures w14:val="none"/>
-              </w:rPr>
-              <w:t>Days</w:t>
-            </w:r>
-            <w:proofErr w:type="spellEnd"/>
           </w:p>
         </w:tc>
         <w:tc>
           <w:tcPr>
             <w:tcW w:w="2126" w:type="dxa"/>
-            <w:tcBorders>
-              <w:top w:val="nil"/>
-              <w:left w:val="nil"/>
-              <w:bottom w:val="nil"/>
-              <w:right w:val="single" w:sz="4" w:space="0" w:color="auto"/>
-            </w:tcBorders>
             <w:shd w:val="clear" w:color="auto" w:fill="auto"/>
             <w:noWrap/>
             <w:vAlign w:val="bottom"/>
@@ -5156,12 +4578,6 @@
         <w:tc>
           <w:tcPr>
             <w:tcW w:w="2126" w:type="dxa"/>
-            <w:tcBorders>
-              <w:top w:val="nil"/>
-              <w:left w:val="nil"/>
-              <w:bottom w:val="nil"/>
-              <w:right w:val="nil"/>
-            </w:tcBorders>
             <w:shd w:val="clear" w:color="auto" w:fill="auto"/>
             <w:noWrap/>
             <w:vAlign w:val="bottom"/>
@@ -5351,35 +4767,96 @@
         <w:rPr>
           <w:lang w:val="en-GB"/>
         </w:rPr>
-        <w:t xml:space="preserve">. These grassland communities are continuously distributed along the mountain range, occupying reduced areas above the treeline and around mountaintops, between 1750 and 2500 m </w:t>
-      </w:r>
-      <w:proofErr w:type="spellStart"/>
-      <w:r>
-        <w:rPr>
-          <w:lang w:val="en-GB"/>
-        </w:rPr>
-        <w:t>a.s.l</w:t>
-      </w:r>
-      <w:proofErr w:type="spellEnd"/>
-      <w:r>
-        <w:rPr>
-          <w:lang w:val="en-GB"/>
-        </w:rPr>
-        <w:t xml:space="preserve">. Grassland communities are predominantly dominated by </w:t>
-      </w:r>
-      <w:proofErr w:type="spellStart"/>
-      <w:r>
-        <w:rPr>
-          <w:lang w:val="en-GB"/>
-        </w:rPr>
-        <w:t>Poaceae</w:t>
-      </w:r>
-      <w:proofErr w:type="spellEnd"/>
-      <w:r>
-        <w:rPr>
-          <w:lang w:val="en-GB"/>
-        </w:rPr>
-        <w:t xml:space="preserve"> and Cyperaceae, and the main life forms are Hemicryptophytes and Chamaephytes. Climatic conditions follow a north-south temperature and precipitation gradient, with colder and wetter conditions on northern slopes compared to warmer and drier conditions on southern slopes.</w:t>
+        <w:t>. These grassland communities are continuously distributed along the mountain range, occupying reduced areas above the treeline and around mountaintops between 1750 and 2500 m a.s.l. Grassland communities are predominantly dominated by Poaceae and Cyperaceae, and the main life forms are Hemicryptophytes and Chamaephytes. Climatic conditions follow a north-south temperature and precipitation gradient, with colder and wetter conditions on northern slopes compared to warmer and drier conditions on southern slopes.</w:t>
+      </w:r>
+      <w:r>
+        <w:rPr>
+          <w:lang w:val="en-GB"/>
+        </w:rPr>
+        <w:t xml:space="preserve"> Mean annual temperatures range from </w:t>
+      </w:r>
+      <w:r>
+        <w:rPr>
+          <w:lang w:val="en-GB"/>
+        </w:rPr>
+        <w:t xml:space="preserve">2.5 to </w:t>
+      </w:r>
+      <w:r>
+        <w:rPr>
+          <w:lang w:val="en-GB"/>
+        </w:rPr>
+        <w:lastRenderedPageBreak/>
+        <w:t xml:space="preserve">4.5 ºC and mean summer precipitation range from </w:t>
+      </w:r>
+      <w:r>
+        <w:rPr>
+          <w:lang w:val="en-GB"/>
+        </w:rPr>
+        <w:t>160 to 260mm (Values extracted from Chelsa 2.1 bio1 and bio17</w:t>
+      </w:r>
+      <w:r>
+        <w:rPr>
+          <w:lang w:val="en-GB"/>
+        </w:rPr>
+        <w:t>,</w:t>
+      </w:r>
+      <w:r>
+        <w:rPr>
+          <w:lang w:val="en-GB"/>
+        </w:rPr>
+        <w:t xml:space="preserve"> </w:t>
+      </w:r>
+      <w:r>
+        <w:rPr>
+          <w:lang w:val="en-GB"/>
+        </w:rPr>
+        <w:fldChar w:fldCharType="begin" w:fldLock="1"/>
+      </w:r>
+      <w:r>
+        <w:rPr>
+          <w:lang w:val="en-GB"/>
+        </w:rPr>
+        <w:instrText>ADDIN CSL_CITATION {"citationItems":[{"id":"ITEM-1","itemData":{"DOI":"10.1038/sdata.2017.122","ISSN":"20524463","PMID":"28872642","abstract":"High-resolution information on climatic conditions is essential to many applications in environmental and ecological sciences. Here we present the CHELSA (Climatologies at high resolution for the earth's land surface areas) data of downscaled model output temperature and precipitation estimates of the ERA-Interim climatic reanalysis to a high resolution of 30 arc sec. The temperature algorithm is based on statistical downscaling of atmospheric temperatures. The precipitation algorithm incorporates orographic predictors including wind fields, valley exposition, and boundary layer height, with a subsequent bias correction. The resulting data consist of a monthly temperature and precipitation climatology for the years 1979-2013. We compare the data derived from the CHELSA algorithm with other standard gridded products and station data from the Global Historical Climate Network. We compare the performance of the new climatologies in species distribution modelling and show that we can increase the accuracy of species range predictions. We further show that CHELSA climatological data has a similar accuracy as other products for temperature, but that its predictions of precipitation patterns are better.","author":[{"dropping-particle":"","family":"Karger","given":"Dirk Nikolaus","non-dropping-particle":"","parse-names":false,"suffix":""},{"dropping-particle":"","family":"Conrad","given":"Olaf","non-dropping-particle":"","parse-names":false,"suffix":""},{"dropping-particle":"","family":"Böhner","given":"Jürgen","non-dropping-particle":"","parse-names":false,"suffix":""},{"dropping-particle":"","family":"Kawohl","given":"Tobias","non-dropping-particle":"","parse-names":false,"suffix":""},{"dropping-particle":"","family":"Kreft","given":"Holger","non-dropping-particle":"","parse-names":false,"suffix":""},{"dropping-particle":"","family":"Soria-Auza","given":"Rodrigo Wilber","non-dropping-particle":"","parse-names":false,"suffix":""},{"dropping-particle":"","family":"Zimmermann","given":"Niklaus E.","non-dropping-particle":"","parse-names":false,"suffix":""},{"dropping-particle":"","family":"Linder","given":"H. Peter","non-dropping-particle":"","parse-names":false,"suffix":""},{"dropping-particle":"","family":"Kessler","given":"Michael","non-dropping-particle":"","parse-names":false,"suffix":""}],"container-title":"Scientific Data","id":"ITEM-1","issued":{"date-parts":[["2017"]]},"page":"1-20","publisher":"The Author(s)","title":"Climatologies at high resolution for the earth's land surface areas","type":"article-journal","volume":"4"},"uris":["http://www.mendeley.com/documents/?uuid=4593c695-2466-45d7-9950-302a73c3e4c2"]}],"mendeley":{"formattedCitation":"(Karger &lt;i&gt;et al.&lt;/i&gt;, 2017)","manualFormatting":"Karger et al., 2017)","plainTextFormattedCitation":"(Karger et al., 2017)"},"properties":{"noteIndex":0},"schema":"https://github.com/citation-style-language/schema/raw/master/csl-citation.json"}</w:instrText>
+      </w:r>
+      <w:r>
+        <w:rPr>
+          <w:lang w:val="en-GB"/>
+        </w:rPr>
+        <w:fldChar w:fldCharType="separate"/>
+      </w:r>
+      <w:r>
+        <w:rPr>
+          <w:noProof/>
+          <w:lang w:val="en-GB"/>
+        </w:rPr>
+        <w:t xml:space="preserve">Karger </w:t>
+      </w:r>
+      <w:r>
+        <w:rPr>
+          <w:i/>
+          <w:noProof/>
+          <w:lang w:val="en-GB"/>
+        </w:rPr>
+        <w:t>et al.</w:t>
+      </w:r>
+      <w:r>
+        <w:rPr>
+          <w:noProof/>
+          <w:lang w:val="en-GB"/>
+        </w:rPr>
+        <w:t>, 2017)</w:t>
+      </w:r>
+      <w:r>
+        <w:rPr>
+          <w:lang w:val="en-GB"/>
+        </w:rPr>
+        <w:fldChar w:fldCharType="end"/>
+      </w:r>
+      <w:r>
+        <w:rPr>
+          <w:lang w:val="en-GB"/>
+        </w:rPr>
+        <w:t>.</w:t>
       </w:r>
     </w:p>
     <w:p>
@@ -5409,79 +4886,55 @@
           <w:color w:val="000000"/>
           <w:lang w:val="en-GB" w:eastAsia="ca-ES"/>
         </w:rPr>
-        <w:t xml:space="preserve">We established eight sampling sites above 1900 m </w:t>
-      </w:r>
-      <w:proofErr w:type="spellStart"/>
+        <w:t xml:space="preserve">We established eight sampling sites above 1900 m a.s.l., four on the northern slopes and four on the southern slopes of the Cantabrian Mountains, ensuring representation of the flora from the two biogeographical regions in the area (Eurosiberian and Mediterranean) (García-Gutiérrez et al., 2018). </w:t>
+      </w:r>
       <w:r>
         <w:rPr>
           <w:rFonts w:eastAsia="Times New Roman" w:cstheme="minorHAnsi"/>
           <w:color w:val="000000"/>
           <w:lang w:val="en-GB" w:eastAsia="ca-ES"/>
         </w:rPr>
-        <w:t>a.s.l</w:t>
-      </w:r>
-      <w:proofErr w:type="spellEnd"/>
+        <w:t>We collected floristic and community composition data for all vascular plants at each sampling site</w:t>
+      </w:r>
       <w:r>
         <w:rPr>
           <w:rFonts w:eastAsia="Times New Roman" w:cstheme="minorHAnsi"/>
           <w:color w:val="000000"/>
           <w:lang w:val="en-GB" w:eastAsia="ca-ES"/>
         </w:rPr>
-        <w:t>., four on the northern slopes and four on the southern slopes of the Cantabrian Mountains, ensuring representation of the flora from the two biogeographical regions in the area (Eurosiberian and Mediterranean) (García-Gutiérrez et al., 2018). At each sampling site, we collected floristic and community composition data for all vascular plants. We collected enough seeds to measure and analyse seed oil content and composition from 47 species (200 mg of dry seeds) out of the 119 species initially recorded; the FA data obtained were not known or published before. The collected species were classified as either strict alpine or generalist according to their altitudinal distribution. We identified plant specialists as those significantly associated with alpine grasslands, using the Indicator Values (</w:t>
-      </w:r>
-      <w:proofErr w:type="spellStart"/>
+        <w:t xml:space="preserve">. We collected enough seeds to measure and analyse seed oil content and composition from 47 species (200 mg of dry seeds) out of the 119 </w:t>
+      </w:r>
       <w:r>
         <w:rPr>
           <w:rFonts w:eastAsia="Times New Roman" w:cstheme="minorHAnsi"/>
           <w:color w:val="000000"/>
           <w:lang w:val="en-GB" w:eastAsia="ca-ES"/>
         </w:rPr>
-        <w:t>IndVal</w:t>
-      </w:r>
-      <w:proofErr w:type="spellEnd"/>
+        <w:t>initially recorded species; the FA data obtained were unknown</w:t>
+      </w:r>
       <w:r>
         <w:rPr>
           <w:rFonts w:eastAsia="Times New Roman" w:cstheme="minorHAnsi"/>
           <w:color w:val="000000"/>
           <w:lang w:val="en-GB" w:eastAsia="ca-ES"/>
         </w:rPr>
-        <w:t xml:space="preserve">) in the </w:t>
-      </w:r>
-      <w:proofErr w:type="spellStart"/>
+        <w:t xml:space="preserve"> or </w:t>
+      </w:r>
       <w:r>
         <w:rPr>
           <w:rFonts w:eastAsia="Times New Roman" w:cstheme="minorHAnsi"/>
           <w:color w:val="000000"/>
           <w:lang w:val="en-GB" w:eastAsia="ca-ES"/>
         </w:rPr>
-        <w:t>indicspecies</w:t>
-      </w:r>
-      <w:proofErr w:type="spellEnd"/>
+        <w:t>un</w:t>
+      </w:r>
       <w:r>
         <w:rPr>
           <w:rFonts w:eastAsia="Times New Roman" w:cstheme="minorHAnsi"/>
           <w:color w:val="000000"/>
           <w:lang w:val="en-GB" w:eastAsia="ca-ES"/>
         </w:rPr>
-        <w:t xml:space="preserve"> R package (De Cáceres and Legendre, 2009). The calculations were based on 12,000 vegetation plots of grasslands stored in the SIVIM database for the Cantabrian Mixed Forests ecoregion (paper classification). From the preliminary list of indicator species for the studied vegetation, we removed species with median elevation values below 1800 m </w:t>
-      </w:r>
-      <w:proofErr w:type="spellStart"/>
-      <w:r>
-        <w:rPr>
-          <w:rFonts w:eastAsia="Times New Roman" w:cstheme="minorHAnsi"/>
-          <w:color w:val="000000"/>
-          <w:lang w:val="en-GB" w:eastAsia="ca-ES"/>
-        </w:rPr>
-        <w:t>a.s.l</w:t>
-      </w:r>
-      <w:proofErr w:type="spellEnd"/>
-      <w:r>
-        <w:rPr>
-          <w:rFonts w:eastAsia="Times New Roman" w:cstheme="minorHAnsi"/>
-          <w:color w:val="000000"/>
-          <w:lang w:val="en-GB" w:eastAsia="ca-ES"/>
-        </w:rPr>
-        <w:t>., most of which are characteristic of subalpine or nitrophilous habitats, and those were specified as generalists. Seed collection permits were granted for the sampling sites inside Picos de Europa National Park: expedient numbers CO/09/203/2021 and CO/09/192/2023.</w:t>
+        <w:t>published. The collected species were classified as strict alpine or generalist according to their altitudinal distribution. We identified plant specialists as those significantly associated with alpine grasslands, using the Indicator Values (IndVal) in the indicspecies R package (De Cáceres and Legendre, 2009). The calculations were based on 12,000 vegetation plots of grasslands stored in the SIVIM database for the Cantabrian Mixed Forests ecoregion (paper classification). From the preliminary list of indicator species for the studied vegetation, we removed species with median elevation values below 1800 m a.s.l., most of which are characteristic of subalpine or nitrophilous habitats, and those were specified as generalists. Seed collection permits were granted for the sampling sites inside Picos de Europa National Park: expedient numbers CO/09/203/2021 and CO/09/192/2023.</w:t>
       </w:r>
     </w:p>
     <w:p>
@@ -5497,7 +4950,6 @@
         <w:rPr>
           <w:lang w:val="en-GB"/>
         </w:rPr>
-        <w:lastRenderedPageBreak/>
         <w:t xml:space="preserve">Oil content and composition </w:t>
       </w:r>
     </w:p>
@@ -5516,35 +4968,14 @@
         <w:rPr>
           <w:lang w:val="en-GB"/>
         </w:rPr>
-        <w:t xml:space="preserve">We preliminarily explored oil content variation within seed lots in five species, analysing three subsamples from each (also to ensure high precision of the methodology), and we could not detect any statistically significant differences within the seed lots. Consequently, a single sample for each species was analysed; thus, within-species seed oil variation was not explored. We sent the samples to an external analytical laboratory (USTA-CSIC), where they used a gas chromatographer with a Flame Ionization Detector (Agilent 7820A, </w:t>
-      </w:r>
-      <w:proofErr w:type="spellStart"/>
-      <w:r>
-        <w:rPr>
-          <w:lang w:val="en-GB"/>
-        </w:rPr>
-        <w:t>EZChrom</w:t>
-      </w:r>
-      <w:proofErr w:type="spellEnd"/>
-      <w:r>
-        <w:rPr>
-          <w:lang w:val="en-GB"/>
-        </w:rPr>
-        <w:t xml:space="preserve"> Elite software). Samples were manually ground with liquid nitrogen; then, fatty acids were transformed into fatty acid methyl esters (FAMEs) following the procedure described by Lee et al. (2012) section 2.2.4 (supplementary Table S1). As a result, we obtained the absolute value of the oil content on a dry-weight basis and the percentage of each FAME type relative to the total oil content. The analysis identified 26 different FAME types in the studied species (see supplementary Table S2). Additionally, we retrieved oil and seed mass information for another 33 species native to Europe, congeneric with the species we </w:t>
-      </w:r>
-      <w:proofErr w:type="gramStart"/>
-      <w:r>
-        <w:rPr>
-          <w:lang w:val="en-GB"/>
-        </w:rPr>
-        <w:t>collected,</w:t>
-      </w:r>
-      <w:proofErr w:type="gramEnd"/>
-      <w:r>
-        <w:rPr>
-          <w:lang w:val="en-GB"/>
-        </w:rPr>
-        <w:t xml:space="preserve"> from the SID database (2023) and classified as either generalist or strict lowland. Our local species oil data, in addition to the data obtained from the SID database (2023), were used for regional altitudinal gradients, containing oil content and seed mass data for 80 species (29 strict alpines, 31 generalists and 20 strict lowlands) from 19 different plant families. We used only our local species oil data for local scale analysis, containing seed oil content and oil composition data for 47 species from 19 families.</w:t>
+        <w:t xml:space="preserve">We preliminarily explored oil content variation within seed lots in five species, analysing three subsamples from each (also to ensure high precision of the methodology), and we could not detect any statistically significant differences within the seed lots. Consequently, a single sample for each species was analysed; thus, within-species seed oil variation was not explored. We sent the samples to an external analytical laboratory (USTA-CSIC), where they used a gas chromatographer with a Flame Ionization Detector (Agilent 7820A, EZChrom Elite software). Samples were manually ground with liquid nitrogen; then, fatty acids were transformed into fatty acid methyl esters (FAMEs) following the procedure described by Lee et al. (2012) section 2.2.4 (supplementary Table S1). As a result, we obtained the absolute value of the oil content on a dry-weight basis and the percentage of each FAME type relative to the total oil content. The analysis identified 26 different FAME types in the studied species (see supplementary Table S2). Additionally, we retrieved oil and seed mass information for another 33 species native to Europe, congeneric with the species we collected, from the SID database (2023) and classified as either generalist or strict lowland. Our local species oil data, in addition to the data obtained from the </w:t>
+      </w:r>
+      <w:r>
+        <w:rPr>
+          <w:lang w:val="en-GB"/>
+        </w:rPr>
+        <w:lastRenderedPageBreak/>
+        <w:t>SID database (2023), were used for regional altitudinal gradients, containing oil content and seed mass data for 80 species (29 strict alpines, 31 generalists and 20 strict lowlands) from 19 different plant families. We used only our local species oil data for local scale analysis, containing seed oil content and oil composition data for 47 species from 19 families.</w:t>
       </w:r>
     </w:p>
     <w:p>
@@ -5799,7 +5230,13 @@
         <w:rPr>
           <w:lang w:val="en-GB"/>
         </w:rPr>
-        <w:t xml:space="preserve"> species</w:t>
+        <w:t xml:space="preserve"> </w:t>
+      </w:r>
+      <w:r>
+        <w:rPr>
+          <w:lang w:val="en-GB"/>
+        </w:rPr>
+        <w:t>species</w:t>
       </w:r>
       <w:r>
         <w:rPr>
@@ -6126,51 +5563,7 @@
         <w:rPr>
           <w:lang w:val="en-GB"/>
         </w:rPr>
-        <w:t>The initial RH value was 30-35% (</w:t>
-      </w:r>
-      <w:proofErr w:type="spellStart"/>
-      <w:r>
-        <w:rPr>
-          <w:lang w:val="en-GB"/>
-        </w:rPr>
-        <w:t>Hygropalm</w:t>
-      </w:r>
-      <w:proofErr w:type="spellEnd"/>
-      <w:r>
-        <w:rPr>
-          <w:lang w:val="en-GB"/>
-        </w:rPr>
-        <w:t xml:space="preserve"> 3 display unit; </w:t>
-      </w:r>
-      <w:proofErr w:type="spellStart"/>
-      <w:r>
-        <w:rPr>
-          <w:lang w:val="en-GB"/>
-        </w:rPr>
-        <w:t>Rotronic</w:t>
-      </w:r>
-      <w:proofErr w:type="spellEnd"/>
-      <w:r>
-        <w:rPr>
-          <w:lang w:val="en-GB"/>
-        </w:rPr>
-        <w:t xml:space="preserve"> Instrument UK Ltd, </w:t>
-      </w:r>
-      <w:proofErr w:type="spellStart"/>
-      <w:proofErr w:type="gramStart"/>
-      <w:r>
-        <w:rPr>
-          <w:lang w:val="en-GB"/>
-        </w:rPr>
-        <w:t>Crawley,UK</w:t>
-      </w:r>
-      <w:proofErr w:type="spellEnd"/>
-      <w:proofErr w:type="gramEnd"/>
-      <w:r>
-        <w:rPr>
-          <w:lang w:val="en-GB"/>
-        </w:rPr>
-        <w:t>)</w:t>
+        <w:t>The initial RH value was 30-35% (Hygropalm 3 display unit; Rotronic Instrument UK Ltd, Crawley,UK)</w:t>
       </w:r>
       <w:commentRangeEnd w:id="0"/>
       <w:r>
@@ -6246,19 +5639,11 @@
         </w:rPr>
         <w:t xml:space="preserve">the </w:t>
       </w:r>
-      <w:proofErr w:type="spellStart"/>
-      <w:r>
-        <w:rPr>
-          <w:lang w:val="en-GB"/>
-        </w:rPr>
-        <w:t>Cistaceae</w:t>
-      </w:r>
-      <w:proofErr w:type="spellEnd"/>
-      <w:r>
-        <w:rPr>
-          <w:lang w:val="en-GB"/>
-        </w:rPr>
-        <w:t xml:space="preserve"> family were </w:t>
+      <w:r>
+        <w:rPr>
+          <w:lang w:val="en-GB"/>
+        </w:rPr>
+        <w:t xml:space="preserve">Cistaceae family were </w:t>
       </w:r>
       <w:r>
         <w:rPr>
@@ -6346,15 +5731,221 @@
           <w:noProof/>
           <w:lang w:val="en-GB"/>
         </w:rPr>
-        <w:t xml:space="preserve">, </w:t>
+        <w:t>, 2008)</w:t>
+      </w:r>
+      <w:r>
+        <w:rPr>
+          <w:lang w:val="en-GB"/>
+        </w:rPr>
+        <w:fldChar w:fldCharType="end"/>
+      </w:r>
+      <w:r>
+        <w:rPr>
+          <w:lang w:val="en-GB"/>
+        </w:rPr>
+        <w:t xml:space="preserve"> </w:t>
+      </w:r>
+      <w:r>
+        <w:rPr>
+          <w:lang w:val="en-GB"/>
+        </w:rPr>
+        <w:t xml:space="preserve">in crystal </w:t>
+      </w:r>
+      <w:r>
+        <w:rPr>
+          <w:lang w:val="en-GB"/>
+        </w:rPr>
+        <w:t>Petri</w:t>
+      </w:r>
+      <w:r>
+        <w:rPr>
+          <w:lang w:val="en-GB"/>
+        </w:rPr>
+        <w:t xml:space="preserve"> dishes and kept </w:t>
+      </w:r>
+      <w:r>
+        <w:rPr>
+          <w:lang w:val="en-GB"/>
+        </w:rPr>
+        <w:t>in a 300 x 300 x 130 mm sealed electric enclosure box (Ensto UK Ltd, Southampton, UK)</w:t>
+      </w:r>
+      <w:r>
+        <w:t xml:space="preserve"> </w:t>
+      </w:r>
+      <w:r>
+        <w:rPr>
+          <w:lang w:val="en-GB"/>
+        </w:rPr>
+        <w:t xml:space="preserve">before moving the </w:t>
+      </w:r>
+      <w:r>
+        <w:rPr>
+          <w:lang w:val="en-GB"/>
+        </w:rPr>
+        <w:t>Petri dishes</w:t>
+      </w:r>
+      <w:r>
+        <w:rPr>
+          <w:lang w:val="en-GB"/>
+        </w:rPr>
+        <w:t xml:space="preserve"> into the ageing conditions.</w:t>
+      </w:r>
+      <w:r>
+        <w:rPr>
+          <w:lang w:val="en-GB"/>
+        </w:rPr>
+        <w:t xml:space="preserve"> </w:t>
+      </w:r>
+      <w:r>
+        <w:rPr>
+          <w:lang w:val="en-GB"/>
+        </w:rPr>
+        <w:t xml:space="preserve">The ageing conditions </w:t>
+      </w:r>
+      <w:r>
+        <w:rPr>
+          <w:lang w:val="en-GB"/>
+        </w:rPr>
+        <w:t>comprised</w:t>
+      </w:r>
+      <w:r>
+        <w:rPr>
+          <w:lang w:val="en-GB"/>
+        </w:rPr>
+        <w:t xml:space="preserve"> a temperature of 45°C,</w:t>
+      </w:r>
+      <w:r>
+        <w:rPr>
+          <w:lang w:val="en-GB"/>
+        </w:rPr>
+        <w:t xml:space="preserve"> 60% </w:t>
+      </w:r>
+      <w:r>
+        <w:rPr>
+          <w:lang w:val="en-GB"/>
+        </w:rPr>
+        <w:t xml:space="preserve">RH </w:t>
+      </w:r>
+      <w:r>
+        <w:rPr>
+          <w:lang w:val="en-GB"/>
+        </w:rPr>
+        <w:t xml:space="preserve">and </w:t>
+      </w:r>
+      <w:r>
+        <w:rPr>
+          <w:lang w:val="en-GB"/>
+        </w:rPr>
+        <w:t>darkness</w:t>
+      </w:r>
+      <w:r>
+        <w:rPr>
+          <w:lang w:val="en-GB"/>
+        </w:rPr>
+        <w:t>. A subsample of</w:t>
+      </w:r>
+      <w:r>
+        <w:rPr>
+          <w:lang w:val="en-GB"/>
+        </w:rPr>
+        <w:t xml:space="preserve"> 42</w:t>
+      </w:r>
+      <w:r>
+        <w:rPr>
+          <w:lang w:val="en-GB"/>
+        </w:rPr>
+        <w:t xml:space="preserve"> seeds </w:t>
+      </w:r>
+      <w:r>
+        <w:rPr>
+          <w:lang w:val="en-GB"/>
+        </w:rPr>
+        <w:t xml:space="preserve">was </w:t>
+      </w:r>
+      <w:r>
+        <w:rPr>
+          <w:lang w:val="en-GB"/>
+        </w:rPr>
+        <w:t xml:space="preserve">withdrawn after 2, 10, 15 and 30 days </w:t>
+      </w:r>
+      <w:r>
+        <w:rPr>
+          <w:lang w:val="en-GB"/>
+        </w:rPr>
+        <w:t xml:space="preserve">in ageing conditions </w:t>
+      </w:r>
+      <w:r>
+        <w:rPr>
+          <w:lang w:val="en-GB"/>
+        </w:rPr>
+        <w:t xml:space="preserve">and </w:t>
+      </w:r>
+      <w:r>
+        <w:rPr>
+          <w:lang w:val="en-GB"/>
+        </w:rPr>
+        <w:t xml:space="preserve">consequently </w:t>
+      </w:r>
+      <w:r>
+        <w:rPr>
+          <w:lang w:val="en-GB"/>
+        </w:rPr>
+        <w:t>sowed in P</w:t>
+      </w:r>
+      <w:r>
+        <w:rPr>
+          <w:lang w:val="en-GB"/>
+        </w:rPr>
+        <w:t xml:space="preserve">etri dishes 1% agar with GA3 </w:t>
+      </w:r>
+      <w:r>
+        <w:rPr>
+          <w:lang w:val="en-GB"/>
+        </w:rPr>
+        <w:t xml:space="preserve">following </w:t>
+      </w:r>
+      <w:r>
+        <w:rPr>
+          <w:lang w:val="en-GB"/>
+        </w:rPr>
+        <w:t xml:space="preserve">Kew </w:t>
+      </w:r>
+      <w:r>
+        <w:rPr>
+          <w:lang w:val="en-GB"/>
+        </w:rPr>
+        <w:t xml:space="preserve">standard </w:t>
+      </w:r>
+      <w:r>
+        <w:rPr>
+          <w:lang w:val="en-GB"/>
+        </w:rPr>
+        <w:t xml:space="preserve">procedure </w:t>
+      </w:r>
+      <w:r>
+        <w:rPr>
+          <w:lang w:val="en-GB"/>
+        </w:rPr>
+        <w:fldChar w:fldCharType="begin" w:fldLock="1"/>
+      </w:r>
+      <w:r>
+        <w:rPr>
+          <w:lang w:val="en-GB"/>
+        </w:rPr>
+        <w:instrText>ADDIN CSL_CITATION {"citationItems":[{"id":"ITEM-1","itemData":{"author":[{"dropping-particle":"","family":"Davies","given":"R","non-dropping-particle":"","parse-names":false,"suffix":""},{"dropping-particle":"Di","family":"Sacco","given":"A","non-dropping-particle":"","parse-names":false,"suffix":""},{"dropping-particle":"","family":"Newton","given":"R","non-dropping-particle":"","parse-names":false,"suffix":""}],"container-title":"Millenium Seed Bank Partnership Kew","id":"ITEM-1","issued":{"date-parts":[["2015"]]},"page":"4","title":"Germination testing: procedures and evaluation","type":"article-journal"},"uris":["http://www.mendeley.com/documents/?uuid=0ad38594-9658-40ec-8b89-4c158c35b452"]}],"mendeley":{"formattedCitation":"(Davies, Sacco and Newton, 2015)","plainTextFormattedCitation":"(Davies, Sacco and Newton, 2015)","previouslyFormattedCitation":"(Davies, Sacco and Newton, 2015)"},"properties":{"noteIndex":0},"schema":"https://github.com/citation-style-language/schema/raw/master/csl-citation.json"}</w:instrText>
+      </w:r>
+      <w:r>
+        <w:rPr>
+          <w:lang w:val="en-GB"/>
+        </w:rPr>
+        <w:fldChar w:fldCharType="separate"/>
       </w:r>
       <w:r>
         <w:rPr>
           <w:noProof/>
           <w:lang w:val="en-GB"/>
         </w:rPr>
-        <w:lastRenderedPageBreak/>
-        <w:t>2008)</w:t>
+        <w:t>(Davies, Sacco and Newton, 2015)</w:t>
       </w:r>
       <w:r>
         <w:rPr>
@@ -6366,255 +5957,13 @@
         <w:rPr>
           <w:lang w:val="en-GB"/>
         </w:rPr>
-        <w:t xml:space="preserve"> </w:t>
-      </w:r>
-      <w:r>
-        <w:rPr>
-          <w:lang w:val="en-GB"/>
-        </w:rPr>
-        <w:t xml:space="preserve">in crystal </w:t>
-      </w:r>
-      <w:r>
-        <w:rPr>
-          <w:lang w:val="en-GB"/>
-        </w:rPr>
-        <w:t>Petri</w:t>
-      </w:r>
-      <w:r>
-        <w:rPr>
-          <w:lang w:val="en-GB"/>
-        </w:rPr>
-        <w:t xml:space="preserve"> dishes and kept </w:t>
-      </w:r>
-      <w:r>
-        <w:rPr>
-          <w:lang w:val="en-GB"/>
-        </w:rPr>
-        <w:t>in a 300 x 300 x 130 mm sealed electric enclosure box (</w:t>
-      </w:r>
-      <w:proofErr w:type="spellStart"/>
-      <w:r>
-        <w:rPr>
-          <w:lang w:val="en-GB"/>
-        </w:rPr>
-        <w:t>Ensto</w:t>
-      </w:r>
-      <w:proofErr w:type="spellEnd"/>
-      <w:r>
-        <w:rPr>
-          <w:lang w:val="en-GB"/>
-        </w:rPr>
-        <w:t xml:space="preserve"> UK Ltd, Southampton, UK)</w:t>
-      </w:r>
-      <w:r>
-        <w:t xml:space="preserve"> </w:t>
-      </w:r>
-      <w:r>
-        <w:rPr>
-          <w:lang w:val="en-GB"/>
-        </w:rPr>
-        <w:t xml:space="preserve">before moving the </w:t>
-      </w:r>
-      <w:r>
-        <w:rPr>
-          <w:lang w:val="en-GB"/>
-        </w:rPr>
-        <w:t>Petri dishes</w:t>
-      </w:r>
-      <w:r>
-        <w:rPr>
-          <w:lang w:val="en-GB"/>
-        </w:rPr>
-        <w:t xml:space="preserve"> into the ageing conditions.</w:t>
-      </w:r>
-      <w:r>
-        <w:rPr>
-          <w:lang w:val="en-GB"/>
-        </w:rPr>
-        <w:t xml:space="preserve"> </w:t>
-      </w:r>
-      <w:r>
-        <w:rPr>
-          <w:lang w:val="en-GB"/>
-        </w:rPr>
-        <w:t xml:space="preserve">The ageing conditions </w:t>
-      </w:r>
-      <w:r>
-        <w:rPr>
-          <w:lang w:val="en-GB"/>
-        </w:rPr>
-        <w:t>comprised</w:t>
-      </w:r>
-      <w:r>
-        <w:rPr>
-          <w:lang w:val="en-GB"/>
-        </w:rPr>
-        <w:t xml:space="preserve"> a temperature of 45°C,</w:t>
-      </w:r>
-      <w:r>
-        <w:rPr>
-          <w:lang w:val="en-GB"/>
-        </w:rPr>
-        <w:t xml:space="preserve"> 60% </w:t>
-      </w:r>
-      <w:r>
-        <w:rPr>
-          <w:lang w:val="en-GB"/>
-        </w:rPr>
-        <w:t xml:space="preserve">RH </w:t>
-      </w:r>
-      <w:r>
-        <w:rPr>
-          <w:lang w:val="en-GB"/>
-        </w:rPr>
-        <w:t xml:space="preserve">and </w:t>
-      </w:r>
-      <w:r>
-        <w:rPr>
-          <w:lang w:val="en-GB"/>
-        </w:rPr>
-        <w:t>darkness</w:t>
-      </w:r>
-      <w:r>
-        <w:rPr>
-          <w:lang w:val="en-GB"/>
-        </w:rPr>
-        <w:t>. A subsample of</w:t>
-      </w:r>
-      <w:r>
-        <w:rPr>
-          <w:lang w:val="en-GB"/>
-        </w:rPr>
-        <w:t xml:space="preserve"> 42</w:t>
-      </w:r>
-      <w:r>
-        <w:rPr>
-          <w:lang w:val="en-GB"/>
-        </w:rPr>
-        <w:t xml:space="preserve"> seeds </w:t>
-      </w:r>
-      <w:r>
-        <w:rPr>
-          <w:lang w:val="en-GB"/>
-        </w:rPr>
-        <w:t xml:space="preserve">was </w:t>
-      </w:r>
-      <w:r>
-        <w:rPr>
-          <w:lang w:val="en-GB"/>
-        </w:rPr>
-        <w:t xml:space="preserve">withdrawn after 2, 10, 15 and 30 days </w:t>
-      </w:r>
-      <w:r>
-        <w:rPr>
-          <w:lang w:val="en-GB"/>
-        </w:rPr>
-        <w:t xml:space="preserve">in ageing conditions </w:t>
-      </w:r>
-      <w:r>
-        <w:rPr>
-          <w:lang w:val="en-GB"/>
-        </w:rPr>
-        <w:t xml:space="preserve">and </w:t>
-      </w:r>
-      <w:r>
-        <w:rPr>
-          <w:lang w:val="en-GB"/>
-        </w:rPr>
-        <w:t xml:space="preserve">consequently </w:t>
-      </w:r>
-      <w:r>
-        <w:rPr>
-          <w:lang w:val="en-GB"/>
-        </w:rPr>
-        <w:t>sowed in P</w:t>
-      </w:r>
-      <w:r>
-        <w:rPr>
-          <w:lang w:val="en-GB"/>
-        </w:rPr>
-        <w:t xml:space="preserve">etri dishes 1% agar with GA3 </w:t>
-      </w:r>
-      <w:r>
-        <w:rPr>
-          <w:lang w:val="en-GB"/>
-        </w:rPr>
-        <w:t xml:space="preserve">following </w:t>
-      </w:r>
-      <w:r>
-        <w:rPr>
-          <w:lang w:val="en-GB"/>
-        </w:rPr>
-        <w:t xml:space="preserve">Kew </w:t>
-      </w:r>
-      <w:r>
-        <w:rPr>
-          <w:lang w:val="en-GB"/>
-        </w:rPr>
-        <w:t xml:space="preserve">standard </w:t>
-      </w:r>
-      <w:r>
-        <w:rPr>
-          <w:lang w:val="en-GB"/>
-        </w:rPr>
-        <w:t xml:space="preserve">procedure </w:t>
-      </w:r>
-      <w:r>
-        <w:rPr>
-          <w:lang w:val="en-GB"/>
-        </w:rPr>
-        <w:fldChar w:fldCharType="begin" w:fldLock="1"/>
-      </w:r>
-      <w:r>
-        <w:rPr>
-          <w:lang w:val="en-GB"/>
-        </w:rPr>
-        <w:instrText>ADDIN CSL_CITATION {"citationItems":[{"id":"ITEM-1","itemData":{"author":[{"dropping-particle":"","family":"Davies","given":"R","non-dropping-particle":"","parse-names":false,"suffix":""},{"dropping-particle":"Di","family":"Sacco","given":"A","non-dropping-particle":"","parse-names":false,"suffix":""},{"dropping-particle":"","family":"Newton","given":"R","non-dropping-particle":"","parse-names":false,"suffix":""}],"container-title":"Millenium Seed Bank Partnership Kew","id":"ITEM-1","issued":{"date-parts":[["2015"]]},"page":"4","title":"Germination testing: procedures and evaluation","type":"article-journal"},"uris":["http://www.mendeley.com/documents/?uuid=0ad38594-9658-40ec-8b89-4c158c35b452"]}],"mendeley":{"formattedCitation":"(Davies, Sacco and Newton, 2015)","plainTextFormattedCitation":"(Davies, Sacco and Newton, 2015)","previouslyFormattedCitation":"(Davies, Sacco and Newton, 2015)"},"properties":{"noteIndex":0},"schema":"https://github.com/citation-style-language/schema/raw/master/csl-citation.json"}</w:instrText>
-      </w:r>
-      <w:r>
-        <w:rPr>
-          <w:lang w:val="en-GB"/>
-        </w:rPr>
-        <w:fldChar w:fldCharType="separate"/>
-      </w:r>
-      <w:r>
-        <w:rPr>
-          <w:noProof/>
-          <w:lang w:val="en-GB"/>
-        </w:rPr>
-        <w:t>(Davies, Sacco and Newton, 2015)</w:t>
-      </w:r>
-      <w:r>
-        <w:rPr>
-          <w:lang w:val="en-GB"/>
-        </w:rPr>
-        <w:fldChar w:fldCharType="end"/>
-      </w:r>
-      <w:r>
-        <w:rPr>
-          <w:lang w:val="en-GB"/>
-        </w:rPr>
         <w:t xml:space="preserve">. </w:t>
       </w:r>
       <w:r>
         <w:rPr>
           <w:lang w:val="en-GB"/>
         </w:rPr>
-        <w:t xml:space="preserve">After the ageing period, those species requiring a cold stratification period (Saxifraga </w:t>
-      </w:r>
-      <w:proofErr w:type="spellStart"/>
-      <w:r>
-        <w:rPr>
-          <w:lang w:val="en-GB"/>
-        </w:rPr>
-        <w:t>oppositifolia</w:t>
-      </w:r>
-      <w:proofErr w:type="spellEnd"/>
-      <w:r>
-        <w:rPr>
-          <w:lang w:val="en-GB"/>
-        </w:rPr>
-        <w:t xml:space="preserve">) were put in a refrigerator at 5ºC and in darkness for a month before </w:t>
+        <w:t xml:space="preserve">After the ageing period, those species requiring a cold stratification period (Saxifraga oppositifolia) were put in a refrigerator at 5ºC and in darkness for a month before </w:t>
       </w:r>
       <w:r>
         <w:rPr>
@@ -6953,7 +6302,15 @@
           <w:rFonts w:cstheme="minorHAnsi"/>
           <w:color w:val="000000"/>
         </w:rPr>
-        <w:t xml:space="preserve"> with white and firm embryos viable, i.e. potentially germinable </w:t>
+        <w:t xml:space="preserve"> with white and firm </w:t>
+      </w:r>
+      <w:r>
+        <w:rPr>
+          <w:rFonts w:cstheme="minorHAnsi"/>
+          <w:color w:val="000000"/>
+        </w:rPr>
+        <w:lastRenderedPageBreak/>
+        <w:t xml:space="preserve">embryos viable, i.e. potentially germinable </w:t>
       </w:r>
       <w:r>
         <w:rPr>
@@ -7249,56 +6606,7 @@
         <w:rPr>
           <w:lang w:val="en-GB"/>
         </w:rPr>
-        <w:t xml:space="preserve">To calculate local species' ecological optimum, we measured the microenvironmental gradients, establishing 20 additional plots (1 m²) for each sampling site, five in each cardinal direction with a 10 m separation (following the methodology of Jiménez-Alfaro et al., 2024). In total, we established 160 vegetation plots (8 sites × 20 plots), where we also buried an </w:t>
-      </w:r>
-      <w:proofErr w:type="spellStart"/>
-      <w:r>
-        <w:rPr>
-          <w:lang w:val="en-GB"/>
-        </w:rPr>
-        <w:t>iButton</w:t>
-      </w:r>
-      <w:proofErr w:type="spellEnd"/>
-      <w:r>
-        <w:rPr>
-          <w:lang w:val="en-GB"/>
-        </w:rPr>
-        <w:t xml:space="preserve"> datalogger, at a depth of 5 cm, in each vegetation plot (</w:t>
-      </w:r>
-      <w:proofErr w:type="spellStart"/>
-      <w:r>
-        <w:rPr>
-          <w:lang w:val="en-GB"/>
-        </w:rPr>
-        <w:t>Thermochron</w:t>
-      </w:r>
-      <w:proofErr w:type="spellEnd"/>
-      <w:r>
-        <w:rPr>
-          <w:lang w:val="en-GB"/>
-        </w:rPr>
-        <w:t xml:space="preserve">, </w:t>
-      </w:r>
-      <w:proofErr w:type="spellStart"/>
-      <w:r>
-        <w:rPr>
-          <w:lang w:val="en-GB"/>
-        </w:rPr>
-        <w:t>iButton</w:t>
-      </w:r>
-      <w:proofErr w:type="spellEnd"/>
-      <w:r>
-        <w:rPr>
-          <w:lang w:val="en-GB"/>
-        </w:rPr>
-        <w:t xml:space="preserve">, Newbury, UK; accuracy: ± 0.5 °C from -10 °C to +65 °C, resolution: 0.5 °C, records every four hours), which recorded temperatures over 11 months. From the microenvironmental data recorded, we calculated three bioclimatic indices per plot following Jiménez-Alfaro et al. (2024). (1) Growing Degree Days (GDD) as the sum of daily mean temperatures for days in which the soil mean temperature at five cm was above 5 ºC (Körner, 2021); (2) Freezing Degree Days (FDD) as the sum of daily mean </w:t>
-      </w:r>
-      <w:r>
-        <w:rPr>
-          <w:lang w:val="en-GB"/>
-        </w:rPr>
-        <w:lastRenderedPageBreak/>
-        <w:t xml:space="preserve">temperatures for days in which the mean temperature was below 0 ºC (Choler, 2018); and (3) days with snow cover, based on the period in which the maximum temperatures were &lt; 0.5 ºC and the minimum temperatures were &gt; -0.5 ºC (Zhang et al., 2005). Then, we used the bioclimatic indices to calculate the species' local ecological optimum, averaging the climatic variables of the plots where the species was present and weighting them by their coverage (only considering those plots where the species had more than 10% relative coverage), assuming species would have more coverage in those plots with climatic conditions closer to their local ecological optimum. </w:t>
+        <w:t xml:space="preserve">To calculate local species' ecological optimum, we measured the microenvironmental gradients, establishing 20 additional plots (1 m²) for each sampling site, five in each cardinal direction with a 10 m separation (following the methodology of Jiménez-Alfaro et al., 2024). In total, we established 160 vegetation plots (8 sites × 20 plots), where we also buried an iButton datalogger, at a depth of 5 cm, in each vegetation plot (Thermochron, iButton, Newbury, UK; accuracy: ± 0.5 °C from -10 °C to +65 °C, resolution: 0.5 °C, records every four hours), which recorded temperatures over 11 months. From the microenvironmental data recorded, we calculated three bioclimatic indices per plot following Jiménez-Alfaro et al. (2024). (1) Growing Degree Days (GDD) as the sum of daily mean temperatures for days in which the soil mean temperature at five cm was above 5 ºC (Körner, 2021); (2) Freezing Degree Days (FDD) as the sum of daily mean temperatures for days in which the mean temperature was below 0 ºC (Choler, 2018); and (3) days with snow cover, based on the period in which the maximum temperatures were &lt; 0.5 ºC and the minimum temperatures were &gt; -0.5 ºC (Zhang et al., 2005). Then, we used the bioclimatic indices to calculate the species' local ecological optimum, averaging the climatic variables of the plots where the species was present and weighting them by their coverage (only considering those plots where the species had more than 10% relative coverage), assuming species would have more coverage in those plots with climatic conditions closer to their local ecological optimum. </w:t>
       </w:r>
     </w:p>
     <w:p>
@@ -7400,25 +6708,7 @@
           <w:color w:val="000000"/>
           <w:lang w:eastAsia="ca-ES"/>
         </w:rPr>
-        <w:t>We analyzed the data by fitting Markov Chain Monte Carlo generalized linear mixed models (</w:t>
-      </w:r>
-      <w:proofErr w:type="spellStart"/>
-      <w:r>
-        <w:rPr>
-          <w:rFonts w:eastAsia="Times New Roman" w:cstheme="minorHAnsi"/>
-          <w:color w:val="000000"/>
-          <w:lang w:eastAsia="ca-ES"/>
-        </w:rPr>
-        <w:t>MCMCglmm</w:t>
-      </w:r>
-      <w:proofErr w:type="spellEnd"/>
-      <w:r>
-        <w:rPr>
-          <w:rFonts w:eastAsia="Times New Roman" w:cstheme="minorHAnsi"/>
-          <w:color w:val="000000"/>
-          <w:lang w:eastAsia="ca-ES"/>
-        </w:rPr>
-        <w:t>) with Bayesian estimation using the R package MCMC</w:t>
+        <w:t>We analyzed the data by fitting Markov Chain Monte Carlo generalized linear mixed models (MCMCglmm) with Bayesian estimation using the R package MCMC</w:t>
       </w:r>
       <w:r>
         <w:rPr>
@@ -7485,7 +6775,7 @@
           <w:color w:val="000000"/>
           <w:lang w:eastAsia="ca-ES"/>
         </w:rPr>
-        <w:t xml:space="preserve">. To model </w:t>
+        <w:t xml:space="preserve">. To </w:t>
       </w:r>
       <w:r>
         <w:rPr>
@@ -7493,7 +6783,8 @@
           <w:color w:val="000000"/>
           <w:lang w:eastAsia="ca-ES"/>
         </w:rPr>
-        <w:t xml:space="preserve">raw germination scores from </w:t>
+        <w:lastRenderedPageBreak/>
+        <w:t xml:space="preserve">model </w:t>
       </w:r>
       <w:r>
         <w:rPr>
@@ -7501,7 +6792,7 @@
           <w:color w:val="000000"/>
           <w:lang w:eastAsia="ca-ES"/>
         </w:rPr>
-        <w:t xml:space="preserve">the </w:t>
+        <w:t xml:space="preserve">raw germination scores from </w:t>
       </w:r>
       <w:r>
         <w:rPr>
@@ -7509,7 +6800,7 @@
           <w:color w:val="000000"/>
           <w:lang w:eastAsia="ca-ES"/>
         </w:rPr>
-        <w:t>longevity experiment</w:t>
+        <w:t xml:space="preserve">the </w:t>
       </w:r>
       <w:r>
         <w:rPr>
@@ -7517,25 +6808,23 @@
           <w:color w:val="000000"/>
           <w:lang w:eastAsia="ca-ES"/>
         </w:rPr>
-        <w:t xml:space="preserve">, we used binomial </w:t>
-      </w:r>
-      <w:proofErr w:type="spellStart"/>
+        <w:t>longevity experiment</w:t>
+      </w:r>
       <w:r>
         <w:rPr>
           <w:rFonts w:eastAsia="Times New Roman" w:cstheme="minorHAnsi"/>
           <w:color w:val="000000"/>
           <w:lang w:eastAsia="ca-ES"/>
         </w:rPr>
-        <w:t>MCMCglmms</w:t>
-      </w:r>
-      <w:proofErr w:type="spellEnd"/>
+        <w:t>, we used binomial MCMCglmms (family = multinomial2)</w:t>
+      </w:r>
       <w:r>
         <w:rPr>
           <w:rFonts w:eastAsia="Times New Roman" w:cstheme="minorHAnsi"/>
           <w:color w:val="000000"/>
           <w:lang w:eastAsia="ca-ES"/>
         </w:rPr>
-        <w:t xml:space="preserve"> (family = multinomial2)</w:t>
+        <w:t>, while for the rest of the traits,</w:t>
       </w:r>
       <w:r>
         <w:rPr>
@@ -7543,7 +6832,7 @@
           <w:color w:val="000000"/>
           <w:lang w:eastAsia="ca-ES"/>
         </w:rPr>
-        <w:t>, while for the rest of the traits,</w:t>
+        <w:t xml:space="preserve"> we scaled the values and used </w:t>
       </w:r>
       <w:r>
         <w:rPr>
@@ -7551,7 +6840,7 @@
           <w:color w:val="000000"/>
           <w:lang w:eastAsia="ca-ES"/>
         </w:rPr>
-        <w:t xml:space="preserve"> we scaled the values and used </w:t>
+        <w:t>Gaussian</w:t>
       </w:r>
       <w:r>
         <w:rPr>
@@ -7559,7 +6848,7 @@
           <w:color w:val="000000"/>
           <w:lang w:eastAsia="ca-ES"/>
         </w:rPr>
-        <w:t>Gaussian</w:t>
+        <w:t xml:space="preserve"> MCMCglmms (family = </w:t>
       </w:r>
       <w:r>
         <w:rPr>
@@ -7567,25 +6856,23 @@
           <w:color w:val="000000"/>
           <w:lang w:eastAsia="ca-ES"/>
         </w:rPr>
-        <w:t xml:space="preserve"> </w:t>
-      </w:r>
-      <w:proofErr w:type="spellStart"/>
+        <w:t>Gaussian</w:t>
+      </w:r>
       <w:r>
         <w:rPr>
           <w:rFonts w:eastAsia="Times New Roman" w:cstheme="minorHAnsi"/>
           <w:color w:val="000000"/>
           <w:lang w:eastAsia="ca-ES"/>
         </w:rPr>
-        <w:t>MCMCglmms</w:t>
-      </w:r>
-      <w:proofErr w:type="spellEnd"/>
+        <w:t xml:space="preserve">). </w:t>
+      </w:r>
       <w:r>
         <w:rPr>
           <w:rFonts w:eastAsia="Times New Roman" w:cstheme="minorHAnsi"/>
           <w:color w:val="000000"/>
           <w:lang w:eastAsia="ca-ES"/>
         </w:rPr>
-        <w:t xml:space="preserve"> (family = </w:t>
+        <w:t xml:space="preserve">For </w:t>
       </w:r>
       <w:r>
         <w:rPr>
@@ -7593,7 +6880,7 @@
           <w:color w:val="000000"/>
           <w:lang w:eastAsia="ca-ES"/>
         </w:rPr>
-        <w:t>Gaussian</w:t>
+        <w:t xml:space="preserve">the </w:t>
       </w:r>
       <w:r>
         <w:rPr>
@@ -7601,7 +6888,7 @@
           <w:color w:val="000000"/>
           <w:lang w:eastAsia="ca-ES"/>
         </w:rPr>
-        <w:t xml:space="preserve">). </w:t>
+        <w:t>seed oil-seed mass relationship</w:t>
       </w:r>
       <w:r>
         <w:rPr>
@@ -7609,7 +6896,163 @@
           <w:color w:val="000000"/>
           <w:lang w:eastAsia="ca-ES"/>
         </w:rPr>
-        <w:t xml:space="preserve">For </w:t>
+        <w:t>,</w:t>
+      </w:r>
+      <w:r>
+        <w:rPr>
+          <w:lang w:val="en-GB"/>
+        </w:rPr>
+        <w:t xml:space="preserve"> total oil content (in percentage) and UFA/SFA ratio (both log</w:t>
+      </w:r>
+      <w:r>
+        <w:rPr>
+          <w:lang w:val="en-GB"/>
+        </w:rPr>
+        <w:t>-</w:t>
+      </w:r>
+      <w:r>
+        <w:rPr>
+          <w:lang w:val="en-GB"/>
+        </w:rPr>
+        <w:t xml:space="preserve">transformed) </w:t>
+      </w:r>
+      <w:r>
+        <w:rPr>
+          <w:lang w:val="en-GB"/>
+        </w:rPr>
+        <w:t>we</w:t>
+      </w:r>
+      <w:r>
+        <w:rPr>
+          <w:lang w:val="en-GB"/>
+        </w:rPr>
+        <w:t>re</w:t>
+      </w:r>
+      <w:r>
+        <w:rPr>
+          <w:lang w:val="en-GB"/>
+        </w:rPr>
+        <w:t xml:space="preserve"> </w:t>
+      </w:r>
+      <w:r>
+        <w:rPr>
+          <w:lang w:val="en-GB"/>
+        </w:rPr>
+        <w:t>the response variables</w:t>
+      </w:r>
+      <w:r>
+        <w:rPr>
+          <w:lang w:val="en-GB"/>
+        </w:rPr>
+        <w:t>,</w:t>
+      </w:r>
+      <w:r>
+        <w:rPr>
+          <w:lang w:val="en-GB"/>
+        </w:rPr>
+        <w:t xml:space="preserve"> </w:t>
+      </w:r>
+      <w:r>
+        <w:rPr>
+          <w:lang w:val="en-GB"/>
+        </w:rPr>
+        <w:t>and the explanatory variables were seed mass</w:t>
+      </w:r>
+      <w:r>
+        <w:rPr>
+          <w:lang w:val="en-GB"/>
+        </w:rPr>
+        <w:t xml:space="preserve"> (log-transformed). </w:t>
+      </w:r>
+      <w:r>
+        <w:rPr>
+          <w:lang w:val="en-GB"/>
+        </w:rPr>
+        <w:t>For the other seed traits, p50 (square</w:t>
+      </w:r>
+      <w:r>
+        <w:rPr>
+          <w:lang w:val="en-GB"/>
+        </w:rPr>
+        <w:t>-</w:t>
+      </w:r>
+      <w:r>
+        <w:rPr>
+          <w:lang w:val="en-GB"/>
+        </w:rPr>
+        <w:t>root transformation) and T50 were set as response variables</w:t>
+      </w:r>
+      <w:r>
+        <w:rPr>
+          <w:lang w:val="en-GB"/>
+        </w:rPr>
+        <w:t>, while</w:t>
+      </w:r>
+      <w:r>
+        <w:rPr>
+          <w:lang w:val="en-GB"/>
+        </w:rPr>
+        <w:t xml:space="preserve"> oil content and UFA/SFA ratio were used as explanatory variables (log-transformed</w:t>
+      </w:r>
+      <w:r>
+        <w:rPr>
+          <w:lang w:val="en-GB"/>
+        </w:rPr>
+        <w:t>). To test regional and local environmental gradients</w:t>
+      </w:r>
+      <w:r>
+        <w:rPr>
+          <w:lang w:val="en-GB"/>
+        </w:rPr>
+        <w:t xml:space="preserve">, total oil content (in percentage) and UFA/SFA ratio (both log-transformed) were the response variables </w:t>
+      </w:r>
+      <w:r>
+        <w:rPr>
+          <w:lang w:val="en-GB"/>
+        </w:rPr>
+        <w:t xml:space="preserve">and their </w:t>
+      </w:r>
+      <w:r>
+        <w:rPr>
+          <w:lang w:val="en-GB"/>
+        </w:rPr>
+        <w:t>altitudinal distribution</w:t>
+      </w:r>
+      <w:r>
+        <w:rPr>
+          <w:lang w:val="en-GB"/>
+        </w:rPr>
+        <w:t xml:space="preserve"> (strict alpine, generalist or strict lowland) as well as their </w:t>
+      </w:r>
+      <w:r>
+        <w:rPr>
+          <w:lang w:val="en-GB"/>
+        </w:rPr>
+        <w:t xml:space="preserve">local </w:t>
+      </w:r>
+      <w:r>
+        <w:rPr>
+          <w:lang w:val="en-GB"/>
+        </w:rPr>
+        <w:t xml:space="preserve">ecological </w:t>
+      </w:r>
+      <w:r>
+        <w:rPr>
+          <w:lang w:val="en-GB"/>
+        </w:rPr>
+        <w:t>optimum</w:t>
+      </w:r>
+      <w:r>
+        <w:rPr>
+          <w:lang w:val="en-GB"/>
+        </w:rPr>
+        <w:t xml:space="preserve"> (GDD, FDD and Snow)</w:t>
+      </w:r>
+      <w:r>
+        <w:rPr>
+          <w:lang w:val="en-GB"/>
+        </w:rPr>
+        <w:t xml:space="preserve">. </w:t>
       </w:r>
       <w:r>
         <w:rPr>
@@ -7617,213 +7060,7 @@
           <w:color w:val="000000"/>
           <w:lang w:eastAsia="ca-ES"/>
         </w:rPr>
-        <w:t xml:space="preserve">the </w:t>
-      </w:r>
-      <w:r>
-        <w:rPr>
-          <w:rFonts w:eastAsia="Times New Roman" w:cstheme="minorHAnsi"/>
-          <w:color w:val="000000"/>
-          <w:lang w:eastAsia="ca-ES"/>
-        </w:rPr>
-        <w:t>seed oil-seed mass relationship</w:t>
-      </w:r>
-      <w:r>
-        <w:rPr>
-          <w:rFonts w:eastAsia="Times New Roman" w:cstheme="minorHAnsi"/>
-          <w:color w:val="000000"/>
-          <w:lang w:eastAsia="ca-ES"/>
-        </w:rPr>
-        <w:t>,</w:t>
-      </w:r>
-      <w:r>
-        <w:rPr>
-          <w:lang w:val="en-GB"/>
-        </w:rPr>
-        <w:t xml:space="preserve"> total oil content (in percentage) and UFA/SFA ratio (both log</w:t>
-      </w:r>
-      <w:r>
-        <w:rPr>
-          <w:lang w:val="en-GB"/>
-        </w:rPr>
-        <w:t>-</w:t>
-      </w:r>
-      <w:r>
-        <w:rPr>
-          <w:lang w:val="en-GB"/>
-        </w:rPr>
-        <w:t xml:space="preserve">transformed) </w:t>
-      </w:r>
-      <w:r>
-        <w:rPr>
-          <w:lang w:val="en-GB"/>
-        </w:rPr>
-        <w:t>we</w:t>
-      </w:r>
-      <w:r>
-        <w:rPr>
-          <w:lang w:val="en-GB"/>
-        </w:rPr>
-        <w:t>re</w:t>
-      </w:r>
-      <w:r>
-        <w:rPr>
-          <w:lang w:val="en-GB"/>
-        </w:rPr>
-        <w:t xml:space="preserve"> </w:t>
-      </w:r>
-      <w:r>
-        <w:rPr>
-          <w:lang w:val="en-GB"/>
-        </w:rPr>
-        <w:t>the response variables</w:t>
-      </w:r>
-      <w:r>
-        <w:rPr>
-          <w:lang w:val="en-GB"/>
-        </w:rPr>
-        <w:t>,</w:t>
-      </w:r>
-      <w:r>
-        <w:rPr>
-          <w:lang w:val="en-GB"/>
-        </w:rPr>
-        <w:t xml:space="preserve"> </w:t>
-      </w:r>
-      <w:r>
-        <w:rPr>
-          <w:lang w:val="en-GB"/>
-        </w:rPr>
-        <w:t>and the explanatory variables were seed mass</w:t>
-      </w:r>
-      <w:r>
-        <w:rPr>
-          <w:lang w:val="en-GB"/>
-        </w:rPr>
-        <w:t xml:space="preserve"> (log-transformed). </w:t>
-      </w:r>
-      <w:r>
-        <w:rPr>
-          <w:lang w:val="en-GB"/>
-        </w:rPr>
-        <w:t>For the other seed traits, p50 (square</w:t>
-      </w:r>
-      <w:r>
-        <w:rPr>
-          <w:lang w:val="en-GB"/>
-        </w:rPr>
-        <w:t>-</w:t>
-      </w:r>
-      <w:proofErr w:type="spellStart"/>
-      <w:r>
-        <w:rPr>
-          <w:lang w:val="en-GB"/>
-        </w:rPr>
-        <w:t>root</w:t>
-      </w:r>
-      <w:proofErr w:type="spellEnd"/>
-      <w:r>
-        <w:rPr>
-          <w:lang w:val="en-GB"/>
-        </w:rPr>
-        <w:t xml:space="preserve"> transformation) and T50 were set as response variables</w:t>
-      </w:r>
-      <w:r>
-        <w:rPr>
-          <w:lang w:val="en-GB"/>
-        </w:rPr>
-        <w:t>, while</w:t>
-      </w:r>
-      <w:r>
-        <w:rPr>
-          <w:lang w:val="en-GB"/>
-        </w:rPr>
-        <w:t xml:space="preserve"> oil content and UFA/SFA ratio were used as explanatory variables (log-transformed</w:t>
-      </w:r>
-      <w:r>
-        <w:rPr>
-          <w:lang w:val="en-GB"/>
-        </w:rPr>
-        <w:t>). To test regional and local environmental gradients</w:t>
-      </w:r>
-      <w:r>
-        <w:rPr>
-          <w:lang w:val="en-GB"/>
-        </w:rPr>
-        <w:t xml:space="preserve">, total oil content (in percentage) and UFA/SFA ratio (both log-transformed) were the response variables </w:t>
-      </w:r>
-      <w:r>
-        <w:rPr>
-          <w:lang w:val="en-GB"/>
-        </w:rPr>
-        <w:t xml:space="preserve">and their </w:t>
-      </w:r>
-      <w:r>
-        <w:rPr>
-          <w:lang w:val="en-GB"/>
-        </w:rPr>
-        <w:t>altitudinal distribution</w:t>
-      </w:r>
-      <w:r>
-        <w:rPr>
-          <w:lang w:val="en-GB"/>
-        </w:rPr>
-        <w:t xml:space="preserve"> (strict alpine, generalist or strict lowland) as well as their </w:t>
-      </w:r>
-      <w:r>
-        <w:rPr>
-          <w:lang w:val="en-GB"/>
-        </w:rPr>
-        <w:t xml:space="preserve">local </w:t>
-      </w:r>
-      <w:r>
-        <w:rPr>
-          <w:lang w:val="en-GB"/>
-        </w:rPr>
-        <w:t xml:space="preserve">ecological </w:t>
-      </w:r>
-      <w:r>
-        <w:rPr>
-          <w:lang w:val="en-GB"/>
-        </w:rPr>
-        <w:t>optimum</w:t>
-      </w:r>
-      <w:r>
-        <w:rPr>
-          <w:lang w:val="en-GB"/>
-        </w:rPr>
-        <w:t xml:space="preserve"> (GDD, FDD and Snow)</w:t>
-      </w:r>
-      <w:r>
-        <w:rPr>
-          <w:lang w:val="en-GB"/>
-        </w:rPr>
-        <w:t xml:space="preserve">. </w:t>
-      </w:r>
-      <w:r>
-        <w:rPr>
-          <w:rFonts w:eastAsia="Times New Roman" w:cstheme="minorHAnsi"/>
-          <w:color w:val="000000"/>
-          <w:lang w:eastAsia="ca-ES"/>
-        </w:rPr>
-        <w:t xml:space="preserve">We used weakly informative </w:t>
-      </w:r>
-      <w:proofErr w:type="gramStart"/>
-      <w:r>
-        <w:rPr>
-          <w:rFonts w:eastAsia="Times New Roman" w:cstheme="minorHAnsi"/>
-          <w:color w:val="000000"/>
-          <w:lang w:eastAsia="ca-ES"/>
-        </w:rPr>
-        <w:t>priors</w:t>
-      </w:r>
-      <w:proofErr w:type="gramEnd"/>
-      <w:r>
-        <w:rPr>
-          <w:rFonts w:eastAsia="Times New Roman" w:cstheme="minorHAnsi"/>
-          <w:color w:val="000000"/>
-          <w:lang w:eastAsia="ca-ES"/>
-        </w:rPr>
-        <w:t xml:space="preserve"> in all models</w:t>
+        <w:t>We used weakly informative priors in all models</w:t>
       </w:r>
       <w:r>
         <w:rPr>
@@ -8016,43 +7253,7 @@
           <w:color w:val="000000"/>
           <w:lang w:eastAsia="ca-ES"/>
         </w:rPr>
-        <w:t xml:space="preserve"> using </w:t>
-      </w:r>
-      <w:proofErr w:type="spellStart"/>
-      <w:r>
-        <w:rPr>
-          <w:rFonts w:eastAsia="Times New Roman" w:cstheme="minorHAnsi"/>
-          <w:color w:val="000000"/>
-          <w:lang w:eastAsia="ca-ES"/>
-        </w:rPr>
-        <w:t>phylosignal</w:t>
-      </w:r>
-      <w:proofErr w:type="spellEnd"/>
-      <w:r>
-        <w:rPr>
-          <w:rFonts w:eastAsia="Times New Roman" w:cstheme="minorHAnsi"/>
-          <w:color w:val="000000"/>
-          <w:lang w:eastAsia="ca-ES"/>
-        </w:rPr>
-        <w:t xml:space="preserve"> and </w:t>
-      </w:r>
-      <w:proofErr w:type="spellStart"/>
-      <w:r>
-        <w:rPr>
-          <w:rFonts w:eastAsia="Times New Roman" w:cstheme="minorHAnsi"/>
-          <w:color w:val="000000"/>
-          <w:lang w:eastAsia="ca-ES"/>
-        </w:rPr>
-        <w:t>phylobase</w:t>
-      </w:r>
-      <w:proofErr w:type="spellEnd"/>
-      <w:r>
-        <w:rPr>
-          <w:rFonts w:eastAsia="Times New Roman" w:cstheme="minorHAnsi"/>
-          <w:color w:val="000000"/>
-          <w:lang w:eastAsia="ca-ES"/>
-        </w:rPr>
-        <w:t xml:space="preserve"> R packages </w:t>
+        <w:t xml:space="preserve"> using phylosignal and phylobase R packages </w:t>
       </w:r>
       <w:r>
         <w:rPr>
@@ -8136,7 +7337,6 @@
         <w:rPr>
           <w:lang w:val="en-GB"/>
         </w:rPr>
-        <w:lastRenderedPageBreak/>
         <w:t>3.</w:t>
       </w:r>
       <w:r>
@@ -8156,6 +7356,12 @@
           <w:lang w:val="en-GB"/>
         </w:rPr>
         <w:t>66</w:t>
+      </w:r>
+      <w:r>
+        <w:rPr>
+          <w:lang w:val="en-GB"/>
+        </w:rPr>
+        <w:t xml:space="preserve"> </w:t>
       </w:r>
       <w:r>
         <w:rPr>
@@ -8231,13 +7437,13 @@
         <w:rPr>
           <w:lang w:val="en-GB"/>
         </w:rPr>
-        <w:t xml:space="preserve">, </w:t>
-      </w:r>
-      <w:r>
-        <w:rPr>
-          <w:lang w:val="en-GB"/>
-        </w:rPr>
-        <w:t xml:space="preserve">model </w:t>
+        <w:t>; model</w:t>
+      </w:r>
+      <w:r>
+        <w:rPr>
+          <w:lang w:val="en-GB"/>
+        </w:rPr>
+        <w:t xml:space="preserve"> </w:t>
       </w:r>
       <w:r>
         <w:rPr>
@@ -8261,7 +7467,19 @@
         <w:rPr>
           <w:lang w:val="en-GB"/>
         </w:rPr>
-        <w:t>. Oil content values ranged from 1.19% to 38% with a mean value of 11.5%. Additionally, we found no significant correlation between oil content (%) and seed mass (mg)</w:t>
+        <w:t>. Oil content values ranged from 1.19% to 38%</w:t>
+      </w:r>
+      <w:r>
+        <w:rPr>
+          <w:lang w:val="en-GB"/>
+        </w:rPr>
+        <w:t>,</w:t>
+      </w:r>
+      <w:r>
+        <w:rPr>
+          <w:lang w:val="en-GB"/>
+        </w:rPr>
+        <w:t xml:space="preserve"> with a mean value of 11.5%. Additionally, we found no significant correlation between oil content (%) and seed mass (mg)</w:t>
       </w:r>
       <w:r>
         <w:rPr>
@@ -8327,7 +7545,19 @@
         <w:rPr>
           <w:lang w:val="en-GB"/>
         </w:rPr>
-        <w:t xml:space="preserve"> with increasing seed mass (Figure 2B). Seed mass values ranged from 0.64 mg to 335 mg with a mean value of 51 mg. </w:t>
+        <w:t xml:space="preserve"> with increasing seed mass (Figure 2B). Seed mass values ranged from 0.64 mg to 335 mg</w:t>
+      </w:r>
+      <w:r>
+        <w:rPr>
+          <w:lang w:val="en-GB"/>
+        </w:rPr>
+        <w:t>,</w:t>
+      </w:r>
+      <w:r>
+        <w:rPr>
+          <w:lang w:val="en-GB"/>
+        </w:rPr>
+        <w:t xml:space="preserve"> with a mean value of 51 mg. </w:t>
       </w:r>
     </w:p>
     <w:p>
@@ -8346,6 +7576,7 @@
           <w:noProof/>
           <w:lang w:val="ca-ES" w:eastAsia="ca-ES"/>
         </w:rPr>
+        <w:lastRenderedPageBreak/>
         <w:drawing>
           <wp:inline distT="0" distB="0" distL="0" distR="0" wp14:anchorId="75AA1C73" wp14:editId="75DE9DEC">
             <wp:extent cx="5400040" cy="3524885"/>
@@ -8362,7 +7593,7 @@
                     <pic:cNvPicPr/>
                   </pic:nvPicPr>
                   <pic:blipFill>
-                    <a:blip r:embed="rId15" cstate="print">
+                    <a:blip r:embed="rId16" cstate="print">
                       <a:extLst>
                         <a:ext uri="{28A0092B-C50C-407E-A947-70E740481C1C}">
                           <a14:useLocalDpi xmlns:a14="http://schemas.microsoft.com/office/drawing/2010/main" val="0"/>
@@ -8525,126 +7756,25 @@
         <w:jc w:val="both"/>
       </w:pPr>
       <w:r>
-        <w:t xml:space="preserve">Within our local species pool (n=47), oil content varies from 1.2% in </w:t>
-      </w:r>
-      <w:proofErr w:type="spellStart"/>
-      <w:r>
-        <w:t>Avenella</w:t>
-      </w:r>
-      <w:proofErr w:type="spellEnd"/>
-      <w:r>
-        <w:t xml:space="preserve"> </w:t>
-      </w:r>
-      <w:proofErr w:type="spellStart"/>
-      <w:r>
-        <w:t>flexuosa</w:t>
-      </w:r>
-      <w:proofErr w:type="spellEnd"/>
-      <w:r>
-        <w:t xml:space="preserve"> (</w:t>
-      </w:r>
-      <w:proofErr w:type="spellStart"/>
-      <w:r>
-        <w:t>Poaceae</w:t>
-      </w:r>
-      <w:proofErr w:type="spellEnd"/>
-      <w:r>
-        <w:t xml:space="preserve">) to 34.2% in </w:t>
-      </w:r>
-      <w:proofErr w:type="spellStart"/>
-      <w:r>
-        <w:t>Jasione</w:t>
-      </w:r>
-      <w:proofErr w:type="spellEnd"/>
-      <w:r>
-        <w:t xml:space="preserve"> </w:t>
-      </w:r>
-      <w:proofErr w:type="spellStart"/>
-      <w:r>
-        <w:t>cavanillesii</w:t>
-      </w:r>
-      <w:proofErr w:type="spellEnd"/>
-      <w:r>
-        <w:t xml:space="preserve"> (</w:t>
-      </w:r>
-      <w:proofErr w:type="spellStart"/>
-      <w:r>
-        <w:t>Campanulaceae</w:t>
-      </w:r>
-      <w:proofErr w:type="spellEnd"/>
-      <w:r>
-        <w:t xml:space="preserve">) (Figure 3A). The most abundant FAs in alpine seeds were the unsaturated linoleic acid (C18:2n-6c, 42.4%±2.4, mean ± se), oleic acid (C18:1n-9c, 22.6%±1.9), and alpha-linolenic acid (C18:3n3, 15.1%±2.7); as well as saturated palmitic (C16:0, 10.8%±0.8) (details in supplementary Table S2). These four represent 94.8% of seed oil content on average (se=23). Additionally, in our data set, erucic acid (C22:1n9) also had high values only in Brassicaceae species, and gamma-linolenic acid (C18:3n6) in some </w:t>
-      </w:r>
-      <w:r>
-        <w:lastRenderedPageBreak/>
-        <w:t xml:space="preserve">Caryophyllaceae species (Figure 3B). The mean frequency of SFA is 14.2%±0.95, and the mean ratio between UFA and SFA is 7.2 (se=0.5), ranging from 1.3 in A. </w:t>
-      </w:r>
-      <w:proofErr w:type="spellStart"/>
-      <w:r>
-        <w:t>flexuosa</w:t>
-      </w:r>
-      <w:proofErr w:type="spellEnd"/>
-      <w:r>
-        <w:t xml:space="preserve"> up to 20.1 in Iberis </w:t>
-      </w:r>
-      <w:proofErr w:type="spellStart"/>
-      <w:r>
-        <w:t>carnosa</w:t>
-      </w:r>
-      <w:proofErr w:type="spellEnd"/>
-      <w:r>
-        <w:t xml:space="preserve"> (Brassicaceae). In general, </w:t>
-      </w:r>
-      <w:proofErr w:type="gramStart"/>
-      <w:r>
-        <w:t xml:space="preserve">the </w:t>
-      </w:r>
-      <w:proofErr w:type="spellStart"/>
-      <w:r>
-        <w:t>Poaceae</w:t>
-      </w:r>
-      <w:proofErr w:type="spellEnd"/>
-      <w:proofErr w:type="gramEnd"/>
-      <w:r>
-        <w:t xml:space="preserve">, Salicaceae, and </w:t>
-      </w:r>
-      <w:proofErr w:type="spellStart"/>
-      <w:r>
-        <w:t>Cistaceae</w:t>
-      </w:r>
-      <w:proofErr w:type="spellEnd"/>
-      <w:r>
-        <w:t xml:space="preserve"> had low </w:t>
+        <w:t xml:space="preserve">Within our local species pool (n=47), oil content varies from 1.2% in Avenella flexuosa (Poaceae) to 34.2% in Jasione cavanillesii (Campanulaceae) (Figure 3A). The most abundant FAs in alpine seeds were the unsaturated linoleic acid (C18:2n-6c, 42.4%±2.4, mean ± se), oleic acid (C18:1n-9c, 22.6%±1.9), and alpha-linolenic acid (C18:3n3, 15.1%±2.7); as well as saturated palmitic (C16:0, 10.8%±0.8) (details in supplementary Table S2). These four </w:t>
+      </w:r>
+      <w:r>
+        <w:t xml:space="preserve">average 94.8% of seed oil content </w:t>
+      </w:r>
+      <w:r>
+        <w:t xml:space="preserve">(se=23). Additionally, in our data set, erucic acid (C22:1n9) also had high values only in Brassicaceae species and gamma-linolenic acid (C18:3n6) in some Caryophyllaceae species (Figure 3B). The mean frequency of SFA is 14.2%±0.95, and the mean ratio between UFA and SFA is 7.2 (se=0.5), ranging from 1.3 in A. flexuosa up to 20.1 in Iberis carnosa (Brassicaceae). </w:t>
+      </w:r>
+      <w:r>
+        <w:t xml:space="preserve">The Poaceae, Salicaceae, and Cistaceae families generally </w:t>
+      </w:r>
+      <w:r>
+        <w:t xml:space="preserve">had low </w:t>
       </w:r>
       <w:r>
         <w:t>UFA/SFA ratio values, indicating higher SFAs synthesis</w:t>
       </w:r>
       <w:r>
-        <w:t xml:space="preserve">. At the same time, the Brassicaceae and </w:t>
-      </w:r>
-      <w:proofErr w:type="spellStart"/>
-      <w:r>
-        <w:t>Lamiaceae</w:t>
-      </w:r>
-      <w:proofErr w:type="spellEnd"/>
-      <w:r>
-        <w:t xml:space="preserve"> families were </w:t>
-      </w:r>
-      <w:proofErr w:type="spellStart"/>
-      <w:r>
-        <w:t>characterised</w:t>
-      </w:r>
-      <w:proofErr w:type="spellEnd"/>
-      <w:r>
-        <w:t xml:space="preserve"> by higher ratio values, showing a tendency to </w:t>
-      </w:r>
-      <w:proofErr w:type="spellStart"/>
-      <w:r>
-        <w:t>synthesise</w:t>
-      </w:r>
-      <w:proofErr w:type="spellEnd"/>
-      <w:r>
-        <w:t xml:space="preserve"> more UFAs (Figure 3C).</w:t>
+        <w:t>. At the same time, the Brassicaceae and Lamiaceae families were characterised by higher ratio values, showing a tendency to synthesise more UFAs (Figure 3C).</w:t>
       </w:r>
     </w:p>
     <w:p>
@@ -8657,7 +7787,17 @@
         </w:rPr>
       </w:pPr>
       <w:r>
-        <w:t xml:space="preserve">We restricted the exploratory PCA to those FAMEs with &gt;3% relative proportion and correlations below 0.7 to reduce dimensionality. The multivariate analysis showed relatively low explained variation within the first two axes (26.1% and 16.7%, respectively). The UFA/SFA ratio and C16:0 FAMEs contributed most in PC1 (26.4% and 18.6%, respectively), while C20:1n9 and C22:1n9 contributed the most in PC2 (21.9% and 16.3%, respectively) (Figures 3D and 3E). Additionally, PCA revealed that the oil content percentage is not highly correlated with any specific FA type (details in supplementary Table S5). </w:t>
+        <w:t xml:space="preserve">We restricted the exploratory PCA to those FAMEs with &gt;3% relative proportion and correlations below 0.7 to reduce dimensionality. The multivariate analysis showed relatively low explained variation within the first two axes (26.1% and 16.7%, respectively). The UFA/SFA ratio and C16:0 FAMEs contributed </w:t>
+      </w:r>
+      <w:r>
+        <w:t xml:space="preserve">the </w:t>
+      </w:r>
+      <w:r>
+        <w:t xml:space="preserve">most in PC1 (26.4% and 18.6%, respectively), while C20:1n9 </w:t>
+      </w:r>
+      <w:r>
+        <w:lastRenderedPageBreak/>
+        <w:t xml:space="preserve">and C22:1n9 contributed the most in PC2 (21.9% and 16.3%, respectively) (Figures 3D and 3E). Additionally, PCA revealed that the oil content percentage is not highly correlated with any specific FA type (details in supplementary Table S5). </w:t>
       </w:r>
     </w:p>
     <w:p>
@@ -8672,7 +7812,6 @@
           <w:lang w:val="ca-ES" w:eastAsia="ca-ES"/>
           <w14:ligatures w14:val="standardContextual"/>
         </w:rPr>
-        <w:lastRenderedPageBreak/>
         <w:drawing>
           <wp:inline distT="0" distB="0" distL="0" distR="0" wp14:anchorId="6930807A" wp14:editId="56E305C9">
             <wp:extent cx="5400040" cy="6560185"/>
@@ -8689,7 +7828,7 @@
                     <pic:cNvPicPr/>
                   </pic:nvPicPr>
                   <pic:blipFill>
-                    <a:blip r:embed="rId16" cstate="print">
+                    <a:blip r:embed="rId17" cstate="print">
                       <a:extLst>
                         <a:ext uri="{28A0092B-C50C-407E-A947-70E740481C1C}">
                           <a14:useLocalDpi xmlns:a14="http://schemas.microsoft.com/office/drawing/2010/main" val="0"/>
@@ -8824,7 +7963,14 @@
         <w:rPr>
           <w:lang w:val="en-GB"/>
         </w:rPr>
-        <w:t xml:space="preserve">. C) Seed oil composition per species with FAME’s divided between Unsaturated Fatty Acids (UFA) and Saturated Fatty Acids (SFA). D) </w:t>
+        <w:t xml:space="preserve">. C) Seed oil composition per </w:t>
+      </w:r>
+      <w:r>
+        <w:rPr>
+          <w:lang w:val="en-GB"/>
+        </w:rPr>
+        <w:lastRenderedPageBreak/>
+        <w:t xml:space="preserve">species with FAME’s divided between Unsaturated Fatty Acids (UFA) and Saturated Fatty Acids (SFA). D) </w:t>
       </w:r>
       <w:r>
         <w:rPr>
@@ -8888,7 +8034,6 @@
         <w:rPr>
           <w:lang w:val="en-GB"/>
         </w:rPr>
-        <w:lastRenderedPageBreak/>
         <w:t xml:space="preserve">Biological </w:t>
       </w:r>
       <w:r>
@@ -8926,35 +8071,7 @@
         <w:rPr>
           <w:lang w:val="en-GB"/>
         </w:rPr>
-        <w:t xml:space="preserve">Seed mass values ranged from 0.6 mg (Sedum </w:t>
-      </w:r>
-      <w:proofErr w:type="spellStart"/>
-      <w:r>
-        <w:rPr>
-          <w:lang w:val="en-GB"/>
-        </w:rPr>
-        <w:t>brevifolium</w:t>
-      </w:r>
-      <w:proofErr w:type="spellEnd"/>
-      <w:r>
-        <w:rPr>
-          <w:lang w:val="en-GB"/>
-        </w:rPr>
-        <w:t>) to 268 mg (</w:t>
-      </w:r>
-      <w:proofErr w:type="spellStart"/>
-      <w:r>
-        <w:rPr>
-          <w:lang w:val="en-GB"/>
-        </w:rPr>
-        <w:t>Jurinea</w:t>
-      </w:r>
-      <w:proofErr w:type="spellEnd"/>
-      <w:r>
-        <w:rPr>
-          <w:lang w:val="en-GB"/>
-        </w:rPr>
-        <w:t xml:space="preserve"> humilis), with a mean of 45.4 mg (se=7.84). We observed a notable variation in oil content in small seeds, but its variability decreased in large seeds, which had lower oil content. Although a general trend was visible, the relationship between seed mass and oil content was not significant (posterior mean=-0.15, pMCMC=0.16, Figure 4A, left panel). Oil composition, i.e. UFA/SFA ratio, was also not significantly correlated with seed mass (posterior mean=-0.03, pMCMC=0.5, Figure 4A right panel). </w:t>
+        <w:t xml:space="preserve">Seed mass values ranged from 0.6 mg (Sedum brevifolium) to 268 mg (Jurinea humilis), with a mean of 45.4 mg (se=7.84). We observed a notable variation in oil content in small seeds, but its variability decreased in large seeds, which had lower oil content. Although a general trend was visible, the relationship between seed mass and oil content was not significant (posterior mean=-0.15, pMCMC=0.16, Figure 4A, left panel). Oil composition, i.e. UFA/SFA ratio, was also not significantly correlated with seed mass (posterior mean=-0.03, pMCMC=0.5, Figure 4A right panel). </w:t>
       </w:r>
     </w:p>
     <w:p>
@@ -9582,128 +8699,6 @@
                 <pic:pic xmlns:pic="http://schemas.openxmlformats.org/drawingml/2006/picture">
                   <pic:nvPicPr>
                     <pic:cNvPr id="4" name="fig 4 biological tradeoffs.png"/>
-                    <pic:cNvPicPr/>
-                  </pic:nvPicPr>
-                  <pic:blipFill>
-                    <a:blip r:embed="rId17" cstate="print">
-                      <a:extLst>
-                        <a:ext uri="{28A0092B-C50C-407E-A947-70E740481C1C}">
-                          <a14:useLocalDpi xmlns:a14="http://schemas.microsoft.com/office/drawing/2010/main" val="0"/>
-                        </a:ext>
-                      </a:extLst>
-                    </a:blip>
-                    <a:stretch>
-                      <a:fillRect/>
-                    </a:stretch>
-                  </pic:blipFill>
-                  <pic:spPr>
-                    <a:xfrm>
-                      <a:off x="0" y="0"/>
-                      <a:ext cx="5400040" cy="7339965"/>
-                    </a:xfrm>
-                    <a:prstGeom prst="rect">
-                      <a:avLst/>
-                    </a:prstGeom>
-                  </pic:spPr>
-                </pic:pic>
-              </a:graphicData>
-            </a:graphic>
-          </wp:inline>
-        </w:drawing>
-      </w:r>
-    </w:p>
-    <w:p>
-      <w:pPr>
-        <w:spacing w:line="360" w:lineRule="auto"/>
-        <w:jc w:val="both"/>
-        <w:rPr>
-          <w:lang w:val="en-GB"/>
-        </w:rPr>
-      </w:pPr>
-      <w:r>
-        <w:rPr>
-          <w:lang w:val="en-GB"/>
-        </w:rPr>
-        <w:t xml:space="preserve">Figure 4. Seed oil content and ratio UFA/SFA biological trade-offs. A) Correlation between seed mass, oil content, and ratio UFA/SFA, significances from MCMC-GLMM models (Gaussian family, n=47) with all variables log-transformed. B) P50: time for viability to drop to 50%, based on probit analysis (GENSTAT software), and the plot inset showing raw germination curves across an artificially accelerated ageing protocol in the lab. The colour represents the oil content </w:t>
-      </w:r>
-      <w:r>
-        <w:rPr>
-          <w:lang w:val="en-GB"/>
-        </w:rPr>
-        <w:lastRenderedPageBreak/>
-        <w:t>percentage (left panel) and UFA/SFA ratio (right panel). Significances from MCMC-GLMM (multinomial family, n=35) with oil content and ratio log-transformed. C) Germination timing, T50: time to reach 50% germination, depending on oil content and ratio UFA/SFA. Significances from MCMC-GLMM (n=36), both explanatory variables log-transformed. Colours represent the different families.</w:t>
-      </w:r>
-    </w:p>
-    <w:p>
-      <w:pPr>
-        <w:pStyle w:val="Ttulo3"/>
-        <w:spacing w:line="360" w:lineRule="auto"/>
-        <w:jc w:val="both"/>
-        <w:rPr>
-          <w:lang w:val="en-GB"/>
-        </w:rPr>
-      </w:pPr>
-      <w:r>
-        <w:rPr>
-          <w:lang w:val="en-GB"/>
-        </w:rPr>
-        <w:t>Local e</w:t>
-      </w:r>
-      <w:r>
-        <w:rPr>
-          <w:lang w:val="en-GB"/>
-        </w:rPr>
-        <w:t xml:space="preserve">cological </w:t>
-      </w:r>
-      <w:r>
-        <w:rPr>
-          <w:lang w:val="en-GB"/>
-        </w:rPr>
-        <w:t>optimums</w:t>
-      </w:r>
-    </w:p>
-    <w:p>
-      <w:pPr>
-        <w:spacing w:line="360" w:lineRule="auto"/>
-        <w:jc w:val="both"/>
-        <w:rPr>
-          <w:lang w:val="en-GB"/>
-        </w:rPr>
-      </w:pPr>
-      <w:r>
-        <w:rPr>
-          <w:lang w:val="en-GB"/>
-        </w:rPr>
-        <w:t>We found no significant correlations between species' local optimal ecological conditions (GDD, FDD, and snow days; see Figure 5) and oil content or UFA/SFA ratio. GDD values ranged from 650 to 2295 °C, averaging 1421 °C (se = 67.9). Data showed a negative trend, with species in warmer conditions displaying less oil content and a lower ratio. FDD values ranged from 0.05 to 170 °C, with a mean of 31.8 °C (se = 4.7). The data indicated a positive trend but was likely driven by a few species with more extreme oil content and composition values. Snow values ranged from 3 to 157 days, with an average of 62 days with snow; the data demonstrated a positive trend where species with a preference for snowier sites showed higher oil content and UFA/SFA ratios. The details of the model results can be found in supplementary Table S4.</w:t>
-      </w:r>
-    </w:p>
-    <w:p>
-      <w:pPr>
-        <w:spacing w:line="360" w:lineRule="auto"/>
-        <w:jc w:val="both"/>
-        <w:rPr>
-          <w:lang w:val="en-GB"/>
-        </w:rPr>
-      </w:pPr>
-      <w:r>
-        <w:rPr>
-          <w:noProof/>
-          <w:lang w:val="ca-ES" w:eastAsia="ca-ES"/>
-        </w:rPr>
-        <w:lastRenderedPageBreak/>
-        <w:drawing>
-          <wp:inline distT="0" distB="0" distL="0" distR="0" wp14:anchorId="29765474" wp14:editId="0D4DE96B">
-            <wp:extent cx="5400040" cy="7339965"/>
-            <wp:effectExtent l="0" t="0" r="0" b="0"/>
-            <wp:docPr id="5" name="Imagen 5"/>
-            <wp:cNvGraphicFramePr>
-              <a:graphicFrameLocks xmlns:a="http://schemas.openxmlformats.org/drawingml/2006/main" noChangeAspect="1"/>
-            </wp:cNvGraphicFramePr>
-            <a:graphic xmlns:a="http://schemas.openxmlformats.org/drawingml/2006/main">
-              <a:graphicData uri="http://schemas.openxmlformats.org/drawingml/2006/picture">
-                <pic:pic xmlns:pic="http://schemas.openxmlformats.org/drawingml/2006/picture">
-                  <pic:nvPicPr>
-                    <pic:cNvPr id="5" name="fig 5 ecological tradeoffs.png"/>
                     <pic:cNvPicPr/>
                   </pic:nvPicPr>
                   <pic:blipFill>
@@ -9746,6 +8741,128 @@
         <w:rPr>
           <w:lang w:val="en-GB"/>
         </w:rPr>
+        <w:t xml:space="preserve">Figure 4. Seed oil content and ratio UFA/SFA biological trade-offs. A) Correlation between seed mass, oil content, and ratio UFA/SFA, significances from MCMC-GLMM models (Gaussian family, n=47) with all variables log-transformed. B) P50: time for viability to drop to 50%, based on probit analysis (GENSTAT software), and the plot inset showing raw germination curves across an artificially accelerated ageing protocol in the lab. The colour represents the oil content </w:t>
+      </w:r>
+      <w:r>
+        <w:rPr>
+          <w:lang w:val="en-GB"/>
+        </w:rPr>
+        <w:lastRenderedPageBreak/>
+        <w:t>percentage (left panel) and UFA/SFA ratio (right panel). Significances from MCMC-GLMM (multinomial family, n=35) with oil content and ratio log-transformed. C) Germination timing, T50: time to reach 50% germination, depending on oil content and ratio UFA/SFA. Significances from MCMC-GLMM (n=36), both explanatory variables log-transformed. Colours represent the different families.</w:t>
+      </w:r>
+    </w:p>
+    <w:p>
+      <w:pPr>
+        <w:pStyle w:val="Ttulo3"/>
+        <w:spacing w:line="360" w:lineRule="auto"/>
+        <w:jc w:val="both"/>
+        <w:rPr>
+          <w:lang w:val="en-GB"/>
+        </w:rPr>
+      </w:pPr>
+      <w:r>
+        <w:rPr>
+          <w:lang w:val="en-GB"/>
+        </w:rPr>
+        <w:t>Local e</w:t>
+      </w:r>
+      <w:r>
+        <w:rPr>
+          <w:lang w:val="en-GB"/>
+        </w:rPr>
+        <w:t xml:space="preserve">cological </w:t>
+      </w:r>
+      <w:r>
+        <w:rPr>
+          <w:lang w:val="en-GB"/>
+        </w:rPr>
+        <w:t>optimums</w:t>
+      </w:r>
+    </w:p>
+    <w:p>
+      <w:pPr>
+        <w:spacing w:line="360" w:lineRule="auto"/>
+        <w:jc w:val="both"/>
+        <w:rPr>
+          <w:lang w:val="en-GB"/>
+        </w:rPr>
+      </w:pPr>
+      <w:r>
+        <w:rPr>
+          <w:lang w:val="en-GB"/>
+        </w:rPr>
+        <w:t>We found no significant correlations between species' local optimal ecological conditions (GDD, FDD, and snow days; see Figure 5) and oil content or UFA/SFA ratio. GDD values ranged from 650 to 2295 °C, averaging 1421 °C (se = 67.9). Data showed a negative trend, with species in warmer conditions displaying less oil content and a lower ratio. FDD values ranged from 0.05 to 170 °C, with a mean of 31.8 °C (se = 4.7). The data indicated a positive trend but was likely driven by a few species with more extreme oil content and composition values. Snow values ranged from 3 to 157 days, with an average of 62 days with snow; the data demonstrated a positive trend where species with a preference for snowier sites showed higher oil content and UFA/SFA ratios. The details of the model results can be found in supplementary Table S4.</w:t>
+      </w:r>
+    </w:p>
+    <w:p>
+      <w:pPr>
+        <w:spacing w:line="360" w:lineRule="auto"/>
+        <w:jc w:val="both"/>
+        <w:rPr>
+          <w:lang w:val="en-GB"/>
+        </w:rPr>
+      </w:pPr>
+      <w:r>
+        <w:rPr>
+          <w:noProof/>
+          <w:lang w:val="ca-ES" w:eastAsia="ca-ES"/>
+        </w:rPr>
+        <w:lastRenderedPageBreak/>
+        <w:drawing>
+          <wp:inline distT="0" distB="0" distL="0" distR="0" wp14:anchorId="29765474" wp14:editId="0D4DE96B">
+            <wp:extent cx="5400040" cy="7339965"/>
+            <wp:effectExtent l="0" t="0" r="0" b="0"/>
+            <wp:docPr id="5" name="Imagen 5"/>
+            <wp:cNvGraphicFramePr>
+              <a:graphicFrameLocks xmlns:a="http://schemas.openxmlformats.org/drawingml/2006/main" noChangeAspect="1"/>
+            </wp:cNvGraphicFramePr>
+            <a:graphic xmlns:a="http://schemas.openxmlformats.org/drawingml/2006/main">
+              <a:graphicData uri="http://schemas.openxmlformats.org/drawingml/2006/picture">
+                <pic:pic xmlns:pic="http://schemas.openxmlformats.org/drawingml/2006/picture">
+                  <pic:nvPicPr>
+                    <pic:cNvPr id="5" name="fig 5 ecological tradeoffs.png"/>
+                    <pic:cNvPicPr/>
+                  </pic:nvPicPr>
+                  <pic:blipFill>
+                    <a:blip r:embed="rId19" cstate="print">
+                      <a:extLst>
+                        <a:ext uri="{28A0092B-C50C-407E-A947-70E740481C1C}">
+                          <a14:useLocalDpi xmlns:a14="http://schemas.microsoft.com/office/drawing/2010/main" val="0"/>
+                        </a:ext>
+                      </a:extLst>
+                    </a:blip>
+                    <a:stretch>
+                      <a:fillRect/>
+                    </a:stretch>
+                  </pic:blipFill>
+                  <pic:spPr>
+                    <a:xfrm>
+                      <a:off x="0" y="0"/>
+                      <a:ext cx="5400040" cy="7339965"/>
+                    </a:xfrm>
+                    <a:prstGeom prst="rect">
+                      <a:avLst/>
+                    </a:prstGeom>
+                  </pic:spPr>
+                </pic:pic>
+              </a:graphicData>
+            </a:graphic>
+          </wp:inline>
+        </w:drawing>
+      </w:r>
+    </w:p>
+    <w:p>
+      <w:pPr>
+        <w:spacing w:line="360" w:lineRule="auto"/>
+        <w:jc w:val="both"/>
+        <w:rPr>
+          <w:lang w:val="en-GB"/>
+        </w:rPr>
+      </w:pPr>
+      <w:r>
+        <w:rPr>
+          <w:lang w:val="en-GB"/>
+        </w:rPr>
         <w:t>Fig 5. Seed oil content ecological trade-offs</w:t>
       </w:r>
       <w:r>
@@ -9957,6 +9074,12 @@
         <w:rPr>
           <w:lang w:val="en-GB"/>
         </w:rPr>
+        <w:t xml:space="preserve"> </w:t>
+      </w:r>
+      <w:r>
+        <w:rPr>
+          <w:lang w:val="en-GB"/>
+        </w:rPr>
         <w:t>Discussion</w:t>
       </w:r>
       <w:r>
@@ -10002,7 +9125,31 @@
         <w:rPr>
           <w:lang w:val="en-GB"/>
         </w:rPr>
-        <w:t xml:space="preserve">Our study aims to explore biological and ecological correlates of seed oil content and seed oil composition with a unique data set of 47 alpine species. Interestingly, we did not find temperature-related patterns corroborating macro- or microevolutionary processes driving oil content and composition previously reported in the literature (Linder, 2000; Sanyal and Decocq, 2016), neither at the regional nor local scale. We did find strong indications that, in alpine species, seed oil content and composition significantly influence seed longevity, having potential impacts on soil seed banks and conservation strategies for seed bank managers or restoration programmes. </w:t>
+        <w:t xml:space="preserve">Our study aims to explore biological and ecological correlates of seed oil content and seed oil composition with a unique data set of 47 alpine species. Interestingly, we did not find temperature-related patterns corroborating macro- or microevolutionary processes driving oil content and composition </w:t>
+      </w:r>
+      <w:r>
+        <w:rPr>
+          <w:lang w:val="en-GB"/>
+        </w:rPr>
+        <w:t>at the regional or</w:t>
+      </w:r>
+      <w:r>
+        <w:rPr>
+          <w:lang w:val="en-GB"/>
+        </w:rPr>
+        <w:t xml:space="preserve"> local scale. We did find strong indications that, in alpine species, seed oil content and composition significantly influence seed longevity, </w:t>
+      </w:r>
+      <w:r>
+        <w:rPr>
+          <w:lang w:val="en-GB"/>
+        </w:rPr>
+        <w:t>potentially impacting</w:t>
+      </w:r>
+      <w:r>
+        <w:rPr>
+          <w:lang w:val="en-GB"/>
+        </w:rPr>
+        <w:t xml:space="preserve"> soil seed banks and conservation strategies for seed bank managers or restoration programmes. </w:t>
       </w:r>
     </w:p>
     <w:p>
@@ -10114,27 +9261,7 @@
         <w:rPr>
           <w:lang w:val="en-GB"/>
         </w:rPr>
-        <w:t xml:space="preserve">a </w:t>
-      </w:r>
-      <w:r>
-        <w:rPr>
-          <w:lang w:val="en-GB"/>
-        </w:rPr>
-        <w:t xml:space="preserve">significant negative correlation between seed oil content and palmitic (C16:0) and linoleic acids (C18:2n6) and positive correlation with oleic (C18:1n9), arachidic (C20:0) and </w:t>
-      </w:r>
-      <w:proofErr w:type="spellStart"/>
-      <w:r>
-        <w:rPr>
-          <w:lang w:val="en-GB"/>
-        </w:rPr>
-        <w:t>eicosenoic</w:t>
-      </w:r>
-      <w:proofErr w:type="spellEnd"/>
-      <w:r>
-        <w:rPr>
-          <w:lang w:val="en-GB"/>
-        </w:rPr>
-        <w:t xml:space="preserve"> (C20:1n9).</w:t>
+        <w:t>several</w:t>
       </w:r>
       <w:r>
         <w:rPr>
@@ -10146,69 +9273,73 @@
         <w:rPr>
           <w:lang w:val="en-GB"/>
         </w:rPr>
-        <w:t xml:space="preserve">While oil content is known to vary from 1% in Musa paradisiaca to 76% in </w:t>
-      </w:r>
-      <w:proofErr w:type="spellStart"/>
-      <w:r>
-        <w:rPr>
-          <w:lang w:val="en-GB"/>
-        </w:rPr>
-        <w:t>Chrysobalanus</w:t>
-      </w:r>
-      <w:proofErr w:type="spellEnd"/>
+        <w:t>significant negative correlation</w:t>
+      </w:r>
+      <w:r>
+        <w:rPr>
+          <w:lang w:val="en-GB"/>
+        </w:rPr>
+        <w:t>s</w:t>
+      </w:r>
+      <w:r>
+        <w:rPr>
+          <w:lang w:val="en-GB"/>
+        </w:rPr>
+        <w:t xml:space="preserve"> between </w:t>
+      </w:r>
+      <w:r>
+        <w:rPr>
+          <w:lang w:val="en-GB"/>
+        </w:rPr>
+        <w:t>specific FAs</w:t>
+      </w:r>
+      <w:r>
+        <w:rPr>
+          <w:lang w:val="en-GB"/>
+        </w:rPr>
+        <w:t>.</w:t>
+      </w:r>
       <w:r>
         <w:rPr>
           <w:lang w:val="en-GB"/>
         </w:rPr>
         <w:t xml:space="preserve"> </w:t>
       </w:r>
-      <w:proofErr w:type="spellStart"/>
-      <w:r>
-        <w:rPr>
-          <w:lang w:val="en-GB"/>
-        </w:rPr>
-        <w:t>icaco</w:t>
-      </w:r>
-      <w:proofErr w:type="spellEnd"/>
-      <w:r>
-        <w:rPr>
-          <w:lang w:val="en-GB"/>
-        </w:rPr>
-        <w:t xml:space="preserve"> (Matthäus, 2012), our alpine species show a more constricted range of oil values (1-38%), which is more </w:t>
-      </w:r>
-      <w:proofErr w:type="gramStart"/>
-      <w:r>
-        <w:rPr>
-          <w:lang w:val="en-GB"/>
-        </w:rPr>
-        <w:t>similar to</w:t>
-      </w:r>
-      <w:proofErr w:type="gramEnd"/>
-      <w:r>
-        <w:rPr>
-          <w:lang w:val="en-GB"/>
-        </w:rPr>
-        <w:t xml:space="preserve"> that exhibited by weed species in France (</w:t>
-      </w:r>
-      <w:proofErr w:type="spellStart"/>
-      <w:r>
-        <w:rPr>
-          <w:lang w:val="en-GB"/>
-        </w:rPr>
-        <w:t>Bretagnolle</w:t>
-      </w:r>
-      <w:proofErr w:type="spellEnd"/>
-      <w:r>
-        <w:rPr>
-          <w:lang w:val="en-GB"/>
-        </w:rPr>
-        <w:t xml:space="preserve"> et al., 2016)</w:t>
-      </w:r>
-      <w:r>
-        <w:rPr>
-          <w:lang w:val="en-GB"/>
-        </w:rPr>
-        <w:t>. Yet, it</w:t>
+      <w:r>
+        <w:rPr>
+          <w:lang w:val="en-GB"/>
+        </w:rPr>
+        <w:t>While oil content is known to vary from 1% in Musa paradisiaca to 76% in Chrysobalanus icaco (Matthäus, 2012), our alpine species show a more constricted range of oil values (1-38%), which is similar to th</w:t>
+      </w:r>
+      <w:r>
+        <w:rPr>
+          <w:lang w:val="en-GB"/>
+        </w:rPr>
+        <w:t>e one</w:t>
+      </w:r>
+      <w:r>
+        <w:rPr>
+          <w:lang w:val="en-GB"/>
+        </w:rPr>
+        <w:t xml:space="preserve"> exhibited by weed species in France (Bretagnolle et al., 2016)</w:t>
+      </w:r>
+      <w:r>
+        <w:rPr>
+          <w:lang w:val="en-GB"/>
+        </w:rPr>
+        <w:t xml:space="preserve">. </w:t>
+      </w:r>
+      <w:r>
+        <w:rPr>
+          <w:lang w:val="en-GB"/>
+        </w:rPr>
+        <w:t>However</w:t>
+      </w:r>
+      <w:r>
+        <w:rPr>
+          <w:lang w:val="en-GB"/>
+        </w:rPr>
+        <w:t>, it</w:t>
       </w:r>
       <w:r>
         <w:rPr>
@@ -10240,19 +9371,11 @@
         </w:rPr>
         <w:t xml:space="preserve">hat </w:t>
       </w:r>
-      <w:proofErr w:type="spellStart"/>
-      <w:r>
-        <w:rPr>
-          <w:lang w:val="en-GB"/>
-        </w:rPr>
-        <w:t>Bretagnolle</w:t>
-      </w:r>
-      <w:proofErr w:type="spellEnd"/>
-      <w:r>
-        <w:rPr>
-          <w:lang w:val="en-GB"/>
-        </w:rPr>
-        <w:t xml:space="preserve"> et al. (2016) reported</w:t>
+      <w:r>
+        <w:rPr>
+          <w:lang w:val="en-GB"/>
+        </w:rPr>
+        <w:t>Bretagnolle et al. (2016) reported</w:t>
       </w:r>
       <w:r>
         <w:rPr>
@@ -10270,21 +9393,7 @@
         <w:rPr>
           <w:lang w:val="en-GB"/>
         </w:rPr>
-        <w:t xml:space="preserve"> confirmed high proportions of elongated acyl chains from C20 to C24 (Baud and </w:t>
-      </w:r>
-      <w:proofErr w:type="spellStart"/>
-      <w:r>
-        <w:rPr>
-          <w:lang w:val="en-GB"/>
-        </w:rPr>
-        <w:t>Lepiniec</w:t>
-      </w:r>
-      <w:proofErr w:type="spellEnd"/>
-      <w:r>
-        <w:rPr>
-          <w:lang w:val="en-GB"/>
-        </w:rPr>
-        <w:t>, 2010). The high levels of erucic acid are surprising due to its “high” melting point (33.5°C) (Sanyal and Linder, 2013), which would hinder energy release; however, erucic acid has also been correlated with lower seed predation (Jong et al., 2016).</w:t>
+        <w:t xml:space="preserve"> confirmed high proportions of elongated acyl chains from C20 to C24 (Baud and Lepiniec, 2010). The high levels of erucic acid are surprising due to its “high” melting point (33.5°C) (Sanyal and Linder, 2013), which would hinder energy release; however, erucic acid has also been correlated with lower seed predation (Jong et al., 2016).</w:t>
       </w:r>
       <w:r>
         <w:rPr>
@@ -10306,21 +9415,7 @@
         <w:rPr>
           <w:lang w:val="en-GB"/>
         </w:rPr>
-        <w:t xml:space="preserve">We could not corroborate the negative correlation between seed mass and seed oil content previously described in the literature (Nagel and Börner, 2010; Hamilton et al., 2013; </w:t>
-      </w:r>
-      <w:proofErr w:type="spellStart"/>
-      <w:r>
-        <w:rPr>
-          <w:lang w:val="en-GB"/>
-        </w:rPr>
-        <w:t>Bretagnolle</w:t>
-      </w:r>
-      <w:proofErr w:type="spellEnd"/>
-      <w:r>
-        <w:rPr>
-          <w:lang w:val="en-GB"/>
-        </w:rPr>
-        <w:t xml:space="preserve"> et al., 2016). A plausible explanation for the lack of significance is that the studies reporting a significant relationship include different vegetation types, namely herbs, shrubs, and even trees. In contrast, our study focused solely on the herbaceous type. The same non-significant trend has been reported in another study that concentrated on trees (Finkelstein and Grubb, 2002). </w:t>
+        <w:t xml:space="preserve">We could not corroborate the negative correlation between seed mass and seed oil content previously described in the literature (Nagel and Börner, 2010; Hamilton et al., 2013; Bretagnolle et al., 2016). A plausible explanation for the lack of significance is that the studies reporting a significant relationship include different vegetation types, namely herbs, shrubs, and trees. In contrast, our study focused solely on the herbaceous type. The same non-significant trend has been reported in another study that concentrated on trees (Finkelstein and Grubb, 2002). </w:t>
       </w:r>
       <w:r>
         <w:t>Nevertheless, more data</w:t>
@@ -10386,7 +9481,6 @@
         <w:rPr>
           <w:lang w:val="en-GB"/>
         </w:rPr>
-        <w:lastRenderedPageBreak/>
         <w:t>considerable</w:t>
       </w:r>
       <w:r>
@@ -10471,6 +9565,7 @@
         <w:t xml:space="preserve">. </w:t>
       </w:r>
       <w:r>
+        <w:lastRenderedPageBreak/>
         <w:t xml:space="preserve">Nevertheless, </w:t>
       </w:r>
       <w:r>
@@ -10532,15 +9627,7 @@
         </w:rPr>
       </w:pPr>
       <w:r>
-        <w:t xml:space="preserve">In concordance with our expectations, we found a significant negative relationship between seed longevity and seed oil content and composition. Alpine seeds, generally known for their short longevity (Mondoni et al., 2011), showed a consistent decrease in seed longevity with increasing oil content and UFA/SFA ratio, indicating more UFAs. The results corroborate the hypothesis that oily seeds have lower longevity (Nagel and Börner, 2010; Neto et al., 2019) and that a higher proportion of UFAs is associated with shorter longevity (Hoekstra, 2005). Our results are consistent with previously described adverse effects observed in seed longevity, possibly due to lipid oxidation (Bailly et al., 1998; Tammela et al., 2003) and contrast with other studies reporting no relationship between seed longevity and oil content (Walters, Wheeler and Grotenhuis, 2005; Probert, Daws and Hay, 2009; </w:t>
-      </w:r>
-      <w:proofErr w:type="spellStart"/>
-      <w:r>
-        <w:t>Gardarin</w:t>
-      </w:r>
-      <w:proofErr w:type="spellEnd"/>
-      <w:r>
-        <w:t xml:space="preserve"> et al., 2010). With the current biodiversity crisis, plant conservation is a global priority, especially ex-situ conservation in seed banks. Having the necessary knowledge and appropriate methods to store and maintain seed viability in these facilities is vital. The results presented here suggest that, for alpine species, seed oil content can be an important factor to consider. Measuring seed oil content and composition is a destructive yet fast method that can be used to separate those alpine species with particularly low seed longevity. The data compiled in this study will be available in the GitHub repository and accessible to all.  </w:t>
+        <w:t xml:space="preserve">In concordance with our expectations, we found a significant negative relationship between seed longevity and seed oil content and composition. Alpine seeds, generally known for their short longevity (Mondoni et al., 2011), showed a consistent decrease in seed longevity with increasing oil content and UFA/SFA ratio, indicating more UFAs. The results corroborate the hypothesis that oily seeds have lower longevity (Nagel and Börner, 2010; Neto et al., 2019) and that a higher proportion of UFAs is associated with shorter longevity (Hoekstra, 2005). Our results are consistent with previously described adverse effects observed in seed longevity, possibly due to lipid oxidation (Bailly et al., 1998; Tammela et al., 2003) and contrast with other studies reporting no relationship between seed longevity and oil content (Walters, Wheeler and Grotenhuis, 2005; Probert, Daws and Hay, 2009; Gardarin et al., 2010). With the current biodiversity crisis, plant conservation is a global priority, especially ex-situ conservation in seed banks. Having the necessary knowledge and appropriate methods to store and maintain seed viability in these facilities is vital. The results presented here suggest that, for alpine species, seed oil content can be an important factor to consider. Measuring seed oil content and composition is a destructive yet fast method that can be used to separate those alpine species with particularly low seed longevity. The data compiled in this study will be available in the GitHub repository and accessible to all.  </w:t>
       </w:r>
     </w:p>
     <w:p>
@@ -10550,35 +9637,22 @@
         <w:jc w:val="both"/>
       </w:pPr>
       <w:r>
-        <w:t>Based on the results found by Sanyal and Decocq (2016) and Linder (2000), we predicted that alpine species, adapted to live and germinate under colder temperatures, would show earlier germination with increasing oil content and an increasing UFA/SFA ratio. Surprisingly, the negative relationship between oil content and the earliness of germination contradicted our initial expectations. The lack of patterns with oil content is not completely surprising in wild species, as has been reported in rainforest species in Australia (Hamilton et al., 2013), whereas weeds (</w:t>
-      </w:r>
-      <w:proofErr w:type="spellStart"/>
-      <w:r>
-        <w:t>Gardarin</w:t>
-      </w:r>
-      <w:proofErr w:type="spellEnd"/>
-      <w:r>
-        <w:t xml:space="preserve">, Dürr, and Colbach, 2011) and crops (Gu et al., 2019; Cheng et al., 2024) have shown that positive expected correlation. Observing this pattern between wild and cultivated species, one could say that crop selection has effectively </w:t>
-      </w:r>
-      <w:proofErr w:type="spellStart"/>
-      <w:r>
-        <w:t>favoured</w:t>
-      </w:r>
-      <w:proofErr w:type="spellEnd"/>
-      <w:r>
-        <w:t xml:space="preserve"> varieties exhibiting both high oil content and early germination; however, there is an important gap in wild species, from obtaining oil data from more wild species to studying intraspecific variability across natural gradients. We also observed the opposite expected trend with species with higher UFA germinating later against Linder (2000). A plausible explanation could be that the physiological </w:t>
-      </w:r>
-      <w:r>
-        <w:lastRenderedPageBreak/>
-        <w:t>seed dormancy constraints in alpine species (</w:t>
-      </w:r>
-      <w:proofErr w:type="spellStart"/>
-      <w:r>
-        <w:t>Schwienbacher</w:t>
-      </w:r>
-      <w:proofErr w:type="spellEnd"/>
-      <w:r>
-        <w:t xml:space="preserve"> et al., 2011) drive germination patterns more strongly than oil content and composition.</w:t>
+        <w:t xml:space="preserve">Based on the results found by Sanyal and Decocq (2016) and Linder (2000), we predicted that alpine species, adapted to live and germinate under colder temperatures, would show earlier germination with increasing oil content and an increasing UFA/SFA ratio. Surprisingly, the negative relationship between oil content and the earliness of germination contradicted our initial expectations. The lack of patterns with oil content is not completely surprising in wild species, as has been reported in rainforest species in Australia (Hamilton et al., 2013), whereas weeds (Gardarin, Dürr, and Colbach, 2011) and crops (Gu et al., 2019; Cheng et al., 2024) have shown that positive expected correlation. Observing this pattern between wild and cultivated species, one could say that crop selection has effectively favoured varieties exhibiting both high oil content and early germination; however, there is an important </w:t>
+      </w:r>
+      <w:r>
+        <w:t xml:space="preserve">oil </w:t>
+      </w:r>
+      <w:r>
+        <w:t xml:space="preserve">data </w:t>
+      </w:r>
+      <w:r>
+        <w:t xml:space="preserve">gap in wild species. We also observed the opposite expected trend with species with higher UFA germinating later against Linder (2000). A plausible explanation could be that </w:t>
+      </w:r>
+      <w:r>
+        <w:t xml:space="preserve">alpine species' physiological seed dormancy constraints </w:t>
+      </w:r>
+      <w:r>
+        <w:t>(Schwienbacher et al., 2011) drive germination patterns more strongly than oil content and composition.</w:t>
       </w:r>
     </w:p>
     <w:p>
@@ -10597,6 +9671,7 @@
         <w:rPr>
           <w:lang w:val="en-GB"/>
         </w:rPr>
+        <w:lastRenderedPageBreak/>
         <w:t xml:space="preserve">Against our expectations, we found no significant differences along the altitudinal gradient at the regional scale and did not find any significant relationship with the species' local ecological optimum. </w:t>
       </w:r>
       <w:r>
@@ -10843,7 +9918,13 @@
         <w:rPr>
           <w:lang w:val="en-GB"/>
         </w:rPr>
-        <w:t xml:space="preserve">Nevertheless, </w:t>
+        <w:t>Parallelly</w:t>
+      </w:r>
+      <w:r>
+        <w:rPr>
+          <w:lang w:val="en-GB"/>
+        </w:rPr>
+        <w:t xml:space="preserve">, </w:t>
       </w:r>
       <w:r>
         <w:rPr>
@@ -10951,7 +10032,31 @@
         <w:rPr>
           <w:lang w:val="en-GB"/>
         </w:rPr>
-        <w:t>None of the local microenvironmental gradients studied (GDD, FDD and snow) showed any significant relationship with oil content or composition. However, snow days demonstrated a more pronounced relationship with the UFA/SFA ratio, indicating that species living in more snowy sites tended to have higher UFA, which could potentially be consistent with the anti-freezing properties that UFA can provide (Linder, 2000). Nevertheless, these results seem to limit Sanyal and Linder's claims (Sanyal and Linder, 2013; Sanyal and Decocq, 2016) of strong temperature selection at macro and microevolutionary levels constraining seed oil patterns. The lack of significant patterns might indicate a strong phylogenetic signal for oil content. However, providing a more complete picture is difficult due to the limited information on oil content and fatty acid composition available for wild species (Levin, 1974).</w:t>
+        <w:t xml:space="preserve">None of the local microenvironmental gradients studied (GDD, FDD and snow) showed any significant relationship with oil content or composition. However, snow days demonstrated a more pronounced relationship with the UFA/SFA ratio, indicating that species living in more snowy sites tended to have higher UFA, which could potentially be consistent with the anti-freezing properties that UFA can provide (Linder, 2000). </w:t>
+      </w:r>
+      <w:r>
+        <w:rPr>
+          <w:lang w:val="en-GB"/>
+        </w:rPr>
+        <w:t>The lack of regional and local patterns seems</w:t>
+      </w:r>
+      <w:r>
+        <w:rPr>
+          <w:lang w:val="en-GB"/>
+        </w:rPr>
+        <w:t xml:space="preserve"> to limit Sanyal and Linder's claims (Sanyal and Linder, 2013; Sanyal and Decocq, 2016) of strong temperature selection at macro and microevolutionary levels constraining seed oil patterns. The</w:t>
+      </w:r>
+      <w:r>
+        <w:rPr>
+          <w:lang w:val="en-GB"/>
+        </w:rPr>
+        <w:t>se results</w:t>
+      </w:r>
+      <w:r>
+        <w:rPr>
+          <w:lang w:val="en-GB"/>
+        </w:rPr>
+        <w:t xml:space="preserve"> might indicate a strong phylogenetic signal for oil content. However, providing a more complete picture is difficult due to the limited information on oil content and fatty acid composition available for wild species (Levin, 1974).</w:t>
       </w:r>
     </w:p>
     <w:p>
@@ -11018,7 +10123,7 @@
       </w:pPr>
     </w:p>
     <w:sectPr>
-      <w:footerReference w:type="default" r:id="rId19"/>
+      <w:footerReference w:type="default" r:id="rId20"/>
       <w:pgSz w:w="11906" w:h="16838" w:code="9"/>
       <w:pgMar w:top="1417" w:right="1701" w:bottom="1417" w:left="1701" w:header="720" w:footer="720" w:gutter="0"/>
       <w:lnNumType w:countBy="1" w:restart="continuous"/>
@@ -12839,6 +11944,96 @@
     </w:lvl>
   </w:abstractNum>
   <w:abstractNum w:abstractNumId="16" w15:restartNumberingAfterBreak="0">
+    <w:nsid w:val="65F06EDB"/>
+    <w:multiLevelType w:val="hybridMultilevel"/>
+    <w:tmpl w:val="211C93D4"/>
+    <w:lvl w:ilvl="0" w:tplc="0B4A7AF8">
+      <w:start w:val="1"/>
+      <w:numFmt w:val="decimal"/>
+      <w:lvlText w:val="%1-"/>
+      <w:lvlJc w:val="left"/>
+      <w:pPr>
+        <w:ind w:left="720" w:hanging="360"/>
+      </w:pPr>
+      <w:rPr>
+        <w:rFonts w:eastAsiaTheme="minorHAnsi" w:cstheme="minorBidi" w:hint="default"/>
+        <w:color w:val="auto"/>
+      </w:rPr>
+    </w:lvl>
+    <w:lvl w:ilvl="1" w:tplc="0C0A0019" w:tentative="1">
+      <w:start w:val="1"/>
+      <w:numFmt w:val="lowerLetter"/>
+      <w:lvlText w:val="%2."/>
+      <w:lvlJc w:val="left"/>
+      <w:pPr>
+        <w:ind w:left="1440" w:hanging="360"/>
+      </w:pPr>
+    </w:lvl>
+    <w:lvl w:ilvl="2" w:tplc="0C0A001B" w:tentative="1">
+      <w:start w:val="1"/>
+      <w:numFmt w:val="lowerRoman"/>
+      <w:lvlText w:val="%3."/>
+      <w:lvlJc w:val="right"/>
+      <w:pPr>
+        <w:ind w:left="2160" w:hanging="180"/>
+      </w:pPr>
+    </w:lvl>
+    <w:lvl w:ilvl="3" w:tplc="0C0A000F" w:tentative="1">
+      <w:start w:val="1"/>
+      <w:numFmt w:val="decimal"/>
+      <w:lvlText w:val="%4."/>
+      <w:lvlJc w:val="left"/>
+      <w:pPr>
+        <w:ind w:left="2880" w:hanging="360"/>
+      </w:pPr>
+    </w:lvl>
+    <w:lvl w:ilvl="4" w:tplc="0C0A0019" w:tentative="1">
+      <w:start w:val="1"/>
+      <w:numFmt w:val="lowerLetter"/>
+      <w:lvlText w:val="%5."/>
+      <w:lvlJc w:val="left"/>
+      <w:pPr>
+        <w:ind w:left="3600" w:hanging="360"/>
+      </w:pPr>
+    </w:lvl>
+    <w:lvl w:ilvl="5" w:tplc="0C0A001B" w:tentative="1">
+      <w:start w:val="1"/>
+      <w:numFmt w:val="lowerRoman"/>
+      <w:lvlText w:val="%6."/>
+      <w:lvlJc w:val="right"/>
+      <w:pPr>
+        <w:ind w:left="4320" w:hanging="180"/>
+      </w:pPr>
+    </w:lvl>
+    <w:lvl w:ilvl="6" w:tplc="0C0A000F" w:tentative="1">
+      <w:start w:val="1"/>
+      <w:numFmt w:val="decimal"/>
+      <w:lvlText w:val="%7."/>
+      <w:lvlJc w:val="left"/>
+      <w:pPr>
+        <w:ind w:left="5040" w:hanging="360"/>
+      </w:pPr>
+    </w:lvl>
+    <w:lvl w:ilvl="7" w:tplc="0C0A0019" w:tentative="1">
+      <w:start w:val="1"/>
+      <w:numFmt w:val="lowerLetter"/>
+      <w:lvlText w:val="%8."/>
+      <w:lvlJc w:val="left"/>
+      <w:pPr>
+        <w:ind w:left="5760" w:hanging="360"/>
+      </w:pPr>
+    </w:lvl>
+    <w:lvl w:ilvl="8" w:tplc="0C0A001B" w:tentative="1">
+      <w:start w:val="1"/>
+      <w:numFmt w:val="lowerRoman"/>
+      <w:lvlText w:val="%9."/>
+      <w:lvlJc w:val="right"/>
+      <w:pPr>
+        <w:ind w:left="6480" w:hanging="180"/>
+      </w:pPr>
+    </w:lvl>
+  </w:abstractNum>
+  <w:abstractNum w:abstractNumId="17" w15:restartNumberingAfterBreak="0">
     <w:nsid w:val="69536497"/>
     <w:multiLevelType w:val="multilevel"/>
     <w:tmpl w:val="BDDE8DE8"/>
@@ -12959,7 +12154,7 @@
       </w:rPr>
     </w:lvl>
   </w:abstractNum>
-  <w:abstractNum w:abstractNumId="17" w15:restartNumberingAfterBreak="0">
+  <w:abstractNum w:abstractNumId="18" w15:restartNumberingAfterBreak="0">
     <w:nsid w:val="6ADF3C21"/>
     <w:multiLevelType w:val="hybridMultilevel"/>
     <w:tmpl w:val="F94472F0"/>
@@ -13072,7 +12267,7 @@
       </w:rPr>
     </w:lvl>
   </w:abstractNum>
-  <w:abstractNum w:abstractNumId="18" w15:restartNumberingAfterBreak="0">
+  <w:abstractNum w:abstractNumId="19" w15:restartNumberingAfterBreak="0">
     <w:nsid w:val="6C0D08DE"/>
     <w:multiLevelType w:val="hybridMultilevel"/>
     <w:tmpl w:val="83561334"/>
@@ -13161,7 +12356,7 @@
       </w:pPr>
     </w:lvl>
   </w:abstractNum>
-  <w:abstractNum w:abstractNumId="19" w15:restartNumberingAfterBreak="0">
+  <w:abstractNum w:abstractNumId="20" w15:restartNumberingAfterBreak="0">
     <w:nsid w:val="6EA45AC3"/>
     <w:multiLevelType w:val="hybridMultilevel"/>
     <w:tmpl w:val="16CA924E"/>
@@ -13273,7 +12468,7 @@
       </w:rPr>
     </w:lvl>
   </w:abstractNum>
-  <w:abstractNum w:abstractNumId="20" w15:restartNumberingAfterBreak="0">
+  <w:abstractNum w:abstractNumId="21" w15:restartNumberingAfterBreak="0">
     <w:nsid w:val="780E0BE0"/>
     <w:multiLevelType w:val="hybridMultilevel"/>
     <w:tmpl w:val="87B25B20"/>
@@ -13393,7 +12588,7 @@
     <w:abstractNumId w:val="8"/>
   </w:num>
   <w:num w:numId="3" w16cid:durableId="1479371760">
-    <w:abstractNumId w:val="17"/>
+    <w:abstractNumId w:val="18"/>
   </w:num>
   <w:num w:numId="4" w16cid:durableId="363556817">
     <w:abstractNumId w:val="11"/>
@@ -13411,10 +12606,10 @@
     <w:abstractNumId w:val="4"/>
   </w:num>
   <w:num w:numId="9" w16cid:durableId="811630058">
-    <w:abstractNumId w:val="16"/>
+    <w:abstractNumId w:val="17"/>
   </w:num>
   <w:num w:numId="10" w16cid:durableId="214127705">
-    <w:abstractNumId w:val="20"/>
+    <w:abstractNumId w:val="21"/>
   </w:num>
   <w:num w:numId="11" w16cid:durableId="1332097510">
     <w:abstractNumId w:val="1"/>
@@ -13423,7 +12618,7 @@
     <w:abstractNumId w:val="13"/>
   </w:num>
   <w:num w:numId="13" w16cid:durableId="1957827098">
-    <w:abstractNumId w:val="18"/>
+    <w:abstractNumId w:val="19"/>
   </w:num>
   <w:num w:numId="14" w16cid:durableId="1820269601">
     <w:abstractNumId w:val="12"/>
@@ -13444,10 +12639,13 @@
     <w:abstractNumId w:val="7"/>
   </w:num>
   <w:num w:numId="20" w16cid:durableId="1842501474">
-    <w:abstractNumId w:val="19"/>
+    <w:abstractNumId w:val="20"/>
   </w:num>
   <w:num w:numId="21" w16cid:durableId="282347912">
     <w:abstractNumId w:val="2"/>
+  </w:num>
+  <w:num w:numId="22" w16cid:durableId="1115448263">
+    <w:abstractNumId w:val="16"/>
   </w:num>
 </w:numbering>
 </file>
